--- a/5_CodeInspection/Document/CodeInspection_v0.3.docx
+++ b/5_CodeInspection/Document/CodeInspection_v0.3.docx
@@ -1,6 +1,6 @@
 
 <file path=word/document.xml><?xml version="1.0" encoding="utf-8"?>
-<w:document xmlns:wpc="http://schemas.microsoft.com/office/word/2010/wordprocessingCanvas" xmlns:cx="http://schemas.microsoft.com/office/drawing/2014/chartex" xmlns:cx1="http://schemas.microsoft.com/office/drawing/2015/9/8/chartex" xmlns:cx2="http://schemas.microsoft.com/office/drawing/2015/10/21/chartex" xmlns:cx3="http://schemas.microsoft.com/office/drawing/2016/5/9/chartex" xmlns:cx4="http://schemas.microsoft.com/office/drawing/2016/5/10/chartex" xmlns:cx5="http://schemas.microsoft.com/office/drawing/2016/5/11/chartex" xmlns:mc="http://schemas.openxmlformats.org/markup-compatibility/2006" xmlns:o="urn:schemas-microsoft-com:office:office" xmlns:r="http://schemas.openxmlformats.org/officeDocument/2006/relationships" xmlns:m="http://schemas.openxmlformats.org/officeDocument/2006/math" xmlns:v="urn:schemas-microsoft-com:vml" xmlns:wp14="http://schemas.microsoft.com/office/word/2010/wordprocessingDrawing" xmlns:wp="http://schemas.openxmlformats.org/drawingml/2006/wordprocessingDrawing" xmlns:w10="urn:schemas-microsoft-com:office:word" xmlns:w="http://schemas.openxmlformats.org/wordprocessingml/2006/main" xmlns:w14="http://schemas.microsoft.com/office/word/2010/wordml" xmlns:w15="http://schemas.microsoft.com/office/word/2012/wordml" xmlns:w16se="http://schemas.microsoft.com/office/word/2015/wordml/symex" xmlns:wpg="http://schemas.microsoft.com/office/word/2010/wordprocessingGroup" xmlns:wpi="http://schemas.microsoft.com/office/word/2010/wordprocessingInk" xmlns:wne="http://schemas.microsoft.com/office/word/2006/wordml" xmlns:wps="http://schemas.microsoft.com/office/word/2010/wordprocessingShape" mc:Ignorable="w14 w15 w16se wp14">
+<w:document xmlns:wpc="http://schemas.microsoft.com/office/word/2010/wordprocessingCanvas" xmlns:cx="http://schemas.microsoft.com/office/drawing/2014/chartex" xmlns:cx1="http://schemas.microsoft.com/office/drawing/2015/9/8/chartex" xmlns:mc="http://schemas.openxmlformats.org/markup-compatibility/2006" xmlns:o="urn:schemas-microsoft-com:office:office" xmlns:r="http://schemas.openxmlformats.org/officeDocument/2006/relationships" xmlns:m="http://schemas.openxmlformats.org/officeDocument/2006/math" xmlns:v="urn:schemas-microsoft-com:vml" xmlns:wp14="http://schemas.microsoft.com/office/word/2010/wordprocessingDrawing" xmlns:wp="http://schemas.openxmlformats.org/drawingml/2006/wordprocessingDrawing" xmlns:w10="urn:schemas-microsoft-com:office:word" xmlns:w="http://schemas.openxmlformats.org/wordprocessingml/2006/main" xmlns:w14="http://schemas.microsoft.com/office/word/2010/wordml" xmlns:w15="http://schemas.microsoft.com/office/word/2012/wordml" xmlns:w16se="http://schemas.microsoft.com/office/word/2015/wordml/symex" xmlns:wpg="http://schemas.microsoft.com/office/word/2010/wordprocessingGroup" xmlns:wpi="http://schemas.microsoft.com/office/word/2010/wordprocessingInk" xmlns:wne="http://schemas.microsoft.com/office/word/2006/wordml" xmlns:wps="http://schemas.microsoft.com/office/word/2010/wordprocessingShape" mc:Ignorable="w14 w15 w16se wp14">
   <w:body>
     <w:p>
       <w:pPr>
@@ -107,7 +107,27 @@
           <w:sz w:val="28"/>
           <w:lang w:val="en-US"/>
         </w:rPr>
-        <w:t>Software Engineering 2: “PowerEnJoy”</w:t>
+        <w:t>Software Engineering 2: “</w:t>
+      </w:r>
+      <w:proofErr w:type="spellStart"/>
+      <w:r>
+        <w:rPr>
+          <w:b/>
+          <w:color w:val="000000" w:themeColor="text1"/>
+          <w:sz w:val="28"/>
+          <w:lang w:val="en-US"/>
+        </w:rPr>
+        <w:t>PowerEnJoy</w:t>
+      </w:r>
+      <w:proofErr w:type="spellEnd"/>
+      <w:r>
+        <w:rPr>
+          <w:b/>
+          <w:color w:val="000000" w:themeColor="text1"/>
+          <w:sz w:val="28"/>
+          <w:lang w:val="en-US"/>
+        </w:rPr>
+        <w:t>”</w:t>
       </w:r>
     </w:p>
     <w:p>
@@ -369,7 +389,7 @@
       <w:sdtContent>
         <w:p>
           <w:pPr>
-            <w:pStyle w:val="Titolosommario"/>
+            <w:pStyle w:val="TOCHeading"/>
             <w:tabs>
               <w:tab w:val="left" w:pos="7230"/>
             </w:tabs>
@@ -391,7 +411,7 @@
         </w:p>
         <w:p>
           <w:pPr>
-            <w:pStyle w:val="Sommario1"/>
+            <w:pStyle w:val="TOC1"/>
             <w:rPr>
               <w:rFonts w:asciiTheme="minorHAnsi" w:eastAsiaTheme="minorEastAsia" w:hAnsiTheme="minorHAnsi" w:cstheme="minorBidi"/>
               <w:noProof/>
@@ -411,7 +431,7 @@
           <w:hyperlink w:anchor="_Toc474064141" w:history="1">
             <w:r>
               <w:rPr>
-                <w:rStyle w:val="Collegamentoipertestuale"/>
+                <w:rStyle w:val="Hyperlink"/>
                 <w:noProof/>
                 <w:lang w:val="en-GB"/>
               </w:rPr>
@@ -428,7 +448,7 @@
             </w:r>
             <w:r>
               <w:rPr>
-                <w:rStyle w:val="Collegamentoipertestuale"/>
+                <w:rStyle w:val="Hyperlink"/>
                 <w:noProof/>
                 <w:lang w:val="en-GB"/>
               </w:rPr>
@@ -486,7 +506,7 @@
         </w:p>
         <w:p>
           <w:pPr>
-            <w:pStyle w:val="Sommario2"/>
+            <w:pStyle w:val="TOC2"/>
             <w:rPr>
               <w:rFonts w:asciiTheme="minorHAnsi" w:eastAsiaTheme="minorEastAsia" w:hAnsiTheme="minorHAnsi" w:cstheme="minorBidi"/>
               <w:noProof/>
@@ -497,7 +517,7 @@
           <w:hyperlink w:anchor="_Toc474064142" w:history="1">
             <w:r>
               <w:rPr>
-                <w:rStyle w:val="Collegamentoipertestuale"/>
+                <w:rStyle w:val="Hyperlink"/>
                 <w:noProof/>
                 <w:lang w:val="en-GB"/>
               </w:rPr>
@@ -514,7 +534,7 @@
             </w:r>
             <w:r>
               <w:rPr>
-                <w:rStyle w:val="Collegamentoipertestuale"/>
+                <w:rStyle w:val="Hyperlink"/>
                 <w:noProof/>
                 <w:lang w:val="en-GB"/>
               </w:rPr>
@@ -572,7 +592,7 @@
         </w:p>
         <w:p>
           <w:pPr>
-            <w:pStyle w:val="Sommario2"/>
+            <w:pStyle w:val="TOC2"/>
             <w:rPr>
               <w:rFonts w:asciiTheme="minorHAnsi" w:eastAsiaTheme="minorEastAsia" w:hAnsiTheme="minorHAnsi" w:cstheme="minorBidi"/>
               <w:noProof/>
@@ -583,7 +603,7 @@
           <w:hyperlink w:anchor="_Toc474064143" w:history="1">
             <w:r>
               <w:rPr>
-                <w:rStyle w:val="Collegamentoipertestuale"/>
+                <w:rStyle w:val="Hyperlink"/>
                 <w:noProof/>
                 <w:lang w:val="en-GB"/>
               </w:rPr>
@@ -600,7 +620,7 @@
             </w:r>
             <w:r>
               <w:rPr>
-                <w:rStyle w:val="Collegamentoipertestuale"/>
+                <w:rStyle w:val="Hyperlink"/>
                 <w:noProof/>
                 <w:lang w:val="en-GB"/>
               </w:rPr>
@@ -658,7 +678,7 @@
         </w:p>
         <w:p>
           <w:pPr>
-            <w:pStyle w:val="Sommario2"/>
+            <w:pStyle w:val="TOC2"/>
             <w:rPr>
               <w:rFonts w:asciiTheme="minorHAnsi" w:eastAsiaTheme="minorEastAsia" w:hAnsiTheme="minorHAnsi" w:cstheme="minorBidi"/>
               <w:noProof/>
@@ -669,7 +689,7 @@
           <w:hyperlink w:anchor="_Toc474064144" w:history="1">
             <w:r>
               <w:rPr>
-                <w:rStyle w:val="Collegamentoipertestuale"/>
+                <w:rStyle w:val="Hyperlink"/>
                 <w:noProof/>
                 <w:lang w:val="en-GB"/>
               </w:rPr>
@@ -686,7 +706,7 @@
             </w:r>
             <w:r>
               <w:rPr>
-                <w:rStyle w:val="Collegamentoipertestuale"/>
+                <w:rStyle w:val="Hyperlink"/>
                 <w:noProof/>
                 <w:lang w:val="en-GB"/>
               </w:rPr>
@@ -744,7 +764,7 @@
         </w:p>
         <w:p>
           <w:pPr>
-            <w:pStyle w:val="Sommario2"/>
+            <w:pStyle w:val="TOC2"/>
             <w:rPr>
               <w:rFonts w:asciiTheme="minorHAnsi" w:eastAsiaTheme="minorEastAsia" w:hAnsiTheme="minorHAnsi" w:cstheme="minorBidi"/>
               <w:noProof/>
@@ -755,7 +775,7 @@
           <w:hyperlink w:anchor="_Toc474064145" w:history="1">
             <w:r>
               <w:rPr>
-                <w:rStyle w:val="Collegamentoipertestuale"/>
+                <w:rStyle w:val="Hyperlink"/>
                 <w:noProof/>
                 <w:lang w:val="en-GB"/>
               </w:rPr>
@@ -772,7 +792,7 @@
             </w:r>
             <w:r>
               <w:rPr>
-                <w:rStyle w:val="Collegamentoipertestuale"/>
+                <w:rStyle w:val="Hyperlink"/>
                 <w:noProof/>
                 <w:lang w:val="en-GB"/>
               </w:rPr>
@@ -830,7 +850,7 @@
         </w:p>
         <w:p>
           <w:pPr>
-            <w:pStyle w:val="Sommario2"/>
+            <w:pStyle w:val="TOC2"/>
             <w:rPr>
               <w:rFonts w:asciiTheme="minorHAnsi" w:eastAsiaTheme="minorEastAsia" w:hAnsiTheme="minorHAnsi" w:cstheme="minorBidi"/>
               <w:noProof/>
@@ -841,7 +861,7 @@
           <w:hyperlink w:anchor="_Toc474064146" w:history="1">
             <w:r>
               <w:rPr>
-                <w:rStyle w:val="Collegamentoipertestuale"/>
+                <w:rStyle w:val="Hyperlink"/>
                 <w:noProof/>
                 <w:lang w:val="en-GB"/>
               </w:rPr>
@@ -858,7 +878,7 @@
             </w:r>
             <w:r>
               <w:rPr>
-                <w:rStyle w:val="Collegamentoipertestuale"/>
+                <w:rStyle w:val="Hyperlink"/>
                 <w:noProof/>
                 <w:lang w:val="en-GB"/>
               </w:rPr>
@@ -916,7 +936,7 @@
         </w:p>
         <w:p>
           <w:pPr>
-            <w:pStyle w:val="Sommario1"/>
+            <w:pStyle w:val="TOC1"/>
             <w:rPr>
               <w:rFonts w:asciiTheme="minorHAnsi" w:eastAsiaTheme="minorEastAsia" w:hAnsiTheme="minorHAnsi" w:cstheme="minorBidi"/>
               <w:noProof/>
@@ -927,7 +947,7 @@
           <w:hyperlink w:anchor="_Toc474064147" w:history="1">
             <w:r>
               <w:rPr>
-                <w:rStyle w:val="Collegamentoipertestuale"/>
+                <w:rStyle w:val="Hyperlink"/>
                 <w:noProof/>
                 <w:lang w:val="en-GB"/>
               </w:rPr>
@@ -944,7 +964,7 @@
             </w:r>
             <w:r>
               <w:rPr>
-                <w:rStyle w:val="Collegamentoipertestuale"/>
+                <w:rStyle w:val="Hyperlink"/>
                 <w:noProof/>
                 <w:lang w:val="en-GB"/>
               </w:rPr>
@@ -1002,7 +1022,7 @@
         </w:p>
         <w:p>
           <w:pPr>
-            <w:pStyle w:val="Sommario2"/>
+            <w:pStyle w:val="TOC2"/>
             <w:rPr>
               <w:rFonts w:asciiTheme="minorHAnsi" w:eastAsiaTheme="minorEastAsia" w:hAnsiTheme="minorHAnsi" w:cstheme="minorBidi"/>
               <w:noProof/>
@@ -1013,7 +1033,7 @@
           <w:hyperlink w:anchor="_Toc474064148" w:history="1">
             <w:r>
               <w:rPr>
-                <w:rStyle w:val="Collegamentoipertestuale"/>
+                <w:rStyle w:val="Hyperlink"/>
                 <w:noProof/>
                 <w:lang w:val="en-GB"/>
               </w:rPr>
@@ -1030,7 +1050,7 @@
             </w:r>
             <w:r>
               <w:rPr>
-                <w:rStyle w:val="Collegamentoipertestuale"/>
+                <w:rStyle w:val="Hyperlink"/>
                 <w:noProof/>
                 <w:lang w:val="en-GB"/>
               </w:rPr>
@@ -1088,7 +1108,7 @@
         </w:p>
         <w:p>
           <w:pPr>
-            <w:pStyle w:val="Sommario2"/>
+            <w:pStyle w:val="TOC2"/>
             <w:rPr>
               <w:rFonts w:asciiTheme="minorHAnsi" w:eastAsiaTheme="minorEastAsia" w:hAnsiTheme="minorHAnsi" w:cstheme="minorBidi"/>
               <w:noProof/>
@@ -1099,7 +1119,7 @@
           <w:hyperlink w:anchor="_Toc474064149" w:history="1">
             <w:r>
               <w:rPr>
-                <w:rStyle w:val="Collegamentoipertestuale"/>
+                <w:rStyle w:val="Hyperlink"/>
                 <w:noProof/>
                 <w:lang w:val="en-GB"/>
               </w:rPr>
@@ -1116,7 +1136,7 @@
             </w:r>
             <w:r>
               <w:rPr>
-                <w:rStyle w:val="Collegamentoipertestuale"/>
+                <w:rStyle w:val="Hyperlink"/>
                 <w:noProof/>
                 <w:lang w:val="en-GB"/>
               </w:rPr>
@@ -1174,7 +1194,7 @@
         </w:p>
         <w:p>
           <w:pPr>
-            <w:pStyle w:val="Sommario1"/>
+            <w:pStyle w:val="TOC1"/>
             <w:rPr>
               <w:rFonts w:asciiTheme="minorHAnsi" w:eastAsiaTheme="minorEastAsia" w:hAnsiTheme="minorHAnsi" w:cstheme="minorBidi"/>
               <w:noProof/>
@@ -1185,7 +1205,7 @@
           <w:hyperlink w:anchor="_Toc474064150" w:history="1">
             <w:r>
               <w:rPr>
-                <w:rStyle w:val="Collegamentoipertestuale"/>
+                <w:rStyle w:val="Hyperlink"/>
                 <w:noProof/>
                 <w:lang w:val="en-GB"/>
               </w:rPr>
@@ -1202,7 +1222,7 @@
             </w:r>
             <w:r>
               <w:rPr>
-                <w:rStyle w:val="Collegamentoipertestuale"/>
+                <w:rStyle w:val="Hyperlink"/>
                 <w:noProof/>
                 <w:lang w:val="en-GB"/>
               </w:rPr>
@@ -1260,7 +1280,7 @@
         </w:p>
         <w:p>
           <w:pPr>
-            <w:pStyle w:val="Sommario1"/>
+            <w:pStyle w:val="TOC1"/>
             <w:rPr>
               <w:rFonts w:asciiTheme="minorHAnsi" w:eastAsiaTheme="minorEastAsia" w:hAnsiTheme="minorHAnsi" w:cstheme="minorBidi"/>
               <w:noProof/>
@@ -1271,7 +1291,7 @@
           <w:hyperlink w:anchor="_Toc474064151" w:history="1">
             <w:r>
               <w:rPr>
-                <w:rStyle w:val="Collegamentoipertestuale"/>
+                <w:rStyle w:val="Hyperlink"/>
                 <w:noProof/>
                 <w:lang w:val="en-GB"/>
               </w:rPr>
@@ -1288,7 +1308,7 @@
             </w:r>
             <w:r>
               <w:rPr>
-                <w:rStyle w:val="Collegamentoipertestuale"/>
+                <w:rStyle w:val="Hyperlink"/>
                 <w:noProof/>
                 <w:lang w:val="en-GB"/>
               </w:rPr>
@@ -1346,7 +1366,7 @@
         </w:p>
         <w:p>
           <w:pPr>
-            <w:pStyle w:val="Sommario2"/>
+            <w:pStyle w:val="TOC2"/>
             <w:rPr>
               <w:rFonts w:asciiTheme="minorHAnsi" w:eastAsiaTheme="minorEastAsia" w:hAnsiTheme="minorHAnsi" w:cstheme="minorBidi"/>
               <w:noProof/>
@@ -1357,7 +1377,7 @@
           <w:hyperlink w:anchor="_Toc474064152" w:history="1">
             <w:r>
               <w:rPr>
-                <w:rStyle w:val="Collegamentoipertestuale"/>
+                <w:rStyle w:val="Hyperlink"/>
                 <w:noProof/>
                 <w:lang w:val="en-GB"/>
               </w:rPr>
@@ -1374,7 +1394,7 @@
             </w:r>
             <w:r>
               <w:rPr>
-                <w:rStyle w:val="Collegamentoipertestuale"/>
+                <w:rStyle w:val="Hyperlink"/>
                 <w:noProof/>
                 <w:lang w:val="en-GB"/>
               </w:rPr>
@@ -1432,7 +1452,7 @@
         </w:p>
         <w:p>
           <w:pPr>
-            <w:pStyle w:val="Sommario2"/>
+            <w:pStyle w:val="TOC2"/>
             <w:rPr>
               <w:rFonts w:asciiTheme="minorHAnsi" w:eastAsiaTheme="minorEastAsia" w:hAnsiTheme="minorHAnsi" w:cstheme="minorBidi"/>
               <w:noProof/>
@@ -1443,7 +1463,7 @@
           <w:hyperlink w:anchor="_Toc474064153" w:history="1">
             <w:r>
               <w:rPr>
-                <w:rStyle w:val="Collegamentoipertestuale"/>
+                <w:rStyle w:val="Hyperlink"/>
                 <w:noProof/>
                 <w:lang w:val="en-GB"/>
               </w:rPr>
@@ -1460,7 +1480,7 @@
             </w:r>
             <w:r>
               <w:rPr>
-                <w:rStyle w:val="Collegamentoipertestuale"/>
+                <w:rStyle w:val="Hyperlink"/>
                 <w:noProof/>
                 <w:lang w:val="en-GB"/>
               </w:rPr>
@@ -1518,7 +1538,7 @@
         </w:p>
         <w:p>
           <w:pPr>
-            <w:pStyle w:val="Sommario2"/>
+            <w:pStyle w:val="TOC2"/>
             <w:rPr>
               <w:rFonts w:asciiTheme="minorHAnsi" w:eastAsiaTheme="minorEastAsia" w:hAnsiTheme="minorHAnsi" w:cstheme="minorBidi"/>
               <w:noProof/>
@@ -1529,7 +1549,7 @@
           <w:hyperlink w:anchor="_Toc474064154" w:history="1">
             <w:r>
               <w:rPr>
-                <w:rStyle w:val="Collegamentoipertestuale"/>
+                <w:rStyle w:val="Hyperlink"/>
                 <w:noProof/>
                 <w:lang w:val="en-GB"/>
               </w:rPr>
@@ -1546,7 +1566,7 @@
             </w:r>
             <w:r>
               <w:rPr>
-                <w:rStyle w:val="Collegamentoipertestuale"/>
+                <w:rStyle w:val="Hyperlink"/>
                 <w:noProof/>
                 <w:lang w:val="en-GB"/>
               </w:rPr>
@@ -1604,7 +1624,7 @@
         </w:p>
         <w:p>
           <w:pPr>
-            <w:pStyle w:val="Sommario2"/>
+            <w:pStyle w:val="TOC2"/>
             <w:rPr>
               <w:rFonts w:asciiTheme="minorHAnsi" w:eastAsiaTheme="minorEastAsia" w:hAnsiTheme="minorHAnsi" w:cstheme="minorBidi"/>
               <w:noProof/>
@@ -1615,7 +1635,7 @@
           <w:hyperlink w:anchor="_Toc474064155" w:history="1">
             <w:r>
               <w:rPr>
-                <w:rStyle w:val="Collegamentoipertestuale"/>
+                <w:rStyle w:val="Hyperlink"/>
                 <w:noProof/>
                 <w:lang w:val="en-GB"/>
               </w:rPr>
@@ -1632,7 +1652,7 @@
             </w:r>
             <w:r>
               <w:rPr>
-                <w:rStyle w:val="Collegamentoipertestuale"/>
+                <w:rStyle w:val="Hyperlink"/>
                 <w:noProof/>
                 <w:lang w:val="en-GB"/>
               </w:rPr>
@@ -1690,7 +1710,7 @@
         </w:p>
         <w:p>
           <w:pPr>
-            <w:pStyle w:val="Sommario2"/>
+            <w:pStyle w:val="TOC2"/>
             <w:rPr>
               <w:rFonts w:asciiTheme="minorHAnsi" w:eastAsiaTheme="minorEastAsia" w:hAnsiTheme="minorHAnsi" w:cstheme="minorBidi"/>
               <w:noProof/>
@@ -1701,7 +1721,7 @@
           <w:hyperlink w:anchor="_Toc474064156" w:history="1">
             <w:r>
               <w:rPr>
-                <w:rStyle w:val="Collegamentoipertestuale"/>
+                <w:rStyle w:val="Hyperlink"/>
                 <w:noProof/>
                 <w:lang w:val="en-GB"/>
               </w:rPr>
@@ -1718,7 +1738,7 @@
             </w:r>
             <w:r>
               <w:rPr>
-                <w:rStyle w:val="Collegamentoipertestuale"/>
+                <w:rStyle w:val="Hyperlink"/>
                 <w:noProof/>
                 <w:lang w:val="en-GB"/>
               </w:rPr>
@@ -1776,7 +1796,7 @@
         </w:p>
         <w:p>
           <w:pPr>
-            <w:pStyle w:val="Sommario2"/>
+            <w:pStyle w:val="TOC2"/>
             <w:rPr>
               <w:rFonts w:asciiTheme="minorHAnsi" w:eastAsiaTheme="minorEastAsia" w:hAnsiTheme="minorHAnsi" w:cstheme="minorBidi"/>
               <w:noProof/>
@@ -1787,7 +1807,7 @@
           <w:hyperlink w:anchor="_Toc474064157" w:history="1">
             <w:r>
               <w:rPr>
-                <w:rStyle w:val="Collegamentoipertestuale"/>
+                <w:rStyle w:val="Hyperlink"/>
                 <w:noProof/>
                 <w:lang w:val="en-GB"/>
               </w:rPr>
@@ -1804,7 +1824,7 @@
             </w:r>
             <w:r>
               <w:rPr>
-                <w:rStyle w:val="Collegamentoipertestuale"/>
+                <w:rStyle w:val="Hyperlink"/>
                 <w:noProof/>
                 <w:lang w:val="en-GB"/>
               </w:rPr>
@@ -1862,7 +1882,7 @@
         </w:p>
         <w:p>
           <w:pPr>
-            <w:pStyle w:val="Sommario2"/>
+            <w:pStyle w:val="TOC2"/>
             <w:rPr>
               <w:rFonts w:asciiTheme="minorHAnsi" w:eastAsiaTheme="minorEastAsia" w:hAnsiTheme="minorHAnsi" w:cstheme="minorBidi"/>
               <w:noProof/>
@@ -1873,7 +1893,7 @@
           <w:hyperlink w:anchor="_Toc474064158" w:history="1">
             <w:r>
               <w:rPr>
-                <w:rStyle w:val="Collegamentoipertestuale"/>
+                <w:rStyle w:val="Hyperlink"/>
                 <w:noProof/>
                 <w:lang w:val="en-GB"/>
               </w:rPr>
@@ -1890,7 +1910,7 @@
             </w:r>
             <w:r>
               <w:rPr>
-                <w:rStyle w:val="Collegamentoipertestuale"/>
+                <w:rStyle w:val="Hyperlink"/>
                 <w:noProof/>
                 <w:lang w:val="en-GB"/>
               </w:rPr>
@@ -1948,7 +1968,7 @@
         </w:p>
         <w:p>
           <w:pPr>
-            <w:pStyle w:val="Sommario2"/>
+            <w:pStyle w:val="TOC2"/>
             <w:rPr>
               <w:rFonts w:asciiTheme="minorHAnsi" w:eastAsiaTheme="minorEastAsia" w:hAnsiTheme="minorHAnsi" w:cstheme="minorBidi"/>
               <w:noProof/>
@@ -1959,7 +1979,7 @@
           <w:hyperlink w:anchor="_Toc474064159" w:history="1">
             <w:r>
               <w:rPr>
-                <w:rStyle w:val="Collegamentoipertestuale"/>
+                <w:rStyle w:val="Hyperlink"/>
                 <w:noProof/>
                 <w:lang w:val="en-GB"/>
               </w:rPr>
@@ -1976,7 +1996,7 @@
             </w:r>
             <w:r>
               <w:rPr>
-                <w:rStyle w:val="Collegamentoipertestuale"/>
+                <w:rStyle w:val="Hyperlink"/>
                 <w:noProof/>
                 <w:lang w:val="en-GB"/>
               </w:rPr>
@@ -2034,7 +2054,7 @@
         </w:p>
         <w:p>
           <w:pPr>
-            <w:pStyle w:val="Sommario2"/>
+            <w:pStyle w:val="TOC2"/>
             <w:rPr>
               <w:rFonts w:asciiTheme="minorHAnsi" w:eastAsiaTheme="minorEastAsia" w:hAnsiTheme="minorHAnsi" w:cstheme="minorBidi"/>
               <w:noProof/>
@@ -2045,7 +2065,7 @@
           <w:hyperlink w:anchor="_Toc474064160" w:history="1">
             <w:r>
               <w:rPr>
-                <w:rStyle w:val="Collegamentoipertestuale"/>
+                <w:rStyle w:val="Hyperlink"/>
                 <w:noProof/>
                 <w:lang w:val="en-GB"/>
               </w:rPr>
@@ -2062,7 +2082,7 @@
             </w:r>
             <w:r>
               <w:rPr>
-                <w:rStyle w:val="Collegamentoipertestuale"/>
+                <w:rStyle w:val="Hyperlink"/>
                 <w:noProof/>
                 <w:lang w:val="en-GB"/>
               </w:rPr>
@@ -2120,7 +2140,7 @@
         </w:p>
         <w:p>
           <w:pPr>
-            <w:pStyle w:val="Sommario2"/>
+            <w:pStyle w:val="TOC2"/>
             <w:rPr>
               <w:rFonts w:asciiTheme="minorHAnsi" w:eastAsiaTheme="minorEastAsia" w:hAnsiTheme="minorHAnsi" w:cstheme="minorBidi"/>
               <w:noProof/>
@@ -2131,7 +2151,7 @@
           <w:hyperlink w:anchor="_Toc474064161" w:history="1">
             <w:r>
               <w:rPr>
-                <w:rStyle w:val="Collegamentoipertestuale"/>
+                <w:rStyle w:val="Hyperlink"/>
                 <w:noProof/>
                 <w:lang w:val="en-GB"/>
               </w:rPr>
@@ -2148,7 +2168,7 @@
             </w:r>
             <w:r>
               <w:rPr>
-                <w:rStyle w:val="Collegamentoipertestuale"/>
+                <w:rStyle w:val="Hyperlink"/>
                 <w:noProof/>
                 <w:lang w:val="en-GB"/>
               </w:rPr>
@@ -2206,7 +2226,7 @@
         </w:p>
         <w:p>
           <w:pPr>
-            <w:pStyle w:val="Sommario2"/>
+            <w:pStyle w:val="TOC2"/>
             <w:rPr>
               <w:rFonts w:asciiTheme="minorHAnsi" w:eastAsiaTheme="minorEastAsia" w:hAnsiTheme="minorHAnsi" w:cstheme="minorBidi"/>
               <w:noProof/>
@@ -2217,7 +2237,7 @@
           <w:hyperlink w:anchor="_Toc474064162" w:history="1">
             <w:r>
               <w:rPr>
-                <w:rStyle w:val="Collegamentoipertestuale"/>
+                <w:rStyle w:val="Hyperlink"/>
                 <w:noProof/>
                 <w:lang w:val="en-GB"/>
               </w:rPr>
@@ -2234,7 +2254,7 @@
             </w:r>
             <w:r>
               <w:rPr>
-                <w:rStyle w:val="Collegamentoipertestuale"/>
+                <w:rStyle w:val="Hyperlink"/>
                 <w:noProof/>
                 <w:lang w:val="en-GB"/>
               </w:rPr>
@@ -2292,7 +2312,7 @@
         </w:p>
         <w:p>
           <w:pPr>
-            <w:pStyle w:val="Sommario2"/>
+            <w:pStyle w:val="TOC2"/>
             <w:rPr>
               <w:rFonts w:asciiTheme="minorHAnsi" w:eastAsiaTheme="minorEastAsia" w:hAnsiTheme="minorHAnsi" w:cstheme="minorBidi"/>
               <w:noProof/>
@@ -2303,7 +2323,7 @@
           <w:hyperlink w:anchor="_Toc474064163" w:history="1">
             <w:r>
               <w:rPr>
-                <w:rStyle w:val="Collegamentoipertestuale"/>
+                <w:rStyle w:val="Hyperlink"/>
                 <w:noProof/>
                 <w:lang w:val="en-GB"/>
               </w:rPr>
@@ -2320,7 +2340,7 @@
             </w:r>
             <w:r>
               <w:rPr>
-                <w:rStyle w:val="Collegamentoipertestuale"/>
+                <w:rStyle w:val="Hyperlink"/>
                 <w:noProof/>
                 <w:lang w:val="en-GB"/>
               </w:rPr>
@@ -2378,7 +2398,7 @@
         </w:p>
         <w:p>
           <w:pPr>
-            <w:pStyle w:val="Sommario2"/>
+            <w:pStyle w:val="TOC2"/>
             <w:rPr>
               <w:rFonts w:asciiTheme="minorHAnsi" w:eastAsiaTheme="minorEastAsia" w:hAnsiTheme="minorHAnsi" w:cstheme="minorBidi"/>
               <w:noProof/>
@@ -2389,7 +2409,7 @@
           <w:hyperlink w:anchor="_Toc474064164" w:history="1">
             <w:r>
               <w:rPr>
-                <w:rStyle w:val="Collegamentoipertestuale"/>
+                <w:rStyle w:val="Hyperlink"/>
                 <w:noProof/>
                 <w:lang w:val="en-GB"/>
               </w:rPr>
@@ -2406,7 +2426,7 @@
             </w:r>
             <w:r>
               <w:rPr>
-                <w:rStyle w:val="Collegamentoipertestuale"/>
+                <w:rStyle w:val="Hyperlink"/>
                 <w:noProof/>
                 <w:lang w:val="en-GB"/>
               </w:rPr>
@@ -2464,7 +2484,7 @@
         </w:p>
         <w:p>
           <w:pPr>
-            <w:pStyle w:val="Sommario2"/>
+            <w:pStyle w:val="TOC2"/>
             <w:rPr>
               <w:rFonts w:asciiTheme="minorHAnsi" w:eastAsiaTheme="minorEastAsia" w:hAnsiTheme="minorHAnsi" w:cstheme="minorBidi"/>
               <w:noProof/>
@@ -2475,7 +2495,7 @@
           <w:hyperlink w:anchor="_Toc474064165" w:history="1">
             <w:r>
               <w:rPr>
-                <w:rStyle w:val="Collegamentoipertestuale"/>
+                <w:rStyle w:val="Hyperlink"/>
                 <w:noProof/>
                 <w:lang w:val="en-GB"/>
               </w:rPr>
@@ -2492,7 +2512,7 @@
             </w:r>
             <w:r>
               <w:rPr>
-                <w:rStyle w:val="Collegamentoipertestuale"/>
+                <w:rStyle w:val="Hyperlink"/>
                 <w:noProof/>
                 <w:lang w:val="en-GB"/>
               </w:rPr>
@@ -2550,7 +2570,7 @@
         </w:p>
         <w:p>
           <w:pPr>
-            <w:pStyle w:val="Sommario2"/>
+            <w:pStyle w:val="TOC2"/>
             <w:rPr>
               <w:rFonts w:asciiTheme="minorHAnsi" w:eastAsiaTheme="minorEastAsia" w:hAnsiTheme="minorHAnsi" w:cstheme="minorBidi"/>
               <w:noProof/>
@@ -2561,7 +2581,7 @@
           <w:hyperlink w:anchor="_Toc474064166" w:history="1">
             <w:r>
               <w:rPr>
-                <w:rStyle w:val="Collegamentoipertestuale"/>
+                <w:rStyle w:val="Hyperlink"/>
                 <w:noProof/>
                 <w:lang w:val="en-GB"/>
               </w:rPr>
@@ -2578,7 +2598,7 @@
             </w:r>
             <w:r>
               <w:rPr>
-                <w:rStyle w:val="Collegamentoipertestuale"/>
+                <w:rStyle w:val="Hyperlink"/>
                 <w:noProof/>
                 <w:lang w:val="en-GB"/>
               </w:rPr>
@@ -2636,7 +2656,7 @@
         </w:p>
         <w:p>
           <w:pPr>
-            <w:pStyle w:val="Sommario2"/>
+            <w:pStyle w:val="TOC2"/>
             <w:rPr>
               <w:rFonts w:asciiTheme="minorHAnsi" w:eastAsiaTheme="minorEastAsia" w:hAnsiTheme="minorHAnsi" w:cstheme="minorBidi"/>
               <w:noProof/>
@@ -2647,7 +2667,7 @@
           <w:hyperlink w:anchor="_Toc474064167" w:history="1">
             <w:r>
               <w:rPr>
-                <w:rStyle w:val="Collegamentoipertestuale"/>
+                <w:rStyle w:val="Hyperlink"/>
                 <w:noProof/>
                 <w:lang w:val="en-GB"/>
               </w:rPr>
@@ -2664,7 +2684,7 @@
             </w:r>
             <w:r>
               <w:rPr>
-                <w:rStyle w:val="Collegamentoipertestuale"/>
+                <w:rStyle w:val="Hyperlink"/>
                 <w:noProof/>
                 <w:lang w:val="en-GB"/>
               </w:rPr>
@@ -2722,7 +2742,7 @@
         </w:p>
         <w:p>
           <w:pPr>
-            <w:pStyle w:val="Sommario2"/>
+            <w:pStyle w:val="TOC2"/>
             <w:rPr>
               <w:rFonts w:asciiTheme="minorHAnsi" w:eastAsiaTheme="minorEastAsia" w:hAnsiTheme="minorHAnsi" w:cstheme="minorBidi"/>
               <w:noProof/>
@@ -2733,7 +2753,7 @@
           <w:hyperlink w:anchor="_Toc474064168" w:history="1">
             <w:r>
               <w:rPr>
-                <w:rStyle w:val="Collegamentoipertestuale"/>
+                <w:rStyle w:val="Hyperlink"/>
                 <w:noProof/>
                 <w:lang w:val="en-GB"/>
               </w:rPr>
@@ -2750,7 +2770,7 @@
             </w:r>
             <w:r>
               <w:rPr>
-                <w:rStyle w:val="Collegamentoipertestuale"/>
+                <w:rStyle w:val="Hyperlink"/>
                 <w:noProof/>
                 <w:lang w:val="en-GB"/>
               </w:rPr>
@@ -2808,7 +2828,7 @@
         </w:p>
         <w:p>
           <w:pPr>
-            <w:pStyle w:val="Sommario2"/>
+            <w:pStyle w:val="TOC2"/>
             <w:rPr>
               <w:rFonts w:asciiTheme="minorHAnsi" w:eastAsiaTheme="minorEastAsia" w:hAnsiTheme="minorHAnsi" w:cstheme="minorBidi"/>
               <w:noProof/>
@@ -2819,7 +2839,7 @@
           <w:hyperlink w:anchor="_Toc474064169" w:history="1">
             <w:r>
               <w:rPr>
-                <w:rStyle w:val="Collegamentoipertestuale"/>
+                <w:rStyle w:val="Hyperlink"/>
                 <w:noProof/>
                 <w:lang w:val="en-GB"/>
               </w:rPr>
@@ -2836,7 +2856,7 @@
             </w:r>
             <w:r>
               <w:rPr>
-                <w:rStyle w:val="Collegamentoipertestuale"/>
+                <w:rStyle w:val="Hyperlink"/>
                 <w:noProof/>
                 <w:lang w:val="en-GB"/>
               </w:rPr>
@@ -2894,7 +2914,7 @@
         </w:p>
         <w:p>
           <w:pPr>
-            <w:pStyle w:val="Sommario1"/>
+            <w:pStyle w:val="TOC1"/>
             <w:rPr>
               <w:rFonts w:asciiTheme="minorHAnsi" w:eastAsiaTheme="minorEastAsia" w:hAnsiTheme="minorHAnsi" w:cstheme="minorBidi"/>
               <w:noProof/>
@@ -2905,7 +2925,7 @@
           <w:hyperlink w:anchor="_Toc474064170" w:history="1">
             <w:r>
               <w:rPr>
-                <w:rStyle w:val="Collegamentoipertestuale"/>
+                <w:rStyle w:val="Hyperlink"/>
                 <w:noProof/>
                 <w:lang w:val="en-GB"/>
               </w:rPr>
@@ -2922,7 +2942,7 @@
             </w:r>
             <w:r>
               <w:rPr>
-                <w:rStyle w:val="Collegamentoipertestuale"/>
+                <w:rStyle w:val="Hyperlink"/>
                 <w:noProof/>
                 <w:lang w:val="en-GB"/>
               </w:rPr>
@@ -2980,7 +3000,7 @@
         </w:p>
         <w:p>
           <w:pPr>
-            <w:pStyle w:val="Sommario1"/>
+            <w:pStyle w:val="TOC1"/>
             <w:rPr>
               <w:rFonts w:asciiTheme="minorHAnsi" w:eastAsiaTheme="minorEastAsia" w:hAnsiTheme="minorHAnsi" w:cstheme="minorBidi"/>
               <w:noProof/>
@@ -2991,7 +3011,7 @@
           <w:hyperlink w:anchor="_Toc474064171" w:history="1">
             <w:r>
               <w:rPr>
-                <w:rStyle w:val="Collegamentoipertestuale"/>
+                <w:rStyle w:val="Hyperlink"/>
                 <w:noProof/>
                 <w:lang w:val="en-GB"/>
               </w:rPr>
@@ -3008,7 +3028,7 @@
             </w:r>
             <w:r>
               <w:rPr>
-                <w:rStyle w:val="Collegamentoipertestuale"/>
+                <w:rStyle w:val="Hyperlink"/>
                 <w:noProof/>
                 <w:lang w:val="en-GB"/>
               </w:rPr>
@@ -3066,7 +3086,7 @@
         </w:p>
         <w:p>
           <w:pPr>
-            <w:pStyle w:val="Sommario1"/>
+            <w:pStyle w:val="TOC1"/>
             <w:rPr>
               <w:b/>
               <w:bCs/>
@@ -3102,7 +3122,7 @@
     </w:sdt>
     <w:p>
       <w:pPr>
-        <w:pStyle w:val="Titolo1"/>
+        <w:pStyle w:val="Heading1"/>
         <w:numPr>
           <w:ilvl w:val="0"/>
           <w:numId w:val="3"/>
@@ -3125,7 +3145,7 @@
     </w:p>
     <w:p>
       <w:pPr>
-        <w:pStyle w:val="Titolo2"/>
+        <w:pStyle w:val="Heading2"/>
         <w:numPr>
           <w:ilvl w:val="1"/>
           <w:numId w:val="4"/>
@@ -3154,7 +3174,7 @@
     </w:p>
     <w:tbl>
       <w:tblPr>
-        <w:tblStyle w:val="Grigliatabella"/>
+        <w:tblStyle w:val="TableGrid"/>
         <w:tblW w:w="6946" w:type="dxa"/>
         <w:tblBorders>
           <w:left w:val="none" w:sz="0" w:space="0" w:color="auto"/>
@@ -3329,7 +3349,7 @@
     </w:p>
     <w:p>
       <w:pPr>
-        <w:pStyle w:val="Titolo2"/>
+        <w:pStyle w:val="Heading2"/>
         <w:numPr>
           <w:ilvl w:val="1"/>
           <w:numId w:val="4"/>
@@ -3383,14 +3403,46 @@
           <w:sz w:val="22"/>
           <w:lang w:val="en-GB"/>
         </w:rPr>
-        <w:t>the inspection of the line o</w:t>
-      </w:r>
-      <w:r>
-        <w:rPr>
-          <w:sz w:val="22"/>
-          <w:lang w:val="en-GB"/>
-        </w:rPr>
-        <w:t>f codes of some specific class</w:t>
+        <w:t>the inspection of the line</w:t>
+      </w:r>
+      <w:ins w:id="3" w:author="Tinti Erica" w:date="2017-02-05T17:17:00Z">
+        <w:r>
+          <w:rPr>
+            <w:sz w:val="22"/>
+            <w:lang w:val="en-GB"/>
+          </w:rPr>
+          <w:t>s</w:t>
+        </w:r>
+      </w:ins>
+      <w:r>
+        <w:rPr>
+          <w:sz w:val="22"/>
+          <w:lang w:val="en-GB"/>
+        </w:rPr>
+        <w:t xml:space="preserve"> o</w:t>
+      </w:r>
+      <w:r>
+        <w:rPr>
+          <w:sz w:val="22"/>
+          <w:lang w:val="en-GB"/>
+        </w:rPr>
+        <w:t>f code</w:t>
+      </w:r>
+      <w:del w:id="4" w:author="Tinti Erica" w:date="2017-02-05T17:17:00Z">
+        <w:r>
+          <w:rPr>
+            <w:sz w:val="22"/>
+            <w:lang w:val="en-GB"/>
+          </w:rPr>
+          <w:delText>s</w:delText>
+        </w:r>
+      </w:del>
+      <w:r>
+        <w:rPr>
+          <w:sz w:val="22"/>
+          <w:lang w:val="en-GB"/>
+        </w:rPr>
+        <w:t xml:space="preserve"> of some specific class</w:t>
       </w:r>
       <w:r>
         <w:rPr>
@@ -3404,21 +3456,53 @@
           <w:sz w:val="22"/>
           <w:lang w:val="en-GB"/>
         </w:rPr>
-        <w:t>n the Apache OFB</w:t>
-      </w:r>
-      <w:r>
-        <w:rPr>
-          <w:sz w:val="22"/>
-          <w:lang w:val="en-GB"/>
-        </w:rPr>
-        <w:t xml:space="preserve">iz </w:t>
-      </w:r>
-      <w:r>
-        <w:rPr>
-          <w:sz w:val="22"/>
-          <w:lang w:val="en-GB"/>
-        </w:rPr>
-        <w:t xml:space="preserve">(Open For Business) </w:t>
+        <w:t xml:space="preserve">n the Apache </w:t>
+      </w:r>
+      <w:proofErr w:type="spellStart"/>
+      <w:r>
+        <w:rPr>
+          <w:sz w:val="22"/>
+          <w:lang w:val="en-GB"/>
+        </w:rPr>
+        <w:t>OFB</w:t>
+      </w:r>
+      <w:r>
+        <w:rPr>
+          <w:sz w:val="22"/>
+          <w:lang w:val="en-GB"/>
+        </w:rPr>
+        <w:t>iz</w:t>
+      </w:r>
+      <w:proofErr w:type="spellEnd"/>
+      <w:r>
+        <w:rPr>
+          <w:sz w:val="22"/>
+          <w:lang w:val="en-GB"/>
+        </w:rPr>
+        <w:t xml:space="preserve"> </w:t>
+      </w:r>
+      <w:r>
+        <w:rPr>
+          <w:sz w:val="22"/>
+          <w:lang w:val="en-GB"/>
+        </w:rPr>
+        <w:t xml:space="preserve">(Open </w:t>
+      </w:r>
+      <w:proofErr w:type="gramStart"/>
+      <w:r>
+        <w:rPr>
+          <w:sz w:val="22"/>
+          <w:lang w:val="en-GB"/>
+        </w:rPr>
+        <w:t>For</w:t>
+      </w:r>
+      <w:proofErr w:type="gramEnd"/>
+      <w:r>
+        <w:rPr>
+          <w:sz w:val="22"/>
+          <w:lang w:val="en-GB"/>
+        </w:rPr>
+        <w:t xml:space="preserve"> Business) </w:t>
       </w:r>
       <w:r>
         <w:rPr>
@@ -3448,14 +3532,46 @@
           <w:sz w:val="22"/>
           <w:lang w:val="en-GB"/>
         </w:rPr>
-        <w:t xml:space="preserve">tries to provide solutions. All the aspects of the code are reviewed, such as the name of the methods, attributes and their definition, their usage, the presence of comments and </w:t>
-      </w:r>
-      <w:r>
-        <w:rPr>
-          <w:sz w:val="22"/>
-          <w:lang w:val="en-GB"/>
-        </w:rPr>
-        <w:t>descriptions, the length of LOC and so on. A check-list helps in doing the code analysis.</w:t>
+        <w:t xml:space="preserve">tries to provide solutions. All the aspects of the code </w:t>
+      </w:r>
+      <w:proofErr w:type="gramStart"/>
+      <w:r>
+        <w:rPr>
+          <w:sz w:val="22"/>
+          <w:lang w:val="en-GB"/>
+        </w:rPr>
+        <w:t>are reviewed</w:t>
+      </w:r>
+      <w:proofErr w:type="gramEnd"/>
+      <w:r>
+        <w:rPr>
+          <w:sz w:val="22"/>
+          <w:lang w:val="en-GB"/>
+        </w:rPr>
+        <w:t xml:space="preserve">, such as the name of the methods, attributes and their definition, their usage, the presence of comments and </w:t>
+      </w:r>
+      <w:r>
+        <w:rPr>
+          <w:sz w:val="22"/>
+          <w:lang w:val="en-GB"/>
+        </w:rPr>
+        <w:t xml:space="preserve">descriptions, the length of LOC and so on. A </w:t>
+      </w:r>
+      <w:proofErr w:type="gramStart"/>
+      <w:r>
+        <w:rPr>
+          <w:sz w:val="22"/>
+          <w:lang w:val="en-GB"/>
+        </w:rPr>
+        <w:t>check-list</w:t>
+      </w:r>
+      <w:proofErr w:type="gramEnd"/>
+      <w:r>
+        <w:rPr>
+          <w:sz w:val="22"/>
+          <w:lang w:val="en-GB"/>
+        </w:rPr>
+        <w:t xml:space="preserve"> helps in doing the code analysis.</w:t>
       </w:r>
     </w:p>
     <w:p>
@@ -3471,7 +3587,23 @@
           <w:sz w:val="22"/>
           <w:lang w:val="en-GB"/>
         </w:rPr>
-        <w:t xml:space="preserve">The Apache OFBiz is </w:t>
+        <w:t xml:space="preserve">The Apache </w:t>
+      </w:r>
+      <w:proofErr w:type="spellStart"/>
+      <w:r>
+        <w:rPr>
+          <w:sz w:val="22"/>
+          <w:lang w:val="en-GB"/>
+        </w:rPr>
+        <w:t>OFBiz</w:t>
+      </w:r>
+      <w:proofErr w:type="spellEnd"/>
+      <w:r>
+        <w:rPr>
+          <w:sz w:val="22"/>
+          <w:lang w:val="en-GB"/>
+        </w:rPr>
+        <w:t xml:space="preserve"> is </w:t>
       </w:r>
       <w:r>
         <w:rPr>
@@ -3506,7 +3638,7 @@
     </w:p>
     <w:p>
       <w:pPr>
-        <w:pStyle w:val="Titolo2"/>
+        <w:pStyle w:val="Heading2"/>
         <w:numPr>
           <w:ilvl w:val="1"/>
           <w:numId w:val="4"/>
@@ -3523,7 +3655,7 @@
         </w:rPr>
         <w:t xml:space="preserve"> </w:t>
       </w:r>
-      <w:bookmarkStart w:id="3" w:name="_Toc474064144"/>
+      <w:bookmarkStart w:id="5" w:name="_Toc474064144"/>
       <w:r>
         <w:rPr>
           <w:sz w:val="28"/>
@@ -3531,11 +3663,11 @@
         </w:rPr>
         <w:t>Definitions and Abbreviations</w:t>
       </w:r>
-      <w:bookmarkEnd w:id="3"/>
-    </w:p>
-    <w:p>
-      <w:pPr>
-        <w:pStyle w:val="Paragrafoelenco"/>
+      <w:bookmarkEnd w:id="5"/>
+    </w:p>
+    <w:p>
+      <w:pPr>
+        <w:pStyle w:val="ListParagraph"/>
         <w:numPr>
           <w:ilvl w:val="0"/>
           <w:numId w:val="9"/>
@@ -3556,7 +3688,7 @@
     </w:p>
     <w:p>
       <w:pPr>
-        <w:pStyle w:val="Paragrafoelenco"/>
+        <w:pStyle w:val="ListParagraph"/>
         <w:numPr>
           <w:ilvl w:val="0"/>
           <w:numId w:val="9"/>
@@ -3592,7 +3724,7 @@
     </w:p>
     <w:p>
       <w:pPr>
-        <w:pStyle w:val="Titolo2"/>
+        <w:pStyle w:val="Heading2"/>
         <w:numPr>
           <w:ilvl w:val="1"/>
           <w:numId w:val="4"/>
@@ -3602,8 +3734,8 @@
           <w:lang w:val="en-GB"/>
         </w:rPr>
       </w:pPr>
-      <w:bookmarkStart w:id="4" w:name="_Reference_Documents"/>
-      <w:bookmarkEnd w:id="4"/>
+      <w:bookmarkStart w:id="6" w:name="_Reference_Documents"/>
+      <w:bookmarkEnd w:id="6"/>
       <w:r>
         <w:rPr>
           <w:sz w:val="28"/>
@@ -3611,7 +3743,7 @@
         </w:rPr>
         <w:t xml:space="preserve"> </w:t>
       </w:r>
-      <w:bookmarkStart w:id="5" w:name="_Toc474064145"/>
+      <w:bookmarkStart w:id="7" w:name="_Toc474064145"/>
       <w:r>
         <w:rPr>
           <w:sz w:val="28"/>
@@ -3619,7 +3751,7 @@
         </w:rPr>
         <w:t>Reference Documents</w:t>
       </w:r>
-      <w:bookmarkEnd w:id="5"/>
+      <w:bookmarkEnd w:id="7"/>
     </w:p>
     <w:p>
       <w:pPr>
@@ -3644,7 +3776,10 @@
     </w:p>
     <w:p>
       <w:pPr>
-        <w:pStyle w:val="Paragrafoelenco"/>
+        <w:pStyle w:val="ListParagraph"/>
+        <w:rPr>
+          <w:ins w:id="8" w:author="Tinti Erica" w:date="2017-02-05T17:12:00Z"/>
+        </w:rPr>
       </w:pPr>
       <w:r>
         <w:t>Code Inspection Assignment Task Description.pdf</w:t>
@@ -3652,19 +3787,93 @@
     </w:p>
     <w:p>
       <w:pPr>
-        <w:spacing w:after="120"/>
-        <w:ind w:right="2183"/>
-        <w:rPr>
-          <w:rFonts w:asciiTheme="minorHAnsi" w:hAnsiTheme="minorHAnsi" w:cstheme="minorHAnsi"/>
-          <w:sz w:val="22"/>
-          <w:szCs w:val="20"/>
-          <w:lang w:val="en-GB"/>
-        </w:rPr>
-      </w:pPr>
-    </w:p>
-    <w:p>
-      <w:pPr>
-        <w:pStyle w:val="Titolo2"/>
+        <w:pStyle w:val="ListParagraph"/>
+        <w:rPr>
+          <w:lang w:val="it-IT"/>
+          <w:rPrChange w:id="9" w:author="Tinti Erica" w:date="2017-02-05T17:12:00Z">
+            <w:rPr/>
+          </w:rPrChange>
+        </w:rPr>
+      </w:pPr>
+      <w:ins w:id="10" w:author="Tinti Erica" w:date="2017-02-05T17:12:00Z">
+        <w:r>
+          <w:rPr>
+            <w:lang w:val="it-IT"/>
+          </w:rPr>
+          <w:t xml:space="preserve">OFBIZ </w:t>
+        </w:r>
+        <w:r>
+          <w:rPr>
+            <w:lang w:val="it-IT"/>
+          </w:rPr>
+          <w:t xml:space="preserve">Technical </w:t>
+        </w:r>
+        <w:r>
+          <w:rPr>
+            <w:lang w:val="it-IT"/>
+          </w:rPr>
+          <w:t>Documentation</w:t>
+        </w:r>
+        <w:r>
+          <w:rPr>
+            <w:lang w:val="it-IT"/>
+          </w:rPr>
+          <w:t xml:space="preserve"> (</w:t>
+        </w:r>
+        <w:r>
+          <w:rPr>
+            <w:lang w:val="it-IT"/>
+          </w:rPr>
+          <w:fldChar w:fldCharType="begin"/>
+        </w:r>
+        <w:r>
+          <w:rPr>
+            <w:lang w:val="it-IT"/>
+          </w:rPr>
+          <w:instrText xml:space="preserve"> HYPERLINK "</w:instrText>
+        </w:r>
+        <w:r>
+          <w:rPr>
+            <w:lang w:val="it-IT"/>
+          </w:rPr>
+          <w:instrText>https://cwiki.apache.org/confluence/display/OFBIZ/OFBiz+Technical+Documentation+-+Home+Page</w:instrText>
+        </w:r>
+        <w:r>
+          <w:rPr>
+            <w:lang w:val="it-IT"/>
+          </w:rPr>
+          <w:instrText xml:space="preserve">" </w:instrText>
+        </w:r>
+        <w:r>
+          <w:rPr>
+            <w:lang w:val="it-IT"/>
+          </w:rPr>
+          <w:fldChar w:fldCharType="separate"/>
+        </w:r>
+        <w:r>
+          <w:rPr>
+            <w:rStyle w:val="Hyperlink"/>
+            <w:lang w:val="it-IT"/>
+          </w:rPr>
+          <w:t>https://cwiki.apache.org/confluence/display/OFBIZ/OFBiz+Technical+Documentation+-+Home+Page</w:t>
+        </w:r>
+        <w:r>
+          <w:rPr>
+            <w:lang w:val="it-IT"/>
+          </w:rPr>
+          <w:fldChar w:fldCharType="end"/>
+        </w:r>
+        <w:r>
+          <w:rPr>
+            <w:lang w:val="it-IT"/>
+          </w:rPr>
+          <w:t>)</w:t>
+        </w:r>
+      </w:ins>
+    </w:p>
+    <w:p>
+      <w:pPr>
+        <w:pStyle w:val="Heading2"/>
         <w:numPr>
           <w:ilvl w:val="1"/>
           <w:numId w:val="4"/>
@@ -3677,12 +3886,12 @@
       <w:r>
         <w:rPr>
           <w:sz w:val="28"/>
-          <w:lang w:val="en-GB"/>
+          <w:lang w:val="en-US"/>
         </w:rPr>
         <w:lastRenderedPageBreak/>
         <w:t xml:space="preserve"> </w:t>
       </w:r>
-      <w:bookmarkStart w:id="6" w:name="_Toc474064146"/>
+      <w:bookmarkStart w:id="11" w:name="_Toc474064146"/>
       <w:r>
         <w:rPr>
           <w:sz w:val="28"/>
@@ -3690,7 +3899,7 @@
         </w:rPr>
         <w:t>Document Structure</w:t>
       </w:r>
-      <w:bookmarkEnd w:id="6"/>
+      <w:bookmarkEnd w:id="11"/>
     </w:p>
     <w:p>
       <w:pPr>
@@ -3724,7 +3933,7 @@
     </w:p>
     <w:p>
       <w:pPr>
-        <w:pStyle w:val="Paragrafoelenco"/>
+        <w:pStyle w:val="ListParagraph"/>
         <w:numPr>
           <w:ilvl w:val="0"/>
           <w:numId w:val="8"/>
@@ -3746,7 +3955,7 @@
     </w:p>
     <w:p>
       <w:pPr>
-        <w:pStyle w:val="Paragrafoelenco"/>
+        <w:pStyle w:val="ListParagraph"/>
         <w:numPr>
           <w:ilvl w:val="0"/>
           <w:numId w:val="8"/>
@@ -3783,7 +3992,7 @@
     </w:p>
     <w:p>
       <w:pPr>
-        <w:pStyle w:val="Paragrafoelenco"/>
+        <w:pStyle w:val="ListParagraph"/>
         <w:numPr>
           <w:ilvl w:val="0"/>
           <w:numId w:val="8"/>
@@ -3820,7 +4029,7 @@
     </w:p>
     <w:p>
       <w:pPr>
-        <w:pStyle w:val="Paragrafoelenco"/>
+        <w:pStyle w:val="ListParagraph"/>
         <w:numPr>
           <w:ilvl w:val="0"/>
           <w:numId w:val="8"/>
@@ -3849,12 +4058,20 @@
         <w:t xml:space="preserve"> </w:t>
       </w:r>
       <w:r>
-        <w:t>this chapter contains all the issues that have been found in the inspected classes and provides the line number to make it easier to find them.</w:t>
-      </w:r>
-    </w:p>
-    <w:p>
-      <w:pPr>
-        <w:pStyle w:val="Paragrafoelenco"/>
+        <w:t xml:space="preserve">this chapter contains all the issues that </w:t>
+      </w:r>
+      <w:proofErr w:type="gramStart"/>
+      <w:r>
+        <w:t>have been found</w:t>
+      </w:r>
+      <w:proofErr w:type="gramEnd"/>
+      <w:r>
+        <w:t xml:space="preserve"> in the inspected classes and provides the line number to make it easier to find them.</w:t>
+      </w:r>
+    </w:p>
+    <w:p>
+      <w:pPr>
+        <w:pStyle w:val="ListParagraph"/>
         <w:numPr>
           <w:ilvl w:val="0"/>
           <w:numId w:val="8"/>
@@ -3883,7 +4100,15 @@
         <w:t xml:space="preserve"> </w:t>
       </w:r>
       <w:r>
-        <w:t>in this section, we describe other issues not included in the check-list and possible solutions.</w:t>
+        <w:t xml:space="preserve">in this section, we describe other issues not included in the </w:t>
+      </w:r>
+      <w:proofErr w:type="gramStart"/>
+      <w:r>
+        <w:t>check-list</w:t>
+      </w:r>
+      <w:proofErr w:type="gramEnd"/>
+      <w:r>
+        <w:t xml:space="preserve"> and possible solutions.</w:t>
       </w:r>
     </w:p>
     <w:p>
@@ -3922,7 +4147,7 @@
     </w:p>
     <w:p>
       <w:pPr>
-        <w:pStyle w:val="Titolo1"/>
+        <w:pStyle w:val="Heading1"/>
         <w:numPr>
           <w:ilvl w:val="0"/>
           <w:numId w:val="3"/>
@@ -3932,7 +4157,7 @@
           <w:lang w:val="en-GB"/>
         </w:rPr>
       </w:pPr>
-      <w:bookmarkStart w:id="7" w:name="_Toc474064147"/>
+      <w:bookmarkStart w:id="12" w:name="_Toc474064147"/>
       <w:r>
         <w:rPr>
           <w:sz w:val="32"/>
@@ -3941,28 +4166,158 @@
         <w:lastRenderedPageBreak/>
         <w:t>Classes</w:t>
       </w:r>
-      <w:bookmarkEnd w:id="7"/>
+      <w:bookmarkEnd w:id="12"/>
     </w:p>
     <w:p>
       <w:pPr>
         <w:spacing w:after="120"/>
         <w:ind w:left="28" w:right="2183" w:firstLine="0"/>
         <w:rPr>
+          <w:del w:id="13" w:author="Tinti Erica" w:date="2017-02-05T17:14:00Z"/>
           <w:rFonts w:asciiTheme="minorHAnsi" w:hAnsiTheme="minorHAnsi" w:cstheme="minorHAnsi"/>
           <w:sz w:val="22"/>
           <w:szCs w:val="20"/>
           <w:lang w:val="en-GB"/>
         </w:rPr>
       </w:pPr>
-      <w:r>
-        <w:rPr>
+      <w:del w:id="14" w:author="Tinti Erica" w:date="2017-02-05T17:14:00Z">
+        <w:r>
+          <w:rPr>
+            <w:rFonts w:asciiTheme="minorHAnsi" w:hAnsiTheme="minorHAnsi" w:cstheme="minorHAnsi"/>
+            <w:sz w:val="22"/>
+            <w:szCs w:val="20"/>
+            <w:lang w:val="en-GB"/>
+          </w:rPr>
+          <w:delText>Two classes were assigned to our group for the code inspection.</w:delText>
+        </w:r>
+      </w:del>
+      <w:ins w:id="15" w:author="Tinti Erica" w:date="2017-02-05T17:14:00Z">
+        <w:r>
+          <w:rPr>
+            <w:rFonts w:asciiTheme="minorHAnsi" w:hAnsiTheme="minorHAnsi" w:cstheme="minorHAnsi"/>
+            <w:sz w:val="22"/>
+            <w:szCs w:val="20"/>
+            <w:lang w:val="en-GB"/>
+          </w:rPr>
+          <w:t xml:space="preserve">The target classes of this code inspection are </w:t>
+        </w:r>
+      </w:ins>
+      <w:proofErr w:type="spellStart"/>
+      <w:ins w:id="16" w:author="Tinti Erica" w:date="2017-02-05T17:15:00Z">
+        <w:r>
+          <w:rPr>
+            <w:rFonts w:asciiTheme="minorHAnsi" w:hAnsiTheme="minorHAnsi" w:cstheme="minorHAnsi"/>
+            <w:sz w:val="22"/>
+            <w:szCs w:val="20"/>
+            <w:lang w:val="en-GB"/>
+            <w:rPrChange w:id="17" w:author="Tinti Erica" w:date="2017-02-05T17:15:00Z">
+              <w:rPr>
+                <w:sz w:val="28"/>
+                <w:lang w:val="en-GB"/>
+              </w:rPr>
+            </w:rPrChange>
+          </w:rPr>
+          <w:t>BillingAccountWorker</w:t>
+        </w:r>
+        <w:proofErr w:type="spellEnd"/>
+        <w:r>
+          <w:rPr>
+            <w:rFonts w:asciiTheme="minorHAnsi" w:hAnsiTheme="minorHAnsi" w:cstheme="minorHAnsi"/>
+            <w:sz w:val="22"/>
+            <w:szCs w:val="20"/>
+            <w:lang w:val="en-GB"/>
+            <w:rPrChange w:id="18" w:author="Tinti Erica" w:date="2017-02-05T17:15:00Z">
+              <w:rPr>
+                <w:sz w:val="28"/>
+                <w:lang w:val="en-GB"/>
+              </w:rPr>
+            </w:rPrChange>
+          </w:rPr>
+          <w:t xml:space="preserve"> and </w:t>
+        </w:r>
+        <w:proofErr w:type="spellStart"/>
+        <w:r>
+          <w:rPr>
+            <w:rFonts w:asciiTheme="minorHAnsi" w:hAnsiTheme="minorHAnsi" w:cstheme="minorHAnsi"/>
+            <w:sz w:val="22"/>
+            <w:szCs w:val="20"/>
+            <w:lang w:val="en-GB"/>
+            <w:rPrChange w:id="19" w:author="Tinti Erica" w:date="2017-02-05T17:15:00Z">
+              <w:rPr>
+                <w:sz w:val="28"/>
+                <w:lang w:val="en-GB"/>
+              </w:rPr>
+            </w:rPrChange>
+          </w:rPr>
+          <w:t>PaymentWorker</w:t>
+        </w:r>
+        <w:proofErr w:type="spellEnd"/>
+        <w:r>
+          <w:rPr>
+            <w:rFonts w:asciiTheme="minorHAnsi" w:hAnsiTheme="minorHAnsi" w:cstheme="minorHAnsi"/>
+            <w:sz w:val="22"/>
+            <w:szCs w:val="20"/>
+            <w:lang w:val="en-GB"/>
+            <w:rPrChange w:id="20" w:author="Tinti Erica" w:date="2017-02-05T17:15:00Z">
+              <w:rPr>
+                <w:sz w:val="28"/>
+                <w:lang w:val="en-GB"/>
+              </w:rPr>
+            </w:rPrChange>
+          </w:rPr>
+          <w:t>.</w:t>
+        </w:r>
+      </w:ins>
+      <w:ins w:id="21" w:author="Tinti Erica" w:date="2017-02-05T17:16:00Z">
+        <w:r>
+          <w:rPr>
+            <w:rFonts w:asciiTheme="minorHAnsi" w:hAnsiTheme="minorHAnsi" w:cstheme="minorHAnsi"/>
+            <w:sz w:val="22"/>
+            <w:szCs w:val="20"/>
+            <w:lang w:val="en-GB"/>
+          </w:rPr>
+          <w:t xml:space="preserve"> The methods of each class </w:t>
+        </w:r>
+        <w:proofErr w:type="gramStart"/>
+        <w:r>
+          <w:rPr>
+            <w:rFonts w:asciiTheme="minorHAnsi" w:hAnsiTheme="minorHAnsi" w:cstheme="minorHAnsi"/>
+            <w:sz w:val="22"/>
+            <w:szCs w:val="20"/>
+            <w:lang w:val="en-GB"/>
+          </w:rPr>
+          <w:t>are listed</w:t>
+        </w:r>
+        <w:proofErr w:type="gramEnd"/>
+        <w:r>
+          <w:rPr>
+            <w:rFonts w:asciiTheme="minorHAnsi" w:hAnsiTheme="minorHAnsi" w:cstheme="minorHAnsi"/>
+            <w:sz w:val="22"/>
+            <w:szCs w:val="20"/>
+            <w:lang w:val="en-GB"/>
+          </w:rPr>
+          <w:t xml:space="preserve"> below.</w:t>
+        </w:r>
+      </w:ins>
+    </w:p>
+    <w:p>
+      <w:pPr>
+        <w:spacing w:after="120"/>
+        <w:ind w:left="0" w:right="2183" w:firstLine="0"/>
+        <w:rPr>
+          <w:ins w:id="22" w:author="Tinti Erica" w:date="2017-02-05T17:16:00Z"/>
           <w:rFonts w:asciiTheme="minorHAnsi" w:hAnsiTheme="minorHAnsi" w:cstheme="minorHAnsi"/>
           <w:sz w:val="22"/>
           <w:szCs w:val="20"/>
           <w:lang w:val="en-GB"/>
         </w:rPr>
-        <w:t>Two classes were assigned to our group for the code inspection.</w:t>
-      </w:r>
+        <w:pPrChange w:id="23" w:author="Tinti Erica" w:date="2017-02-05T17:16:00Z">
+          <w:pPr>
+            <w:spacing w:after="120"/>
+            <w:ind w:left="28" w:right="2183" w:firstLine="0"/>
+          </w:pPr>
+        </w:pPrChange>
+      </w:pPr>
     </w:p>
     <w:p>
       <w:pPr>
@@ -3978,7 +4333,7 @@
     </w:p>
     <w:p>
       <w:pPr>
-        <w:pStyle w:val="Titolo2"/>
+        <w:pStyle w:val="Heading2"/>
         <w:numPr>
           <w:ilvl w:val="1"/>
           <w:numId w:val="3"/>
@@ -3995,7 +4350,8 @@
         </w:rPr>
         <w:t xml:space="preserve"> </w:t>
       </w:r>
-      <w:bookmarkStart w:id="8" w:name="_Toc474064148"/>
+      <w:bookmarkStart w:id="24" w:name="_Toc474064148"/>
+      <w:proofErr w:type="spellStart"/>
       <w:r>
         <w:rPr>
           <w:sz w:val="28"/>
@@ -4003,7 +4359,8 @@
         </w:rPr>
         <w:t>BillingAccountWorker</w:t>
       </w:r>
-      <w:bookmarkEnd w:id="8"/>
+      <w:bookmarkEnd w:id="24"/>
+      <w:proofErr w:type="spellEnd"/>
     </w:p>
     <w:p>
       <w:pPr>
@@ -4035,6 +4392,7 @@
         </w:rPr>
         <w:t xml:space="preserve">: </w:t>
       </w:r>
+      <w:proofErr w:type="spellStart"/>
       <w:r>
         <w:rPr>
           <w:rFonts w:asciiTheme="minorHAnsi" w:hAnsiTheme="minorHAnsi" w:cstheme="minorHAnsi"/>
@@ -4044,6 +4402,7 @@
         </w:rPr>
         <w:t>org.apache.ofbiz.accounting.payment</w:t>
       </w:r>
+      <w:proofErr w:type="spellEnd"/>
     </w:p>
     <w:p>
       <w:pPr>
@@ -4078,86 +4437,161 @@
     </w:p>
     <w:p>
       <w:pPr>
-        <w:pStyle w:val="Paragrafoelenco"/>
+        <w:pStyle w:val="ListParagraph"/>
         <w:numPr>
           <w:ilvl w:val="0"/>
           <w:numId w:val="9"/>
         </w:numPr>
       </w:pPr>
-      <w:r>
-        <w:t>makePartyBillingAccountList(GenericValue, String, String, Delegator, LocalDispatcher)</w:t>
-      </w:r>
-    </w:p>
-    <w:p>
-      <w:pPr>
-        <w:pStyle w:val="Paragrafoelenco"/>
+      <w:proofErr w:type="spellStart"/>
+      <w:r>
+        <w:t>makePartyBillingAccountList</w:t>
+      </w:r>
+      <w:proofErr w:type="spellEnd"/>
+      <w:r>
+        <w:t>(</w:t>
+      </w:r>
+      <w:proofErr w:type="spellStart"/>
+      <w:r>
+        <w:t>GenericValue</w:t>
+      </w:r>
+      <w:proofErr w:type="spellEnd"/>
+      <w:r>
+        <w:t xml:space="preserve">, String, String, Delegator, </w:t>
+      </w:r>
+      <w:proofErr w:type="spellStart"/>
+      <w:r>
+        <w:t>LocalDispatcher</w:t>
+      </w:r>
+      <w:proofErr w:type="spellEnd"/>
+      <w:r>
+        <w:t>)</w:t>
+      </w:r>
+    </w:p>
+    <w:p>
+      <w:pPr>
+        <w:pStyle w:val="ListParagraph"/>
         <w:numPr>
           <w:ilvl w:val="0"/>
           <w:numId w:val="9"/>
         </w:numPr>
       </w:pPr>
-      <w:r>
-        <w:t>getBillingAccountOpenOrders(Delegator, String)</w:t>
-      </w:r>
-    </w:p>
-    <w:p>
-      <w:pPr>
-        <w:pStyle w:val="Paragrafoelenco"/>
+      <w:proofErr w:type="spellStart"/>
+      <w:r>
+        <w:t>getBillingAccountOpenOrders</w:t>
+      </w:r>
+      <w:proofErr w:type="spellEnd"/>
+      <w:r>
+        <w:t>(Delegator, String)</w:t>
+      </w:r>
+    </w:p>
+    <w:p>
+      <w:pPr>
+        <w:pStyle w:val="ListParagraph"/>
         <w:numPr>
           <w:ilvl w:val="0"/>
           <w:numId w:val="9"/>
         </w:numPr>
       </w:pPr>
-      <w:r>
-        <w:t>getBillingAccountAvailableBalance(GenericValue)</w:t>
-      </w:r>
-    </w:p>
-    <w:p>
-      <w:pPr>
-        <w:pStyle w:val="Paragrafoelenco"/>
+      <w:proofErr w:type="spellStart"/>
+      <w:r>
+        <w:t>getBillingAccountAvailableBalance</w:t>
+      </w:r>
+      <w:proofErr w:type="spellEnd"/>
+      <w:r>
+        <w:t>(</w:t>
+      </w:r>
+      <w:proofErr w:type="spellStart"/>
+      <w:r>
+        <w:t>GenericValue</w:t>
+      </w:r>
+      <w:proofErr w:type="spellEnd"/>
+      <w:r>
+        <w:t>)</w:t>
+      </w:r>
+    </w:p>
+    <w:p>
+      <w:pPr>
+        <w:pStyle w:val="ListParagraph"/>
         <w:numPr>
           <w:ilvl w:val="0"/>
           <w:numId w:val="9"/>
         </w:numPr>
       </w:pPr>
-      <w:r>
-        <w:t>getBillingAccountAvailableBalance(Delegator, String)</w:t>
-      </w:r>
-    </w:p>
-    <w:p>
-      <w:pPr>
-        <w:pStyle w:val="Paragrafoelenco"/>
+      <w:proofErr w:type="spellStart"/>
+      <w:r>
+        <w:t>getBillingAccountAvailableBalance</w:t>
+      </w:r>
+      <w:proofErr w:type="spellEnd"/>
+      <w:r>
+        <w:t>(Delegator, String)</w:t>
+      </w:r>
+    </w:p>
+    <w:p>
+      <w:pPr>
+        <w:pStyle w:val="ListParagraph"/>
         <w:numPr>
           <w:ilvl w:val="0"/>
           <w:numId w:val="9"/>
         </w:numPr>
       </w:pPr>
-      <w:r>
-        <w:t>getBillingAccountNetBalance(Delegator, String)</w:t>
-      </w:r>
-    </w:p>
-    <w:p>
-      <w:pPr>
-        <w:pStyle w:val="Paragrafoelenco"/>
+      <w:proofErr w:type="spellStart"/>
+      <w:r>
+        <w:t>getBillingAccountNetBalance</w:t>
+      </w:r>
+      <w:proofErr w:type="spellEnd"/>
+      <w:r>
+        <w:t>(Delegator, String)</w:t>
+      </w:r>
+    </w:p>
+    <w:p>
+      <w:pPr>
+        <w:pStyle w:val="ListParagraph"/>
         <w:numPr>
           <w:ilvl w:val="0"/>
           <w:numId w:val="9"/>
         </w:numPr>
       </w:pPr>
-      <w:r>
-        <w:t>availableToCapture(GenericValue)</w:t>
-      </w:r>
-    </w:p>
-    <w:p>
-      <w:pPr>
-        <w:pStyle w:val="Paragrafoelenco"/>
+      <w:proofErr w:type="spellStart"/>
+      <w:r>
+        <w:t>availableToCapture</w:t>
+      </w:r>
+      <w:proofErr w:type="spellEnd"/>
+      <w:r>
+        <w:t>(</w:t>
+      </w:r>
+      <w:proofErr w:type="spellStart"/>
+      <w:r>
+        <w:t>GenericValue</w:t>
+      </w:r>
+      <w:proofErr w:type="spellEnd"/>
+      <w:r>
+        <w:t>)</w:t>
+      </w:r>
+    </w:p>
+    <w:p>
+      <w:pPr>
+        <w:pStyle w:val="ListParagraph"/>
         <w:numPr>
           <w:ilvl w:val="0"/>
           <w:numId w:val="9"/>
         </w:numPr>
       </w:pPr>
-      <w:r>
-        <w:t>calcBillingAccountBalance(DispatchContext, Map&lt;String, ? extends Object&gt;)</w:t>
+      <w:proofErr w:type="spellStart"/>
+      <w:r>
+        <w:t>calcBillingAccountBalance</w:t>
+      </w:r>
+      <w:proofErr w:type="spellEnd"/>
+      <w:r>
+        <w:t>(</w:t>
+      </w:r>
+      <w:proofErr w:type="spellStart"/>
+      <w:r>
+        <w:t>DispatchContext</w:t>
+      </w:r>
+      <w:proofErr w:type="spellEnd"/>
+      <w:r>
+        <w:t>, Map&lt;String, ? extends Object&gt;)</w:t>
       </w:r>
     </w:p>
     <w:p>
@@ -4174,7 +4608,7 @@
     </w:p>
     <w:p>
       <w:pPr>
-        <w:pStyle w:val="Titolo2"/>
+        <w:pStyle w:val="Heading2"/>
         <w:numPr>
           <w:ilvl w:val="1"/>
           <w:numId w:val="3"/>
@@ -4191,7 +4625,8 @@
         </w:rPr>
         <w:t xml:space="preserve"> </w:t>
       </w:r>
-      <w:bookmarkStart w:id="9" w:name="_Toc474064149"/>
+      <w:bookmarkStart w:id="25" w:name="_Toc474064149"/>
+      <w:proofErr w:type="spellStart"/>
       <w:r>
         <w:rPr>
           <w:sz w:val="28"/>
@@ -4199,7 +4634,8 @@
         </w:rPr>
         <w:t>PaymentWorker</w:t>
       </w:r>
-      <w:bookmarkEnd w:id="9"/>
+      <w:bookmarkEnd w:id="25"/>
+      <w:proofErr w:type="spellEnd"/>
     </w:p>
     <w:p>
       <w:pPr>
@@ -4238,8 +4674,19 @@
           <w:szCs w:val="20"/>
           <w:lang w:val="en-GB"/>
         </w:rPr>
-        <w:t xml:space="preserve"> org.apache.ofbiz.accounting.payment</w:t>
-      </w:r>
+        <w:t xml:space="preserve"> </w:t>
+      </w:r>
+      <w:proofErr w:type="spellStart"/>
+      <w:r>
+        <w:rPr>
+          <w:rFonts w:asciiTheme="minorHAnsi" w:hAnsiTheme="minorHAnsi" w:cstheme="minorHAnsi"/>
+          <w:sz w:val="22"/>
+          <w:szCs w:val="20"/>
+          <w:lang w:val="en-GB"/>
+        </w:rPr>
+        <w:t>org.apache.ofbiz.accounting.payment</w:t>
+      </w:r>
+      <w:proofErr w:type="spellEnd"/>
     </w:p>
     <w:p>
       <w:pPr>
@@ -4274,171 +4721,289 @@
     </w:p>
     <w:p>
       <w:pPr>
-        <w:pStyle w:val="Paragrafoelenco"/>
+        <w:pStyle w:val="ListParagraph"/>
         <w:numPr>
           <w:ilvl w:val="0"/>
           <w:numId w:val="9"/>
         </w:numPr>
       </w:pPr>
-      <w:r>
-        <w:t>getPartyPaymentMethodValueMaps(Delegator, String)</w:t>
-      </w:r>
-    </w:p>
-    <w:p>
-      <w:pPr>
-        <w:pStyle w:val="Paragrafoelenco"/>
+      <w:proofErr w:type="spellStart"/>
+      <w:r>
+        <w:t>getPartyPaymentMethodValueMaps</w:t>
+      </w:r>
+      <w:proofErr w:type="spellEnd"/>
+      <w:r>
+        <w:t>(Delegator, String)</w:t>
+      </w:r>
+    </w:p>
+    <w:p>
+      <w:pPr>
+        <w:pStyle w:val="ListParagraph"/>
         <w:numPr>
           <w:ilvl w:val="0"/>
           <w:numId w:val="9"/>
         </w:numPr>
       </w:pPr>
-      <w:r>
-        <w:t>getPartyPaymentMethodValueMaps(Delegator, String, Boolean)</w:t>
-      </w:r>
-    </w:p>
-    <w:p>
-      <w:pPr>
-        <w:pStyle w:val="Paragrafoelenco"/>
+      <w:proofErr w:type="spellStart"/>
+      <w:r>
+        <w:t>getPartyPaymentMethodValueMaps</w:t>
+      </w:r>
+      <w:proofErr w:type="spellEnd"/>
+      <w:r>
+        <w:t>(Delegator, String, Boolean)</w:t>
+      </w:r>
+    </w:p>
+    <w:p>
+      <w:pPr>
+        <w:pStyle w:val="ListParagraph"/>
         <w:numPr>
           <w:ilvl w:val="0"/>
           <w:numId w:val="9"/>
         </w:numPr>
       </w:pPr>
-      <w:r>
-        <w:t>getPaymentMethodAndRelated(ServletRequest, String)</w:t>
-      </w:r>
-    </w:p>
-    <w:p>
-      <w:pPr>
-        <w:pStyle w:val="Paragrafoelenco"/>
+      <w:proofErr w:type="spellStart"/>
+      <w:r>
+        <w:t>getPaymentMethodAndRelated</w:t>
+      </w:r>
+      <w:proofErr w:type="spellEnd"/>
+      <w:r>
+        <w:t>(</w:t>
+      </w:r>
+      <w:proofErr w:type="spellStart"/>
+      <w:r>
+        <w:t>ServletRequest</w:t>
+      </w:r>
+      <w:proofErr w:type="spellEnd"/>
+      <w:r>
+        <w:t>, String)</w:t>
+      </w:r>
+    </w:p>
+    <w:p>
+      <w:pPr>
+        <w:pStyle w:val="ListParagraph"/>
         <w:numPr>
           <w:ilvl w:val="0"/>
           <w:numId w:val="9"/>
         </w:numPr>
       </w:pPr>
-      <w:r>
-        <w:t>getPaymentAddress(Delegator, String)</w:t>
-      </w:r>
-    </w:p>
-    <w:p>
-      <w:pPr>
-        <w:pStyle w:val="Paragrafoelenco"/>
+      <w:proofErr w:type="spellStart"/>
+      <w:r>
+        <w:t>getPaymentAddress</w:t>
+      </w:r>
+      <w:proofErr w:type="spellEnd"/>
+      <w:r>
+        <w:t>(Delegator, String)</w:t>
+      </w:r>
+    </w:p>
+    <w:p>
+      <w:pPr>
+        <w:pStyle w:val="ListParagraph"/>
         <w:numPr>
           <w:ilvl w:val="0"/>
           <w:numId w:val="9"/>
         </w:numPr>
       </w:pPr>
-      <w:r>
-        <w:t>getPaymentsTotal(List&lt;GenericValue&gt;)</w:t>
-      </w:r>
-    </w:p>
-    <w:p>
-      <w:pPr>
-        <w:pStyle w:val="Paragrafoelenco"/>
+      <w:proofErr w:type="spellStart"/>
+      <w:r>
+        <w:t>getPaymentsTotal</w:t>
+      </w:r>
+      <w:proofErr w:type="spellEnd"/>
+      <w:r>
+        <w:t>(List&lt;</w:t>
+      </w:r>
+      <w:proofErr w:type="spellStart"/>
+      <w:r>
+        <w:t>GenericValue</w:t>
+      </w:r>
+      <w:proofErr w:type="spellEnd"/>
+      <w:r>
+        <w:t>&gt;)</w:t>
+      </w:r>
+    </w:p>
+    <w:p>
+      <w:pPr>
+        <w:pStyle w:val="ListParagraph"/>
         <w:numPr>
           <w:ilvl w:val="0"/>
           <w:numId w:val="9"/>
         </w:numPr>
       </w:pPr>
-      <w:r>
-        <w:t>getPaymentApplied(Delegator, String)</w:t>
-      </w:r>
-    </w:p>
-    <w:p>
-      <w:pPr>
-        <w:pStyle w:val="Paragrafoelenco"/>
+      <w:proofErr w:type="spellStart"/>
+      <w:r>
+        <w:t>getPaymentApplied</w:t>
+      </w:r>
+      <w:proofErr w:type="spellEnd"/>
+      <w:r>
+        <w:t>(Delegator, String)</w:t>
+      </w:r>
+    </w:p>
+    <w:p>
+      <w:pPr>
+        <w:pStyle w:val="ListParagraph"/>
         <w:numPr>
           <w:ilvl w:val="0"/>
           <w:numId w:val="9"/>
         </w:numPr>
       </w:pPr>
-      <w:r>
-        <w:t>getPaymentApplied(Delegator, String, Boolean)</w:t>
-      </w:r>
-    </w:p>
-    <w:p>
-      <w:pPr>
-        <w:pStyle w:val="Paragrafoelenco"/>
+      <w:proofErr w:type="spellStart"/>
+      <w:r>
+        <w:t>getPaymentApplied</w:t>
+      </w:r>
+      <w:proofErr w:type="spellEnd"/>
+      <w:r>
+        <w:t>(Delegator, String, Boolean)</w:t>
+      </w:r>
+    </w:p>
+    <w:p>
+      <w:pPr>
+        <w:pStyle w:val="ListParagraph"/>
         <w:numPr>
           <w:ilvl w:val="0"/>
           <w:numId w:val="9"/>
         </w:numPr>
       </w:pPr>
-      <w:r>
-        <w:t>getPaymentAppliedAmount(Delegator, String)</w:t>
-      </w:r>
-    </w:p>
-    <w:p>
-      <w:pPr>
-        <w:pStyle w:val="Paragrafoelenco"/>
+      <w:proofErr w:type="spellStart"/>
+      <w:r>
+        <w:t>getPaymentAppliedAmount</w:t>
+      </w:r>
+      <w:proofErr w:type="spellEnd"/>
+      <w:r>
+        <w:t>(Delegator, String)</w:t>
+      </w:r>
+    </w:p>
+    <w:p>
+      <w:pPr>
+        <w:pStyle w:val="ListParagraph"/>
         <w:numPr>
           <w:ilvl w:val="0"/>
           <w:numId w:val="9"/>
         </w:numPr>
       </w:pPr>
-      <w:r>
-        <w:t>getPaymentApplied(GenericValue)</w:t>
-      </w:r>
-    </w:p>
-    <w:p>
-      <w:pPr>
-        <w:pStyle w:val="Paragrafoelenco"/>
+      <w:proofErr w:type="spellStart"/>
+      <w:r>
+        <w:t>getPaymentApplied</w:t>
+      </w:r>
+      <w:proofErr w:type="spellEnd"/>
+      <w:r>
+        <w:t>(</w:t>
+      </w:r>
+      <w:proofErr w:type="spellStart"/>
+      <w:r>
+        <w:t>GenericValue</w:t>
+      </w:r>
+      <w:proofErr w:type="spellEnd"/>
+      <w:r>
+        <w:t>)</w:t>
+      </w:r>
+    </w:p>
+    <w:p>
+      <w:pPr>
+        <w:pStyle w:val="ListParagraph"/>
         <w:numPr>
           <w:ilvl w:val="0"/>
           <w:numId w:val="9"/>
         </w:numPr>
       </w:pPr>
-      <w:r>
-        <w:t>getPaymentApplied(GenericValue, Boolean)</w:t>
-      </w:r>
-    </w:p>
-    <w:p>
-      <w:pPr>
-        <w:pStyle w:val="Paragrafoelenco"/>
+      <w:proofErr w:type="spellStart"/>
+      <w:r>
+        <w:lastRenderedPageBreak/>
+        <w:t>getPaymentApplied</w:t>
+      </w:r>
+      <w:proofErr w:type="spellEnd"/>
+      <w:r>
+        <w:t>(</w:t>
+      </w:r>
+      <w:proofErr w:type="spellStart"/>
+      <w:r>
+        <w:t>GenericValue</w:t>
+      </w:r>
+      <w:proofErr w:type="spellEnd"/>
+      <w:r>
+        <w:t>, Boolean)</w:t>
+      </w:r>
+    </w:p>
+    <w:p>
+      <w:pPr>
+        <w:pStyle w:val="ListParagraph"/>
         <w:numPr>
           <w:ilvl w:val="0"/>
           <w:numId w:val="9"/>
         </w:numPr>
       </w:pPr>
-      <w:r>
-        <w:t>getPaymentNotApplied(GenericValue)</w:t>
-      </w:r>
-    </w:p>
-    <w:p>
-      <w:pPr>
-        <w:pStyle w:val="Paragrafoelenco"/>
+      <w:proofErr w:type="spellStart"/>
+      <w:r>
+        <w:t>getPaymentNotApplied</w:t>
+      </w:r>
+      <w:proofErr w:type="spellEnd"/>
+      <w:r>
+        <w:t>(</w:t>
+      </w:r>
+      <w:proofErr w:type="spellStart"/>
+      <w:r>
+        <w:t>GenericValue</w:t>
+      </w:r>
+      <w:proofErr w:type="spellEnd"/>
+      <w:r>
+        <w:t>)</w:t>
+      </w:r>
+    </w:p>
+    <w:p>
+      <w:pPr>
+        <w:pStyle w:val="ListParagraph"/>
         <w:numPr>
           <w:ilvl w:val="0"/>
           <w:numId w:val="9"/>
         </w:numPr>
       </w:pPr>
-      <w:r>
-        <w:t>getPaymentNotApplied(GenericValue, Boolean)</w:t>
-      </w:r>
-    </w:p>
-    <w:p>
-      <w:pPr>
-        <w:pStyle w:val="Paragrafoelenco"/>
+      <w:proofErr w:type="spellStart"/>
+      <w:r>
+        <w:t>getPaymentNotApplied</w:t>
+      </w:r>
+      <w:proofErr w:type="spellEnd"/>
+      <w:r>
+        <w:t>(</w:t>
+      </w:r>
+      <w:proofErr w:type="spellStart"/>
+      <w:r>
+        <w:t>GenericValue</w:t>
+      </w:r>
+      <w:proofErr w:type="spellEnd"/>
+      <w:r>
+        <w:t>, Boolean)</w:t>
+      </w:r>
+    </w:p>
+    <w:p>
+      <w:pPr>
+        <w:pStyle w:val="ListParagraph"/>
         <w:numPr>
           <w:ilvl w:val="0"/>
           <w:numId w:val="9"/>
         </w:numPr>
       </w:pPr>
-      <w:r>
-        <w:lastRenderedPageBreak/>
-        <w:t>getPaymentNotApplied(Delegator, String)</w:t>
-      </w:r>
-    </w:p>
-    <w:p>
-      <w:pPr>
-        <w:pStyle w:val="Paragrafoelenco"/>
+      <w:proofErr w:type="spellStart"/>
+      <w:r>
+        <w:t>getPaymentNotApplied</w:t>
+      </w:r>
+      <w:proofErr w:type="spellEnd"/>
+      <w:r>
+        <w:t>(Delegator, String)</w:t>
+      </w:r>
+    </w:p>
+    <w:p>
+      <w:pPr>
+        <w:pStyle w:val="ListParagraph"/>
         <w:numPr>
           <w:ilvl w:val="0"/>
           <w:numId w:val="9"/>
         </w:numPr>
       </w:pPr>
-      <w:r>
-        <w:t>getPaymentNotApplied(Delegator, String, Boolean)</w:t>
+      <w:proofErr w:type="spellStart"/>
+      <w:r>
+        <w:t>getPaymentNotApplied</w:t>
+      </w:r>
+      <w:proofErr w:type="spellEnd"/>
+      <w:r>
+        <w:t>(Delegator, String, Boolean)</w:t>
       </w:r>
     </w:p>
     <w:p>
@@ -4450,8 +5015,8 @@
           <w:lang w:val="en-GB"/>
         </w:rPr>
       </w:pPr>
-      <w:bookmarkStart w:id="10" w:name="_Integration_Testing_Strategy"/>
-      <w:bookmarkEnd w:id="10"/>
+      <w:bookmarkStart w:id="26" w:name="_Integration_Testing_Strategy"/>
+      <w:bookmarkEnd w:id="26"/>
     </w:p>
     <w:p>
       <w:pPr>
@@ -4473,7 +5038,7 @@
     </w:p>
     <w:p>
       <w:pPr>
-        <w:pStyle w:val="Titolo1"/>
+        <w:pStyle w:val="Heading1"/>
         <w:numPr>
           <w:ilvl w:val="0"/>
           <w:numId w:val="3"/>
@@ -4483,7 +5048,7 @@
           <w:lang w:val="en-GB"/>
         </w:rPr>
       </w:pPr>
-      <w:bookmarkStart w:id="11" w:name="_Toc474064150"/>
+      <w:bookmarkStart w:id="27" w:name="_Toc474064150"/>
       <w:r>
         <w:rPr>
           <w:sz w:val="32"/>
@@ -4492,7 +5057,7 @@
         <w:lastRenderedPageBreak/>
         <w:t>Functional role</w:t>
       </w:r>
-      <w:bookmarkEnd w:id="11"/>
+      <w:bookmarkEnd w:id="27"/>
     </w:p>
     <w:p>
       <w:pPr>
@@ -4508,6 +5073,7 @@
         </w:rPr>
         <w:t xml:space="preserve">The two classes </w:t>
       </w:r>
+      <w:proofErr w:type="spellStart"/>
       <w:r>
         <w:rPr>
           <w:b/>
@@ -4517,6 +5083,7 @@
         </w:rPr>
         <w:t>PaymentWorker</w:t>
       </w:r>
+      <w:proofErr w:type="spellEnd"/>
       <w:r>
         <w:rPr>
           <w:sz w:val="22"/>
@@ -4524,6 +5091,7 @@
         </w:rPr>
         <w:t xml:space="preserve"> and </w:t>
       </w:r>
+      <w:proofErr w:type="spellStart"/>
       <w:r>
         <w:rPr>
           <w:b/>
@@ -4533,12 +5101,45 @@
         </w:rPr>
         <w:t>BillingAccountWorker</w:t>
       </w:r>
-      <w:r>
-        <w:rPr>
-          <w:sz w:val="22"/>
-          <w:lang w:val="en-GB"/>
-        </w:rPr>
-        <w:t xml:space="preserve"> are part of the Accounting section of the Apache OFBiz project. The JavaDoc </w:t>
+      <w:proofErr w:type="spellEnd"/>
+      <w:r>
+        <w:rPr>
+          <w:sz w:val="22"/>
+          <w:lang w:val="en-GB"/>
+        </w:rPr>
+        <w:t xml:space="preserve"> are part of the Accounting section of the Apache </w:t>
+      </w:r>
+      <w:proofErr w:type="spellStart"/>
+      <w:r>
+        <w:rPr>
+          <w:sz w:val="22"/>
+          <w:lang w:val="en-GB"/>
+        </w:rPr>
+        <w:t>OFBiz</w:t>
+      </w:r>
+      <w:proofErr w:type="spellEnd"/>
+      <w:r>
+        <w:rPr>
+          <w:sz w:val="22"/>
+          <w:lang w:val="en-GB"/>
+        </w:rPr>
+        <w:t xml:space="preserve"> project. The </w:t>
+      </w:r>
+      <w:proofErr w:type="spellStart"/>
+      <w:r>
+        <w:rPr>
+          <w:sz w:val="22"/>
+          <w:lang w:val="en-GB"/>
+        </w:rPr>
+        <w:t>JavaDoc</w:t>
+      </w:r>
+      <w:proofErr w:type="spellEnd"/>
+      <w:r>
+        <w:rPr>
+          <w:sz w:val="22"/>
+          <w:lang w:val="en-GB"/>
+        </w:rPr>
+        <w:t xml:space="preserve"> </w:t>
       </w:r>
       <w:r>
         <w:rPr>
@@ -4573,8 +5174,17 @@
           <w:sz w:val="22"/>
           <w:lang w:val="en-US"/>
         </w:rPr>
-        <w:t>Worker methods for BillingAccounts</w:t>
-      </w:r>
+        <w:t xml:space="preserve">Worker methods for </w:t>
+      </w:r>
+      <w:proofErr w:type="spellStart"/>
+      <w:r>
+        <w:rPr>
+          <w:sz w:val="22"/>
+          <w:lang w:val="en-US"/>
+        </w:rPr>
+        <w:t>BillingAccounts</w:t>
+      </w:r>
+      <w:proofErr w:type="spellEnd"/>
       <w:r>
         <w:rPr>
           <w:sz w:val="22"/>
@@ -4598,6 +5208,7 @@
         </w:rPr>
         <w:t xml:space="preserve">It may be helpful to remark that the </w:t>
       </w:r>
+      <w:proofErr w:type="spellStart"/>
       <w:r>
         <w:rPr>
           <w:b/>
@@ -4608,13 +5219,32 @@
         </w:rPr>
         <w:t>PaymentWorker</w:t>
       </w:r>
+      <w:proofErr w:type="spellEnd"/>
       <w:r>
         <w:rPr>
           <w:sz w:val="22"/>
           <w:highlight w:val="yellow"/>
           <w:lang w:val="en-GB"/>
         </w:rPr>
-        <w:t xml:space="preserve"> class has the “final” keyword in its signature, so it can’t be extended by other classes.</w:t>
+        <w:t xml:space="preserve"> class has the “final” keyword in its signature, so </w:t>
+      </w:r>
+      <w:proofErr w:type="gramStart"/>
+      <w:r>
+        <w:rPr>
+          <w:sz w:val="22"/>
+          <w:highlight w:val="yellow"/>
+          <w:lang w:val="en-GB"/>
+        </w:rPr>
+        <w:t>it can’t be extended by other classes</w:t>
+      </w:r>
+      <w:proofErr w:type="gramEnd"/>
+      <w:r>
+        <w:rPr>
+          <w:sz w:val="22"/>
+          <w:highlight w:val="yellow"/>
+          <w:lang w:val="en-GB"/>
+        </w:rPr>
+        <w:t>.</w:t>
       </w:r>
     </w:p>
     <w:p>
@@ -4745,7 +5375,29 @@
           <w:sz w:val="22"/>
           <w:lang w:val="en-GB"/>
         </w:rPr>
-        <w:t>two classes discussed in this document refer to the highlighted elements and make queries to control the presence of payments or to retrieve the status of a billing account (balance and open orders) on the DB.</w:t>
+        <w:t xml:space="preserve">two classes discussed in this document refer to the highlighted elements and </w:t>
+      </w:r>
+      <w:commentRangeStart w:id="28"/>
+      <w:r>
+        <w:rPr>
+          <w:sz w:val="22"/>
+          <w:lang w:val="en-GB"/>
+        </w:rPr>
+        <w:t>make queries</w:t>
+      </w:r>
+      <w:commentRangeEnd w:id="28"/>
+      <w:r>
+        <w:rPr>
+          <w:rStyle w:val="CommentReference"/>
+        </w:rPr>
+        <w:commentReference w:id="28"/>
+      </w:r>
+      <w:r>
+        <w:rPr>
+          <w:sz w:val="22"/>
+          <w:lang w:val="en-GB"/>
+        </w:rPr>
+        <w:t xml:space="preserve"> to control the presence of payments or to retrieve the status of a billing account (balance and open orders) on the DB.</w:t>
       </w:r>
     </w:p>
     <w:p>
@@ -4762,6 +5414,7 @@
         </w:rPr>
         <w:t xml:space="preserve">The classes used for building the queries are contained in the package </w:t>
       </w:r>
+      <w:proofErr w:type="spellStart"/>
       <w:r>
         <w:rPr>
           <w:i/>
@@ -4770,6 +5423,7 @@
         </w:rPr>
         <w:t>org.apache.ofbiz.entity</w:t>
       </w:r>
+      <w:proofErr w:type="spellEnd"/>
       <w:r>
         <w:rPr>
           <w:sz w:val="22"/>
@@ -4808,7 +5462,7 @@
     </w:p>
     <w:p>
       <w:pPr>
-        <w:pStyle w:val="Titolo1"/>
+        <w:pStyle w:val="Heading1"/>
         <w:numPr>
           <w:ilvl w:val="0"/>
           <w:numId w:val="3"/>
@@ -4818,7 +5472,7 @@
           <w:lang w:val="en-GB"/>
         </w:rPr>
       </w:pPr>
-      <w:bookmarkStart w:id="12" w:name="_Toc474064151"/>
+      <w:bookmarkStart w:id="29" w:name="_Toc474064151"/>
       <w:r>
         <w:rPr>
           <w:sz w:val="32"/>
@@ -4827,11 +5481,11 @@
         <w:lastRenderedPageBreak/>
         <w:t>List of Issues</w:t>
       </w:r>
-      <w:bookmarkEnd w:id="12"/>
-    </w:p>
-    <w:p>
-      <w:pPr>
-        <w:pStyle w:val="Titolo2"/>
+      <w:bookmarkEnd w:id="29"/>
+    </w:p>
+    <w:p>
+      <w:pPr>
+        <w:pStyle w:val="Heading2"/>
         <w:numPr>
           <w:ilvl w:val="1"/>
           <w:numId w:val="3"/>
@@ -4841,8 +5495,6 @@
           <w:lang w:val="en-GB"/>
         </w:rPr>
       </w:pPr>
-      <w:bookmarkStart w:id="13" w:name="_GoBack"/>
-      <w:bookmarkEnd w:id="13"/>
       <w:r>
         <w:rPr>
           <w:sz w:val="28"/>
@@ -4850,7 +5502,7 @@
         </w:rPr>
         <w:t xml:space="preserve"> </w:t>
       </w:r>
-      <w:bookmarkStart w:id="14" w:name="_Toc474064152"/>
+      <w:bookmarkStart w:id="30" w:name="_Toc474064152"/>
       <w:r>
         <w:rPr>
           <w:sz w:val="28"/>
@@ -4865,7 +5517,7 @@
         </w:rPr>
         <w:t>onventions</w:t>
       </w:r>
-      <w:bookmarkEnd w:id="14"/>
+      <w:bookmarkEnd w:id="30"/>
     </w:p>
     <w:p>
       <w:pPr>
@@ -4876,6 +5528,7 @@
           <w:lang w:val="en-GB"/>
         </w:rPr>
       </w:pPr>
+      <w:proofErr w:type="spellStart"/>
       <w:r>
         <w:rPr>
           <w:b/>
@@ -4884,6 +5537,7 @@
         </w:rPr>
         <w:t>BillingAccountWorker</w:t>
       </w:r>
+      <w:proofErr w:type="spellEnd"/>
     </w:p>
     <w:p>
       <w:pPr>
@@ -4898,7 +5552,23 @@
           <w:sz w:val="22"/>
           <w:lang w:val="en-GB"/>
         </w:rPr>
-        <w:t>Line 67: String currencyUomId may be not clear enough</w:t>
+        <w:t xml:space="preserve">Line 67: String </w:t>
+      </w:r>
+      <w:proofErr w:type="spellStart"/>
+      <w:r>
+        <w:rPr>
+          <w:sz w:val="22"/>
+          <w:lang w:val="en-GB"/>
+        </w:rPr>
+        <w:t>currencyUomId</w:t>
+      </w:r>
+      <w:proofErr w:type="spellEnd"/>
+      <w:r>
+        <w:rPr>
+          <w:sz w:val="22"/>
+          <w:lang w:val="en-GB"/>
+        </w:rPr>
+        <w:t xml:space="preserve"> may be not clear enough</w:t>
       </w:r>
       <w:r>
         <w:rPr>
@@ -4921,7 +5591,23 @@
           <w:sz w:val="22"/>
           <w:lang w:val="en-GB"/>
         </w:rPr>
-        <w:t>Line 85: billingAccountVO variable has a name not clear</w:t>
+        <w:t xml:space="preserve">Line 85: </w:t>
+      </w:r>
+      <w:proofErr w:type="spellStart"/>
+      <w:r>
+        <w:rPr>
+          <w:sz w:val="22"/>
+          <w:lang w:val="en-GB"/>
+        </w:rPr>
+        <w:t>billingAccountVO</w:t>
+      </w:r>
+      <w:proofErr w:type="spellEnd"/>
+      <w:r>
+        <w:rPr>
+          <w:sz w:val="22"/>
+          <w:lang w:val="en-GB"/>
+        </w:rPr>
+        <w:t xml:space="preserve"> variable has a name not clear</w:t>
       </w:r>
       <w:r>
         <w:rPr>
@@ -4944,7 +5630,23 @@
           <w:sz w:val="22"/>
           <w:lang w:val="en-GB"/>
         </w:rPr>
-        <w:t>Line 88: thruDate not clear the meaning of "thru"</w:t>
+        <w:t xml:space="preserve">Line 88: </w:t>
+      </w:r>
+      <w:proofErr w:type="spellStart"/>
+      <w:r>
+        <w:rPr>
+          <w:sz w:val="22"/>
+          <w:lang w:val="en-GB"/>
+        </w:rPr>
+        <w:t>thruDate</w:t>
+      </w:r>
+      <w:proofErr w:type="spellEnd"/>
+      <w:r>
+        <w:rPr>
+          <w:sz w:val="22"/>
+          <w:lang w:val="en-GB"/>
+        </w:rPr>
+        <w:t xml:space="preserve"> not clear the meaning of "thru"</w:t>
       </w:r>
       <w:r>
         <w:rPr>
@@ -4967,7 +5669,39 @@
           <w:sz w:val="22"/>
           <w:lang w:val="en-GB"/>
         </w:rPr>
-        <w:t>Line 156: pAi stands for paymentApplicationIterator but not clear</w:t>
+        <w:t xml:space="preserve">Line 156: </w:t>
+      </w:r>
+      <w:proofErr w:type="spellStart"/>
+      <w:r>
+        <w:rPr>
+          <w:sz w:val="22"/>
+          <w:lang w:val="en-GB"/>
+        </w:rPr>
+        <w:t>pAi</w:t>
+      </w:r>
+      <w:proofErr w:type="spellEnd"/>
+      <w:r>
+        <w:rPr>
+          <w:sz w:val="22"/>
+          <w:lang w:val="en-GB"/>
+        </w:rPr>
+        <w:t xml:space="preserve"> stands for </w:t>
+      </w:r>
+      <w:proofErr w:type="spellStart"/>
+      <w:r>
+        <w:rPr>
+          <w:sz w:val="22"/>
+          <w:lang w:val="en-GB"/>
+        </w:rPr>
+        <w:t>paymentApplicationIterator</w:t>
+      </w:r>
+      <w:proofErr w:type="spellEnd"/>
+      <w:r>
+        <w:rPr>
+          <w:sz w:val="22"/>
+          <w:lang w:val="en-GB"/>
+        </w:rPr>
+        <w:t xml:space="preserve"> but not clear</w:t>
       </w:r>
       <w:r>
         <w:rPr>
@@ -4992,12 +5726,30 @@
         </w:rPr>
         <w:t xml:space="preserve">Line 180: </w:t>
       </w:r>
+      <w:proofErr w:type="spellStart"/>
+      <w:proofErr w:type="gramStart"/>
       <w:r>
         <w:rPr>
           <w:sz w:val="22"/>
           <w:lang w:val="en-US"/>
         </w:rPr>
-        <w:t>availableToCapture() method name could be more meaningful.</w:t>
+        <w:t>availableToCapture</w:t>
+      </w:r>
+      <w:proofErr w:type="spellEnd"/>
+      <w:r>
+        <w:rPr>
+          <w:sz w:val="22"/>
+          <w:lang w:val="en-US"/>
+        </w:rPr>
+        <w:t>(</w:t>
+      </w:r>
+      <w:proofErr w:type="gramEnd"/>
+      <w:r>
+        <w:rPr>
+          <w:sz w:val="22"/>
+          <w:lang w:val="en-US"/>
+        </w:rPr>
+        <w:t>) method name could be more meaningful.</w:t>
       </w:r>
     </w:p>
     <w:p>
@@ -5036,7 +5788,23 @@
           <w:sz w:val="22"/>
           <w:lang w:val="en-GB"/>
         </w:rPr>
-        <w:t>Line 262: actualCurrencyUomId variable has a name not clear</w:t>
+        <w:t xml:space="preserve">Line 262: </w:t>
+      </w:r>
+      <w:proofErr w:type="spellStart"/>
+      <w:r>
+        <w:rPr>
+          <w:sz w:val="22"/>
+          <w:lang w:val="en-GB"/>
+        </w:rPr>
+        <w:t>actualCurrencyUomId</w:t>
+      </w:r>
+      <w:proofErr w:type="spellEnd"/>
+      <w:r>
+        <w:rPr>
+          <w:sz w:val="22"/>
+          <w:lang w:val="en-GB"/>
+        </w:rPr>
+        <w:t xml:space="preserve"> variable has a name not clear</w:t>
       </w:r>
       <w:r>
         <w:rPr>
@@ -5069,7 +5837,32 @@
           <w:sz w:val="22"/>
           <w:lang w:val="en-GB"/>
         </w:rPr>
-        <w:t>Line 180: method availableToCapture() has not a verb as a name.</w:t>
+        <w:t xml:space="preserve">Line 180: method </w:t>
+      </w:r>
+      <w:proofErr w:type="spellStart"/>
+      <w:proofErr w:type="gramStart"/>
+      <w:r>
+        <w:rPr>
+          <w:sz w:val="22"/>
+          <w:lang w:val="en-GB"/>
+        </w:rPr>
+        <w:t>availableToCapture</w:t>
+      </w:r>
+      <w:proofErr w:type="spellEnd"/>
+      <w:r>
+        <w:rPr>
+          <w:sz w:val="22"/>
+          <w:lang w:val="en-GB"/>
+        </w:rPr>
+        <w:t>(</w:t>
+      </w:r>
+      <w:proofErr w:type="gramEnd"/>
+      <w:r>
+        <w:rPr>
+          <w:sz w:val="22"/>
+          <w:lang w:val="en-GB"/>
+        </w:rPr>
+        <w:t>) has not a verb as a name.</w:t>
       </w:r>
     </w:p>
     <w:p>
@@ -5085,6 +5878,7 @@
       <w:pPr>
         <w:spacing w:after="120"/>
         <w:rPr>
+          <w:ins w:id="31" w:author="Tinti Erica" w:date="2017-02-05T18:03:00Z"/>
           <w:sz w:val="22"/>
           <w:lang w:val="en-GB"/>
         </w:rPr>
@@ -5096,6 +5890,38 @@
         </w:rPr>
         <w:t>Lines 54-55: declared constants are not all uppercase.</w:t>
       </w:r>
+    </w:p>
+    <w:p>
+      <w:pPr>
+        <w:spacing w:after="120"/>
+        <w:rPr>
+          <w:sz w:val="22"/>
+          <w:lang w:val="en-GB"/>
+        </w:rPr>
+      </w:pPr>
+      <w:ins w:id="32" w:author="Tinti Erica" w:date="2017-02-05T18:03:00Z">
+        <w:r>
+          <w:rPr>
+            <w:sz w:val="22"/>
+            <w:lang w:val="en-GB"/>
+          </w:rPr>
+          <w:t xml:space="preserve">Line 56: variable </w:t>
+        </w:r>
+        <w:r>
+          <w:rPr>
+            <w:sz w:val="22"/>
+            <w:lang w:val="en-GB"/>
+          </w:rPr>
+          <w:t>ZERO</w:t>
+        </w:r>
+        <w:r>
+          <w:rPr>
+            <w:sz w:val="22"/>
+            <w:lang w:val="en-GB"/>
+          </w:rPr>
+          <w:t xml:space="preserve"> is uppercase but it is not a constant.</w:t>
+        </w:r>
+      </w:ins>
     </w:p>
     <w:p>
       <w:pPr>
@@ -5116,6 +5942,7 @@
           <w:lang w:val="en-GB"/>
         </w:rPr>
       </w:pPr>
+      <w:proofErr w:type="spellStart"/>
       <w:r>
         <w:rPr>
           <w:b/>
@@ -5124,6 +5951,7 @@
         </w:rPr>
         <w:t>PaymentWorker</w:t>
       </w:r>
+      <w:proofErr w:type="spellEnd"/>
     </w:p>
     <w:p>
       <w:pPr>
@@ -5167,7 +5995,7 @@
     </w:p>
     <w:p>
       <w:pPr>
-        <w:pStyle w:val="Titolo2"/>
+        <w:pStyle w:val="Heading2"/>
         <w:numPr>
           <w:ilvl w:val="1"/>
           <w:numId w:val="3"/>
@@ -5184,7 +6012,7 @@
         </w:rPr>
         <w:t xml:space="preserve"> </w:t>
       </w:r>
-      <w:bookmarkStart w:id="15" w:name="_Toc474064153"/>
+      <w:bookmarkStart w:id="33" w:name="_Toc474064153"/>
       <w:r>
         <w:rPr>
           <w:sz w:val="28"/>
@@ -5192,7 +6020,7 @@
         </w:rPr>
         <w:t>Indention</w:t>
       </w:r>
-      <w:bookmarkEnd w:id="15"/>
+      <w:bookmarkEnd w:id="33"/>
     </w:p>
     <w:p>
       <w:pPr>
@@ -5203,6 +6031,7 @@
           <w:lang w:val="en-GB"/>
         </w:rPr>
       </w:pPr>
+      <w:proofErr w:type="spellStart"/>
       <w:r>
         <w:rPr>
           <w:b/>
@@ -5211,6 +6040,7 @@
         </w:rPr>
         <w:t>BillingAccountWorker</w:t>
       </w:r>
+      <w:proofErr w:type="spellEnd"/>
     </w:p>
     <w:p>
       <w:pPr>
@@ -5240,7 +6070,7 @@
     </w:p>
     <w:p>
       <w:pPr>
-        <w:pStyle w:val="Titolo2"/>
+        <w:pStyle w:val="Heading2"/>
         <w:numPr>
           <w:ilvl w:val="1"/>
           <w:numId w:val="3"/>
@@ -5257,7 +6087,7 @@
         </w:rPr>
         <w:t xml:space="preserve"> </w:t>
       </w:r>
-      <w:bookmarkStart w:id="16" w:name="_Toc474064154"/>
+      <w:bookmarkStart w:id="34" w:name="_Toc474064154"/>
       <w:r>
         <w:rPr>
           <w:sz w:val="28"/>
@@ -5265,7 +6095,7 @@
         </w:rPr>
         <w:t>Braces</w:t>
       </w:r>
-      <w:bookmarkEnd w:id="16"/>
+      <w:bookmarkEnd w:id="34"/>
     </w:p>
     <w:p>
       <w:pPr>
@@ -5276,6 +6106,7 @@
           <w:lang w:val="en-GB"/>
         </w:rPr>
       </w:pPr>
+      <w:proofErr w:type="spellStart"/>
       <w:r>
         <w:rPr>
           <w:b/>
@@ -5284,6 +6115,7 @@
         </w:rPr>
         <w:t>BillingAccountWorker</w:t>
       </w:r>
+      <w:proofErr w:type="spellEnd"/>
     </w:p>
     <w:p>
       <w:pPr>
@@ -5298,7 +6130,23 @@
           <w:sz w:val="22"/>
           <w:lang w:val="en-GB"/>
         </w:rPr>
-        <w:t>Line 64: the if condition has only one statement without braces.</w:t>
+        <w:t xml:space="preserve">Line 64: </w:t>
+      </w:r>
+      <w:proofErr w:type="gramStart"/>
+      <w:r>
+        <w:rPr>
+          <w:sz w:val="22"/>
+          <w:lang w:val="en-GB"/>
+        </w:rPr>
+        <w:t>the if</w:t>
+      </w:r>
+      <w:proofErr w:type="gramEnd"/>
+      <w:r>
+        <w:rPr>
+          <w:sz w:val="22"/>
+          <w:lang w:val="en-GB"/>
+        </w:rPr>
+        <w:t xml:space="preserve"> condition has only one statement without braces.</w:t>
       </w:r>
     </w:p>
     <w:p>
@@ -5319,20 +6167,22 @@
           <w:lang w:val="en-GB"/>
         </w:rPr>
       </w:pPr>
+      <w:proofErr w:type="spellStart"/>
       <w:r>
         <w:rPr>
           <w:b/>
           <w:sz w:val="22"/>
           <w:lang w:val="en-GB"/>
         </w:rPr>
-        <w:lastRenderedPageBreak/>
         <w:t>PaymentWorker</w:t>
       </w:r>
+      <w:proofErr w:type="spellEnd"/>
     </w:p>
     <w:p>
       <w:pPr>
         <w:spacing w:after="120"/>
         <w:rPr>
+          <w:ins w:id="35" w:author="Tinti Erica" w:date="2017-02-05T18:08:00Z"/>
           <w:sz w:val="22"/>
           <w:lang w:val="en-GB"/>
         </w:rPr>
@@ -5356,21 +6206,92 @@
           <w:sz w:val="22"/>
           <w:lang w:val="en-GB"/>
         </w:rPr>
-        <w:t>: the if condition has only one statement without braces.</w:t>
+        <w:t xml:space="preserve">: </w:t>
+      </w:r>
+      <w:proofErr w:type="gramStart"/>
+      <w:r>
+        <w:rPr>
+          <w:sz w:val="22"/>
+          <w:lang w:val="en-GB"/>
+        </w:rPr>
+        <w:t>the if</w:t>
+      </w:r>
+      <w:proofErr w:type="gramEnd"/>
+      <w:r>
+        <w:rPr>
+          <w:sz w:val="22"/>
+          <w:lang w:val="en-GB"/>
+        </w:rPr>
+        <w:t xml:space="preserve"> condition has only one statement without braces.</w:t>
       </w:r>
     </w:p>
     <w:p>
       <w:pPr>
         <w:spacing w:after="120"/>
         <w:rPr>
-          <w:sz w:val="22"/>
-          <w:lang w:val="en-GB"/>
-        </w:rPr>
-      </w:pPr>
-    </w:p>
-    <w:p>
-      <w:pPr>
-        <w:pStyle w:val="Titolo2"/>
+          <w:ins w:id="36" w:author="Tinti Erica" w:date="2017-02-05T18:08:00Z"/>
+          <w:sz w:val="22"/>
+          <w:lang w:val="en-GB"/>
+        </w:rPr>
+      </w:pPr>
+      <w:ins w:id="37" w:author="Tinti Erica" w:date="2017-02-05T18:08:00Z">
+        <w:r>
+          <w:rPr>
+            <w:sz w:val="22"/>
+            <w:lang w:val="en-GB"/>
+          </w:rPr>
+          <w:t>Line 103:</w:t>
+        </w:r>
+      </w:ins>
+      <w:ins w:id="38" w:author="Tinti Erica" w:date="2017-02-05T18:09:00Z">
+        <w:r>
+          <w:rPr>
+            <w:sz w:val="22"/>
+            <w:lang w:val="en-GB"/>
+          </w:rPr>
+          <w:t xml:space="preserve"> if statement is inline</w:t>
+        </w:r>
+      </w:ins>
+    </w:p>
+    <w:p>
+      <w:pPr>
+        <w:spacing w:after="120"/>
+        <w:rPr>
+          <w:sz w:val="22"/>
+          <w:lang w:val="en-GB"/>
+        </w:rPr>
+      </w:pPr>
+      <w:ins w:id="39" w:author="Tinti Erica" w:date="2017-02-05T18:08:00Z">
+        <w:r>
+          <w:rPr>
+            <w:sz w:val="22"/>
+            <w:lang w:val="en-GB"/>
+          </w:rPr>
+          <w:t>Line 107:</w:t>
+        </w:r>
+      </w:ins>
+      <w:ins w:id="40" w:author="Tinti Erica" w:date="2017-02-05T18:09:00Z">
+        <w:r>
+          <w:rPr>
+            <w:sz w:val="22"/>
+            <w:lang w:val="en-GB"/>
+          </w:rPr>
+          <w:t xml:space="preserve"> if statement has no braces</w:t>
+        </w:r>
+      </w:ins>
+    </w:p>
+    <w:p>
+      <w:pPr>
+        <w:spacing w:after="120"/>
+        <w:rPr>
+          <w:sz w:val="22"/>
+          <w:lang w:val="en-GB"/>
+        </w:rPr>
+      </w:pPr>
+    </w:p>
+    <w:p>
+      <w:pPr>
+        <w:pStyle w:val="Heading2"/>
         <w:numPr>
           <w:ilvl w:val="1"/>
           <w:numId w:val="3"/>
@@ -5387,7 +6308,7 @@
         </w:rPr>
         <w:t xml:space="preserve"> </w:t>
       </w:r>
-      <w:bookmarkStart w:id="17" w:name="_Toc474064155"/>
+      <w:bookmarkStart w:id="41" w:name="_Toc474064155"/>
       <w:r>
         <w:rPr>
           <w:sz w:val="28"/>
@@ -5395,7 +6316,7 @@
         </w:rPr>
         <w:t>File Organization</w:t>
       </w:r>
-      <w:bookmarkEnd w:id="17"/>
+      <w:bookmarkEnd w:id="41"/>
     </w:p>
     <w:p>
       <w:pPr>
@@ -5425,7 +6346,25 @@
           <w:highlight w:val="yellow"/>
           <w:lang w:val="en-GB"/>
         </w:rPr>
-        <w:t>A possible solution is breaking the lines after commas or when a method call takes place.</w:t>
+        <w:t xml:space="preserve">A possible solution is breaking the lines after </w:t>
+      </w:r>
+      <w:proofErr w:type="gramStart"/>
+      <w:r>
+        <w:rPr>
+          <w:sz w:val="22"/>
+          <w:highlight w:val="yellow"/>
+          <w:lang w:val="en-GB"/>
+        </w:rPr>
+        <w:t>commas or when a method call takes place</w:t>
+      </w:r>
+      <w:proofErr w:type="gramEnd"/>
+      <w:r>
+        <w:rPr>
+          <w:sz w:val="22"/>
+          <w:highlight w:val="yellow"/>
+          <w:lang w:val="en-GB"/>
+        </w:rPr>
+        <w:t>.</w:t>
       </w:r>
     </w:p>
     <w:p>
@@ -5446,6 +6385,7 @@
           <w:lang w:val="en-GB"/>
         </w:rPr>
       </w:pPr>
+      <w:proofErr w:type="spellStart"/>
       <w:r>
         <w:rPr>
           <w:b/>
@@ -5454,6 +6394,7 @@
         </w:rPr>
         <w:t>BillingAccountWorker</w:t>
       </w:r>
+      <w:proofErr w:type="spellEnd"/>
     </w:p>
     <w:p>
       <w:pPr>
@@ -5528,6 +6469,95 @@
           <w:sz w:val="22"/>
           <w:lang w:val="en-GB"/>
         </w:rPr>
+        <w:t xml:space="preserve">characters </w:t>
+      </w:r>
+      <w:proofErr w:type="gramStart"/>
+      <w:r>
+        <w:rPr>
+          <w:sz w:val="22"/>
+          <w:lang w:val="en-GB"/>
+        </w:rPr>
+        <w:t xml:space="preserve">is </w:t>
+      </w:r>
+      <w:r>
+        <w:rPr>
+          <w:sz w:val="22"/>
+          <w:lang w:val="en-GB"/>
+        </w:rPr>
+        <w:t>exceeded</w:t>
+      </w:r>
+      <w:proofErr w:type="gramEnd"/>
+      <w:r>
+        <w:rPr>
+          <w:sz w:val="22"/>
+          <w:lang w:val="en-GB"/>
+        </w:rPr>
+        <w:t>.</w:t>
+      </w:r>
+    </w:p>
+    <w:p>
+      <w:pPr>
+        <w:spacing w:after="120"/>
+        <w:rPr>
+          <w:sz w:val="22"/>
+          <w:lang w:val="en-GB"/>
+        </w:rPr>
+      </w:pPr>
+    </w:p>
+    <w:p>
+      <w:pPr>
+        <w:spacing w:after="120"/>
+        <w:rPr>
+          <w:b/>
+          <w:sz w:val="22"/>
+          <w:lang w:val="en-GB"/>
+        </w:rPr>
+      </w:pPr>
+      <w:proofErr w:type="spellStart"/>
+      <w:r>
+        <w:rPr>
+          <w:b/>
+          <w:sz w:val="22"/>
+          <w:lang w:val="en-GB"/>
+        </w:rPr>
+        <w:t>PaymentWorker</w:t>
+      </w:r>
+      <w:proofErr w:type="spellEnd"/>
+    </w:p>
+    <w:p>
+      <w:pPr>
+        <w:spacing w:after="120"/>
+        <w:rPr>
+          <w:sz w:val="22"/>
+          <w:lang w:val="en-GB"/>
+        </w:rPr>
+      </w:pPr>
+      <w:r>
+        <w:rPr>
+          <w:sz w:val="22"/>
+          <w:lang w:val="en-GB"/>
+        </w:rPr>
+        <w:t xml:space="preserve">Lines </w:t>
+      </w:r>
+      <w:r>
+        <w:rPr>
+          <w:sz w:val="22"/>
+          <w:lang w:val="en-GB"/>
+        </w:rPr>
+        <w:t>51-52, 57, 61-62, 64, 66, 69, 73-90, 99, 128-132, 159, 161, 163, 165, 176, 180-181, 184, 191, 193, 214, 225, 229, 231, 236, 242, 252, 256, 259-263, 274, 283, 285, 288, 293-294, 296-297, 300-305, 308, 319, 324-326, 328, 331, 335, 337, 342, 348, 350</w:t>
+      </w:r>
+      <w:r>
+        <w:rPr>
+          <w:sz w:val="22"/>
+          <w:lang w:val="en-GB"/>
+        </w:rPr>
+        <w:t xml:space="preserve">: limit of 80 </w:t>
+      </w:r>
+      <w:r>
+        <w:rPr>
+          <w:sz w:val="22"/>
+          <w:lang w:val="en-GB"/>
+        </w:rPr>
         <w:t xml:space="preserve">characters is </w:t>
       </w:r>
       <w:r>
@@ -5551,72 +6581,236 @@
       <w:pPr>
         <w:spacing w:after="120"/>
         <w:rPr>
-          <w:b/>
-          <w:sz w:val="22"/>
-          <w:lang w:val="en-GB"/>
-        </w:rPr>
-      </w:pPr>
-      <w:r>
-        <w:rPr>
-          <w:b/>
-          <w:sz w:val="22"/>
-          <w:lang w:val="en-GB"/>
-        </w:rPr>
-        <w:t>PaymentWorker</w:t>
+          <w:sz w:val="22"/>
+          <w:lang w:val="en-GB"/>
+        </w:rPr>
+      </w:pPr>
+      <w:r>
+        <w:rPr>
+          <w:sz w:val="22"/>
+          <w:lang w:val="en-GB"/>
+        </w:rPr>
+        <w:t xml:space="preserve">Lines </w:t>
+      </w:r>
+      <w:r>
+        <w:rPr>
+          <w:sz w:val="22"/>
+          <w:lang w:val="en-GB"/>
+        </w:rPr>
+        <w:t xml:space="preserve">61, 64, </w:t>
+      </w:r>
+      <w:ins w:id="42" w:author="Tinti Erica" w:date="2017-02-05T18:13:00Z">
+        <w:r>
+          <w:rPr>
+            <w:sz w:val="22"/>
+            <w:lang w:val="en-GB"/>
+          </w:rPr>
+          <w:t xml:space="preserve">99, </w:t>
+        </w:r>
+      </w:ins>
+      <w:r>
+        <w:rPr>
+          <w:sz w:val="22"/>
+          <w:lang w:val="en-GB"/>
+        </w:rPr>
+        <w:t xml:space="preserve">128-132, 159, 161, 163, 165, 181, 191, 193, </w:t>
+      </w:r>
+      <w:ins w:id="43" w:author="Tinti Erica" w:date="2017-02-05T18:16:00Z">
+        <w:r>
+          <w:rPr>
+            <w:sz w:val="22"/>
+            <w:lang w:val="en-GB"/>
+          </w:rPr>
+          <w:t xml:space="preserve">214, 225, 229, 231, 236, 242, </w:t>
+        </w:r>
+      </w:ins>
+      <w:ins w:id="44" w:author="Tinti Erica" w:date="2017-02-05T18:17:00Z">
+        <w:r>
+          <w:rPr>
+            <w:sz w:val="22"/>
+            <w:lang w:val="en-GB"/>
+          </w:rPr>
+          <w:t xml:space="preserve">252, </w:t>
+        </w:r>
+      </w:ins>
+      <w:r>
+        <w:rPr>
+          <w:sz w:val="22"/>
+          <w:lang w:val="en-GB"/>
+        </w:rPr>
+        <w:t xml:space="preserve">256, </w:t>
+      </w:r>
+      <w:ins w:id="45" w:author="Tinti Erica" w:date="2017-02-05T18:17:00Z">
+        <w:r>
+          <w:rPr>
+            <w:sz w:val="22"/>
+            <w:lang w:val="en-GB"/>
+          </w:rPr>
+          <w:t xml:space="preserve">259-263, </w:t>
+        </w:r>
+      </w:ins>
+      <w:del w:id="46" w:author="Tinti Erica" w:date="2017-02-05T18:18:00Z">
+        <w:r>
+          <w:rPr>
+            <w:sz w:val="22"/>
+            <w:lang w:val="en-GB"/>
+          </w:rPr>
+          <w:delText>260, 263</w:delText>
+        </w:r>
+      </w:del>
+      <w:r>
+        <w:rPr>
+          <w:sz w:val="22"/>
+          <w:lang w:val="en-GB"/>
+        </w:rPr>
+        <w:t xml:space="preserve">, </w:t>
+      </w:r>
+      <w:ins w:id="47" w:author="Tinti Erica" w:date="2017-02-05T18:18:00Z">
+        <w:r>
+          <w:rPr>
+            <w:sz w:val="22"/>
+            <w:lang w:val="en-GB"/>
+          </w:rPr>
+          <w:t xml:space="preserve">288, 293, 294, </w:t>
+        </w:r>
+        <w:r>
+          <w:rPr>
+            <w:sz w:val="22"/>
+            <w:lang w:val="en-GB"/>
+          </w:rPr>
+          <w:t xml:space="preserve">296, </w:t>
+        </w:r>
+      </w:ins>
+      <w:r>
+        <w:rPr>
+          <w:sz w:val="22"/>
+          <w:lang w:val="en-GB"/>
+        </w:rPr>
+        <w:t>297, 30</w:t>
+      </w:r>
+      <w:del w:id="48" w:author="Tinti Erica" w:date="2017-02-05T18:18:00Z">
+        <w:r>
+          <w:rPr>
+            <w:sz w:val="22"/>
+            <w:lang w:val="en-GB"/>
+          </w:rPr>
+          <w:delText>2,</w:delText>
+        </w:r>
+      </w:del>
+      <w:ins w:id="49" w:author="Tinti Erica" w:date="2017-02-05T18:18:00Z">
+        <w:r>
+          <w:rPr>
+            <w:sz w:val="22"/>
+            <w:lang w:val="en-GB"/>
+          </w:rPr>
+          <w:t>0-</w:t>
+        </w:r>
+      </w:ins>
+      <w:r>
+        <w:rPr>
+          <w:sz w:val="22"/>
+          <w:lang w:val="en-GB"/>
+        </w:rPr>
+        <w:t xml:space="preserve"> 305, </w:t>
+      </w:r>
+      <w:ins w:id="50" w:author="Tinti Erica" w:date="2017-02-05T18:19:00Z">
+        <w:r>
+          <w:rPr>
+            <w:sz w:val="22"/>
+            <w:lang w:val="en-GB"/>
+          </w:rPr>
+          <w:t>324-</w:t>
+        </w:r>
+      </w:ins>
+      <w:r>
+        <w:rPr>
+          <w:sz w:val="22"/>
+          <w:lang w:val="en-GB"/>
+        </w:rPr>
+        <w:t xml:space="preserve">326, </w:t>
+      </w:r>
+      <w:ins w:id="51" w:author="Tinti Erica" w:date="2017-02-05T18:19:00Z">
+        <w:r>
+          <w:rPr>
+            <w:sz w:val="22"/>
+            <w:lang w:val="en-GB"/>
+          </w:rPr>
+          <w:t xml:space="preserve">328, 331, 335, 337, 342, 348, </w:t>
+        </w:r>
+      </w:ins>
+      <w:r>
+        <w:rPr>
+          <w:sz w:val="22"/>
+          <w:lang w:val="en-GB"/>
+        </w:rPr>
+        <w:t>350</w:t>
+      </w:r>
+      <w:r>
+        <w:rPr>
+          <w:sz w:val="22"/>
+          <w:lang w:val="en-GB"/>
+        </w:rPr>
+        <w:t xml:space="preserve">: limit of 120 </w:t>
+      </w:r>
+      <w:r>
+        <w:rPr>
+          <w:sz w:val="22"/>
+          <w:lang w:val="en-GB"/>
+        </w:rPr>
+        <w:t xml:space="preserve">characters is </w:t>
+      </w:r>
+      <w:r>
+        <w:rPr>
+          <w:sz w:val="22"/>
+          <w:lang w:val="en-GB"/>
+        </w:rPr>
+        <w:t>exceeded.</w:t>
       </w:r>
     </w:p>
     <w:p>
       <w:pPr>
         <w:spacing w:after="120"/>
         <w:rPr>
-          <w:sz w:val="22"/>
-          <w:lang w:val="en-GB"/>
-        </w:rPr>
-      </w:pPr>
-      <w:r>
-        <w:rPr>
-          <w:sz w:val="22"/>
-          <w:lang w:val="en-GB"/>
-        </w:rPr>
-        <w:t xml:space="preserve">Lines </w:t>
-      </w:r>
-      <w:r>
-        <w:rPr>
-          <w:sz w:val="22"/>
-          <w:lang w:val="en-GB"/>
-        </w:rPr>
-        <w:t>51-52, 57, 61-62, 64, 66, 69, 73-90, 99, 128-132, 159, 161, 163, 165, 176, 180-181, 184, 191, 193, 214, 225, 229, 231, 236, 242, 252, 256, 259-263, 274, 283, 285, 288, 293-294, 296-297, 300-305, 308, 319, 324-326, 328, 331, 335, 337, 342, 348, 350</w:t>
-      </w:r>
-      <w:r>
-        <w:rPr>
-          <w:sz w:val="22"/>
-          <w:lang w:val="en-GB"/>
-        </w:rPr>
-        <w:t xml:space="preserve">: limit of 80 </w:t>
-      </w:r>
-      <w:r>
-        <w:rPr>
-          <w:sz w:val="22"/>
-          <w:lang w:val="en-GB"/>
-        </w:rPr>
-        <w:t xml:space="preserve">characters is </w:t>
-      </w:r>
-      <w:r>
-        <w:rPr>
-          <w:sz w:val="22"/>
-          <w:lang w:val="en-GB"/>
-        </w:rPr>
-        <w:t>exceeded.</w:t>
-      </w:r>
+          <w:ins w:id="52" w:author="Tinti Erica" w:date="2017-02-05T18:10:00Z"/>
+          <w:sz w:val="22"/>
+          <w:lang w:val="en-GB"/>
+        </w:rPr>
+      </w:pPr>
     </w:p>
     <w:p>
       <w:pPr>
         <w:spacing w:after="120"/>
         <w:rPr>
-          <w:sz w:val="22"/>
-          <w:lang w:val="en-GB"/>
-        </w:rPr>
-      </w:pPr>
+          <w:ins w:id="53" w:author="Tinti Erica" w:date="2017-02-05T18:10:00Z"/>
+          <w:sz w:val="22"/>
+          <w:lang w:val="en-GB"/>
+        </w:rPr>
+      </w:pPr>
+      <w:ins w:id="54" w:author="Tinti Erica" w:date="2017-02-05T18:10:00Z">
+        <w:r>
+          <w:rPr>
+            <w:sz w:val="22"/>
+            <w:lang w:val="en-GB"/>
+          </w:rPr>
+          <w:t xml:space="preserve">Code </w:t>
+        </w:r>
+        <w:proofErr w:type="gramStart"/>
+        <w:r>
+          <w:rPr>
+            <w:sz w:val="22"/>
+            <w:lang w:val="en-GB"/>
+          </w:rPr>
+          <w:t>is poorly commented</w:t>
+        </w:r>
+        <w:proofErr w:type="gramEnd"/>
+        <w:r>
+          <w:rPr>
+            <w:sz w:val="22"/>
+            <w:lang w:val="en-GB"/>
+          </w:rPr>
+          <w:t>.</w:t>
+        </w:r>
+      </w:ins>
     </w:p>
     <w:p>
       <w:pPr>
@@ -5626,54 +6820,38 @@
           <w:lang w:val="en-GB"/>
         </w:rPr>
       </w:pPr>
-      <w:r>
-        <w:rPr>
-          <w:sz w:val="22"/>
-          <w:lang w:val="en-GB"/>
-        </w:rPr>
-        <w:t xml:space="preserve">Lines </w:t>
-      </w:r>
-      <w:r>
-        <w:rPr>
-          <w:sz w:val="22"/>
-          <w:lang w:val="en-GB"/>
-        </w:rPr>
-        <w:t>61, 64, 128-132, 159, 161, 163, 165, 181, 191, 193, 256, 260, 263, 297, 302, 305, 326, 350</w:t>
-      </w:r>
-      <w:r>
-        <w:rPr>
-          <w:sz w:val="22"/>
-          <w:lang w:val="en-GB"/>
-        </w:rPr>
-        <w:t xml:space="preserve">: limit of 120 </w:t>
-      </w:r>
-      <w:r>
-        <w:rPr>
-          <w:sz w:val="22"/>
-          <w:lang w:val="en-GB"/>
-        </w:rPr>
-        <w:t xml:space="preserve">characters is </w:t>
-      </w:r>
-      <w:r>
-        <w:rPr>
-          <w:sz w:val="22"/>
-          <w:lang w:val="en-GB"/>
-        </w:rPr>
-        <w:t>exceeded.</w:t>
-      </w:r>
-    </w:p>
-    <w:p>
-      <w:pPr>
-        <w:spacing w:after="120"/>
-        <w:rPr>
-          <w:sz w:val="22"/>
-          <w:lang w:val="en-GB"/>
-        </w:rPr>
-      </w:pPr>
-    </w:p>
-    <w:p>
-      <w:pPr>
-        <w:pStyle w:val="Titolo2"/>
+      <w:ins w:id="55" w:author="Tinti Erica" w:date="2017-02-05T18:10:00Z">
+        <w:r>
+          <w:rPr>
+            <w:sz w:val="22"/>
+            <w:lang w:val="en-GB"/>
+          </w:rPr>
+          <w:lastRenderedPageBreak/>
+          <w:t xml:space="preserve">Adding some blank lines to method </w:t>
+        </w:r>
+      </w:ins>
+      <w:proofErr w:type="spellStart"/>
+      <w:ins w:id="56" w:author="Tinti Erica" w:date="2017-02-05T18:11:00Z">
+        <w:r>
+          <w:rPr>
+            <w:sz w:val="22"/>
+            <w:lang w:val="en-GB"/>
+          </w:rPr>
+          <w:t>getPaymentApplied</w:t>
+        </w:r>
+        <w:proofErr w:type="spellEnd"/>
+        <w:r>
+          <w:rPr>
+            <w:sz w:val="22"/>
+            <w:lang w:val="en-GB"/>
+          </w:rPr>
+          <w:t xml:space="preserve"> would help readability.</w:t>
+        </w:r>
+      </w:ins>
+    </w:p>
+    <w:p>
+      <w:pPr>
+        <w:pStyle w:val="Heading2"/>
         <w:numPr>
           <w:ilvl w:val="1"/>
           <w:numId w:val="3"/>
@@ -5690,7 +6868,7 @@
         </w:rPr>
         <w:t xml:space="preserve"> </w:t>
       </w:r>
-      <w:bookmarkStart w:id="18" w:name="_Toc474064156"/>
+      <w:bookmarkStart w:id="57" w:name="_Toc474064156"/>
       <w:r>
         <w:rPr>
           <w:sz w:val="28"/>
@@ -5698,7 +6876,7 @@
         </w:rPr>
         <w:t>Wrapping Lines</w:t>
       </w:r>
-      <w:bookmarkEnd w:id="18"/>
+      <w:bookmarkEnd w:id="57"/>
     </w:p>
     <w:p>
       <w:pPr>
@@ -5709,6 +6887,7 @@
           <w:lang w:val="en-GB"/>
         </w:rPr>
       </w:pPr>
+      <w:proofErr w:type="spellStart"/>
       <w:r>
         <w:rPr>
           <w:b/>
@@ -5717,6 +6896,7 @@
         </w:rPr>
         <w:t>BillingAccountWorker</w:t>
       </w:r>
+      <w:proofErr w:type="spellEnd"/>
     </w:p>
     <w:p>
       <w:pPr>
@@ -5745,7 +6925,7 @@
     </w:p>
     <w:p>
       <w:pPr>
-        <w:pStyle w:val="Titolo2"/>
+        <w:pStyle w:val="Heading2"/>
         <w:numPr>
           <w:ilvl w:val="1"/>
           <w:numId w:val="3"/>
@@ -5760,10 +6940,9 @@
           <w:sz w:val="28"/>
           <w:lang w:val="en-GB"/>
         </w:rPr>
-        <w:lastRenderedPageBreak/>
         <w:t xml:space="preserve"> </w:t>
       </w:r>
-      <w:bookmarkStart w:id="19" w:name="_Toc474064157"/>
+      <w:bookmarkStart w:id="58" w:name="_Toc474064157"/>
       <w:r>
         <w:rPr>
           <w:sz w:val="28"/>
@@ -5771,7 +6950,7 @@
         </w:rPr>
         <w:t>Comments</w:t>
       </w:r>
-      <w:bookmarkEnd w:id="19"/>
+      <w:bookmarkEnd w:id="58"/>
     </w:p>
     <w:p>
       <w:pPr>
@@ -5800,7 +6979,7 @@
     </w:p>
     <w:p>
       <w:pPr>
-        <w:pStyle w:val="Titolo2"/>
+        <w:pStyle w:val="Heading2"/>
         <w:numPr>
           <w:ilvl w:val="1"/>
           <w:numId w:val="3"/>
@@ -5817,7 +6996,7 @@
         </w:rPr>
         <w:t xml:space="preserve"> </w:t>
       </w:r>
-      <w:bookmarkStart w:id="20" w:name="_Toc474064158"/>
+      <w:bookmarkStart w:id="59" w:name="_Toc474064158"/>
       <w:r>
         <w:rPr>
           <w:sz w:val="28"/>
@@ -5825,23 +7004,26 @@
         </w:rPr>
         <w:t>Java Source Files</w:t>
       </w:r>
-      <w:bookmarkEnd w:id="20"/>
+      <w:bookmarkEnd w:id="59"/>
     </w:p>
     <w:p>
       <w:pPr>
         <w:spacing w:after="120"/>
         <w:rPr>
-          <w:sz w:val="22"/>
-          <w:lang w:val="en-GB"/>
-        </w:rPr>
-      </w:pPr>
-      <w:r>
-        <w:rPr>
-          <w:sz w:val="22"/>
-          <w:lang w:val="en-GB"/>
-        </w:rPr>
-        <w:t>No issues found.</w:t>
-      </w:r>
+          <w:ins w:id="60" w:author="Tinti Erica" w:date="2017-02-05T18:21:00Z"/>
+          <w:sz w:val="22"/>
+          <w:lang w:val="en-GB"/>
+        </w:rPr>
+      </w:pPr>
+      <w:del w:id="61" w:author="Tinti Erica" w:date="2017-02-05T18:21:00Z">
+        <w:r>
+          <w:rPr>
+            <w:sz w:val="22"/>
+            <w:lang w:val="en-GB"/>
+          </w:rPr>
+          <w:delText>No issues found.</w:delText>
+        </w:r>
+      </w:del>
     </w:p>
     <w:p>
       <w:pPr>
@@ -5851,10 +7033,28 @@
           <w:lang w:val="en-GB"/>
         </w:rPr>
       </w:pPr>
-    </w:p>
-    <w:p>
-      <w:pPr>
-        <w:pStyle w:val="Titolo2"/>
+      <w:ins w:id="62" w:author="Tinti Erica" w:date="2017-02-05T18:21:00Z">
+        <w:r>
+          <w:rPr>
+            <w:sz w:val="22"/>
+            <w:lang w:val="en-GB"/>
+          </w:rPr>
+          <w:t>Line 99: method Javadoc is missing</w:t>
+        </w:r>
+      </w:ins>
+    </w:p>
+    <w:p>
+      <w:pPr>
+        <w:spacing w:after="120"/>
+        <w:rPr>
+          <w:sz w:val="22"/>
+          <w:lang w:val="en-GB"/>
+        </w:rPr>
+      </w:pPr>
+    </w:p>
+    <w:p>
+      <w:pPr>
+        <w:pStyle w:val="Heading2"/>
         <w:numPr>
           <w:ilvl w:val="1"/>
           <w:numId w:val="3"/>
@@ -5871,7 +7071,7 @@
         </w:rPr>
         <w:t xml:space="preserve"> </w:t>
       </w:r>
-      <w:bookmarkStart w:id="21" w:name="_Toc474064159"/>
+      <w:bookmarkStart w:id="63" w:name="_Toc474064159"/>
       <w:r>
         <w:rPr>
           <w:sz w:val="28"/>
@@ -5879,7 +7079,7 @@
         </w:rPr>
         <w:t>Package and Import Statements</w:t>
       </w:r>
-      <w:bookmarkEnd w:id="21"/>
+      <w:bookmarkEnd w:id="63"/>
     </w:p>
     <w:p>
       <w:pPr>
@@ -5908,7 +7108,7 @@
     </w:p>
     <w:p>
       <w:pPr>
-        <w:pStyle w:val="Titolo2"/>
+        <w:pStyle w:val="Heading2"/>
         <w:numPr>
           <w:ilvl w:val="1"/>
           <w:numId w:val="3"/>
@@ -5925,7 +7125,7 @@
         </w:rPr>
         <w:t xml:space="preserve"> </w:t>
       </w:r>
-      <w:bookmarkStart w:id="22" w:name="_Toc474064160"/>
+      <w:bookmarkStart w:id="64" w:name="_Toc474064160"/>
       <w:r>
         <w:rPr>
           <w:sz w:val="28"/>
@@ -5933,7 +7133,7 @@
         </w:rPr>
         <w:t>Class and Interface Declaration</w:t>
       </w:r>
-      <w:bookmarkEnd w:id="22"/>
+      <w:bookmarkEnd w:id="64"/>
     </w:p>
     <w:p>
       <w:pPr>
@@ -5944,6 +7144,7 @@
           <w:lang w:val="en-GB"/>
         </w:rPr>
       </w:pPr>
+      <w:proofErr w:type="spellStart"/>
       <w:r>
         <w:rPr>
           <w:b/>
@@ -5952,11 +7153,13 @@
         </w:rPr>
         <w:t>BillingAccountWorker</w:t>
       </w:r>
+      <w:proofErr w:type="spellEnd"/>
     </w:p>
     <w:p>
       <w:pPr>
         <w:spacing w:after="120"/>
         <w:rPr>
+          <w:ins w:id="65" w:author="Tinti Erica" w:date="2017-02-05T18:22:00Z"/>
           <w:sz w:val="22"/>
           <w:lang w:val="en-GB"/>
         </w:rPr>
@@ -5973,8 +7176,106 @@
           <w:sz w:val="22"/>
           <w:lang w:val="en-GB"/>
         </w:rPr>
-        <w:t>package variables are declared after private class variables (lines 57-58)</w:t>
-      </w:r>
+        <w:t xml:space="preserve">package variables </w:t>
+      </w:r>
+      <w:proofErr w:type="gramStart"/>
+      <w:r>
+        <w:rPr>
+          <w:sz w:val="22"/>
+          <w:lang w:val="en-GB"/>
+        </w:rPr>
+        <w:t>are declared</w:t>
+      </w:r>
+      <w:proofErr w:type="gramEnd"/>
+      <w:r>
+        <w:rPr>
+          <w:sz w:val="22"/>
+          <w:lang w:val="en-GB"/>
+        </w:rPr>
+        <w:t xml:space="preserve"> after private class variables (lines 57-58)</w:t>
+      </w:r>
+    </w:p>
+    <w:p>
+      <w:pPr>
+        <w:spacing w:after="120"/>
+        <w:rPr>
+          <w:ins w:id="66" w:author="Tinti Erica" w:date="2017-02-05T18:22:00Z"/>
+          <w:b/>
+          <w:sz w:val="22"/>
+          <w:lang w:val="en-GB"/>
+          <w:rPrChange w:id="67" w:author="Tinti Erica" w:date="2017-02-05T18:22:00Z">
+            <w:rPr>
+              <w:ins w:id="68" w:author="Tinti Erica" w:date="2017-02-05T18:22:00Z"/>
+              <w:sz w:val="22"/>
+              <w:lang w:val="en-GB"/>
+            </w:rPr>
+          </w:rPrChange>
+        </w:rPr>
+      </w:pPr>
+      <w:proofErr w:type="spellStart"/>
+      <w:ins w:id="69" w:author="Tinti Erica" w:date="2017-02-05T18:22:00Z">
+        <w:r>
+          <w:rPr>
+            <w:b/>
+            <w:sz w:val="22"/>
+            <w:lang w:val="en-GB"/>
+          </w:rPr>
+          <w:t>PaymentWorker</w:t>
+        </w:r>
+        <w:proofErr w:type="spellEnd"/>
+      </w:ins>
+    </w:p>
+    <w:p>
+      <w:pPr>
+        <w:spacing w:after="120"/>
+        <w:rPr>
+          <w:sz w:val="22"/>
+          <w:lang w:val="en-GB"/>
+        </w:rPr>
+      </w:pPr>
+      <w:proofErr w:type="gramStart"/>
+      <w:ins w:id="70" w:author="Tinti Erica" w:date="2017-02-05T18:22:00Z">
+        <w:r>
+          <w:rPr>
+            <w:sz w:val="22"/>
+            <w:lang w:val="en-GB"/>
+          </w:rPr>
+          <w:t>method</w:t>
+        </w:r>
+        <w:proofErr w:type="gramEnd"/>
+        <w:r>
+          <w:rPr>
+            <w:sz w:val="22"/>
+            <w:lang w:val="en-GB"/>
+          </w:rPr>
+          <w:t xml:space="preserve"> </w:t>
+        </w:r>
+        <w:proofErr w:type="spellStart"/>
+        <w:r>
+          <w:rPr>
+            <w:sz w:val="22"/>
+            <w:lang w:val="en-GB"/>
+          </w:rPr>
+          <w:t>getPaymentAppliedAmount</w:t>
+        </w:r>
+        <w:proofErr w:type="spellEnd"/>
+        <w:r>
+          <w:rPr>
+            <w:sz w:val="22"/>
+            <w:lang w:val="en-GB"/>
+          </w:rPr>
+          <w:t xml:space="preserve"> should be moved at the end or before the first </w:t>
+        </w:r>
+        <w:proofErr w:type="spellStart"/>
+        <w:r>
+          <w:rPr>
+            <w:sz w:val="22"/>
+            <w:lang w:val="en-GB"/>
+          </w:rPr>
+          <w:t>getPaymentNotApplied</w:t>
+        </w:r>
+      </w:ins>
+      <w:proofErr w:type="spellEnd"/>
     </w:p>
     <w:p>
       <w:pPr>
@@ -5988,7 +7289,7 @@
     </w:p>
     <w:p>
       <w:pPr>
-        <w:pStyle w:val="Titolo2"/>
+        <w:pStyle w:val="Heading2"/>
         <w:numPr>
           <w:ilvl w:val="1"/>
           <w:numId w:val="3"/>
@@ -5998,7 +7299,7 @@
           <w:lang w:val="en-GB"/>
         </w:rPr>
       </w:pPr>
-      <w:bookmarkStart w:id="23" w:name="_Toc474064161"/>
+      <w:bookmarkStart w:id="71" w:name="_Toc474064161"/>
       <w:r>
         <w:rPr>
           <w:sz w:val="28"/>
@@ -6006,7 +7307,7 @@
         </w:rPr>
         <w:t>Initialization and Declarations</w:t>
       </w:r>
-      <w:bookmarkEnd w:id="23"/>
+      <w:bookmarkEnd w:id="71"/>
     </w:p>
     <w:p>
       <w:pPr>
@@ -6017,6 +7318,7 @@
           <w:lang w:val="en-GB"/>
         </w:rPr>
       </w:pPr>
+      <w:proofErr w:type="spellStart"/>
       <w:r>
         <w:rPr>
           <w:b/>
@@ -6025,6 +7327,7 @@
         </w:rPr>
         <w:t>BillingAccountWorker</w:t>
       </w:r>
+      <w:proofErr w:type="spellEnd"/>
     </w:p>
     <w:p>
       <w:pPr>
@@ -6055,6 +7358,7 @@
           <w:sz w:val="22"/>
           <w:lang w:val="en-GB"/>
         </w:rPr>
+        <w:lastRenderedPageBreak/>
         <w:t>Line 151: method visibility could be private</w:t>
       </w:r>
     </w:p>
@@ -6082,10 +7386,26 @@
           <w:lang w:val="en-GB"/>
         </w:rPr>
       </w:pPr>
-    </w:p>
-    <w:p>
-      <w:pPr>
-        <w:pStyle w:val="Titolo2"/>
+      <w:ins w:id="72" w:author="Tinti Erica" w:date="2017-02-05T18:23:00Z">
+        <w:r>
+          <w:rPr>
+            <w:sz w:val="22"/>
+            <w:lang w:val="en-GB"/>
+          </w:rPr>
+          <w:t>L</w:t>
+        </w:r>
+        <w:r>
+          <w:rPr>
+            <w:sz w:val="22"/>
+            <w:lang w:val="en-GB"/>
+          </w:rPr>
+          <w:t>ines 106, 111, 120, 121, 122, 123, 124, 156 should be moved on the top of the method.</w:t>
+        </w:r>
+      </w:ins>
+    </w:p>
+    <w:p>
+      <w:pPr>
+        <w:pStyle w:val="Heading2"/>
         <w:numPr>
           <w:ilvl w:val="1"/>
           <w:numId w:val="3"/>
@@ -6095,7 +7415,7 @@
           <w:lang w:val="en-GB"/>
         </w:rPr>
       </w:pPr>
-      <w:bookmarkStart w:id="24" w:name="_Toc474064162"/>
+      <w:bookmarkStart w:id="73" w:name="_Toc474064162"/>
       <w:r>
         <w:rPr>
           <w:sz w:val="28"/>
@@ -6103,7 +7423,7 @@
         </w:rPr>
         <w:t>Method Calls</w:t>
       </w:r>
-      <w:bookmarkEnd w:id="24"/>
+      <w:bookmarkEnd w:id="73"/>
     </w:p>
     <w:p>
       <w:pPr>
@@ -6132,7 +7452,7 @@
     </w:p>
     <w:p>
       <w:pPr>
-        <w:pStyle w:val="Titolo2"/>
+        <w:pStyle w:val="Heading2"/>
         <w:numPr>
           <w:ilvl w:val="1"/>
           <w:numId w:val="3"/>
@@ -6142,7 +7462,7 @@
           <w:lang w:val="en-GB"/>
         </w:rPr>
       </w:pPr>
-      <w:bookmarkStart w:id="25" w:name="_Toc474064163"/>
+      <w:bookmarkStart w:id="74" w:name="_Toc474064163"/>
       <w:r>
         <w:rPr>
           <w:sz w:val="28"/>
@@ -6150,7 +7470,7 @@
         </w:rPr>
         <w:t>Arrays</w:t>
       </w:r>
-      <w:bookmarkEnd w:id="25"/>
+      <w:bookmarkEnd w:id="74"/>
     </w:p>
     <w:p>
       <w:pPr>
@@ -6179,7 +7499,7 @@
     </w:p>
     <w:p>
       <w:pPr>
-        <w:pStyle w:val="Titolo2"/>
+        <w:pStyle w:val="Heading2"/>
         <w:numPr>
           <w:ilvl w:val="1"/>
           <w:numId w:val="3"/>
@@ -6189,16 +7509,15 @@
           <w:lang w:val="en-GB"/>
         </w:rPr>
       </w:pPr>
-      <w:bookmarkStart w:id="26" w:name="_Toc474064164"/>
+      <w:bookmarkStart w:id="75" w:name="_Toc474064164"/>
       <w:r>
         <w:rPr>
           <w:sz w:val="28"/>
           <w:lang w:val="en-GB"/>
         </w:rPr>
-        <w:lastRenderedPageBreak/>
         <w:t>Object Comparison</w:t>
       </w:r>
-      <w:bookmarkEnd w:id="26"/>
+      <w:bookmarkEnd w:id="75"/>
     </w:p>
     <w:p>
       <w:pPr>
@@ -6227,7 +7546,7 @@
     </w:p>
     <w:p>
       <w:pPr>
-        <w:pStyle w:val="Titolo2"/>
+        <w:pStyle w:val="Heading2"/>
         <w:numPr>
           <w:ilvl w:val="1"/>
           <w:numId w:val="3"/>
@@ -6237,7 +7556,7 @@
           <w:lang w:val="en-GB"/>
         </w:rPr>
       </w:pPr>
-      <w:bookmarkStart w:id="27" w:name="_Toc474064165"/>
+      <w:bookmarkStart w:id="76" w:name="_Toc474064165"/>
       <w:r>
         <w:rPr>
           <w:sz w:val="28"/>
@@ -6245,7 +7564,7 @@
         </w:rPr>
         <w:t>Output Format</w:t>
       </w:r>
-      <w:bookmarkEnd w:id="27"/>
+      <w:bookmarkEnd w:id="76"/>
     </w:p>
     <w:p>
       <w:pPr>
@@ -6256,6 +7575,7 @@
           <w:lang w:val="en-GB"/>
         </w:rPr>
       </w:pPr>
+      <w:proofErr w:type="spellStart"/>
       <w:r>
         <w:rPr>
           <w:b/>
@@ -6264,6 +7584,7 @@
         </w:rPr>
         <w:t>PaymentWorker</w:t>
       </w:r>
+      <w:proofErr w:type="spellEnd"/>
     </w:p>
     <w:p>
       <w:pPr>
@@ -6421,7 +7742,7 @@
     </w:p>
     <w:p>
       <w:pPr>
-        <w:pStyle w:val="Titolo2"/>
+        <w:pStyle w:val="Heading2"/>
         <w:numPr>
           <w:ilvl w:val="1"/>
           <w:numId w:val="3"/>
@@ -6431,7 +7752,7 @@
           <w:lang w:val="en-GB"/>
         </w:rPr>
       </w:pPr>
-      <w:bookmarkStart w:id="28" w:name="_Toc474064166"/>
+      <w:bookmarkStart w:id="77" w:name="_Toc474064166"/>
       <w:r>
         <w:rPr>
           <w:sz w:val="28"/>
@@ -6453,36 +7774,128 @@
         </w:rPr>
         <w:t xml:space="preserve"> and Assignments</w:t>
       </w:r>
-      <w:bookmarkEnd w:id="28"/>
+      <w:bookmarkEnd w:id="77"/>
     </w:p>
     <w:p>
       <w:pPr>
         <w:spacing w:after="120"/>
         <w:rPr>
-          <w:sz w:val="22"/>
-          <w:lang w:val="en-GB"/>
-        </w:rPr>
-      </w:pPr>
-      <w:r>
-        <w:rPr>
-          <w:sz w:val="22"/>
-          <w:lang w:val="en-GB"/>
-        </w:rPr>
-        <w:t>No issues found.</w:t>
-      </w:r>
+          <w:ins w:id="78" w:author="Tinti Erica" w:date="2017-02-05T18:24:00Z"/>
+          <w:sz w:val="22"/>
+          <w:lang w:val="en-GB"/>
+        </w:rPr>
+      </w:pPr>
+      <w:del w:id="79" w:author="Tinti Erica" w:date="2017-02-05T18:24:00Z">
+        <w:r>
+          <w:rPr>
+            <w:sz w:val="22"/>
+            <w:lang w:val="en-GB"/>
+          </w:rPr>
+          <w:delText>No issues found.</w:delText>
+        </w:r>
+      </w:del>
     </w:p>
     <w:p>
       <w:pPr>
         <w:spacing w:after="120"/>
         <w:rPr>
-          <w:sz w:val="22"/>
-          <w:lang w:val="en-GB"/>
-        </w:rPr>
-      </w:pPr>
-    </w:p>
-    <w:p>
-      <w:pPr>
-        <w:pStyle w:val="Titolo2"/>
+          <w:ins w:id="80" w:author="Tinti Erica" w:date="2017-02-05T18:26:00Z"/>
+          <w:sz w:val="22"/>
+          <w:lang w:val="en-GB"/>
+        </w:rPr>
+      </w:pPr>
+      <w:ins w:id="81" w:author="Tinti Erica" w:date="2017-02-05T18:24:00Z">
+        <w:r>
+          <w:rPr>
+            <w:sz w:val="22"/>
+            <w:lang w:val="en-GB"/>
+          </w:rPr>
+          <w:t>L</w:t>
+        </w:r>
+        <w:r>
+          <w:rPr>
+            <w:lang w:val="en-US"/>
+            <w:rPrChange w:id="82" w:author="Tinti Erica" w:date="2017-02-05T18:24:00Z">
+              <w:rPr/>
+            </w:rPrChange>
+          </w:rPr>
+          <w:t xml:space="preserve"> </w:t>
+        </w:r>
+        <w:proofErr w:type="spellStart"/>
+        <w:proofErr w:type="gramStart"/>
+        <w:r>
+          <w:rPr>
+            <w:sz w:val="22"/>
+            <w:lang w:val="en-GB"/>
+          </w:rPr>
+          <w:t>ines</w:t>
+        </w:r>
+        <w:proofErr w:type="spellEnd"/>
+        <w:proofErr w:type="gramEnd"/>
+        <w:r>
+          <w:rPr>
+            <w:sz w:val="22"/>
+            <w:lang w:val="en-GB"/>
+          </w:rPr>
+          <w:t xml:space="preserve"> 143-152 and 158-165 performs the same checks. Group them.</w:t>
+        </w:r>
+      </w:ins>
+    </w:p>
+    <w:p>
+      <w:pPr>
+        <w:spacing w:after="120"/>
+        <w:rPr>
+          <w:sz w:val="22"/>
+          <w:lang w:val="en-GB"/>
+        </w:rPr>
+      </w:pPr>
+      <w:ins w:id="83" w:author="Tinti Erica" w:date="2017-02-05T18:27:00Z">
+        <w:r>
+          <w:rPr>
+            <w:sz w:val="22"/>
+            <w:lang w:val="en-GB"/>
+          </w:rPr>
+          <w:t xml:space="preserve">Line 263: </w:t>
+        </w:r>
+        <w:bookmarkStart w:id="84" w:name="_GoBack"/>
+        <w:bookmarkEnd w:id="84"/>
+        <w:r>
+          <w:rPr>
+            <w:sz w:val="22"/>
+            <w:lang w:val="en-GB"/>
+          </w:rPr>
+          <w:t xml:space="preserve">is not checked that </w:t>
+        </w:r>
+        <w:proofErr w:type="spellStart"/>
+        <w:r>
+          <w:rPr>
+            <w:sz w:val="22"/>
+            <w:lang w:val="en-GB"/>
+          </w:rPr>
+          <w:t>actualCurrencyAmount</w:t>
+        </w:r>
+        <w:proofErr w:type="spellEnd"/>
+        <w:r>
+          <w:rPr>
+            <w:sz w:val="22"/>
+            <w:lang w:val="en-GB"/>
+          </w:rPr>
+          <w:t xml:space="preserve"> is different from zero</w:t>
+        </w:r>
+      </w:ins>
+    </w:p>
+    <w:p>
+      <w:pPr>
+        <w:spacing w:after="120"/>
+        <w:rPr>
+          <w:sz w:val="22"/>
+          <w:lang w:val="en-GB"/>
+        </w:rPr>
+      </w:pPr>
+    </w:p>
+    <w:p>
+      <w:pPr>
+        <w:pStyle w:val="Heading2"/>
         <w:numPr>
           <w:ilvl w:val="1"/>
           <w:numId w:val="3"/>
@@ -6492,7 +7905,7 @@
           <w:lang w:val="en-GB"/>
         </w:rPr>
       </w:pPr>
-      <w:bookmarkStart w:id="29" w:name="_Toc474064167"/>
+      <w:bookmarkStart w:id="85" w:name="_Toc474064167"/>
       <w:r>
         <w:rPr>
           <w:sz w:val="28"/>
@@ -6500,7 +7913,7 @@
         </w:rPr>
         <w:t>Exceptions</w:t>
       </w:r>
-      <w:bookmarkEnd w:id="29"/>
+      <w:bookmarkEnd w:id="85"/>
     </w:p>
     <w:p>
       <w:pPr>
@@ -6529,7 +7942,7 @@
     </w:p>
     <w:p>
       <w:pPr>
-        <w:pStyle w:val="Titolo2"/>
+        <w:pStyle w:val="Heading2"/>
         <w:numPr>
           <w:ilvl w:val="1"/>
           <w:numId w:val="3"/>
@@ -6539,7 +7952,7 @@
           <w:lang w:val="en-GB"/>
         </w:rPr>
       </w:pPr>
-      <w:bookmarkStart w:id="30" w:name="_Toc474064168"/>
+      <w:bookmarkStart w:id="86" w:name="_Toc474064168"/>
       <w:r>
         <w:rPr>
           <w:sz w:val="28"/>
@@ -6547,7 +7960,7 @@
         </w:rPr>
         <w:t>Flow of Control</w:t>
       </w:r>
-      <w:bookmarkEnd w:id="30"/>
+      <w:bookmarkEnd w:id="86"/>
     </w:p>
     <w:p>
       <w:pPr>
@@ -6576,7 +7989,7 @@
     </w:p>
     <w:p>
       <w:pPr>
-        <w:pStyle w:val="Titolo2"/>
+        <w:pStyle w:val="Heading2"/>
         <w:numPr>
           <w:ilvl w:val="1"/>
           <w:numId w:val="3"/>
@@ -6586,7 +7999,7 @@
           <w:lang w:val="en-GB"/>
         </w:rPr>
       </w:pPr>
-      <w:bookmarkStart w:id="31" w:name="_Toc474064169"/>
+      <w:bookmarkStart w:id="87" w:name="_Toc474064169"/>
       <w:r>
         <w:rPr>
           <w:sz w:val="28"/>
@@ -6594,7 +8007,7 @@
         </w:rPr>
         <w:t>Files</w:t>
       </w:r>
-      <w:bookmarkEnd w:id="31"/>
+      <w:bookmarkEnd w:id="87"/>
     </w:p>
     <w:p>
       <w:pPr>
@@ -6642,7 +8055,7 @@
     </w:p>
     <w:p>
       <w:pPr>
-        <w:pStyle w:val="Titolo1"/>
+        <w:pStyle w:val="Heading1"/>
         <w:numPr>
           <w:ilvl w:val="0"/>
           <w:numId w:val="3"/>
@@ -6652,7 +8065,7 @@
           <w:lang w:val="en-GB"/>
         </w:rPr>
       </w:pPr>
-      <w:bookmarkStart w:id="32" w:name="_Toc474064170"/>
+      <w:bookmarkStart w:id="88" w:name="_Toc474064170"/>
       <w:r>
         <w:rPr>
           <w:sz w:val="32"/>
@@ -6661,7 +8074,7 @@
         <w:lastRenderedPageBreak/>
         <w:t>Other problems</w:t>
       </w:r>
-      <w:bookmarkEnd w:id="32"/>
+      <w:bookmarkEnd w:id="88"/>
     </w:p>
     <w:p>
       <w:pPr>
@@ -6671,8 +8084,8 @@
           <w:lang w:val="en-GB"/>
         </w:rPr>
       </w:pPr>
-      <w:bookmarkStart w:id="33" w:name="_Program_Stubs_and"/>
-      <w:bookmarkEnd w:id="33"/>
+      <w:bookmarkStart w:id="89" w:name="_Program_Stubs_and"/>
+      <w:bookmarkEnd w:id="89"/>
       <w:r>
         <w:rPr>
           <w:sz w:val="22"/>
@@ -6680,6 +8093,7 @@
         </w:rPr>
         <w:t xml:space="preserve">Methods of the class </w:t>
       </w:r>
+      <w:proofErr w:type="spellStart"/>
       <w:r>
         <w:rPr>
           <w:b/>
@@ -6689,12 +8103,21 @@
         </w:rPr>
         <w:t>BillingAccountWorker</w:t>
       </w:r>
-      <w:r>
-        <w:rPr>
-          <w:sz w:val="22"/>
-          <w:lang w:val="en-GB"/>
-        </w:rPr>
-        <w:t xml:space="preserve"> are only called </w:t>
+      <w:proofErr w:type="spellEnd"/>
+      <w:r>
+        <w:rPr>
+          <w:sz w:val="22"/>
+          <w:lang w:val="en-GB"/>
+        </w:rPr>
+        <w:t xml:space="preserve"> </w:t>
+      </w:r>
+      <w:proofErr w:type="gramStart"/>
+      <w:r>
+        <w:rPr>
+          <w:sz w:val="22"/>
+          <w:lang w:val="en-GB"/>
+        </w:rPr>
+        <w:t xml:space="preserve">are only called </w:t>
       </w:r>
       <w:r>
         <w:rPr>
@@ -6708,7 +8131,15 @@
           <w:sz w:val="22"/>
           <w:lang w:val="en-GB"/>
         </w:rPr>
-        <w:t xml:space="preserve"> (or never called) and no methods are called outside the class. According to this, we can </w:t>
+        <w:t xml:space="preserve"> (or never called)</w:t>
+      </w:r>
+      <w:proofErr w:type="gramEnd"/>
+      <w:r>
+        <w:rPr>
+          <w:sz w:val="22"/>
+          <w:lang w:val="en-GB"/>
+        </w:rPr>
+        <w:t xml:space="preserve"> and no methods are called outside the class. According to this, we can </w:t>
       </w:r>
       <w:r>
         <w:rPr>
@@ -6724,6 +8155,7 @@
         </w:rPr>
         <w:t xml:space="preserve"> that this class is currently not useful and </w:t>
       </w:r>
+      <w:proofErr w:type="gramStart"/>
       <w:r>
         <w:rPr>
           <w:sz w:val="22"/>
@@ -6736,7 +8168,15 @@
           <w:sz w:val="22"/>
           <w:lang w:val="en-GB"/>
         </w:rPr>
-        <w:t xml:space="preserve"> be removed.</w:t>
+        <w:t xml:space="preserve"> be removed</w:t>
+      </w:r>
+      <w:proofErr w:type="gramEnd"/>
+      <w:r>
+        <w:rPr>
+          <w:sz w:val="22"/>
+          <w:lang w:val="en-GB"/>
+        </w:rPr>
+        <w:t>.</w:t>
       </w:r>
       <w:r>
         <w:rPr>
@@ -6762,38 +8202,69 @@
     </w:p>
     <w:p>
       <w:pPr>
-        <w:pStyle w:val="Paragrafoelenco"/>
+        <w:pStyle w:val="ListParagraph"/>
         <w:numPr>
           <w:ilvl w:val="0"/>
           <w:numId w:val="9"/>
         </w:numPr>
       </w:pPr>
-      <w:r>
-        <w:t>makePartyBillingAccountList(GenericValue, String, String, Delegator, LocalDispatcher), line 67</w:t>
-      </w:r>
-    </w:p>
-    <w:p>
-      <w:pPr>
-        <w:pStyle w:val="Paragrafoelenco"/>
+      <w:proofErr w:type="spellStart"/>
+      <w:r>
+        <w:t>makePartyBillingAccountList</w:t>
+      </w:r>
+      <w:proofErr w:type="spellEnd"/>
+      <w:r>
+        <w:t>(</w:t>
+      </w:r>
+      <w:proofErr w:type="spellStart"/>
+      <w:r>
+        <w:t>GenericValue</w:t>
+      </w:r>
+      <w:proofErr w:type="spellEnd"/>
+      <w:r>
+        <w:t xml:space="preserve">, String, String, Delegator, </w:t>
+      </w:r>
+      <w:proofErr w:type="spellStart"/>
+      <w:r>
+        <w:t>LocalDispatcher</w:t>
+      </w:r>
+      <w:proofErr w:type="spellEnd"/>
+      <w:r>
+        <w:t>), line 67</w:t>
+      </w:r>
+    </w:p>
+    <w:p>
+      <w:pPr>
+        <w:pStyle w:val="ListParagraph"/>
         <w:numPr>
           <w:ilvl w:val="0"/>
           <w:numId w:val="9"/>
         </w:numPr>
       </w:pPr>
-      <w:r>
-        <w:t>getBillingAccountOpenOrders(Delegator, String), line 111</w:t>
-      </w:r>
-    </w:p>
-    <w:p>
-      <w:pPr>
-        <w:pStyle w:val="Paragrafoelenco"/>
+      <w:proofErr w:type="spellStart"/>
+      <w:r>
+        <w:t>getBillingAccountOpenOrders</w:t>
+      </w:r>
+      <w:proofErr w:type="spellEnd"/>
+      <w:r>
+        <w:t>(Delegator, String), line 111</w:t>
+      </w:r>
+    </w:p>
+    <w:p>
+      <w:pPr>
+        <w:pStyle w:val="ListParagraph"/>
         <w:numPr>
           <w:ilvl w:val="0"/>
           <w:numId w:val="9"/>
         </w:numPr>
       </w:pPr>
-      <w:r>
-        <w:t>getBillingAccountAvailableBalance(Delegator, String), line 138</w:t>
+      <w:proofErr w:type="spellStart"/>
+      <w:r>
+        <w:t>getBillingAccountAvailableBalance</w:t>
+      </w:r>
+      <w:proofErr w:type="spellEnd"/>
+      <w:r>
+        <w:t>(Delegator, String), line 138</w:t>
       </w:r>
     </w:p>
     <w:p>
@@ -6827,6 +8298,7 @@
         </w:rPr>
         <w:t xml:space="preserve">he following methods of the class </w:t>
       </w:r>
+      <w:proofErr w:type="spellStart"/>
       <w:r>
         <w:rPr>
           <w:b/>
@@ -6836,24 +8308,46 @@
         </w:rPr>
         <w:t>PaymentWorker</w:t>
       </w:r>
-      <w:r>
-        <w:rPr>
-          <w:sz w:val="22"/>
-          <w:lang w:val="en-GB"/>
-        </w:rPr>
-        <w:t xml:space="preserve"> are never used and may be removed:</w:t>
-      </w:r>
-    </w:p>
-    <w:p>
-      <w:pPr>
-        <w:pStyle w:val="Paragrafoelenco"/>
+      <w:proofErr w:type="spellEnd"/>
+      <w:r>
+        <w:rPr>
+          <w:sz w:val="22"/>
+          <w:lang w:val="en-GB"/>
+        </w:rPr>
+        <w:t xml:space="preserve"> are never used and </w:t>
+      </w:r>
+      <w:proofErr w:type="gramStart"/>
+      <w:r>
+        <w:rPr>
+          <w:sz w:val="22"/>
+          <w:lang w:val="en-GB"/>
+        </w:rPr>
+        <w:t>may be removed</w:t>
+      </w:r>
+      <w:proofErr w:type="gramEnd"/>
+      <w:r>
+        <w:rPr>
+          <w:sz w:val="22"/>
+          <w:lang w:val="en-GB"/>
+        </w:rPr>
+        <w:t>:</w:t>
+      </w:r>
+    </w:p>
+    <w:p>
+      <w:pPr>
+        <w:pStyle w:val="ListParagraph"/>
         <w:numPr>
           <w:ilvl w:val="0"/>
           <w:numId w:val="9"/>
         </w:numPr>
       </w:pPr>
-      <w:r>
-        <w:t>getPartyPaymentMethodValueMaps(Delegator, String)</w:t>
+      <w:proofErr w:type="spellStart"/>
+      <w:r>
+        <w:t>getPartyPaymentMethodValueMaps</w:t>
+      </w:r>
+      <w:proofErr w:type="spellEnd"/>
+      <w:r>
+        <w:t>(Delegator, String)</w:t>
       </w:r>
       <w:r>
         <w:t>, line 57</w:t>
@@ -6861,14 +8355,27 @@
     </w:p>
     <w:p>
       <w:pPr>
-        <w:pStyle w:val="Paragrafoelenco"/>
+        <w:pStyle w:val="ListParagraph"/>
         <w:numPr>
           <w:ilvl w:val="0"/>
           <w:numId w:val="9"/>
         </w:numPr>
       </w:pPr>
-      <w:r>
-        <w:t>getPaymentMethodAndRelated(ServletRequest, String)</w:t>
+      <w:proofErr w:type="spellStart"/>
+      <w:r>
+        <w:t>getPaymentMethodAndRelated</w:t>
+      </w:r>
+      <w:proofErr w:type="spellEnd"/>
+      <w:r>
+        <w:t>(</w:t>
+      </w:r>
+      <w:proofErr w:type="spellStart"/>
+      <w:r>
+        <w:t>ServletRequest</w:t>
+      </w:r>
+      <w:proofErr w:type="spellEnd"/>
+      <w:r>
+        <w:t>, String)</w:t>
       </w:r>
       <w:r>
         <w:t>, line 99</w:t>
@@ -6876,14 +8383,19 @@
     </w:p>
     <w:p>
       <w:pPr>
-        <w:pStyle w:val="Paragrafoelenco"/>
+        <w:pStyle w:val="ListParagraph"/>
         <w:numPr>
           <w:ilvl w:val="0"/>
           <w:numId w:val="9"/>
         </w:numPr>
       </w:pPr>
-      <w:r>
-        <w:t>getPaymentApplied(Delegator, String)</w:t>
+      <w:proofErr w:type="spellStart"/>
+      <w:r>
+        <w:t>getPaymentApplied</w:t>
+      </w:r>
+      <w:proofErr w:type="spellEnd"/>
+      <w:r>
+        <w:t>(Delegator, String)</w:t>
       </w:r>
       <w:r>
         <w:t>, line 22</w:t>
@@ -6894,14 +8406,19 @@
     </w:p>
     <w:p>
       <w:pPr>
-        <w:pStyle w:val="Paragrafoelenco"/>
+        <w:pStyle w:val="ListParagraph"/>
         <w:numPr>
           <w:ilvl w:val="0"/>
           <w:numId w:val="9"/>
         </w:numPr>
       </w:pPr>
-      <w:r>
-        <w:t>getPaymentAppliedAmount(Delegator, String)</w:t>
+      <w:proofErr w:type="spellStart"/>
+      <w:r>
+        <w:t>getPaymentAppliedAmount</w:t>
+      </w:r>
+      <w:proofErr w:type="spellEnd"/>
+      <w:r>
+        <w:t>(Delegator, String)</w:t>
       </w:r>
       <w:r>
         <w:t>, line 252</w:t>
@@ -6909,14 +8426,27 @@
     </w:p>
     <w:p>
       <w:pPr>
-        <w:pStyle w:val="Paragrafoelenco"/>
+        <w:pStyle w:val="ListParagraph"/>
         <w:numPr>
           <w:ilvl w:val="0"/>
           <w:numId w:val="9"/>
         </w:numPr>
       </w:pPr>
-      <w:r>
-        <w:t>getPaymentNotApplied(GenericValue, Boolean)</w:t>
+      <w:proofErr w:type="spellStart"/>
+      <w:r>
+        <w:t>getPaymentNotApplied</w:t>
+      </w:r>
+      <w:proofErr w:type="spellEnd"/>
+      <w:r>
+        <w:t>(</w:t>
+      </w:r>
+      <w:proofErr w:type="spellStart"/>
+      <w:r>
+        <w:t>GenericValue</w:t>
+      </w:r>
+      <w:proofErr w:type="spellEnd"/>
+      <w:r>
+        <w:t>, Boolean)</w:t>
       </w:r>
       <w:r>
         <w:t>, line 324</w:t>
@@ -6924,14 +8454,19 @@
     </w:p>
     <w:p>
       <w:pPr>
-        <w:pStyle w:val="Paragrafoelenco"/>
+        <w:pStyle w:val="ListParagraph"/>
         <w:numPr>
           <w:ilvl w:val="0"/>
           <w:numId w:val="9"/>
         </w:numPr>
       </w:pPr>
-      <w:r>
-        <w:t>getPaymentNotApplied(Delegator, String)</w:t>
+      <w:proofErr w:type="spellStart"/>
+      <w:r>
+        <w:t>getPaymentNotApplied</w:t>
+      </w:r>
+      <w:proofErr w:type="spellEnd"/>
+      <w:r>
+        <w:t>(Delegator, String)</w:t>
       </w:r>
       <w:r>
         <w:t>, line 331</w:t>
@@ -6964,7 +8499,7 @@
     </w:p>
     <w:p>
       <w:pPr>
-        <w:pStyle w:val="Titolo1"/>
+        <w:pStyle w:val="Heading1"/>
         <w:numPr>
           <w:ilvl w:val="0"/>
           <w:numId w:val="3"/>
@@ -6974,7 +8509,7 @@
           <w:lang w:val="en-GB"/>
         </w:rPr>
       </w:pPr>
-      <w:bookmarkStart w:id="34" w:name="_Toc474064171"/>
+      <w:bookmarkStart w:id="90" w:name="_Toc474064171"/>
       <w:r>
         <w:rPr>
           <w:sz w:val="32"/>
@@ -6983,7 +8518,7 @@
         <w:lastRenderedPageBreak/>
         <w:t>Hours of work</w:t>
       </w:r>
-      <w:bookmarkEnd w:id="34"/>
+      <w:bookmarkEnd w:id="90"/>
     </w:p>
     <w:p>
       <w:pPr>
@@ -7003,14 +8538,22 @@
     </w:p>
     <w:p>
       <w:pPr>
-        <w:pStyle w:val="Paragrafoelenco"/>
+        <w:pStyle w:val="ListParagraph"/>
         <w:numPr>
           <w:ilvl w:val="0"/>
           <w:numId w:val="1"/>
         </w:numPr>
       </w:pPr>
       <w:r>
-        <w:t>Sergio Caprara, 1</w:t>
+        <w:t xml:space="preserve">Sergio </w:t>
+      </w:r>
+      <w:proofErr w:type="spellStart"/>
+      <w:r>
+        <w:t>Caprara</w:t>
+      </w:r>
+      <w:proofErr w:type="spellEnd"/>
+      <w:r>
+        <w:t>, 1</w:t>
       </w:r>
       <w:r>
         <w:t>8</w:t>
@@ -7021,14 +8564,27 @@
     </w:p>
     <w:p>
       <w:pPr>
-        <w:pStyle w:val="Paragrafoelenco"/>
+        <w:pStyle w:val="ListParagraph"/>
         <w:numPr>
           <w:ilvl w:val="0"/>
           <w:numId w:val="1"/>
         </w:numPr>
       </w:pPr>
-      <w:r>
-        <w:t xml:space="preserve">Soheil Ghanbari, </w:t>
+      <w:proofErr w:type="spellStart"/>
+      <w:r>
+        <w:t>Soheil</w:t>
+      </w:r>
+      <w:proofErr w:type="spellEnd"/>
+      <w:r>
+        <w:t xml:space="preserve"> </w:t>
+      </w:r>
+      <w:proofErr w:type="spellStart"/>
+      <w:r>
+        <w:t>Ghanbari</w:t>
+      </w:r>
+      <w:proofErr w:type="spellEnd"/>
+      <w:r>
+        <w:t xml:space="preserve">, </w:t>
       </w:r>
       <w:r>
         <w:t>1</w:t>
@@ -7039,7 +8595,7 @@
     </w:p>
     <w:p>
       <w:pPr>
-        <w:pStyle w:val="Paragrafoelenco"/>
+        <w:pStyle w:val="ListParagraph"/>
         <w:numPr>
           <w:ilvl w:val="0"/>
           <w:numId w:val="1"/>
@@ -7069,9 +8625,9 @@
     </w:p>
     <w:p/>
     <w:sectPr>
-      <w:footerReference w:type="even" r:id="rId10"/>
-      <w:footerReference w:type="default" r:id="rId11"/>
-      <w:footerReference w:type="first" r:id="rId12"/>
+      <w:footerReference w:type="even" r:id="rId12"/>
+      <w:footerReference w:type="default" r:id="rId13"/>
+      <w:footerReference w:type="first" r:id="rId14"/>
       <w:pgSz w:w="12240" w:h="15840" w:code="1"/>
       <w:pgMar w:top="2472" w:right="465" w:bottom="1894" w:left="2648" w:header="720" w:footer="1729" w:gutter="0"/>
       <w:cols w:space="720"/>
@@ -7081,8 +8637,40 @@
 </w:document>
 </file>
 
+<file path=word/comments.xml><?xml version="1.0" encoding="utf-8"?>
+<w:comments xmlns:wpc="http://schemas.microsoft.com/office/word/2010/wordprocessingCanvas" xmlns:cx="http://schemas.microsoft.com/office/drawing/2014/chartex" xmlns:cx1="http://schemas.microsoft.com/office/drawing/2015/9/8/chartex" xmlns:mc="http://schemas.openxmlformats.org/markup-compatibility/2006" xmlns:o="urn:schemas-microsoft-com:office:office" xmlns:r="http://schemas.openxmlformats.org/officeDocument/2006/relationships" xmlns:m="http://schemas.openxmlformats.org/officeDocument/2006/math" xmlns:v="urn:schemas-microsoft-com:vml" xmlns:wp14="http://schemas.microsoft.com/office/word/2010/wordprocessingDrawing" xmlns:wp="http://schemas.openxmlformats.org/drawingml/2006/wordprocessingDrawing" xmlns:w10="urn:schemas-microsoft-com:office:word" xmlns:w="http://schemas.openxmlformats.org/wordprocessingml/2006/main" xmlns:w14="http://schemas.microsoft.com/office/word/2010/wordml" xmlns:w15="http://schemas.microsoft.com/office/word/2012/wordml" xmlns:w16se="http://schemas.microsoft.com/office/word/2015/wordml/symex" xmlns:wpg="http://schemas.microsoft.com/office/word/2010/wordprocessingGroup" xmlns:wpi="http://schemas.microsoft.com/office/word/2010/wordprocessingInk" xmlns:wne="http://schemas.microsoft.com/office/word/2006/wordml" xmlns:wps="http://schemas.microsoft.com/office/word/2010/wordprocessingShape" mc:Ignorable="w14 w15 w16se wp14">
+  <w:comment w:id="28" w:author="Tinti Erica" w:date="2017-02-05T17:50:00Z" w:initials="TE">
+    <w:p>
+      <w:pPr>
+        <w:pStyle w:val="CommentText"/>
+      </w:pPr>
+      <w:r>
+        <w:rPr>
+          <w:rStyle w:val="CommentReference"/>
+        </w:rPr>
+        <w:annotationRef/>
+      </w:r>
+      <w:r>
+        <w:t>Non sempre</w:t>
+      </w:r>
+    </w:p>
+    <w:p>
+      <w:pPr>
+        <w:pStyle w:val="CommentText"/>
+      </w:pPr>
+    </w:p>
+  </w:comment>
+</w:comments>
+</file>
+
+<file path=word/commentsExtended.xml><?xml version="1.0" encoding="utf-8"?>
+<w15:commentsEx xmlns:wpc="http://schemas.microsoft.com/office/word/2010/wordprocessingCanvas" xmlns:cx="http://schemas.microsoft.com/office/drawing/2014/chartex" xmlns:cx1="http://schemas.microsoft.com/office/drawing/2015/9/8/chartex" xmlns:mc="http://schemas.openxmlformats.org/markup-compatibility/2006" xmlns:o="urn:schemas-microsoft-com:office:office" xmlns:r="http://schemas.openxmlformats.org/officeDocument/2006/relationships" xmlns:m="http://schemas.openxmlformats.org/officeDocument/2006/math" xmlns:v="urn:schemas-microsoft-com:vml" xmlns:wp14="http://schemas.microsoft.com/office/word/2010/wordprocessingDrawing" xmlns:wp="http://schemas.openxmlformats.org/drawingml/2006/wordprocessingDrawing" xmlns:w10="urn:schemas-microsoft-com:office:word" xmlns:w="http://schemas.openxmlformats.org/wordprocessingml/2006/main" xmlns:w14="http://schemas.microsoft.com/office/word/2010/wordml" xmlns:w15="http://schemas.microsoft.com/office/word/2012/wordml" xmlns:w16se="http://schemas.microsoft.com/office/word/2015/wordml/symex" xmlns:wpg="http://schemas.microsoft.com/office/word/2010/wordprocessingGroup" xmlns:wpi="http://schemas.microsoft.com/office/word/2010/wordprocessingInk" xmlns:wne="http://schemas.microsoft.com/office/word/2006/wordml" xmlns:wps="http://schemas.microsoft.com/office/word/2010/wordprocessingShape" mc:Ignorable="w14 w15 w16se wp14">
+  <w15:commentEx w15:paraId="76AD0B56" w15:done="0"/>
+</w15:commentsEx>
+</file>
+
 <file path=word/endnotes.xml><?xml version="1.0" encoding="utf-8"?>
-<w:endnotes xmlns:wpc="http://schemas.microsoft.com/office/word/2010/wordprocessingCanvas" xmlns:cx="http://schemas.microsoft.com/office/drawing/2014/chartex" xmlns:cx1="http://schemas.microsoft.com/office/drawing/2015/9/8/chartex" xmlns:cx2="http://schemas.microsoft.com/office/drawing/2015/10/21/chartex" xmlns:cx3="http://schemas.microsoft.com/office/drawing/2016/5/9/chartex" xmlns:cx4="http://schemas.microsoft.com/office/drawing/2016/5/10/chartex" xmlns:cx5="http://schemas.microsoft.com/office/drawing/2016/5/11/chartex" xmlns:mc="http://schemas.openxmlformats.org/markup-compatibility/2006" xmlns:o="urn:schemas-microsoft-com:office:office" xmlns:r="http://schemas.openxmlformats.org/officeDocument/2006/relationships" xmlns:m="http://schemas.openxmlformats.org/officeDocument/2006/math" xmlns:v="urn:schemas-microsoft-com:vml" xmlns:wp14="http://schemas.microsoft.com/office/word/2010/wordprocessingDrawing" xmlns:wp="http://schemas.openxmlformats.org/drawingml/2006/wordprocessingDrawing" xmlns:w10="urn:schemas-microsoft-com:office:word" xmlns:w="http://schemas.openxmlformats.org/wordprocessingml/2006/main" xmlns:w14="http://schemas.microsoft.com/office/word/2010/wordml" xmlns:w15="http://schemas.microsoft.com/office/word/2012/wordml" xmlns:w16se="http://schemas.microsoft.com/office/word/2015/wordml/symex" xmlns:wpg="http://schemas.microsoft.com/office/word/2010/wordprocessingGroup" xmlns:wpi="http://schemas.microsoft.com/office/word/2010/wordprocessingInk" xmlns:wne="http://schemas.microsoft.com/office/word/2006/wordml" xmlns:wps="http://schemas.microsoft.com/office/word/2010/wordprocessingShape" mc:Ignorable="w14 w15 w16se wp14">
+<w:endnotes xmlns:wpc="http://schemas.microsoft.com/office/word/2010/wordprocessingCanvas" xmlns:cx="http://schemas.microsoft.com/office/drawing/2014/chartex" xmlns:cx1="http://schemas.microsoft.com/office/drawing/2015/9/8/chartex" xmlns:mc="http://schemas.openxmlformats.org/markup-compatibility/2006" xmlns:o="urn:schemas-microsoft-com:office:office" xmlns:r="http://schemas.openxmlformats.org/officeDocument/2006/relationships" xmlns:m="http://schemas.openxmlformats.org/officeDocument/2006/math" xmlns:v="urn:schemas-microsoft-com:vml" xmlns:wp14="http://schemas.microsoft.com/office/word/2010/wordprocessingDrawing" xmlns:wp="http://schemas.openxmlformats.org/drawingml/2006/wordprocessingDrawing" xmlns:w10="urn:schemas-microsoft-com:office:word" xmlns:w="http://schemas.openxmlformats.org/wordprocessingml/2006/main" xmlns:w14="http://schemas.microsoft.com/office/word/2010/wordml" xmlns:w15="http://schemas.microsoft.com/office/word/2012/wordml" xmlns:w16se="http://schemas.microsoft.com/office/word/2015/wordml/symex" xmlns:wpg="http://schemas.microsoft.com/office/word/2010/wordprocessingGroup" xmlns:wpi="http://schemas.microsoft.com/office/word/2010/wordprocessingInk" xmlns:wne="http://schemas.microsoft.com/office/word/2006/wordml" xmlns:wps="http://schemas.microsoft.com/office/word/2010/wordprocessingShape" mc:Ignorable="w14 w15 w16se wp14">
   <w:endnote w:type="separator" w:id="-1">
     <w:p>
       <w:pPr>
@@ -7119,7 +8707,7 @@
 </file>
 
 <file path=word/footer1.xml><?xml version="1.0" encoding="utf-8"?>
-<w:ftr xmlns:wpc="http://schemas.microsoft.com/office/word/2010/wordprocessingCanvas" xmlns:cx="http://schemas.microsoft.com/office/drawing/2014/chartex" xmlns:cx1="http://schemas.microsoft.com/office/drawing/2015/9/8/chartex" xmlns:cx2="http://schemas.microsoft.com/office/drawing/2015/10/21/chartex" xmlns:cx3="http://schemas.microsoft.com/office/drawing/2016/5/9/chartex" xmlns:cx4="http://schemas.microsoft.com/office/drawing/2016/5/10/chartex" xmlns:cx5="http://schemas.microsoft.com/office/drawing/2016/5/11/chartex" xmlns:mc="http://schemas.openxmlformats.org/markup-compatibility/2006" xmlns:o="urn:schemas-microsoft-com:office:office" xmlns:r="http://schemas.openxmlformats.org/officeDocument/2006/relationships" xmlns:m="http://schemas.openxmlformats.org/officeDocument/2006/math" xmlns:v="urn:schemas-microsoft-com:vml" xmlns:wp14="http://schemas.microsoft.com/office/word/2010/wordprocessingDrawing" xmlns:wp="http://schemas.openxmlformats.org/drawingml/2006/wordprocessingDrawing" xmlns:w10="urn:schemas-microsoft-com:office:word" xmlns:w="http://schemas.openxmlformats.org/wordprocessingml/2006/main" xmlns:w14="http://schemas.microsoft.com/office/word/2010/wordml" xmlns:w15="http://schemas.microsoft.com/office/word/2012/wordml" xmlns:w16se="http://schemas.microsoft.com/office/word/2015/wordml/symex" xmlns:wpg="http://schemas.microsoft.com/office/word/2010/wordprocessingGroup" xmlns:wpi="http://schemas.microsoft.com/office/word/2010/wordprocessingInk" xmlns:wne="http://schemas.microsoft.com/office/word/2006/wordml" xmlns:wps="http://schemas.microsoft.com/office/word/2010/wordprocessingShape" mc:Ignorable="w14 w15 w16se wp14">
+<w:ftr xmlns:wpc="http://schemas.microsoft.com/office/word/2010/wordprocessingCanvas" xmlns:cx="http://schemas.microsoft.com/office/drawing/2014/chartex" xmlns:cx1="http://schemas.microsoft.com/office/drawing/2015/9/8/chartex" xmlns:mc="http://schemas.openxmlformats.org/markup-compatibility/2006" xmlns:o="urn:schemas-microsoft-com:office:office" xmlns:r="http://schemas.openxmlformats.org/officeDocument/2006/relationships" xmlns:m="http://schemas.openxmlformats.org/officeDocument/2006/math" xmlns:v="urn:schemas-microsoft-com:vml" xmlns:wp14="http://schemas.microsoft.com/office/word/2010/wordprocessingDrawing" xmlns:wp="http://schemas.openxmlformats.org/drawingml/2006/wordprocessingDrawing" xmlns:w10="urn:schemas-microsoft-com:office:word" xmlns:w="http://schemas.openxmlformats.org/wordprocessingml/2006/main" xmlns:w14="http://schemas.microsoft.com/office/word/2010/wordml" xmlns:w15="http://schemas.microsoft.com/office/word/2012/wordml" xmlns:w16se="http://schemas.microsoft.com/office/word/2015/wordml/symex" xmlns:wpg="http://schemas.microsoft.com/office/word/2010/wordprocessingGroup" xmlns:wpi="http://schemas.microsoft.com/office/word/2010/wordprocessingInk" xmlns:wne="http://schemas.microsoft.com/office/word/2006/wordml" xmlns:wps="http://schemas.microsoft.com/office/word/2010/wordprocessingShape" mc:Ignorable="w14 w15 w16se wp14">
   <w:p>
     <w:pPr>
       <w:spacing w:after="0" w:line="259" w:lineRule="auto"/>
@@ -7152,7 +8740,7 @@
 </file>
 
 <file path=word/footer2.xml><?xml version="1.0" encoding="utf-8"?>
-<w:ftr xmlns:wpc="http://schemas.microsoft.com/office/word/2010/wordprocessingCanvas" xmlns:cx="http://schemas.microsoft.com/office/drawing/2014/chartex" xmlns:cx1="http://schemas.microsoft.com/office/drawing/2015/9/8/chartex" xmlns:cx2="http://schemas.microsoft.com/office/drawing/2015/10/21/chartex" xmlns:cx3="http://schemas.microsoft.com/office/drawing/2016/5/9/chartex" xmlns:cx4="http://schemas.microsoft.com/office/drawing/2016/5/10/chartex" xmlns:cx5="http://schemas.microsoft.com/office/drawing/2016/5/11/chartex" xmlns:mc="http://schemas.openxmlformats.org/markup-compatibility/2006" xmlns:o="urn:schemas-microsoft-com:office:office" xmlns:r="http://schemas.openxmlformats.org/officeDocument/2006/relationships" xmlns:m="http://schemas.openxmlformats.org/officeDocument/2006/math" xmlns:v="urn:schemas-microsoft-com:vml" xmlns:wp14="http://schemas.microsoft.com/office/word/2010/wordprocessingDrawing" xmlns:wp="http://schemas.openxmlformats.org/drawingml/2006/wordprocessingDrawing" xmlns:w10="urn:schemas-microsoft-com:office:word" xmlns:w="http://schemas.openxmlformats.org/wordprocessingml/2006/main" xmlns:w14="http://schemas.microsoft.com/office/word/2010/wordml" xmlns:w15="http://schemas.microsoft.com/office/word/2012/wordml" xmlns:w16se="http://schemas.microsoft.com/office/word/2015/wordml/symex" xmlns:wpg="http://schemas.microsoft.com/office/word/2010/wordprocessingGroup" xmlns:wpi="http://schemas.microsoft.com/office/word/2010/wordprocessingInk" xmlns:wne="http://schemas.microsoft.com/office/word/2006/wordml" xmlns:wps="http://schemas.microsoft.com/office/word/2010/wordprocessingShape" mc:Ignorable="w14 w15 w16se wp14">
+<w:ftr xmlns:wpc="http://schemas.microsoft.com/office/word/2010/wordprocessingCanvas" xmlns:cx="http://schemas.microsoft.com/office/drawing/2014/chartex" xmlns:cx1="http://schemas.microsoft.com/office/drawing/2015/9/8/chartex" xmlns:mc="http://schemas.openxmlformats.org/markup-compatibility/2006" xmlns:o="urn:schemas-microsoft-com:office:office" xmlns:r="http://schemas.openxmlformats.org/officeDocument/2006/relationships" xmlns:m="http://schemas.openxmlformats.org/officeDocument/2006/math" xmlns:v="urn:schemas-microsoft-com:vml" xmlns:wp14="http://schemas.microsoft.com/office/word/2010/wordprocessingDrawing" xmlns:wp="http://schemas.openxmlformats.org/drawingml/2006/wordprocessingDrawing" xmlns:w10="urn:schemas-microsoft-com:office:word" xmlns:w="http://schemas.openxmlformats.org/wordprocessingml/2006/main" xmlns:w14="http://schemas.microsoft.com/office/word/2010/wordml" xmlns:w15="http://schemas.microsoft.com/office/word/2012/wordml" xmlns:w16se="http://schemas.microsoft.com/office/word/2015/wordml/symex" xmlns:wpg="http://schemas.microsoft.com/office/word/2010/wordprocessingGroup" xmlns:wpi="http://schemas.microsoft.com/office/word/2010/wordprocessingInk" xmlns:wne="http://schemas.microsoft.com/office/word/2006/wordml" xmlns:wps="http://schemas.microsoft.com/office/word/2010/wordprocessingShape" mc:Ignorable="w14 w15 w16se wp14">
   <w:p>
     <w:pPr>
       <w:spacing w:after="0" w:line="259" w:lineRule="auto"/>
@@ -7172,7 +8760,7 @@
       <w:rPr>
         <w:noProof/>
       </w:rPr>
-      <w:t>15</w:t>
+      <w:t>16</w:t>
     </w:r>
     <w:r>
       <w:fldChar w:fldCharType="end"/>
@@ -7183,7 +8771,7 @@
 </file>
 
 <file path=word/footer3.xml><?xml version="1.0" encoding="utf-8"?>
-<w:ftr xmlns:wpc="http://schemas.microsoft.com/office/word/2010/wordprocessingCanvas" xmlns:cx="http://schemas.microsoft.com/office/drawing/2014/chartex" xmlns:cx1="http://schemas.microsoft.com/office/drawing/2015/9/8/chartex" xmlns:cx2="http://schemas.microsoft.com/office/drawing/2015/10/21/chartex" xmlns:cx3="http://schemas.microsoft.com/office/drawing/2016/5/9/chartex" xmlns:cx4="http://schemas.microsoft.com/office/drawing/2016/5/10/chartex" xmlns:cx5="http://schemas.microsoft.com/office/drawing/2016/5/11/chartex" xmlns:mc="http://schemas.openxmlformats.org/markup-compatibility/2006" xmlns:o="urn:schemas-microsoft-com:office:office" xmlns:r="http://schemas.openxmlformats.org/officeDocument/2006/relationships" xmlns:m="http://schemas.openxmlformats.org/officeDocument/2006/math" xmlns:v="urn:schemas-microsoft-com:vml" xmlns:wp14="http://schemas.microsoft.com/office/word/2010/wordprocessingDrawing" xmlns:wp="http://schemas.openxmlformats.org/drawingml/2006/wordprocessingDrawing" xmlns:w10="urn:schemas-microsoft-com:office:word" xmlns:w="http://schemas.openxmlformats.org/wordprocessingml/2006/main" xmlns:w14="http://schemas.microsoft.com/office/word/2010/wordml" xmlns:w15="http://schemas.microsoft.com/office/word/2012/wordml" xmlns:w16se="http://schemas.microsoft.com/office/word/2015/wordml/symex" xmlns:wpg="http://schemas.microsoft.com/office/word/2010/wordprocessingGroup" xmlns:wpi="http://schemas.microsoft.com/office/word/2010/wordprocessingInk" xmlns:wne="http://schemas.microsoft.com/office/word/2006/wordml" xmlns:wps="http://schemas.microsoft.com/office/word/2010/wordprocessingShape" mc:Ignorable="w14 w15 w16se wp14">
+<w:ftr xmlns:wpc="http://schemas.microsoft.com/office/word/2010/wordprocessingCanvas" xmlns:cx="http://schemas.microsoft.com/office/drawing/2014/chartex" xmlns:cx1="http://schemas.microsoft.com/office/drawing/2015/9/8/chartex" xmlns:mc="http://schemas.openxmlformats.org/markup-compatibility/2006" xmlns:o="urn:schemas-microsoft-com:office:office" xmlns:r="http://schemas.openxmlformats.org/officeDocument/2006/relationships" xmlns:m="http://schemas.openxmlformats.org/officeDocument/2006/math" xmlns:v="urn:schemas-microsoft-com:vml" xmlns:wp14="http://schemas.microsoft.com/office/word/2010/wordprocessingDrawing" xmlns:wp="http://schemas.openxmlformats.org/drawingml/2006/wordprocessingDrawing" xmlns:w10="urn:schemas-microsoft-com:office:word" xmlns:w="http://schemas.openxmlformats.org/wordprocessingml/2006/main" xmlns:w14="http://schemas.microsoft.com/office/word/2010/wordml" xmlns:w15="http://schemas.microsoft.com/office/word/2012/wordml" xmlns:w16se="http://schemas.microsoft.com/office/word/2015/wordml/symex" xmlns:wpg="http://schemas.microsoft.com/office/word/2010/wordprocessingGroup" xmlns:wpi="http://schemas.microsoft.com/office/word/2010/wordprocessingInk" xmlns:wne="http://schemas.microsoft.com/office/word/2006/wordml" xmlns:wps="http://schemas.microsoft.com/office/word/2010/wordprocessingShape" mc:Ignorable="w14 w15 w16se wp14">
   <w:p>
     <w:pPr>
       <w:spacing w:after="0" w:line="259" w:lineRule="auto"/>
@@ -7214,7 +8802,7 @@
 </file>
 
 <file path=word/footnotes.xml><?xml version="1.0" encoding="utf-8"?>
-<w:footnotes xmlns:wpc="http://schemas.microsoft.com/office/word/2010/wordprocessingCanvas" xmlns:cx="http://schemas.microsoft.com/office/drawing/2014/chartex" xmlns:cx1="http://schemas.microsoft.com/office/drawing/2015/9/8/chartex" xmlns:cx2="http://schemas.microsoft.com/office/drawing/2015/10/21/chartex" xmlns:cx3="http://schemas.microsoft.com/office/drawing/2016/5/9/chartex" xmlns:cx4="http://schemas.microsoft.com/office/drawing/2016/5/10/chartex" xmlns:cx5="http://schemas.microsoft.com/office/drawing/2016/5/11/chartex" xmlns:mc="http://schemas.openxmlformats.org/markup-compatibility/2006" xmlns:o="urn:schemas-microsoft-com:office:office" xmlns:r="http://schemas.openxmlformats.org/officeDocument/2006/relationships" xmlns:m="http://schemas.openxmlformats.org/officeDocument/2006/math" xmlns:v="urn:schemas-microsoft-com:vml" xmlns:wp14="http://schemas.microsoft.com/office/word/2010/wordprocessingDrawing" xmlns:wp="http://schemas.openxmlformats.org/drawingml/2006/wordprocessingDrawing" xmlns:w10="urn:schemas-microsoft-com:office:word" xmlns:w="http://schemas.openxmlformats.org/wordprocessingml/2006/main" xmlns:w14="http://schemas.microsoft.com/office/word/2010/wordml" xmlns:w15="http://schemas.microsoft.com/office/word/2012/wordml" xmlns:w16se="http://schemas.microsoft.com/office/word/2015/wordml/symex" xmlns:wpg="http://schemas.microsoft.com/office/word/2010/wordprocessingGroup" xmlns:wpi="http://schemas.microsoft.com/office/word/2010/wordprocessingInk" xmlns:wne="http://schemas.microsoft.com/office/word/2006/wordml" xmlns:wps="http://schemas.microsoft.com/office/word/2010/wordprocessingShape" mc:Ignorable="w14 w15 w16se wp14">
+<w:footnotes xmlns:wpc="http://schemas.microsoft.com/office/word/2010/wordprocessingCanvas" xmlns:cx="http://schemas.microsoft.com/office/drawing/2014/chartex" xmlns:cx1="http://schemas.microsoft.com/office/drawing/2015/9/8/chartex" xmlns:mc="http://schemas.openxmlformats.org/markup-compatibility/2006" xmlns:o="urn:schemas-microsoft-com:office:office" xmlns:r="http://schemas.openxmlformats.org/officeDocument/2006/relationships" xmlns:m="http://schemas.openxmlformats.org/officeDocument/2006/math" xmlns:v="urn:schemas-microsoft-com:vml" xmlns:wp14="http://schemas.microsoft.com/office/word/2010/wordprocessingDrawing" xmlns:wp="http://schemas.openxmlformats.org/drawingml/2006/wordprocessingDrawing" xmlns:w10="urn:schemas-microsoft-com:office:word" xmlns:w="http://schemas.openxmlformats.org/wordprocessingml/2006/main" xmlns:w14="http://schemas.microsoft.com/office/word/2010/wordml" xmlns:w15="http://schemas.microsoft.com/office/word/2012/wordml" xmlns:w16se="http://schemas.microsoft.com/office/word/2015/wordml/symex" xmlns:wpg="http://schemas.microsoft.com/office/word/2010/wordprocessingGroup" xmlns:wpi="http://schemas.microsoft.com/office/word/2010/wordprocessingInk" xmlns:wne="http://schemas.microsoft.com/office/word/2006/wordml" xmlns:wps="http://schemas.microsoft.com/office/word/2010/wordprocessingShape" mc:Ignorable="w14 w15 w16se wp14">
   <w:footnote w:type="separator" w:id="-1">
     <w:p>
       <w:pPr>
@@ -7251,7 +8839,7 @@
 </file>
 
 <file path=word/numbering.xml><?xml version="1.0" encoding="utf-8"?>
-<w:numbering xmlns:wpc="http://schemas.microsoft.com/office/word/2010/wordprocessingCanvas" xmlns:cx="http://schemas.microsoft.com/office/drawing/2014/chartex" xmlns:cx1="http://schemas.microsoft.com/office/drawing/2015/9/8/chartex" xmlns:cx2="http://schemas.microsoft.com/office/drawing/2015/10/21/chartex" xmlns:cx3="http://schemas.microsoft.com/office/drawing/2016/5/9/chartex" xmlns:cx4="http://schemas.microsoft.com/office/drawing/2016/5/10/chartex" xmlns:cx5="http://schemas.microsoft.com/office/drawing/2016/5/11/chartex" xmlns:mc="http://schemas.openxmlformats.org/markup-compatibility/2006" xmlns:o="urn:schemas-microsoft-com:office:office" xmlns:r="http://schemas.openxmlformats.org/officeDocument/2006/relationships" xmlns:m="http://schemas.openxmlformats.org/officeDocument/2006/math" xmlns:v="urn:schemas-microsoft-com:vml" xmlns:wp14="http://schemas.microsoft.com/office/word/2010/wordprocessingDrawing" xmlns:wp="http://schemas.openxmlformats.org/drawingml/2006/wordprocessingDrawing" xmlns:w10="urn:schemas-microsoft-com:office:word" xmlns:w="http://schemas.openxmlformats.org/wordprocessingml/2006/main" xmlns:w14="http://schemas.microsoft.com/office/word/2010/wordml" xmlns:w15="http://schemas.microsoft.com/office/word/2012/wordml" xmlns:w16se="http://schemas.microsoft.com/office/word/2015/wordml/symex" xmlns:wpg="http://schemas.microsoft.com/office/word/2010/wordprocessingGroup" xmlns:wpi="http://schemas.microsoft.com/office/word/2010/wordprocessingInk" xmlns:wne="http://schemas.microsoft.com/office/word/2006/wordml" xmlns:wps="http://schemas.microsoft.com/office/word/2010/wordprocessingShape" mc:Ignorable="w14 w15 w16se wp14">
+<w:numbering xmlns:wpc="http://schemas.microsoft.com/office/word/2010/wordprocessingCanvas" xmlns:cx="http://schemas.microsoft.com/office/drawing/2014/chartex" xmlns:cx1="http://schemas.microsoft.com/office/drawing/2015/9/8/chartex" xmlns:mc="http://schemas.openxmlformats.org/markup-compatibility/2006" xmlns:o="urn:schemas-microsoft-com:office:office" xmlns:r="http://schemas.openxmlformats.org/officeDocument/2006/relationships" xmlns:m="http://schemas.openxmlformats.org/officeDocument/2006/math" xmlns:v="urn:schemas-microsoft-com:vml" xmlns:wp14="http://schemas.microsoft.com/office/word/2010/wordprocessingDrawing" xmlns:wp="http://schemas.openxmlformats.org/drawingml/2006/wordprocessingDrawing" xmlns:w10="urn:schemas-microsoft-com:office:word" xmlns:w="http://schemas.openxmlformats.org/wordprocessingml/2006/main" xmlns:w14="http://schemas.microsoft.com/office/word/2010/wordml" xmlns:w15="http://schemas.microsoft.com/office/word/2012/wordml" xmlns:w16se="http://schemas.microsoft.com/office/word/2015/wordml/symex" xmlns:wpg="http://schemas.microsoft.com/office/word/2010/wordprocessingGroup" xmlns:wpi="http://schemas.microsoft.com/office/word/2010/wordprocessingInk" xmlns:wne="http://schemas.microsoft.com/office/word/2006/wordml" xmlns:wps="http://schemas.microsoft.com/office/word/2010/wordprocessingShape" mc:Ignorable="w14 w15 w16se wp14">
   <w:abstractNum w:abstractNumId="0" w15:restartNumberingAfterBreak="0">
     <w:nsid w:val="0109663C"/>
     <w:multiLevelType w:val="multilevel"/>
@@ -7751,7 +9339,7 @@
     <w:lvl w:ilvl="0" w:tplc="37C83C4E">
       <w:start w:val="1"/>
       <w:numFmt w:val="bullet"/>
-      <w:pStyle w:val="Paragrafoelenco"/>
+      <w:pStyle w:val="ListParagraph"/>
       <w:lvlText w:val=""/>
       <w:lvlJc w:val="left"/>
       <w:pPr>
@@ -11588,6 +13176,14 @@
 </w:numbering>
 </file>
 
+<file path=word/people.xml><?xml version="1.0" encoding="utf-8"?>
+<w15:people xmlns:wpc="http://schemas.microsoft.com/office/word/2010/wordprocessingCanvas" xmlns:cx="http://schemas.microsoft.com/office/drawing/2014/chartex" xmlns:cx1="http://schemas.microsoft.com/office/drawing/2015/9/8/chartex" xmlns:mc="http://schemas.openxmlformats.org/markup-compatibility/2006" xmlns:o="urn:schemas-microsoft-com:office:office" xmlns:r="http://schemas.openxmlformats.org/officeDocument/2006/relationships" xmlns:m="http://schemas.openxmlformats.org/officeDocument/2006/math" xmlns:v="urn:schemas-microsoft-com:vml" xmlns:wp14="http://schemas.microsoft.com/office/word/2010/wordprocessingDrawing" xmlns:wp="http://schemas.openxmlformats.org/drawingml/2006/wordprocessingDrawing" xmlns:w10="urn:schemas-microsoft-com:office:word" xmlns:w="http://schemas.openxmlformats.org/wordprocessingml/2006/main" xmlns:w14="http://schemas.microsoft.com/office/word/2010/wordml" xmlns:w15="http://schemas.microsoft.com/office/word/2012/wordml" xmlns:w16se="http://schemas.microsoft.com/office/word/2015/wordml/symex" xmlns:wpg="http://schemas.microsoft.com/office/word/2010/wordprocessingGroup" xmlns:wpi="http://schemas.microsoft.com/office/word/2010/wordprocessingInk" xmlns:wne="http://schemas.microsoft.com/office/word/2006/wordml" xmlns:wps="http://schemas.microsoft.com/office/word/2010/wordprocessingShape" mc:Ignorable="w14 w15 w16se wp14">
+  <w15:person w15:author="Tinti Erica">
+    <w15:presenceInfo w15:providerId="AD" w15:userId="S-1-5-21-417365229-399659180-1714775081-191126"/>
+  </w15:person>
+</w15:people>
+</file>
+
 <file path=word/styles.xml><?xml version="1.0" encoding="utf-8"?>
 <w:styles xmlns:mc="http://schemas.openxmlformats.org/markup-compatibility/2006" xmlns:r="http://schemas.openxmlformats.org/officeDocument/2006/relationships" xmlns:w="http://schemas.openxmlformats.org/wordprocessingml/2006/main" xmlns:w14="http://schemas.microsoft.com/office/word/2010/wordml" xmlns:w15="http://schemas.microsoft.com/office/word/2012/wordml" xmlns:w16se="http://schemas.microsoft.com/office/word/2015/wordml/symex" mc:Ignorable="w14 w15 w16se">
   <w:docDefaults>
@@ -11605,7 +13201,7 @@
       </w:pPr>
     </w:pPrDefault>
   </w:docDefaults>
-  <w:latentStyles w:defLockedState="0" w:defUIPriority="99" w:defSemiHidden="0" w:defUnhideWhenUsed="0" w:defQFormat="0" w:count="374">
+  <w:latentStyles w:defLockedState="0" w:defUIPriority="99" w:defSemiHidden="0" w:defUnhideWhenUsed="0" w:defQFormat="0" w:count="371">
     <w:lsdException w:name="Normal" w:uiPriority="0" w:qFormat="1"/>
     <w:lsdException w:name="heading 1" w:uiPriority="9" w:qFormat="1"/>
     <w:lsdException w:name="heading 2" w:semiHidden="1" w:uiPriority="9" w:unhideWhenUsed="1" w:qFormat="1"/>
@@ -11711,6 +13307,7 @@
     <w:lsdException w:name="HTML Sample" w:semiHidden="1" w:unhideWhenUsed="1"/>
     <w:lsdException w:name="HTML Typewriter" w:semiHidden="1" w:unhideWhenUsed="1"/>
     <w:lsdException w:name="HTML Variable" w:semiHidden="1" w:unhideWhenUsed="1"/>
+    <w:lsdException w:name="Normal Table" w:semiHidden="1" w:unhideWhenUsed="1"/>
     <w:lsdException w:name="annotation subject" w:semiHidden="1" w:unhideWhenUsed="1"/>
     <w:lsdException w:name="No List" w:semiHidden="1" w:unhideWhenUsed="1"/>
     <w:lsdException w:name="Outline List 1" w:semiHidden="1" w:unhideWhenUsed="1"/>
@@ -11755,6 +13352,7 @@
     <w:lsdException w:name="Table Professional" w:semiHidden="1" w:unhideWhenUsed="1"/>
     <w:lsdException w:name="Table Subtle 1" w:semiHidden="1" w:unhideWhenUsed="1"/>
     <w:lsdException w:name="Table Subtle 2" w:semiHidden="1" w:unhideWhenUsed="1"/>
+    <w:lsdException w:name="Table Web 1" w:semiHidden="1" w:unhideWhenUsed="1"/>
     <w:lsdException w:name="Table Web 2" w:semiHidden="1" w:unhideWhenUsed="1"/>
     <w:lsdException w:name="Table Web 3" w:semiHidden="1" w:unhideWhenUsed="1"/>
     <w:lsdException w:name="Balloon Text" w:semiHidden="1" w:unhideWhenUsed="1"/>
@@ -11975,11 +13573,8 @@
     <w:lsdException w:name="List Table 5 Dark Accent 6" w:uiPriority="50"/>
     <w:lsdException w:name="List Table 6 Colorful Accent 6" w:uiPriority="51"/>
     <w:lsdException w:name="List Table 7 Colorful Accent 6" w:uiPriority="52"/>
-    <w:lsdException w:name="Mention" w:semiHidden="1" w:unhideWhenUsed="1"/>
-    <w:lsdException w:name="Smart Hyperlink" w:semiHidden="1" w:unhideWhenUsed="1"/>
-    <w:lsdException w:name="Hashtag" w:semiHidden="1" w:unhideWhenUsed="1"/>
   </w:latentStyles>
-  <w:style w:type="paragraph" w:default="1" w:styleId="Normale">
+  <w:style w:type="paragraph" w:default="1" w:styleId="Normal">
     <w:name w:val="Normal"/>
     <w:qFormat/>
     <w:rsid w:val="00A97204"/>
@@ -11994,10 +13589,10 @@
       <w:sz w:val="20"/>
     </w:rPr>
   </w:style>
-  <w:style w:type="paragraph" w:styleId="Titolo1">
+  <w:style w:type="paragraph" w:styleId="Heading1">
     <w:name w:val="heading 1"/>
-    <w:next w:val="Normale"/>
-    <w:link w:val="Titolo1Carattere"/>
+    <w:next w:val="Normal"/>
+    <w:link w:val="Heading1Char"/>
     <w:uiPriority w:val="9"/>
     <w:unhideWhenUsed/>
     <w:qFormat/>
@@ -12015,10 +13610,10 @@
       <w:sz w:val="29"/>
     </w:rPr>
   </w:style>
-  <w:style w:type="paragraph" w:styleId="Titolo2">
+  <w:style w:type="paragraph" w:styleId="Heading2">
     <w:name w:val="heading 2"/>
-    <w:next w:val="Normale"/>
-    <w:link w:val="Titolo2Carattere"/>
+    <w:next w:val="Normal"/>
+    <w:link w:val="Heading2Char"/>
     <w:uiPriority w:val="9"/>
     <w:unhideWhenUsed/>
     <w:qFormat/>
@@ -12036,11 +13631,11 @@
       <w:sz w:val="24"/>
     </w:rPr>
   </w:style>
-  <w:style w:type="paragraph" w:styleId="Titolo3">
+  <w:style w:type="paragraph" w:styleId="Heading3">
     <w:name w:val="heading 3"/>
-    <w:basedOn w:val="Titolo2"/>
-    <w:next w:val="Normale"/>
-    <w:link w:val="Titolo3Carattere"/>
+    <w:basedOn w:val="Heading2"/>
+    <w:next w:val="Normal"/>
+    <w:link w:val="Heading3Char"/>
     <w:uiPriority w:val="9"/>
     <w:unhideWhenUsed/>
     <w:qFormat/>
@@ -12053,13 +13648,13 @@
       <w:lang w:val="en-GB"/>
     </w:rPr>
   </w:style>
-  <w:style w:type="character" w:default="1" w:styleId="Carpredefinitoparagrafo">
+  <w:style w:type="character" w:default="1" w:styleId="DefaultParagraphFont">
     <w:name w:val="Default Paragraph Font"/>
     <w:uiPriority w:val="1"/>
     <w:semiHidden/>
     <w:unhideWhenUsed/>
   </w:style>
-  <w:style w:type="table" w:default="1" w:styleId="Tabellanormale">
+  <w:style w:type="table" w:default="1" w:styleId="TableNormal">
     <w:name w:val="Normal Table"/>
     <w:uiPriority w:val="99"/>
     <w:semiHidden/>
@@ -12074,15 +13669,15 @@
       </w:tblCellMar>
     </w:tblPr>
   </w:style>
-  <w:style w:type="numbering" w:default="1" w:styleId="Nessunelenco">
+  <w:style w:type="numbering" w:default="1" w:styleId="NoList">
     <w:name w:val="No List"/>
     <w:uiPriority w:val="99"/>
     <w:semiHidden/>
     <w:unhideWhenUsed/>
   </w:style>
-  <w:style w:type="character" w:customStyle="1" w:styleId="Titolo2Carattere">
-    <w:name w:val="Titolo 2 Carattere"/>
-    <w:link w:val="Titolo2"/>
+  <w:style w:type="character" w:customStyle="1" w:styleId="Heading2Char">
+    <w:name w:val="Heading 2 Char"/>
+    <w:link w:val="Heading2"/>
     <w:rPr>
       <w:rFonts w:ascii="Calibri" w:eastAsia="Calibri" w:hAnsi="Calibri" w:cs="Calibri"/>
       <w:b/>
@@ -12090,9 +13685,9 @@
       <w:sz w:val="24"/>
     </w:rPr>
   </w:style>
-  <w:style w:type="character" w:customStyle="1" w:styleId="Titolo1Carattere">
-    <w:name w:val="Titolo 1 Carattere"/>
-    <w:link w:val="Titolo1"/>
+  <w:style w:type="character" w:customStyle="1" w:styleId="Heading1Char">
+    <w:name w:val="Heading 1 Char"/>
+    <w:link w:val="Heading1"/>
     <w:rPr>
       <w:rFonts w:ascii="Calibri" w:eastAsia="Calibri" w:hAnsi="Calibri" w:cs="Calibri"/>
       <w:b/>
@@ -12100,9 +13695,9 @@
       <w:sz w:val="29"/>
     </w:rPr>
   </w:style>
-  <w:style w:type="paragraph" w:styleId="Paragrafoelenco">
+  <w:style w:type="paragraph" w:styleId="ListParagraph">
     <w:name w:val="List Paragraph"/>
-    <w:basedOn w:val="Normale"/>
+    <w:basedOn w:val="Normal"/>
     <w:uiPriority w:val="34"/>
     <w:qFormat/>
     <w:rsid w:val="00877884"/>
@@ -12122,9 +13717,9 @@
       <w:lang w:val="en-GB"/>
     </w:rPr>
   </w:style>
-  <w:style w:type="paragraph" w:styleId="NormaleWeb">
+  <w:style w:type="paragraph" w:styleId="NormalWeb">
     <w:name w:val="Normal (Web)"/>
-    <w:basedOn w:val="Normale"/>
+    <w:basedOn w:val="Normal"/>
     <w:uiPriority w:val="99"/>
     <w:unhideWhenUsed/>
     <w:rsid w:val="002D3827"/>
@@ -12140,10 +13735,10 @@
       <w:szCs w:val="24"/>
     </w:rPr>
   </w:style>
-  <w:style w:type="character" w:customStyle="1" w:styleId="Titolo3Carattere">
-    <w:name w:val="Titolo 3 Carattere"/>
-    <w:basedOn w:val="Carpredefinitoparagrafo"/>
-    <w:link w:val="Titolo3"/>
+  <w:style w:type="character" w:customStyle="1" w:styleId="Heading3Char">
+    <w:name w:val="Heading 3 Char"/>
+    <w:basedOn w:val="DefaultParagraphFont"/>
+    <w:link w:val="Heading3"/>
     <w:uiPriority w:val="9"/>
     <w:rsid w:val="00A35D73"/>
     <w:rPr>
@@ -12154,10 +13749,10 @@
       <w:lang w:val="en-GB"/>
     </w:rPr>
   </w:style>
-  <w:style w:type="paragraph" w:styleId="Didascalia">
+  <w:style w:type="paragraph" w:styleId="Caption">
     <w:name w:val="caption"/>
-    <w:basedOn w:val="Normale"/>
-    <w:next w:val="Normale"/>
+    <w:basedOn w:val="Normal"/>
+    <w:next w:val="Normal"/>
     <w:uiPriority w:val="35"/>
     <w:unhideWhenUsed/>
     <w:qFormat/>
@@ -12173,9 +13768,9 @@
       <w:szCs w:val="18"/>
     </w:rPr>
   </w:style>
-  <w:style w:type="table" w:styleId="Grigliatabella">
+  <w:style w:type="table" w:styleId="TableGrid">
     <w:name w:val="Table Grid"/>
-    <w:basedOn w:val="Tabellanormale"/>
+    <w:basedOn w:val="TableNormal"/>
     <w:uiPriority w:val="39"/>
     <w:rsid w:val="00014785"/>
     <w:pPr>
@@ -12192,10 +13787,10 @@
       </w:tblBorders>
     </w:tblPr>
   </w:style>
-  <w:style w:type="paragraph" w:styleId="Titolosommario">
+  <w:style w:type="paragraph" w:styleId="TOCHeading">
     <w:name w:val="TOC Heading"/>
-    <w:basedOn w:val="Titolo1"/>
-    <w:next w:val="Normale"/>
+    <w:basedOn w:val="Heading1"/>
+    <w:next w:val="Normal"/>
     <w:uiPriority w:val="39"/>
     <w:unhideWhenUsed/>
     <w:qFormat/>
@@ -12213,10 +13808,10 @@
       <w:szCs w:val="32"/>
     </w:rPr>
   </w:style>
-  <w:style w:type="paragraph" w:styleId="Sommario1">
+  <w:style w:type="paragraph" w:styleId="TOC1">
     <w:name w:val="toc 1"/>
-    <w:basedOn w:val="Normale"/>
-    <w:next w:val="Normale"/>
+    <w:basedOn w:val="Normal"/>
+    <w:next w:val="Normal"/>
     <w:autoRedefine/>
     <w:uiPriority w:val="39"/>
     <w:unhideWhenUsed/>
@@ -12230,10 +13825,10 @@
       <w:ind w:left="0" w:right="2181" w:hanging="6"/>
     </w:pPr>
   </w:style>
-  <w:style w:type="paragraph" w:styleId="Sommario2">
+  <w:style w:type="paragraph" w:styleId="TOC2">
     <w:name w:val="toc 2"/>
-    <w:basedOn w:val="Normale"/>
-    <w:next w:val="Normale"/>
+    <w:basedOn w:val="Normal"/>
+    <w:next w:val="Normal"/>
     <w:autoRedefine/>
     <w:uiPriority w:val="39"/>
     <w:unhideWhenUsed/>
@@ -12247,10 +13842,10 @@
       <w:ind w:left="200" w:right="2181" w:hanging="6"/>
     </w:pPr>
   </w:style>
-  <w:style w:type="paragraph" w:styleId="Sommario3">
+  <w:style w:type="paragraph" w:styleId="TOC3">
     <w:name w:val="toc 3"/>
-    <w:basedOn w:val="Normale"/>
-    <w:next w:val="Normale"/>
+    <w:basedOn w:val="Normal"/>
+    <w:next w:val="Normal"/>
     <w:autoRedefine/>
     <w:uiPriority w:val="39"/>
     <w:unhideWhenUsed/>
@@ -12260,9 +13855,9 @@
       <w:ind w:left="400"/>
     </w:pPr>
   </w:style>
-  <w:style w:type="character" w:styleId="Collegamentoipertestuale">
+  <w:style w:type="character" w:styleId="Hyperlink">
     <w:name w:val="Hyperlink"/>
-    <w:basedOn w:val="Carpredefinitoparagrafo"/>
+    <w:basedOn w:val="DefaultParagraphFont"/>
     <w:uiPriority w:val="99"/>
     <w:unhideWhenUsed/>
     <w:rsid w:val="009B688B"/>
@@ -12271,9 +13866,9 @@
       <w:u w:val="single"/>
     </w:rPr>
   </w:style>
-  <w:style w:type="character" w:styleId="Rimandocommento">
+  <w:style w:type="character" w:styleId="CommentReference">
     <w:name w:val="annotation reference"/>
-    <w:basedOn w:val="Carpredefinitoparagrafo"/>
+    <w:basedOn w:val="DefaultParagraphFont"/>
     <w:uiPriority w:val="99"/>
     <w:semiHidden/>
     <w:unhideWhenUsed/>
@@ -12283,10 +13878,10 @@
       <w:szCs w:val="16"/>
     </w:rPr>
   </w:style>
-  <w:style w:type="paragraph" w:styleId="Testocommento">
+  <w:style w:type="paragraph" w:styleId="CommentText">
     <w:name w:val="annotation text"/>
-    <w:basedOn w:val="Normale"/>
-    <w:link w:val="TestocommentoCarattere"/>
+    <w:basedOn w:val="Normal"/>
+    <w:link w:val="CommentTextChar"/>
     <w:uiPriority w:val="99"/>
     <w:semiHidden/>
     <w:unhideWhenUsed/>
@@ -12298,10 +13893,10 @@
       <w:szCs w:val="20"/>
     </w:rPr>
   </w:style>
-  <w:style w:type="character" w:customStyle="1" w:styleId="TestocommentoCarattere">
-    <w:name w:val="Testo commento Carattere"/>
-    <w:basedOn w:val="Carpredefinitoparagrafo"/>
-    <w:link w:val="Testocommento"/>
+  <w:style w:type="character" w:customStyle="1" w:styleId="CommentTextChar">
+    <w:name w:val="Comment Text Char"/>
+    <w:basedOn w:val="DefaultParagraphFont"/>
+    <w:link w:val="CommentText"/>
     <w:uiPriority w:val="99"/>
     <w:semiHidden/>
     <w:rsid w:val="00E11140"/>
@@ -12312,11 +13907,11 @@
       <w:szCs w:val="20"/>
     </w:rPr>
   </w:style>
-  <w:style w:type="paragraph" w:styleId="Soggettocommento">
+  <w:style w:type="paragraph" w:styleId="CommentSubject">
     <w:name w:val="annotation subject"/>
-    <w:basedOn w:val="Testocommento"/>
-    <w:next w:val="Testocommento"/>
-    <w:link w:val="SoggettocommentoCarattere"/>
+    <w:basedOn w:val="CommentText"/>
+    <w:next w:val="CommentText"/>
+    <w:link w:val="CommentSubjectChar"/>
     <w:uiPriority w:val="99"/>
     <w:semiHidden/>
     <w:unhideWhenUsed/>
@@ -12326,10 +13921,10 @@
       <w:bCs/>
     </w:rPr>
   </w:style>
-  <w:style w:type="character" w:customStyle="1" w:styleId="SoggettocommentoCarattere">
-    <w:name w:val="Soggetto commento Carattere"/>
-    <w:basedOn w:val="TestocommentoCarattere"/>
-    <w:link w:val="Soggettocommento"/>
+  <w:style w:type="character" w:customStyle="1" w:styleId="CommentSubjectChar">
+    <w:name w:val="Comment Subject Char"/>
+    <w:basedOn w:val="CommentTextChar"/>
+    <w:link w:val="CommentSubject"/>
     <w:uiPriority w:val="99"/>
     <w:semiHidden/>
     <w:rsid w:val="00E11140"/>
@@ -12342,10 +13937,10 @@
       <w:szCs w:val="20"/>
     </w:rPr>
   </w:style>
-  <w:style w:type="paragraph" w:styleId="Testofumetto">
+  <w:style w:type="paragraph" w:styleId="BalloonText">
     <w:name w:val="Balloon Text"/>
-    <w:basedOn w:val="Normale"/>
-    <w:link w:val="TestofumettoCarattere"/>
+    <w:basedOn w:val="Normal"/>
+    <w:link w:val="BalloonTextChar"/>
     <w:uiPriority w:val="99"/>
     <w:semiHidden/>
     <w:unhideWhenUsed/>
@@ -12359,10 +13954,10 @@
       <w:szCs w:val="18"/>
     </w:rPr>
   </w:style>
-  <w:style w:type="character" w:customStyle="1" w:styleId="TestofumettoCarattere">
-    <w:name w:val="Testo fumetto Carattere"/>
-    <w:basedOn w:val="Carpredefinitoparagrafo"/>
-    <w:link w:val="Testofumetto"/>
+  <w:style w:type="character" w:customStyle="1" w:styleId="BalloonTextChar">
+    <w:name w:val="Balloon Text Char"/>
+    <w:basedOn w:val="DefaultParagraphFont"/>
+    <w:link w:val="BalloonText"/>
     <w:uiPriority w:val="99"/>
     <w:semiHidden/>
     <w:rsid w:val="00E11140"/>
@@ -12373,7 +13968,7 @@
       <w:szCs w:val="18"/>
     </w:rPr>
   </w:style>
-  <w:style w:type="paragraph" w:styleId="Revisione">
+  <w:style w:type="paragraph" w:styleId="Revision">
     <w:name w:val="Revision"/>
     <w:hidden/>
     <w:uiPriority w:val="99"/>
@@ -12388,10 +13983,10 @@
       <w:sz w:val="20"/>
     </w:rPr>
   </w:style>
-  <w:style w:type="paragraph" w:styleId="Intestazione">
+  <w:style w:type="paragraph" w:styleId="Header">
     <w:name w:val="header"/>
-    <w:basedOn w:val="Normale"/>
-    <w:link w:val="IntestazioneCarattere"/>
+    <w:basedOn w:val="Normal"/>
+    <w:link w:val="HeaderChar"/>
     <w:uiPriority w:val="99"/>
     <w:unhideWhenUsed/>
     <w:rsid w:val="006A2410"/>
@@ -12403,10 +13998,10 @@
       <w:spacing w:after="0" w:line="240" w:lineRule="auto"/>
     </w:pPr>
   </w:style>
-  <w:style w:type="character" w:customStyle="1" w:styleId="IntestazioneCarattere">
-    <w:name w:val="Intestazione Carattere"/>
-    <w:basedOn w:val="Carpredefinitoparagrafo"/>
-    <w:link w:val="Intestazione"/>
+  <w:style w:type="character" w:customStyle="1" w:styleId="HeaderChar">
+    <w:name w:val="Header Char"/>
+    <w:basedOn w:val="DefaultParagraphFont"/>
+    <w:link w:val="Header"/>
     <w:uiPriority w:val="99"/>
     <w:rsid w:val="006A2410"/>
     <w:rPr>
@@ -12417,7 +14012,7 @@
   </w:style>
   <w:style w:type="paragraph" w:customStyle="1" w:styleId="tableheader">
     <w:name w:val="table header"/>
-    <w:basedOn w:val="Normale"/>
+    <w:basedOn w:val="Normal"/>
     <w:link w:val="tableheaderChar"/>
     <w:qFormat/>
     <w:rsid w:val="004E4CB1"/>
@@ -12434,7 +14029,7 @@
   </w:style>
   <w:style w:type="paragraph" w:customStyle="1" w:styleId="tableheader2">
     <w:name w:val="table header 2"/>
-    <w:basedOn w:val="Normale"/>
+    <w:basedOn w:val="Normal"/>
     <w:link w:val="tableheader2Char"/>
     <w:qFormat/>
     <w:rsid w:val="004E4CB1"/>
@@ -12451,7 +14046,7 @@
   </w:style>
   <w:style w:type="character" w:customStyle="1" w:styleId="tableheaderChar">
     <w:name w:val="table header Char"/>
-    <w:basedOn w:val="Carpredefinitoparagrafo"/>
+    <w:basedOn w:val="DefaultParagraphFont"/>
     <w:link w:val="tableheader"/>
     <w:rsid w:val="004E4CB1"/>
     <w:rPr>
@@ -12464,7 +14059,7 @@
   </w:style>
   <w:style w:type="paragraph" w:customStyle="1" w:styleId="tablecontent">
     <w:name w:val="table content"/>
-    <w:basedOn w:val="Normale"/>
+    <w:basedOn w:val="Normal"/>
     <w:link w:val="tablecontentChar"/>
     <w:qFormat/>
     <w:rsid w:val="004E4CB1"/>
@@ -12480,7 +14075,7 @@
   </w:style>
   <w:style w:type="character" w:customStyle="1" w:styleId="tableheader2Char">
     <w:name w:val="table header 2 Char"/>
-    <w:basedOn w:val="Carpredefinitoparagrafo"/>
+    <w:basedOn w:val="DefaultParagraphFont"/>
     <w:link w:val="tableheader2"/>
     <w:rsid w:val="004E4CB1"/>
     <w:rPr>
@@ -12492,7 +14087,7 @@
   </w:style>
   <w:style w:type="paragraph" w:customStyle="1" w:styleId="tableheader2left">
     <w:name w:val="table header 2 left"/>
-    <w:basedOn w:val="Normale"/>
+    <w:basedOn w:val="Normal"/>
     <w:link w:val="tableheader2leftChar"/>
     <w:qFormat/>
     <w:rsid w:val="004E4CB1"/>
@@ -12509,7 +14104,7 @@
   </w:style>
   <w:style w:type="character" w:customStyle="1" w:styleId="tablecontentChar">
     <w:name w:val="table content Char"/>
-    <w:basedOn w:val="Carpredefinitoparagrafo"/>
+    <w:basedOn w:val="DefaultParagraphFont"/>
     <w:link w:val="tablecontent"/>
     <w:rsid w:val="004E4CB1"/>
     <w:rPr>
@@ -12520,7 +14115,7 @@
   </w:style>
   <w:style w:type="paragraph" w:customStyle="1" w:styleId="tablecontentsmaller">
     <w:name w:val="table content smaller"/>
-    <w:basedOn w:val="Normale"/>
+    <w:basedOn w:val="Normal"/>
     <w:link w:val="tablecontentsmallerChar"/>
     <w:qFormat/>
     <w:rsid w:val="0039632C"/>
@@ -12542,7 +14137,7 @@
   </w:style>
   <w:style w:type="character" w:customStyle="1" w:styleId="tableheader2leftChar">
     <w:name w:val="table header 2 left Char"/>
-    <w:basedOn w:val="Carpredefinitoparagrafo"/>
+    <w:basedOn w:val="DefaultParagraphFont"/>
     <w:link w:val="tableheader2left"/>
     <w:rsid w:val="004E4CB1"/>
     <w:rPr>
@@ -12554,7 +14149,7 @@
   </w:style>
   <w:style w:type="character" w:customStyle="1" w:styleId="tablecontentsmallerChar">
     <w:name w:val="table content smaller Char"/>
-    <w:basedOn w:val="Carpredefinitoparagrafo"/>
+    <w:basedOn w:val="DefaultParagraphFont"/>
     <w:link w:val="tablecontentsmaller"/>
     <w:rsid w:val="0039632C"/>
     <w:rPr>
@@ -12564,9 +14159,9 @@
       <w:lang w:val="en-GB"/>
     </w:rPr>
   </w:style>
-  <w:style w:type="character" w:styleId="Testosegnaposto">
+  <w:style w:type="character" w:styleId="PlaceholderText">
     <w:name w:val="Placeholder Text"/>
-    <w:basedOn w:val="Carpredefinitoparagrafo"/>
+    <w:basedOn w:val="DefaultParagraphFont"/>
     <w:uiPriority w:val="99"/>
     <w:semiHidden/>
     <w:rsid w:val="00761CAA"/>
@@ -12576,7 +14171,7 @@
   </w:style>
   <w:style w:type="character" w:customStyle="1" w:styleId="apple-converted-space">
     <w:name w:val="apple-converted-space"/>
-    <w:basedOn w:val="Carpredefinitoparagrafo"/>
+    <w:basedOn w:val="DefaultParagraphFont"/>
     <w:rsid w:val="00F86CB3"/>
   </w:style>
 </w:styles>
@@ -12882,7 +14477,7 @@
 </file>
 
 <file path=customXml/itemProps1.xml><?xml version="1.0" encoding="utf-8"?>
-<ds:datastoreItem xmlns:ds="http://schemas.openxmlformats.org/officeDocument/2006/customXml" ds:itemID="{0A2F81A0-0FA8-4126-854E-740CEF66339B}">
+<ds:datastoreItem xmlns:ds="http://schemas.openxmlformats.org/officeDocument/2006/customXml" ds:itemID="{3C6C0ADB-22F2-4AAA-9A43-8E2C8425F221}">
   <ds:schemaRefs>
     <ds:schemaRef ds:uri="http://schemas.openxmlformats.org/officeDocument/2006/bibliography"/>
   </ds:schemaRefs>

--- a/5_CodeInspection/Document/CodeInspection_v0.3.docx
+++ b/5_CodeInspection/Document/CodeInspection_v0.3.docx
@@ -1,6 +1,6 @@
 
 <file path=word/document.xml><?xml version="1.0" encoding="utf-8"?>
-<w:document xmlns:wpc="http://schemas.microsoft.com/office/word/2010/wordprocessingCanvas" xmlns:cx="http://schemas.microsoft.com/office/drawing/2014/chartex" xmlns:cx1="http://schemas.microsoft.com/office/drawing/2015/9/8/chartex" xmlns:mc="http://schemas.openxmlformats.org/markup-compatibility/2006" xmlns:o="urn:schemas-microsoft-com:office:office" xmlns:r="http://schemas.openxmlformats.org/officeDocument/2006/relationships" xmlns:m="http://schemas.openxmlformats.org/officeDocument/2006/math" xmlns:v="urn:schemas-microsoft-com:vml" xmlns:wp14="http://schemas.microsoft.com/office/word/2010/wordprocessingDrawing" xmlns:wp="http://schemas.openxmlformats.org/drawingml/2006/wordprocessingDrawing" xmlns:w10="urn:schemas-microsoft-com:office:word" xmlns:w="http://schemas.openxmlformats.org/wordprocessingml/2006/main" xmlns:w14="http://schemas.microsoft.com/office/word/2010/wordml" xmlns:w15="http://schemas.microsoft.com/office/word/2012/wordml" xmlns:w16se="http://schemas.microsoft.com/office/word/2015/wordml/symex" xmlns:wpg="http://schemas.microsoft.com/office/word/2010/wordprocessingGroup" xmlns:wpi="http://schemas.microsoft.com/office/word/2010/wordprocessingInk" xmlns:wne="http://schemas.microsoft.com/office/word/2006/wordml" xmlns:wps="http://schemas.microsoft.com/office/word/2010/wordprocessingShape" mc:Ignorable="w14 w15 w16se wp14">
+<w:document xmlns:wpc="http://schemas.microsoft.com/office/word/2010/wordprocessingCanvas" xmlns:cx="http://schemas.microsoft.com/office/drawing/2014/chartex" xmlns:cx1="http://schemas.microsoft.com/office/drawing/2015/9/8/chartex" xmlns:cx2="http://schemas.microsoft.com/office/drawing/2015/10/21/chartex" xmlns:cx3="http://schemas.microsoft.com/office/drawing/2016/5/9/chartex" xmlns:cx4="http://schemas.microsoft.com/office/drawing/2016/5/10/chartex" xmlns:cx5="http://schemas.microsoft.com/office/drawing/2016/5/11/chartex" xmlns:mc="http://schemas.openxmlformats.org/markup-compatibility/2006" xmlns:o="urn:schemas-microsoft-com:office:office" xmlns:r="http://schemas.openxmlformats.org/officeDocument/2006/relationships" xmlns:m="http://schemas.openxmlformats.org/officeDocument/2006/math" xmlns:v="urn:schemas-microsoft-com:vml" xmlns:wp14="http://schemas.microsoft.com/office/word/2010/wordprocessingDrawing" xmlns:wp="http://schemas.openxmlformats.org/drawingml/2006/wordprocessingDrawing" xmlns:w10="urn:schemas-microsoft-com:office:word" xmlns:w="http://schemas.openxmlformats.org/wordprocessingml/2006/main" xmlns:w14="http://schemas.microsoft.com/office/word/2010/wordml" xmlns:w15="http://schemas.microsoft.com/office/word/2012/wordml" xmlns:w16se="http://schemas.microsoft.com/office/word/2015/wordml/symex" xmlns:wpg="http://schemas.microsoft.com/office/word/2010/wordprocessingGroup" xmlns:wpi="http://schemas.microsoft.com/office/word/2010/wordprocessingInk" xmlns:wne="http://schemas.microsoft.com/office/word/2006/wordml" xmlns:wps="http://schemas.microsoft.com/office/word/2010/wordprocessingShape" mc:Ignorable="w14 w15 w16se wp14">
   <w:body>
     <w:p>
       <w:pPr>
@@ -107,27 +107,7 @@
           <w:sz w:val="28"/>
           <w:lang w:val="en-US"/>
         </w:rPr>
-        <w:t>Software Engineering 2: “</w:t>
-      </w:r>
-      <w:proofErr w:type="spellStart"/>
-      <w:r>
-        <w:rPr>
-          <w:b/>
-          <w:color w:val="000000" w:themeColor="text1"/>
-          <w:sz w:val="28"/>
-          <w:lang w:val="en-US"/>
-        </w:rPr>
-        <w:t>PowerEnJoy</w:t>
-      </w:r>
-      <w:proofErr w:type="spellEnd"/>
-      <w:r>
-        <w:rPr>
-          <w:b/>
-          <w:color w:val="000000" w:themeColor="text1"/>
-          <w:sz w:val="28"/>
-          <w:lang w:val="en-US"/>
-        </w:rPr>
-        <w:t>”</w:t>
+        <w:t>Software Engineering 2: “PowerEnJoy”</w:t>
       </w:r>
     </w:p>
     <w:p>
@@ -389,7 +369,7 @@
       <w:sdtContent>
         <w:p>
           <w:pPr>
-            <w:pStyle w:val="TOCHeading"/>
+            <w:pStyle w:val="Titolosommario"/>
             <w:tabs>
               <w:tab w:val="left" w:pos="7230"/>
             </w:tabs>
@@ -411,7 +391,7 @@
         </w:p>
         <w:p>
           <w:pPr>
-            <w:pStyle w:val="TOC1"/>
+            <w:pStyle w:val="Sommario1"/>
             <w:rPr>
               <w:rFonts w:asciiTheme="minorHAnsi" w:eastAsiaTheme="minorEastAsia" w:hAnsiTheme="minorHAnsi" w:cstheme="minorBidi"/>
               <w:noProof/>
@@ -431,7 +411,7 @@
           <w:hyperlink w:anchor="_Toc474064141" w:history="1">
             <w:r>
               <w:rPr>
-                <w:rStyle w:val="Hyperlink"/>
+                <w:rStyle w:val="Collegamentoipertestuale"/>
                 <w:noProof/>
                 <w:lang w:val="en-GB"/>
               </w:rPr>
@@ -448,7 +428,7 @@
             </w:r>
             <w:r>
               <w:rPr>
-                <w:rStyle w:val="Hyperlink"/>
+                <w:rStyle w:val="Collegamentoipertestuale"/>
                 <w:noProof/>
                 <w:lang w:val="en-GB"/>
               </w:rPr>
@@ -506,7 +486,7 @@
         </w:p>
         <w:p>
           <w:pPr>
-            <w:pStyle w:val="TOC2"/>
+            <w:pStyle w:val="Sommario2"/>
             <w:rPr>
               <w:rFonts w:asciiTheme="minorHAnsi" w:eastAsiaTheme="minorEastAsia" w:hAnsiTheme="minorHAnsi" w:cstheme="minorBidi"/>
               <w:noProof/>
@@ -517,7 +497,7 @@
           <w:hyperlink w:anchor="_Toc474064142" w:history="1">
             <w:r>
               <w:rPr>
-                <w:rStyle w:val="Hyperlink"/>
+                <w:rStyle w:val="Collegamentoipertestuale"/>
                 <w:noProof/>
                 <w:lang w:val="en-GB"/>
               </w:rPr>
@@ -534,7 +514,7 @@
             </w:r>
             <w:r>
               <w:rPr>
-                <w:rStyle w:val="Hyperlink"/>
+                <w:rStyle w:val="Collegamentoipertestuale"/>
                 <w:noProof/>
                 <w:lang w:val="en-GB"/>
               </w:rPr>
@@ -592,7 +572,7 @@
         </w:p>
         <w:p>
           <w:pPr>
-            <w:pStyle w:val="TOC2"/>
+            <w:pStyle w:val="Sommario2"/>
             <w:rPr>
               <w:rFonts w:asciiTheme="minorHAnsi" w:eastAsiaTheme="minorEastAsia" w:hAnsiTheme="minorHAnsi" w:cstheme="minorBidi"/>
               <w:noProof/>
@@ -603,7 +583,7 @@
           <w:hyperlink w:anchor="_Toc474064143" w:history="1">
             <w:r>
               <w:rPr>
-                <w:rStyle w:val="Hyperlink"/>
+                <w:rStyle w:val="Collegamentoipertestuale"/>
                 <w:noProof/>
                 <w:lang w:val="en-GB"/>
               </w:rPr>
@@ -620,7 +600,7 @@
             </w:r>
             <w:r>
               <w:rPr>
-                <w:rStyle w:val="Hyperlink"/>
+                <w:rStyle w:val="Collegamentoipertestuale"/>
                 <w:noProof/>
                 <w:lang w:val="en-GB"/>
               </w:rPr>
@@ -678,7 +658,7 @@
         </w:p>
         <w:p>
           <w:pPr>
-            <w:pStyle w:val="TOC2"/>
+            <w:pStyle w:val="Sommario2"/>
             <w:rPr>
               <w:rFonts w:asciiTheme="minorHAnsi" w:eastAsiaTheme="minorEastAsia" w:hAnsiTheme="minorHAnsi" w:cstheme="minorBidi"/>
               <w:noProof/>
@@ -689,7 +669,7 @@
           <w:hyperlink w:anchor="_Toc474064144" w:history="1">
             <w:r>
               <w:rPr>
-                <w:rStyle w:val="Hyperlink"/>
+                <w:rStyle w:val="Collegamentoipertestuale"/>
                 <w:noProof/>
                 <w:lang w:val="en-GB"/>
               </w:rPr>
@@ -706,7 +686,7 @@
             </w:r>
             <w:r>
               <w:rPr>
-                <w:rStyle w:val="Hyperlink"/>
+                <w:rStyle w:val="Collegamentoipertestuale"/>
                 <w:noProof/>
                 <w:lang w:val="en-GB"/>
               </w:rPr>
@@ -764,7 +744,7 @@
         </w:p>
         <w:p>
           <w:pPr>
-            <w:pStyle w:val="TOC2"/>
+            <w:pStyle w:val="Sommario2"/>
             <w:rPr>
               <w:rFonts w:asciiTheme="minorHAnsi" w:eastAsiaTheme="minorEastAsia" w:hAnsiTheme="minorHAnsi" w:cstheme="minorBidi"/>
               <w:noProof/>
@@ -775,7 +755,7 @@
           <w:hyperlink w:anchor="_Toc474064145" w:history="1">
             <w:r>
               <w:rPr>
-                <w:rStyle w:val="Hyperlink"/>
+                <w:rStyle w:val="Collegamentoipertestuale"/>
                 <w:noProof/>
                 <w:lang w:val="en-GB"/>
               </w:rPr>
@@ -792,7 +772,7 @@
             </w:r>
             <w:r>
               <w:rPr>
-                <w:rStyle w:val="Hyperlink"/>
+                <w:rStyle w:val="Collegamentoipertestuale"/>
                 <w:noProof/>
                 <w:lang w:val="en-GB"/>
               </w:rPr>
@@ -850,7 +830,7 @@
         </w:p>
         <w:p>
           <w:pPr>
-            <w:pStyle w:val="TOC2"/>
+            <w:pStyle w:val="Sommario2"/>
             <w:rPr>
               <w:rFonts w:asciiTheme="minorHAnsi" w:eastAsiaTheme="minorEastAsia" w:hAnsiTheme="minorHAnsi" w:cstheme="minorBidi"/>
               <w:noProof/>
@@ -861,7 +841,7 @@
           <w:hyperlink w:anchor="_Toc474064146" w:history="1">
             <w:r>
               <w:rPr>
-                <w:rStyle w:val="Hyperlink"/>
+                <w:rStyle w:val="Collegamentoipertestuale"/>
                 <w:noProof/>
                 <w:lang w:val="en-GB"/>
               </w:rPr>
@@ -878,11 +858,21 @@
             </w:r>
             <w:r>
               <w:rPr>
-                <w:rStyle w:val="Hyperlink"/>
+                <w:rStyle w:val="Collegamentoipertestuale"/>
                 <w:noProof/>
                 <w:lang w:val="en-GB"/>
               </w:rPr>
-              <w:t>Document Structure</w:t>
+              <w:t>Document Struc</w:t>
+            </w:r>
+            <w:bookmarkStart w:id="0" w:name="_GoBack"/>
+            <w:bookmarkEnd w:id="0"/>
+            <w:r>
+              <w:rPr>
+                <w:rStyle w:val="Collegamentoipertestuale"/>
+                <w:noProof/>
+                <w:lang w:val="en-GB"/>
+              </w:rPr>
+              <w:t>ture</w:t>
             </w:r>
             <w:r>
               <w:rPr>
@@ -936,7 +926,7 @@
         </w:p>
         <w:p>
           <w:pPr>
-            <w:pStyle w:val="TOC1"/>
+            <w:pStyle w:val="Sommario1"/>
             <w:rPr>
               <w:rFonts w:asciiTheme="minorHAnsi" w:eastAsiaTheme="minorEastAsia" w:hAnsiTheme="minorHAnsi" w:cstheme="minorBidi"/>
               <w:noProof/>
@@ -947,7 +937,7 @@
           <w:hyperlink w:anchor="_Toc474064147" w:history="1">
             <w:r>
               <w:rPr>
-                <w:rStyle w:val="Hyperlink"/>
+                <w:rStyle w:val="Collegamentoipertestuale"/>
                 <w:noProof/>
                 <w:lang w:val="en-GB"/>
               </w:rPr>
@@ -964,7 +954,7 @@
             </w:r>
             <w:r>
               <w:rPr>
-                <w:rStyle w:val="Hyperlink"/>
+                <w:rStyle w:val="Collegamentoipertestuale"/>
                 <w:noProof/>
                 <w:lang w:val="en-GB"/>
               </w:rPr>
@@ -1022,7 +1012,7 @@
         </w:p>
         <w:p>
           <w:pPr>
-            <w:pStyle w:val="TOC2"/>
+            <w:pStyle w:val="Sommario2"/>
             <w:rPr>
               <w:rFonts w:asciiTheme="minorHAnsi" w:eastAsiaTheme="minorEastAsia" w:hAnsiTheme="minorHAnsi" w:cstheme="minorBidi"/>
               <w:noProof/>
@@ -1033,7 +1023,7 @@
           <w:hyperlink w:anchor="_Toc474064148" w:history="1">
             <w:r>
               <w:rPr>
-                <w:rStyle w:val="Hyperlink"/>
+                <w:rStyle w:val="Collegamentoipertestuale"/>
                 <w:noProof/>
                 <w:lang w:val="en-GB"/>
               </w:rPr>
@@ -1050,7 +1040,7 @@
             </w:r>
             <w:r>
               <w:rPr>
-                <w:rStyle w:val="Hyperlink"/>
+                <w:rStyle w:val="Collegamentoipertestuale"/>
                 <w:noProof/>
                 <w:lang w:val="en-GB"/>
               </w:rPr>
@@ -1108,7 +1098,7 @@
         </w:p>
         <w:p>
           <w:pPr>
-            <w:pStyle w:val="TOC2"/>
+            <w:pStyle w:val="Sommario2"/>
             <w:rPr>
               <w:rFonts w:asciiTheme="minorHAnsi" w:eastAsiaTheme="minorEastAsia" w:hAnsiTheme="minorHAnsi" w:cstheme="minorBidi"/>
               <w:noProof/>
@@ -1119,7 +1109,7 @@
           <w:hyperlink w:anchor="_Toc474064149" w:history="1">
             <w:r>
               <w:rPr>
-                <w:rStyle w:val="Hyperlink"/>
+                <w:rStyle w:val="Collegamentoipertestuale"/>
                 <w:noProof/>
                 <w:lang w:val="en-GB"/>
               </w:rPr>
@@ -1136,7 +1126,7 @@
             </w:r>
             <w:r>
               <w:rPr>
-                <w:rStyle w:val="Hyperlink"/>
+                <w:rStyle w:val="Collegamentoipertestuale"/>
                 <w:noProof/>
                 <w:lang w:val="en-GB"/>
               </w:rPr>
@@ -1194,7 +1184,7 @@
         </w:p>
         <w:p>
           <w:pPr>
-            <w:pStyle w:val="TOC1"/>
+            <w:pStyle w:val="Sommario1"/>
             <w:rPr>
               <w:rFonts w:asciiTheme="minorHAnsi" w:eastAsiaTheme="minorEastAsia" w:hAnsiTheme="minorHAnsi" w:cstheme="minorBidi"/>
               <w:noProof/>
@@ -1205,7 +1195,7 @@
           <w:hyperlink w:anchor="_Toc474064150" w:history="1">
             <w:r>
               <w:rPr>
-                <w:rStyle w:val="Hyperlink"/>
+                <w:rStyle w:val="Collegamentoipertestuale"/>
                 <w:noProof/>
                 <w:lang w:val="en-GB"/>
               </w:rPr>
@@ -1222,7 +1212,7 @@
             </w:r>
             <w:r>
               <w:rPr>
-                <w:rStyle w:val="Hyperlink"/>
+                <w:rStyle w:val="Collegamentoipertestuale"/>
                 <w:noProof/>
                 <w:lang w:val="en-GB"/>
               </w:rPr>
@@ -1280,7 +1270,7 @@
         </w:p>
         <w:p>
           <w:pPr>
-            <w:pStyle w:val="TOC1"/>
+            <w:pStyle w:val="Sommario1"/>
             <w:rPr>
               <w:rFonts w:asciiTheme="minorHAnsi" w:eastAsiaTheme="minorEastAsia" w:hAnsiTheme="minorHAnsi" w:cstheme="minorBidi"/>
               <w:noProof/>
@@ -1291,7 +1281,7 @@
           <w:hyperlink w:anchor="_Toc474064151" w:history="1">
             <w:r>
               <w:rPr>
-                <w:rStyle w:val="Hyperlink"/>
+                <w:rStyle w:val="Collegamentoipertestuale"/>
                 <w:noProof/>
                 <w:lang w:val="en-GB"/>
               </w:rPr>
@@ -1308,7 +1298,7 @@
             </w:r>
             <w:r>
               <w:rPr>
-                <w:rStyle w:val="Hyperlink"/>
+                <w:rStyle w:val="Collegamentoipertestuale"/>
                 <w:noProof/>
                 <w:lang w:val="en-GB"/>
               </w:rPr>
@@ -1366,7 +1356,7 @@
         </w:p>
         <w:p>
           <w:pPr>
-            <w:pStyle w:val="TOC2"/>
+            <w:pStyle w:val="Sommario2"/>
             <w:rPr>
               <w:rFonts w:asciiTheme="minorHAnsi" w:eastAsiaTheme="minorEastAsia" w:hAnsiTheme="minorHAnsi" w:cstheme="minorBidi"/>
               <w:noProof/>
@@ -1377,7 +1367,7 @@
           <w:hyperlink w:anchor="_Toc474064152" w:history="1">
             <w:r>
               <w:rPr>
-                <w:rStyle w:val="Hyperlink"/>
+                <w:rStyle w:val="Collegamentoipertestuale"/>
                 <w:noProof/>
                 <w:lang w:val="en-GB"/>
               </w:rPr>
@@ -1394,7 +1384,7 @@
             </w:r>
             <w:r>
               <w:rPr>
-                <w:rStyle w:val="Hyperlink"/>
+                <w:rStyle w:val="Collegamentoipertestuale"/>
                 <w:noProof/>
                 <w:lang w:val="en-GB"/>
               </w:rPr>
@@ -1452,7 +1442,7 @@
         </w:p>
         <w:p>
           <w:pPr>
-            <w:pStyle w:val="TOC2"/>
+            <w:pStyle w:val="Sommario2"/>
             <w:rPr>
               <w:rFonts w:asciiTheme="minorHAnsi" w:eastAsiaTheme="minorEastAsia" w:hAnsiTheme="minorHAnsi" w:cstheme="minorBidi"/>
               <w:noProof/>
@@ -1463,7 +1453,7 @@
           <w:hyperlink w:anchor="_Toc474064153" w:history="1">
             <w:r>
               <w:rPr>
-                <w:rStyle w:val="Hyperlink"/>
+                <w:rStyle w:val="Collegamentoipertestuale"/>
                 <w:noProof/>
                 <w:lang w:val="en-GB"/>
               </w:rPr>
@@ -1480,7 +1470,7 @@
             </w:r>
             <w:r>
               <w:rPr>
-                <w:rStyle w:val="Hyperlink"/>
+                <w:rStyle w:val="Collegamentoipertestuale"/>
                 <w:noProof/>
                 <w:lang w:val="en-GB"/>
               </w:rPr>
@@ -1538,7 +1528,7 @@
         </w:p>
         <w:p>
           <w:pPr>
-            <w:pStyle w:val="TOC2"/>
+            <w:pStyle w:val="Sommario2"/>
             <w:rPr>
               <w:rFonts w:asciiTheme="minorHAnsi" w:eastAsiaTheme="minorEastAsia" w:hAnsiTheme="minorHAnsi" w:cstheme="minorBidi"/>
               <w:noProof/>
@@ -1549,7 +1539,7 @@
           <w:hyperlink w:anchor="_Toc474064154" w:history="1">
             <w:r>
               <w:rPr>
-                <w:rStyle w:val="Hyperlink"/>
+                <w:rStyle w:val="Collegamentoipertestuale"/>
                 <w:noProof/>
                 <w:lang w:val="en-GB"/>
               </w:rPr>
@@ -1566,7 +1556,7 @@
             </w:r>
             <w:r>
               <w:rPr>
-                <w:rStyle w:val="Hyperlink"/>
+                <w:rStyle w:val="Collegamentoipertestuale"/>
                 <w:noProof/>
                 <w:lang w:val="en-GB"/>
               </w:rPr>
@@ -1624,7 +1614,7 @@
         </w:p>
         <w:p>
           <w:pPr>
-            <w:pStyle w:val="TOC2"/>
+            <w:pStyle w:val="Sommario2"/>
             <w:rPr>
               <w:rFonts w:asciiTheme="minorHAnsi" w:eastAsiaTheme="minorEastAsia" w:hAnsiTheme="minorHAnsi" w:cstheme="minorBidi"/>
               <w:noProof/>
@@ -1635,7 +1625,7 @@
           <w:hyperlink w:anchor="_Toc474064155" w:history="1">
             <w:r>
               <w:rPr>
-                <w:rStyle w:val="Hyperlink"/>
+                <w:rStyle w:val="Collegamentoipertestuale"/>
                 <w:noProof/>
                 <w:lang w:val="en-GB"/>
               </w:rPr>
@@ -1652,7 +1642,7 @@
             </w:r>
             <w:r>
               <w:rPr>
-                <w:rStyle w:val="Hyperlink"/>
+                <w:rStyle w:val="Collegamentoipertestuale"/>
                 <w:noProof/>
                 <w:lang w:val="en-GB"/>
               </w:rPr>
@@ -1710,7 +1700,7 @@
         </w:p>
         <w:p>
           <w:pPr>
-            <w:pStyle w:val="TOC2"/>
+            <w:pStyle w:val="Sommario2"/>
             <w:rPr>
               <w:rFonts w:asciiTheme="minorHAnsi" w:eastAsiaTheme="minorEastAsia" w:hAnsiTheme="minorHAnsi" w:cstheme="minorBidi"/>
               <w:noProof/>
@@ -1721,7 +1711,7 @@
           <w:hyperlink w:anchor="_Toc474064156" w:history="1">
             <w:r>
               <w:rPr>
-                <w:rStyle w:val="Hyperlink"/>
+                <w:rStyle w:val="Collegamentoipertestuale"/>
                 <w:noProof/>
                 <w:lang w:val="en-GB"/>
               </w:rPr>
@@ -1738,7 +1728,7 @@
             </w:r>
             <w:r>
               <w:rPr>
-                <w:rStyle w:val="Hyperlink"/>
+                <w:rStyle w:val="Collegamentoipertestuale"/>
                 <w:noProof/>
                 <w:lang w:val="en-GB"/>
               </w:rPr>
@@ -1783,7 +1773,7 @@
                 <w:noProof/>
                 <w:webHidden/>
               </w:rPr>
-              <w:t>11</w:t>
+              <w:t>12</w:t>
             </w:r>
             <w:r>
               <w:rPr>
@@ -1796,7 +1786,7 @@
         </w:p>
         <w:p>
           <w:pPr>
-            <w:pStyle w:val="TOC2"/>
+            <w:pStyle w:val="Sommario2"/>
             <w:rPr>
               <w:rFonts w:asciiTheme="minorHAnsi" w:eastAsiaTheme="minorEastAsia" w:hAnsiTheme="minorHAnsi" w:cstheme="minorBidi"/>
               <w:noProof/>
@@ -1807,7 +1797,7 @@
           <w:hyperlink w:anchor="_Toc474064157" w:history="1">
             <w:r>
               <w:rPr>
-                <w:rStyle w:val="Hyperlink"/>
+                <w:rStyle w:val="Collegamentoipertestuale"/>
                 <w:noProof/>
                 <w:lang w:val="en-GB"/>
               </w:rPr>
@@ -1824,7 +1814,7 @@
             </w:r>
             <w:r>
               <w:rPr>
-                <w:rStyle w:val="Hyperlink"/>
+                <w:rStyle w:val="Collegamentoipertestuale"/>
                 <w:noProof/>
                 <w:lang w:val="en-GB"/>
               </w:rPr>
@@ -1882,7 +1872,7 @@
         </w:p>
         <w:p>
           <w:pPr>
-            <w:pStyle w:val="TOC2"/>
+            <w:pStyle w:val="Sommario2"/>
             <w:rPr>
               <w:rFonts w:asciiTheme="minorHAnsi" w:eastAsiaTheme="minorEastAsia" w:hAnsiTheme="minorHAnsi" w:cstheme="minorBidi"/>
               <w:noProof/>
@@ -1893,7 +1883,7 @@
           <w:hyperlink w:anchor="_Toc474064158" w:history="1">
             <w:r>
               <w:rPr>
-                <w:rStyle w:val="Hyperlink"/>
+                <w:rStyle w:val="Collegamentoipertestuale"/>
                 <w:noProof/>
                 <w:lang w:val="en-GB"/>
               </w:rPr>
@@ -1910,7 +1900,7 @@
             </w:r>
             <w:r>
               <w:rPr>
-                <w:rStyle w:val="Hyperlink"/>
+                <w:rStyle w:val="Collegamentoipertestuale"/>
                 <w:noProof/>
                 <w:lang w:val="en-GB"/>
               </w:rPr>
@@ -1968,7 +1958,7 @@
         </w:p>
         <w:p>
           <w:pPr>
-            <w:pStyle w:val="TOC2"/>
+            <w:pStyle w:val="Sommario2"/>
             <w:rPr>
               <w:rFonts w:asciiTheme="minorHAnsi" w:eastAsiaTheme="minorEastAsia" w:hAnsiTheme="minorHAnsi" w:cstheme="minorBidi"/>
               <w:noProof/>
@@ -1979,7 +1969,7 @@
           <w:hyperlink w:anchor="_Toc474064159" w:history="1">
             <w:r>
               <w:rPr>
-                <w:rStyle w:val="Hyperlink"/>
+                <w:rStyle w:val="Collegamentoipertestuale"/>
                 <w:noProof/>
                 <w:lang w:val="en-GB"/>
               </w:rPr>
@@ -1996,7 +1986,7 @@
             </w:r>
             <w:r>
               <w:rPr>
-                <w:rStyle w:val="Hyperlink"/>
+                <w:rStyle w:val="Collegamentoipertestuale"/>
                 <w:noProof/>
                 <w:lang w:val="en-GB"/>
               </w:rPr>
@@ -2054,7 +2044,7 @@
         </w:p>
         <w:p>
           <w:pPr>
-            <w:pStyle w:val="TOC2"/>
+            <w:pStyle w:val="Sommario2"/>
             <w:rPr>
               <w:rFonts w:asciiTheme="minorHAnsi" w:eastAsiaTheme="minorEastAsia" w:hAnsiTheme="minorHAnsi" w:cstheme="minorBidi"/>
               <w:noProof/>
@@ -2065,7 +2055,7 @@
           <w:hyperlink w:anchor="_Toc474064160" w:history="1">
             <w:r>
               <w:rPr>
-                <w:rStyle w:val="Hyperlink"/>
+                <w:rStyle w:val="Collegamentoipertestuale"/>
                 <w:noProof/>
                 <w:lang w:val="en-GB"/>
               </w:rPr>
@@ -2082,7 +2072,7 @@
             </w:r>
             <w:r>
               <w:rPr>
-                <w:rStyle w:val="Hyperlink"/>
+                <w:rStyle w:val="Collegamentoipertestuale"/>
                 <w:noProof/>
                 <w:lang w:val="en-GB"/>
               </w:rPr>
@@ -2140,7 +2130,7 @@
         </w:p>
         <w:p>
           <w:pPr>
-            <w:pStyle w:val="TOC2"/>
+            <w:pStyle w:val="Sommario2"/>
             <w:rPr>
               <w:rFonts w:asciiTheme="minorHAnsi" w:eastAsiaTheme="minorEastAsia" w:hAnsiTheme="minorHAnsi" w:cstheme="minorBidi"/>
               <w:noProof/>
@@ -2151,7 +2141,7 @@
           <w:hyperlink w:anchor="_Toc474064161" w:history="1">
             <w:r>
               <w:rPr>
-                <w:rStyle w:val="Hyperlink"/>
+                <w:rStyle w:val="Collegamentoipertestuale"/>
                 <w:noProof/>
                 <w:lang w:val="en-GB"/>
               </w:rPr>
@@ -2168,7 +2158,7 @@
             </w:r>
             <w:r>
               <w:rPr>
-                <w:rStyle w:val="Hyperlink"/>
+                <w:rStyle w:val="Collegamentoipertestuale"/>
                 <w:noProof/>
                 <w:lang w:val="en-GB"/>
               </w:rPr>
@@ -2226,7 +2216,7 @@
         </w:p>
         <w:p>
           <w:pPr>
-            <w:pStyle w:val="TOC2"/>
+            <w:pStyle w:val="Sommario2"/>
             <w:rPr>
               <w:rFonts w:asciiTheme="minorHAnsi" w:eastAsiaTheme="minorEastAsia" w:hAnsiTheme="minorHAnsi" w:cstheme="minorBidi"/>
               <w:noProof/>
@@ -2237,7 +2227,7 @@
           <w:hyperlink w:anchor="_Toc474064162" w:history="1">
             <w:r>
               <w:rPr>
-                <w:rStyle w:val="Hyperlink"/>
+                <w:rStyle w:val="Collegamentoipertestuale"/>
                 <w:noProof/>
                 <w:lang w:val="en-GB"/>
               </w:rPr>
@@ -2254,7 +2244,7 @@
             </w:r>
             <w:r>
               <w:rPr>
-                <w:rStyle w:val="Hyperlink"/>
+                <w:rStyle w:val="Collegamentoipertestuale"/>
                 <w:noProof/>
                 <w:lang w:val="en-GB"/>
               </w:rPr>
@@ -2299,7 +2289,7 @@
                 <w:noProof/>
                 <w:webHidden/>
               </w:rPr>
-              <w:t>12</w:t>
+              <w:t>13</w:t>
             </w:r>
             <w:r>
               <w:rPr>
@@ -2312,7 +2302,7 @@
         </w:p>
         <w:p>
           <w:pPr>
-            <w:pStyle w:val="TOC2"/>
+            <w:pStyle w:val="Sommario2"/>
             <w:rPr>
               <w:rFonts w:asciiTheme="minorHAnsi" w:eastAsiaTheme="minorEastAsia" w:hAnsiTheme="minorHAnsi" w:cstheme="minorBidi"/>
               <w:noProof/>
@@ -2323,7 +2313,7 @@
           <w:hyperlink w:anchor="_Toc474064163" w:history="1">
             <w:r>
               <w:rPr>
-                <w:rStyle w:val="Hyperlink"/>
+                <w:rStyle w:val="Collegamentoipertestuale"/>
                 <w:noProof/>
                 <w:lang w:val="en-GB"/>
               </w:rPr>
@@ -2340,7 +2330,7 @@
             </w:r>
             <w:r>
               <w:rPr>
-                <w:rStyle w:val="Hyperlink"/>
+                <w:rStyle w:val="Collegamentoipertestuale"/>
                 <w:noProof/>
                 <w:lang w:val="en-GB"/>
               </w:rPr>
@@ -2385,7 +2375,7 @@
                 <w:noProof/>
                 <w:webHidden/>
               </w:rPr>
-              <w:t>12</w:t>
+              <w:t>13</w:t>
             </w:r>
             <w:r>
               <w:rPr>
@@ -2398,7 +2388,7 @@
         </w:p>
         <w:p>
           <w:pPr>
-            <w:pStyle w:val="TOC2"/>
+            <w:pStyle w:val="Sommario2"/>
             <w:rPr>
               <w:rFonts w:asciiTheme="minorHAnsi" w:eastAsiaTheme="minorEastAsia" w:hAnsiTheme="minorHAnsi" w:cstheme="minorBidi"/>
               <w:noProof/>
@@ -2409,7 +2399,7 @@
           <w:hyperlink w:anchor="_Toc474064164" w:history="1">
             <w:r>
               <w:rPr>
-                <w:rStyle w:val="Hyperlink"/>
+                <w:rStyle w:val="Collegamentoipertestuale"/>
                 <w:noProof/>
                 <w:lang w:val="en-GB"/>
               </w:rPr>
@@ -2426,7 +2416,7 @@
             </w:r>
             <w:r>
               <w:rPr>
-                <w:rStyle w:val="Hyperlink"/>
+                <w:rStyle w:val="Collegamentoipertestuale"/>
                 <w:noProof/>
                 <w:lang w:val="en-GB"/>
               </w:rPr>
@@ -2484,7 +2474,7 @@
         </w:p>
         <w:p>
           <w:pPr>
-            <w:pStyle w:val="TOC2"/>
+            <w:pStyle w:val="Sommario2"/>
             <w:rPr>
               <w:rFonts w:asciiTheme="minorHAnsi" w:eastAsiaTheme="minorEastAsia" w:hAnsiTheme="minorHAnsi" w:cstheme="minorBidi"/>
               <w:noProof/>
@@ -2495,7 +2485,7 @@
           <w:hyperlink w:anchor="_Toc474064165" w:history="1">
             <w:r>
               <w:rPr>
-                <w:rStyle w:val="Hyperlink"/>
+                <w:rStyle w:val="Collegamentoipertestuale"/>
                 <w:noProof/>
                 <w:lang w:val="en-GB"/>
               </w:rPr>
@@ -2512,7 +2502,7 @@
             </w:r>
             <w:r>
               <w:rPr>
-                <w:rStyle w:val="Hyperlink"/>
+                <w:rStyle w:val="Collegamentoipertestuale"/>
                 <w:noProof/>
                 <w:lang w:val="en-GB"/>
               </w:rPr>
@@ -2570,7 +2560,7 @@
         </w:p>
         <w:p>
           <w:pPr>
-            <w:pStyle w:val="TOC2"/>
+            <w:pStyle w:val="Sommario2"/>
             <w:rPr>
               <w:rFonts w:asciiTheme="minorHAnsi" w:eastAsiaTheme="minorEastAsia" w:hAnsiTheme="minorHAnsi" w:cstheme="minorBidi"/>
               <w:noProof/>
@@ -2581,7 +2571,7 @@
           <w:hyperlink w:anchor="_Toc474064166" w:history="1">
             <w:r>
               <w:rPr>
-                <w:rStyle w:val="Hyperlink"/>
+                <w:rStyle w:val="Collegamentoipertestuale"/>
                 <w:noProof/>
                 <w:lang w:val="en-GB"/>
               </w:rPr>
@@ -2598,7 +2588,7 @@
             </w:r>
             <w:r>
               <w:rPr>
-                <w:rStyle w:val="Hyperlink"/>
+                <w:rStyle w:val="Collegamentoipertestuale"/>
                 <w:noProof/>
                 <w:lang w:val="en-GB"/>
               </w:rPr>
@@ -2656,7 +2646,7 @@
         </w:p>
         <w:p>
           <w:pPr>
-            <w:pStyle w:val="TOC2"/>
+            <w:pStyle w:val="Sommario2"/>
             <w:rPr>
               <w:rFonts w:asciiTheme="minorHAnsi" w:eastAsiaTheme="minorEastAsia" w:hAnsiTheme="minorHAnsi" w:cstheme="minorBidi"/>
               <w:noProof/>
@@ -2667,7 +2657,7 @@
           <w:hyperlink w:anchor="_Toc474064167" w:history="1">
             <w:r>
               <w:rPr>
-                <w:rStyle w:val="Hyperlink"/>
+                <w:rStyle w:val="Collegamentoipertestuale"/>
                 <w:noProof/>
                 <w:lang w:val="en-GB"/>
               </w:rPr>
@@ -2684,7 +2674,7 @@
             </w:r>
             <w:r>
               <w:rPr>
-                <w:rStyle w:val="Hyperlink"/>
+                <w:rStyle w:val="Collegamentoipertestuale"/>
                 <w:noProof/>
                 <w:lang w:val="en-GB"/>
               </w:rPr>
@@ -2742,7 +2732,7 @@
         </w:p>
         <w:p>
           <w:pPr>
-            <w:pStyle w:val="TOC2"/>
+            <w:pStyle w:val="Sommario2"/>
             <w:rPr>
               <w:rFonts w:asciiTheme="minorHAnsi" w:eastAsiaTheme="minorEastAsia" w:hAnsiTheme="minorHAnsi" w:cstheme="minorBidi"/>
               <w:noProof/>
@@ -2753,7 +2743,7 @@
           <w:hyperlink w:anchor="_Toc474064168" w:history="1">
             <w:r>
               <w:rPr>
-                <w:rStyle w:val="Hyperlink"/>
+                <w:rStyle w:val="Collegamentoipertestuale"/>
                 <w:noProof/>
                 <w:lang w:val="en-GB"/>
               </w:rPr>
@@ -2770,7 +2760,7 @@
             </w:r>
             <w:r>
               <w:rPr>
-                <w:rStyle w:val="Hyperlink"/>
+                <w:rStyle w:val="Collegamentoipertestuale"/>
                 <w:noProof/>
                 <w:lang w:val="en-GB"/>
               </w:rPr>
@@ -2815,7 +2805,7 @@
                 <w:noProof/>
                 <w:webHidden/>
               </w:rPr>
-              <w:t>13</w:t>
+              <w:t>14</w:t>
             </w:r>
             <w:r>
               <w:rPr>
@@ -2828,7 +2818,7 @@
         </w:p>
         <w:p>
           <w:pPr>
-            <w:pStyle w:val="TOC2"/>
+            <w:pStyle w:val="Sommario2"/>
             <w:rPr>
               <w:rFonts w:asciiTheme="minorHAnsi" w:eastAsiaTheme="minorEastAsia" w:hAnsiTheme="minorHAnsi" w:cstheme="minorBidi"/>
               <w:noProof/>
@@ -2839,7 +2829,7 @@
           <w:hyperlink w:anchor="_Toc474064169" w:history="1">
             <w:r>
               <w:rPr>
-                <w:rStyle w:val="Hyperlink"/>
+                <w:rStyle w:val="Collegamentoipertestuale"/>
                 <w:noProof/>
                 <w:lang w:val="en-GB"/>
               </w:rPr>
@@ -2856,7 +2846,7 @@
             </w:r>
             <w:r>
               <w:rPr>
-                <w:rStyle w:val="Hyperlink"/>
+                <w:rStyle w:val="Collegamentoipertestuale"/>
                 <w:noProof/>
                 <w:lang w:val="en-GB"/>
               </w:rPr>
@@ -2901,7 +2891,7 @@
                 <w:noProof/>
                 <w:webHidden/>
               </w:rPr>
-              <w:t>13</w:t>
+              <w:t>14</w:t>
             </w:r>
             <w:r>
               <w:rPr>
@@ -2914,7 +2904,7 @@
         </w:p>
         <w:p>
           <w:pPr>
-            <w:pStyle w:val="TOC1"/>
+            <w:pStyle w:val="Sommario1"/>
             <w:rPr>
               <w:rFonts w:asciiTheme="minorHAnsi" w:eastAsiaTheme="minorEastAsia" w:hAnsiTheme="minorHAnsi" w:cstheme="minorBidi"/>
               <w:noProof/>
@@ -2925,7 +2915,7 @@
           <w:hyperlink w:anchor="_Toc474064170" w:history="1">
             <w:r>
               <w:rPr>
-                <w:rStyle w:val="Hyperlink"/>
+                <w:rStyle w:val="Collegamentoipertestuale"/>
                 <w:noProof/>
                 <w:lang w:val="en-GB"/>
               </w:rPr>
@@ -2942,7 +2932,7 @@
             </w:r>
             <w:r>
               <w:rPr>
-                <w:rStyle w:val="Hyperlink"/>
+                <w:rStyle w:val="Collegamentoipertestuale"/>
                 <w:noProof/>
                 <w:lang w:val="en-GB"/>
               </w:rPr>
@@ -2987,7 +2977,7 @@
                 <w:noProof/>
                 <w:webHidden/>
               </w:rPr>
-              <w:t>14</w:t>
+              <w:t>15</w:t>
             </w:r>
             <w:r>
               <w:rPr>
@@ -3000,7 +2990,7 @@
         </w:p>
         <w:p>
           <w:pPr>
-            <w:pStyle w:val="TOC1"/>
+            <w:pStyle w:val="Sommario1"/>
             <w:rPr>
               <w:rFonts w:asciiTheme="minorHAnsi" w:eastAsiaTheme="minorEastAsia" w:hAnsiTheme="minorHAnsi" w:cstheme="minorBidi"/>
               <w:noProof/>
@@ -3011,7 +3001,7 @@
           <w:hyperlink w:anchor="_Toc474064171" w:history="1">
             <w:r>
               <w:rPr>
-                <w:rStyle w:val="Hyperlink"/>
+                <w:rStyle w:val="Collegamentoipertestuale"/>
                 <w:noProof/>
                 <w:lang w:val="en-GB"/>
               </w:rPr>
@@ -3028,7 +3018,7 @@
             </w:r>
             <w:r>
               <w:rPr>
-                <w:rStyle w:val="Hyperlink"/>
+                <w:rStyle w:val="Collegamentoipertestuale"/>
                 <w:noProof/>
                 <w:lang w:val="en-GB"/>
               </w:rPr>
@@ -3073,7 +3063,7 @@
                 <w:noProof/>
                 <w:webHidden/>
               </w:rPr>
-              <w:t>15</w:t>
+              <w:t>16</w:t>
             </w:r>
             <w:r>
               <w:rPr>
@@ -3086,7 +3076,7 @@
         </w:p>
         <w:p>
           <w:pPr>
-            <w:pStyle w:val="TOC1"/>
+            <w:pStyle w:val="Sommario1"/>
             <w:rPr>
               <w:b/>
               <w:bCs/>
@@ -3122,7 +3112,7 @@
     </w:sdt>
     <w:p>
       <w:pPr>
-        <w:pStyle w:val="Heading1"/>
+        <w:pStyle w:val="Titolo1"/>
         <w:numPr>
           <w:ilvl w:val="0"/>
           <w:numId w:val="3"/>
@@ -3132,7 +3122,7 @@
           <w:lang w:val="en-GB"/>
         </w:rPr>
       </w:pPr>
-      <w:bookmarkStart w:id="0" w:name="_Toc474064141"/>
+      <w:bookmarkStart w:id="1" w:name="_Toc474064141"/>
       <w:r>
         <w:rPr>
           <w:sz w:val="32"/>
@@ -3141,11 +3131,11 @@
         <w:lastRenderedPageBreak/>
         <w:t>Introduction</w:t>
       </w:r>
-      <w:bookmarkEnd w:id="0"/>
-    </w:p>
-    <w:p>
-      <w:pPr>
-        <w:pStyle w:val="Heading2"/>
+      <w:bookmarkEnd w:id="1"/>
+    </w:p>
+    <w:p>
+      <w:pPr>
+        <w:pStyle w:val="Titolo2"/>
         <w:numPr>
           <w:ilvl w:val="1"/>
           <w:numId w:val="4"/>
@@ -3162,7 +3152,7 @@
         </w:rPr>
         <w:t xml:space="preserve"> </w:t>
       </w:r>
-      <w:bookmarkStart w:id="1" w:name="_Toc474064142"/>
+      <w:bookmarkStart w:id="2" w:name="_Toc474064142"/>
       <w:r>
         <w:rPr>
           <w:sz w:val="28"/>
@@ -3170,11 +3160,11 @@
         </w:rPr>
         <w:t>Revision History</w:t>
       </w:r>
-      <w:bookmarkEnd w:id="1"/>
+      <w:bookmarkEnd w:id="2"/>
     </w:p>
     <w:tbl>
       <w:tblPr>
-        <w:tblStyle w:val="TableGrid"/>
+        <w:tblStyle w:val="Grigliatabella"/>
         <w:tblW w:w="6946" w:type="dxa"/>
         <w:tblBorders>
           <w:left w:val="none" w:sz="0" w:space="0" w:color="auto"/>
@@ -3349,7 +3339,7 @@
     </w:p>
     <w:p>
       <w:pPr>
-        <w:pStyle w:val="Heading2"/>
+        <w:pStyle w:val="Titolo2"/>
         <w:numPr>
           <w:ilvl w:val="1"/>
           <w:numId w:val="4"/>
@@ -3366,7 +3356,7 @@
         </w:rPr>
         <w:t xml:space="preserve"> </w:t>
       </w:r>
-      <w:bookmarkStart w:id="2" w:name="_Toc474064143"/>
+      <w:bookmarkStart w:id="3" w:name="_Toc474064143"/>
       <w:r>
         <w:rPr>
           <w:sz w:val="28"/>
@@ -3374,7 +3364,7 @@
         </w:rPr>
         <w:t>Purpose and Scope</w:t>
       </w:r>
-      <w:bookmarkEnd w:id="2"/>
+      <w:bookmarkEnd w:id="3"/>
     </w:p>
     <w:p>
       <w:pPr>
@@ -3405,15 +3395,13 @@
         </w:rPr>
         <w:t>the inspection of the line</w:t>
       </w:r>
-      <w:ins w:id="3" w:author="Tinti Erica" w:date="2017-02-05T17:17:00Z">
-        <w:r>
-          <w:rPr>
-            <w:sz w:val="22"/>
-            <w:lang w:val="en-GB"/>
-          </w:rPr>
-          <w:t>s</w:t>
-        </w:r>
-      </w:ins>
+      <w:r>
+        <w:rPr>
+          <w:sz w:val="22"/>
+          <w:lang w:val="en-GB"/>
+        </w:rPr>
+        <w:t>s</w:t>
+      </w:r>
       <w:r>
         <w:rPr>
           <w:sz w:val="22"/>
@@ -3426,23 +3414,7 @@
           <w:sz w:val="22"/>
           <w:lang w:val="en-GB"/>
         </w:rPr>
-        <w:t>f code</w:t>
-      </w:r>
-      <w:del w:id="4" w:author="Tinti Erica" w:date="2017-02-05T17:17:00Z">
-        <w:r>
-          <w:rPr>
-            <w:sz w:val="22"/>
-            <w:lang w:val="en-GB"/>
-          </w:rPr>
-          <w:delText>s</w:delText>
-        </w:r>
-      </w:del>
-      <w:r>
-        <w:rPr>
-          <w:sz w:val="22"/>
-          <w:lang w:val="en-GB"/>
-        </w:rPr>
-        <w:t xml:space="preserve"> of some specific class</w:t>
+        <w:t>f code of some specific class</w:t>
       </w:r>
       <w:r>
         <w:rPr>
@@ -3456,53 +3428,21 @@
           <w:sz w:val="22"/>
           <w:lang w:val="en-GB"/>
         </w:rPr>
-        <w:t xml:space="preserve">n the Apache </w:t>
-      </w:r>
-      <w:proofErr w:type="spellStart"/>
-      <w:r>
-        <w:rPr>
-          <w:sz w:val="22"/>
-          <w:lang w:val="en-GB"/>
-        </w:rPr>
-        <w:t>OFB</w:t>
-      </w:r>
-      <w:r>
-        <w:rPr>
-          <w:sz w:val="22"/>
-          <w:lang w:val="en-GB"/>
-        </w:rPr>
-        <w:t>iz</w:t>
-      </w:r>
-      <w:proofErr w:type="spellEnd"/>
-      <w:r>
-        <w:rPr>
-          <w:sz w:val="22"/>
-          <w:lang w:val="en-GB"/>
-        </w:rPr>
-        <w:t xml:space="preserve"> </w:t>
-      </w:r>
-      <w:r>
-        <w:rPr>
-          <w:sz w:val="22"/>
-          <w:lang w:val="en-GB"/>
-        </w:rPr>
-        <w:t xml:space="preserve">(Open </w:t>
-      </w:r>
-      <w:proofErr w:type="gramStart"/>
-      <w:r>
-        <w:rPr>
-          <w:sz w:val="22"/>
-          <w:lang w:val="en-GB"/>
-        </w:rPr>
-        <w:t>For</w:t>
-      </w:r>
-      <w:proofErr w:type="gramEnd"/>
-      <w:r>
-        <w:rPr>
-          <w:sz w:val="22"/>
-          <w:lang w:val="en-GB"/>
-        </w:rPr>
-        <w:t xml:space="preserve"> Business) </w:t>
+        <w:t>n the Apache OFB</w:t>
+      </w:r>
+      <w:r>
+        <w:rPr>
+          <w:sz w:val="22"/>
+          <w:lang w:val="en-GB"/>
+        </w:rPr>
+        <w:t xml:space="preserve">iz </w:t>
+      </w:r>
+      <w:r>
+        <w:rPr>
+          <w:sz w:val="22"/>
+          <w:lang w:val="en-GB"/>
+        </w:rPr>
+        <w:t xml:space="preserve">(Open For Business) </w:t>
       </w:r>
       <w:r>
         <w:rPr>
@@ -3532,46 +3472,14 @@
           <w:sz w:val="22"/>
           <w:lang w:val="en-GB"/>
         </w:rPr>
-        <w:t xml:space="preserve">tries to provide solutions. All the aspects of the code </w:t>
-      </w:r>
-      <w:proofErr w:type="gramStart"/>
-      <w:r>
-        <w:rPr>
-          <w:sz w:val="22"/>
-          <w:lang w:val="en-GB"/>
-        </w:rPr>
-        <w:t>are reviewed</w:t>
-      </w:r>
-      <w:proofErr w:type="gramEnd"/>
-      <w:r>
-        <w:rPr>
-          <w:sz w:val="22"/>
-          <w:lang w:val="en-GB"/>
-        </w:rPr>
-        <w:t xml:space="preserve">, such as the name of the methods, attributes and their definition, their usage, the presence of comments and </w:t>
-      </w:r>
-      <w:r>
-        <w:rPr>
-          <w:sz w:val="22"/>
-          <w:lang w:val="en-GB"/>
-        </w:rPr>
-        <w:t xml:space="preserve">descriptions, the length of LOC and so on. A </w:t>
-      </w:r>
-      <w:proofErr w:type="gramStart"/>
-      <w:r>
-        <w:rPr>
-          <w:sz w:val="22"/>
-          <w:lang w:val="en-GB"/>
-        </w:rPr>
-        <w:t>check-list</w:t>
-      </w:r>
-      <w:proofErr w:type="gramEnd"/>
-      <w:r>
-        <w:rPr>
-          <w:sz w:val="22"/>
-          <w:lang w:val="en-GB"/>
-        </w:rPr>
-        <w:t xml:space="preserve"> helps in doing the code analysis.</w:t>
+        <w:t xml:space="preserve">tries to provide solutions. All the aspects of the code are reviewed, such as the name of the methods, attributes and their definition, their usage, the presence of comments and </w:t>
+      </w:r>
+      <w:r>
+        <w:rPr>
+          <w:sz w:val="22"/>
+          <w:lang w:val="en-GB"/>
+        </w:rPr>
+        <w:t>descriptions, the length of LOC and so on. A check-list helps in doing the code analysis.</w:t>
       </w:r>
     </w:p>
     <w:p>
@@ -3587,23 +3495,7 @@
           <w:sz w:val="22"/>
           <w:lang w:val="en-GB"/>
         </w:rPr>
-        <w:t xml:space="preserve">The Apache </w:t>
-      </w:r>
-      <w:proofErr w:type="spellStart"/>
-      <w:r>
-        <w:rPr>
-          <w:sz w:val="22"/>
-          <w:lang w:val="en-GB"/>
-        </w:rPr>
-        <w:t>OFBiz</w:t>
-      </w:r>
-      <w:proofErr w:type="spellEnd"/>
-      <w:r>
-        <w:rPr>
-          <w:sz w:val="22"/>
-          <w:lang w:val="en-GB"/>
-        </w:rPr>
-        <w:t xml:space="preserve"> is </w:t>
+        <w:t xml:space="preserve">The Apache OFBiz is </w:t>
       </w:r>
       <w:r>
         <w:rPr>
@@ -3638,7 +3530,7 @@
     </w:p>
     <w:p>
       <w:pPr>
-        <w:pStyle w:val="Heading2"/>
+        <w:pStyle w:val="Titolo2"/>
         <w:numPr>
           <w:ilvl w:val="1"/>
           <w:numId w:val="4"/>
@@ -3655,7 +3547,7 @@
         </w:rPr>
         <w:t xml:space="preserve"> </w:t>
       </w:r>
-      <w:bookmarkStart w:id="5" w:name="_Toc474064144"/>
+      <w:bookmarkStart w:id="4" w:name="_Toc474064144"/>
       <w:r>
         <w:rPr>
           <w:sz w:val="28"/>
@@ -3663,11 +3555,11 @@
         </w:rPr>
         <w:t>Definitions and Abbreviations</w:t>
       </w:r>
-      <w:bookmarkEnd w:id="5"/>
-    </w:p>
-    <w:p>
-      <w:pPr>
-        <w:pStyle w:val="ListParagraph"/>
+      <w:bookmarkEnd w:id="4"/>
+    </w:p>
+    <w:p>
+      <w:pPr>
+        <w:pStyle w:val="Paragrafoelenco"/>
         <w:numPr>
           <w:ilvl w:val="0"/>
           <w:numId w:val="9"/>
@@ -3688,7 +3580,7 @@
     </w:p>
     <w:p>
       <w:pPr>
-        <w:pStyle w:val="ListParagraph"/>
+        <w:pStyle w:val="Paragrafoelenco"/>
         <w:numPr>
           <w:ilvl w:val="0"/>
           <w:numId w:val="9"/>
@@ -3724,7 +3616,7 @@
     </w:p>
     <w:p>
       <w:pPr>
-        <w:pStyle w:val="Heading2"/>
+        <w:pStyle w:val="Titolo2"/>
         <w:numPr>
           <w:ilvl w:val="1"/>
           <w:numId w:val="4"/>
@@ -3734,24 +3626,24 @@
           <w:lang w:val="en-GB"/>
         </w:rPr>
       </w:pPr>
-      <w:bookmarkStart w:id="6" w:name="_Reference_Documents"/>
+      <w:bookmarkStart w:id="5" w:name="_Reference_Documents"/>
+      <w:bookmarkEnd w:id="5"/>
+      <w:r>
+        <w:rPr>
+          <w:sz w:val="28"/>
+          <w:lang w:val="en-GB"/>
+        </w:rPr>
+        <w:t xml:space="preserve"> </w:t>
+      </w:r>
+      <w:bookmarkStart w:id="6" w:name="_Toc474064145"/>
+      <w:r>
+        <w:rPr>
+          <w:sz w:val="28"/>
+          <w:lang w:val="en-GB"/>
+        </w:rPr>
+        <w:t>Reference Documents</w:t>
+      </w:r>
       <w:bookmarkEnd w:id="6"/>
-      <w:r>
-        <w:rPr>
-          <w:sz w:val="28"/>
-          <w:lang w:val="en-GB"/>
-        </w:rPr>
-        <w:t xml:space="preserve"> </w:t>
-      </w:r>
-      <w:bookmarkStart w:id="7" w:name="_Toc474064145"/>
-      <w:r>
-        <w:rPr>
-          <w:sz w:val="28"/>
-          <w:lang w:val="en-GB"/>
-        </w:rPr>
-        <w:t>Reference Documents</w:t>
-      </w:r>
-      <w:bookmarkEnd w:id="7"/>
     </w:p>
     <w:p>
       <w:pPr>
@@ -3776,10 +3668,7 @@
     </w:p>
     <w:p>
       <w:pPr>
-        <w:pStyle w:val="ListParagraph"/>
-        <w:rPr>
-          <w:ins w:id="8" w:author="Tinti Erica" w:date="2017-02-05T17:12:00Z"/>
-        </w:rPr>
+        <w:pStyle w:val="Paragrafoelenco"/>
       </w:pPr>
       <w:r>
         <w:t>Code Inspection Assignment Task Description.pdf</w:t>
@@ -3787,93 +3676,58 @@
     </w:p>
     <w:p>
       <w:pPr>
-        <w:pStyle w:val="ListParagraph"/>
+        <w:pStyle w:val="Paragrafoelenco"/>
         <w:rPr>
           <w:lang w:val="it-IT"/>
-          <w:rPrChange w:id="9" w:author="Tinti Erica" w:date="2017-02-05T17:12:00Z">
-            <w:rPr/>
-          </w:rPrChange>
-        </w:rPr>
-      </w:pPr>
-      <w:ins w:id="10" w:author="Tinti Erica" w:date="2017-02-05T17:12:00Z">
+        </w:rPr>
+      </w:pPr>
+      <w:r>
+        <w:rPr>
+          <w:lang w:val="it-IT"/>
+        </w:rPr>
+        <w:t xml:space="preserve">OFBIZ </w:t>
+      </w:r>
+      <w:r>
+        <w:rPr>
+          <w:lang w:val="it-IT"/>
+        </w:rPr>
+        <w:t xml:space="preserve">Technical </w:t>
+      </w:r>
+      <w:r>
+        <w:rPr>
+          <w:lang w:val="it-IT"/>
+        </w:rPr>
+        <w:t>Documentation</w:t>
+      </w:r>
+      <w:r>
+        <w:rPr>
+          <w:lang w:val="it-IT"/>
+        </w:rPr>
+        <w:t xml:space="preserve"> (</w:t>
+      </w:r>
+      <w:hyperlink r:id="rId9" w:history="1">
         <w:r>
           <w:rPr>
-            <w:lang w:val="it-IT"/>
-          </w:rPr>
-          <w:t xml:space="preserve">OFBIZ </w:t>
-        </w:r>
-        <w:r>
-          <w:rPr>
-            <w:lang w:val="it-IT"/>
-          </w:rPr>
-          <w:t xml:space="preserve">Technical </w:t>
-        </w:r>
-        <w:r>
-          <w:rPr>
-            <w:lang w:val="it-IT"/>
-          </w:rPr>
-          <w:t>Documentation</w:t>
-        </w:r>
-        <w:r>
-          <w:rPr>
-            <w:lang w:val="it-IT"/>
-          </w:rPr>
-          <w:t xml:space="preserve"> (</w:t>
-        </w:r>
-        <w:r>
-          <w:rPr>
-            <w:lang w:val="it-IT"/>
-          </w:rPr>
-          <w:fldChar w:fldCharType="begin"/>
-        </w:r>
-        <w:r>
-          <w:rPr>
-            <w:lang w:val="it-IT"/>
-          </w:rPr>
-          <w:instrText xml:space="preserve"> HYPERLINK "</w:instrText>
-        </w:r>
-        <w:r>
-          <w:rPr>
-            <w:lang w:val="it-IT"/>
-          </w:rPr>
-          <w:instrText>https://cwiki.apache.org/confluence/display/OFBIZ/OFBiz+Technical+Documentation+-+Home+Page</w:instrText>
-        </w:r>
-        <w:r>
-          <w:rPr>
-            <w:lang w:val="it-IT"/>
-          </w:rPr>
-          <w:instrText xml:space="preserve">" </w:instrText>
-        </w:r>
-        <w:r>
-          <w:rPr>
-            <w:lang w:val="it-IT"/>
-          </w:rPr>
-          <w:fldChar w:fldCharType="separate"/>
-        </w:r>
-        <w:r>
-          <w:rPr>
-            <w:rStyle w:val="Hyperlink"/>
+            <w:rStyle w:val="Collegamentoipertestuale"/>
+            <w:b/>
+            <w:i/>
+            <w:color w:val="auto"/>
+            <w:sz w:val="20"/>
             <w:lang w:val="it-IT"/>
           </w:rPr>
           <w:t>https://cwiki.apache.org/confluence/display/OFBIZ/OFBiz+Technical+Documentation+-+Home+Page</w:t>
         </w:r>
-        <w:r>
-          <w:rPr>
-            <w:lang w:val="it-IT"/>
-          </w:rPr>
-          <w:fldChar w:fldCharType="end"/>
-        </w:r>
-        <w:r>
-          <w:rPr>
-            <w:lang w:val="it-IT"/>
-          </w:rPr>
-          <w:t>)</w:t>
-        </w:r>
-      </w:ins>
-    </w:p>
-    <w:p>
-      <w:pPr>
-        <w:pStyle w:val="Heading2"/>
+      </w:hyperlink>
+      <w:r>
+        <w:rPr>
+          <w:lang w:val="it-IT"/>
+        </w:rPr>
+        <w:t>)</w:t>
+      </w:r>
+    </w:p>
+    <w:p>
+      <w:pPr>
+        <w:pStyle w:val="Titolo2"/>
         <w:numPr>
           <w:ilvl w:val="1"/>
           <w:numId w:val="4"/>
@@ -3891,7 +3745,7 @@
         <w:lastRenderedPageBreak/>
         <w:t xml:space="preserve"> </w:t>
       </w:r>
-      <w:bookmarkStart w:id="11" w:name="_Toc474064146"/>
+      <w:bookmarkStart w:id="7" w:name="_Toc474064146"/>
       <w:r>
         <w:rPr>
           <w:sz w:val="28"/>
@@ -3899,7 +3753,7 @@
         </w:rPr>
         <w:t>Document Structure</w:t>
       </w:r>
-      <w:bookmarkEnd w:id="11"/>
+      <w:bookmarkEnd w:id="7"/>
     </w:p>
     <w:p>
       <w:pPr>
@@ -3933,7 +3787,7 @@
     </w:p>
     <w:p>
       <w:pPr>
-        <w:pStyle w:val="ListParagraph"/>
+        <w:pStyle w:val="Paragrafoelenco"/>
         <w:numPr>
           <w:ilvl w:val="0"/>
           <w:numId w:val="8"/>
@@ -3955,7 +3809,7 @@
     </w:p>
     <w:p>
       <w:pPr>
-        <w:pStyle w:val="ListParagraph"/>
+        <w:pStyle w:val="Paragrafoelenco"/>
         <w:numPr>
           <w:ilvl w:val="0"/>
           <w:numId w:val="8"/>
@@ -3992,7 +3846,7 @@
     </w:p>
     <w:p>
       <w:pPr>
-        <w:pStyle w:val="ListParagraph"/>
+        <w:pStyle w:val="Paragrafoelenco"/>
         <w:numPr>
           <w:ilvl w:val="0"/>
           <w:numId w:val="8"/>
@@ -4029,7 +3883,7 @@
     </w:p>
     <w:p>
       <w:pPr>
-        <w:pStyle w:val="ListParagraph"/>
+        <w:pStyle w:val="Paragrafoelenco"/>
         <w:numPr>
           <w:ilvl w:val="0"/>
           <w:numId w:val="8"/>
@@ -4058,20 +3912,12 @@
         <w:t xml:space="preserve"> </w:t>
       </w:r>
       <w:r>
-        <w:t xml:space="preserve">this chapter contains all the issues that </w:t>
-      </w:r>
-      <w:proofErr w:type="gramStart"/>
-      <w:r>
-        <w:t>have been found</w:t>
-      </w:r>
-      <w:proofErr w:type="gramEnd"/>
-      <w:r>
-        <w:t xml:space="preserve"> in the inspected classes and provides the line number to make it easier to find them.</w:t>
-      </w:r>
-    </w:p>
-    <w:p>
-      <w:pPr>
-        <w:pStyle w:val="ListParagraph"/>
+        <w:t>this chapter contains all the issues that have been found in the inspected classes and provides the line number to make it easier to find them.</w:t>
+      </w:r>
+    </w:p>
+    <w:p>
+      <w:pPr>
+        <w:pStyle w:val="Paragrafoelenco"/>
         <w:numPr>
           <w:ilvl w:val="0"/>
           <w:numId w:val="8"/>
@@ -4100,15 +3946,7 @@
         <w:t xml:space="preserve"> </w:t>
       </w:r>
       <w:r>
-        <w:t xml:space="preserve">in this section, we describe other issues not included in the </w:t>
-      </w:r>
-      <w:proofErr w:type="gramStart"/>
-      <w:r>
-        <w:t>check-list</w:t>
-      </w:r>
-      <w:proofErr w:type="gramEnd"/>
-      <w:r>
-        <w:t xml:space="preserve"> and possible solutions.</w:t>
+        <w:t>in this section, we describe other issues not included in the check-list and possible solutions.</w:t>
       </w:r>
     </w:p>
     <w:p>
@@ -4147,7 +3985,7 @@
     </w:p>
     <w:p>
       <w:pPr>
-        <w:pStyle w:val="Heading1"/>
+        <w:pStyle w:val="Titolo1"/>
         <w:numPr>
           <w:ilvl w:val="0"/>
           <w:numId w:val="3"/>
@@ -4157,7 +3995,7 @@
           <w:lang w:val="en-GB"/>
         </w:rPr>
       </w:pPr>
-      <w:bookmarkStart w:id="12" w:name="_Toc474064147"/>
+      <w:bookmarkStart w:id="8" w:name="_Toc474064147"/>
       <w:r>
         <w:rPr>
           <w:sz w:val="32"/>
@@ -4166,174 +4004,62 @@
         <w:lastRenderedPageBreak/>
         <w:t>Classes</w:t>
       </w:r>
-      <w:bookmarkEnd w:id="12"/>
+      <w:bookmarkEnd w:id="8"/>
+    </w:p>
+    <w:p>
+      <w:pPr>
+        <w:spacing w:after="120"/>
+        <w:ind w:left="0" w:right="2183" w:firstLine="0"/>
+        <w:rPr>
+          <w:rFonts w:asciiTheme="minorHAnsi" w:hAnsiTheme="minorHAnsi" w:cstheme="minorHAnsi"/>
+          <w:sz w:val="22"/>
+          <w:szCs w:val="20"/>
+          <w:lang w:val="en-GB"/>
+        </w:rPr>
+      </w:pPr>
+      <w:r>
+        <w:rPr>
+          <w:rFonts w:asciiTheme="minorHAnsi" w:hAnsiTheme="minorHAnsi" w:cstheme="minorHAnsi"/>
+          <w:sz w:val="22"/>
+          <w:szCs w:val="20"/>
+          <w:lang w:val="en-GB"/>
+        </w:rPr>
+        <w:t xml:space="preserve">The target classes of this code inspection are </w:t>
+      </w:r>
+      <w:r>
+        <w:rPr>
+          <w:rFonts w:asciiTheme="minorHAnsi" w:hAnsiTheme="minorHAnsi" w:cstheme="minorHAnsi"/>
+          <w:sz w:val="22"/>
+          <w:szCs w:val="20"/>
+          <w:lang w:val="en-GB"/>
+        </w:rPr>
+        <w:t>BillingAccountWorker and PaymentWorker.</w:t>
+      </w:r>
+      <w:r>
+        <w:rPr>
+          <w:rFonts w:asciiTheme="minorHAnsi" w:hAnsiTheme="minorHAnsi" w:cstheme="minorHAnsi"/>
+          <w:sz w:val="22"/>
+          <w:szCs w:val="20"/>
+          <w:lang w:val="en-GB"/>
+        </w:rPr>
+        <w:t xml:space="preserve"> The methods of each class are listed below.</w:t>
+      </w:r>
     </w:p>
     <w:p>
       <w:pPr>
         <w:spacing w:after="120"/>
         <w:ind w:left="28" w:right="2183" w:firstLine="0"/>
         <w:rPr>
-          <w:del w:id="13" w:author="Tinti Erica" w:date="2017-02-05T17:14:00Z"/>
           <w:rFonts w:asciiTheme="minorHAnsi" w:hAnsiTheme="minorHAnsi" w:cstheme="minorHAnsi"/>
           <w:sz w:val="22"/>
           <w:szCs w:val="20"/>
           <w:lang w:val="en-GB"/>
         </w:rPr>
       </w:pPr>
-      <w:del w:id="14" w:author="Tinti Erica" w:date="2017-02-05T17:14:00Z">
-        <w:r>
-          <w:rPr>
-            <w:rFonts w:asciiTheme="minorHAnsi" w:hAnsiTheme="minorHAnsi" w:cstheme="minorHAnsi"/>
-            <w:sz w:val="22"/>
-            <w:szCs w:val="20"/>
-            <w:lang w:val="en-GB"/>
-          </w:rPr>
-          <w:delText>Two classes were assigned to our group for the code inspection.</w:delText>
-        </w:r>
-      </w:del>
-      <w:ins w:id="15" w:author="Tinti Erica" w:date="2017-02-05T17:14:00Z">
-        <w:r>
-          <w:rPr>
-            <w:rFonts w:asciiTheme="minorHAnsi" w:hAnsiTheme="minorHAnsi" w:cstheme="minorHAnsi"/>
-            <w:sz w:val="22"/>
-            <w:szCs w:val="20"/>
-            <w:lang w:val="en-GB"/>
-          </w:rPr>
-          <w:t xml:space="preserve">The target classes of this code inspection are </w:t>
-        </w:r>
-      </w:ins>
-      <w:proofErr w:type="spellStart"/>
-      <w:ins w:id="16" w:author="Tinti Erica" w:date="2017-02-05T17:15:00Z">
-        <w:r>
-          <w:rPr>
-            <w:rFonts w:asciiTheme="minorHAnsi" w:hAnsiTheme="minorHAnsi" w:cstheme="minorHAnsi"/>
-            <w:sz w:val="22"/>
-            <w:szCs w:val="20"/>
-            <w:lang w:val="en-GB"/>
-            <w:rPrChange w:id="17" w:author="Tinti Erica" w:date="2017-02-05T17:15:00Z">
-              <w:rPr>
-                <w:sz w:val="28"/>
-                <w:lang w:val="en-GB"/>
-              </w:rPr>
-            </w:rPrChange>
-          </w:rPr>
-          <w:t>BillingAccountWorker</w:t>
-        </w:r>
-        <w:proofErr w:type="spellEnd"/>
-        <w:r>
-          <w:rPr>
-            <w:rFonts w:asciiTheme="minorHAnsi" w:hAnsiTheme="minorHAnsi" w:cstheme="minorHAnsi"/>
-            <w:sz w:val="22"/>
-            <w:szCs w:val="20"/>
-            <w:lang w:val="en-GB"/>
-            <w:rPrChange w:id="18" w:author="Tinti Erica" w:date="2017-02-05T17:15:00Z">
-              <w:rPr>
-                <w:sz w:val="28"/>
-                <w:lang w:val="en-GB"/>
-              </w:rPr>
-            </w:rPrChange>
-          </w:rPr>
-          <w:t xml:space="preserve"> and </w:t>
-        </w:r>
-        <w:proofErr w:type="spellStart"/>
-        <w:r>
-          <w:rPr>
-            <w:rFonts w:asciiTheme="minorHAnsi" w:hAnsiTheme="minorHAnsi" w:cstheme="minorHAnsi"/>
-            <w:sz w:val="22"/>
-            <w:szCs w:val="20"/>
-            <w:lang w:val="en-GB"/>
-            <w:rPrChange w:id="19" w:author="Tinti Erica" w:date="2017-02-05T17:15:00Z">
-              <w:rPr>
-                <w:sz w:val="28"/>
-                <w:lang w:val="en-GB"/>
-              </w:rPr>
-            </w:rPrChange>
-          </w:rPr>
-          <w:t>PaymentWorker</w:t>
-        </w:r>
-        <w:proofErr w:type="spellEnd"/>
-        <w:r>
-          <w:rPr>
-            <w:rFonts w:asciiTheme="minorHAnsi" w:hAnsiTheme="minorHAnsi" w:cstheme="minorHAnsi"/>
-            <w:sz w:val="22"/>
-            <w:szCs w:val="20"/>
-            <w:lang w:val="en-GB"/>
-            <w:rPrChange w:id="20" w:author="Tinti Erica" w:date="2017-02-05T17:15:00Z">
-              <w:rPr>
-                <w:sz w:val="28"/>
-                <w:lang w:val="en-GB"/>
-              </w:rPr>
-            </w:rPrChange>
-          </w:rPr>
-          <w:t>.</w:t>
-        </w:r>
-      </w:ins>
-      <w:ins w:id="21" w:author="Tinti Erica" w:date="2017-02-05T17:16:00Z">
-        <w:r>
-          <w:rPr>
-            <w:rFonts w:asciiTheme="minorHAnsi" w:hAnsiTheme="minorHAnsi" w:cstheme="minorHAnsi"/>
-            <w:sz w:val="22"/>
-            <w:szCs w:val="20"/>
-            <w:lang w:val="en-GB"/>
-          </w:rPr>
-          <w:t xml:space="preserve"> The methods of each class </w:t>
-        </w:r>
-        <w:proofErr w:type="gramStart"/>
-        <w:r>
-          <w:rPr>
-            <w:rFonts w:asciiTheme="minorHAnsi" w:hAnsiTheme="minorHAnsi" w:cstheme="minorHAnsi"/>
-            <w:sz w:val="22"/>
-            <w:szCs w:val="20"/>
-            <w:lang w:val="en-GB"/>
-          </w:rPr>
-          <w:t>are listed</w:t>
-        </w:r>
-        <w:proofErr w:type="gramEnd"/>
-        <w:r>
-          <w:rPr>
-            <w:rFonts w:asciiTheme="minorHAnsi" w:hAnsiTheme="minorHAnsi" w:cstheme="minorHAnsi"/>
-            <w:sz w:val="22"/>
-            <w:szCs w:val="20"/>
-            <w:lang w:val="en-GB"/>
-          </w:rPr>
-          <w:t xml:space="preserve"> below.</w:t>
-        </w:r>
-      </w:ins>
-    </w:p>
-    <w:p>
-      <w:pPr>
-        <w:spacing w:after="120"/>
-        <w:ind w:left="0" w:right="2183" w:firstLine="0"/>
-        <w:rPr>
-          <w:ins w:id="22" w:author="Tinti Erica" w:date="2017-02-05T17:16:00Z"/>
-          <w:rFonts w:asciiTheme="minorHAnsi" w:hAnsiTheme="minorHAnsi" w:cstheme="minorHAnsi"/>
-          <w:sz w:val="22"/>
-          <w:szCs w:val="20"/>
-          <w:lang w:val="en-GB"/>
-        </w:rPr>
-        <w:pPrChange w:id="23" w:author="Tinti Erica" w:date="2017-02-05T17:16:00Z">
-          <w:pPr>
-            <w:spacing w:after="120"/>
-            <w:ind w:left="28" w:right="2183" w:firstLine="0"/>
-          </w:pPr>
-        </w:pPrChange>
-      </w:pPr>
-    </w:p>
-    <w:p>
-      <w:pPr>
-        <w:spacing w:after="120"/>
-        <w:ind w:left="28" w:right="2183" w:firstLine="0"/>
-        <w:rPr>
-          <w:rFonts w:asciiTheme="minorHAnsi" w:hAnsiTheme="minorHAnsi" w:cstheme="minorHAnsi"/>
-          <w:sz w:val="22"/>
-          <w:szCs w:val="20"/>
-          <w:lang w:val="en-GB"/>
-        </w:rPr>
-      </w:pPr>
-    </w:p>
-    <w:p>
-      <w:pPr>
-        <w:pStyle w:val="Heading2"/>
+    </w:p>
+    <w:p>
+      <w:pPr>
+        <w:pStyle w:val="Titolo2"/>
         <w:numPr>
           <w:ilvl w:val="1"/>
           <w:numId w:val="3"/>
@@ -4350,8 +4076,7 @@
         </w:rPr>
         <w:t xml:space="preserve"> </w:t>
       </w:r>
-      <w:bookmarkStart w:id="24" w:name="_Toc474064148"/>
-      <w:proofErr w:type="spellStart"/>
+      <w:bookmarkStart w:id="9" w:name="_Toc474064148"/>
       <w:r>
         <w:rPr>
           <w:sz w:val="28"/>
@@ -4359,8 +4084,7 @@
         </w:rPr>
         <w:t>BillingAccountWorker</w:t>
       </w:r>
-      <w:bookmarkEnd w:id="24"/>
-      <w:proofErr w:type="spellEnd"/>
+      <w:bookmarkEnd w:id="9"/>
     </w:p>
     <w:p>
       <w:pPr>
@@ -4392,7 +4116,6 @@
         </w:rPr>
         <w:t xml:space="preserve">: </w:t>
       </w:r>
-      <w:proofErr w:type="spellStart"/>
       <w:r>
         <w:rPr>
           <w:rFonts w:asciiTheme="minorHAnsi" w:hAnsiTheme="minorHAnsi" w:cstheme="minorHAnsi"/>
@@ -4402,7 +4125,6 @@
         </w:rPr>
         <w:t>org.apache.ofbiz.accounting.payment</w:t>
       </w:r>
-      <w:proofErr w:type="spellEnd"/>
     </w:p>
     <w:p>
       <w:pPr>
@@ -4437,161 +4159,86 @@
     </w:p>
     <w:p>
       <w:pPr>
-        <w:pStyle w:val="ListParagraph"/>
+        <w:pStyle w:val="Paragrafoelenco"/>
         <w:numPr>
           <w:ilvl w:val="0"/>
           <w:numId w:val="9"/>
         </w:numPr>
       </w:pPr>
-      <w:proofErr w:type="spellStart"/>
-      <w:r>
-        <w:t>makePartyBillingAccountList</w:t>
-      </w:r>
-      <w:proofErr w:type="spellEnd"/>
-      <w:r>
-        <w:t>(</w:t>
-      </w:r>
-      <w:proofErr w:type="spellStart"/>
-      <w:r>
-        <w:t>GenericValue</w:t>
-      </w:r>
-      <w:proofErr w:type="spellEnd"/>
-      <w:r>
-        <w:t xml:space="preserve">, String, String, Delegator, </w:t>
-      </w:r>
-      <w:proofErr w:type="spellStart"/>
-      <w:r>
-        <w:t>LocalDispatcher</w:t>
-      </w:r>
-      <w:proofErr w:type="spellEnd"/>
-      <w:r>
-        <w:t>)</w:t>
-      </w:r>
-    </w:p>
-    <w:p>
-      <w:pPr>
-        <w:pStyle w:val="ListParagraph"/>
+      <w:r>
+        <w:t>makePartyBillingAccountList(GenericValue, String, String, Delegator, LocalDispatcher)</w:t>
+      </w:r>
+    </w:p>
+    <w:p>
+      <w:pPr>
+        <w:pStyle w:val="Paragrafoelenco"/>
         <w:numPr>
           <w:ilvl w:val="0"/>
           <w:numId w:val="9"/>
         </w:numPr>
       </w:pPr>
-      <w:proofErr w:type="spellStart"/>
-      <w:r>
-        <w:t>getBillingAccountOpenOrders</w:t>
-      </w:r>
-      <w:proofErr w:type="spellEnd"/>
-      <w:r>
-        <w:t>(Delegator, String)</w:t>
-      </w:r>
-    </w:p>
-    <w:p>
-      <w:pPr>
-        <w:pStyle w:val="ListParagraph"/>
+      <w:r>
+        <w:t>getBillingAccountOpenOrders(Delegator, String)</w:t>
+      </w:r>
+    </w:p>
+    <w:p>
+      <w:pPr>
+        <w:pStyle w:val="Paragrafoelenco"/>
         <w:numPr>
           <w:ilvl w:val="0"/>
           <w:numId w:val="9"/>
         </w:numPr>
       </w:pPr>
-      <w:proofErr w:type="spellStart"/>
-      <w:r>
-        <w:t>getBillingAccountAvailableBalance</w:t>
-      </w:r>
-      <w:proofErr w:type="spellEnd"/>
-      <w:r>
-        <w:t>(</w:t>
-      </w:r>
-      <w:proofErr w:type="spellStart"/>
-      <w:r>
-        <w:t>GenericValue</w:t>
-      </w:r>
-      <w:proofErr w:type="spellEnd"/>
-      <w:r>
-        <w:t>)</w:t>
-      </w:r>
-    </w:p>
-    <w:p>
-      <w:pPr>
-        <w:pStyle w:val="ListParagraph"/>
+      <w:r>
+        <w:t>getBillingAccountAvailableBalance(GenericValue)</w:t>
+      </w:r>
+    </w:p>
+    <w:p>
+      <w:pPr>
+        <w:pStyle w:val="Paragrafoelenco"/>
         <w:numPr>
           <w:ilvl w:val="0"/>
           <w:numId w:val="9"/>
         </w:numPr>
       </w:pPr>
-      <w:proofErr w:type="spellStart"/>
-      <w:r>
-        <w:t>getBillingAccountAvailableBalance</w:t>
-      </w:r>
-      <w:proofErr w:type="spellEnd"/>
-      <w:r>
-        <w:t>(Delegator, String)</w:t>
-      </w:r>
-    </w:p>
-    <w:p>
-      <w:pPr>
-        <w:pStyle w:val="ListParagraph"/>
+      <w:r>
+        <w:t>getBillingAccountAvailableBalance(Delegator, String)</w:t>
+      </w:r>
+    </w:p>
+    <w:p>
+      <w:pPr>
+        <w:pStyle w:val="Paragrafoelenco"/>
         <w:numPr>
           <w:ilvl w:val="0"/>
           <w:numId w:val="9"/>
         </w:numPr>
       </w:pPr>
-      <w:proofErr w:type="spellStart"/>
-      <w:r>
-        <w:t>getBillingAccountNetBalance</w:t>
-      </w:r>
-      <w:proofErr w:type="spellEnd"/>
-      <w:r>
-        <w:t>(Delegator, String)</w:t>
-      </w:r>
-    </w:p>
-    <w:p>
-      <w:pPr>
-        <w:pStyle w:val="ListParagraph"/>
+      <w:r>
+        <w:t>getBillingAccountNetBalance(Delegator, String)</w:t>
+      </w:r>
+    </w:p>
+    <w:p>
+      <w:pPr>
+        <w:pStyle w:val="Paragrafoelenco"/>
         <w:numPr>
           <w:ilvl w:val="0"/>
           <w:numId w:val="9"/>
         </w:numPr>
       </w:pPr>
-      <w:proofErr w:type="spellStart"/>
-      <w:r>
-        <w:t>availableToCapture</w:t>
-      </w:r>
-      <w:proofErr w:type="spellEnd"/>
-      <w:r>
-        <w:t>(</w:t>
-      </w:r>
-      <w:proofErr w:type="spellStart"/>
-      <w:r>
-        <w:t>GenericValue</w:t>
-      </w:r>
-      <w:proofErr w:type="spellEnd"/>
-      <w:r>
-        <w:t>)</w:t>
-      </w:r>
-    </w:p>
-    <w:p>
-      <w:pPr>
-        <w:pStyle w:val="ListParagraph"/>
+      <w:r>
+        <w:t>availableToCapture(GenericValue)</w:t>
+      </w:r>
+    </w:p>
+    <w:p>
+      <w:pPr>
+        <w:pStyle w:val="Paragrafoelenco"/>
         <w:numPr>
           <w:ilvl w:val="0"/>
           <w:numId w:val="9"/>
         </w:numPr>
       </w:pPr>
-      <w:proofErr w:type="spellStart"/>
-      <w:r>
-        <w:t>calcBillingAccountBalance</w:t>
-      </w:r>
-      <w:proofErr w:type="spellEnd"/>
-      <w:r>
-        <w:t>(</w:t>
-      </w:r>
-      <w:proofErr w:type="spellStart"/>
-      <w:r>
-        <w:t>DispatchContext</w:t>
-      </w:r>
-      <w:proofErr w:type="spellEnd"/>
-      <w:r>
-        <w:t>, Map&lt;String, ? extends Object&gt;)</w:t>
+      <w:r>
+        <w:t>calcBillingAccountBalance(DispatchContext, Map&lt;String, ? extends Object&gt;)</w:t>
       </w:r>
     </w:p>
     <w:p>
@@ -4608,7 +4255,7 @@
     </w:p>
     <w:p>
       <w:pPr>
-        <w:pStyle w:val="Heading2"/>
+        <w:pStyle w:val="Titolo2"/>
         <w:numPr>
           <w:ilvl w:val="1"/>
           <w:numId w:val="3"/>
@@ -4625,8 +4272,7 @@
         </w:rPr>
         <w:t xml:space="preserve"> </w:t>
       </w:r>
-      <w:bookmarkStart w:id="25" w:name="_Toc474064149"/>
-      <w:proofErr w:type="spellStart"/>
+      <w:bookmarkStart w:id="10" w:name="_Toc474064149"/>
       <w:r>
         <w:rPr>
           <w:sz w:val="28"/>
@@ -4634,8 +4280,7 @@
         </w:rPr>
         <w:t>PaymentWorker</w:t>
       </w:r>
-      <w:bookmarkEnd w:id="25"/>
-      <w:proofErr w:type="spellEnd"/>
+      <w:bookmarkEnd w:id="10"/>
     </w:p>
     <w:p>
       <w:pPr>
@@ -4674,19 +4319,8 @@
           <w:szCs w:val="20"/>
           <w:lang w:val="en-GB"/>
         </w:rPr>
-        <w:t xml:space="preserve"> </w:t>
-      </w:r>
-      <w:proofErr w:type="spellStart"/>
-      <w:r>
-        <w:rPr>
-          <w:rFonts w:asciiTheme="minorHAnsi" w:hAnsiTheme="minorHAnsi" w:cstheme="minorHAnsi"/>
-          <w:sz w:val="22"/>
-          <w:szCs w:val="20"/>
-          <w:lang w:val="en-GB"/>
-        </w:rPr>
-        <w:t>org.apache.ofbiz.accounting.payment</w:t>
-      </w:r>
-      <w:proofErr w:type="spellEnd"/>
+        <w:t xml:space="preserve"> org.apache.ofbiz.accounting.payment</w:t>
+      </w:r>
     </w:p>
     <w:p>
       <w:pPr>
@@ -4721,289 +4355,171 @@
     </w:p>
     <w:p>
       <w:pPr>
-        <w:pStyle w:val="ListParagraph"/>
+        <w:pStyle w:val="Paragrafoelenco"/>
         <w:numPr>
           <w:ilvl w:val="0"/>
           <w:numId w:val="9"/>
         </w:numPr>
       </w:pPr>
-      <w:proofErr w:type="spellStart"/>
-      <w:r>
-        <w:t>getPartyPaymentMethodValueMaps</w:t>
-      </w:r>
-      <w:proofErr w:type="spellEnd"/>
-      <w:r>
-        <w:t>(Delegator, String)</w:t>
-      </w:r>
-    </w:p>
-    <w:p>
-      <w:pPr>
-        <w:pStyle w:val="ListParagraph"/>
+      <w:r>
+        <w:t>getPartyPaymentMethodValueMaps(Delegator, String)</w:t>
+      </w:r>
+    </w:p>
+    <w:p>
+      <w:pPr>
+        <w:pStyle w:val="Paragrafoelenco"/>
         <w:numPr>
           <w:ilvl w:val="0"/>
           <w:numId w:val="9"/>
         </w:numPr>
       </w:pPr>
-      <w:proofErr w:type="spellStart"/>
-      <w:r>
-        <w:t>getPartyPaymentMethodValueMaps</w:t>
-      </w:r>
-      <w:proofErr w:type="spellEnd"/>
-      <w:r>
-        <w:t>(Delegator, String, Boolean)</w:t>
-      </w:r>
-    </w:p>
-    <w:p>
-      <w:pPr>
-        <w:pStyle w:val="ListParagraph"/>
+      <w:r>
+        <w:t>getPartyPaymentMethodValueMaps(Delegator, String, Boolean)</w:t>
+      </w:r>
+    </w:p>
+    <w:p>
+      <w:pPr>
+        <w:pStyle w:val="Paragrafoelenco"/>
         <w:numPr>
           <w:ilvl w:val="0"/>
           <w:numId w:val="9"/>
         </w:numPr>
       </w:pPr>
-      <w:proofErr w:type="spellStart"/>
-      <w:r>
-        <w:t>getPaymentMethodAndRelated</w:t>
-      </w:r>
-      <w:proofErr w:type="spellEnd"/>
-      <w:r>
-        <w:t>(</w:t>
-      </w:r>
-      <w:proofErr w:type="spellStart"/>
-      <w:r>
-        <w:t>ServletRequest</w:t>
-      </w:r>
-      <w:proofErr w:type="spellEnd"/>
-      <w:r>
-        <w:t>, String)</w:t>
-      </w:r>
-    </w:p>
-    <w:p>
-      <w:pPr>
-        <w:pStyle w:val="ListParagraph"/>
+      <w:r>
+        <w:t>getPaymentMethodAndRelated(ServletRequest, String)</w:t>
+      </w:r>
+    </w:p>
+    <w:p>
+      <w:pPr>
+        <w:pStyle w:val="Paragrafoelenco"/>
         <w:numPr>
           <w:ilvl w:val="0"/>
           <w:numId w:val="9"/>
         </w:numPr>
       </w:pPr>
-      <w:proofErr w:type="spellStart"/>
-      <w:r>
-        <w:t>getPaymentAddress</w:t>
-      </w:r>
-      <w:proofErr w:type="spellEnd"/>
-      <w:r>
-        <w:t>(Delegator, String)</w:t>
-      </w:r>
-    </w:p>
-    <w:p>
-      <w:pPr>
-        <w:pStyle w:val="ListParagraph"/>
+      <w:r>
+        <w:t>getPaymentAddress(Delegator, String)</w:t>
+      </w:r>
+    </w:p>
+    <w:p>
+      <w:pPr>
+        <w:pStyle w:val="Paragrafoelenco"/>
         <w:numPr>
           <w:ilvl w:val="0"/>
           <w:numId w:val="9"/>
         </w:numPr>
       </w:pPr>
-      <w:proofErr w:type="spellStart"/>
-      <w:r>
-        <w:t>getPaymentsTotal</w:t>
-      </w:r>
-      <w:proofErr w:type="spellEnd"/>
-      <w:r>
-        <w:t>(List&lt;</w:t>
-      </w:r>
-      <w:proofErr w:type="spellStart"/>
-      <w:r>
-        <w:t>GenericValue</w:t>
-      </w:r>
-      <w:proofErr w:type="spellEnd"/>
-      <w:r>
-        <w:t>&gt;)</w:t>
-      </w:r>
-    </w:p>
-    <w:p>
-      <w:pPr>
-        <w:pStyle w:val="ListParagraph"/>
+      <w:r>
+        <w:t>getPaymentsTotal(List&lt;GenericValue&gt;)</w:t>
+      </w:r>
+    </w:p>
+    <w:p>
+      <w:pPr>
+        <w:pStyle w:val="Paragrafoelenco"/>
         <w:numPr>
           <w:ilvl w:val="0"/>
           <w:numId w:val="9"/>
         </w:numPr>
       </w:pPr>
-      <w:proofErr w:type="spellStart"/>
-      <w:r>
-        <w:t>getPaymentApplied</w:t>
-      </w:r>
-      <w:proofErr w:type="spellEnd"/>
-      <w:r>
-        <w:t>(Delegator, String)</w:t>
-      </w:r>
-    </w:p>
-    <w:p>
-      <w:pPr>
-        <w:pStyle w:val="ListParagraph"/>
+      <w:r>
+        <w:t>getPaymentApplied(Delegator, String)</w:t>
+      </w:r>
+    </w:p>
+    <w:p>
+      <w:pPr>
+        <w:pStyle w:val="Paragrafoelenco"/>
         <w:numPr>
           <w:ilvl w:val="0"/>
           <w:numId w:val="9"/>
         </w:numPr>
       </w:pPr>
-      <w:proofErr w:type="spellStart"/>
-      <w:r>
-        <w:t>getPaymentApplied</w:t>
-      </w:r>
-      <w:proofErr w:type="spellEnd"/>
-      <w:r>
-        <w:t>(Delegator, String, Boolean)</w:t>
-      </w:r>
-    </w:p>
-    <w:p>
-      <w:pPr>
-        <w:pStyle w:val="ListParagraph"/>
+      <w:r>
+        <w:t>getPaymentApplied(Delegator, String, Boolean)</w:t>
+      </w:r>
+    </w:p>
+    <w:p>
+      <w:pPr>
+        <w:pStyle w:val="Paragrafoelenco"/>
         <w:numPr>
           <w:ilvl w:val="0"/>
           <w:numId w:val="9"/>
         </w:numPr>
       </w:pPr>
-      <w:proofErr w:type="spellStart"/>
-      <w:r>
-        <w:t>getPaymentAppliedAmount</w:t>
-      </w:r>
-      <w:proofErr w:type="spellEnd"/>
-      <w:r>
-        <w:t>(Delegator, String)</w:t>
-      </w:r>
-    </w:p>
-    <w:p>
-      <w:pPr>
-        <w:pStyle w:val="ListParagraph"/>
+      <w:r>
+        <w:t>getPaymentAppliedAmount(Delegator, String)</w:t>
+      </w:r>
+    </w:p>
+    <w:p>
+      <w:pPr>
+        <w:pStyle w:val="Paragrafoelenco"/>
         <w:numPr>
           <w:ilvl w:val="0"/>
           <w:numId w:val="9"/>
         </w:numPr>
       </w:pPr>
-      <w:proofErr w:type="spellStart"/>
-      <w:r>
-        <w:t>getPaymentApplied</w:t>
-      </w:r>
-      <w:proofErr w:type="spellEnd"/>
-      <w:r>
-        <w:t>(</w:t>
-      </w:r>
-      <w:proofErr w:type="spellStart"/>
-      <w:r>
-        <w:t>GenericValue</w:t>
-      </w:r>
-      <w:proofErr w:type="spellEnd"/>
-      <w:r>
-        <w:t>)</w:t>
-      </w:r>
-    </w:p>
-    <w:p>
-      <w:pPr>
-        <w:pStyle w:val="ListParagraph"/>
+      <w:r>
+        <w:t>getPaymentApplied(GenericValue)</w:t>
+      </w:r>
+    </w:p>
+    <w:p>
+      <w:pPr>
+        <w:pStyle w:val="Paragrafoelenco"/>
         <w:numPr>
           <w:ilvl w:val="0"/>
           <w:numId w:val="9"/>
         </w:numPr>
       </w:pPr>
-      <w:proofErr w:type="spellStart"/>
-      <w:r>
-        <w:lastRenderedPageBreak/>
-        <w:t>getPaymentApplied</w:t>
-      </w:r>
-      <w:proofErr w:type="spellEnd"/>
-      <w:r>
-        <w:t>(</w:t>
-      </w:r>
-      <w:proofErr w:type="spellStart"/>
-      <w:r>
-        <w:t>GenericValue</w:t>
-      </w:r>
-      <w:proofErr w:type="spellEnd"/>
-      <w:r>
-        <w:t>, Boolean)</w:t>
-      </w:r>
-    </w:p>
-    <w:p>
-      <w:pPr>
-        <w:pStyle w:val="ListParagraph"/>
+      <w:r>
+        <w:t>getPaymentApplied(GenericValue, Boolean)</w:t>
+      </w:r>
+    </w:p>
+    <w:p>
+      <w:pPr>
+        <w:pStyle w:val="Paragrafoelenco"/>
         <w:numPr>
           <w:ilvl w:val="0"/>
           <w:numId w:val="9"/>
         </w:numPr>
       </w:pPr>
-      <w:proofErr w:type="spellStart"/>
-      <w:r>
-        <w:t>getPaymentNotApplied</w:t>
-      </w:r>
-      <w:proofErr w:type="spellEnd"/>
-      <w:r>
-        <w:t>(</w:t>
-      </w:r>
-      <w:proofErr w:type="spellStart"/>
-      <w:r>
-        <w:t>GenericValue</w:t>
-      </w:r>
-      <w:proofErr w:type="spellEnd"/>
-      <w:r>
-        <w:t>)</w:t>
-      </w:r>
-    </w:p>
-    <w:p>
-      <w:pPr>
-        <w:pStyle w:val="ListParagraph"/>
+      <w:r>
+        <w:t>getPaymentNotApplied(GenericValue)</w:t>
+      </w:r>
+    </w:p>
+    <w:p>
+      <w:pPr>
+        <w:pStyle w:val="Paragrafoelenco"/>
         <w:numPr>
           <w:ilvl w:val="0"/>
           <w:numId w:val="9"/>
         </w:numPr>
       </w:pPr>
-      <w:proofErr w:type="spellStart"/>
-      <w:r>
-        <w:t>getPaymentNotApplied</w:t>
-      </w:r>
-      <w:proofErr w:type="spellEnd"/>
-      <w:r>
-        <w:t>(</w:t>
-      </w:r>
-      <w:proofErr w:type="spellStart"/>
-      <w:r>
-        <w:t>GenericValue</w:t>
-      </w:r>
-      <w:proofErr w:type="spellEnd"/>
-      <w:r>
-        <w:t>, Boolean)</w:t>
-      </w:r>
-    </w:p>
-    <w:p>
-      <w:pPr>
-        <w:pStyle w:val="ListParagraph"/>
+      <w:r>
+        <w:lastRenderedPageBreak/>
+        <w:t>getPaymentNotApplied(GenericValue, Boolean)</w:t>
+      </w:r>
+    </w:p>
+    <w:p>
+      <w:pPr>
+        <w:pStyle w:val="Paragrafoelenco"/>
         <w:numPr>
           <w:ilvl w:val="0"/>
           <w:numId w:val="9"/>
         </w:numPr>
       </w:pPr>
-      <w:proofErr w:type="spellStart"/>
-      <w:r>
-        <w:t>getPaymentNotApplied</w:t>
-      </w:r>
-      <w:proofErr w:type="spellEnd"/>
-      <w:r>
-        <w:t>(Delegator, String)</w:t>
-      </w:r>
-    </w:p>
-    <w:p>
-      <w:pPr>
-        <w:pStyle w:val="ListParagraph"/>
+      <w:r>
+        <w:t>getPaymentNotApplied(Delegator, String)</w:t>
+      </w:r>
+    </w:p>
+    <w:p>
+      <w:pPr>
+        <w:pStyle w:val="Paragrafoelenco"/>
         <w:numPr>
           <w:ilvl w:val="0"/>
           <w:numId w:val="9"/>
         </w:numPr>
       </w:pPr>
-      <w:proofErr w:type="spellStart"/>
-      <w:r>
-        <w:t>getPaymentNotApplied</w:t>
-      </w:r>
-      <w:proofErr w:type="spellEnd"/>
-      <w:r>
-        <w:t>(Delegator, String, Boolean)</w:t>
+      <w:r>
+        <w:t>getPaymentNotApplied(Delegator, String, Boolean)</w:t>
       </w:r>
     </w:p>
     <w:p>
@@ -5015,8 +4531,8 @@
           <w:lang w:val="en-GB"/>
         </w:rPr>
       </w:pPr>
-      <w:bookmarkStart w:id="26" w:name="_Integration_Testing_Strategy"/>
-      <w:bookmarkEnd w:id="26"/>
+      <w:bookmarkStart w:id="11" w:name="_Integration_Testing_Strategy"/>
+      <w:bookmarkEnd w:id="11"/>
     </w:p>
     <w:p>
       <w:pPr>
@@ -5038,7 +4554,7 @@
     </w:p>
     <w:p>
       <w:pPr>
-        <w:pStyle w:val="Heading1"/>
+        <w:pStyle w:val="Titolo1"/>
         <w:numPr>
           <w:ilvl w:val="0"/>
           <w:numId w:val="3"/>
@@ -5048,7 +4564,7 @@
           <w:lang w:val="en-GB"/>
         </w:rPr>
       </w:pPr>
-      <w:bookmarkStart w:id="27" w:name="_Toc474064150"/>
+      <w:bookmarkStart w:id="12" w:name="_Toc474064150"/>
       <w:r>
         <w:rPr>
           <w:sz w:val="32"/>
@@ -5057,7 +4573,7 @@
         <w:lastRenderedPageBreak/>
         <w:t>Functional role</w:t>
       </w:r>
-      <w:bookmarkEnd w:id="27"/>
+      <w:bookmarkEnd w:id="12"/>
     </w:p>
     <w:p>
       <w:pPr>
@@ -5073,7 +4589,6 @@
         </w:rPr>
         <w:t xml:space="preserve">The two classes </w:t>
       </w:r>
-      <w:proofErr w:type="spellStart"/>
       <w:r>
         <w:rPr>
           <w:b/>
@@ -5083,7 +4598,6 @@
         </w:rPr>
         <w:t>PaymentWorker</w:t>
       </w:r>
-      <w:proofErr w:type="spellEnd"/>
       <w:r>
         <w:rPr>
           <w:sz w:val="22"/>
@@ -5091,7 +4605,6 @@
         </w:rPr>
         <w:t xml:space="preserve"> and </w:t>
       </w:r>
-      <w:proofErr w:type="spellStart"/>
       <w:r>
         <w:rPr>
           <w:b/>
@@ -5101,45 +4614,12 @@
         </w:rPr>
         <w:t>BillingAccountWorker</w:t>
       </w:r>
-      <w:proofErr w:type="spellEnd"/>
-      <w:r>
-        <w:rPr>
-          <w:sz w:val="22"/>
-          <w:lang w:val="en-GB"/>
-        </w:rPr>
-        <w:t xml:space="preserve"> are part of the Accounting section of the Apache </w:t>
-      </w:r>
-      <w:proofErr w:type="spellStart"/>
-      <w:r>
-        <w:rPr>
-          <w:sz w:val="22"/>
-          <w:lang w:val="en-GB"/>
-        </w:rPr>
-        <w:t>OFBiz</w:t>
-      </w:r>
-      <w:proofErr w:type="spellEnd"/>
-      <w:r>
-        <w:rPr>
-          <w:sz w:val="22"/>
-          <w:lang w:val="en-GB"/>
-        </w:rPr>
-        <w:t xml:space="preserve"> project. The </w:t>
-      </w:r>
-      <w:proofErr w:type="spellStart"/>
-      <w:r>
-        <w:rPr>
-          <w:sz w:val="22"/>
-          <w:lang w:val="en-GB"/>
-        </w:rPr>
-        <w:t>JavaDoc</w:t>
-      </w:r>
-      <w:proofErr w:type="spellEnd"/>
-      <w:r>
-        <w:rPr>
-          <w:sz w:val="22"/>
-          <w:lang w:val="en-GB"/>
-        </w:rPr>
-        <w:t xml:space="preserve"> </w:t>
+      <w:r>
+        <w:rPr>
+          <w:sz w:val="22"/>
+          <w:lang w:val="en-GB"/>
+        </w:rPr>
+        <w:t xml:space="preserve"> are part of the Accounting section of the Apache OFBiz project. The JavaDoc </w:t>
       </w:r>
       <w:r>
         <w:rPr>
@@ -5174,17 +4654,8 @@
           <w:sz w:val="22"/>
           <w:lang w:val="en-US"/>
         </w:rPr>
-        <w:t xml:space="preserve">Worker methods for </w:t>
-      </w:r>
-      <w:proofErr w:type="spellStart"/>
-      <w:r>
-        <w:rPr>
-          <w:sz w:val="22"/>
-          <w:lang w:val="en-US"/>
-        </w:rPr>
-        <w:t>BillingAccounts</w:t>
-      </w:r>
-      <w:proofErr w:type="spellEnd"/>
+        <w:t>Worker methods for BillingAccounts</w:t>
+      </w:r>
       <w:r>
         <w:rPr>
           <w:sz w:val="22"/>
@@ -5200,60 +4671,6 @@
           <w:lang w:val="en-GB"/>
         </w:rPr>
       </w:pPr>
-      <w:r>
-        <w:rPr>
-          <w:sz w:val="22"/>
-          <w:highlight w:val="yellow"/>
-          <w:lang w:val="en-GB"/>
-        </w:rPr>
-        <w:t xml:space="preserve">It may be helpful to remark that the </w:t>
-      </w:r>
-      <w:proofErr w:type="spellStart"/>
-      <w:r>
-        <w:rPr>
-          <w:b/>
-          <w:i/>
-          <w:sz w:val="22"/>
-          <w:highlight w:val="yellow"/>
-          <w:lang w:val="en-GB"/>
-        </w:rPr>
-        <w:t>PaymentWorker</w:t>
-      </w:r>
-      <w:proofErr w:type="spellEnd"/>
-      <w:r>
-        <w:rPr>
-          <w:sz w:val="22"/>
-          <w:highlight w:val="yellow"/>
-          <w:lang w:val="en-GB"/>
-        </w:rPr>
-        <w:t xml:space="preserve"> class has the “final” keyword in its signature, so </w:t>
-      </w:r>
-      <w:proofErr w:type="gramStart"/>
-      <w:r>
-        <w:rPr>
-          <w:sz w:val="22"/>
-          <w:highlight w:val="yellow"/>
-          <w:lang w:val="en-GB"/>
-        </w:rPr>
-        <w:t>it can’t be extended by other classes</w:t>
-      </w:r>
-      <w:proofErr w:type="gramEnd"/>
-      <w:r>
-        <w:rPr>
-          <w:sz w:val="22"/>
-          <w:highlight w:val="yellow"/>
-          <w:lang w:val="en-GB"/>
-        </w:rPr>
-        <w:t>.</w:t>
-      </w:r>
-    </w:p>
-    <w:p>
-      <w:pPr>
-        <w:rPr>
-          <w:sz w:val="22"/>
-          <w:lang w:val="en-GB"/>
-        </w:rPr>
-      </w:pPr>
     </w:p>
     <w:p>
       <w:pPr>
@@ -5299,8 +4716,8 @@
           <w:sz w:val="22"/>
         </w:rPr>
         <w:drawing>
-          <wp:inline distT="0" distB="0" distL="0" distR="0" wp14:anchorId="30127126" wp14:editId="3AE7A276">
-            <wp:extent cx="3111500" cy="4862748"/>
+          <wp:inline distT="0" distB="0" distL="0" distR="0" wp14:anchorId="30127126" wp14:editId="1BCB85AC">
+            <wp:extent cx="3333750" cy="5210089"/>
             <wp:effectExtent l="0" t="0" r="0" b="0"/>
             <wp:docPr id="1" name="Immagine 1"/>
             <wp:cNvGraphicFramePr>
@@ -5314,7 +4731,7 @@
                     <pic:cNvPicPr/>
                   </pic:nvPicPr>
                   <pic:blipFill rotWithShape="1">
-                    <a:blip r:embed="rId9">
+                    <a:blip r:embed="rId10">
                       <a:extLst>
                         <a:ext uri="{28A0092B-C50C-407E-A947-70E740481C1C}">
                           <a14:useLocalDpi xmlns:a14="http://schemas.microsoft.com/office/drawing/2010/main" val="0"/>
@@ -5327,7 +4744,7 @@
                   <pic:spPr bwMode="auto">
                     <a:xfrm>
                       <a:off x="0" y="0"/>
-                      <a:ext cx="3111500" cy="4862748"/>
+                      <a:ext cx="3336684" cy="5214674"/>
                     </a:xfrm>
                     <a:prstGeom prst="rect">
                       <a:avLst/>
@@ -5377,65 +4794,136 @@
         </w:rPr>
         <w:t xml:space="preserve">two classes discussed in this document refer to the highlighted elements and </w:t>
       </w:r>
-      <w:commentRangeStart w:id="28"/>
-      <w:r>
-        <w:rPr>
-          <w:sz w:val="22"/>
-          <w:lang w:val="en-GB"/>
-        </w:rPr>
-        <w:t>make queries</w:t>
-      </w:r>
-      <w:commentRangeEnd w:id="28"/>
-      <w:r>
-        <w:rPr>
-          <w:rStyle w:val="CommentReference"/>
-        </w:rPr>
-        <w:commentReference w:id="28"/>
-      </w:r>
-      <w:r>
-        <w:rPr>
-          <w:sz w:val="22"/>
-          <w:lang w:val="en-GB"/>
-        </w:rPr>
-        <w:t xml:space="preserve"> to control the presence of payments or to retrieve the status of a billing account (balance and open orders) on the DB.</w:t>
-      </w:r>
-    </w:p>
-    <w:p>
-      <w:pPr>
-        <w:rPr>
-          <w:sz w:val="22"/>
-          <w:lang w:val="en-GB"/>
-        </w:rPr>
-      </w:pPr>
-      <w:r>
-        <w:rPr>
-          <w:sz w:val="22"/>
-          <w:lang w:val="en-GB"/>
-        </w:rPr>
-        <w:t xml:space="preserve">The classes used for building the queries are contained in the package </w:t>
-      </w:r>
-      <w:proofErr w:type="spellStart"/>
-      <w:r>
-        <w:rPr>
-          <w:i/>
-          <w:sz w:val="22"/>
-          <w:lang w:val="en-US"/>
-        </w:rPr>
-        <w:t>org.apache.ofbiz.entity</w:t>
-      </w:r>
-      <w:proofErr w:type="spellEnd"/>
-      <w:r>
-        <w:rPr>
-          <w:sz w:val="22"/>
-          <w:lang w:val="en-US"/>
-        </w:rPr>
-        <w:t>.</w:t>
-      </w:r>
-    </w:p>
-    <w:p>
-      <w:pPr>
-        <w:spacing w:after="120"/>
-        <w:ind w:left="0" w:right="2183" w:firstLine="0"/>
+      <w:r>
+        <w:rPr>
+          <w:sz w:val="22"/>
+          <w:lang w:val="en-GB"/>
+        </w:rPr>
+        <w:t>are also used to build</w:t>
+      </w:r>
+      <w:r>
+        <w:rPr>
+          <w:sz w:val="22"/>
+          <w:lang w:val="en-GB"/>
+        </w:rPr>
+        <w:t xml:space="preserve"> queries to control the presence of payments or to retrieve the status of a billing account (balance and open orders) on the DB.</w:t>
+      </w:r>
+    </w:p>
+    <w:p>
+      <w:pPr>
+        <w:rPr>
+          <w:sz w:val="22"/>
+          <w:lang w:val="en-GB"/>
+        </w:rPr>
+      </w:pPr>
+    </w:p>
+    <w:p>
+      <w:pPr>
+        <w:rPr>
+          <w:sz w:val="22"/>
+          <w:lang w:val="en-GB"/>
+        </w:rPr>
+      </w:pPr>
+      <w:r>
+        <w:rPr>
+          <w:sz w:val="22"/>
+          <w:lang w:val="en-GB"/>
+        </w:rPr>
+        <w:t>As you can remark by reading the documentation, the billing account is used to provide a more structured organisation of Invoices and Payments, but its role is not essential.</w:t>
+      </w:r>
+      <w:r>
+        <w:rPr>
+          <w:sz w:val="22"/>
+          <w:lang w:val="en-GB"/>
+        </w:rPr>
+        <w:t xml:space="preserve"> </w:t>
+      </w:r>
+    </w:p>
+    <w:p>
+      <w:pPr>
+        <w:rPr>
+          <w:sz w:val="22"/>
+          <w:lang w:val="en-GB"/>
+        </w:rPr>
+      </w:pPr>
+      <w:r>
+        <w:rPr>
+          <w:sz w:val="22"/>
+          <w:lang w:val="en-GB"/>
+        </w:rPr>
+        <w:t>This class</w:t>
+      </w:r>
+      <w:r>
+        <w:rPr>
+          <w:sz w:val="22"/>
+          <w:lang w:val="en-GB"/>
+        </w:rPr>
+        <w:t xml:space="preserve"> </w:t>
+      </w:r>
+      <w:r>
+        <w:rPr>
+          <w:sz w:val="22"/>
+          <w:lang w:val="en-GB"/>
+        </w:rPr>
+        <w:t xml:space="preserve">is also a way </w:t>
+      </w:r>
+      <w:r>
+        <w:rPr>
+          <w:sz w:val="22"/>
+          <w:lang w:val="en-GB"/>
+        </w:rPr>
+        <w:t>to allow the customers to</w:t>
+      </w:r>
+      <w:r>
+        <w:rPr>
+          <w:sz w:val="22"/>
+          <w:lang w:val="en-GB"/>
+        </w:rPr>
+        <w:t xml:space="preserve"> consolidate several invoices into an account that is paid off later.</w:t>
+      </w:r>
+    </w:p>
+    <w:p>
+      <w:pPr>
+        <w:rPr>
+          <w:sz w:val="22"/>
+          <w:lang w:val="en-GB"/>
+        </w:rPr>
+      </w:pPr>
+    </w:p>
+    <w:p>
+      <w:pPr>
+        <w:rPr>
+          <w:sz w:val="22"/>
+          <w:lang w:val="en-GB"/>
+        </w:rPr>
+      </w:pPr>
+      <w:r>
+        <w:rPr>
+          <w:sz w:val="22"/>
+          <w:highlight w:val="yellow"/>
+          <w:lang w:val="en-GB"/>
+        </w:rPr>
+        <w:t>The</w:t>
+      </w:r>
+      <w:r>
+        <w:rPr>
+          <w:sz w:val="22"/>
+          <w:highlight w:val="yellow"/>
+          <w:lang w:val="en-GB"/>
+        </w:rPr>
+        <w:t xml:space="preserve"> PaymentWorker class has the “final” keyword in its signature, so it can’t be extended by other classes.</w:t>
+      </w:r>
+    </w:p>
+    <w:p>
+      <w:pPr>
+        <w:rPr>
+          <w:sz w:val="22"/>
+          <w:lang w:val="en-GB"/>
+        </w:rPr>
+      </w:pPr>
+    </w:p>
+    <w:p>
+      <w:pPr>
         <w:rPr>
           <w:sz w:val="22"/>
           <w:lang w:val="en-GB"/>
@@ -5462,7 +4950,7 @@
     </w:p>
     <w:p>
       <w:pPr>
-        <w:pStyle w:val="Heading1"/>
+        <w:pStyle w:val="Titolo1"/>
         <w:numPr>
           <w:ilvl w:val="0"/>
           <w:numId w:val="3"/>
@@ -5472,7 +4960,7 @@
           <w:lang w:val="en-GB"/>
         </w:rPr>
       </w:pPr>
-      <w:bookmarkStart w:id="29" w:name="_Toc474064151"/>
+      <w:bookmarkStart w:id="13" w:name="_Toc474064151"/>
       <w:r>
         <w:rPr>
           <w:sz w:val="32"/>
@@ -5481,11 +4969,11 @@
         <w:lastRenderedPageBreak/>
         <w:t>List of Issues</w:t>
       </w:r>
-      <w:bookmarkEnd w:id="29"/>
-    </w:p>
-    <w:p>
-      <w:pPr>
-        <w:pStyle w:val="Heading2"/>
+      <w:bookmarkEnd w:id="13"/>
+    </w:p>
+    <w:p>
+      <w:pPr>
+        <w:pStyle w:val="Titolo2"/>
         <w:numPr>
           <w:ilvl w:val="1"/>
           <w:numId w:val="3"/>
@@ -5502,7 +4990,7 @@
         </w:rPr>
         <w:t xml:space="preserve"> </w:t>
       </w:r>
-      <w:bookmarkStart w:id="30" w:name="_Toc474064152"/>
+      <w:bookmarkStart w:id="14" w:name="_Toc474064152"/>
       <w:r>
         <w:rPr>
           <w:sz w:val="28"/>
@@ -5517,7 +5005,7 @@
         </w:rPr>
         <w:t>onventions</w:t>
       </w:r>
-      <w:bookmarkEnd w:id="30"/>
+      <w:bookmarkEnd w:id="14"/>
     </w:p>
     <w:p>
       <w:pPr>
@@ -5528,7 +5016,6 @@
           <w:lang w:val="en-GB"/>
         </w:rPr>
       </w:pPr>
-      <w:proofErr w:type="spellStart"/>
       <w:r>
         <w:rPr>
           <w:b/>
@@ -5537,7 +5024,6 @@
         </w:rPr>
         <w:t>BillingAccountWorker</w:t>
       </w:r>
-      <w:proofErr w:type="spellEnd"/>
     </w:p>
     <w:p>
       <w:pPr>
@@ -5552,23 +5038,7 @@
           <w:sz w:val="22"/>
           <w:lang w:val="en-GB"/>
         </w:rPr>
-        <w:t xml:space="preserve">Line 67: String </w:t>
-      </w:r>
-      <w:proofErr w:type="spellStart"/>
-      <w:r>
-        <w:rPr>
-          <w:sz w:val="22"/>
-          <w:lang w:val="en-GB"/>
-        </w:rPr>
-        <w:t>currencyUomId</w:t>
-      </w:r>
-      <w:proofErr w:type="spellEnd"/>
-      <w:r>
-        <w:rPr>
-          <w:sz w:val="22"/>
-          <w:lang w:val="en-GB"/>
-        </w:rPr>
-        <w:t xml:space="preserve"> may be not clear enough</w:t>
+        <w:t>Line 67: String currencyUomId may be not clear enough</w:t>
       </w:r>
       <w:r>
         <w:rPr>
@@ -5591,23 +5061,7 @@
           <w:sz w:val="22"/>
           <w:lang w:val="en-GB"/>
         </w:rPr>
-        <w:t xml:space="preserve">Line 85: </w:t>
-      </w:r>
-      <w:proofErr w:type="spellStart"/>
-      <w:r>
-        <w:rPr>
-          <w:sz w:val="22"/>
-          <w:lang w:val="en-GB"/>
-        </w:rPr>
-        <w:t>billingAccountVO</w:t>
-      </w:r>
-      <w:proofErr w:type="spellEnd"/>
-      <w:r>
-        <w:rPr>
-          <w:sz w:val="22"/>
-          <w:lang w:val="en-GB"/>
-        </w:rPr>
-        <w:t xml:space="preserve"> variable has a name not clear</w:t>
+        <w:t>Line 85: billingAccountVO variable has a name not clear</w:t>
       </w:r>
       <w:r>
         <w:rPr>
@@ -5630,23 +5084,7 @@
           <w:sz w:val="22"/>
           <w:lang w:val="en-GB"/>
         </w:rPr>
-        <w:t xml:space="preserve">Line 88: </w:t>
-      </w:r>
-      <w:proofErr w:type="spellStart"/>
-      <w:r>
-        <w:rPr>
-          <w:sz w:val="22"/>
-          <w:lang w:val="en-GB"/>
-        </w:rPr>
-        <w:t>thruDate</w:t>
-      </w:r>
-      <w:proofErr w:type="spellEnd"/>
-      <w:r>
-        <w:rPr>
-          <w:sz w:val="22"/>
-          <w:lang w:val="en-GB"/>
-        </w:rPr>
-        <w:t xml:space="preserve"> not clear the meaning of "thru"</w:t>
+        <w:t>Line 88: thruDate not clear the meaning of "thru"</w:t>
       </w:r>
       <w:r>
         <w:rPr>
@@ -5669,39 +5107,7 @@
           <w:sz w:val="22"/>
           <w:lang w:val="en-GB"/>
         </w:rPr>
-        <w:t xml:space="preserve">Line 156: </w:t>
-      </w:r>
-      <w:proofErr w:type="spellStart"/>
-      <w:r>
-        <w:rPr>
-          <w:sz w:val="22"/>
-          <w:lang w:val="en-GB"/>
-        </w:rPr>
-        <w:t>pAi</w:t>
-      </w:r>
-      <w:proofErr w:type="spellEnd"/>
-      <w:r>
-        <w:rPr>
-          <w:sz w:val="22"/>
-          <w:lang w:val="en-GB"/>
-        </w:rPr>
-        <w:t xml:space="preserve"> stands for </w:t>
-      </w:r>
-      <w:proofErr w:type="spellStart"/>
-      <w:r>
-        <w:rPr>
-          <w:sz w:val="22"/>
-          <w:lang w:val="en-GB"/>
-        </w:rPr>
-        <w:t>paymentApplicationIterator</w:t>
-      </w:r>
-      <w:proofErr w:type="spellEnd"/>
-      <w:r>
-        <w:rPr>
-          <w:sz w:val="22"/>
-          <w:lang w:val="en-GB"/>
-        </w:rPr>
-        <w:t xml:space="preserve"> but not clear</w:t>
+        <w:t>Line 156: pAi stands for paymentApplicationIterator but not clear</w:t>
       </w:r>
       <w:r>
         <w:rPr>
@@ -5726,30 +5132,12 @@
         </w:rPr>
         <w:t xml:space="preserve">Line 180: </w:t>
       </w:r>
-      <w:proofErr w:type="spellStart"/>
-      <w:proofErr w:type="gramStart"/>
       <w:r>
         <w:rPr>
           <w:sz w:val="22"/>
           <w:lang w:val="en-US"/>
         </w:rPr>
-        <w:t>availableToCapture</w:t>
-      </w:r>
-      <w:proofErr w:type="spellEnd"/>
-      <w:r>
-        <w:rPr>
-          <w:sz w:val="22"/>
-          <w:lang w:val="en-US"/>
-        </w:rPr>
-        <w:t>(</w:t>
-      </w:r>
-      <w:proofErr w:type="gramEnd"/>
-      <w:r>
-        <w:rPr>
-          <w:sz w:val="22"/>
-          <w:lang w:val="en-US"/>
-        </w:rPr>
-        <w:t>) method name could be more meaningful.</w:t>
+        <w:t>availableToCapture() method name could be more meaningful.</w:t>
       </w:r>
     </w:p>
     <w:p>
@@ -5788,23 +5176,7 @@
           <w:sz w:val="22"/>
           <w:lang w:val="en-GB"/>
         </w:rPr>
-        <w:t xml:space="preserve">Line 262: </w:t>
-      </w:r>
-      <w:proofErr w:type="spellStart"/>
-      <w:r>
-        <w:rPr>
-          <w:sz w:val="22"/>
-          <w:lang w:val="en-GB"/>
-        </w:rPr>
-        <w:t>actualCurrencyUomId</w:t>
-      </w:r>
-      <w:proofErr w:type="spellEnd"/>
-      <w:r>
-        <w:rPr>
-          <w:sz w:val="22"/>
-          <w:lang w:val="en-GB"/>
-        </w:rPr>
-        <w:t xml:space="preserve"> variable has a name not clear</w:t>
+        <w:t>Line 262: actualCurrencyUomId variable has a name not clear</w:t>
       </w:r>
       <w:r>
         <w:rPr>
@@ -5837,32 +5209,7 @@
           <w:sz w:val="22"/>
           <w:lang w:val="en-GB"/>
         </w:rPr>
-        <w:t xml:space="preserve">Line 180: method </w:t>
-      </w:r>
-      <w:proofErr w:type="spellStart"/>
-      <w:proofErr w:type="gramStart"/>
-      <w:r>
-        <w:rPr>
-          <w:sz w:val="22"/>
-          <w:lang w:val="en-GB"/>
-        </w:rPr>
-        <w:t>availableToCapture</w:t>
-      </w:r>
-      <w:proofErr w:type="spellEnd"/>
-      <w:r>
-        <w:rPr>
-          <w:sz w:val="22"/>
-          <w:lang w:val="en-GB"/>
-        </w:rPr>
-        <w:t>(</w:t>
-      </w:r>
-      <w:proofErr w:type="gramEnd"/>
-      <w:r>
-        <w:rPr>
-          <w:sz w:val="22"/>
-          <w:lang w:val="en-GB"/>
-        </w:rPr>
-        <w:t>) has not a verb as a name.</w:t>
+        <w:t>Line 180: method availableToCapture() has not a verb as a name.</w:t>
       </w:r>
     </w:p>
     <w:p>
@@ -5878,7 +5225,6 @@
       <w:pPr>
         <w:spacing w:after="120"/>
         <w:rPr>
-          <w:ins w:id="31" w:author="Tinti Erica" w:date="2017-02-05T18:03:00Z"/>
           <w:sz w:val="22"/>
           <w:lang w:val="en-GB"/>
         </w:rPr>
@@ -5899,29 +5245,27 @@
           <w:lang w:val="en-GB"/>
         </w:rPr>
       </w:pPr>
-      <w:ins w:id="32" w:author="Tinti Erica" w:date="2017-02-05T18:03:00Z">
-        <w:r>
-          <w:rPr>
-            <w:sz w:val="22"/>
-            <w:lang w:val="en-GB"/>
-          </w:rPr>
-          <w:t xml:space="preserve">Line 56: variable </w:t>
-        </w:r>
-        <w:r>
-          <w:rPr>
-            <w:sz w:val="22"/>
-            <w:lang w:val="en-GB"/>
-          </w:rPr>
-          <w:t>ZERO</w:t>
-        </w:r>
-        <w:r>
-          <w:rPr>
-            <w:sz w:val="22"/>
-            <w:lang w:val="en-GB"/>
-          </w:rPr>
-          <w:t xml:space="preserve"> is uppercase but it is not a constant.</w:t>
-        </w:r>
-      </w:ins>
+      <w:r>
+        <w:rPr>
+          <w:sz w:val="22"/>
+          <w:lang w:val="en-GB"/>
+        </w:rPr>
+        <w:t xml:space="preserve">Line 56: variable </w:t>
+      </w:r>
+      <w:r>
+        <w:rPr>
+          <w:sz w:val="22"/>
+          <w:lang w:val="en-GB"/>
+        </w:rPr>
+        <w:t>ZERO</w:t>
+      </w:r>
+      <w:r>
+        <w:rPr>
+          <w:sz w:val="22"/>
+          <w:lang w:val="en-GB"/>
+        </w:rPr>
+        <w:t xml:space="preserve"> is uppercase but it is not a constant.</w:t>
+      </w:r>
     </w:p>
     <w:p>
       <w:pPr>
@@ -5942,7 +5286,6 @@
           <w:lang w:val="en-GB"/>
         </w:rPr>
       </w:pPr>
-      <w:proofErr w:type="spellStart"/>
       <w:r>
         <w:rPr>
           <w:b/>
@@ -5951,7 +5294,6 @@
         </w:rPr>
         <w:t>PaymentWorker</w:t>
       </w:r>
-      <w:proofErr w:type="spellEnd"/>
     </w:p>
     <w:p>
       <w:pPr>
@@ -5995,7 +5337,7 @@
     </w:p>
     <w:p>
       <w:pPr>
-        <w:pStyle w:val="Heading2"/>
+        <w:pStyle w:val="Titolo2"/>
         <w:numPr>
           <w:ilvl w:val="1"/>
           <w:numId w:val="3"/>
@@ -6012,7 +5354,7 @@
         </w:rPr>
         <w:t xml:space="preserve"> </w:t>
       </w:r>
-      <w:bookmarkStart w:id="33" w:name="_Toc474064153"/>
+      <w:bookmarkStart w:id="15" w:name="_Toc474064153"/>
       <w:r>
         <w:rPr>
           <w:sz w:val="28"/>
@@ -6020,7 +5362,7 @@
         </w:rPr>
         <w:t>Indention</w:t>
       </w:r>
-      <w:bookmarkEnd w:id="33"/>
+      <w:bookmarkEnd w:id="15"/>
     </w:p>
     <w:p>
       <w:pPr>
@@ -6031,7 +5373,6 @@
           <w:lang w:val="en-GB"/>
         </w:rPr>
       </w:pPr>
-      <w:proofErr w:type="spellStart"/>
       <w:r>
         <w:rPr>
           <w:b/>
@@ -6040,7 +5381,6 @@
         </w:rPr>
         <w:t>BillingAccountWorker</w:t>
       </w:r>
-      <w:proofErr w:type="spellEnd"/>
     </w:p>
     <w:p>
       <w:pPr>
@@ -6070,7 +5410,7 @@
     </w:p>
     <w:p>
       <w:pPr>
-        <w:pStyle w:val="Heading2"/>
+        <w:pStyle w:val="Titolo2"/>
         <w:numPr>
           <w:ilvl w:val="1"/>
           <w:numId w:val="3"/>
@@ -6087,7 +5427,7 @@
         </w:rPr>
         <w:t xml:space="preserve"> </w:t>
       </w:r>
-      <w:bookmarkStart w:id="34" w:name="_Toc474064154"/>
+      <w:bookmarkStart w:id="16" w:name="_Toc474064154"/>
       <w:r>
         <w:rPr>
           <w:sz w:val="28"/>
@@ -6095,7 +5435,7 @@
         </w:rPr>
         <w:t>Braces</w:t>
       </w:r>
-      <w:bookmarkEnd w:id="34"/>
+      <w:bookmarkEnd w:id="16"/>
     </w:p>
     <w:p>
       <w:pPr>
@@ -6106,7 +5446,6 @@
           <w:lang w:val="en-GB"/>
         </w:rPr>
       </w:pPr>
-      <w:proofErr w:type="spellStart"/>
       <w:r>
         <w:rPr>
           <w:b/>
@@ -6115,7 +5454,6 @@
         </w:rPr>
         <w:t>BillingAccountWorker</w:t>
       </w:r>
-      <w:proofErr w:type="spellEnd"/>
     </w:p>
     <w:p>
       <w:pPr>
@@ -6130,23 +5468,7 @@
           <w:sz w:val="22"/>
           <w:lang w:val="en-GB"/>
         </w:rPr>
-        <w:t xml:space="preserve">Line 64: </w:t>
-      </w:r>
-      <w:proofErr w:type="gramStart"/>
-      <w:r>
-        <w:rPr>
-          <w:sz w:val="22"/>
-          <w:lang w:val="en-GB"/>
-        </w:rPr>
-        <w:t>the if</w:t>
-      </w:r>
-      <w:proofErr w:type="gramEnd"/>
-      <w:r>
-        <w:rPr>
-          <w:sz w:val="22"/>
-          <w:lang w:val="en-GB"/>
-        </w:rPr>
-        <w:t xml:space="preserve"> condition has only one statement without braces.</w:t>
+        <w:t>Line 64: the if condition has only one statement without braces.</w:t>
       </w:r>
     </w:p>
     <w:p>
@@ -6167,7 +5489,6 @@
           <w:lang w:val="en-GB"/>
         </w:rPr>
       </w:pPr>
-      <w:proofErr w:type="spellStart"/>
       <w:r>
         <w:rPr>
           <w:b/>
@@ -6176,13 +5497,11 @@
         </w:rPr>
         <w:t>PaymentWorker</w:t>
       </w:r>
-      <w:proofErr w:type="spellEnd"/>
     </w:p>
     <w:p>
       <w:pPr>
         <w:spacing w:after="120"/>
         <w:rPr>
-          <w:ins w:id="35" w:author="Tinti Erica" w:date="2017-02-05T18:08:00Z"/>
           <w:sz w:val="22"/>
           <w:lang w:val="en-GB"/>
         </w:rPr>
@@ -6206,52 +5525,31 @@
           <w:sz w:val="22"/>
           <w:lang w:val="en-GB"/>
         </w:rPr>
-        <w:t xml:space="preserve">: </w:t>
-      </w:r>
-      <w:proofErr w:type="gramStart"/>
-      <w:r>
-        <w:rPr>
-          <w:sz w:val="22"/>
-          <w:lang w:val="en-GB"/>
-        </w:rPr>
-        <w:t>the if</w:t>
-      </w:r>
-      <w:proofErr w:type="gramEnd"/>
-      <w:r>
-        <w:rPr>
-          <w:sz w:val="22"/>
-          <w:lang w:val="en-GB"/>
-        </w:rPr>
-        <w:t xml:space="preserve"> condition has only one statement without braces.</w:t>
+        <w:t>: the if condition has only one statement without braces.</w:t>
       </w:r>
     </w:p>
     <w:p>
       <w:pPr>
         <w:spacing w:after="120"/>
         <w:rPr>
-          <w:ins w:id="36" w:author="Tinti Erica" w:date="2017-02-05T18:08:00Z"/>
-          <w:sz w:val="22"/>
-          <w:lang w:val="en-GB"/>
-        </w:rPr>
-      </w:pPr>
-      <w:ins w:id="37" w:author="Tinti Erica" w:date="2017-02-05T18:08:00Z">
-        <w:r>
-          <w:rPr>
-            <w:sz w:val="22"/>
-            <w:lang w:val="en-GB"/>
-          </w:rPr>
-          <w:t>Line 103:</w:t>
-        </w:r>
-      </w:ins>
-      <w:ins w:id="38" w:author="Tinti Erica" w:date="2017-02-05T18:09:00Z">
-        <w:r>
-          <w:rPr>
-            <w:sz w:val="22"/>
-            <w:lang w:val="en-GB"/>
-          </w:rPr>
-          <w:t xml:space="preserve"> if statement is inline</w:t>
-        </w:r>
-      </w:ins>
+          <w:sz w:val="22"/>
+          <w:lang w:val="en-GB"/>
+        </w:rPr>
+      </w:pPr>
+      <w:r>
+        <w:rPr>
+          <w:sz w:val="22"/>
+          <w:lang w:val="en-GB"/>
+        </w:rPr>
+        <w:t>Line 103: if statement is inline</w:t>
+      </w:r>
+      <w:r>
+        <w:rPr>
+          <w:sz w:val="22"/>
+          <w:lang w:val="en-GB"/>
+        </w:rPr>
+        <w:t>.</w:t>
+      </w:r>
     </w:p>
     <w:p>
       <w:pPr>
@@ -6261,24 +5559,20 @@
           <w:lang w:val="en-GB"/>
         </w:rPr>
       </w:pPr>
-      <w:ins w:id="39" w:author="Tinti Erica" w:date="2017-02-05T18:08:00Z">
-        <w:r>
-          <w:rPr>
-            <w:sz w:val="22"/>
-            <w:lang w:val="en-GB"/>
-          </w:rPr>
-          <w:t>Line 107:</w:t>
-        </w:r>
-      </w:ins>
-      <w:ins w:id="40" w:author="Tinti Erica" w:date="2017-02-05T18:09:00Z">
-        <w:r>
-          <w:rPr>
-            <w:sz w:val="22"/>
-            <w:lang w:val="en-GB"/>
-          </w:rPr>
-          <w:t xml:space="preserve"> if statement has no braces</w:t>
-        </w:r>
-      </w:ins>
+      <w:r>
+        <w:rPr>
+          <w:sz w:val="22"/>
+          <w:lang w:val="en-GB"/>
+        </w:rPr>
+        <w:t>Line 107: if statement has no braces</w:t>
+      </w:r>
+      <w:r>
+        <w:rPr>
+          <w:sz w:val="22"/>
+          <w:lang w:val="en-GB"/>
+        </w:rPr>
+        <w:t>.</w:t>
+      </w:r>
     </w:p>
     <w:p>
       <w:pPr>
@@ -6291,7 +5585,7 @@
     </w:p>
     <w:p>
       <w:pPr>
-        <w:pStyle w:val="Heading2"/>
+        <w:pStyle w:val="Titolo2"/>
         <w:numPr>
           <w:ilvl w:val="1"/>
           <w:numId w:val="3"/>
@@ -6308,7 +5602,7 @@
         </w:rPr>
         <w:t xml:space="preserve"> </w:t>
       </w:r>
-      <w:bookmarkStart w:id="41" w:name="_Toc474064155"/>
+      <w:bookmarkStart w:id="17" w:name="_Toc474064155"/>
       <w:r>
         <w:rPr>
           <w:sz w:val="28"/>
@@ -6316,7 +5610,7 @@
         </w:rPr>
         <w:t>File Organization</w:t>
       </w:r>
-      <w:bookmarkEnd w:id="41"/>
+      <w:bookmarkEnd w:id="17"/>
     </w:p>
     <w:p>
       <w:pPr>
@@ -6346,25 +5640,7 @@
           <w:highlight w:val="yellow"/>
           <w:lang w:val="en-GB"/>
         </w:rPr>
-        <w:t xml:space="preserve">A possible solution is breaking the lines after </w:t>
-      </w:r>
-      <w:proofErr w:type="gramStart"/>
-      <w:r>
-        <w:rPr>
-          <w:sz w:val="22"/>
-          <w:highlight w:val="yellow"/>
-          <w:lang w:val="en-GB"/>
-        </w:rPr>
-        <w:t>commas or when a method call takes place</w:t>
-      </w:r>
-      <w:proofErr w:type="gramEnd"/>
-      <w:r>
-        <w:rPr>
-          <w:sz w:val="22"/>
-          <w:highlight w:val="yellow"/>
-          <w:lang w:val="en-GB"/>
-        </w:rPr>
-        <w:t>.</w:t>
+        <w:t>A possible solution is breaking the lines after commas or when a method call takes place.</w:t>
       </w:r>
     </w:p>
     <w:p>
@@ -6385,7 +5661,6 @@
           <w:lang w:val="en-GB"/>
         </w:rPr>
       </w:pPr>
-      <w:proofErr w:type="spellStart"/>
       <w:r>
         <w:rPr>
           <w:b/>
@@ -6394,7 +5669,6 @@
         </w:rPr>
         <w:t>BillingAccountWorker</w:t>
       </w:r>
-      <w:proofErr w:type="spellEnd"/>
     </w:p>
     <w:p>
       <w:pPr>
@@ -6469,30 +5743,14 @@
           <w:sz w:val="22"/>
           <w:lang w:val="en-GB"/>
         </w:rPr>
-        <w:t xml:space="preserve">characters </w:t>
-      </w:r>
-      <w:proofErr w:type="gramStart"/>
-      <w:r>
-        <w:rPr>
-          <w:sz w:val="22"/>
-          <w:lang w:val="en-GB"/>
-        </w:rPr>
-        <w:t xml:space="preserve">is </w:t>
-      </w:r>
-      <w:r>
-        <w:rPr>
-          <w:sz w:val="22"/>
-          <w:lang w:val="en-GB"/>
-        </w:rPr>
-        <w:t>exceeded</w:t>
-      </w:r>
-      <w:proofErr w:type="gramEnd"/>
-      <w:r>
-        <w:rPr>
-          <w:sz w:val="22"/>
-          <w:lang w:val="en-GB"/>
-        </w:rPr>
-        <w:t>.</w:t>
+        <w:t xml:space="preserve">characters is </w:t>
+      </w:r>
+      <w:r>
+        <w:rPr>
+          <w:sz w:val="22"/>
+          <w:lang w:val="en-GB"/>
+        </w:rPr>
+        <w:t>exceeded.</w:t>
       </w:r>
     </w:p>
     <w:p>
@@ -6513,7 +5771,6 @@
           <w:lang w:val="en-GB"/>
         </w:rPr>
       </w:pPr>
-      <w:proofErr w:type="spellStart"/>
       <w:r>
         <w:rPr>
           <w:b/>
@@ -6522,7 +5779,6 @@
         </w:rPr>
         <w:t>PaymentWorker</w:t>
       </w:r>
-      <w:proofErr w:type="spellEnd"/>
     </w:p>
     <w:p>
       <w:pPr>
@@ -6599,15 +5855,13 @@
         </w:rPr>
         <w:t xml:space="preserve">61, 64, </w:t>
       </w:r>
-      <w:ins w:id="42" w:author="Tinti Erica" w:date="2017-02-05T18:13:00Z">
-        <w:r>
-          <w:rPr>
-            <w:sz w:val="22"/>
-            <w:lang w:val="en-GB"/>
-          </w:rPr>
-          <w:t xml:space="preserve">99, </w:t>
-        </w:r>
-      </w:ins>
+      <w:r>
+        <w:rPr>
+          <w:sz w:val="22"/>
+          <w:lang w:val="en-GB"/>
+        </w:rPr>
+        <w:t xml:space="preserve">99, </w:t>
+      </w:r>
       <w:r>
         <w:rPr>
           <w:sz w:val="22"/>
@@ -6615,24 +5869,13 @@
         </w:rPr>
         <w:t xml:space="preserve">128-132, 159, 161, 163, 165, 181, 191, 193, </w:t>
       </w:r>
-      <w:ins w:id="43" w:author="Tinti Erica" w:date="2017-02-05T18:16:00Z">
-        <w:r>
-          <w:rPr>
-            <w:sz w:val="22"/>
-            <w:lang w:val="en-GB"/>
-          </w:rPr>
-          <w:t xml:space="preserve">214, 225, 229, 231, 236, 242, </w:t>
-        </w:r>
-      </w:ins>
-      <w:ins w:id="44" w:author="Tinti Erica" w:date="2017-02-05T18:17:00Z">
-        <w:r>
-          <w:rPr>
-            <w:sz w:val="22"/>
-            <w:lang w:val="en-GB"/>
-          </w:rPr>
-          <w:t xml:space="preserve">252, </w:t>
-        </w:r>
-      </w:ins>
+      <w:r>
+        <w:rPr>
+          <w:sz w:val="22"/>
+          <w:lang w:val="en-GB"/>
+        </w:rPr>
+        <w:t xml:space="preserve">214, 225, 229, 231, 236, 242, 252, </w:t>
+      </w:r>
       <w:r>
         <w:rPr>
           <w:sz w:val="22"/>
@@ -6640,24 +5883,13 @@
         </w:rPr>
         <w:t xml:space="preserve">256, </w:t>
       </w:r>
-      <w:ins w:id="45" w:author="Tinti Erica" w:date="2017-02-05T18:17:00Z">
-        <w:r>
-          <w:rPr>
-            <w:sz w:val="22"/>
-            <w:lang w:val="en-GB"/>
-          </w:rPr>
-          <w:t xml:space="preserve">259-263, </w:t>
-        </w:r>
-      </w:ins>
-      <w:del w:id="46" w:author="Tinti Erica" w:date="2017-02-05T18:18:00Z">
-        <w:r>
-          <w:rPr>
-            <w:sz w:val="22"/>
-            <w:lang w:val="en-GB"/>
-          </w:rPr>
-          <w:delText>260, 263</w:delText>
-        </w:r>
-      </w:del>
+      <w:r>
+        <w:rPr>
+          <w:sz w:val="22"/>
+          <w:lang w:val="en-GB"/>
+        </w:rPr>
+        <w:t>259-263</w:t>
+      </w:r>
       <w:r>
         <w:rPr>
           <w:sz w:val="22"/>
@@ -6665,22 +5897,20 @@
         </w:rPr>
         <w:t xml:space="preserve">, </w:t>
       </w:r>
-      <w:ins w:id="47" w:author="Tinti Erica" w:date="2017-02-05T18:18:00Z">
-        <w:r>
-          <w:rPr>
-            <w:sz w:val="22"/>
-            <w:lang w:val="en-GB"/>
-          </w:rPr>
-          <w:t xml:space="preserve">288, 293, 294, </w:t>
-        </w:r>
-        <w:r>
-          <w:rPr>
-            <w:sz w:val="22"/>
-            <w:lang w:val="en-GB"/>
-          </w:rPr>
-          <w:t xml:space="preserve">296, </w:t>
-        </w:r>
-      </w:ins>
+      <w:r>
+        <w:rPr>
+          <w:sz w:val="22"/>
+          <w:lang w:val="en-GB"/>
+        </w:rPr>
+        <w:t xml:space="preserve">288, 293, 294, </w:t>
+      </w:r>
+      <w:r>
+        <w:rPr>
+          <w:sz w:val="22"/>
+          <w:lang w:val="en-GB"/>
+        </w:rPr>
+        <w:t xml:space="preserve">296, </w:t>
+      </w:r>
       <w:r>
         <w:rPr>
           <w:sz w:val="22"/>
@@ -6688,24 +5918,13 @@
         </w:rPr>
         <w:t>297, 30</w:t>
       </w:r>
-      <w:del w:id="48" w:author="Tinti Erica" w:date="2017-02-05T18:18:00Z">
-        <w:r>
-          <w:rPr>
-            <w:sz w:val="22"/>
-            <w:lang w:val="en-GB"/>
-          </w:rPr>
-          <w:delText>2,</w:delText>
-        </w:r>
-      </w:del>
-      <w:ins w:id="49" w:author="Tinti Erica" w:date="2017-02-05T18:18:00Z">
-        <w:r>
-          <w:rPr>
-            <w:sz w:val="22"/>
-            <w:lang w:val="en-GB"/>
-          </w:rPr>
-          <w:t>0-</w:t>
-        </w:r>
-      </w:ins>
+      <w:r>
+        <w:rPr>
+          <w:sz w:val="22"/>
+          <w:lang w:val="en-GB"/>
+        </w:rPr>
+        <w:t>0-</w:t>
+      </w:r>
       <w:r>
         <w:rPr>
           <w:sz w:val="22"/>
@@ -6713,15 +5932,13 @@
         </w:rPr>
         <w:t xml:space="preserve"> 305, </w:t>
       </w:r>
-      <w:ins w:id="50" w:author="Tinti Erica" w:date="2017-02-05T18:19:00Z">
-        <w:r>
-          <w:rPr>
-            <w:sz w:val="22"/>
-            <w:lang w:val="en-GB"/>
-          </w:rPr>
-          <w:t>324-</w:t>
-        </w:r>
-      </w:ins>
+      <w:r>
+        <w:rPr>
+          <w:sz w:val="22"/>
+          <w:lang w:val="en-GB"/>
+        </w:rPr>
+        <w:t>324-</w:t>
+      </w:r>
       <w:r>
         <w:rPr>
           <w:sz w:val="22"/>
@@ -6729,15 +5946,13 @@
         </w:rPr>
         <w:t xml:space="preserve">326, </w:t>
       </w:r>
-      <w:ins w:id="51" w:author="Tinti Erica" w:date="2017-02-05T18:19:00Z">
-        <w:r>
-          <w:rPr>
-            <w:sz w:val="22"/>
-            <w:lang w:val="en-GB"/>
-          </w:rPr>
-          <w:t xml:space="preserve">328, 331, 335, 337, 342, 348, </w:t>
-        </w:r>
-      </w:ins>
+      <w:r>
+        <w:rPr>
+          <w:sz w:val="22"/>
+          <w:lang w:val="en-GB"/>
+        </w:rPr>
+        <w:t xml:space="preserve">328, 331, 335, 337, 342, 348, </w:t>
+      </w:r>
       <w:r>
         <w:rPr>
           <w:sz w:val="22"/>
@@ -6771,7 +5986,6 @@
       <w:pPr>
         <w:spacing w:after="120"/>
         <w:rPr>
-          <w:ins w:id="52" w:author="Tinti Erica" w:date="2017-02-05T18:10:00Z"/>
           <w:sz w:val="22"/>
           <w:lang w:val="en-GB"/>
         </w:rPr>
@@ -6781,36 +5995,17 @@
       <w:pPr>
         <w:spacing w:after="120"/>
         <w:rPr>
-          <w:ins w:id="53" w:author="Tinti Erica" w:date="2017-02-05T18:10:00Z"/>
-          <w:sz w:val="22"/>
-          <w:lang w:val="en-GB"/>
-        </w:rPr>
-      </w:pPr>
-      <w:ins w:id="54" w:author="Tinti Erica" w:date="2017-02-05T18:10:00Z">
-        <w:r>
-          <w:rPr>
-            <w:sz w:val="22"/>
-            <w:lang w:val="en-GB"/>
-          </w:rPr>
-          <w:t xml:space="preserve">Code </w:t>
-        </w:r>
-        <w:proofErr w:type="gramStart"/>
-        <w:r>
-          <w:rPr>
-            <w:sz w:val="22"/>
-            <w:lang w:val="en-GB"/>
-          </w:rPr>
-          <w:t>is poorly commented</w:t>
-        </w:r>
-        <w:proofErr w:type="gramEnd"/>
-        <w:r>
-          <w:rPr>
-            <w:sz w:val="22"/>
-            <w:lang w:val="en-GB"/>
-          </w:rPr>
-          <w:t>.</w:t>
-        </w:r>
-      </w:ins>
+          <w:sz w:val="22"/>
+          <w:lang w:val="en-GB"/>
+        </w:rPr>
+      </w:pPr>
+      <w:r>
+        <w:rPr>
+          <w:sz w:val="22"/>
+          <w:lang w:val="en-GB"/>
+        </w:rPr>
+        <w:t>Code is poorly commented.</w:t>
+      </w:r>
     </w:p>
     <w:p>
       <w:pPr>
@@ -6820,38 +6015,18 @@
           <w:lang w:val="en-GB"/>
         </w:rPr>
       </w:pPr>
-      <w:ins w:id="55" w:author="Tinti Erica" w:date="2017-02-05T18:10:00Z">
-        <w:r>
-          <w:rPr>
-            <w:sz w:val="22"/>
-            <w:lang w:val="en-GB"/>
-          </w:rPr>
-          <w:lastRenderedPageBreak/>
-          <w:t xml:space="preserve">Adding some blank lines to method </w:t>
-        </w:r>
-      </w:ins>
-      <w:proofErr w:type="spellStart"/>
-      <w:ins w:id="56" w:author="Tinti Erica" w:date="2017-02-05T18:11:00Z">
-        <w:r>
-          <w:rPr>
-            <w:sz w:val="22"/>
-            <w:lang w:val="en-GB"/>
-          </w:rPr>
-          <w:t>getPaymentApplied</w:t>
-        </w:r>
-        <w:proofErr w:type="spellEnd"/>
-        <w:r>
-          <w:rPr>
-            <w:sz w:val="22"/>
-            <w:lang w:val="en-GB"/>
-          </w:rPr>
-          <w:t xml:space="preserve"> would help readability.</w:t>
-        </w:r>
-      </w:ins>
-    </w:p>
-    <w:p>
-      <w:pPr>
-        <w:pStyle w:val="Heading2"/>
+      <w:r>
+        <w:rPr>
+          <w:sz w:val="22"/>
+          <w:lang w:val="en-GB"/>
+        </w:rPr>
+        <w:lastRenderedPageBreak/>
+        <w:t>Adding some blank lines to method getPaymentApplied would help readability.</w:t>
+      </w:r>
+    </w:p>
+    <w:p>
+      <w:pPr>
+        <w:pStyle w:val="Titolo2"/>
         <w:numPr>
           <w:ilvl w:val="1"/>
           <w:numId w:val="3"/>
@@ -6868,7 +6043,7 @@
         </w:rPr>
         <w:t xml:space="preserve"> </w:t>
       </w:r>
-      <w:bookmarkStart w:id="57" w:name="_Toc474064156"/>
+      <w:bookmarkStart w:id="18" w:name="_Toc474064156"/>
       <w:r>
         <w:rPr>
           <w:sz w:val="28"/>
@@ -6876,7 +6051,7 @@
         </w:rPr>
         <w:t>Wrapping Lines</w:t>
       </w:r>
-      <w:bookmarkEnd w:id="57"/>
+      <w:bookmarkEnd w:id="18"/>
     </w:p>
     <w:p>
       <w:pPr>
@@ -6887,7 +6062,6 @@
           <w:lang w:val="en-GB"/>
         </w:rPr>
       </w:pPr>
-      <w:proofErr w:type="spellStart"/>
       <w:r>
         <w:rPr>
           <w:b/>
@@ -6896,7 +6070,6 @@
         </w:rPr>
         <w:t>BillingAccountWorker</w:t>
       </w:r>
-      <w:proofErr w:type="spellEnd"/>
     </w:p>
     <w:p>
       <w:pPr>
@@ -6925,7 +6098,7 @@
     </w:p>
     <w:p>
       <w:pPr>
-        <w:pStyle w:val="Heading2"/>
+        <w:pStyle w:val="Titolo2"/>
         <w:numPr>
           <w:ilvl w:val="1"/>
           <w:numId w:val="3"/>
@@ -6942,7 +6115,7 @@
         </w:rPr>
         <w:t xml:space="preserve"> </w:t>
       </w:r>
-      <w:bookmarkStart w:id="58" w:name="_Toc474064157"/>
+      <w:bookmarkStart w:id="19" w:name="_Toc474064157"/>
       <w:r>
         <w:rPr>
           <w:sz w:val="28"/>
@@ -6950,7 +6123,7 @@
         </w:rPr>
         <w:t>Comments</w:t>
       </w:r>
-      <w:bookmarkEnd w:id="58"/>
+      <w:bookmarkEnd w:id="19"/>
     </w:p>
     <w:p>
       <w:pPr>
@@ -6979,7 +6152,7 @@
     </w:p>
     <w:p>
       <w:pPr>
-        <w:pStyle w:val="Heading2"/>
+        <w:pStyle w:val="Titolo2"/>
         <w:numPr>
           <w:ilvl w:val="1"/>
           <w:numId w:val="3"/>
@@ -6996,7 +6169,7 @@
         </w:rPr>
         <w:t xml:space="preserve"> </w:t>
       </w:r>
-      <w:bookmarkStart w:id="59" w:name="_Toc474064158"/>
+      <w:bookmarkStart w:id="20" w:name="_Toc474064158"/>
       <w:r>
         <w:rPr>
           <w:sz w:val="28"/>
@@ -7004,26 +6177,23 @@
         </w:rPr>
         <w:t>Java Source Files</w:t>
       </w:r>
-      <w:bookmarkEnd w:id="59"/>
+      <w:bookmarkEnd w:id="20"/>
     </w:p>
     <w:p>
       <w:pPr>
         <w:spacing w:after="120"/>
         <w:rPr>
-          <w:ins w:id="60" w:author="Tinti Erica" w:date="2017-02-05T18:21:00Z"/>
-          <w:sz w:val="22"/>
-          <w:lang w:val="en-GB"/>
-        </w:rPr>
-      </w:pPr>
-      <w:del w:id="61" w:author="Tinti Erica" w:date="2017-02-05T18:21:00Z">
-        <w:r>
-          <w:rPr>
-            <w:sz w:val="22"/>
-            <w:lang w:val="en-GB"/>
-          </w:rPr>
-          <w:delText>No issues found.</w:delText>
-        </w:r>
-      </w:del>
+          <w:sz w:val="22"/>
+          <w:lang w:val="en-GB"/>
+        </w:rPr>
+      </w:pPr>
+      <w:r>
+        <w:rPr>
+          <w:sz w:val="22"/>
+          <w:lang w:val="en-GB"/>
+        </w:rPr>
+        <w:t>Line 99: method Javadoc is missing</w:t>
+      </w:r>
     </w:p>
     <w:p>
       <w:pPr>
@@ -7033,28 +6203,10 @@
           <w:lang w:val="en-GB"/>
         </w:rPr>
       </w:pPr>
-      <w:ins w:id="62" w:author="Tinti Erica" w:date="2017-02-05T18:21:00Z">
-        <w:r>
-          <w:rPr>
-            <w:sz w:val="22"/>
-            <w:lang w:val="en-GB"/>
-          </w:rPr>
-          <w:t>Line 99: method Javadoc is missing</w:t>
-        </w:r>
-      </w:ins>
-    </w:p>
-    <w:p>
-      <w:pPr>
-        <w:spacing w:after="120"/>
-        <w:rPr>
-          <w:sz w:val="22"/>
-          <w:lang w:val="en-GB"/>
-        </w:rPr>
-      </w:pPr>
-    </w:p>
-    <w:p>
-      <w:pPr>
-        <w:pStyle w:val="Heading2"/>
+    </w:p>
+    <w:p>
+      <w:pPr>
+        <w:pStyle w:val="Titolo2"/>
         <w:numPr>
           <w:ilvl w:val="1"/>
           <w:numId w:val="3"/>
@@ -7071,7 +6223,7 @@
         </w:rPr>
         <w:t xml:space="preserve"> </w:t>
       </w:r>
-      <w:bookmarkStart w:id="63" w:name="_Toc474064159"/>
+      <w:bookmarkStart w:id="21" w:name="_Toc474064159"/>
       <w:r>
         <w:rPr>
           <w:sz w:val="28"/>
@@ -7079,7 +6231,7 @@
         </w:rPr>
         <w:t>Package and Import Statements</w:t>
       </w:r>
-      <w:bookmarkEnd w:id="63"/>
+      <w:bookmarkEnd w:id="21"/>
     </w:p>
     <w:p>
       <w:pPr>
@@ -7108,7 +6260,7 @@
     </w:p>
     <w:p>
       <w:pPr>
-        <w:pStyle w:val="Heading2"/>
+        <w:pStyle w:val="Titolo2"/>
         <w:numPr>
           <w:ilvl w:val="1"/>
           <w:numId w:val="3"/>
@@ -7125,7 +6277,7 @@
         </w:rPr>
         <w:t xml:space="preserve"> </w:t>
       </w:r>
-      <w:bookmarkStart w:id="64" w:name="_Toc474064160"/>
+      <w:bookmarkStart w:id="22" w:name="_Toc474064160"/>
       <w:r>
         <w:rPr>
           <w:sz w:val="28"/>
@@ -7133,7 +6285,7 @@
         </w:rPr>
         <w:t>Class and Interface Declaration</w:t>
       </w:r>
-      <w:bookmarkEnd w:id="64"/>
+      <w:bookmarkEnd w:id="22"/>
     </w:p>
     <w:p>
       <w:pPr>
@@ -7144,7 +6296,6 @@
           <w:lang w:val="en-GB"/>
         </w:rPr>
       </w:pPr>
-      <w:proofErr w:type="spellStart"/>
       <w:r>
         <w:rPr>
           <w:b/>
@@ -7153,13 +6304,11 @@
         </w:rPr>
         <w:t>BillingAccountWorker</w:t>
       </w:r>
-      <w:proofErr w:type="spellEnd"/>
     </w:p>
     <w:p>
       <w:pPr>
         <w:spacing w:after="120"/>
         <w:rPr>
-          <w:ins w:id="65" w:author="Tinti Erica" w:date="2017-02-05T18:22:00Z"/>
           <w:sz w:val="22"/>
           <w:lang w:val="en-GB"/>
         </w:rPr>
@@ -7176,54 +6325,26 @@
           <w:sz w:val="22"/>
           <w:lang w:val="en-GB"/>
         </w:rPr>
-        <w:t xml:space="preserve">package variables </w:t>
-      </w:r>
-      <w:proofErr w:type="gramStart"/>
-      <w:r>
-        <w:rPr>
-          <w:sz w:val="22"/>
-          <w:lang w:val="en-GB"/>
-        </w:rPr>
-        <w:t>are declared</w:t>
-      </w:r>
-      <w:proofErr w:type="gramEnd"/>
-      <w:r>
-        <w:rPr>
-          <w:sz w:val="22"/>
-          <w:lang w:val="en-GB"/>
-        </w:rPr>
-        <w:t xml:space="preserve"> after private class variables (lines 57-58)</w:t>
+        <w:t>package variables are declared after private class variables (lines 57-58)</w:t>
       </w:r>
     </w:p>
     <w:p>
       <w:pPr>
         <w:spacing w:after="120"/>
         <w:rPr>
-          <w:ins w:id="66" w:author="Tinti Erica" w:date="2017-02-05T18:22:00Z"/>
           <w:b/>
           <w:sz w:val="22"/>
           <w:lang w:val="en-GB"/>
-          <w:rPrChange w:id="67" w:author="Tinti Erica" w:date="2017-02-05T18:22:00Z">
-            <w:rPr>
-              <w:ins w:id="68" w:author="Tinti Erica" w:date="2017-02-05T18:22:00Z"/>
-              <w:sz w:val="22"/>
-              <w:lang w:val="en-GB"/>
-            </w:rPr>
-          </w:rPrChange>
-        </w:rPr>
-      </w:pPr>
-      <w:proofErr w:type="spellStart"/>
-      <w:ins w:id="69" w:author="Tinti Erica" w:date="2017-02-05T18:22:00Z">
-        <w:r>
-          <w:rPr>
-            <w:b/>
-            <w:sz w:val="22"/>
-            <w:lang w:val="en-GB"/>
-          </w:rPr>
-          <w:t>PaymentWorker</w:t>
-        </w:r>
-        <w:proofErr w:type="spellEnd"/>
-      </w:ins>
+        </w:rPr>
+      </w:pPr>
+      <w:r>
+        <w:rPr>
+          <w:b/>
+          <w:sz w:val="22"/>
+          <w:lang w:val="en-GB"/>
+        </w:rPr>
+        <w:t>PaymentWorker</w:t>
+      </w:r>
     </w:p>
     <w:p>
       <w:pPr>
@@ -7233,49 +6354,13 @@
           <w:lang w:val="en-GB"/>
         </w:rPr>
       </w:pPr>
-      <w:proofErr w:type="gramStart"/>
-      <w:ins w:id="70" w:author="Tinti Erica" w:date="2017-02-05T18:22:00Z">
-        <w:r>
-          <w:rPr>
-            <w:sz w:val="22"/>
-            <w:lang w:val="en-GB"/>
-          </w:rPr>
-          <w:t>method</w:t>
-        </w:r>
-        <w:proofErr w:type="gramEnd"/>
-        <w:r>
-          <w:rPr>
-            <w:sz w:val="22"/>
-            <w:lang w:val="en-GB"/>
-          </w:rPr>
-          <w:t xml:space="preserve"> </w:t>
-        </w:r>
-        <w:proofErr w:type="spellStart"/>
-        <w:r>
-          <w:rPr>
-            <w:sz w:val="22"/>
-            <w:lang w:val="en-GB"/>
-          </w:rPr>
-          <w:t>getPaymentAppliedAmount</w:t>
-        </w:r>
-        <w:proofErr w:type="spellEnd"/>
-        <w:r>
-          <w:rPr>
-            <w:sz w:val="22"/>
-            <w:lang w:val="en-GB"/>
-          </w:rPr>
-          <w:t xml:space="preserve"> should be moved at the end or before the first </w:t>
-        </w:r>
-        <w:proofErr w:type="spellStart"/>
-        <w:r>
-          <w:rPr>
-            <w:sz w:val="22"/>
-            <w:lang w:val="en-GB"/>
-          </w:rPr>
-          <w:t>getPaymentNotApplied</w:t>
-        </w:r>
-      </w:ins>
-      <w:proofErr w:type="spellEnd"/>
+      <w:r>
+        <w:rPr>
+          <w:sz w:val="22"/>
+          <w:lang w:val="en-GB"/>
+        </w:rPr>
+        <w:t>method getPaymentAppliedAmount should be moved at the end or before the first getPaymentNotApplied</w:t>
+      </w:r>
     </w:p>
     <w:p>
       <w:pPr>
@@ -7289,7 +6374,7 @@
     </w:p>
     <w:p>
       <w:pPr>
-        <w:pStyle w:val="Heading2"/>
+        <w:pStyle w:val="Titolo2"/>
         <w:numPr>
           <w:ilvl w:val="1"/>
           <w:numId w:val="3"/>
@@ -7299,7 +6384,7 @@
           <w:lang w:val="en-GB"/>
         </w:rPr>
       </w:pPr>
-      <w:bookmarkStart w:id="71" w:name="_Toc474064161"/>
+      <w:bookmarkStart w:id="23" w:name="_Toc474064161"/>
       <w:r>
         <w:rPr>
           <w:sz w:val="28"/>
@@ -7307,7 +6392,7 @@
         </w:rPr>
         <w:t>Initialization and Declarations</w:t>
       </w:r>
-      <w:bookmarkEnd w:id="71"/>
+      <w:bookmarkEnd w:id="23"/>
     </w:p>
     <w:p>
       <w:pPr>
@@ -7318,7 +6403,6 @@
           <w:lang w:val="en-GB"/>
         </w:rPr>
       </w:pPr>
-      <w:proofErr w:type="spellStart"/>
       <w:r>
         <w:rPr>
           <w:b/>
@@ -7327,7 +6411,6 @@
         </w:rPr>
         <w:t>BillingAccountWorker</w:t>
       </w:r>
-      <w:proofErr w:type="spellEnd"/>
     </w:p>
     <w:p>
       <w:pPr>
@@ -7358,8 +6441,24 @@
           <w:sz w:val="22"/>
           <w:lang w:val="en-GB"/>
         </w:rPr>
+        <w:t>Line 151: method visibility could be private</w:t>
+      </w:r>
+    </w:p>
+    <w:p>
+      <w:pPr>
+        <w:spacing w:after="120"/>
+        <w:rPr>
+          <w:sz w:val="22"/>
+          <w:lang w:val="en-GB"/>
+        </w:rPr>
+      </w:pPr>
+      <w:r>
+        <w:rPr>
+          <w:sz w:val="22"/>
+          <w:lang w:val="en-GB"/>
+        </w:rPr>
         <w:lastRenderedPageBreak/>
-        <w:t>Line 151: method visibility could be private</w:t>
+        <w:t>Line 180: method visibility could be private</w:t>
       </w:r>
     </w:p>
     <w:p>
@@ -7375,37 +6474,19 @@
           <w:sz w:val="22"/>
           <w:lang w:val="en-GB"/>
         </w:rPr>
-        <w:t>Line 180: method visibility could be private</w:t>
-      </w:r>
-    </w:p>
-    <w:p>
-      <w:pPr>
-        <w:spacing w:after="120"/>
-        <w:rPr>
-          <w:sz w:val="22"/>
-          <w:lang w:val="en-GB"/>
-        </w:rPr>
-      </w:pPr>
-      <w:ins w:id="72" w:author="Tinti Erica" w:date="2017-02-05T18:23:00Z">
-        <w:r>
-          <w:rPr>
-            <w:sz w:val="22"/>
-            <w:lang w:val="en-GB"/>
-          </w:rPr>
-          <w:t>L</w:t>
-        </w:r>
-        <w:r>
-          <w:rPr>
-            <w:sz w:val="22"/>
-            <w:lang w:val="en-GB"/>
-          </w:rPr>
-          <w:t>ines 106, 111, 120, 121, 122, 123, 124, 156 should be moved on the top of the method.</w:t>
-        </w:r>
-      </w:ins>
-    </w:p>
-    <w:p>
-      <w:pPr>
-        <w:pStyle w:val="Heading2"/>
+        <w:t>L</w:t>
+      </w:r>
+      <w:r>
+        <w:rPr>
+          <w:sz w:val="22"/>
+          <w:lang w:val="en-GB"/>
+        </w:rPr>
+        <w:t>ines 106, 111, 120, 121, 122, 123, 124, 156 should be moved on the top of the method.</w:t>
+      </w:r>
+    </w:p>
+    <w:p>
+      <w:pPr>
+        <w:pStyle w:val="Titolo2"/>
         <w:numPr>
           <w:ilvl w:val="1"/>
           <w:numId w:val="3"/>
@@ -7415,7 +6496,7 @@
           <w:lang w:val="en-GB"/>
         </w:rPr>
       </w:pPr>
-      <w:bookmarkStart w:id="73" w:name="_Toc474064162"/>
+      <w:bookmarkStart w:id="24" w:name="_Toc474064162"/>
       <w:r>
         <w:rPr>
           <w:sz w:val="28"/>
@@ -7423,7 +6504,7 @@
         </w:rPr>
         <w:t>Method Calls</w:t>
       </w:r>
-      <w:bookmarkEnd w:id="73"/>
+      <w:bookmarkEnd w:id="24"/>
     </w:p>
     <w:p>
       <w:pPr>
@@ -7452,7 +6533,7 @@
     </w:p>
     <w:p>
       <w:pPr>
-        <w:pStyle w:val="Heading2"/>
+        <w:pStyle w:val="Titolo2"/>
         <w:numPr>
           <w:ilvl w:val="1"/>
           <w:numId w:val="3"/>
@@ -7462,7 +6543,7 @@
           <w:lang w:val="en-GB"/>
         </w:rPr>
       </w:pPr>
-      <w:bookmarkStart w:id="74" w:name="_Toc474064163"/>
+      <w:bookmarkStart w:id="25" w:name="_Toc474064163"/>
       <w:r>
         <w:rPr>
           <w:sz w:val="28"/>
@@ -7470,7 +6551,7 @@
         </w:rPr>
         <w:t>Arrays</w:t>
       </w:r>
-      <w:bookmarkEnd w:id="74"/>
+      <w:bookmarkEnd w:id="25"/>
     </w:p>
     <w:p>
       <w:pPr>
@@ -7499,7 +6580,7 @@
     </w:p>
     <w:p>
       <w:pPr>
-        <w:pStyle w:val="Heading2"/>
+        <w:pStyle w:val="Titolo2"/>
         <w:numPr>
           <w:ilvl w:val="1"/>
           <w:numId w:val="3"/>
@@ -7509,7 +6590,7 @@
           <w:lang w:val="en-GB"/>
         </w:rPr>
       </w:pPr>
-      <w:bookmarkStart w:id="75" w:name="_Toc474064164"/>
+      <w:bookmarkStart w:id="26" w:name="_Toc474064164"/>
       <w:r>
         <w:rPr>
           <w:sz w:val="28"/>
@@ -7517,7 +6598,7 @@
         </w:rPr>
         <w:t>Object Comparison</w:t>
       </w:r>
-      <w:bookmarkEnd w:id="75"/>
+      <w:bookmarkEnd w:id="26"/>
     </w:p>
     <w:p>
       <w:pPr>
@@ -7546,7 +6627,7 @@
     </w:p>
     <w:p>
       <w:pPr>
-        <w:pStyle w:val="Heading2"/>
+        <w:pStyle w:val="Titolo2"/>
         <w:numPr>
           <w:ilvl w:val="1"/>
           <w:numId w:val="3"/>
@@ -7556,7 +6637,7 @@
           <w:lang w:val="en-GB"/>
         </w:rPr>
       </w:pPr>
-      <w:bookmarkStart w:id="76" w:name="_Toc474064165"/>
+      <w:bookmarkStart w:id="27" w:name="_Toc474064165"/>
       <w:r>
         <w:rPr>
           <w:sz w:val="28"/>
@@ -7564,7 +6645,7 @@
         </w:rPr>
         <w:t>Output Format</w:t>
       </w:r>
-      <w:bookmarkEnd w:id="76"/>
+      <w:bookmarkEnd w:id="27"/>
     </w:p>
     <w:p>
       <w:pPr>
@@ -7575,7 +6656,6 @@
           <w:lang w:val="en-GB"/>
         </w:rPr>
       </w:pPr>
-      <w:proofErr w:type="spellStart"/>
       <w:r>
         <w:rPr>
           <w:b/>
@@ -7584,7 +6664,6 @@
         </w:rPr>
         <w:t>PaymentWorker</w:t>
       </w:r>
-      <w:proofErr w:type="spellEnd"/>
     </w:p>
     <w:p>
       <w:pPr>
@@ -7742,7 +6821,7 @@
     </w:p>
     <w:p>
       <w:pPr>
-        <w:pStyle w:val="Heading2"/>
+        <w:pStyle w:val="Titolo2"/>
         <w:numPr>
           <w:ilvl w:val="1"/>
           <w:numId w:val="3"/>
@@ -7752,7 +6831,7 @@
           <w:lang w:val="en-GB"/>
         </w:rPr>
       </w:pPr>
-      <w:bookmarkStart w:id="77" w:name="_Toc474064166"/>
+      <w:bookmarkStart w:id="28" w:name="_Toc474064166"/>
       <w:r>
         <w:rPr>
           <w:sz w:val="28"/>
@@ -7774,72 +6853,54 @@
         </w:rPr>
         <w:t xml:space="preserve"> and Assignments</w:t>
       </w:r>
-      <w:bookmarkEnd w:id="77"/>
+      <w:bookmarkEnd w:id="28"/>
     </w:p>
     <w:p>
       <w:pPr>
         <w:spacing w:after="120"/>
         <w:rPr>
-          <w:ins w:id="78" w:author="Tinti Erica" w:date="2017-02-05T18:24:00Z"/>
-          <w:sz w:val="22"/>
-          <w:lang w:val="en-GB"/>
-        </w:rPr>
-      </w:pPr>
-      <w:del w:id="79" w:author="Tinti Erica" w:date="2017-02-05T18:24:00Z">
-        <w:r>
-          <w:rPr>
-            <w:sz w:val="22"/>
-            <w:lang w:val="en-GB"/>
-          </w:rPr>
-          <w:delText>No issues found.</w:delText>
-        </w:r>
-      </w:del>
+          <w:sz w:val="22"/>
+          <w:lang w:val="en-GB"/>
+        </w:rPr>
+      </w:pPr>
+      <w:r>
+        <w:rPr>
+          <w:sz w:val="22"/>
+          <w:lang w:val="en-GB"/>
+        </w:rPr>
+        <w:t>L</w:t>
+      </w:r>
+      <w:r>
+        <w:rPr>
+          <w:sz w:val="22"/>
+          <w:lang w:val="en-GB"/>
+        </w:rPr>
+        <w:t>ines 143-152 and 158-165 performs the same checks. Group them.</w:t>
+      </w:r>
     </w:p>
     <w:p>
       <w:pPr>
         <w:spacing w:after="120"/>
         <w:rPr>
-          <w:ins w:id="80" w:author="Tinti Erica" w:date="2017-02-05T18:26:00Z"/>
-          <w:sz w:val="22"/>
-          <w:lang w:val="en-GB"/>
-        </w:rPr>
-      </w:pPr>
-      <w:ins w:id="81" w:author="Tinti Erica" w:date="2017-02-05T18:24:00Z">
-        <w:r>
-          <w:rPr>
-            <w:sz w:val="22"/>
-            <w:lang w:val="en-GB"/>
-          </w:rPr>
-          <w:t>L</w:t>
-        </w:r>
-        <w:r>
-          <w:rPr>
-            <w:lang w:val="en-US"/>
-            <w:rPrChange w:id="82" w:author="Tinti Erica" w:date="2017-02-05T18:24:00Z">
-              <w:rPr/>
-            </w:rPrChange>
-          </w:rPr>
-          <w:t xml:space="preserve"> </w:t>
-        </w:r>
-        <w:proofErr w:type="spellStart"/>
-        <w:proofErr w:type="gramStart"/>
-        <w:r>
-          <w:rPr>
-            <w:sz w:val="22"/>
-            <w:lang w:val="en-GB"/>
-          </w:rPr>
-          <w:t>ines</w:t>
-        </w:r>
-        <w:proofErr w:type="spellEnd"/>
-        <w:proofErr w:type="gramEnd"/>
-        <w:r>
-          <w:rPr>
-            <w:sz w:val="22"/>
-            <w:lang w:val="en-GB"/>
-          </w:rPr>
-          <w:t xml:space="preserve"> 143-152 and 158-165 performs the same checks. Group them.</w:t>
-        </w:r>
-      </w:ins>
+          <w:sz w:val="22"/>
+          <w:lang w:val="en-GB"/>
+        </w:rPr>
+      </w:pPr>
+      <w:r>
+        <w:rPr>
+          <w:sz w:val="22"/>
+          <w:lang w:val="en-GB"/>
+        </w:rPr>
+        <w:t xml:space="preserve">Line 263: </w:t>
+      </w:r>
+      <w:r>
+        <w:rPr>
+          <w:sz w:val="22"/>
+          <w:highlight w:val="yellow"/>
+          <w:lang w:val="en-GB"/>
+        </w:rPr>
+        <w:t>is not checked that actualCurrencyAmount is different from zero</w:t>
+      </w:r>
     </w:p>
     <w:p>
       <w:pPr>
@@ -7849,53 +6910,10 @@
           <w:lang w:val="en-GB"/>
         </w:rPr>
       </w:pPr>
-      <w:ins w:id="83" w:author="Tinti Erica" w:date="2017-02-05T18:27:00Z">
-        <w:r>
-          <w:rPr>
-            <w:sz w:val="22"/>
-            <w:lang w:val="en-GB"/>
-          </w:rPr>
-          <w:t xml:space="preserve">Line 263: </w:t>
-        </w:r>
-        <w:bookmarkStart w:id="84" w:name="_GoBack"/>
-        <w:bookmarkEnd w:id="84"/>
-        <w:r>
-          <w:rPr>
-            <w:sz w:val="22"/>
-            <w:lang w:val="en-GB"/>
-          </w:rPr>
-          <w:t xml:space="preserve">is not checked that </w:t>
-        </w:r>
-        <w:proofErr w:type="spellStart"/>
-        <w:r>
-          <w:rPr>
-            <w:sz w:val="22"/>
-            <w:lang w:val="en-GB"/>
-          </w:rPr>
-          <w:t>actualCurrencyAmount</w:t>
-        </w:r>
-        <w:proofErr w:type="spellEnd"/>
-        <w:r>
-          <w:rPr>
-            <w:sz w:val="22"/>
-            <w:lang w:val="en-GB"/>
-          </w:rPr>
-          <w:t xml:space="preserve"> is different from zero</w:t>
-        </w:r>
-      </w:ins>
-    </w:p>
-    <w:p>
-      <w:pPr>
-        <w:spacing w:after="120"/>
-        <w:rPr>
-          <w:sz w:val="22"/>
-          <w:lang w:val="en-GB"/>
-        </w:rPr>
-      </w:pPr>
-    </w:p>
-    <w:p>
-      <w:pPr>
-        <w:pStyle w:val="Heading2"/>
+    </w:p>
+    <w:p>
+      <w:pPr>
+        <w:pStyle w:val="Titolo2"/>
         <w:numPr>
           <w:ilvl w:val="1"/>
           <w:numId w:val="3"/>
@@ -7905,7 +6923,7 @@
           <w:lang w:val="en-GB"/>
         </w:rPr>
       </w:pPr>
-      <w:bookmarkStart w:id="85" w:name="_Toc474064167"/>
+      <w:bookmarkStart w:id="29" w:name="_Toc474064167"/>
       <w:r>
         <w:rPr>
           <w:sz w:val="28"/>
@@ -7913,7 +6931,7 @@
         </w:rPr>
         <w:t>Exceptions</w:t>
       </w:r>
-      <w:bookmarkEnd w:id="85"/>
+      <w:bookmarkEnd w:id="29"/>
     </w:p>
     <w:p>
       <w:pPr>
@@ -7942,7 +6960,7 @@
     </w:p>
     <w:p>
       <w:pPr>
-        <w:pStyle w:val="Heading2"/>
+        <w:pStyle w:val="Titolo2"/>
         <w:numPr>
           <w:ilvl w:val="1"/>
           <w:numId w:val="3"/>
@@ -7952,15 +6970,16 @@
           <w:lang w:val="en-GB"/>
         </w:rPr>
       </w:pPr>
-      <w:bookmarkStart w:id="86" w:name="_Toc474064168"/>
+      <w:bookmarkStart w:id="30" w:name="_Toc474064168"/>
       <w:r>
         <w:rPr>
           <w:sz w:val="28"/>
           <w:lang w:val="en-GB"/>
         </w:rPr>
+        <w:lastRenderedPageBreak/>
         <w:t>Flow of Control</w:t>
       </w:r>
-      <w:bookmarkEnd w:id="86"/>
+      <w:bookmarkEnd w:id="30"/>
     </w:p>
     <w:p>
       <w:pPr>
@@ -7989,7 +7008,7 @@
     </w:p>
     <w:p>
       <w:pPr>
-        <w:pStyle w:val="Heading2"/>
+        <w:pStyle w:val="Titolo2"/>
         <w:numPr>
           <w:ilvl w:val="1"/>
           <w:numId w:val="3"/>
@@ -7999,7 +7018,7 @@
           <w:lang w:val="en-GB"/>
         </w:rPr>
       </w:pPr>
-      <w:bookmarkStart w:id="87" w:name="_Toc474064169"/>
+      <w:bookmarkStart w:id="31" w:name="_Toc474064169"/>
       <w:r>
         <w:rPr>
           <w:sz w:val="28"/>
@@ -8007,7 +7026,7 @@
         </w:rPr>
         <w:t>Files</w:t>
       </w:r>
-      <w:bookmarkEnd w:id="87"/>
+      <w:bookmarkEnd w:id="31"/>
     </w:p>
     <w:p>
       <w:pPr>
@@ -8055,7 +7074,7 @@
     </w:p>
     <w:p>
       <w:pPr>
-        <w:pStyle w:val="Heading1"/>
+        <w:pStyle w:val="Titolo1"/>
         <w:numPr>
           <w:ilvl w:val="0"/>
           <w:numId w:val="3"/>
@@ -8065,7 +7084,7 @@
           <w:lang w:val="en-GB"/>
         </w:rPr>
       </w:pPr>
-      <w:bookmarkStart w:id="88" w:name="_Toc474064170"/>
+      <w:bookmarkStart w:id="32" w:name="_Toc474064170"/>
       <w:r>
         <w:rPr>
           <w:sz w:val="32"/>
@@ -8074,7 +7093,7 @@
         <w:lastRenderedPageBreak/>
         <w:t>Other problems</w:t>
       </w:r>
-      <w:bookmarkEnd w:id="88"/>
+      <w:bookmarkEnd w:id="32"/>
     </w:p>
     <w:p>
       <w:pPr>
@@ -8084,8 +7103,8 @@
           <w:lang w:val="en-GB"/>
         </w:rPr>
       </w:pPr>
-      <w:bookmarkStart w:id="89" w:name="_Program_Stubs_and"/>
-      <w:bookmarkEnd w:id="89"/>
+      <w:bookmarkStart w:id="33" w:name="_Program_Stubs_and"/>
+      <w:bookmarkEnd w:id="33"/>
       <w:r>
         <w:rPr>
           <w:sz w:val="22"/>
@@ -8093,7 +7112,6 @@
         </w:rPr>
         <w:t xml:space="preserve">Methods of the class </w:t>
       </w:r>
-      <w:proofErr w:type="spellStart"/>
       <w:r>
         <w:rPr>
           <w:b/>
@@ -8103,21 +7121,12 @@
         </w:rPr>
         <w:t>BillingAccountWorker</w:t>
       </w:r>
-      <w:proofErr w:type="spellEnd"/>
-      <w:r>
-        <w:rPr>
-          <w:sz w:val="22"/>
-          <w:lang w:val="en-GB"/>
-        </w:rPr>
-        <w:t xml:space="preserve"> </w:t>
-      </w:r>
-      <w:proofErr w:type="gramStart"/>
-      <w:r>
-        <w:rPr>
-          <w:sz w:val="22"/>
-          <w:lang w:val="en-GB"/>
-        </w:rPr>
-        <w:t xml:space="preserve">are only called </w:t>
+      <w:r>
+        <w:rPr>
+          <w:sz w:val="22"/>
+          <w:lang w:val="en-GB"/>
+        </w:rPr>
+        <w:t xml:space="preserve"> are only called </w:t>
       </w:r>
       <w:r>
         <w:rPr>
@@ -8131,15 +7140,7 @@
           <w:sz w:val="22"/>
           <w:lang w:val="en-GB"/>
         </w:rPr>
-        <w:t xml:space="preserve"> (or never called)</w:t>
-      </w:r>
-      <w:proofErr w:type="gramEnd"/>
-      <w:r>
-        <w:rPr>
-          <w:sz w:val="22"/>
-          <w:lang w:val="en-GB"/>
-        </w:rPr>
-        <w:t xml:space="preserve"> and no methods are called outside the class. According to this, we can </w:t>
+        <w:t xml:space="preserve"> (or never called) and no methods are called outside the class. According to this, we can </w:t>
       </w:r>
       <w:r>
         <w:rPr>
@@ -8155,7 +7156,6 @@
         </w:rPr>
         <w:t xml:space="preserve"> that this class is currently not useful and </w:t>
       </w:r>
-      <w:proofErr w:type="gramStart"/>
       <w:r>
         <w:rPr>
           <w:sz w:val="22"/>
@@ -8168,15 +7168,7 @@
           <w:sz w:val="22"/>
           <w:lang w:val="en-GB"/>
         </w:rPr>
-        <w:t xml:space="preserve"> be removed</w:t>
-      </w:r>
-      <w:proofErr w:type="gramEnd"/>
-      <w:r>
-        <w:rPr>
-          <w:sz w:val="22"/>
-          <w:lang w:val="en-GB"/>
-        </w:rPr>
-        <w:t>.</w:t>
+        <w:t xml:space="preserve"> be removed.</w:t>
       </w:r>
       <w:r>
         <w:rPr>
@@ -8202,69 +7194,38 @@
     </w:p>
     <w:p>
       <w:pPr>
-        <w:pStyle w:val="ListParagraph"/>
+        <w:pStyle w:val="Paragrafoelenco"/>
         <w:numPr>
           <w:ilvl w:val="0"/>
           <w:numId w:val="9"/>
         </w:numPr>
       </w:pPr>
-      <w:proofErr w:type="spellStart"/>
-      <w:r>
-        <w:t>makePartyBillingAccountList</w:t>
-      </w:r>
-      <w:proofErr w:type="spellEnd"/>
-      <w:r>
-        <w:t>(</w:t>
-      </w:r>
-      <w:proofErr w:type="spellStart"/>
-      <w:r>
-        <w:t>GenericValue</w:t>
-      </w:r>
-      <w:proofErr w:type="spellEnd"/>
-      <w:r>
-        <w:t xml:space="preserve">, String, String, Delegator, </w:t>
-      </w:r>
-      <w:proofErr w:type="spellStart"/>
-      <w:r>
-        <w:t>LocalDispatcher</w:t>
-      </w:r>
-      <w:proofErr w:type="spellEnd"/>
-      <w:r>
-        <w:t>), line 67</w:t>
-      </w:r>
-    </w:p>
-    <w:p>
-      <w:pPr>
-        <w:pStyle w:val="ListParagraph"/>
+      <w:r>
+        <w:t>makePartyBillingAccountList(GenericValue, String, String, Delegator, LocalDispatcher), line 67</w:t>
+      </w:r>
+    </w:p>
+    <w:p>
+      <w:pPr>
+        <w:pStyle w:val="Paragrafoelenco"/>
         <w:numPr>
           <w:ilvl w:val="0"/>
           <w:numId w:val="9"/>
         </w:numPr>
       </w:pPr>
-      <w:proofErr w:type="spellStart"/>
-      <w:r>
-        <w:t>getBillingAccountOpenOrders</w:t>
-      </w:r>
-      <w:proofErr w:type="spellEnd"/>
-      <w:r>
-        <w:t>(Delegator, String), line 111</w:t>
-      </w:r>
-    </w:p>
-    <w:p>
-      <w:pPr>
-        <w:pStyle w:val="ListParagraph"/>
+      <w:r>
+        <w:t>getBillingAccountOpenOrders(Delegator, String), line 111</w:t>
+      </w:r>
+    </w:p>
+    <w:p>
+      <w:pPr>
+        <w:pStyle w:val="Paragrafoelenco"/>
         <w:numPr>
           <w:ilvl w:val="0"/>
           <w:numId w:val="9"/>
         </w:numPr>
       </w:pPr>
-      <w:proofErr w:type="spellStart"/>
-      <w:r>
-        <w:t>getBillingAccountAvailableBalance</w:t>
-      </w:r>
-      <w:proofErr w:type="spellEnd"/>
-      <w:r>
-        <w:t>(Delegator, String), line 138</w:t>
+      <w:r>
+        <w:t>getBillingAccountAvailableBalance(Delegator, String), line 138</w:t>
       </w:r>
     </w:p>
     <w:p>
@@ -8298,7 +7259,6 @@
         </w:rPr>
         <w:t xml:space="preserve">he following methods of the class </w:t>
       </w:r>
-      <w:proofErr w:type="spellStart"/>
       <w:r>
         <w:rPr>
           <w:b/>
@@ -8308,46 +7268,24 @@
         </w:rPr>
         <w:t>PaymentWorker</w:t>
       </w:r>
-      <w:proofErr w:type="spellEnd"/>
-      <w:r>
-        <w:rPr>
-          <w:sz w:val="22"/>
-          <w:lang w:val="en-GB"/>
-        </w:rPr>
-        <w:t xml:space="preserve"> are never used and </w:t>
-      </w:r>
-      <w:proofErr w:type="gramStart"/>
-      <w:r>
-        <w:rPr>
-          <w:sz w:val="22"/>
-          <w:lang w:val="en-GB"/>
-        </w:rPr>
-        <w:t>may be removed</w:t>
-      </w:r>
-      <w:proofErr w:type="gramEnd"/>
-      <w:r>
-        <w:rPr>
-          <w:sz w:val="22"/>
-          <w:lang w:val="en-GB"/>
-        </w:rPr>
-        <w:t>:</w:t>
-      </w:r>
-    </w:p>
-    <w:p>
-      <w:pPr>
-        <w:pStyle w:val="ListParagraph"/>
+      <w:r>
+        <w:rPr>
+          <w:sz w:val="22"/>
+          <w:lang w:val="en-GB"/>
+        </w:rPr>
+        <w:t xml:space="preserve"> are never used and may be removed:</w:t>
+      </w:r>
+    </w:p>
+    <w:p>
+      <w:pPr>
+        <w:pStyle w:val="Paragrafoelenco"/>
         <w:numPr>
           <w:ilvl w:val="0"/>
           <w:numId w:val="9"/>
         </w:numPr>
       </w:pPr>
-      <w:proofErr w:type="spellStart"/>
-      <w:r>
-        <w:t>getPartyPaymentMethodValueMaps</w:t>
-      </w:r>
-      <w:proofErr w:type="spellEnd"/>
-      <w:r>
-        <w:t>(Delegator, String)</w:t>
+      <w:r>
+        <w:t>getPartyPaymentMethodValueMaps(Delegator, String)</w:t>
       </w:r>
       <w:r>
         <w:t>, line 57</w:t>
@@ -8355,27 +7293,14 @@
     </w:p>
     <w:p>
       <w:pPr>
-        <w:pStyle w:val="ListParagraph"/>
+        <w:pStyle w:val="Paragrafoelenco"/>
         <w:numPr>
           <w:ilvl w:val="0"/>
           <w:numId w:val="9"/>
         </w:numPr>
       </w:pPr>
-      <w:proofErr w:type="spellStart"/>
-      <w:r>
-        <w:t>getPaymentMethodAndRelated</w:t>
-      </w:r>
-      <w:proofErr w:type="spellEnd"/>
-      <w:r>
-        <w:t>(</w:t>
-      </w:r>
-      <w:proofErr w:type="spellStart"/>
-      <w:r>
-        <w:t>ServletRequest</w:t>
-      </w:r>
-      <w:proofErr w:type="spellEnd"/>
-      <w:r>
-        <w:t>, String)</w:t>
+      <w:r>
+        <w:t>getPaymentMethodAndRelated(ServletRequest, String)</w:t>
       </w:r>
       <w:r>
         <w:t>, line 99</w:t>
@@ -8383,19 +7308,14 @@
     </w:p>
     <w:p>
       <w:pPr>
-        <w:pStyle w:val="ListParagraph"/>
+        <w:pStyle w:val="Paragrafoelenco"/>
         <w:numPr>
           <w:ilvl w:val="0"/>
           <w:numId w:val="9"/>
         </w:numPr>
       </w:pPr>
-      <w:proofErr w:type="spellStart"/>
-      <w:r>
-        <w:t>getPaymentApplied</w:t>
-      </w:r>
-      <w:proofErr w:type="spellEnd"/>
-      <w:r>
-        <w:t>(Delegator, String)</w:t>
+      <w:r>
+        <w:t>getPaymentApplied(Delegator, String)</w:t>
       </w:r>
       <w:r>
         <w:t>, line 22</w:t>
@@ -8406,19 +7326,14 @@
     </w:p>
     <w:p>
       <w:pPr>
-        <w:pStyle w:val="ListParagraph"/>
+        <w:pStyle w:val="Paragrafoelenco"/>
         <w:numPr>
           <w:ilvl w:val="0"/>
           <w:numId w:val="9"/>
         </w:numPr>
       </w:pPr>
-      <w:proofErr w:type="spellStart"/>
-      <w:r>
-        <w:t>getPaymentAppliedAmount</w:t>
-      </w:r>
-      <w:proofErr w:type="spellEnd"/>
-      <w:r>
-        <w:t>(Delegator, String)</w:t>
+      <w:r>
+        <w:t>getPaymentAppliedAmount(Delegator, String)</w:t>
       </w:r>
       <w:r>
         <w:t>, line 252</w:t>
@@ -8426,27 +7341,14 @@
     </w:p>
     <w:p>
       <w:pPr>
-        <w:pStyle w:val="ListParagraph"/>
+        <w:pStyle w:val="Paragrafoelenco"/>
         <w:numPr>
           <w:ilvl w:val="0"/>
           <w:numId w:val="9"/>
         </w:numPr>
       </w:pPr>
-      <w:proofErr w:type="spellStart"/>
-      <w:r>
-        <w:t>getPaymentNotApplied</w:t>
-      </w:r>
-      <w:proofErr w:type="spellEnd"/>
-      <w:r>
-        <w:t>(</w:t>
-      </w:r>
-      <w:proofErr w:type="spellStart"/>
-      <w:r>
-        <w:t>GenericValue</w:t>
-      </w:r>
-      <w:proofErr w:type="spellEnd"/>
-      <w:r>
-        <w:t>, Boolean)</w:t>
+      <w:r>
+        <w:t>getPaymentNotApplied(GenericValue, Boolean)</w:t>
       </w:r>
       <w:r>
         <w:t>, line 324</w:t>
@@ -8454,19 +7356,14 @@
     </w:p>
     <w:p>
       <w:pPr>
-        <w:pStyle w:val="ListParagraph"/>
+        <w:pStyle w:val="Paragrafoelenco"/>
         <w:numPr>
           <w:ilvl w:val="0"/>
           <w:numId w:val="9"/>
         </w:numPr>
       </w:pPr>
-      <w:proofErr w:type="spellStart"/>
-      <w:r>
-        <w:t>getPaymentNotApplied</w:t>
-      </w:r>
-      <w:proofErr w:type="spellEnd"/>
-      <w:r>
-        <w:t>(Delegator, String)</w:t>
+      <w:r>
+        <w:t>getPaymentNotApplied(Delegator, String)</w:t>
       </w:r>
       <w:r>
         <w:t>, line 331</w:t>
@@ -8499,7 +7396,7 @@
     </w:p>
     <w:p>
       <w:pPr>
-        <w:pStyle w:val="Heading1"/>
+        <w:pStyle w:val="Titolo1"/>
         <w:numPr>
           <w:ilvl w:val="0"/>
           <w:numId w:val="3"/>
@@ -8509,7 +7406,7 @@
           <w:lang w:val="en-GB"/>
         </w:rPr>
       </w:pPr>
-      <w:bookmarkStart w:id="90" w:name="_Toc474064171"/>
+      <w:bookmarkStart w:id="34" w:name="_Toc474064171"/>
       <w:r>
         <w:rPr>
           <w:sz w:val="32"/>
@@ -8518,7 +7415,7 @@
         <w:lastRenderedPageBreak/>
         <w:t>Hours of work</w:t>
       </w:r>
-      <w:bookmarkEnd w:id="90"/>
+      <w:bookmarkEnd w:id="34"/>
     </w:p>
     <w:p>
       <w:pPr>
@@ -8538,22 +7435,14 @@
     </w:p>
     <w:p>
       <w:pPr>
-        <w:pStyle w:val="ListParagraph"/>
+        <w:pStyle w:val="Paragrafoelenco"/>
         <w:numPr>
           <w:ilvl w:val="0"/>
           <w:numId w:val="1"/>
         </w:numPr>
       </w:pPr>
       <w:r>
-        <w:t xml:space="preserve">Sergio </w:t>
-      </w:r>
-      <w:proofErr w:type="spellStart"/>
-      <w:r>
-        <w:t>Caprara</w:t>
-      </w:r>
-      <w:proofErr w:type="spellEnd"/>
-      <w:r>
-        <w:t>, 1</w:t>
+        <w:t>Sergio Caprara, 1</w:t>
       </w:r>
       <w:r>
         <w:t>8</w:t>
@@ -8564,27 +7453,14 @@
     </w:p>
     <w:p>
       <w:pPr>
-        <w:pStyle w:val="ListParagraph"/>
+        <w:pStyle w:val="Paragrafoelenco"/>
         <w:numPr>
           <w:ilvl w:val="0"/>
           <w:numId w:val="1"/>
         </w:numPr>
       </w:pPr>
-      <w:proofErr w:type="spellStart"/>
-      <w:r>
-        <w:t>Soheil</w:t>
-      </w:r>
-      <w:proofErr w:type="spellEnd"/>
-      <w:r>
-        <w:t xml:space="preserve"> </w:t>
-      </w:r>
-      <w:proofErr w:type="spellStart"/>
-      <w:r>
-        <w:t>Ghanbari</w:t>
-      </w:r>
-      <w:proofErr w:type="spellEnd"/>
-      <w:r>
-        <w:t xml:space="preserve">, </w:t>
+      <w:r>
+        <w:t xml:space="preserve">Soheil Ghanbari, </w:t>
       </w:r>
       <w:r>
         <w:t>1</w:t>
@@ -8595,7 +7471,7 @@
     </w:p>
     <w:p>
       <w:pPr>
-        <w:pStyle w:val="ListParagraph"/>
+        <w:pStyle w:val="Paragrafoelenco"/>
         <w:numPr>
           <w:ilvl w:val="0"/>
           <w:numId w:val="1"/>
@@ -8625,9 +7501,9 @@
     </w:p>
     <w:p/>
     <w:sectPr>
-      <w:footerReference w:type="even" r:id="rId12"/>
-      <w:footerReference w:type="default" r:id="rId13"/>
-      <w:footerReference w:type="first" r:id="rId14"/>
+      <w:footerReference w:type="even" r:id="rId11"/>
+      <w:footerReference w:type="default" r:id="rId12"/>
+      <w:footerReference w:type="first" r:id="rId13"/>
       <w:pgSz w:w="12240" w:h="15840" w:code="1"/>
       <w:pgMar w:top="2472" w:right="465" w:bottom="1894" w:left="2648" w:header="720" w:footer="1729" w:gutter="0"/>
       <w:cols w:space="720"/>
@@ -8637,40 +7513,8 @@
 </w:document>
 </file>
 
-<file path=word/comments.xml><?xml version="1.0" encoding="utf-8"?>
-<w:comments xmlns:wpc="http://schemas.microsoft.com/office/word/2010/wordprocessingCanvas" xmlns:cx="http://schemas.microsoft.com/office/drawing/2014/chartex" xmlns:cx1="http://schemas.microsoft.com/office/drawing/2015/9/8/chartex" xmlns:mc="http://schemas.openxmlformats.org/markup-compatibility/2006" xmlns:o="urn:schemas-microsoft-com:office:office" xmlns:r="http://schemas.openxmlformats.org/officeDocument/2006/relationships" xmlns:m="http://schemas.openxmlformats.org/officeDocument/2006/math" xmlns:v="urn:schemas-microsoft-com:vml" xmlns:wp14="http://schemas.microsoft.com/office/word/2010/wordprocessingDrawing" xmlns:wp="http://schemas.openxmlformats.org/drawingml/2006/wordprocessingDrawing" xmlns:w10="urn:schemas-microsoft-com:office:word" xmlns:w="http://schemas.openxmlformats.org/wordprocessingml/2006/main" xmlns:w14="http://schemas.microsoft.com/office/word/2010/wordml" xmlns:w15="http://schemas.microsoft.com/office/word/2012/wordml" xmlns:w16se="http://schemas.microsoft.com/office/word/2015/wordml/symex" xmlns:wpg="http://schemas.microsoft.com/office/word/2010/wordprocessingGroup" xmlns:wpi="http://schemas.microsoft.com/office/word/2010/wordprocessingInk" xmlns:wne="http://schemas.microsoft.com/office/word/2006/wordml" xmlns:wps="http://schemas.microsoft.com/office/word/2010/wordprocessingShape" mc:Ignorable="w14 w15 w16se wp14">
-  <w:comment w:id="28" w:author="Tinti Erica" w:date="2017-02-05T17:50:00Z" w:initials="TE">
-    <w:p>
-      <w:pPr>
-        <w:pStyle w:val="CommentText"/>
-      </w:pPr>
-      <w:r>
-        <w:rPr>
-          <w:rStyle w:val="CommentReference"/>
-        </w:rPr>
-        <w:annotationRef/>
-      </w:r>
-      <w:r>
-        <w:t>Non sempre</w:t>
-      </w:r>
-    </w:p>
-    <w:p>
-      <w:pPr>
-        <w:pStyle w:val="CommentText"/>
-      </w:pPr>
-    </w:p>
-  </w:comment>
-</w:comments>
-</file>
-
-<file path=word/commentsExtended.xml><?xml version="1.0" encoding="utf-8"?>
-<w15:commentsEx xmlns:wpc="http://schemas.microsoft.com/office/word/2010/wordprocessingCanvas" xmlns:cx="http://schemas.microsoft.com/office/drawing/2014/chartex" xmlns:cx1="http://schemas.microsoft.com/office/drawing/2015/9/8/chartex" xmlns:mc="http://schemas.openxmlformats.org/markup-compatibility/2006" xmlns:o="urn:schemas-microsoft-com:office:office" xmlns:r="http://schemas.openxmlformats.org/officeDocument/2006/relationships" xmlns:m="http://schemas.openxmlformats.org/officeDocument/2006/math" xmlns:v="urn:schemas-microsoft-com:vml" xmlns:wp14="http://schemas.microsoft.com/office/word/2010/wordprocessingDrawing" xmlns:wp="http://schemas.openxmlformats.org/drawingml/2006/wordprocessingDrawing" xmlns:w10="urn:schemas-microsoft-com:office:word" xmlns:w="http://schemas.openxmlformats.org/wordprocessingml/2006/main" xmlns:w14="http://schemas.microsoft.com/office/word/2010/wordml" xmlns:w15="http://schemas.microsoft.com/office/word/2012/wordml" xmlns:w16se="http://schemas.microsoft.com/office/word/2015/wordml/symex" xmlns:wpg="http://schemas.microsoft.com/office/word/2010/wordprocessingGroup" xmlns:wpi="http://schemas.microsoft.com/office/word/2010/wordprocessingInk" xmlns:wne="http://schemas.microsoft.com/office/word/2006/wordml" xmlns:wps="http://schemas.microsoft.com/office/word/2010/wordprocessingShape" mc:Ignorable="w14 w15 w16se wp14">
-  <w15:commentEx w15:paraId="76AD0B56" w15:done="0"/>
-</w15:commentsEx>
-</file>
-
 <file path=word/endnotes.xml><?xml version="1.0" encoding="utf-8"?>
-<w:endnotes xmlns:wpc="http://schemas.microsoft.com/office/word/2010/wordprocessingCanvas" xmlns:cx="http://schemas.microsoft.com/office/drawing/2014/chartex" xmlns:cx1="http://schemas.microsoft.com/office/drawing/2015/9/8/chartex" xmlns:mc="http://schemas.openxmlformats.org/markup-compatibility/2006" xmlns:o="urn:schemas-microsoft-com:office:office" xmlns:r="http://schemas.openxmlformats.org/officeDocument/2006/relationships" xmlns:m="http://schemas.openxmlformats.org/officeDocument/2006/math" xmlns:v="urn:schemas-microsoft-com:vml" xmlns:wp14="http://schemas.microsoft.com/office/word/2010/wordprocessingDrawing" xmlns:wp="http://schemas.openxmlformats.org/drawingml/2006/wordprocessingDrawing" xmlns:w10="urn:schemas-microsoft-com:office:word" xmlns:w="http://schemas.openxmlformats.org/wordprocessingml/2006/main" xmlns:w14="http://schemas.microsoft.com/office/word/2010/wordml" xmlns:w15="http://schemas.microsoft.com/office/word/2012/wordml" xmlns:w16se="http://schemas.microsoft.com/office/word/2015/wordml/symex" xmlns:wpg="http://schemas.microsoft.com/office/word/2010/wordprocessingGroup" xmlns:wpi="http://schemas.microsoft.com/office/word/2010/wordprocessingInk" xmlns:wne="http://schemas.microsoft.com/office/word/2006/wordml" xmlns:wps="http://schemas.microsoft.com/office/word/2010/wordprocessingShape" mc:Ignorable="w14 w15 w16se wp14">
+<w:endnotes xmlns:wpc="http://schemas.microsoft.com/office/word/2010/wordprocessingCanvas" xmlns:cx="http://schemas.microsoft.com/office/drawing/2014/chartex" xmlns:cx1="http://schemas.microsoft.com/office/drawing/2015/9/8/chartex" xmlns:cx2="http://schemas.microsoft.com/office/drawing/2015/10/21/chartex" xmlns:cx3="http://schemas.microsoft.com/office/drawing/2016/5/9/chartex" xmlns:cx4="http://schemas.microsoft.com/office/drawing/2016/5/10/chartex" xmlns:cx5="http://schemas.microsoft.com/office/drawing/2016/5/11/chartex" xmlns:mc="http://schemas.openxmlformats.org/markup-compatibility/2006" xmlns:o="urn:schemas-microsoft-com:office:office" xmlns:r="http://schemas.openxmlformats.org/officeDocument/2006/relationships" xmlns:m="http://schemas.openxmlformats.org/officeDocument/2006/math" xmlns:v="urn:schemas-microsoft-com:vml" xmlns:wp14="http://schemas.microsoft.com/office/word/2010/wordprocessingDrawing" xmlns:wp="http://schemas.openxmlformats.org/drawingml/2006/wordprocessingDrawing" xmlns:w10="urn:schemas-microsoft-com:office:word" xmlns:w="http://schemas.openxmlformats.org/wordprocessingml/2006/main" xmlns:w14="http://schemas.microsoft.com/office/word/2010/wordml" xmlns:w15="http://schemas.microsoft.com/office/word/2012/wordml" xmlns:w16se="http://schemas.microsoft.com/office/word/2015/wordml/symex" xmlns:wpg="http://schemas.microsoft.com/office/word/2010/wordprocessingGroup" xmlns:wpi="http://schemas.microsoft.com/office/word/2010/wordprocessingInk" xmlns:wne="http://schemas.microsoft.com/office/word/2006/wordml" xmlns:wps="http://schemas.microsoft.com/office/word/2010/wordprocessingShape" mc:Ignorable="w14 w15 w16se wp14">
   <w:endnote w:type="separator" w:id="-1">
     <w:p>
       <w:pPr>
@@ -8707,7 +7551,7 @@
 </file>
 
 <file path=word/footer1.xml><?xml version="1.0" encoding="utf-8"?>
-<w:ftr xmlns:wpc="http://schemas.microsoft.com/office/word/2010/wordprocessingCanvas" xmlns:cx="http://schemas.microsoft.com/office/drawing/2014/chartex" xmlns:cx1="http://schemas.microsoft.com/office/drawing/2015/9/8/chartex" xmlns:mc="http://schemas.openxmlformats.org/markup-compatibility/2006" xmlns:o="urn:schemas-microsoft-com:office:office" xmlns:r="http://schemas.openxmlformats.org/officeDocument/2006/relationships" xmlns:m="http://schemas.openxmlformats.org/officeDocument/2006/math" xmlns:v="urn:schemas-microsoft-com:vml" xmlns:wp14="http://schemas.microsoft.com/office/word/2010/wordprocessingDrawing" xmlns:wp="http://schemas.openxmlformats.org/drawingml/2006/wordprocessingDrawing" xmlns:w10="urn:schemas-microsoft-com:office:word" xmlns:w="http://schemas.openxmlformats.org/wordprocessingml/2006/main" xmlns:w14="http://schemas.microsoft.com/office/word/2010/wordml" xmlns:w15="http://schemas.microsoft.com/office/word/2012/wordml" xmlns:w16se="http://schemas.microsoft.com/office/word/2015/wordml/symex" xmlns:wpg="http://schemas.microsoft.com/office/word/2010/wordprocessingGroup" xmlns:wpi="http://schemas.microsoft.com/office/word/2010/wordprocessingInk" xmlns:wne="http://schemas.microsoft.com/office/word/2006/wordml" xmlns:wps="http://schemas.microsoft.com/office/word/2010/wordprocessingShape" mc:Ignorable="w14 w15 w16se wp14">
+<w:ftr xmlns:wpc="http://schemas.microsoft.com/office/word/2010/wordprocessingCanvas" xmlns:cx="http://schemas.microsoft.com/office/drawing/2014/chartex" xmlns:cx1="http://schemas.microsoft.com/office/drawing/2015/9/8/chartex" xmlns:cx2="http://schemas.microsoft.com/office/drawing/2015/10/21/chartex" xmlns:cx3="http://schemas.microsoft.com/office/drawing/2016/5/9/chartex" xmlns:cx4="http://schemas.microsoft.com/office/drawing/2016/5/10/chartex" xmlns:cx5="http://schemas.microsoft.com/office/drawing/2016/5/11/chartex" xmlns:mc="http://schemas.openxmlformats.org/markup-compatibility/2006" xmlns:o="urn:schemas-microsoft-com:office:office" xmlns:r="http://schemas.openxmlformats.org/officeDocument/2006/relationships" xmlns:m="http://schemas.openxmlformats.org/officeDocument/2006/math" xmlns:v="urn:schemas-microsoft-com:vml" xmlns:wp14="http://schemas.microsoft.com/office/word/2010/wordprocessingDrawing" xmlns:wp="http://schemas.openxmlformats.org/drawingml/2006/wordprocessingDrawing" xmlns:w10="urn:schemas-microsoft-com:office:word" xmlns:w="http://schemas.openxmlformats.org/wordprocessingml/2006/main" xmlns:w14="http://schemas.microsoft.com/office/word/2010/wordml" xmlns:w15="http://schemas.microsoft.com/office/word/2012/wordml" xmlns:w16se="http://schemas.microsoft.com/office/word/2015/wordml/symex" xmlns:wpg="http://schemas.microsoft.com/office/word/2010/wordprocessingGroup" xmlns:wpi="http://schemas.microsoft.com/office/word/2010/wordprocessingInk" xmlns:wne="http://schemas.microsoft.com/office/word/2006/wordml" xmlns:wps="http://schemas.microsoft.com/office/word/2010/wordprocessingShape" mc:Ignorable="w14 w15 w16se wp14">
   <w:p>
     <w:pPr>
       <w:spacing w:after="0" w:line="259" w:lineRule="auto"/>
@@ -8740,7 +7584,7 @@
 </file>
 
 <file path=word/footer2.xml><?xml version="1.0" encoding="utf-8"?>
-<w:ftr xmlns:wpc="http://schemas.microsoft.com/office/word/2010/wordprocessingCanvas" xmlns:cx="http://schemas.microsoft.com/office/drawing/2014/chartex" xmlns:cx1="http://schemas.microsoft.com/office/drawing/2015/9/8/chartex" xmlns:mc="http://schemas.openxmlformats.org/markup-compatibility/2006" xmlns:o="urn:schemas-microsoft-com:office:office" xmlns:r="http://schemas.openxmlformats.org/officeDocument/2006/relationships" xmlns:m="http://schemas.openxmlformats.org/officeDocument/2006/math" xmlns:v="urn:schemas-microsoft-com:vml" xmlns:wp14="http://schemas.microsoft.com/office/word/2010/wordprocessingDrawing" xmlns:wp="http://schemas.openxmlformats.org/drawingml/2006/wordprocessingDrawing" xmlns:w10="urn:schemas-microsoft-com:office:word" xmlns:w="http://schemas.openxmlformats.org/wordprocessingml/2006/main" xmlns:w14="http://schemas.microsoft.com/office/word/2010/wordml" xmlns:w15="http://schemas.microsoft.com/office/word/2012/wordml" xmlns:w16se="http://schemas.microsoft.com/office/word/2015/wordml/symex" xmlns:wpg="http://schemas.microsoft.com/office/word/2010/wordprocessingGroup" xmlns:wpi="http://schemas.microsoft.com/office/word/2010/wordprocessingInk" xmlns:wne="http://schemas.microsoft.com/office/word/2006/wordml" xmlns:wps="http://schemas.microsoft.com/office/word/2010/wordprocessingShape" mc:Ignorable="w14 w15 w16se wp14">
+<w:ftr xmlns:wpc="http://schemas.microsoft.com/office/word/2010/wordprocessingCanvas" xmlns:cx="http://schemas.microsoft.com/office/drawing/2014/chartex" xmlns:cx1="http://schemas.microsoft.com/office/drawing/2015/9/8/chartex" xmlns:cx2="http://schemas.microsoft.com/office/drawing/2015/10/21/chartex" xmlns:cx3="http://schemas.microsoft.com/office/drawing/2016/5/9/chartex" xmlns:cx4="http://schemas.microsoft.com/office/drawing/2016/5/10/chartex" xmlns:cx5="http://schemas.microsoft.com/office/drawing/2016/5/11/chartex" xmlns:mc="http://schemas.openxmlformats.org/markup-compatibility/2006" xmlns:o="urn:schemas-microsoft-com:office:office" xmlns:r="http://schemas.openxmlformats.org/officeDocument/2006/relationships" xmlns:m="http://schemas.openxmlformats.org/officeDocument/2006/math" xmlns:v="urn:schemas-microsoft-com:vml" xmlns:wp14="http://schemas.microsoft.com/office/word/2010/wordprocessingDrawing" xmlns:wp="http://schemas.openxmlformats.org/drawingml/2006/wordprocessingDrawing" xmlns:w10="urn:schemas-microsoft-com:office:word" xmlns:w="http://schemas.openxmlformats.org/wordprocessingml/2006/main" xmlns:w14="http://schemas.microsoft.com/office/word/2010/wordml" xmlns:w15="http://schemas.microsoft.com/office/word/2012/wordml" xmlns:w16se="http://schemas.microsoft.com/office/word/2015/wordml/symex" xmlns:wpg="http://schemas.microsoft.com/office/word/2010/wordprocessingGroup" xmlns:wpi="http://schemas.microsoft.com/office/word/2010/wordprocessingInk" xmlns:wne="http://schemas.microsoft.com/office/word/2006/wordml" xmlns:wps="http://schemas.microsoft.com/office/word/2010/wordprocessingShape" mc:Ignorable="w14 w15 w16se wp14">
   <w:p>
     <w:pPr>
       <w:spacing w:after="0" w:line="259" w:lineRule="auto"/>
@@ -8771,7 +7615,7 @@
 </file>
 
 <file path=word/footer3.xml><?xml version="1.0" encoding="utf-8"?>
-<w:ftr xmlns:wpc="http://schemas.microsoft.com/office/word/2010/wordprocessingCanvas" xmlns:cx="http://schemas.microsoft.com/office/drawing/2014/chartex" xmlns:cx1="http://schemas.microsoft.com/office/drawing/2015/9/8/chartex" xmlns:mc="http://schemas.openxmlformats.org/markup-compatibility/2006" xmlns:o="urn:schemas-microsoft-com:office:office" xmlns:r="http://schemas.openxmlformats.org/officeDocument/2006/relationships" xmlns:m="http://schemas.openxmlformats.org/officeDocument/2006/math" xmlns:v="urn:schemas-microsoft-com:vml" xmlns:wp14="http://schemas.microsoft.com/office/word/2010/wordprocessingDrawing" xmlns:wp="http://schemas.openxmlformats.org/drawingml/2006/wordprocessingDrawing" xmlns:w10="urn:schemas-microsoft-com:office:word" xmlns:w="http://schemas.openxmlformats.org/wordprocessingml/2006/main" xmlns:w14="http://schemas.microsoft.com/office/word/2010/wordml" xmlns:w15="http://schemas.microsoft.com/office/word/2012/wordml" xmlns:w16se="http://schemas.microsoft.com/office/word/2015/wordml/symex" xmlns:wpg="http://schemas.microsoft.com/office/word/2010/wordprocessingGroup" xmlns:wpi="http://schemas.microsoft.com/office/word/2010/wordprocessingInk" xmlns:wne="http://schemas.microsoft.com/office/word/2006/wordml" xmlns:wps="http://schemas.microsoft.com/office/word/2010/wordprocessingShape" mc:Ignorable="w14 w15 w16se wp14">
+<w:ftr xmlns:wpc="http://schemas.microsoft.com/office/word/2010/wordprocessingCanvas" xmlns:cx="http://schemas.microsoft.com/office/drawing/2014/chartex" xmlns:cx1="http://schemas.microsoft.com/office/drawing/2015/9/8/chartex" xmlns:cx2="http://schemas.microsoft.com/office/drawing/2015/10/21/chartex" xmlns:cx3="http://schemas.microsoft.com/office/drawing/2016/5/9/chartex" xmlns:cx4="http://schemas.microsoft.com/office/drawing/2016/5/10/chartex" xmlns:cx5="http://schemas.microsoft.com/office/drawing/2016/5/11/chartex" xmlns:mc="http://schemas.openxmlformats.org/markup-compatibility/2006" xmlns:o="urn:schemas-microsoft-com:office:office" xmlns:r="http://schemas.openxmlformats.org/officeDocument/2006/relationships" xmlns:m="http://schemas.openxmlformats.org/officeDocument/2006/math" xmlns:v="urn:schemas-microsoft-com:vml" xmlns:wp14="http://schemas.microsoft.com/office/word/2010/wordprocessingDrawing" xmlns:wp="http://schemas.openxmlformats.org/drawingml/2006/wordprocessingDrawing" xmlns:w10="urn:schemas-microsoft-com:office:word" xmlns:w="http://schemas.openxmlformats.org/wordprocessingml/2006/main" xmlns:w14="http://schemas.microsoft.com/office/word/2010/wordml" xmlns:w15="http://schemas.microsoft.com/office/word/2012/wordml" xmlns:w16se="http://schemas.microsoft.com/office/word/2015/wordml/symex" xmlns:wpg="http://schemas.microsoft.com/office/word/2010/wordprocessingGroup" xmlns:wpi="http://schemas.microsoft.com/office/word/2010/wordprocessingInk" xmlns:wne="http://schemas.microsoft.com/office/word/2006/wordml" xmlns:wps="http://schemas.microsoft.com/office/word/2010/wordprocessingShape" mc:Ignorable="w14 w15 w16se wp14">
   <w:p>
     <w:pPr>
       <w:spacing w:after="0" w:line="259" w:lineRule="auto"/>
@@ -8802,7 +7646,7 @@
 </file>
 
 <file path=word/footnotes.xml><?xml version="1.0" encoding="utf-8"?>
-<w:footnotes xmlns:wpc="http://schemas.microsoft.com/office/word/2010/wordprocessingCanvas" xmlns:cx="http://schemas.microsoft.com/office/drawing/2014/chartex" xmlns:cx1="http://schemas.microsoft.com/office/drawing/2015/9/8/chartex" xmlns:mc="http://schemas.openxmlformats.org/markup-compatibility/2006" xmlns:o="urn:schemas-microsoft-com:office:office" xmlns:r="http://schemas.openxmlformats.org/officeDocument/2006/relationships" xmlns:m="http://schemas.openxmlformats.org/officeDocument/2006/math" xmlns:v="urn:schemas-microsoft-com:vml" xmlns:wp14="http://schemas.microsoft.com/office/word/2010/wordprocessingDrawing" xmlns:wp="http://schemas.openxmlformats.org/drawingml/2006/wordprocessingDrawing" xmlns:w10="urn:schemas-microsoft-com:office:word" xmlns:w="http://schemas.openxmlformats.org/wordprocessingml/2006/main" xmlns:w14="http://schemas.microsoft.com/office/word/2010/wordml" xmlns:w15="http://schemas.microsoft.com/office/word/2012/wordml" xmlns:w16se="http://schemas.microsoft.com/office/word/2015/wordml/symex" xmlns:wpg="http://schemas.microsoft.com/office/word/2010/wordprocessingGroup" xmlns:wpi="http://schemas.microsoft.com/office/word/2010/wordprocessingInk" xmlns:wne="http://schemas.microsoft.com/office/word/2006/wordml" xmlns:wps="http://schemas.microsoft.com/office/word/2010/wordprocessingShape" mc:Ignorable="w14 w15 w16se wp14">
+<w:footnotes xmlns:wpc="http://schemas.microsoft.com/office/word/2010/wordprocessingCanvas" xmlns:cx="http://schemas.microsoft.com/office/drawing/2014/chartex" xmlns:cx1="http://schemas.microsoft.com/office/drawing/2015/9/8/chartex" xmlns:cx2="http://schemas.microsoft.com/office/drawing/2015/10/21/chartex" xmlns:cx3="http://schemas.microsoft.com/office/drawing/2016/5/9/chartex" xmlns:cx4="http://schemas.microsoft.com/office/drawing/2016/5/10/chartex" xmlns:cx5="http://schemas.microsoft.com/office/drawing/2016/5/11/chartex" xmlns:mc="http://schemas.openxmlformats.org/markup-compatibility/2006" xmlns:o="urn:schemas-microsoft-com:office:office" xmlns:r="http://schemas.openxmlformats.org/officeDocument/2006/relationships" xmlns:m="http://schemas.openxmlformats.org/officeDocument/2006/math" xmlns:v="urn:schemas-microsoft-com:vml" xmlns:wp14="http://schemas.microsoft.com/office/word/2010/wordprocessingDrawing" xmlns:wp="http://schemas.openxmlformats.org/drawingml/2006/wordprocessingDrawing" xmlns:w10="urn:schemas-microsoft-com:office:word" xmlns:w="http://schemas.openxmlformats.org/wordprocessingml/2006/main" xmlns:w14="http://schemas.microsoft.com/office/word/2010/wordml" xmlns:w15="http://schemas.microsoft.com/office/word/2012/wordml" xmlns:w16se="http://schemas.microsoft.com/office/word/2015/wordml/symex" xmlns:wpg="http://schemas.microsoft.com/office/word/2010/wordprocessingGroup" xmlns:wpi="http://schemas.microsoft.com/office/word/2010/wordprocessingInk" xmlns:wne="http://schemas.microsoft.com/office/word/2006/wordml" xmlns:wps="http://schemas.microsoft.com/office/word/2010/wordprocessingShape" mc:Ignorable="w14 w15 w16se wp14">
   <w:footnote w:type="separator" w:id="-1">
     <w:p>
       <w:pPr>
@@ -8839,7 +7683,7 @@
 </file>
 
 <file path=word/numbering.xml><?xml version="1.0" encoding="utf-8"?>
-<w:numbering xmlns:wpc="http://schemas.microsoft.com/office/word/2010/wordprocessingCanvas" xmlns:cx="http://schemas.microsoft.com/office/drawing/2014/chartex" xmlns:cx1="http://schemas.microsoft.com/office/drawing/2015/9/8/chartex" xmlns:mc="http://schemas.openxmlformats.org/markup-compatibility/2006" xmlns:o="urn:schemas-microsoft-com:office:office" xmlns:r="http://schemas.openxmlformats.org/officeDocument/2006/relationships" xmlns:m="http://schemas.openxmlformats.org/officeDocument/2006/math" xmlns:v="urn:schemas-microsoft-com:vml" xmlns:wp14="http://schemas.microsoft.com/office/word/2010/wordprocessingDrawing" xmlns:wp="http://schemas.openxmlformats.org/drawingml/2006/wordprocessingDrawing" xmlns:w10="urn:schemas-microsoft-com:office:word" xmlns:w="http://schemas.openxmlformats.org/wordprocessingml/2006/main" xmlns:w14="http://schemas.microsoft.com/office/word/2010/wordml" xmlns:w15="http://schemas.microsoft.com/office/word/2012/wordml" xmlns:w16se="http://schemas.microsoft.com/office/word/2015/wordml/symex" xmlns:wpg="http://schemas.microsoft.com/office/word/2010/wordprocessingGroup" xmlns:wpi="http://schemas.microsoft.com/office/word/2010/wordprocessingInk" xmlns:wne="http://schemas.microsoft.com/office/word/2006/wordml" xmlns:wps="http://schemas.microsoft.com/office/word/2010/wordprocessingShape" mc:Ignorable="w14 w15 w16se wp14">
+<w:numbering xmlns:wpc="http://schemas.microsoft.com/office/word/2010/wordprocessingCanvas" xmlns:cx="http://schemas.microsoft.com/office/drawing/2014/chartex" xmlns:cx1="http://schemas.microsoft.com/office/drawing/2015/9/8/chartex" xmlns:cx2="http://schemas.microsoft.com/office/drawing/2015/10/21/chartex" xmlns:cx3="http://schemas.microsoft.com/office/drawing/2016/5/9/chartex" xmlns:cx4="http://schemas.microsoft.com/office/drawing/2016/5/10/chartex" xmlns:cx5="http://schemas.microsoft.com/office/drawing/2016/5/11/chartex" xmlns:mc="http://schemas.openxmlformats.org/markup-compatibility/2006" xmlns:o="urn:schemas-microsoft-com:office:office" xmlns:r="http://schemas.openxmlformats.org/officeDocument/2006/relationships" xmlns:m="http://schemas.openxmlformats.org/officeDocument/2006/math" xmlns:v="urn:schemas-microsoft-com:vml" xmlns:wp14="http://schemas.microsoft.com/office/word/2010/wordprocessingDrawing" xmlns:wp="http://schemas.openxmlformats.org/drawingml/2006/wordprocessingDrawing" xmlns:w10="urn:schemas-microsoft-com:office:word" xmlns:w="http://schemas.openxmlformats.org/wordprocessingml/2006/main" xmlns:w14="http://schemas.microsoft.com/office/word/2010/wordml" xmlns:w15="http://schemas.microsoft.com/office/word/2012/wordml" xmlns:w16se="http://schemas.microsoft.com/office/word/2015/wordml/symex" xmlns:wpg="http://schemas.microsoft.com/office/word/2010/wordprocessingGroup" xmlns:wpi="http://schemas.microsoft.com/office/word/2010/wordprocessingInk" xmlns:wne="http://schemas.microsoft.com/office/word/2006/wordml" xmlns:wps="http://schemas.microsoft.com/office/word/2010/wordprocessingShape" mc:Ignorable="w14 w15 w16se wp14">
   <w:abstractNum w:abstractNumId="0" w15:restartNumberingAfterBreak="0">
     <w:nsid w:val="0109663C"/>
     <w:multiLevelType w:val="multilevel"/>
@@ -9339,7 +8183,7 @@
     <w:lvl w:ilvl="0" w:tplc="37C83C4E">
       <w:start w:val="1"/>
       <w:numFmt w:val="bullet"/>
-      <w:pStyle w:val="ListParagraph"/>
+      <w:pStyle w:val="Paragrafoelenco"/>
       <w:lvlText w:val=""/>
       <w:lvlJc w:val="left"/>
       <w:pPr>
@@ -13176,14 +12020,6 @@
 </w:numbering>
 </file>
 
-<file path=word/people.xml><?xml version="1.0" encoding="utf-8"?>
-<w15:people xmlns:wpc="http://schemas.microsoft.com/office/word/2010/wordprocessingCanvas" xmlns:cx="http://schemas.microsoft.com/office/drawing/2014/chartex" xmlns:cx1="http://schemas.microsoft.com/office/drawing/2015/9/8/chartex" xmlns:mc="http://schemas.openxmlformats.org/markup-compatibility/2006" xmlns:o="urn:schemas-microsoft-com:office:office" xmlns:r="http://schemas.openxmlformats.org/officeDocument/2006/relationships" xmlns:m="http://schemas.openxmlformats.org/officeDocument/2006/math" xmlns:v="urn:schemas-microsoft-com:vml" xmlns:wp14="http://schemas.microsoft.com/office/word/2010/wordprocessingDrawing" xmlns:wp="http://schemas.openxmlformats.org/drawingml/2006/wordprocessingDrawing" xmlns:w10="urn:schemas-microsoft-com:office:word" xmlns:w="http://schemas.openxmlformats.org/wordprocessingml/2006/main" xmlns:w14="http://schemas.microsoft.com/office/word/2010/wordml" xmlns:w15="http://schemas.microsoft.com/office/word/2012/wordml" xmlns:w16se="http://schemas.microsoft.com/office/word/2015/wordml/symex" xmlns:wpg="http://schemas.microsoft.com/office/word/2010/wordprocessingGroup" xmlns:wpi="http://schemas.microsoft.com/office/word/2010/wordprocessingInk" xmlns:wne="http://schemas.microsoft.com/office/word/2006/wordml" xmlns:wps="http://schemas.microsoft.com/office/word/2010/wordprocessingShape" mc:Ignorable="w14 w15 w16se wp14">
-  <w15:person w15:author="Tinti Erica">
-    <w15:presenceInfo w15:providerId="AD" w15:userId="S-1-5-21-417365229-399659180-1714775081-191126"/>
-  </w15:person>
-</w15:people>
-</file>
-
 <file path=word/styles.xml><?xml version="1.0" encoding="utf-8"?>
 <w:styles xmlns:mc="http://schemas.openxmlformats.org/markup-compatibility/2006" xmlns:r="http://schemas.openxmlformats.org/officeDocument/2006/relationships" xmlns:w="http://schemas.openxmlformats.org/wordprocessingml/2006/main" xmlns:w14="http://schemas.microsoft.com/office/word/2010/wordml" xmlns:w15="http://schemas.microsoft.com/office/word/2012/wordml" xmlns:w16se="http://schemas.microsoft.com/office/word/2015/wordml/symex" mc:Ignorable="w14 w15 w16se">
   <w:docDefaults>
@@ -13201,7 +12037,7 @@
       </w:pPr>
     </w:pPrDefault>
   </w:docDefaults>
-  <w:latentStyles w:defLockedState="0" w:defUIPriority="99" w:defSemiHidden="0" w:defUnhideWhenUsed="0" w:defQFormat="0" w:count="371">
+  <w:latentStyles w:defLockedState="0" w:defUIPriority="99" w:defSemiHidden="0" w:defUnhideWhenUsed="0" w:defQFormat="0" w:count="374">
     <w:lsdException w:name="Normal" w:uiPriority="0" w:qFormat="1"/>
     <w:lsdException w:name="heading 1" w:uiPriority="9" w:qFormat="1"/>
     <w:lsdException w:name="heading 2" w:semiHidden="1" w:uiPriority="9" w:unhideWhenUsed="1" w:qFormat="1"/>
@@ -13307,7 +12143,6 @@
     <w:lsdException w:name="HTML Sample" w:semiHidden="1" w:unhideWhenUsed="1"/>
     <w:lsdException w:name="HTML Typewriter" w:semiHidden="1" w:unhideWhenUsed="1"/>
     <w:lsdException w:name="HTML Variable" w:semiHidden="1" w:unhideWhenUsed="1"/>
-    <w:lsdException w:name="Normal Table" w:semiHidden="1" w:unhideWhenUsed="1"/>
     <w:lsdException w:name="annotation subject" w:semiHidden="1" w:unhideWhenUsed="1"/>
     <w:lsdException w:name="No List" w:semiHidden="1" w:unhideWhenUsed="1"/>
     <w:lsdException w:name="Outline List 1" w:semiHidden="1" w:unhideWhenUsed="1"/>
@@ -13352,7 +12187,6 @@
     <w:lsdException w:name="Table Professional" w:semiHidden="1" w:unhideWhenUsed="1"/>
     <w:lsdException w:name="Table Subtle 1" w:semiHidden="1" w:unhideWhenUsed="1"/>
     <w:lsdException w:name="Table Subtle 2" w:semiHidden="1" w:unhideWhenUsed="1"/>
-    <w:lsdException w:name="Table Web 1" w:semiHidden="1" w:unhideWhenUsed="1"/>
     <w:lsdException w:name="Table Web 2" w:semiHidden="1" w:unhideWhenUsed="1"/>
     <w:lsdException w:name="Table Web 3" w:semiHidden="1" w:unhideWhenUsed="1"/>
     <w:lsdException w:name="Balloon Text" w:semiHidden="1" w:unhideWhenUsed="1"/>
@@ -13573,8 +12407,11 @@
     <w:lsdException w:name="List Table 5 Dark Accent 6" w:uiPriority="50"/>
     <w:lsdException w:name="List Table 6 Colorful Accent 6" w:uiPriority="51"/>
     <w:lsdException w:name="List Table 7 Colorful Accent 6" w:uiPriority="52"/>
+    <w:lsdException w:name="Mention" w:semiHidden="1" w:unhideWhenUsed="1"/>
+    <w:lsdException w:name="Smart Hyperlink" w:semiHidden="1" w:unhideWhenUsed="1"/>
+    <w:lsdException w:name="Hashtag" w:semiHidden="1" w:unhideWhenUsed="1"/>
   </w:latentStyles>
-  <w:style w:type="paragraph" w:default="1" w:styleId="Normal">
+  <w:style w:type="paragraph" w:default="1" w:styleId="Normale">
     <w:name w:val="Normal"/>
     <w:qFormat/>
     <w:rsid w:val="00A97204"/>
@@ -13589,10 +12426,10 @@
       <w:sz w:val="20"/>
     </w:rPr>
   </w:style>
-  <w:style w:type="paragraph" w:styleId="Heading1">
+  <w:style w:type="paragraph" w:styleId="Titolo1">
     <w:name w:val="heading 1"/>
-    <w:next w:val="Normal"/>
-    <w:link w:val="Heading1Char"/>
+    <w:next w:val="Normale"/>
+    <w:link w:val="Titolo1Carattere"/>
     <w:uiPriority w:val="9"/>
     <w:unhideWhenUsed/>
     <w:qFormat/>
@@ -13610,10 +12447,10 @@
       <w:sz w:val="29"/>
     </w:rPr>
   </w:style>
-  <w:style w:type="paragraph" w:styleId="Heading2">
+  <w:style w:type="paragraph" w:styleId="Titolo2">
     <w:name w:val="heading 2"/>
-    <w:next w:val="Normal"/>
-    <w:link w:val="Heading2Char"/>
+    <w:next w:val="Normale"/>
+    <w:link w:val="Titolo2Carattere"/>
     <w:uiPriority w:val="9"/>
     <w:unhideWhenUsed/>
     <w:qFormat/>
@@ -13631,11 +12468,11 @@
       <w:sz w:val="24"/>
     </w:rPr>
   </w:style>
-  <w:style w:type="paragraph" w:styleId="Heading3">
+  <w:style w:type="paragraph" w:styleId="Titolo3">
     <w:name w:val="heading 3"/>
-    <w:basedOn w:val="Heading2"/>
-    <w:next w:val="Normal"/>
-    <w:link w:val="Heading3Char"/>
+    <w:basedOn w:val="Titolo2"/>
+    <w:next w:val="Normale"/>
+    <w:link w:val="Titolo3Carattere"/>
     <w:uiPriority w:val="9"/>
     <w:unhideWhenUsed/>
     <w:qFormat/>
@@ -13648,13 +12485,13 @@
       <w:lang w:val="en-GB"/>
     </w:rPr>
   </w:style>
-  <w:style w:type="character" w:default="1" w:styleId="DefaultParagraphFont">
+  <w:style w:type="character" w:default="1" w:styleId="Carpredefinitoparagrafo">
     <w:name w:val="Default Paragraph Font"/>
     <w:uiPriority w:val="1"/>
     <w:semiHidden/>
     <w:unhideWhenUsed/>
   </w:style>
-  <w:style w:type="table" w:default="1" w:styleId="TableNormal">
+  <w:style w:type="table" w:default="1" w:styleId="Tabellanormale">
     <w:name w:val="Normal Table"/>
     <w:uiPriority w:val="99"/>
     <w:semiHidden/>
@@ -13669,15 +12506,15 @@
       </w:tblCellMar>
     </w:tblPr>
   </w:style>
-  <w:style w:type="numbering" w:default="1" w:styleId="NoList">
+  <w:style w:type="numbering" w:default="1" w:styleId="Nessunelenco">
     <w:name w:val="No List"/>
     <w:uiPriority w:val="99"/>
     <w:semiHidden/>
     <w:unhideWhenUsed/>
   </w:style>
-  <w:style w:type="character" w:customStyle="1" w:styleId="Heading2Char">
-    <w:name w:val="Heading 2 Char"/>
-    <w:link w:val="Heading2"/>
+  <w:style w:type="character" w:customStyle="1" w:styleId="Titolo2Carattere">
+    <w:name w:val="Titolo 2 Carattere"/>
+    <w:link w:val="Titolo2"/>
     <w:rPr>
       <w:rFonts w:ascii="Calibri" w:eastAsia="Calibri" w:hAnsi="Calibri" w:cs="Calibri"/>
       <w:b/>
@@ -13685,9 +12522,9 @@
       <w:sz w:val="24"/>
     </w:rPr>
   </w:style>
-  <w:style w:type="character" w:customStyle="1" w:styleId="Heading1Char">
-    <w:name w:val="Heading 1 Char"/>
-    <w:link w:val="Heading1"/>
+  <w:style w:type="character" w:customStyle="1" w:styleId="Titolo1Carattere">
+    <w:name w:val="Titolo 1 Carattere"/>
+    <w:link w:val="Titolo1"/>
     <w:rPr>
       <w:rFonts w:ascii="Calibri" w:eastAsia="Calibri" w:hAnsi="Calibri" w:cs="Calibri"/>
       <w:b/>
@@ -13695,9 +12532,9 @@
       <w:sz w:val="29"/>
     </w:rPr>
   </w:style>
-  <w:style w:type="paragraph" w:styleId="ListParagraph">
+  <w:style w:type="paragraph" w:styleId="Paragrafoelenco">
     <w:name w:val="List Paragraph"/>
-    <w:basedOn w:val="Normal"/>
+    <w:basedOn w:val="Normale"/>
     <w:uiPriority w:val="34"/>
     <w:qFormat/>
     <w:rsid w:val="00877884"/>
@@ -13717,9 +12554,9 @@
       <w:lang w:val="en-GB"/>
     </w:rPr>
   </w:style>
-  <w:style w:type="paragraph" w:styleId="NormalWeb">
+  <w:style w:type="paragraph" w:styleId="NormaleWeb">
     <w:name w:val="Normal (Web)"/>
-    <w:basedOn w:val="Normal"/>
+    <w:basedOn w:val="Normale"/>
     <w:uiPriority w:val="99"/>
     <w:unhideWhenUsed/>
     <w:rsid w:val="002D3827"/>
@@ -13735,10 +12572,10 @@
       <w:szCs w:val="24"/>
     </w:rPr>
   </w:style>
-  <w:style w:type="character" w:customStyle="1" w:styleId="Heading3Char">
-    <w:name w:val="Heading 3 Char"/>
-    <w:basedOn w:val="DefaultParagraphFont"/>
-    <w:link w:val="Heading3"/>
+  <w:style w:type="character" w:customStyle="1" w:styleId="Titolo3Carattere">
+    <w:name w:val="Titolo 3 Carattere"/>
+    <w:basedOn w:val="Carpredefinitoparagrafo"/>
+    <w:link w:val="Titolo3"/>
     <w:uiPriority w:val="9"/>
     <w:rsid w:val="00A35D73"/>
     <w:rPr>
@@ -13749,10 +12586,10 @@
       <w:lang w:val="en-GB"/>
     </w:rPr>
   </w:style>
-  <w:style w:type="paragraph" w:styleId="Caption">
+  <w:style w:type="paragraph" w:styleId="Didascalia">
     <w:name w:val="caption"/>
-    <w:basedOn w:val="Normal"/>
-    <w:next w:val="Normal"/>
+    <w:basedOn w:val="Normale"/>
+    <w:next w:val="Normale"/>
     <w:uiPriority w:val="35"/>
     <w:unhideWhenUsed/>
     <w:qFormat/>
@@ -13768,9 +12605,9 @@
       <w:szCs w:val="18"/>
     </w:rPr>
   </w:style>
-  <w:style w:type="table" w:styleId="TableGrid">
+  <w:style w:type="table" w:styleId="Grigliatabella">
     <w:name w:val="Table Grid"/>
-    <w:basedOn w:val="TableNormal"/>
+    <w:basedOn w:val="Tabellanormale"/>
     <w:uiPriority w:val="39"/>
     <w:rsid w:val="00014785"/>
     <w:pPr>
@@ -13787,10 +12624,10 @@
       </w:tblBorders>
     </w:tblPr>
   </w:style>
-  <w:style w:type="paragraph" w:styleId="TOCHeading">
+  <w:style w:type="paragraph" w:styleId="Titolosommario">
     <w:name w:val="TOC Heading"/>
-    <w:basedOn w:val="Heading1"/>
-    <w:next w:val="Normal"/>
+    <w:basedOn w:val="Titolo1"/>
+    <w:next w:val="Normale"/>
     <w:uiPriority w:val="39"/>
     <w:unhideWhenUsed/>
     <w:qFormat/>
@@ -13808,10 +12645,10 @@
       <w:szCs w:val="32"/>
     </w:rPr>
   </w:style>
-  <w:style w:type="paragraph" w:styleId="TOC1">
+  <w:style w:type="paragraph" w:styleId="Sommario1">
     <w:name w:val="toc 1"/>
-    <w:basedOn w:val="Normal"/>
-    <w:next w:val="Normal"/>
+    <w:basedOn w:val="Normale"/>
+    <w:next w:val="Normale"/>
     <w:autoRedefine/>
     <w:uiPriority w:val="39"/>
     <w:unhideWhenUsed/>
@@ -13825,10 +12662,10 @@
       <w:ind w:left="0" w:right="2181" w:hanging="6"/>
     </w:pPr>
   </w:style>
-  <w:style w:type="paragraph" w:styleId="TOC2">
+  <w:style w:type="paragraph" w:styleId="Sommario2">
     <w:name w:val="toc 2"/>
-    <w:basedOn w:val="Normal"/>
-    <w:next w:val="Normal"/>
+    <w:basedOn w:val="Normale"/>
+    <w:next w:val="Normale"/>
     <w:autoRedefine/>
     <w:uiPriority w:val="39"/>
     <w:unhideWhenUsed/>
@@ -13842,10 +12679,10 @@
       <w:ind w:left="200" w:right="2181" w:hanging="6"/>
     </w:pPr>
   </w:style>
-  <w:style w:type="paragraph" w:styleId="TOC3">
+  <w:style w:type="paragraph" w:styleId="Sommario3">
     <w:name w:val="toc 3"/>
-    <w:basedOn w:val="Normal"/>
-    <w:next w:val="Normal"/>
+    <w:basedOn w:val="Normale"/>
+    <w:next w:val="Normale"/>
     <w:autoRedefine/>
     <w:uiPriority w:val="39"/>
     <w:unhideWhenUsed/>
@@ -13855,9 +12692,9 @@
       <w:ind w:left="400"/>
     </w:pPr>
   </w:style>
-  <w:style w:type="character" w:styleId="Hyperlink">
+  <w:style w:type="character" w:styleId="Collegamentoipertestuale">
     <w:name w:val="Hyperlink"/>
-    <w:basedOn w:val="DefaultParagraphFont"/>
+    <w:basedOn w:val="Carpredefinitoparagrafo"/>
     <w:uiPriority w:val="99"/>
     <w:unhideWhenUsed/>
     <w:rsid w:val="009B688B"/>
@@ -13866,9 +12703,9 @@
       <w:u w:val="single"/>
     </w:rPr>
   </w:style>
-  <w:style w:type="character" w:styleId="CommentReference">
+  <w:style w:type="character" w:styleId="Rimandocommento">
     <w:name w:val="annotation reference"/>
-    <w:basedOn w:val="DefaultParagraphFont"/>
+    <w:basedOn w:val="Carpredefinitoparagrafo"/>
     <w:uiPriority w:val="99"/>
     <w:semiHidden/>
     <w:unhideWhenUsed/>
@@ -13878,10 +12715,10 @@
       <w:szCs w:val="16"/>
     </w:rPr>
   </w:style>
-  <w:style w:type="paragraph" w:styleId="CommentText">
+  <w:style w:type="paragraph" w:styleId="Testocommento">
     <w:name w:val="annotation text"/>
-    <w:basedOn w:val="Normal"/>
-    <w:link w:val="CommentTextChar"/>
+    <w:basedOn w:val="Normale"/>
+    <w:link w:val="TestocommentoCarattere"/>
     <w:uiPriority w:val="99"/>
     <w:semiHidden/>
     <w:unhideWhenUsed/>
@@ -13893,10 +12730,10 @@
       <w:szCs w:val="20"/>
     </w:rPr>
   </w:style>
-  <w:style w:type="character" w:customStyle="1" w:styleId="CommentTextChar">
-    <w:name w:val="Comment Text Char"/>
-    <w:basedOn w:val="DefaultParagraphFont"/>
-    <w:link w:val="CommentText"/>
+  <w:style w:type="character" w:customStyle="1" w:styleId="TestocommentoCarattere">
+    <w:name w:val="Testo commento Carattere"/>
+    <w:basedOn w:val="Carpredefinitoparagrafo"/>
+    <w:link w:val="Testocommento"/>
     <w:uiPriority w:val="99"/>
     <w:semiHidden/>
     <w:rsid w:val="00E11140"/>
@@ -13907,11 +12744,11 @@
       <w:szCs w:val="20"/>
     </w:rPr>
   </w:style>
-  <w:style w:type="paragraph" w:styleId="CommentSubject">
+  <w:style w:type="paragraph" w:styleId="Soggettocommento">
     <w:name w:val="annotation subject"/>
-    <w:basedOn w:val="CommentText"/>
-    <w:next w:val="CommentText"/>
-    <w:link w:val="CommentSubjectChar"/>
+    <w:basedOn w:val="Testocommento"/>
+    <w:next w:val="Testocommento"/>
+    <w:link w:val="SoggettocommentoCarattere"/>
     <w:uiPriority w:val="99"/>
     <w:semiHidden/>
     <w:unhideWhenUsed/>
@@ -13921,10 +12758,10 @@
       <w:bCs/>
     </w:rPr>
   </w:style>
-  <w:style w:type="character" w:customStyle="1" w:styleId="CommentSubjectChar">
-    <w:name w:val="Comment Subject Char"/>
-    <w:basedOn w:val="CommentTextChar"/>
-    <w:link w:val="CommentSubject"/>
+  <w:style w:type="character" w:customStyle="1" w:styleId="SoggettocommentoCarattere">
+    <w:name w:val="Soggetto commento Carattere"/>
+    <w:basedOn w:val="TestocommentoCarattere"/>
+    <w:link w:val="Soggettocommento"/>
     <w:uiPriority w:val="99"/>
     <w:semiHidden/>
     <w:rsid w:val="00E11140"/>
@@ -13937,10 +12774,10 @@
       <w:szCs w:val="20"/>
     </w:rPr>
   </w:style>
-  <w:style w:type="paragraph" w:styleId="BalloonText">
+  <w:style w:type="paragraph" w:styleId="Testofumetto">
     <w:name w:val="Balloon Text"/>
-    <w:basedOn w:val="Normal"/>
-    <w:link w:val="BalloonTextChar"/>
+    <w:basedOn w:val="Normale"/>
+    <w:link w:val="TestofumettoCarattere"/>
     <w:uiPriority w:val="99"/>
     <w:semiHidden/>
     <w:unhideWhenUsed/>
@@ -13954,10 +12791,10 @@
       <w:szCs w:val="18"/>
     </w:rPr>
   </w:style>
-  <w:style w:type="character" w:customStyle="1" w:styleId="BalloonTextChar">
-    <w:name w:val="Balloon Text Char"/>
-    <w:basedOn w:val="DefaultParagraphFont"/>
-    <w:link w:val="BalloonText"/>
+  <w:style w:type="character" w:customStyle="1" w:styleId="TestofumettoCarattere">
+    <w:name w:val="Testo fumetto Carattere"/>
+    <w:basedOn w:val="Carpredefinitoparagrafo"/>
+    <w:link w:val="Testofumetto"/>
     <w:uiPriority w:val="99"/>
     <w:semiHidden/>
     <w:rsid w:val="00E11140"/>
@@ -13968,7 +12805,7 @@
       <w:szCs w:val="18"/>
     </w:rPr>
   </w:style>
-  <w:style w:type="paragraph" w:styleId="Revision">
+  <w:style w:type="paragraph" w:styleId="Revisione">
     <w:name w:val="Revision"/>
     <w:hidden/>
     <w:uiPriority w:val="99"/>
@@ -13983,10 +12820,10 @@
       <w:sz w:val="20"/>
     </w:rPr>
   </w:style>
-  <w:style w:type="paragraph" w:styleId="Header">
+  <w:style w:type="paragraph" w:styleId="Intestazione">
     <w:name w:val="header"/>
-    <w:basedOn w:val="Normal"/>
-    <w:link w:val="HeaderChar"/>
+    <w:basedOn w:val="Normale"/>
+    <w:link w:val="IntestazioneCarattere"/>
     <w:uiPriority w:val="99"/>
     <w:unhideWhenUsed/>
     <w:rsid w:val="006A2410"/>
@@ -13998,10 +12835,10 @@
       <w:spacing w:after="0" w:line="240" w:lineRule="auto"/>
     </w:pPr>
   </w:style>
-  <w:style w:type="character" w:customStyle="1" w:styleId="HeaderChar">
-    <w:name w:val="Header Char"/>
-    <w:basedOn w:val="DefaultParagraphFont"/>
-    <w:link w:val="Header"/>
+  <w:style w:type="character" w:customStyle="1" w:styleId="IntestazioneCarattere">
+    <w:name w:val="Intestazione Carattere"/>
+    <w:basedOn w:val="Carpredefinitoparagrafo"/>
+    <w:link w:val="Intestazione"/>
     <w:uiPriority w:val="99"/>
     <w:rsid w:val="006A2410"/>
     <w:rPr>
@@ -14012,7 +12849,7 @@
   </w:style>
   <w:style w:type="paragraph" w:customStyle="1" w:styleId="tableheader">
     <w:name w:val="table header"/>
-    <w:basedOn w:val="Normal"/>
+    <w:basedOn w:val="Normale"/>
     <w:link w:val="tableheaderChar"/>
     <w:qFormat/>
     <w:rsid w:val="004E4CB1"/>
@@ -14029,7 +12866,7 @@
   </w:style>
   <w:style w:type="paragraph" w:customStyle="1" w:styleId="tableheader2">
     <w:name w:val="table header 2"/>
-    <w:basedOn w:val="Normal"/>
+    <w:basedOn w:val="Normale"/>
     <w:link w:val="tableheader2Char"/>
     <w:qFormat/>
     <w:rsid w:val="004E4CB1"/>
@@ -14046,7 +12883,7 @@
   </w:style>
   <w:style w:type="character" w:customStyle="1" w:styleId="tableheaderChar">
     <w:name w:val="table header Char"/>
-    <w:basedOn w:val="DefaultParagraphFont"/>
+    <w:basedOn w:val="Carpredefinitoparagrafo"/>
     <w:link w:val="tableheader"/>
     <w:rsid w:val="004E4CB1"/>
     <w:rPr>
@@ -14059,7 +12896,7 @@
   </w:style>
   <w:style w:type="paragraph" w:customStyle="1" w:styleId="tablecontent">
     <w:name w:val="table content"/>
-    <w:basedOn w:val="Normal"/>
+    <w:basedOn w:val="Normale"/>
     <w:link w:val="tablecontentChar"/>
     <w:qFormat/>
     <w:rsid w:val="004E4CB1"/>
@@ -14075,7 +12912,7 @@
   </w:style>
   <w:style w:type="character" w:customStyle="1" w:styleId="tableheader2Char">
     <w:name w:val="table header 2 Char"/>
-    <w:basedOn w:val="DefaultParagraphFont"/>
+    <w:basedOn w:val="Carpredefinitoparagrafo"/>
     <w:link w:val="tableheader2"/>
     <w:rsid w:val="004E4CB1"/>
     <w:rPr>
@@ -14087,7 +12924,7 @@
   </w:style>
   <w:style w:type="paragraph" w:customStyle="1" w:styleId="tableheader2left">
     <w:name w:val="table header 2 left"/>
-    <w:basedOn w:val="Normal"/>
+    <w:basedOn w:val="Normale"/>
     <w:link w:val="tableheader2leftChar"/>
     <w:qFormat/>
     <w:rsid w:val="004E4CB1"/>
@@ -14104,7 +12941,7 @@
   </w:style>
   <w:style w:type="character" w:customStyle="1" w:styleId="tablecontentChar">
     <w:name w:val="table content Char"/>
-    <w:basedOn w:val="DefaultParagraphFont"/>
+    <w:basedOn w:val="Carpredefinitoparagrafo"/>
     <w:link w:val="tablecontent"/>
     <w:rsid w:val="004E4CB1"/>
     <w:rPr>
@@ -14115,7 +12952,7 @@
   </w:style>
   <w:style w:type="paragraph" w:customStyle="1" w:styleId="tablecontentsmaller">
     <w:name w:val="table content smaller"/>
-    <w:basedOn w:val="Normal"/>
+    <w:basedOn w:val="Normale"/>
     <w:link w:val="tablecontentsmallerChar"/>
     <w:qFormat/>
     <w:rsid w:val="0039632C"/>
@@ -14137,7 +12974,7 @@
   </w:style>
   <w:style w:type="character" w:customStyle="1" w:styleId="tableheader2leftChar">
     <w:name w:val="table header 2 left Char"/>
-    <w:basedOn w:val="DefaultParagraphFont"/>
+    <w:basedOn w:val="Carpredefinitoparagrafo"/>
     <w:link w:val="tableheader2left"/>
     <w:rsid w:val="004E4CB1"/>
     <w:rPr>
@@ -14149,7 +12986,7 @@
   </w:style>
   <w:style w:type="character" w:customStyle="1" w:styleId="tablecontentsmallerChar">
     <w:name w:val="table content smaller Char"/>
-    <w:basedOn w:val="DefaultParagraphFont"/>
+    <w:basedOn w:val="Carpredefinitoparagrafo"/>
     <w:link w:val="tablecontentsmaller"/>
     <w:rsid w:val="0039632C"/>
     <w:rPr>
@@ -14159,9 +12996,9 @@
       <w:lang w:val="en-GB"/>
     </w:rPr>
   </w:style>
-  <w:style w:type="character" w:styleId="PlaceholderText">
+  <w:style w:type="character" w:styleId="Testosegnaposto">
     <w:name w:val="Placeholder Text"/>
-    <w:basedOn w:val="DefaultParagraphFont"/>
+    <w:basedOn w:val="Carpredefinitoparagrafo"/>
     <w:uiPriority w:val="99"/>
     <w:semiHidden/>
     <w:rsid w:val="00761CAA"/>
@@ -14171,7 +13008,7 @@
   </w:style>
   <w:style w:type="character" w:customStyle="1" w:styleId="apple-converted-space">
     <w:name w:val="apple-converted-space"/>
-    <w:basedOn w:val="DefaultParagraphFont"/>
+    <w:basedOn w:val="Carpredefinitoparagrafo"/>
     <w:rsid w:val="00F86CB3"/>
   </w:style>
 </w:styles>
@@ -14477,7 +13314,7 @@
 </file>
 
 <file path=customXml/itemProps1.xml><?xml version="1.0" encoding="utf-8"?>
-<ds:datastoreItem xmlns:ds="http://schemas.openxmlformats.org/officeDocument/2006/customXml" ds:itemID="{3C6C0ADB-22F2-4AAA-9A43-8E2C8425F221}">
+<ds:datastoreItem xmlns:ds="http://schemas.openxmlformats.org/officeDocument/2006/customXml" ds:itemID="{389314C7-F611-48FF-BE18-2167BC275640}">
   <ds:schemaRefs>
     <ds:schemaRef ds:uri="http://schemas.openxmlformats.org/officeDocument/2006/bibliography"/>
   </ds:schemaRefs>

--- a/5_CodeInspection/Document/CodeInspection_v0.3.docx
+++ b/5_CodeInspection/Document/CodeInspection_v0.3.docx
@@ -107,21 +107,19 @@
           <w:sz w:val="28"/>
           <w:lang w:val="en-US"/>
         </w:rPr>
-        <w:t>Software Engineering 2: “PowerEnJoy”</w:t>
-      </w:r>
-    </w:p>
-    <w:p>
-      <w:pPr>
-        <w:spacing w:after="0"/>
-        <w:ind w:left="-2552" w:right="-465"/>
-        <w:jc w:val="center"/>
+        <w:t>Software Engineering 2: “</w:t>
+      </w:r>
+      <w:proofErr w:type="spellStart"/>
+      <w:r>
         <w:rPr>
           <w:b/>
           <w:color w:val="000000" w:themeColor="text1"/>
           <w:sz w:val="28"/>
           <w:lang w:val="en-US"/>
         </w:rPr>
-      </w:pPr>
+        <w:t>PowerEnJoy</w:t>
+      </w:r>
+      <w:proofErr w:type="spellEnd"/>
       <w:r>
         <w:rPr>
           <w:b/>
@@ -129,15 +127,37 @@
           <w:sz w:val="28"/>
           <w:lang w:val="en-US"/>
         </w:rPr>
-        <w:t>Code Inspection</w:t>
-      </w:r>
-      <w:r>
+        <w:t>”</w:t>
+      </w:r>
+    </w:p>
+    <w:p>
+      <w:pPr>
+        <w:spacing w:after="0"/>
+        <w:ind w:left="-2552" w:right="-465"/>
+        <w:jc w:val="center"/>
         <w:rPr>
           <w:b/>
           <w:color w:val="000000" w:themeColor="text1"/>
           <w:sz w:val="28"/>
           <w:lang w:val="en-US"/>
         </w:rPr>
+      </w:pPr>
+      <w:r>
+        <w:rPr>
+          <w:b/>
+          <w:color w:val="000000" w:themeColor="text1"/>
+          <w:sz w:val="28"/>
+          <w:lang w:val="en-US"/>
+        </w:rPr>
+        <w:t>Code Inspection</w:t>
+      </w:r>
+      <w:r>
+        <w:rPr>
+          <w:b/>
+          <w:color w:val="000000" w:themeColor="text1"/>
+          <w:sz w:val="28"/>
+          <w:lang w:val="en-US"/>
+        </w:rPr>
         <w:t xml:space="preserve"> (V. 1.0)</w:t>
       </w:r>
     </w:p>
@@ -175,12 +195,21 @@
           <w:sz w:val="28"/>
         </w:rPr>
       </w:pPr>
+      <w:proofErr w:type="spellStart"/>
       <w:r>
         <w:rPr>
           <w:color w:val="000000" w:themeColor="text1"/>
           <w:sz w:val="28"/>
         </w:rPr>
-        <w:t>Authors:</w:t>
+        <w:t>Authors</w:t>
+      </w:r>
+      <w:proofErr w:type="spellEnd"/>
+      <w:r>
+        <w:rPr>
+          <w:color w:val="000000" w:themeColor="text1"/>
+          <w:sz w:val="28"/>
+        </w:rPr>
+        <w:t>:</w:t>
       </w:r>
     </w:p>
     <w:p>
@@ -211,12 +240,21 @@
           <w:sz w:val="28"/>
         </w:rPr>
       </w:pPr>
+      <w:proofErr w:type="spellStart"/>
       <w:r>
         <w:rPr>
           <w:color w:val="000000" w:themeColor="text1"/>
           <w:sz w:val="28"/>
         </w:rPr>
-        <w:t>Soheil GHANBARI</w:t>
+        <w:t>Soheil</w:t>
+      </w:r>
+      <w:proofErr w:type="spellEnd"/>
+      <w:r>
+        <w:rPr>
+          <w:color w:val="000000" w:themeColor="text1"/>
+          <w:sz w:val="28"/>
+        </w:rPr>
+        <w:t xml:space="preserve"> GHANBARI</w:t>
       </w:r>
     </w:p>
     <w:p>
@@ -306,8 +344,17 @@
           <w:color w:val="000000" w:themeColor="text1"/>
           <w:sz w:val="28"/>
         </w:rPr>
-        <w:t>Milan, Italy</w:t>
-      </w:r>
+        <w:t xml:space="preserve">Milan, </w:t>
+      </w:r>
+      <w:proofErr w:type="spellStart"/>
+      <w:r>
+        <w:rPr>
+          <w:color w:val="000000" w:themeColor="text1"/>
+          <w:sz w:val="28"/>
+        </w:rPr>
+        <w:t>Italy</w:t>
+      </w:r>
+      <w:proofErr w:type="spellEnd"/>
     </w:p>
     <w:p>
       <w:pPr>
@@ -862,17 +909,7 @@
                 <w:noProof/>
                 <w:lang w:val="en-GB"/>
               </w:rPr>
-              <w:t>Document Struc</w:t>
-            </w:r>
-            <w:bookmarkStart w:id="0" w:name="_GoBack"/>
-            <w:bookmarkEnd w:id="0"/>
-            <w:r>
-              <w:rPr>
-                <w:rStyle w:val="Collegamentoipertestuale"/>
-                <w:noProof/>
-                <w:lang w:val="en-GB"/>
-              </w:rPr>
-              <w:t>ture</w:t>
+              <w:t>Document Structure</w:t>
             </w:r>
             <w:r>
               <w:rPr>
@@ -3122,7 +3159,7 @@
           <w:lang w:val="en-GB"/>
         </w:rPr>
       </w:pPr>
-      <w:bookmarkStart w:id="1" w:name="_Toc474064141"/>
+      <w:bookmarkStart w:id="0" w:name="_Toc474064141"/>
       <w:r>
         <w:rPr>
           <w:sz w:val="32"/>
@@ -3131,7 +3168,7 @@
         <w:lastRenderedPageBreak/>
         <w:t>Introduction</w:t>
       </w:r>
-      <w:bookmarkEnd w:id="1"/>
+      <w:bookmarkEnd w:id="0"/>
     </w:p>
     <w:p>
       <w:pPr>
@@ -3152,7 +3189,7 @@
         </w:rPr>
         <w:t xml:space="preserve"> </w:t>
       </w:r>
-      <w:bookmarkStart w:id="2" w:name="_Toc474064142"/>
+      <w:bookmarkStart w:id="1" w:name="_Toc474064142"/>
       <w:r>
         <w:rPr>
           <w:sz w:val="28"/>
@@ -3160,7 +3197,7 @@
         </w:rPr>
         <w:t>Revision History</w:t>
       </w:r>
-      <w:bookmarkEnd w:id="2"/>
+      <w:bookmarkEnd w:id="1"/>
     </w:p>
     <w:tbl>
       <w:tblPr>
@@ -3298,7 +3335,21 @@
               <w:rPr>
                 <w:lang w:val="it-IT"/>
               </w:rPr>
-              <w:t>S. Caprara, S. Ghanbari, E. Tinti</w:t>
+              <w:t xml:space="preserve">S. Caprara, S. </w:t>
+            </w:r>
+            <w:proofErr w:type="spellStart"/>
+            <w:r>
+              <w:rPr>
+                <w:lang w:val="it-IT"/>
+              </w:rPr>
+              <w:t>Ghanbari</w:t>
+            </w:r>
+            <w:proofErr w:type="spellEnd"/>
+            <w:r>
+              <w:rPr>
+                <w:lang w:val="it-IT"/>
+              </w:rPr>
+              <w:t>, E. Tinti</w:t>
             </w:r>
           </w:p>
         </w:tc>
@@ -3356,7 +3407,7 @@
         </w:rPr>
         <w:t xml:space="preserve"> </w:t>
       </w:r>
-      <w:bookmarkStart w:id="3" w:name="_Toc474064143"/>
+      <w:bookmarkStart w:id="2" w:name="_Toc474064143"/>
       <w:r>
         <w:rPr>
           <w:sz w:val="28"/>
@@ -3364,7 +3415,7 @@
         </w:rPr>
         <w:t>Purpose and Scope</w:t>
       </w:r>
-      <w:bookmarkEnd w:id="3"/>
+      <w:bookmarkEnd w:id="2"/>
     </w:p>
     <w:p>
       <w:pPr>
@@ -3428,14 +3479,30 @@
           <w:sz w:val="22"/>
           <w:lang w:val="en-GB"/>
         </w:rPr>
-        <w:t>n the Apache OFB</w:t>
-      </w:r>
-      <w:r>
-        <w:rPr>
-          <w:sz w:val="22"/>
-          <w:lang w:val="en-GB"/>
-        </w:rPr>
-        <w:t xml:space="preserve">iz </w:t>
+        <w:t xml:space="preserve">n the Apache </w:t>
+      </w:r>
+      <w:proofErr w:type="spellStart"/>
+      <w:r>
+        <w:rPr>
+          <w:sz w:val="22"/>
+          <w:lang w:val="en-GB"/>
+        </w:rPr>
+        <w:t>OFB</w:t>
+      </w:r>
+      <w:r>
+        <w:rPr>
+          <w:sz w:val="22"/>
+          <w:lang w:val="en-GB"/>
+        </w:rPr>
+        <w:t>iz</w:t>
+      </w:r>
+      <w:proofErr w:type="spellEnd"/>
+      <w:r>
+        <w:rPr>
+          <w:sz w:val="22"/>
+          <w:lang w:val="en-GB"/>
+        </w:rPr>
+        <w:t xml:space="preserve"> </w:t>
       </w:r>
       <w:r>
         <w:rPr>
@@ -3495,7 +3562,23 @@
           <w:sz w:val="22"/>
           <w:lang w:val="en-GB"/>
         </w:rPr>
-        <w:t xml:space="preserve">The Apache OFBiz is </w:t>
+        <w:t xml:space="preserve">The Apache </w:t>
+      </w:r>
+      <w:proofErr w:type="spellStart"/>
+      <w:r>
+        <w:rPr>
+          <w:sz w:val="22"/>
+          <w:lang w:val="en-GB"/>
+        </w:rPr>
+        <w:t>OFBiz</w:t>
+      </w:r>
+      <w:proofErr w:type="spellEnd"/>
+      <w:r>
+        <w:rPr>
+          <w:sz w:val="22"/>
+          <w:lang w:val="en-GB"/>
+        </w:rPr>
+        <w:t xml:space="preserve"> is </w:t>
       </w:r>
       <w:r>
         <w:rPr>
@@ -3547,7 +3630,7 @@
         </w:rPr>
         <w:t xml:space="preserve"> </w:t>
       </w:r>
-      <w:bookmarkStart w:id="4" w:name="_Toc474064144"/>
+      <w:bookmarkStart w:id="3" w:name="_Toc474064144"/>
       <w:r>
         <w:rPr>
           <w:sz w:val="28"/>
@@ -3555,7 +3638,7 @@
         </w:rPr>
         <w:t>Definitions and Abbreviations</w:t>
       </w:r>
-      <w:bookmarkEnd w:id="4"/>
+      <w:bookmarkEnd w:id="3"/>
     </w:p>
     <w:p>
       <w:pPr>
@@ -3626,24 +3709,24 @@
           <w:lang w:val="en-GB"/>
         </w:rPr>
       </w:pPr>
-      <w:bookmarkStart w:id="5" w:name="_Reference_Documents"/>
+      <w:bookmarkStart w:id="4" w:name="_Reference_Documents"/>
+      <w:bookmarkEnd w:id="4"/>
+      <w:r>
+        <w:rPr>
+          <w:sz w:val="28"/>
+          <w:lang w:val="en-GB"/>
+        </w:rPr>
+        <w:t xml:space="preserve"> </w:t>
+      </w:r>
+      <w:bookmarkStart w:id="5" w:name="_Toc474064145"/>
+      <w:r>
+        <w:rPr>
+          <w:sz w:val="28"/>
+          <w:lang w:val="en-GB"/>
+        </w:rPr>
+        <w:t>Reference Documents</w:t>
+      </w:r>
       <w:bookmarkEnd w:id="5"/>
-      <w:r>
-        <w:rPr>
-          <w:sz w:val="28"/>
-          <w:lang w:val="en-GB"/>
-        </w:rPr>
-        <w:t xml:space="preserve"> </w:t>
-      </w:r>
-      <w:bookmarkStart w:id="6" w:name="_Toc474064145"/>
-      <w:r>
-        <w:rPr>
-          <w:sz w:val="28"/>
-          <w:lang w:val="en-GB"/>
-        </w:rPr>
-        <w:t>Reference Documents</w:t>
-      </w:r>
-      <w:bookmarkEnd w:id="6"/>
     </w:p>
     <w:p>
       <w:pPr>
@@ -3693,12 +3776,14 @@
         </w:rPr>
         <w:t xml:space="preserve">Technical </w:t>
       </w:r>
+      <w:proofErr w:type="spellStart"/>
       <w:r>
         <w:rPr>
           <w:lang w:val="it-IT"/>
         </w:rPr>
         <w:t>Documentation</w:t>
       </w:r>
+      <w:proofErr w:type="spellEnd"/>
       <w:r>
         <w:rPr>
           <w:lang w:val="it-IT"/>
@@ -3745,7 +3830,7 @@
         <w:lastRenderedPageBreak/>
         <w:t xml:space="preserve"> </w:t>
       </w:r>
-      <w:bookmarkStart w:id="7" w:name="_Toc474064146"/>
+      <w:bookmarkStart w:id="6" w:name="_Toc474064146"/>
       <w:r>
         <w:rPr>
           <w:sz w:val="28"/>
@@ -3753,7 +3838,7 @@
         </w:rPr>
         <w:t>Document Structure</w:t>
       </w:r>
-      <w:bookmarkEnd w:id="7"/>
+      <w:bookmarkEnd w:id="6"/>
     </w:p>
     <w:p>
       <w:pPr>
@@ -3995,7 +4080,7 @@
           <w:lang w:val="en-GB"/>
         </w:rPr>
       </w:pPr>
-      <w:bookmarkStart w:id="8" w:name="_Toc474064147"/>
+      <w:bookmarkStart w:id="7" w:name="_Toc474064147"/>
       <w:r>
         <w:rPr>
           <w:sz w:val="32"/>
@@ -4004,7 +4089,7 @@
         <w:lastRenderedPageBreak/>
         <w:t>Classes</w:t>
       </w:r>
-      <w:bookmarkEnd w:id="8"/>
+      <w:bookmarkEnd w:id="7"/>
     </w:p>
     <w:p>
       <w:pPr>
@@ -4026,6 +4111,7 @@
         </w:rPr>
         <w:t xml:space="preserve">The target classes of this code inspection are </w:t>
       </w:r>
+      <w:proofErr w:type="spellStart"/>
       <w:r>
         <w:rPr>
           <w:rFonts w:asciiTheme="minorHAnsi" w:hAnsiTheme="minorHAnsi" w:cstheme="minorHAnsi"/>
@@ -4033,7 +4119,37 @@
           <w:szCs w:val="20"/>
           <w:lang w:val="en-GB"/>
         </w:rPr>
-        <w:t>BillingAccountWorker and PaymentWorker.</w:t>
+        <w:t>BillingAccountWorker</w:t>
+      </w:r>
+      <w:proofErr w:type="spellEnd"/>
+      <w:r>
+        <w:rPr>
+          <w:rFonts w:asciiTheme="minorHAnsi" w:hAnsiTheme="minorHAnsi" w:cstheme="minorHAnsi"/>
+          <w:sz w:val="22"/>
+          <w:szCs w:val="20"/>
+          <w:lang w:val="en-GB"/>
+        </w:rPr>
+        <w:t xml:space="preserve"> and </w:t>
+      </w:r>
+      <w:proofErr w:type="spellStart"/>
+      <w:r>
+        <w:rPr>
+          <w:rFonts w:asciiTheme="minorHAnsi" w:hAnsiTheme="minorHAnsi" w:cstheme="minorHAnsi"/>
+          <w:sz w:val="22"/>
+          <w:szCs w:val="20"/>
+          <w:lang w:val="en-GB"/>
+        </w:rPr>
+        <w:t>PaymentWorker</w:t>
+      </w:r>
+      <w:proofErr w:type="spellEnd"/>
+      <w:r>
+        <w:rPr>
+          <w:rFonts w:asciiTheme="minorHAnsi" w:hAnsiTheme="minorHAnsi" w:cstheme="minorHAnsi"/>
+          <w:sz w:val="22"/>
+          <w:szCs w:val="20"/>
+          <w:lang w:val="en-GB"/>
+        </w:rPr>
+        <w:t>.</w:t>
       </w:r>
       <w:r>
         <w:rPr>
@@ -4076,7 +4192,8 @@
         </w:rPr>
         <w:t xml:space="preserve"> </w:t>
       </w:r>
-      <w:bookmarkStart w:id="9" w:name="_Toc474064148"/>
+      <w:bookmarkStart w:id="8" w:name="_Toc474064148"/>
+      <w:proofErr w:type="spellStart"/>
       <w:r>
         <w:rPr>
           <w:sz w:val="28"/>
@@ -4084,7 +4201,8 @@
         </w:rPr>
         <w:t>BillingAccountWorker</w:t>
       </w:r>
-      <w:bookmarkEnd w:id="9"/>
+      <w:bookmarkEnd w:id="8"/>
+      <w:proofErr w:type="spellEnd"/>
     </w:p>
     <w:p>
       <w:pPr>
@@ -4116,6 +4234,7 @@
         </w:rPr>
         <w:t xml:space="preserve">: </w:t>
       </w:r>
+      <w:proofErr w:type="spellStart"/>
       <w:r>
         <w:rPr>
           <w:rFonts w:asciiTheme="minorHAnsi" w:hAnsiTheme="minorHAnsi" w:cstheme="minorHAnsi"/>
@@ -4125,6 +4244,7 @@
         </w:rPr>
         <w:t>org.apache.ofbiz.accounting.payment</w:t>
       </w:r>
+      <w:proofErr w:type="spellEnd"/>
     </w:p>
     <w:p>
       <w:pPr>
@@ -4165,8 +4285,29 @@
           <w:numId w:val="9"/>
         </w:numPr>
       </w:pPr>
-      <w:r>
-        <w:t>makePartyBillingAccountList(GenericValue, String, String, Delegator, LocalDispatcher)</w:t>
+      <w:proofErr w:type="spellStart"/>
+      <w:r>
+        <w:t>makePartyBillingAccountList</w:t>
+      </w:r>
+      <w:proofErr w:type="spellEnd"/>
+      <w:r>
+        <w:t>(</w:t>
+      </w:r>
+      <w:proofErr w:type="spellStart"/>
+      <w:r>
+        <w:t>GenericValue</w:t>
+      </w:r>
+      <w:proofErr w:type="spellEnd"/>
+      <w:r>
+        <w:t xml:space="preserve">, String, String, Delegator, </w:t>
+      </w:r>
+      <w:proofErr w:type="spellStart"/>
+      <w:r>
+        <w:t>LocalDispatcher</w:t>
+      </w:r>
+      <w:proofErr w:type="spellEnd"/>
+      <w:r>
+        <w:t>)</w:t>
       </w:r>
     </w:p>
     <w:p>
@@ -4177,8 +4318,13 @@
           <w:numId w:val="9"/>
         </w:numPr>
       </w:pPr>
-      <w:r>
-        <w:t>getBillingAccountOpenOrders(Delegator, String)</w:t>
+      <w:proofErr w:type="spellStart"/>
+      <w:r>
+        <w:t>getBillingAccountOpenOrders</w:t>
+      </w:r>
+      <w:proofErr w:type="spellEnd"/>
+      <w:r>
+        <w:t>(Delegator, String)</w:t>
       </w:r>
     </w:p>
     <w:p>
@@ -4189,8 +4335,21 @@
           <w:numId w:val="9"/>
         </w:numPr>
       </w:pPr>
-      <w:r>
-        <w:t>getBillingAccountAvailableBalance(GenericValue)</w:t>
+      <w:proofErr w:type="spellStart"/>
+      <w:r>
+        <w:t>getBillingAccountAvailableBalance</w:t>
+      </w:r>
+      <w:proofErr w:type="spellEnd"/>
+      <w:r>
+        <w:t>(</w:t>
+      </w:r>
+      <w:proofErr w:type="spellStart"/>
+      <w:r>
+        <w:t>GenericValue</w:t>
+      </w:r>
+      <w:proofErr w:type="spellEnd"/>
+      <w:r>
+        <w:t>)</w:t>
       </w:r>
     </w:p>
     <w:p>
@@ -4201,8 +4360,13 @@
           <w:numId w:val="9"/>
         </w:numPr>
       </w:pPr>
-      <w:r>
-        <w:t>getBillingAccountAvailableBalance(Delegator, String)</w:t>
+      <w:proofErr w:type="spellStart"/>
+      <w:r>
+        <w:t>getBillingAccountAvailableBalance</w:t>
+      </w:r>
+      <w:proofErr w:type="spellEnd"/>
+      <w:r>
+        <w:t>(Delegator, String)</w:t>
       </w:r>
     </w:p>
     <w:p>
@@ -4213,8 +4377,13 @@
           <w:numId w:val="9"/>
         </w:numPr>
       </w:pPr>
-      <w:r>
-        <w:t>getBillingAccountNetBalance(Delegator, String)</w:t>
+      <w:proofErr w:type="spellStart"/>
+      <w:r>
+        <w:t>getBillingAccountNetBalance</w:t>
+      </w:r>
+      <w:proofErr w:type="spellEnd"/>
+      <w:r>
+        <w:t>(Delegator, String)</w:t>
       </w:r>
     </w:p>
     <w:p>
@@ -4225,8 +4394,21 @@
           <w:numId w:val="9"/>
         </w:numPr>
       </w:pPr>
-      <w:r>
-        <w:t>availableToCapture(GenericValue)</w:t>
+      <w:proofErr w:type="spellStart"/>
+      <w:r>
+        <w:t>availableToCapture</w:t>
+      </w:r>
+      <w:proofErr w:type="spellEnd"/>
+      <w:r>
+        <w:t>(</w:t>
+      </w:r>
+      <w:proofErr w:type="spellStart"/>
+      <w:r>
+        <w:t>GenericValue</w:t>
+      </w:r>
+      <w:proofErr w:type="spellEnd"/>
+      <w:r>
+        <w:t>)</w:t>
       </w:r>
     </w:p>
     <w:p>
@@ -4237,8 +4419,21 @@
           <w:numId w:val="9"/>
         </w:numPr>
       </w:pPr>
-      <w:r>
-        <w:t>calcBillingAccountBalance(DispatchContext, Map&lt;String, ? extends Object&gt;)</w:t>
+      <w:proofErr w:type="spellStart"/>
+      <w:r>
+        <w:t>calcBillingAccountBalance</w:t>
+      </w:r>
+      <w:proofErr w:type="spellEnd"/>
+      <w:r>
+        <w:t>(</w:t>
+      </w:r>
+      <w:proofErr w:type="spellStart"/>
+      <w:r>
+        <w:t>DispatchContext</w:t>
+      </w:r>
+      <w:proofErr w:type="spellEnd"/>
+      <w:r>
+        <w:t>, Map&lt;String, ? extends Object&gt;)</w:t>
       </w:r>
     </w:p>
     <w:p>
@@ -4272,7 +4467,8 @@
         </w:rPr>
         <w:t xml:space="preserve"> </w:t>
       </w:r>
-      <w:bookmarkStart w:id="10" w:name="_Toc474064149"/>
+      <w:bookmarkStart w:id="9" w:name="_Toc474064149"/>
+      <w:proofErr w:type="spellStart"/>
       <w:r>
         <w:rPr>
           <w:sz w:val="28"/>
@@ -4280,7 +4476,8 @@
         </w:rPr>
         <w:t>PaymentWorker</w:t>
       </w:r>
-      <w:bookmarkEnd w:id="10"/>
+      <w:bookmarkEnd w:id="9"/>
+      <w:proofErr w:type="spellEnd"/>
     </w:p>
     <w:p>
       <w:pPr>
@@ -4319,8 +4516,19 @@
           <w:szCs w:val="20"/>
           <w:lang w:val="en-GB"/>
         </w:rPr>
-        <w:t xml:space="preserve"> org.apache.ofbiz.accounting.payment</w:t>
-      </w:r>
+        <w:t xml:space="preserve"> </w:t>
+      </w:r>
+      <w:proofErr w:type="spellStart"/>
+      <w:r>
+        <w:rPr>
+          <w:rFonts w:asciiTheme="minorHAnsi" w:hAnsiTheme="minorHAnsi" w:cstheme="minorHAnsi"/>
+          <w:sz w:val="22"/>
+          <w:szCs w:val="20"/>
+          <w:lang w:val="en-GB"/>
+        </w:rPr>
+        <w:t>org.apache.ofbiz.accounting.payment</w:t>
+      </w:r>
+      <w:proofErr w:type="spellEnd"/>
     </w:p>
     <w:p>
       <w:pPr>
@@ -4361,8 +4569,13 @@
           <w:numId w:val="9"/>
         </w:numPr>
       </w:pPr>
-      <w:r>
-        <w:t>getPartyPaymentMethodValueMaps(Delegator, String)</w:t>
+      <w:proofErr w:type="spellStart"/>
+      <w:r>
+        <w:t>getPartyPaymentMethodValueMaps</w:t>
+      </w:r>
+      <w:proofErr w:type="spellEnd"/>
+      <w:r>
+        <w:t>(Delegator, String)</w:t>
       </w:r>
     </w:p>
     <w:p>
@@ -4373,8 +4586,13 @@
           <w:numId w:val="9"/>
         </w:numPr>
       </w:pPr>
-      <w:r>
-        <w:t>getPartyPaymentMethodValueMaps(Delegator, String, Boolean)</w:t>
+      <w:proofErr w:type="spellStart"/>
+      <w:r>
+        <w:t>getPartyPaymentMethodValueMaps</w:t>
+      </w:r>
+      <w:proofErr w:type="spellEnd"/>
+      <w:r>
+        <w:t>(Delegator, String, Boolean)</w:t>
       </w:r>
     </w:p>
     <w:p>
@@ -4385,8 +4603,21 @@
           <w:numId w:val="9"/>
         </w:numPr>
       </w:pPr>
-      <w:r>
-        <w:t>getPaymentMethodAndRelated(ServletRequest, String)</w:t>
+      <w:proofErr w:type="spellStart"/>
+      <w:r>
+        <w:t>getPaymentMethodAndRelated</w:t>
+      </w:r>
+      <w:proofErr w:type="spellEnd"/>
+      <w:r>
+        <w:t>(</w:t>
+      </w:r>
+      <w:proofErr w:type="spellStart"/>
+      <w:r>
+        <w:t>ServletRequest</w:t>
+      </w:r>
+      <w:proofErr w:type="spellEnd"/>
+      <w:r>
+        <w:t>, String)</w:t>
       </w:r>
     </w:p>
     <w:p>
@@ -4397,8 +4628,13 @@
           <w:numId w:val="9"/>
         </w:numPr>
       </w:pPr>
-      <w:r>
-        <w:t>getPaymentAddress(Delegator, String)</w:t>
+      <w:proofErr w:type="spellStart"/>
+      <w:r>
+        <w:t>getPaymentAddress</w:t>
+      </w:r>
+      <w:proofErr w:type="spellEnd"/>
+      <w:r>
+        <w:t>(Delegator, String)</w:t>
       </w:r>
     </w:p>
     <w:p>
@@ -4409,8 +4645,21 @@
           <w:numId w:val="9"/>
         </w:numPr>
       </w:pPr>
-      <w:r>
-        <w:t>getPaymentsTotal(List&lt;GenericValue&gt;)</w:t>
+      <w:proofErr w:type="spellStart"/>
+      <w:r>
+        <w:t>getPaymentsTotal</w:t>
+      </w:r>
+      <w:proofErr w:type="spellEnd"/>
+      <w:r>
+        <w:t>(List&lt;</w:t>
+      </w:r>
+      <w:proofErr w:type="spellStart"/>
+      <w:r>
+        <w:t>GenericValue</w:t>
+      </w:r>
+      <w:proofErr w:type="spellEnd"/>
+      <w:r>
+        <w:t>&gt;)</w:t>
       </w:r>
     </w:p>
     <w:p>
@@ -4421,8 +4670,13 @@
           <w:numId w:val="9"/>
         </w:numPr>
       </w:pPr>
-      <w:r>
-        <w:t>getPaymentApplied(Delegator, String)</w:t>
+      <w:proofErr w:type="spellStart"/>
+      <w:r>
+        <w:t>getPaymentApplied</w:t>
+      </w:r>
+      <w:proofErr w:type="spellEnd"/>
+      <w:r>
+        <w:t>(Delegator, String)</w:t>
       </w:r>
     </w:p>
     <w:p>
@@ -4433,8 +4687,13 @@
           <w:numId w:val="9"/>
         </w:numPr>
       </w:pPr>
-      <w:r>
-        <w:t>getPaymentApplied(Delegator, String, Boolean)</w:t>
+      <w:proofErr w:type="spellStart"/>
+      <w:r>
+        <w:t>getPaymentApplied</w:t>
+      </w:r>
+      <w:proofErr w:type="spellEnd"/>
+      <w:r>
+        <w:t>(Delegator, String, Boolean)</w:t>
       </w:r>
     </w:p>
     <w:p>
@@ -4445,8 +4704,13 @@
           <w:numId w:val="9"/>
         </w:numPr>
       </w:pPr>
-      <w:r>
-        <w:t>getPaymentAppliedAmount(Delegator, String)</w:t>
+      <w:proofErr w:type="spellStart"/>
+      <w:r>
+        <w:t>getPaymentAppliedAmount</w:t>
+      </w:r>
+      <w:proofErr w:type="spellEnd"/>
+      <w:r>
+        <w:t>(Delegator, String)</w:t>
       </w:r>
     </w:p>
     <w:p>
@@ -4457,8 +4721,21 @@
           <w:numId w:val="9"/>
         </w:numPr>
       </w:pPr>
-      <w:r>
-        <w:t>getPaymentApplied(GenericValue)</w:t>
+      <w:proofErr w:type="spellStart"/>
+      <w:r>
+        <w:t>getPaymentApplied</w:t>
+      </w:r>
+      <w:proofErr w:type="spellEnd"/>
+      <w:r>
+        <w:t>(</w:t>
+      </w:r>
+      <w:proofErr w:type="spellStart"/>
+      <w:r>
+        <w:t>GenericValue</w:t>
+      </w:r>
+      <w:proofErr w:type="spellEnd"/>
+      <w:r>
+        <w:t>)</w:t>
       </w:r>
     </w:p>
     <w:p>
@@ -4469,8 +4746,21 @@
           <w:numId w:val="9"/>
         </w:numPr>
       </w:pPr>
-      <w:r>
-        <w:t>getPaymentApplied(GenericValue, Boolean)</w:t>
+      <w:proofErr w:type="spellStart"/>
+      <w:r>
+        <w:t>getPaymentApplied</w:t>
+      </w:r>
+      <w:proofErr w:type="spellEnd"/>
+      <w:r>
+        <w:t>(</w:t>
+      </w:r>
+      <w:proofErr w:type="spellStart"/>
+      <w:r>
+        <w:t>GenericValue</w:t>
+      </w:r>
+      <w:proofErr w:type="spellEnd"/>
+      <w:r>
+        <w:t>, Boolean)</w:t>
       </w:r>
     </w:p>
     <w:p>
@@ -4481,8 +4771,21 @@
           <w:numId w:val="9"/>
         </w:numPr>
       </w:pPr>
-      <w:r>
-        <w:t>getPaymentNotApplied(GenericValue)</w:t>
+      <w:proofErr w:type="spellStart"/>
+      <w:r>
+        <w:t>getPaymentNotApplied</w:t>
+      </w:r>
+      <w:proofErr w:type="spellEnd"/>
+      <w:r>
+        <w:t>(</w:t>
+      </w:r>
+      <w:proofErr w:type="spellStart"/>
+      <w:r>
+        <w:t>GenericValue</w:t>
+      </w:r>
+      <w:proofErr w:type="spellEnd"/>
+      <w:r>
+        <w:t>)</w:t>
       </w:r>
     </w:p>
     <w:p>
@@ -4493,9 +4796,22 @@
           <w:numId w:val="9"/>
         </w:numPr>
       </w:pPr>
+      <w:proofErr w:type="spellStart"/>
       <w:r>
         <w:lastRenderedPageBreak/>
-        <w:t>getPaymentNotApplied(GenericValue, Boolean)</w:t>
+        <w:t>getPaymentNotApplied</w:t>
+      </w:r>
+      <w:proofErr w:type="spellEnd"/>
+      <w:r>
+        <w:t>(</w:t>
+      </w:r>
+      <w:proofErr w:type="spellStart"/>
+      <w:r>
+        <w:t>GenericValue</w:t>
+      </w:r>
+      <w:proofErr w:type="spellEnd"/>
+      <w:r>
+        <w:t>, Boolean)</w:t>
       </w:r>
     </w:p>
     <w:p>
@@ -4506,8 +4822,13 @@
           <w:numId w:val="9"/>
         </w:numPr>
       </w:pPr>
-      <w:r>
-        <w:t>getPaymentNotApplied(Delegator, String)</w:t>
+      <w:proofErr w:type="spellStart"/>
+      <w:r>
+        <w:t>getPaymentNotApplied</w:t>
+      </w:r>
+      <w:proofErr w:type="spellEnd"/>
+      <w:r>
+        <w:t>(Delegator, String)</w:t>
       </w:r>
     </w:p>
     <w:p>
@@ -4518,8 +4839,13 @@
           <w:numId w:val="9"/>
         </w:numPr>
       </w:pPr>
-      <w:r>
-        <w:t>getPaymentNotApplied(Delegator, String, Boolean)</w:t>
+      <w:proofErr w:type="spellStart"/>
+      <w:r>
+        <w:t>getPaymentNotApplied</w:t>
+      </w:r>
+      <w:proofErr w:type="spellEnd"/>
+      <w:r>
+        <w:t>(Delegator, String, Boolean)</w:t>
       </w:r>
     </w:p>
     <w:p>
@@ -4531,8 +4857,8 @@
           <w:lang w:val="en-GB"/>
         </w:rPr>
       </w:pPr>
-      <w:bookmarkStart w:id="11" w:name="_Integration_Testing_Strategy"/>
-      <w:bookmarkEnd w:id="11"/>
+      <w:bookmarkStart w:id="10" w:name="_Integration_Testing_Strategy"/>
+      <w:bookmarkEnd w:id="10"/>
     </w:p>
     <w:p>
       <w:pPr>
@@ -4564,7 +4890,7 @@
           <w:lang w:val="en-GB"/>
         </w:rPr>
       </w:pPr>
-      <w:bookmarkStart w:id="12" w:name="_Toc474064150"/>
+      <w:bookmarkStart w:id="11" w:name="_Toc474064150"/>
       <w:r>
         <w:rPr>
           <w:sz w:val="32"/>
@@ -4573,7 +4899,7 @@
         <w:lastRenderedPageBreak/>
         <w:t>Functional role</w:t>
       </w:r>
-      <w:bookmarkEnd w:id="12"/>
+      <w:bookmarkEnd w:id="11"/>
     </w:p>
     <w:p>
       <w:pPr>
@@ -4589,6 +4915,7 @@
         </w:rPr>
         <w:t xml:space="preserve">The two classes </w:t>
       </w:r>
+      <w:proofErr w:type="spellStart"/>
       <w:r>
         <w:rPr>
           <w:b/>
@@ -4598,6 +4925,7 @@
         </w:rPr>
         <w:t>PaymentWorker</w:t>
       </w:r>
+      <w:proofErr w:type="spellEnd"/>
       <w:r>
         <w:rPr>
           <w:sz w:val="22"/>
@@ -4605,6 +4933,7 @@
         </w:rPr>
         <w:t xml:space="preserve"> and </w:t>
       </w:r>
+      <w:proofErr w:type="spellStart"/>
       <w:r>
         <w:rPr>
           <w:b/>
@@ -4614,12 +4943,45 @@
         </w:rPr>
         <w:t>BillingAccountWorker</w:t>
       </w:r>
-      <w:r>
-        <w:rPr>
-          <w:sz w:val="22"/>
-          <w:lang w:val="en-GB"/>
-        </w:rPr>
-        <w:t xml:space="preserve"> are part of the Accounting section of the Apache OFBiz project. The JavaDoc </w:t>
+      <w:proofErr w:type="spellEnd"/>
+      <w:r>
+        <w:rPr>
+          <w:sz w:val="22"/>
+          <w:lang w:val="en-GB"/>
+        </w:rPr>
+        <w:t xml:space="preserve"> are part of the Accounting section of the Apache </w:t>
+      </w:r>
+      <w:proofErr w:type="spellStart"/>
+      <w:r>
+        <w:rPr>
+          <w:sz w:val="22"/>
+          <w:lang w:val="en-GB"/>
+        </w:rPr>
+        <w:t>OFBiz</w:t>
+      </w:r>
+      <w:proofErr w:type="spellEnd"/>
+      <w:r>
+        <w:rPr>
+          <w:sz w:val="22"/>
+          <w:lang w:val="en-GB"/>
+        </w:rPr>
+        <w:t xml:space="preserve"> project. The </w:t>
+      </w:r>
+      <w:proofErr w:type="spellStart"/>
+      <w:r>
+        <w:rPr>
+          <w:sz w:val="22"/>
+          <w:lang w:val="en-GB"/>
+        </w:rPr>
+        <w:t>JavaDoc</w:t>
+      </w:r>
+      <w:proofErr w:type="spellEnd"/>
+      <w:r>
+        <w:rPr>
+          <w:sz w:val="22"/>
+          <w:lang w:val="en-GB"/>
+        </w:rPr>
+        <w:t xml:space="preserve"> </w:t>
       </w:r>
       <w:r>
         <w:rPr>
@@ -4654,8 +5016,17 @@
           <w:sz w:val="22"/>
           <w:lang w:val="en-US"/>
         </w:rPr>
-        <w:t>Worker methods for BillingAccounts</w:t>
-      </w:r>
+        <w:t xml:space="preserve">Worker methods for </w:t>
+      </w:r>
+      <w:proofErr w:type="spellStart"/>
+      <w:r>
+        <w:rPr>
+          <w:sz w:val="22"/>
+          <w:lang w:val="en-US"/>
+        </w:rPr>
+        <w:t>BillingAccounts</w:t>
+      </w:r>
+      <w:proofErr w:type="spellEnd"/>
       <w:r>
         <w:rPr>
           <w:sz w:val="22"/>
@@ -4829,89 +5200,79 @@
           <w:sz w:val="22"/>
           <w:lang w:val="en-GB"/>
         </w:rPr>
-        <w:t>As you can remark by reading the documentation, the billing account is used to provide a more structured organisation of Invoices and Payments, but its role is not essential.</w:t>
-      </w:r>
-      <w:r>
-        <w:rPr>
-          <w:sz w:val="22"/>
+        <w:t xml:space="preserve">As you can remark by reading the documentation, the billing account is used to provide a more structured organisation of Invoices and Payments, but its role is not essential. </w:t>
+      </w:r>
+    </w:p>
+    <w:p>
+      <w:pPr>
+        <w:rPr>
+          <w:sz w:val="22"/>
+          <w:lang w:val="en-GB"/>
+        </w:rPr>
+      </w:pPr>
+      <w:r>
+        <w:rPr>
+          <w:sz w:val="22"/>
+          <w:lang w:val="en-GB"/>
+        </w:rPr>
+        <w:t>This class is also a way to allow the customers to</w:t>
+      </w:r>
+      <w:r>
+        <w:rPr>
+          <w:sz w:val="22"/>
+          <w:lang w:val="en-GB"/>
+        </w:rPr>
+        <w:t xml:space="preserve"> consolidate several invoices into an account that is paid off later.</w:t>
+      </w:r>
+    </w:p>
+    <w:p>
+      <w:pPr>
+        <w:rPr>
+          <w:sz w:val="22"/>
+          <w:lang w:val="en-GB"/>
+        </w:rPr>
+      </w:pPr>
+    </w:p>
+    <w:p>
+      <w:pPr>
+        <w:rPr>
+          <w:sz w:val="22"/>
+          <w:lang w:val="en-GB"/>
+        </w:rPr>
+      </w:pPr>
+      <w:r>
+        <w:rPr>
+          <w:sz w:val="22"/>
+          <w:highlight w:val="yellow"/>
+          <w:lang w:val="en-GB"/>
+        </w:rPr>
+        <w:t>The</w:t>
+      </w:r>
+      <w:r>
+        <w:rPr>
+          <w:sz w:val="22"/>
+          <w:highlight w:val="yellow"/>
           <w:lang w:val="en-GB"/>
         </w:rPr>
         <w:t xml:space="preserve"> </w:t>
       </w:r>
-    </w:p>
-    <w:p>
-      <w:pPr>
-        <w:rPr>
-          <w:sz w:val="22"/>
-          <w:lang w:val="en-GB"/>
-        </w:rPr>
-      </w:pPr>
-      <w:r>
-        <w:rPr>
-          <w:sz w:val="22"/>
-          <w:lang w:val="en-GB"/>
-        </w:rPr>
-        <w:t>This class</w:t>
-      </w:r>
-      <w:r>
-        <w:rPr>
-          <w:sz w:val="22"/>
-          <w:lang w:val="en-GB"/>
-        </w:rPr>
-        <w:t xml:space="preserve"> </w:t>
-      </w:r>
-      <w:r>
-        <w:rPr>
-          <w:sz w:val="22"/>
-          <w:lang w:val="en-GB"/>
-        </w:rPr>
-        <w:t xml:space="preserve">is also a way </w:t>
-      </w:r>
-      <w:r>
-        <w:rPr>
-          <w:sz w:val="22"/>
-          <w:lang w:val="en-GB"/>
-        </w:rPr>
-        <w:t>to allow the customers to</w:t>
-      </w:r>
-      <w:r>
-        <w:rPr>
-          <w:sz w:val="22"/>
-          <w:lang w:val="en-GB"/>
-        </w:rPr>
-        <w:t xml:space="preserve"> consolidate several invoices into an account that is paid off later.</w:t>
-      </w:r>
-    </w:p>
-    <w:p>
-      <w:pPr>
-        <w:rPr>
-          <w:sz w:val="22"/>
-          <w:lang w:val="en-GB"/>
-        </w:rPr>
-      </w:pPr>
-    </w:p>
-    <w:p>
-      <w:pPr>
-        <w:rPr>
-          <w:sz w:val="22"/>
-          <w:lang w:val="en-GB"/>
-        </w:rPr>
-      </w:pPr>
+      <w:proofErr w:type="spellStart"/>
       <w:r>
         <w:rPr>
           <w:sz w:val="22"/>
           <w:highlight w:val="yellow"/>
           <w:lang w:val="en-GB"/>
         </w:rPr>
-        <w:t>The</w:t>
-      </w:r>
+        <w:t>PaymentWorker</w:t>
+      </w:r>
+      <w:proofErr w:type="spellEnd"/>
       <w:r>
         <w:rPr>
           <w:sz w:val="22"/>
           <w:highlight w:val="yellow"/>
           <w:lang w:val="en-GB"/>
         </w:rPr>
-        <w:t xml:space="preserve"> PaymentWorker class has the “final” keyword in its signature, so it can’t be extended by other classes.</w:t>
+        <w:t xml:space="preserve"> class has the “final” keyword in its signature, so it can’t be extended by other classes.</w:t>
       </w:r>
     </w:p>
     <w:p>
@@ -4960,7 +5321,7 @@
           <w:lang w:val="en-GB"/>
         </w:rPr>
       </w:pPr>
-      <w:bookmarkStart w:id="13" w:name="_Toc474064151"/>
+      <w:bookmarkStart w:id="12" w:name="_Toc474064151"/>
       <w:r>
         <w:rPr>
           <w:sz w:val="32"/>
@@ -4969,7 +5330,7 @@
         <w:lastRenderedPageBreak/>
         <w:t>List of Issues</w:t>
       </w:r>
-      <w:bookmarkEnd w:id="13"/>
+      <w:bookmarkEnd w:id="12"/>
     </w:p>
     <w:p>
       <w:pPr>
@@ -4990,7 +5351,7 @@
         </w:rPr>
         <w:t xml:space="preserve"> </w:t>
       </w:r>
-      <w:bookmarkStart w:id="14" w:name="_Toc474064152"/>
+      <w:bookmarkStart w:id="13" w:name="_Toc474064152"/>
       <w:r>
         <w:rPr>
           <w:sz w:val="28"/>
@@ -5005,7 +5366,7 @@
         </w:rPr>
         <w:t>onventions</w:t>
       </w:r>
-      <w:bookmarkEnd w:id="14"/>
+      <w:bookmarkEnd w:id="13"/>
     </w:p>
     <w:p>
       <w:pPr>
@@ -5016,6 +5377,7 @@
           <w:lang w:val="en-GB"/>
         </w:rPr>
       </w:pPr>
+      <w:proofErr w:type="spellStart"/>
       <w:r>
         <w:rPr>
           <w:b/>
@@ -5024,6 +5386,7 @@
         </w:rPr>
         <w:t>BillingAccountWorker</w:t>
       </w:r>
+      <w:proofErr w:type="spellEnd"/>
     </w:p>
     <w:p>
       <w:pPr>
@@ -5038,7 +5401,23 @@
           <w:sz w:val="22"/>
           <w:lang w:val="en-GB"/>
         </w:rPr>
-        <w:t>Line 67: String currencyUomId may be not clear enough</w:t>
+        <w:t xml:space="preserve">Line 67: String </w:t>
+      </w:r>
+      <w:proofErr w:type="spellStart"/>
+      <w:r>
+        <w:rPr>
+          <w:sz w:val="22"/>
+          <w:lang w:val="en-GB"/>
+        </w:rPr>
+        <w:t>currencyUomId</w:t>
+      </w:r>
+      <w:proofErr w:type="spellEnd"/>
+      <w:r>
+        <w:rPr>
+          <w:sz w:val="22"/>
+          <w:lang w:val="en-GB"/>
+        </w:rPr>
+        <w:t xml:space="preserve"> may be not clear enough</w:t>
       </w:r>
       <w:r>
         <w:rPr>
@@ -5061,7 +5440,23 @@
           <w:sz w:val="22"/>
           <w:lang w:val="en-GB"/>
         </w:rPr>
-        <w:t>Line 85: billingAccountVO variable has a name not clear</w:t>
+        <w:t xml:space="preserve">Line 85: </w:t>
+      </w:r>
+      <w:proofErr w:type="spellStart"/>
+      <w:r>
+        <w:rPr>
+          <w:sz w:val="22"/>
+          <w:lang w:val="en-GB"/>
+        </w:rPr>
+        <w:t>billingAccountVO</w:t>
+      </w:r>
+      <w:proofErr w:type="spellEnd"/>
+      <w:r>
+        <w:rPr>
+          <w:sz w:val="22"/>
+          <w:lang w:val="en-GB"/>
+        </w:rPr>
+        <w:t xml:space="preserve"> variable has a name not clear</w:t>
       </w:r>
       <w:r>
         <w:rPr>
@@ -5084,7 +5479,23 @@
           <w:sz w:val="22"/>
           <w:lang w:val="en-GB"/>
         </w:rPr>
-        <w:t>Line 88: thruDate not clear the meaning of "thru"</w:t>
+        <w:t xml:space="preserve">Line 88: </w:t>
+      </w:r>
+      <w:proofErr w:type="spellStart"/>
+      <w:r>
+        <w:rPr>
+          <w:sz w:val="22"/>
+          <w:lang w:val="en-GB"/>
+        </w:rPr>
+        <w:t>thruDate</w:t>
+      </w:r>
+      <w:proofErr w:type="spellEnd"/>
+      <w:r>
+        <w:rPr>
+          <w:sz w:val="22"/>
+          <w:lang w:val="en-GB"/>
+        </w:rPr>
+        <w:t xml:space="preserve"> not clear the meaning of "thru"</w:t>
       </w:r>
       <w:r>
         <w:rPr>
@@ -5107,7 +5518,39 @@
           <w:sz w:val="22"/>
           <w:lang w:val="en-GB"/>
         </w:rPr>
-        <w:t>Line 156: pAi stands for paymentApplicationIterator but not clear</w:t>
+        <w:t xml:space="preserve">Line 156: </w:t>
+      </w:r>
+      <w:proofErr w:type="spellStart"/>
+      <w:r>
+        <w:rPr>
+          <w:sz w:val="22"/>
+          <w:lang w:val="en-GB"/>
+        </w:rPr>
+        <w:t>pAi</w:t>
+      </w:r>
+      <w:proofErr w:type="spellEnd"/>
+      <w:r>
+        <w:rPr>
+          <w:sz w:val="22"/>
+          <w:lang w:val="en-GB"/>
+        </w:rPr>
+        <w:t xml:space="preserve"> stands for </w:t>
+      </w:r>
+      <w:proofErr w:type="spellStart"/>
+      <w:r>
+        <w:rPr>
+          <w:sz w:val="22"/>
+          <w:lang w:val="en-GB"/>
+        </w:rPr>
+        <w:t>paymentApplicationIterator</w:t>
+      </w:r>
+      <w:proofErr w:type="spellEnd"/>
+      <w:r>
+        <w:rPr>
+          <w:sz w:val="22"/>
+          <w:lang w:val="en-GB"/>
+        </w:rPr>
+        <w:t xml:space="preserve"> but not clear</w:t>
       </w:r>
       <w:r>
         <w:rPr>
@@ -5132,12 +5575,21 @@
         </w:rPr>
         <w:t xml:space="preserve">Line 180: </w:t>
       </w:r>
+      <w:proofErr w:type="spellStart"/>
       <w:r>
         <w:rPr>
           <w:sz w:val="22"/>
           <w:lang w:val="en-US"/>
         </w:rPr>
-        <w:t>availableToCapture() method name could be more meaningful.</w:t>
+        <w:t>availableToCapture</w:t>
+      </w:r>
+      <w:proofErr w:type="spellEnd"/>
+      <w:r>
+        <w:rPr>
+          <w:sz w:val="22"/>
+          <w:lang w:val="en-US"/>
+        </w:rPr>
+        <w:t>() method name could be more meaningful.</w:t>
       </w:r>
     </w:p>
     <w:p>
@@ -5176,7 +5628,23 @@
           <w:sz w:val="22"/>
           <w:lang w:val="en-GB"/>
         </w:rPr>
-        <w:t>Line 262: actualCurrencyUomId variable has a name not clear</w:t>
+        <w:t xml:space="preserve">Line 262: </w:t>
+      </w:r>
+      <w:proofErr w:type="spellStart"/>
+      <w:r>
+        <w:rPr>
+          <w:sz w:val="22"/>
+          <w:lang w:val="en-GB"/>
+        </w:rPr>
+        <w:t>actualCurrencyUomId</w:t>
+      </w:r>
+      <w:proofErr w:type="spellEnd"/>
+      <w:r>
+        <w:rPr>
+          <w:sz w:val="22"/>
+          <w:lang w:val="en-GB"/>
+        </w:rPr>
+        <w:t xml:space="preserve"> variable has a name not clear</w:t>
       </w:r>
       <w:r>
         <w:rPr>
@@ -5209,7 +5677,23 @@
           <w:sz w:val="22"/>
           <w:lang w:val="en-GB"/>
         </w:rPr>
-        <w:t>Line 180: method availableToCapture() has not a verb as a name.</w:t>
+        <w:t xml:space="preserve">Line 180: method </w:t>
+      </w:r>
+      <w:proofErr w:type="spellStart"/>
+      <w:r>
+        <w:rPr>
+          <w:sz w:val="22"/>
+          <w:lang w:val="en-GB"/>
+        </w:rPr>
+        <w:t>availableToCapture</w:t>
+      </w:r>
+      <w:proofErr w:type="spellEnd"/>
+      <w:r>
+        <w:rPr>
+          <w:sz w:val="22"/>
+          <w:lang w:val="en-GB"/>
+        </w:rPr>
+        <w:t>() has not a verb as a name.</w:t>
       </w:r>
     </w:p>
     <w:p>
@@ -5286,6 +5770,7 @@
           <w:lang w:val="en-GB"/>
         </w:rPr>
       </w:pPr>
+      <w:proofErr w:type="spellStart"/>
       <w:r>
         <w:rPr>
           <w:b/>
@@ -5294,6 +5779,7 @@
         </w:rPr>
         <w:t>PaymentWorker</w:t>
       </w:r>
+      <w:proofErr w:type="spellEnd"/>
     </w:p>
     <w:p>
       <w:pPr>
@@ -5354,7 +5840,7 @@
         </w:rPr>
         <w:t xml:space="preserve"> </w:t>
       </w:r>
-      <w:bookmarkStart w:id="15" w:name="_Toc474064153"/>
+      <w:bookmarkStart w:id="14" w:name="_Toc474064153"/>
       <w:r>
         <w:rPr>
           <w:sz w:val="28"/>
@@ -5362,7 +5848,7 @@
         </w:rPr>
         <w:t>Indention</w:t>
       </w:r>
-      <w:bookmarkEnd w:id="15"/>
+      <w:bookmarkEnd w:id="14"/>
     </w:p>
     <w:p>
       <w:pPr>
@@ -5373,6 +5859,7 @@
           <w:lang w:val="en-GB"/>
         </w:rPr>
       </w:pPr>
+      <w:proofErr w:type="spellStart"/>
       <w:r>
         <w:rPr>
           <w:b/>
@@ -5381,6 +5868,7 @@
         </w:rPr>
         <w:t>BillingAccountWorker</w:t>
       </w:r>
+      <w:proofErr w:type="spellEnd"/>
     </w:p>
     <w:p>
       <w:pPr>
@@ -5427,7 +5915,7 @@
         </w:rPr>
         <w:t xml:space="preserve"> </w:t>
       </w:r>
-      <w:bookmarkStart w:id="16" w:name="_Toc474064154"/>
+      <w:bookmarkStart w:id="15" w:name="_Toc474064154"/>
       <w:r>
         <w:rPr>
           <w:sz w:val="28"/>
@@ -5435,7 +5923,7 @@
         </w:rPr>
         <w:t>Braces</w:t>
       </w:r>
-      <w:bookmarkEnd w:id="16"/>
+      <w:bookmarkEnd w:id="15"/>
     </w:p>
     <w:p>
       <w:pPr>
@@ -5446,6 +5934,7 @@
           <w:lang w:val="en-GB"/>
         </w:rPr>
       </w:pPr>
+      <w:proofErr w:type="spellStart"/>
       <w:r>
         <w:rPr>
           <w:b/>
@@ -5454,6 +5943,7 @@
         </w:rPr>
         <w:t>BillingAccountWorker</w:t>
       </w:r>
+      <w:proofErr w:type="spellEnd"/>
     </w:p>
     <w:p>
       <w:pPr>
@@ -5489,6 +5979,7 @@
           <w:lang w:val="en-GB"/>
         </w:rPr>
       </w:pPr>
+      <w:proofErr w:type="spellStart"/>
       <w:r>
         <w:rPr>
           <w:b/>
@@ -5497,6 +5988,7 @@
         </w:rPr>
         <w:t>PaymentWorker</w:t>
       </w:r>
+      <w:proofErr w:type="spellEnd"/>
     </w:p>
     <w:p>
       <w:pPr>
@@ -5602,7 +6094,7 @@
         </w:rPr>
         <w:t xml:space="preserve"> </w:t>
       </w:r>
-      <w:bookmarkStart w:id="17" w:name="_Toc474064155"/>
+      <w:bookmarkStart w:id="16" w:name="_Toc474064155"/>
       <w:r>
         <w:rPr>
           <w:sz w:val="28"/>
@@ -5610,7 +6102,7 @@
         </w:rPr>
         <w:t>File Organization</w:t>
       </w:r>
-      <w:bookmarkEnd w:id="17"/>
+      <w:bookmarkEnd w:id="16"/>
     </w:p>
     <w:p>
       <w:pPr>
@@ -5661,6 +6153,7 @@
           <w:lang w:val="en-GB"/>
         </w:rPr>
       </w:pPr>
+      <w:proofErr w:type="spellStart"/>
       <w:r>
         <w:rPr>
           <w:b/>
@@ -5669,6 +6162,7 @@
         </w:rPr>
         <w:t>BillingAccountWorker</w:t>
       </w:r>
+      <w:proofErr w:type="spellEnd"/>
     </w:p>
     <w:p>
       <w:pPr>
@@ -5771,6 +6265,7 @@
           <w:lang w:val="en-GB"/>
         </w:rPr>
       </w:pPr>
+      <w:proofErr w:type="spellStart"/>
       <w:r>
         <w:rPr>
           <w:b/>
@@ -5779,6 +6274,7 @@
         </w:rPr>
         <w:t>PaymentWorker</w:t>
       </w:r>
+      <w:proofErr w:type="spellEnd"/>
     </w:p>
     <w:p>
       <w:pPr>
@@ -6021,7 +6517,23 @@
           <w:lang w:val="en-GB"/>
         </w:rPr>
         <w:lastRenderedPageBreak/>
-        <w:t>Adding some blank lines to method getPaymentApplied would help readability.</w:t>
+        <w:t xml:space="preserve">Adding some blank lines to method </w:t>
+      </w:r>
+      <w:proofErr w:type="spellStart"/>
+      <w:r>
+        <w:rPr>
+          <w:sz w:val="22"/>
+          <w:lang w:val="en-GB"/>
+        </w:rPr>
+        <w:t>getPaymentApplied</w:t>
+      </w:r>
+      <w:proofErr w:type="spellEnd"/>
+      <w:r>
+        <w:rPr>
+          <w:sz w:val="22"/>
+          <w:lang w:val="en-GB"/>
+        </w:rPr>
+        <w:t xml:space="preserve"> would help readability.</w:t>
       </w:r>
     </w:p>
     <w:p>
@@ -6043,7 +6555,7 @@
         </w:rPr>
         <w:t xml:space="preserve"> </w:t>
       </w:r>
-      <w:bookmarkStart w:id="18" w:name="_Toc474064156"/>
+      <w:bookmarkStart w:id="17" w:name="_Toc474064156"/>
       <w:r>
         <w:rPr>
           <w:sz w:val="28"/>
@@ -6051,7 +6563,7 @@
         </w:rPr>
         <w:t>Wrapping Lines</w:t>
       </w:r>
-      <w:bookmarkEnd w:id="18"/>
+      <w:bookmarkEnd w:id="17"/>
     </w:p>
     <w:p>
       <w:pPr>
@@ -6062,6 +6574,7 @@
           <w:lang w:val="en-GB"/>
         </w:rPr>
       </w:pPr>
+      <w:proofErr w:type="spellStart"/>
       <w:r>
         <w:rPr>
           <w:b/>
@@ -6070,6 +6583,7 @@
         </w:rPr>
         <w:t>BillingAccountWorker</w:t>
       </w:r>
+      <w:proofErr w:type="spellEnd"/>
     </w:p>
     <w:p>
       <w:pPr>
@@ -6115,7 +6629,7 @@
         </w:rPr>
         <w:t xml:space="preserve"> </w:t>
       </w:r>
-      <w:bookmarkStart w:id="19" w:name="_Toc474064157"/>
+      <w:bookmarkStart w:id="18" w:name="_Toc474064157"/>
       <w:r>
         <w:rPr>
           <w:sz w:val="28"/>
@@ -6123,7 +6637,7 @@
         </w:rPr>
         <w:t>Comments</w:t>
       </w:r>
-      <w:bookmarkEnd w:id="19"/>
+      <w:bookmarkEnd w:id="18"/>
     </w:p>
     <w:p>
       <w:pPr>
@@ -6169,7 +6683,7 @@
         </w:rPr>
         <w:t xml:space="preserve"> </w:t>
       </w:r>
-      <w:bookmarkStart w:id="20" w:name="_Toc474064158"/>
+      <w:bookmarkStart w:id="19" w:name="_Toc474064158"/>
       <w:r>
         <w:rPr>
           <w:sz w:val="28"/>
@@ -6177,7 +6691,7 @@
         </w:rPr>
         <w:t>Java Source Files</w:t>
       </w:r>
-      <w:bookmarkEnd w:id="20"/>
+      <w:bookmarkEnd w:id="19"/>
     </w:p>
     <w:p>
       <w:pPr>
@@ -6223,7 +6737,7 @@
         </w:rPr>
         <w:t xml:space="preserve"> </w:t>
       </w:r>
-      <w:bookmarkStart w:id="21" w:name="_Toc474064159"/>
+      <w:bookmarkStart w:id="20" w:name="_Toc474064159"/>
       <w:r>
         <w:rPr>
           <w:sz w:val="28"/>
@@ -6231,7 +6745,7 @@
         </w:rPr>
         <w:t>Package and Import Statements</w:t>
       </w:r>
-      <w:bookmarkEnd w:id="21"/>
+      <w:bookmarkEnd w:id="20"/>
     </w:p>
     <w:p>
       <w:pPr>
@@ -6277,7 +6791,7 @@
         </w:rPr>
         <w:t xml:space="preserve"> </w:t>
       </w:r>
-      <w:bookmarkStart w:id="22" w:name="_Toc474064160"/>
+      <w:bookmarkStart w:id="21" w:name="_Toc474064160"/>
       <w:r>
         <w:rPr>
           <w:sz w:val="28"/>
@@ -6285,7 +6799,7 @@
         </w:rPr>
         <w:t>Class and Interface Declaration</w:t>
       </w:r>
-      <w:bookmarkEnd w:id="22"/>
+      <w:bookmarkEnd w:id="21"/>
     </w:p>
     <w:p>
       <w:pPr>
@@ -6296,6 +6810,7 @@
           <w:lang w:val="en-GB"/>
         </w:rPr>
       </w:pPr>
+      <w:proofErr w:type="spellStart"/>
       <w:r>
         <w:rPr>
           <w:b/>
@@ -6304,6 +6819,7 @@
         </w:rPr>
         <w:t>BillingAccountWorker</w:t>
       </w:r>
+      <w:proofErr w:type="spellEnd"/>
     </w:p>
     <w:p>
       <w:pPr>
@@ -6337,6 +6853,7 @@
           <w:lang w:val="en-GB"/>
         </w:rPr>
       </w:pPr>
+      <w:proofErr w:type="spellStart"/>
       <w:r>
         <w:rPr>
           <w:b/>
@@ -6345,6 +6862,7 @@
         </w:rPr>
         <w:t>PaymentWorker</w:t>
       </w:r>
+      <w:proofErr w:type="spellEnd"/>
     </w:p>
     <w:p>
       <w:pPr>
@@ -6359,8 +6877,33 @@
           <w:sz w:val="22"/>
           <w:lang w:val="en-GB"/>
         </w:rPr>
-        <w:t>method getPaymentAppliedAmount should be moved at the end or before the first getPaymentNotApplied</w:t>
-      </w:r>
+        <w:t xml:space="preserve">method </w:t>
+      </w:r>
+      <w:proofErr w:type="spellStart"/>
+      <w:r>
+        <w:rPr>
+          <w:sz w:val="22"/>
+          <w:lang w:val="en-GB"/>
+        </w:rPr>
+        <w:t>getPaymentAppliedAmount</w:t>
+      </w:r>
+      <w:proofErr w:type="spellEnd"/>
+      <w:r>
+        <w:rPr>
+          <w:sz w:val="22"/>
+          <w:lang w:val="en-GB"/>
+        </w:rPr>
+        <w:t xml:space="preserve"> should be moved at the end or before the first </w:t>
+      </w:r>
+      <w:proofErr w:type="spellStart"/>
+      <w:r>
+        <w:rPr>
+          <w:sz w:val="22"/>
+          <w:lang w:val="en-GB"/>
+        </w:rPr>
+        <w:t>getPaymentNotApplied</w:t>
+      </w:r>
+      <w:proofErr w:type="spellEnd"/>
     </w:p>
     <w:p>
       <w:pPr>
@@ -6384,7 +6927,7 @@
           <w:lang w:val="en-GB"/>
         </w:rPr>
       </w:pPr>
-      <w:bookmarkStart w:id="23" w:name="_Toc474064161"/>
+      <w:bookmarkStart w:id="22" w:name="_Toc474064161"/>
       <w:r>
         <w:rPr>
           <w:sz w:val="28"/>
@@ -6392,7 +6935,7 @@
         </w:rPr>
         <w:t>Initialization and Declarations</w:t>
       </w:r>
-      <w:bookmarkEnd w:id="23"/>
+      <w:bookmarkEnd w:id="22"/>
     </w:p>
     <w:p>
       <w:pPr>
@@ -6403,6 +6946,7 @@
           <w:lang w:val="en-GB"/>
         </w:rPr>
       </w:pPr>
+      <w:proofErr w:type="spellStart"/>
       <w:r>
         <w:rPr>
           <w:b/>
@@ -6411,6 +6955,7 @@
         </w:rPr>
         <w:t>BillingAccountWorker</w:t>
       </w:r>
+      <w:proofErr w:type="spellEnd"/>
     </w:p>
     <w:p>
       <w:pPr>
@@ -6483,6 +7028,15 @@
         </w:rPr>
         <w:t>ines 106, 111, 120, 121, 122, 123, 124, 156 should be moved on the top of the method.</w:t>
       </w:r>
+    </w:p>
+    <w:p>
+      <w:pPr>
+        <w:spacing w:after="120"/>
+        <w:rPr>
+          <w:sz w:val="22"/>
+          <w:lang w:val="en-GB"/>
+        </w:rPr>
+      </w:pPr>
     </w:p>
     <w:p>
       <w:pPr>
@@ -6496,7 +7050,7 @@
           <w:lang w:val="en-GB"/>
         </w:rPr>
       </w:pPr>
-      <w:bookmarkStart w:id="24" w:name="_Toc474064162"/>
+      <w:bookmarkStart w:id="23" w:name="_Toc474064162"/>
       <w:r>
         <w:rPr>
           <w:sz w:val="28"/>
@@ -6504,7 +7058,7 @@
         </w:rPr>
         <w:t>Method Calls</w:t>
       </w:r>
-      <w:bookmarkEnd w:id="24"/>
+      <w:bookmarkEnd w:id="23"/>
     </w:p>
     <w:p>
       <w:pPr>
@@ -6543,7 +7097,7 @@
           <w:lang w:val="en-GB"/>
         </w:rPr>
       </w:pPr>
-      <w:bookmarkStart w:id="25" w:name="_Toc474064163"/>
+      <w:bookmarkStart w:id="24" w:name="_Toc474064163"/>
       <w:r>
         <w:rPr>
           <w:sz w:val="28"/>
@@ -6551,7 +7105,7 @@
         </w:rPr>
         <w:t>Arrays</w:t>
       </w:r>
-      <w:bookmarkEnd w:id="25"/>
+      <w:bookmarkEnd w:id="24"/>
     </w:p>
     <w:p>
       <w:pPr>
@@ -6590,7 +7144,7 @@
           <w:lang w:val="en-GB"/>
         </w:rPr>
       </w:pPr>
-      <w:bookmarkStart w:id="26" w:name="_Toc474064164"/>
+      <w:bookmarkStart w:id="25" w:name="_Toc474064164"/>
       <w:r>
         <w:rPr>
           <w:sz w:val="28"/>
@@ -6598,7 +7152,7 @@
         </w:rPr>
         <w:t>Object Comparison</w:t>
       </w:r>
-      <w:bookmarkEnd w:id="26"/>
+      <w:bookmarkEnd w:id="25"/>
     </w:p>
     <w:p>
       <w:pPr>
@@ -6637,7 +7191,7 @@
           <w:lang w:val="en-GB"/>
         </w:rPr>
       </w:pPr>
-      <w:bookmarkStart w:id="27" w:name="_Toc474064165"/>
+      <w:bookmarkStart w:id="26" w:name="_Toc474064165"/>
       <w:r>
         <w:rPr>
           <w:sz w:val="28"/>
@@ -6645,7 +7199,7 @@
         </w:rPr>
         <w:t>Output Format</w:t>
       </w:r>
-      <w:bookmarkEnd w:id="27"/>
+      <w:bookmarkEnd w:id="26"/>
     </w:p>
     <w:p>
       <w:pPr>
@@ -6656,6 +7210,7 @@
           <w:lang w:val="en-GB"/>
         </w:rPr>
       </w:pPr>
+      <w:proofErr w:type="spellStart"/>
       <w:r>
         <w:rPr>
           <w:b/>
@@ -6664,6 +7219,7 @@
         </w:rPr>
         <w:t>PaymentWorker</w:t>
       </w:r>
+      <w:proofErr w:type="spellEnd"/>
     </w:p>
     <w:p>
       <w:pPr>
@@ -6831,7 +7387,7 @@
           <w:lang w:val="en-GB"/>
         </w:rPr>
       </w:pPr>
-      <w:bookmarkStart w:id="28" w:name="_Toc474064166"/>
+      <w:bookmarkStart w:id="27" w:name="_Toc474064166"/>
       <w:r>
         <w:rPr>
           <w:sz w:val="28"/>
@@ -6853,7 +7409,7 @@
         </w:rPr>
         <w:t xml:space="preserve"> and Assignments</w:t>
       </w:r>
-      <w:bookmarkEnd w:id="28"/>
+      <w:bookmarkEnd w:id="27"/>
     </w:p>
     <w:p>
       <w:pPr>
@@ -6896,10 +7452,32 @@
       <w:r>
         <w:rPr>
           <w:sz w:val="22"/>
-          <w:highlight w:val="yellow"/>
-          <w:lang w:val="en-GB"/>
-        </w:rPr>
-        <w:t>is not checked that actualCurrencyAmount is different from zero</w:t>
+          <w:lang w:val="en-GB"/>
+        </w:rPr>
+        <w:t xml:space="preserve">possible division by </w:t>
+      </w:r>
+      <w:r>
+        <w:rPr>
+          <w:sz w:val="22"/>
+          <w:lang w:val="en-GB"/>
+        </w:rPr>
+        <w:t>zero (</w:t>
+      </w:r>
+      <w:proofErr w:type="spellStart"/>
+      <w:r>
+        <w:rPr>
+          <w:sz w:val="22"/>
+          <w:lang w:val="en-GB"/>
+        </w:rPr>
+        <w:t>actualCurrencyAmount</w:t>
+      </w:r>
+      <w:proofErr w:type="spellEnd"/>
+      <w:r>
+        <w:rPr>
+          <w:sz w:val="22"/>
+          <w:lang w:val="en-GB"/>
+        </w:rPr>
+        <w:t>), could be solved by checking the value of the element.</w:t>
       </w:r>
     </w:p>
     <w:p>
@@ -6923,7 +7501,7 @@
           <w:lang w:val="en-GB"/>
         </w:rPr>
       </w:pPr>
-      <w:bookmarkStart w:id="29" w:name="_Toc474064167"/>
+      <w:bookmarkStart w:id="28" w:name="_Toc474064167"/>
       <w:r>
         <w:rPr>
           <w:sz w:val="28"/>
@@ -6931,7 +7509,7 @@
         </w:rPr>
         <w:t>Exceptions</w:t>
       </w:r>
-      <w:bookmarkEnd w:id="29"/>
+      <w:bookmarkEnd w:id="28"/>
     </w:p>
     <w:p>
       <w:pPr>
@@ -6970,16 +7548,15 @@
           <w:lang w:val="en-GB"/>
         </w:rPr>
       </w:pPr>
-      <w:bookmarkStart w:id="30" w:name="_Toc474064168"/>
+      <w:bookmarkStart w:id="29" w:name="_Toc474064168"/>
       <w:r>
         <w:rPr>
           <w:sz w:val="28"/>
           <w:lang w:val="en-GB"/>
         </w:rPr>
-        <w:lastRenderedPageBreak/>
         <w:t>Flow of Control</w:t>
       </w:r>
-      <w:bookmarkEnd w:id="30"/>
+      <w:bookmarkEnd w:id="29"/>
     </w:p>
     <w:p>
       <w:pPr>
@@ -7018,7 +7595,7 @@
           <w:lang w:val="en-GB"/>
         </w:rPr>
       </w:pPr>
-      <w:bookmarkStart w:id="31" w:name="_Toc474064169"/>
+      <w:bookmarkStart w:id="30" w:name="_Toc474064169"/>
       <w:r>
         <w:rPr>
           <w:sz w:val="28"/>
@@ -7026,7 +7603,7 @@
         </w:rPr>
         <w:t>Files</w:t>
       </w:r>
-      <w:bookmarkEnd w:id="31"/>
+      <w:bookmarkEnd w:id="30"/>
     </w:p>
     <w:p>
       <w:pPr>
@@ -7084,7 +7661,7 @@
           <w:lang w:val="en-GB"/>
         </w:rPr>
       </w:pPr>
-      <w:bookmarkStart w:id="32" w:name="_Toc474064170"/>
+      <w:bookmarkStart w:id="31" w:name="_Toc474064170"/>
       <w:r>
         <w:rPr>
           <w:sz w:val="32"/>
@@ -7093,18 +7670,18 @@
         <w:lastRenderedPageBreak/>
         <w:t>Other problems</w:t>
       </w:r>
+      <w:bookmarkEnd w:id="31"/>
+    </w:p>
+    <w:p>
+      <w:pPr>
+        <w:spacing w:after="120"/>
+        <w:rPr>
+          <w:sz w:val="22"/>
+          <w:lang w:val="en-GB"/>
+        </w:rPr>
+      </w:pPr>
+      <w:bookmarkStart w:id="32" w:name="_Program_Stubs_and"/>
       <w:bookmarkEnd w:id="32"/>
-    </w:p>
-    <w:p>
-      <w:pPr>
-        <w:spacing w:after="120"/>
-        <w:rPr>
-          <w:sz w:val="22"/>
-          <w:lang w:val="en-GB"/>
-        </w:rPr>
-      </w:pPr>
-      <w:bookmarkStart w:id="33" w:name="_Program_Stubs_and"/>
-      <w:bookmarkEnd w:id="33"/>
       <w:r>
         <w:rPr>
           <w:sz w:val="22"/>
@@ -7112,6 +7689,7 @@
         </w:rPr>
         <w:t xml:space="preserve">Methods of the class </w:t>
       </w:r>
+      <w:proofErr w:type="spellStart"/>
       <w:r>
         <w:rPr>
           <w:b/>
@@ -7121,6 +7699,7 @@
         </w:rPr>
         <w:t>BillingAccountWorker</w:t>
       </w:r>
+      <w:proofErr w:type="spellEnd"/>
       <w:r>
         <w:rPr>
           <w:sz w:val="22"/>
@@ -7200,8 +7779,29 @@
           <w:numId w:val="9"/>
         </w:numPr>
       </w:pPr>
-      <w:r>
-        <w:t>makePartyBillingAccountList(GenericValue, String, String, Delegator, LocalDispatcher), line 67</w:t>
+      <w:proofErr w:type="spellStart"/>
+      <w:r>
+        <w:t>makePartyBillingAccountList</w:t>
+      </w:r>
+      <w:proofErr w:type="spellEnd"/>
+      <w:r>
+        <w:t>(</w:t>
+      </w:r>
+      <w:proofErr w:type="spellStart"/>
+      <w:r>
+        <w:t>GenericValue</w:t>
+      </w:r>
+      <w:proofErr w:type="spellEnd"/>
+      <w:r>
+        <w:t xml:space="preserve">, String, String, Delegator, </w:t>
+      </w:r>
+      <w:proofErr w:type="spellStart"/>
+      <w:r>
+        <w:t>LocalDispatcher</w:t>
+      </w:r>
+      <w:proofErr w:type="spellEnd"/>
+      <w:r>
+        <w:t>), line 67</w:t>
       </w:r>
     </w:p>
     <w:p>
@@ -7212,8 +7812,13 @@
           <w:numId w:val="9"/>
         </w:numPr>
       </w:pPr>
-      <w:r>
-        <w:t>getBillingAccountOpenOrders(Delegator, String), line 111</w:t>
+      <w:proofErr w:type="spellStart"/>
+      <w:r>
+        <w:t>getBillingAccountOpenOrders</w:t>
+      </w:r>
+      <w:proofErr w:type="spellEnd"/>
+      <w:r>
+        <w:t>(Delegator, String), line 111</w:t>
       </w:r>
     </w:p>
     <w:p>
@@ -7224,8 +7829,13 @@
           <w:numId w:val="9"/>
         </w:numPr>
       </w:pPr>
-      <w:r>
-        <w:t>getBillingAccountAvailableBalance(Delegator, String), line 138</w:t>
+      <w:proofErr w:type="spellStart"/>
+      <w:r>
+        <w:t>getBillingAccountAvailableBalance</w:t>
+      </w:r>
+      <w:proofErr w:type="spellEnd"/>
+      <w:r>
+        <w:t>(Delegator, String), line 138</w:t>
       </w:r>
     </w:p>
     <w:p>
@@ -7259,6 +7869,7 @@
         </w:rPr>
         <w:t xml:space="preserve">he following methods of the class </w:t>
       </w:r>
+      <w:proofErr w:type="spellStart"/>
       <w:r>
         <w:rPr>
           <w:b/>
@@ -7268,6 +7879,7 @@
         </w:rPr>
         <w:t>PaymentWorker</w:t>
       </w:r>
+      <w:proofErr w:type="spellEnd"/>
       <w:r>
         <w:rPr>
           <w:sz w:val="22"/>
@@ -7284,8 +7896,13 @@
           <w:numId w:val="9"/>
         </w:numPr>
       </w:pPr>
-      <w:r>
-        <w:t>getPartyPaymentMethodValueMaps(Delegator, String)</w:t>
+      <w:proofErr w:type="spellStart"/>
+      <w:r>
+        <w:t>getPartyPaymentMethodValueMaps</w:t>
+      </w:r>
+      <w:proofErr w:type="spellEnd"/>
+      <w:r>
+        <w:t>(Delegator, String)</w:t>
       </w:r>
       <w:r>
         <w:t>, line 57</w:t>
@@ -7299,8 +7916,21 @@
           <w:numId w:val="9"/>
         </w:numPr>
       </w:pPr>
-      <w:r>
-        <w:t>getPaymentMethodAndRelated(ServletRequest, String)</w:t>
+      <w:proofErr w:type="spellStart"/>
+      <w:r>
+        <w:t>getPaymentMethodAndRelated</w:t>
+      </w:r>
+      <w:proofErr w:type="spellEnd"/>
+      <w:r>
+        <w:t>(</w:t>
+      </w:r>
+      <w:proofErr w:type="spellStart"/>
+      <w:r>
+        <w:t>ServletRequest</w:t>
+      </w:r>
+      <w:proofErr w:type="spellEnd"/>
+      <w:r>
+        <w:t>, String)</w:t>
       </w:r>
       <w:r>
         <w:t>, line 99</w:t>
@@ -7314,8 +7944,13 @@
           <w:numId w:val="9"/>
         </w:numPr>
       </w:pPr>
-      <w:r>
-        <w:t>getPaymentApplied(Delegator, String)</w:t>
+      <w:proofErr w:type="spellStart"/>
+      <w:r>
+        <w:t>getPaymentApplied</w:t>
+      </w:r>
+      <w:proofErr w:type="spellEnd"/>
+      <w:r>
+        <w:t>(Delegator, String)</w:t>
       </w:r>
       <w:r>
         <w:t>, line 22</w:t>
@@ -7332,8 +7967,13 @@
           <w:numId w:val="9"/>
         </w:numPr>
       </w:pPr>
-      <w:r>
-        <w:t>getPaymentAppliedAmount(Delegator, String)</w:t>
+      <w:proofErr w:type="spellStart"/>
+      <w:r>
+        <w:t>getPaymentAppliedAmount</w:t>
+      </w:r>
+      <w:proofErr w:type="spellEnd"/>
+      <w:r>
+        <w:t>(Delegator, String)</w:t>
       </w:r>
       <w:r>
         <w:t>, line 252</w:t>
@@ -7347,8 +7987,21 @@
           <w:numId w:val="9"/>
         </w:numPr>
       </w:pPr>
-      <w:r>
-        <w:t>getPaymentNotApplied(GenericValue, Boolean)</w:t>
+      <w:proofErr w:type="spellStart"/>
+      <w:r>
+        <w:t>getPaymentNotApplied</w:t>
+      </w:r>
+      <w:proofErr w:type="spellEnd"/>
+      <w:r>
+        <w:t>(</w:t>
+      </w:r>
+      <w:proofErr w:type="spellStart"/>
+      <w:r>
+        <w:t>GenericValue</w:t>
+      </w:r>
+      <w:proofErr w:type="spellEnd"/>
+      <w:r>
+        <w:t>, Boolean)</w:t>
       </w:r>
       <w:r>
         <w:t>, line 324</w:t>
@@ -7362,8 +8015,13 @@
           <w:numId w:val="9"/>
         </w:numPr>
       </w:pPr>
-      <w:r>
-        <w:t>getPaymentNotApplied(Delegator, String)</w:t>
+      <w:proofErr w:type="spellStart"/>
+      <w:r>
+        <w:t>getPaymentNotApplied</w:t>
+      </w:r>
+      <w:proofErr w:type="spellEnd"/>
+      <w:r>
+        <w:t>(Delegator, String)</w:t>
       </w:r>
       <w:r>
         <w:t>, line 331</w:t>
@@ -7406,7 +8064,7 @@
           <w:lang w:val="en-GB"/>
         </w:rPr>
       </w:pPr>
-      <w:bookmarkStart w:id="34" w:name="_Toc474064171"/>
+      <w:bookmarkStart w:id="33" w:name="_Toc474064171"/>
       <w:r>
         <w:rPr>
           <w:sz w:val="32"/>
@@ -7415,7 +8073,7 @@
         <w:lastRenderedPageBreak/>
         <w:t>Hours of work</w:t>
       </w:r>
-      <w:bookmarkEnd w:id="34"/>
+      <w:bookmarkEnd w:id="33"/>
     </w:p>
     <w:p>
       <w:pPr>
@@ -7445,7 +8103,7 @@
         <w:t>Sergio Caprara, 1</w:t>
       </w:r>
       <w:r>
-        <w:t>8</w:t>
+        <w:t>5</w:t>
       </w:r>
       <w:r>
         <w:t xml:space="preserve"> hours</w:t>
@@ -7459,11 +8117,24 @@
           <w:numId w:val="1"/>
         </w:numPr>
       </w:pPr>
-      <w:r>
-        <w:t xml:space="preserve">Soheil Ghanbari, </w:t>
-      </w:r>
-      <w:r>
-        <w:t>1</w:t>
+      <w:proofErr w:type="spellStart"/>
+      <w:r>
+        <w:t>Soheil</w:t>
+      </w:r>
+      <w:proofErr w:type="spellEnd"/>
+      <w:r>
+        <w:t xml:space="preserve"> </w:t>
+      </w:r>
+      <w:proofErr w:type="spellStart"/>
+      <w:r>
+        <w:t>Ghanbari</w:t>
+      </w:r>
+      <w:proofErr w:type="spellEnd"/>
+      <w:r>
+        <w:t xml:space="preserve">, </w:t>
+      </w:r>
+      <w:r>
+        <w:t>6</w:t>
       </w:r>
       <w:r>
         <w:t xml:space="preserve"> hours</w:t>
@@ -7478,11 +8149,21 @@
         </w:numPr>
       </w:pPr>
       <w:r>
-        <w:t xml:space="preserve">Erica Tinti, </w:t>
-      </w:r>
-      <w:r>
-        <w:t>18</w:t>
-      </w:r>
+        <w:t xml:space="preserve">Erica </w:t>
+      </w:r>
+      <w:proofErr w:type="spellStart"/>
+      <w:r>
+        <w:t>Tinti</w:t>
+      </w:r>
+      <w:proofErr w:type="spellEnd"/>
+      <w:r>
+        <w:t xml:space="preserve">, </w:t>
+      </w:r>
+      <w:r>
+        <w:t>15</w:t>
+      </w:r>
+      <w:bookmarkStart w:id="34" w:name="_GoBack"/>
+      <w:bookmarkEnd w:id="34"/>
       <w:r>
         <w:t xml:space="preserve"> hours</w:t>
       </w:r>
@@ -12143,6 +12824,7 @@
     <w:lsdException w:name="HTML Sample" w:semiHidden="1" w:unhideWhenUsed="1"/>
     <w:lsdException w:name="HTML Typewriter" w:semiHidden="1" w:unhideWhenUsed="1"/>
     <w:lsdException w:name="HTML Variable" w:semiHidden="1" w:unhideWhenUsed="1"/>
+    <w:lsdException w:name="Normal Table" w:semiHidden="1" w:unhideWhenUsed="1"/>
     <w:lsdException w:name="annotation subject" w:semiHidden="1" w:unhideWhenUsed="1"/>
     <w:lsdException w:name="No List" w:semiHidden="1" w:unhideWhenUsed="1"/>
     <w:lsdException w:name="Outline List 1" w:semiHidden="1" w:unhideWhenUsed="1"/>
@@ -12187,6 +12869,7 @@
     <w:lsdException w:name="Table Professional" w:semiHidden="1" w:unhideWhenUsed="1"/>
     <w:lsdException w:name="Table Subtle 1" w:semiHidden="1" w:unhideWhenUsed="1"/>
     <w:lsdException w:name="Table Subtle 2" w:semiHidden="1" w:unhideWhenUsed="1"/>
+    <w:lsdException w:name="Table Web 1" w:semiHidden="1" w:unhideWhenUsed="1"/>
     <w:lsdException w:name="Table Web 2" w:semiHidden="1" w:unhideWhenUsed="1"/>
     <w:lsdException w:name="Table Web 3" w:semiHidden="1" w:unhideWhenUsed="1"/>
     <w:lsdException w:name="Balloon Text" w:semiHidden="1" w:unhideWhenUsed="1"/>
@@ -13314,7 +13997,7 @@
 </file>
 
 <file path=customXml/itemProps1.xml><?xml version="1.0" encoding="utf-8"?>
-<ds:datastoreItem xmlns:ds="http://schemas.openxmlformats.org/officeDocument/2006/customXml" ds:itemID="{389314C7-F611-48FF-BE18-2167BC275640}">
+<ds:datastoreItem xmlns:ds="http://schemas.openxmlformats.org/officeDocument/2006/customXml" ds:itemID="{2B7188C2-577F-4076-AC2E-70AF9B562785}">
   <ds:schemaRefs>
     <ds:schemaRef ds:uri="http://schemas.openxmlformats.org/officeDocument/2006/bibliography"/>
   </ds:schemaRefs>

--- a/5_CodeInspection/Document/CodeInspection_v0.3.docx
+++ b/5_CodeInspection/Document/CodeInspection_v0.3.docx
@@ -3152,7 +3152,7 @@
         <w:pStyle w:val="Titolo1"/>
         <w:numPr>
           <w:ilvl w:val="0"/>
-          <w:numId w:val="3"/>
+          <w:numId w:val="2"/>
         </w:numPr>
         <w:rPr>
           <w:sz w:val="32"/>
@@ -3175,7 +3175,7 @@
         <w:pStyle w:val="Titolo2"/>
         <w:numPr>
           <w:ilvl w:val="1"/>
-          <w:numId w:val="4"/>
+          <w:numId w:val="3"/>
         </w:numPr>
         <w:rPr>
           <w:sz w:val="28"/>
@@ -3393,7 +3393,7 @@
         <w:pStyle w:val="Titolo2"/>
         <w:numPr>
           <w:ilvl w:val="1"/>
-          <w:numId w:val="4"/>
+          <w:numId w:val="3"/>
         </w:numPr>
         <w:rPr>
           <w:sz w:val="28"/>
@@ -3616,7 +3616,7 @@
         <w:pStyle w:val="Titolo2"/>
         <w:numPr>
           <w:ilvl w:val="1"/>
-          <w:numId w:val="4"/>
+          <w:numId w:val="3"/>
         </w:numPr>
         <w:rPr>
           <w:sz w:val="28"/>
@@ -3645,7 +3645,7 @@
         <w:pStyle w:val="Paragrafoelenco"/>
         <w:numPr>
           <w:ilvl w:val="0"/>
-          <w:numId w:val="9"/>
+          <w:numId w:val="6"/>
         </w:numPr>
       </w:pPr>
       <w:r>
@@ -3666,7 +3666,7 @@
         <w:pStyle w:val="Paragrafoelenco"/>
         <w:numPr>
           <w:ilvl w:val="0"/>
-          <w:numId w:val="9"/>
+          <w:numId w:val="6"/>
         </w:numPr>
       </w:pPr>
       <w:r>
@@ -3702,7 +3702,7 @@
         <w:pStyle w:val="Titolo2"/>
         <w:numPr>
           <w:ilvl w:val="1"/>
-          <w:numId w:val="4"/>
+          <w:numId w:val="3"/>
         </w:numPr>
         <w:rPr>
           <w:sz w:val="28"/>
@@ -3815,7 +3815,7 @@
         <w:pStyle w:val="Titolo2"/>
         <w:numPr>
           <w:ilvl w:val="1"/>
-          <w:numId w:val="4"/>
+          <w:numId w:val="3"/>
         </w:numPr>
         <w:rPr>
           <w:sz w:val="28"/>
@@ -3875,7 +3875,7 @@
         <w:pStyle w:val="Paragrafoelenco"/>
         <w:numPr>
           <w:ilvl w:val="0"/>
-          <w:numId w:val="8"/>
+          <w:numId w:val="5"/>
         </w:numPr>
         <w:jc w:val="both"/>
         <w:rPr>
@@ -3897,7 +3897,7 @@
         <w:pStyle w:val="Paragrafoelenco"/>
         <w:numPr>
           <w:ilvl w:val="0"/>
-          <w:numId w:val="8"/>
+          <w:numId w:val="5"/>
         </w:numPr>
         <w:jc w:val="both"/>
         <w:rPr>
@@ -3934,7 +3934,7 @@
         <w:pStyle w:val="Paragrafoelenco"/>
         <w:numPr>
           <w:ilvl w:val="0"/>
-          <w:numId w:val="8"/>
+          <w:numId w:val="5"/>
         </w:numPr>
         <w:jc w:val="both"/>
         <w:rPr>
@@ -3971,7 +3971,7 @@
         <w:pStyle w:val="Paragrafoelenco"/>
         <w:numPr>
           <w:ilvl w:val="0"/>
-          <w:numId w:val="8"/>
+          <w:numId w:val="5"/>
         </w:numPr>
         <w:jc w:val="both"/>
         <w:rPr>
@@ -4005,7 +4005,7 @@
         <w:pStyle w:val="Paragrafoelenco"/>
         <w:numPr>
           <w:ilvl w:val="0"/>
-          <w:numId w:val="8"/>
+          <w:numId w:val="5"/>
         </w:numPr>
         <w:jc w:val="both"/>
         <w:rPr>
@@ -4073,7 +4073,7 @@
         <w:pStyle w:val="Titolo1"/>
         <w:numPr>
           <w:ilvl w:val="0"/>
-          <w:numId w:val="3"/>
+          <w:numId w:val="2"/>
         </w:numPr>
         <w:rPr>
           <w:sz w:val="32"/>
@@ -4178,7 +4178,7 @@
         <w:pStyle w:val="Titolo2"/>
         <w:numPr>
           <w:ilvl w:val="1"/>
-          <w:numId w:val="3"/>
+          <w:numId w:val="2"/>
         </w:numPr>
         <w:rPr>
           <w:sz w:val="28"/>
@@ -4282,7 +4282,7 @@
         <w:pStyle w:val="Paragrafoelenco"/>
         <w:numPr>
           <w:ilvl w:val="0"/>
-          <w:numId w:val="9"/>
+          <w:numId w:val="6"/>
         </w:numPr>
       </w:pPr>
       <w:proofErr w:type="spellStart"/>
@@ -4315,7 +4315,7 @@
         <w:pStyle w:val="Paragrafoelenco"/>
         <w:numPr>
           <w:ilvl w:val="0"/>
-          <w:numId w:val="9"/>
+          <w:numId w:val="6"/>
         </w:numPr>
       </w:pPr>
       <w:proofErr w:type="spellStart"/>
@@ -4332,7 +4332,7 @@
         <w:pStyle w:val="Paragrafoelenco"/>
         <w:numPr>
           <w:ilvl w:val="0"/>
-          <w:numId w:val="9"/>
+          <w:numId w:val="6"/>
         </w:numPr>
       </w:pPr>
       <w:proofErr w:type="spellStart"/>
@@ -4357,7 +4357,7 @@
         <w:pStyle w:val="Paragrafoelenco"/>
         <w:numPr>
           <w:ilvl w:val="0"/>
-          <w:numId w:val="9"/>
+          <w:numId w:val="6"/>
         </w:numPr>
       </w:pPr>
       <w:proofErr w:type="spellStart"/>
@@ -4374,7 +4374,7 @@
         <w:pStyle w:val="Paragrafoelenco"/>
         <w:numPr>
           <w:ilvl w:val="0"/>
-          <w:numId w:val="9"/>
+          <w:numId w:val="6"/>
         </w:numPr>
       </w:pPr>
       <w:proofErr w:type="spellStart"/>
@@ -4391,7 +4391,7 @@
         <w:pStyle w:val="Paragrafoelenco"/>
         <w:numPr>
           <w:ilvl w:val="0"/>
-          <w:numId w:val="9"/>
+          <w:numId w:val="6"/>
         </w:numPr>
       </w:pPr>
       <w:proofErr w:type="spellStart"/>
@@ -4416,7 +4416,7 @@
         <w:pStyle w:val="Paragrafoelenco"/>
         <w:numPr>
           <w:ilvl w:val="0"/>
-          <w:numId w:val="9"/>
+          <w:numId w:val="6"/>
         </w:numPr>
       </w:pPr>
       <w:proofErr w:type="spellStart"/>
@@ -4453,7 +4453,7 @@
         <w:pStyle w:val="Titolo2"/>
         <w:numPr>
           <w:ilvl w:val="1"/>
-          <w:numId w:val="3"/>
+          <w:numId w:val="2"/>
         </w:numPr>
         <w:rPr>
           <w:sz w:val="28"/>
@@ -4566,7 +4566,7 @@
         <w:pStyle w:val="Paragrafoelenco"/>
         <w:numPr>
           <w:ilvl w:val="0"/>
-          <w:numId w:val="9"/>
+          <w:numId w:val="6"/>
         </w:numPr>
       </w:pPr>
       <w:proofErr w:type="spellStart"/>
@@ -4583,7 +4583,7 @@
         <w:pStyle w:val="Paragrafoelenco"/>
         <w:numPr>
           <w:ilvl w:val="0"/>
-          <w:numId w:val="9"/>
+          <w:numId w:val="6"/>
         </w:numPr>
       </w:pPr>
       <w:proofErr w:type="spellStart"/>
@@ -4600,7 +4600,7 @@
         <w:pStyle w:val="Paragrafoelenco"/>
         <w:numPr>
           <w:ilvl w:val="0"/>
-          <w:numId w:val="9"/>
+          <w:numId w:val="6"/>
         </w:numPr>
       </w:pPr>
       <w:proofErr w:type="spellStart"/>
@@ -4625,7 +4625,7 @@
         <w:pStyle w:val="Paragrafoelenco"/>
         <w:numPr>
           <w:ilvl w:val="0"/>
-          <w:numId w:val="9"/>
+          <w:numId w:val="6"/>
         </w:numPr>
       </w:pPr>
       <w:proofErr w:type="spellStart"/>
@@ -4642,7 +4642,7 @@
         <w:pStyle w:val="Paragrafoelenco"/>
         <w:numPr>
           <w:ilvl w:val="0"/>
-          <w:numId w:val="9"/>
+          <w:numId w:val="6"/>
         </w:numPr>
       </w:pPr>
       <w:proofErr w:type="spellStart"/>
@@ -4667,7 +4667,7 @@
         <w:pStyle w:val="Paragrafoelenco"/>
         <w:numPr>
           <w:ilvl w:val="0"/>
-          <w:numId w:val="9"/>
+          <w:numId w:val="6"/>
         </w:numPr>
       </w:pPr>
       <w:proofErr w:type="spellStart"/>
@@ -4684,7 +4684,7 @@
         <w:pStyle w:val="Paragrafoelenco"/>
         <w:numPr>
           <w:ilvl w:val="0"/>
-          <w:numId w:val="9"/>
+          <w:numId w:val="6"/>
         </w:numPr>
       </w:pPr>
       <w:proofErr w:type="spellStart"/>
@@ -4701,7 +4701,7 @@
         <w:pStyle w:val="Paragrafoelenco"/>
         <w:numPr>
           <w:ilvl w:val="0"/>
-          <w:numId w:val="9"/>
+          <w:numId w:val="6"/>
         </w:numPr>
       </w:pPr>
       <w:proofErr w:type="spellStart"/>
@@ -4718,7 +4718,7 @@
         <w:pStyle w:val="Paragrafoelenco"/>
         <w:numPr>
           <w:ilvl w:val="0"/>
-          <w:numId w:val="9"/>
+          <w:numId w:val="6"/>
         </w:numPr>
       </w:pPr>
       <w:proofErr w:type="spellStart"/>
@@ -4743,7 +4743,7 @@
         <w:pStyle w:val="Paragrafoelenco"/>
         <w:numPr>
           <w:ilvl w:val="0"/>
-          <w:numId w:val="9"/>
+          <w:numId w:val="6"/>
         </w:numPr>
       </w:pPr>
       <w:proofErr w:type="spellStart"/>
@@ -4768,7 +4768,7 @@
         <w:pStyle w:val="Paragrafoelenco"/>
         <w:numPr>
           <w:ilvl w:val="0"/>
-          <w:numId w:val="9"/>
+          <w:numId w:val="6"/>
         </w:numPr>
       </w:pPr>
       <w:proofErr w:type="spellStart"/>
@@ -4793,7 +4793,7 @@
         <w:pStyle w:val="Paragrafoelenco"/>
         <w:numPr>
           <w:ilvl w:val="0"/>
-          <w:numId w:val="9"/>
+          <w:numId w:val="6"/>
         </w:numPr>
       </w:pPr>
       <w:proofErr w:type="spellStart"/>
@@ -4819,7 +4819,7 @@
         <w:pStyle w:val="Paragrafoelenco"/>
         <w:numPr>
           <w:ilvl w:val="0"/>
-          <w:numId w:val="9"/>
+          <w:numId w:val="6"/>
         </w:numPr>
       </w:pPr>
       <w:proofErr w:type="spellStart"/>
@@ -4836,7 +4836,7 @@
         <w:pStyle w:val="Paragrafoelenco"/>
         <w:numPr>
           <w:ilvl w:val="0"/>
-          <w:numId w:val="9"/>
+          <w:numId w:val="6"/>
         </w:numPr>
       </w:pPr>
       <w:proofErr w:type="spellStart"/>
@@ -4883,7 +4883,7 @@
         <w:pStyle w:val="Titolo1"/>
         <w:numPr>
           <w:ilvl w:val="0"/>
-          <w:numId w:val="3"/>
+          <w:numId w:val="2"/>
         </w:numPr>
         <w:rPr>
           <w:sz w:val="32"/>
@@ -5314,7 +5314,7 @@
         <w:pStyle w:val="Titolo1"/>
         <w:numPr>
           <w:ilvl w:val="0"/>
-          <w:numId w:val="3"/>
+          <w:numId w:val="2"/>
         </w:numPr>
         <w:rPr>
           <w:sz w:val="32"/>
@@ -5337,7 +5337,7 @@
         <w:pStyle w:val="Titolo2"/>
         <w:numPr>
           <w:ilvl w:val="1"/>
-          <w:numId w:val="3"/>
+          <w:numId w:val="2"/>
         </w:numPr>
         <w:rPr>
           <w:sz w:val="28"/>
@@ -5370,9 +5370,32 @@
     </w:p>
     <w:p>
       <w:pPr>
-        <w:spacing w:after="120"/>
+        <w:pStyle w:val="Paragrafoelenco"/>
+        <w:numPr>
+          <w:ilvl w:val="0"/>
+          <w:numId w:val="7"/>
+        </w:numPr>
+        <w:jc w:val="both"/>
         <w:rPr>
           <w:b/>
+          <w:i/>
+          <w:szCs w:val="22"/>
+        </w:rPr>
+      </w:pPr>
+      <w:r>
+        <w:rPr>
+          <w:b/>
+          <w:i/>
+          <w:szCs w:val="22"/>
+        </w:rPr>
+        <w:t>All class names, interface names, method names, class variables, method variables, and constants used should have meaningful names and do what the name suggests.</w:t>
+      </w:r>
+    </w:p>
+    <w:p>
+      <w:pPr>
+        <w:spacing w:after="120"/>
+        <w:rPr>
+          <w:b/>
           <w:sz w:val="22"/>
           <w:lang w:val="en-GB"/>
         </w:rPr>
@@ -5657,6 +5680,59 @@
     <w:p>
       <w:pPr>
         <w:spacing w:after="120"/>
+        <w:rPr>
+          <w:sz w:val="22"/>
+          <w:lang w:val="en-GB"/>
+        </w:rPr>
+      </w:pPr>
+    </w:p>
+    <w:p>
+      <w:pPr>
+        <w:pStyle w:val="Paragrafoelenco"/>
+        <w:numPr>
+          <w:ilvl w:val="0"/>
+          <w:numId w:val="7"/>
+        </w:numPr>
+        <w:jc w:val="both"/>
+        <w:rPr>
+          <w:b/>
+          <w:i/>
+          <w:szCs w:val="22"/>
+        </w:rPr>
+      </w:pPr>
+      <w:r>
+        <w:rPr>
+          <w:b/>
+          <w:i/>
+          <w:szCs w:val="22"/>
+        </w:rPr>
+        <w:t>If one-character variables are used, they are used only for temporary throwaway variables, such as those used in for loops.</w:t>
+      </w:r>
+    </w:p>
+    <w:p>
+      <w:pPr>
+        <w:rPr>
+          <w:sz w:val="22"/>
+        </w:rPr>
+      </w:pPr>
+      <w:proofErr w:type="spellStart"/>
+      <w:r>
+        <w:rPr>
+          <w:sz w:val="22"/>
+        </w:rPr>
+        <w:t>Everything</w:t>
+      </w:r>
+      <w:proofErr w:type="spellEnd"/>
+      <w:r>
+        <w:rPr>
+          <w:sz w:val="22"/>
+        </w:rPr>
+        <w:t xml:space="preserve"> ok.</w:t>
+      </w:r>
+    </w:p>
+    <w:p>
+      <w:pPr>
+        <w:spacing w:after="120"/>
         <w:ind w:left="0" w:firstLine="0"/>
         <w:rPr>
           <w:sz w:val="22"/>
@@ -5666,6 +5742,157 @@
     </w:p>
     <w:p>
       <w:pPr>
+        <w:pStyle w:val="Paragrafoelenco"/>
+        <w:numPr>
+          <w:ilvl w:val="0"/>
+          <w:numId w:val="7"/>
+        </w:numPr>
+        <w:jc w:val="both"/>
+        <w:rPr>
+          <w:b/>
+          <w:i/>
+          <w:szCs w:val="22"/>
+        </w:rPr>
+      </w:pPr>
+      <w:r>
+        <w:rPr>
+          <w:b/>
+          <w:i/>
+          <w:szCs w:val="22"/>
+        </w:rPr>
+        <w:t>Class names are nouns, in mixed case, with the first letter of each word in capitalized.</w:t>
+      </w:r>
+    </w:p>
+    <w:p>
+      <w:pPr>
+        <w:rPr>
+          <w:sz w:val="22"/>
+        </w:rPr>
+      </w:pPr>
+      <w:proofErr w:type="spellStart"/>
+      <w:r>
+        <w:rPr>
+          <w:sz w:val="22"/>
+        </w:rPr>
+        <w:t>Everything</w:t>
+      </w:r>
+      <w:proofErr w:type="spellEnd"/>
+      <w:r>
+        <w:rPr>
+          <w:sz w:val="22"/>
+        </w:rPr>
+        <w:t xml:space="preserve"> ok.</w:t>
+      </w:r>
+    </w:p>
+    <w:p>
+      <w:pPr>
+        <w:spacing w:after="120"/>
+        <w:ind w:left="0" w:firstLine="0"/>
+        <w:rPr>
+          <w:sz w:val="22"/>
+          <w:lang w:val="en-GB"/>
+        </w:rPr>
+      </w:pPr>
+    </w:p>
+    <w:p>
+      <w:pPr>
+        <w:pStyle w:val="Paragrafoelenco"/>
+        <w:numPr>
+          <w:ilvl w:val="0"/>
+          <w:numId w:val="7"/>
+        </w:numPr>
+        <w:jc w:val="both"/>
+        <w:rPr>
+          <w:b/>
+          <w:i/>
+          <w:szCs w:val="22"/>
+        </w:rPr>
+      </w:pPr>
+      <w:r>
+        <w:rPr>
+          <w:b/>
+          <w:i/>
+          <w:szCs w:val="22"/>
+        </w:rPr>
+        <w:t>Interface names should be capitalized like classes.</w:t>
+      </w:r>
+    </w:p>
+    <w:p>
+      <w:pPr>
+        <w:rPr>
+          <w:sz w:val="22"/>
+        </w:rPr>
+      </w:pPr>
+      <w:proofErr w:type="spellStart"/>
+      <w:r>
+        <w:rPr>
+          <w:sz w:val="22"/>
+        </w:rPr>
+        <w:t>Everything</w:t>
+      </w:r>
+      <w:proofErr w:type="spellEnd"/>
+      <w:r>
+        <w:rPr>
+          <w:sz w:val="22"/>
+        </w:rPr>
+        <w:t xml:space="preserve"> ok.</w:t>
+      </w:r>
+    </w:p>
+    <w:p>
+      <w:pPr>
+        <w:spacing w:after="120"/>
+        <w:ind w:left="0" w:firstLine="0"/>
+        <w:rPr>
+          <w:sz w:val="22"/>
+          <w:lang w:val="en-GB"/>
+        </w:rPr>
+      </w:pPr>
+    </w:p>
+    <w:p>
+      <w:pPr>
+        <w:pStyle w:val="Paragrafoelenco"/>
+        <w:numPr>
+          <w:ilvl w:val="0"/>
+          <w:numId w:val="7"/>
+        </w:numPr>
+        <w:jc w:val="both"/>
+        <w:rPr>
+          <w:b/>
+          <w:i/>
+          <w:szCs w:val="22"/>
+        </w:rPr>
+      </w:pPr>
+      <w:r>
+        <w:rPr>
+          <w:b/>
+          <w:i/>
+          <w:szCs w:val="22"/>
+        </w:rPr>
+        <w:t>Method names should be verbs, with the first letter of each addition word capitalized.</w:t>
+      </w:r>
+    </w:p>
+    <w:p>
+      <w:pPr>
+        <w:spacing w:after="120"/>
+        <w:rPr>
+          <w:b/>
+          <w:sz w:val="22"/>
+          <w:lang w:val="en-GB"/>
+        </w:rPr>
+      </w:pPr>
+      <w:proofErr w:type="spellStart"/>
+      <w:r>
+        <w:rPr>
+          <w:b/>
+          <w:sz w:val="22"/>
+          <w:lang w:val="en-GB"/>
+        </w:rPr>
+        <w:t>BillingAccountWorker</w:t>
+      </w:r>
+      <w:proofErr w:type="spellEnd"/>
+    </w:p>
+    <w:p>
+      <w:pPr>
         <w:spacing w:after="120"/>
         <w:rPr>
           <w:sz w:val="22"/>
@@ -5704,6 +5931,103 @@
           <w:lang w:val="en-GB"/>
         </w:rPr>
       </w:pPr>
+    </w:p>
+    <w:p>
+      <w:pPr>
+        <w:pStyle w:val="Paragrafoelenco"/>
+        <w:numPr>
+          <w:ilvl w:val="0"/>
+          <w:numId w:val="7"/>
+        </w:numPr>
+        <w:jc w:val="both"/>
+        <w:rPr>
+          <w:b/>
+          <w:i/>
+          <w:szCs w:val="22"/>
+        </w:rPr>
+      </w:pPr>
+      <w:r>
+        <w:rPr>
+          <w:b/>
+          <w:i/>
+          <w:szCs w:val="22"/>
+        </w:rPr>
+        <w:t>Class variables, also called attributes, are mixed case, but might begin with an underscore (‘_’) followed by a lowercase first letter. All the remaining words in the variable name have their first letter capitalized.</w:t>
+      </w:r>
+    </w:p>
+    <w:p>
+      <w:pPr>
+        <w:rPr>
+          <w:sz w:val="22"/>
+        </w:rPr>
+      </w:pPr>
+      <w:proofErr w:type="spellStart"/>
+      <w:r>
+        <w:rPr>
+          <w:sz w:val="22"/>
+        </w:rPr>
+        <w:t>Everything</w:t>
+      </w:r>
+      <w:proofErr w:type="spellEnd"/>
+      <w:r>
+        <w:rPr>
+          <w:sz w:val="22"/>
+        </w:rPr>
+        <w:t xml:space="preserve"> ok.</w:t>
+      </w:r>
+    </w:p>
+    <w:p>
+      <w:pPr>
+        <w:spacing w:after="120"/>
+        <w:ind w:left="0" w:firstLine="0"/>
+        <w:rPr>
+          <w:sz w:val="22"/>
+          <w:lang w:val="en-GB"/>
+        </w:rPr>
+      </w:pPr>
+    </w:p>
+    <w:p>
+      <w:pPr>
+        <w:pStyle w:val="Paragrafoelenco"/>
+        <w:numPr>
+          <w:ilvl w:val="0"/>
+          <w:numId w:val="7"/>
+        </w:numPr>
+        <w:jc w:val="both"/>
+        <w:rPr>
+          <w:b/>
+          <w:i/>
+          <w:szCs w:val="22"/>
+        </w:rPr>
+      </w:pPr>
+      <w:r>
+        <w:rPr>
+          <w:b/>
+          <w:i/>
+          <w:szCs w:val="22"/>
+        </w:rPr>
+        <w:t>Constants are declared using all uppercase with words separated by an underscore.</w:t>
+      </w:r>
+    </w:p>
+    <w:p>
+      <w:pPr>
+        <w:spacing w:after="120"/>
+        <w:rPr>
+          <w:b/>
+          <w:sz w:val="22"/>
+          <w:lang w:val="en-GB"/>
+        </w:rPr>
+      </w:pPr>
+      <w:proofErr w:type="spellStart"/>
+      <w:r>
+        <w:rPr>
+          <w:b/>
+          <w:sz w:val="22"/>
+          <w:lang w:val="en-GB"/>
+        </w:rPr>
+        <w:t>BillingAccountWorker</w:t>
+      </w:r>
+      <w:proofErr w:type="spellEnd"/>
     </w:p>
     <w:p>
       <w:pPr>
@@ -5826,7 +6150,7 @@
         <w:pStyle w:val="Titolo2"/>
         <w:numPr>
           <w:ilvl w:val="1"/>
-          <w:numId w:val="3"/>
+          <w:numId w:val="2"/>
         </w:numPr>
         <w:rPr>
           <w:sz w:val="28"/>
@@ -5852,44 +6176,202 @@
     </w:p>
     <w:p>
       <w:pPr>
-        <w:spacing w:after="120"/>
+        <w:pStyle w:val="Paragrafoelenco"/>
+        <w:numPr>
+          <w:ilvl w:val="0"/>
+          <w:numId w:val="7"/>
+        </w:numPr>
+        <w:jc w:val="both"/>
         <w:rPr>
           <w:b/>
-          <w:sz w:val="22"/>
-          <w:lang w:val="en-GB"/>
-        </w:rPr>
-      </w:pPr>
+          <w:i/>
+          <w:szCs w:val="22"/>
+        </w:rPr>
+      </w:pPr>
+      <w:r>
+        <w:rPr>
+          <w:b/>
+          <w:i/>
+          <w:szCs w:val="22"/>
+        </w:rPr>
+        <w:t xml:space="preserve">Three or four spaces are </w:t>
+      </w:r>
       <w:proofErr w:type="spellStart"/>
       <w:r>
         <w:rPr>
           <w:b/>
-          <w:sz w:val="22"/>
-          <w:lang w:val="en-GB"/>
-        </w:rPr>
-        <w:t>BillingAccountWorker</w:t>
+          <w:i/>
+          <w:szCs w:val="22"/>
+        </w:rPr>
+        <w:t>used</w:t>
       </w:r>
       <w:proofErr w:type="spellEnd"/>
-    </w:p>
-    <w:p>
-      <w:pPr>
-        <w:spacing w:after="120"/>
-        <w:rPr>
-          <w:sz w:val="22"/>
-          <w:lang w:val="en-GB"/>
-        </w:rPr>
-      </w:pPr>
-      <w:r>
-        <w:rPr>
-          <w:sz w:val="22"/>
-          <w:lang w:val="en-GB"/>
-        </w:rPr>
-        <w:t>No issues found.</w:t>
-      </w:r>
-    </w:p>
-    <w:p>
-      <w:pPr>
-        <w:spacing w:after="120"/>
-        <w:ind w:left="0" w:firstLine="0"/>
+      <w:r>
+        <w:rPr>
+          <w:b/>
+          <w:i/>
+          <w:szCs w:val="22"/>
+        </w:rPr>
+        <w:t xml:space="preserve"> for </w:t>
+      </w:r>
+      <w:proofErr w:type="spellStart"/>
+      <w:r>
+        <w:rPr>
+          <w:b/>
+          <w:i/>
+          <w:szCs w:val="22"/>
+        </w:rPr>
+        <w:t>indentation</w:t>
+      </w:r>
+      <w:proofErr w:type="spellEnd"/>
+      <w:r>
+        <w:rPr>
+          <w:b/>
+          <w:i/>
+          <w:szCs w:val="22"/>
+        </w:rPr>
+        <w:t xml:space="preserve"> and </w:t>
+      </w:r>
+      <w:proofErr w:type="spellStart"/>
+      <w:r>
+        <w:rPr>
+          <w:b/>
+          <w:i/>
+          <w:szCs w:val="22"/>
+        </w:rPr>
+        <w:t>done</w:t>
+      </w:r>
+      <w:proofErr w:type="spellEnd"/>
+      <w:r>
+        <w:rPr>
+          <w:b/>
+          <w:i/>
+          <w:szCs w:val="22"/>
+        </w:rPr>
+        <w:t xml:space="preserve"> so </w:t>
+      </w:r>
+      <w:proofErr w:type="spellStart"/>
+      <w:r>
+        <w:rPr>
+          <w:b/>
+          <w:i/>
+          <w:szCs w:val="22"/>
+        </w:rPr>
+        <w:t>consistently</w:t>
+      </w:r>
+      <w:proofErr w:type="spellEnd"/>
+      <w:r>
+        <w:rPr>
+          <w:b/>
+          <w:i/>
+          <w:szCs w:val="22"/>
+        </w:rPr>
+        <w:t>.</w:t>
+      </w:r>
+    </w:p>
+    <w:p>
+      <w:pPr>
+        <w:spacing w:after="120"/>
+        <w:rPr>
+          <w:sz w:val="22"/>
+          <w:lang w:val="en-GB"/>
+        </w:rPr>
+      </w:pPr>
+      <w:proofErr w:type="spellStart"/>
+      <w:r>
+        <w:rPr>
+          <w:sz w:val="22"/>
+          <w:lang w:val="en-GB"/>
+        </w:rPr>
+        <w:t>Everything</w:t>
+      </w:r>
+      <w:proofErr w:type="spellEnd"/>
+      <w:r>
+        <w:rPr>
+          <w:sz w:val="22"/>
+          <w:lang w:val="en-GB"/>
+        </w:rPr>
+        <w:t xml:space="preserve"> ok.</w:t>
+      </w:r>
+    </w:p>
+    <w:p>
+      <w:pPr>
+        <w:spacing w:after="120"/>
+        <w:rPr>
+          <w:sz w:val="22"/>
+          <w:lang w:val="en-GB"/>
+        </w:rPr>
+      </w:pPr>
+    </w:p>
+    <w:p>
+      <w:pPr>
+        <w:pStyle w:val="Paragrafoelenco"/>
+        <w:numPr>
+          <w:ilvl w:val="0"/>
+          <w:numId w:val="7"/>
+        </w:numPr>
+        <w:jc w:val="both"/>
+        <w:rPr>
+          <w:b/>
+          <w:i/>
+          <w:szCs w:val="22"/>
+        </w:rPr>
+      </w:pPr>
+      <w:r>
+        <w:rPr>
+          <w:b/>
+          <w:i/>
+          <w:szCs w:val="22"/>
+        </w:rPr>
+        <w:t xml:space="preserve">No tabs are used to </w:t>
+      </w:r>
+      <w:proofErr w:type="spellStart"/>
+      <w:r>
+        <w:rPr>
+          <w:b/>
+          <w:i/>
+          <w:szCs w:val="22"/>
+        </w:rPr>
+        <w:t>indent</w:t>
+      </w:r>
+      <w:proofErr w:type="spellEnd"/>
+      <w:r>
+        <w:rPr>
+          <w:b/>
+          <w:i/>
+          <w:szCs w:val="22"/>
+        </w:rPr>
+        <w:t>.</w:t>
+      </w:r>
+    </w:p>
+    <w:p>
+      <w:pPr>
+        <w:spacing w:after="120"/>
+        <w:rPr>
+          <w:sz w:val="22"/>
+          <w:lang w:val="en-GB"/>
+        </w:rPr>
+      </w:pPr>
+      <w:proofErr w:type="spellStart"/>
+      <w:r>
+        <w:rPr>
+          <w:sz w:val="22"/>
+          <w:lang w:val="en-GB"/>
+        </w:rPr>
+        <w:t>Everything</w:t>
+      </w:r>
+      <w:proofErr w:type="spellEnd"/>
+      <w:r>
+        <w:rPr>
+          <w:sz w:val="22"/>
+          <w:lang w:val="en-GB"/>
+        </w:rPr>
+        <w:t xml:space="preserve"> ok.</w:t>
+      </w:r>
+    </w:p>
+    <w:p>
+      <w:pPr>
+        <w:spacing w:after="120"/>
         <w:rPr>
           <w:sz w:val="22"/>
           <w:lang w:val="en-GB"/>
@@ -5901,7 +6383,7 @@
         <w:pStyle w:val="Titolo2"/>
         <w:numPr>
           <w:ilvl w:val="1"/>
-          <w:numId w:val="3"/>
+          <w:numId w:val="2"/>
         </w:numPr>
         <w:rPr>
           <w:sz w:val="28"/>
@@ -5927,9 +6409,88 @@
     </w:p>
     <w:p>
       <w:pPr>
-        <w:spacing w:after="120"/>
+        <w:pStyle w:val="Paragrafoelenco"/>
+        <w:numPr>
+          <w:ilvl w:val="0"/>
+          <w:numId w:val="7"/>
+        </w:numPr>
+        <w:jc w:val="both"/>
         <w:rPr>
           <w:b/>
+          <w:i/>
+          <w:szCs w:val="22"/>
+        </w:rPr>
+      </w:pPr>
+      <w:r>
+        <w:rPr>
+          <w:b/>
+          <w:i/>
+          <w:szCs w:val="22"/>
+        </w:rPr>
+        <w:t>Consistent bracing style is used</w:t>
+      </w:r>
+      <w:r>
+        <w:rPr>
+          <w:b/>
+          <w:i/>
+          <w:szCs w:val="22"/>
+        </w:rPr>
+        <w:t>.</w:t>
+      </w:r>
+    </w:p>
+    <w:p>
+      <w:pPr>
+        <w:spacing w:after="120"/>
+        <w:rPr>
+          <w:sz w:val="22"/>
+          <w:lang w:val="en-GB"/>
+        </w:rPr>
+      </w:pPr>
+      <w:r>
+        <w:rPr>
+          <w:sz w:val="22"/>
+          <w:lang w:val="en-GB"/>
+        </w:rPr>
+        <w:t>Everything ok.</w:t>
+      </w:r>
+    </w:p>
+    <w:p>
+      <w:pPr>
+        <w:spacing w:after="120"/>
+        <w:rPr>
+          <w:sz w:val="22"/>
+          <w:lang w:val="en-GB"/>
+        </w:rPr>
+      </w:pPr>
+    </w:p>
+    <w:p>
+      <w:pPr>
+        <w:pStyle w:val="Paragrafoelenco"/>
+        <w:numPr>
+          <w:ilvl w:val="0"/>
+          <w:numId w:val="7"/>
+        </w:numPr>
+        <w:jc w:val="both"/>
+        <w:rPr>
+          <w:b/>
+          <w:i/>
+          <w:szCs w:val="22"/>
+        </w:rPr>
+      </w:pPr>
+      <w:r>
+        <w:rPr>
+          <w:b/>
+          <w:i/>
+          <w:szCs w:val="22"/>
+        </w:rPr>
+        <w:t>All if, while, do-while, try-catch, and for statements that have only one statement to execute are surrounded by curly braces.</w:t>
+      </w:r>
+    </w:p>
+    <w:p>
+      <w:pPr>
+        <w:spacing w:after="120"/>
+        <w:rPr>
+          <w:b/>
           <w:sz w:val="22"/>
           <w:lang w:val="en-GB"/>
         </w:rPr>
@@ -5941,6 +6502,7 @@
           <w:sz w:val="22"/>
           <w:lang w:val="en-GB"/>
         </w:rPr>
+        <w:lastRenderedPageBreak/>
         <w:t>BillingAccountWorker</w:t>
       </w:r>
       <w:proofErr w:type="spellEnd"/>
@@ -6080,7 +6642,7 @@
         <w:pStyle w:val="Titolo2"/>
         <w:numPr>
           <w:ilvl w:val="1"/>
-          <w:numId w:val="3"/>
+          <w:numId w:val="2"/>
         </w:numPr>
         <w:rPr>
           <w:sz w:val="28"/>
@@ -6146,17 +6708,136 @@
     </w:p>
     <w:p>
       <w:pPr>
-        <w:spacing w:after="120"/>
+        <w:pStyle w:val="Paragrafoelenco"/>
+        <w:numPr>
+          <w:ilvl w:val="0"/>
+          <w:numId w:val="7"/>
+        </w:numPr>
+        <w:jc w:val="both"/>
         <w:rPr>
           <w:b/>
-          <w:sz w:val="22"/>
-          <w:lang w:val="en-GB"/>
-        </w:rPr>
-      </w:pPr>
+          <w:i/>
+          <w:szCs w:val="22"/>
+        </w:rPr>
+      </w:pPr>
+      <w:r>
+        <w:rPr>
+          <w:b/>
+          <w:i/>
+          <w:szCs w:val="22"/>
+        </w:rPr>
+        <w:t>Blank lines and optional comments are used to separate sections.</w:t>
+      </w:r>
+    </w:p>
+    <w:p>
+      <w:pPr>
+        <w:spacing w:after="120"/>
+        <w:rPr>
+          <w:sz w:val="22"/>
+          <w:lang w:val="en-GB"/>
+        </w:rPr>
+      </w:pPr>
+      <w:r>
+        <w:rPr>
+          <w:sz w:val="22"/>
+          <w:lang w:val="en-GB"/>
+        </w:rPr>
+        <w:t>Code is poorly commented.</w:t>
+      </w:r>
+    </w:p>
+    <w:p>
+      <w:pPr>
+        <w:spacing w:after="120"/>
+        <w:rPr>
+          <w:sz w:val="22"/>
+          <w:lang w:val="en-GB"/>
+        </w:rPr>
+      </w:pPr>
+      <w:r>
+        <w:rPr>
+          <w:sz w:val="22"/>
+          <w:lang w:val="en-GB"/>
+        </w:rPr>
+        <w:t xml:space="preserve">Adding some blank lines to method </w:t>
+      </w:r>
       <w:proofErr w:type="spellStart"/>
       <w:r>
         <w:rPr>
+          <w:sz w:val="22"/>
+          <w:lang w:val="en-GB"/>
+        </w:rPr>
+        <w:t>getPaymentApplied</w:t>
+      </w:r>
+      <w:proofErr w:type="spellEnd"/>
+      <w:r>
+        <w:rPr>
+          <w:sz w:val="22"/>
+          <w:lang w:val="en-GB"/>
+        </w:rPr>
+        <w:t>()</w:t>
+      </w:r>
+      <w:r>
+        <w:rPr>
+          <w:sz w:val="22"/>
+          <w:lang w:val="en-GB"/>
+        </w:rPr>
+        <w:t xml:space="preserve"> would help readability.</w:t>
+      </w:r>
+    </w:p>
+    <w:p>
+      <w:pPr>
+        <w:spacing w:after="120"/>
+        <w:rPr>
+          <w:sz w:val="22"/>
+          <w:lang w:val="en-GB"/>
+        </w:rPr>
+      </w:pPr>
+    </w:p>
+    <w:p>
+      <w:pPr>
+        <w:spacing w:after="120"/>
+        <w:rPr>
+          <w:sz w:val="22"/>
+          <w:lang w:val="en-GB"/>
+        </w:rPr>
+      </w:pPr>
+    </w:p>
+    <w:p>
+      <w:pPr>
+        <w:pStyle w:val="Paragrafoelenco"/>
+        <w:numPr>
+          <w:ilvl w:val="0"/>
+          <w:numId w:val="7"/>
+        </w:numPr>
+        <w:jc w:val="both"/>
+        <w:rPr>
           <w:b/>
+          <w:i/>
+          <w:szCs w:val="22"/>
+        </w:rPr>
+      </w:pPr>
+      <w:r>
+        <w:rPr>
+          <w:b/>
+          <w:i/>
+          <w:szCs w:val="22"/>
+        </w:rPr>
+        <w:t>Where practical, line length does not exceed 80 characters.</w:t>
+      </w:r>
+    </w:p>
+    <w:p>
+      <w:pPr>
+        <w:spacing w:after="120"/>
+        <w:rPr>
+          <w:b/>
+          <w:sz w:val="22"/>
+          <w:lang w:val="en-GB"/>
+        </w:rPr>
+      </w:pPr>
+      <w:proofErr w:type="spellStart"/>
+      <w:r>
+        <w:rPr>
+          <w:b/>
           <w:sz w:val="22"/>
           <w:lang w:val="en-GB"/>
         </w:rPr>
@@ -6221,6 +6902,94 @@
       <w:pPr>
         <w:spacing w:after="120"/>
         <w:rPr>
+          <w:b/>
+          <w:sz w:val="22"/>
+          <w:lang w:val="en-GB"/>
+        </w:rPr>
+      </w:pPr>
+      <w:proofErr w:type="spellStart"/>
+      <w:r>
+        <w:rPr>
+          <w:b/>
+          <w:sz w:val="22"/>
+          <w:lang w:val="en-GB"/>
+        </w:rPr>
+        <w:t>PaymentWorker</w:t>
+      </w:r>
+      <w:proofErr w:type="spellEnd"/>
+    </w:p>
+    <w:p>
+      <w:pPr>
+        <w:spacing w:after="120"/>
+        <w:rPr>
+          <w:sz w:val="22"/>
+          <w:lang w:val="en-GB"/>
+        </w:rPr>
+      </w:pPr>
+      <w:r>
+        <w:rPr>
+          <w:sz w:val="22"/>
+          <w:lang w:val="en-GB"/>
+        </w:rPr>
+        <w:t>Lines 51-52, 57, 61-62, 64, 66, 69, 73-90, 99, 128-132, 159, 161, 163, 165, 176, 180-181, 184, 191, 193, 214, 225, 229, 231, 236, 242, 252, 256, 259-263, 274, 283, 285, 288, 293-294, 296-297, 300-305, 308, 319, 324-326, 328, 331, 335, 337, 342, 348, 350: limit of 80 characters is exceeded.</w:t>
+      </w:r>
+    </w:p>
+    <w:p>
+      <w:pPr>
+        <w:spacing w:after="120"/>
+        <w:rPr>
+          <w:sz w:val="22"/>
+          <w:lang w:val="en-GB"/>
+        </w:rPr>
+      </w:pPr>
+    </w:p>
+    <w:p>
+      <w:pPr>
+        <w:pStyle w:val="Paragrafoelenco"/>
+        <w:numPr>
+          <w:ilvl w:val="0"/>
+          <w:numId w:val="7"/>
+        </w:numPr>
+        <w:jc w:val="both"/>
+        <w:rPr>
+          <w:b/>
+          <w:i/>
+          <w:szCs w:val="22"/>
+        </w:rPr>
+      </w:pPr>
+      <w:r>
+        <w:rPr>
+          <w:b/>
+          <w:i/>
+          <w:szCs w:val="22"/>
+        </w:rPr>
+        <w:t>When line length must exceed 80 characters, it does NOT exceed 120 characters.</w:t>
+      </w:r>
+    </w:p>
+    <w:p>
+      <w:pPr>
+        <w:spacing w:after="120"/>
+        <w:rPr>
+          <w:b/>
+          <w:sz w:val="22"/>
+          <w:lang w:val="en-GB"/>
+        </w:rPr>
+      </w:pPr>
+      <w:proofErr w:type="spellStart"/>
+      <w:r>
+        <w:rPr>
+          <w:b/>
+          <w:sz w:val="22"/>
+          <w:lang w:val="en-GB"/>
+        </w:rPr>
+        <w:t>BillingAccountWorker</w:t>
+      </w:r>
+      <w:proofErr w:type="spellEnd"/>
+    </w:p>
+    <w:p>
+      <w:pPr>
+        <w:spacing w:after="120"/>
+        <w:rPr>
           <w:sz w:val="22"/>
           <w:lang w:val="en-GB"/>
         </w:rPr>
@@ -6296,14 +7065,119 @@
           <w:sz w:val="22"/>
           <w:lang w:val="en-GB"/>
         </w:rPr>
-        <w:t>51-52, 57, 61-62, 64, 66, 69, 73-90, 99, 128-132, 159, 161, 163, 165, 176, 180-181, 184, 191, 193, 214, 225, 229, 231, 236, 242, 252, 256, 259-263, 274, 283, 285, 288, 293-294, 296-297, 300-305, 308, 319, 324-326, 328, 331, 335, 337, 342, 348, 350</w:t>
-      </w:r>
-      <w:r>
-        <w:rPr>
-          <w:sz w:val="22"/>
-          <w:lang w:val="en-GB"/>
-        </w:rPr>
-        <w:t xml:space="preserve">: limit of 80 </w:t>
+        <w:t xml:space="preserve">61, 64, </w:t>
+      </w:r>
+      <w:r>
+        <w:rPr>
+          <w:sz w:val="22"/>
+          <w:lang w:val="en-GB"/>
+        </w:rPr>
+        <w:t xml:space="preserve">99, </w:t>
+      </w:r>
+      <w:r>
+        <w:rPr>
+          <w:sz w:val="22"/>
+          <w:lang w:val="en-GB"/>
+        </w:rPr>
+        <w:t xml:space="preserve">128-132, 159, 161, 163, 165, 181, 191, 193, </w:t>
+      </w:r>
+      <w:r>
+        <w:rPr>
+          <w:sz w:val="22"/>
+          <w:lang w:val="en-GB"/>
+        </w:rPr>
+        <w:t xml:space="preserve">214, 225, 229, 231, 236, 242, 252, </w:t>
+      </w:r>
+      <w:r>
+        <w:rPr>
+          <w:sz w:val="22"/>
+          <w:lang w:val="en-GB"/>
+        </w:rPr>
+        <w:t xml:space="preserve">256, </w:t>
+      </w:r>
+      <w:r>
+        <w:rPr>
+          <w:sz w:val="22"/>
+          <w:lang w:val="en-GB"/>
+        </w:rPr>
+        <w:t>259-263</w:t>
+      </w:r>
+      <w:r>
+        <w:rPr>
+          <w:sz w:val="22"/>
+          <w:lang w:val="en-GB"/>
+        </w:rPr>
+        <w:t xml:space="preserve">, </w:t>
+      </w:r>
+      <w:r>
+        <w:rPr>
+          <w:sz w:val="22"/>
+          <w:lang w:val="en-GB"/>
+        </w:rPr>
+        <w:t xml:space="preserve">288, 293, 294, </w:t>
+      </w:r>
+      <w:r>
+        <w:rPr>
+          <w:sz w:val="22"/>
+          <w:lang w:val="en-GB"/>
+        </w:rPr>
+        <w:t xml:space="preserve">296, </w:t>
+      </w:r>
+      <w:r>
+        <w:rPr>
+          <w:sz w:val="22"/>
+          <w:lang w:val="en-GB"/>
+        </w:rPr>
+        <w:t>297, 30</w:t>
+      </w:r>
+      <w:r>
+        <w:rPr>
+          <w:sz w:val="22"/>
+          <w:lang w:val="en-GB"/>
+        </w:rPr>
+        <w:t>0-</w:t>
+      </w:r>
+      <w:r>
+        <w:rPr>
+          <w:sz w:val="22"/>
+          <w:lang w:val="en-GB"/>
+        </w:rPr>
+        <w:t xml:space="preserve"> 305, </w:t>
+      </w:r>
+      <w:r>
+        <w:rPr>
+          <w:sz w:val="22"/>
+          <w:lang w:val="en-GB"/>
+        </w:rPr>
+        <w:t>324-</w:t>
+      </w:r>
+      <w:r>
+        <w:rPr>
+          <w:sz w:val="22"/>
+          <w:lang w:val="en-GB"/>
+        </w:rPr>
+        <w:t xml:space="preserve">326, </w:t>
+      </w:r>
+      <w:r>
+        <w:rPr>
+          <w:sz w:val="22"/>
+          <w:lang w:val="en-GB"/>
+        </w:rPr>
+        <w:t xml:space="preserve">328, 331, 335, 337, 342, 348, </w:t>
+      </w:r>
+      <w:r>
+        <w:rPr>
+          <w:sz w:val="22"/>
+          <w:lang w:val="en-GB"/>
+        </w:rPr>
+        <w:t>350</w:t>
+      </w:r>
+      <w:r>
+        <w:rPr>
+          <w:sz w:val="22"/>
+          <w:lang w:val="en-GB"/>
+        </w:rPr>
+        <w:t xml:space="preserve">: limit of 120 </w:t>
       </w:r>
       <w:r>
         <w:rPr>
@@ -6323,225 +7197,21 @@
     <w:p>
       <w:pPr>
         <w:spacing w:after="120"/>
-        <w:rPr>
-          <w:sz w:val="22"/>
-          <w:lang w:val="en-GB"/>
-        </w:rPr>
-      </w:pPr>
-    </w:p>
-    <w:p>
-      <w:pPr>
-        <w:spacing w:after="120"/>
-        <w:rPr>
-          <w:sz w:val="22"/>
-          <w:lang w:val="en-GB"/>
-        </w:rPr>
-      </w:pPr>
-      <w:r>
-        <w:rPr>
-          <w:sz w:val="22"/>
-          <w:lang w:val="en-GB"/>
-        </w:rPr>
-        <w:t xml:space="preserve">Lines </w:t>
-      </w:r>
-      <w:r>
-        <w:rPr>
-          <w:sz w:val="22"/>
-          <w:lang w:val="en-GB"/>
-        </w:rPr>
-        <w:t xml:space="preserve">61, 64, </w:t>
-      </w:r>
-      <w:r>
-        <w:rPr>
-          <w:sz w:val="22"/>
-          <w:lang w:val="en-GB"/>
-        </w:rPr>
-        <w:t xml:space="preserve">99, </w:t>
-      </w:r>
-      <w:r>
-        <w:rPr>
-          <w:sz w:val="22"/>
-          <w:lang w:val="en-GB"/>
-        </w:rPr>
-        <w:t xml:space="preserve">128-132, 159, 161, 163, 165, 181, 191, 193, </w:t>
-      </w:r>
-      <w:r>
-        <w:rPr>
-          <w:sz w:val="22"/>
-          <w:lang w:val="en-GB"/>
-        </w:rPr>
-        <w:t xml:space="preserve">214, 225, 229, 231, 236, 242, 252, </w:t>
-      </w:r>
-      <w:r>
-        <w:rPr>
-          <w:sz w:val="22"/>
-          <w:lang w:val="en-GB"/>
-        </w:rPr>
-        <w:t xml:space="preserve">256, </w:t>
-      </w:r>
-      <w:r>
-        <w:rPr>
-          <w:sz w:val="22"/>
-          <w:lang w:val="en-GB"/>
-        </w:rPr>
-        <w:t>259-263</w:t>
-      </w:r>
-      <w:r>
-        <w:rPr>
-          <w:sz w:val="22"/>
-          <w:lang w:val="en-GB"/>
-        </w:rPr>
-        <w:t xml:space="preserve">, </w:t>
-      </w:r>
-      <w:r>
-        <w:rPr>
-          <w:sz w:val="22"/>
-          <w:lang w:val="en-GB"/>
-        </w:rPr>
-        <w:t xml:space="preserve">288, 293, 294, </w:t>
-      </w:r>
-      <w:r>
-        <w:rPr>
-          <w:sz w:val="22"/>
-          <w:lang w:val="en-GB"/>
-        </w:rPr>
-        <w:t xml:space="preserve">296, </w:t>
-      </w:r>
-      <w:r>
-        <w:rPr>
-          <w:sz w:val="22"/>
-          <w:lang w:val="en-GB"/>
-        </w:rPr>
-        <w:t>297, 30</w:t>
-      </w:r>
-      <w:r>
-        <w:rPr>
-          <w:sz w:val="22"/>
-          <w:lang w:val="en-GB"/>
-        </w:rPr>
-        <w:t>0-</w:t>
-      </w:r>
-      <w:r>
-        <w:rPr>
-          <w:sz w:val="22"/>
-          <w:lang w:val="en-GB"/>
-        </w:rPr>
-        <w:t xml:space="preserve"> 305, </w:t>
-      </w:r>
-      <w:r>
-        <w:rPr>
-          <w:sz w:val="22"/>
-          <w:lang w:val="en-GB"/>
-        </w:rPr>
-        <w:t>324-</w:t>
-      </w:r>
-      <w:r>
-        <w:rPr>
-          <w:sz w:val="22"/>
-          <w:lang w:val="en-GB"/>
-        </w:rPr>
-        <w:t xml:space="preserve">326, </w:t>
-      </w:r>
-      <w:r>
-        <w:rPr>
-          <w:sz w:val="22"/>
-          <w:lang w:val="en-GB"/>
-        </w:rPr>
-        <w:t xml:space="preserve">328, 331, 335, 337, 342, 348, </w:t>
-      </w:r>
-      <w:r>
-        <w:rPr>
-          <w:sz w:val="22"/>
-          <w:lang w:val="en-GB"/>
-        </w:rPr>
-        <w:t>350</w:t>
-      </w:r>
-      <w:r>
-        <w:rPr>
-          <w:sz w:val="22"/>
-          <w:lang w:val="en-GB"/>
-        </w:rPr>
-        <w:t xml:space="preserve">: limit of 120 </w:t>
-      </w:r>
-      <w:r>
-        <w:rPr>
-          <w:sz w:val="22"/>
-          <w:lang w:val="en-GB"/>
-        </w:rPr>
-        <w:t xml:space="preserve">characters is </w:t>
-      </w:r>
-      <w:r>
-        <w:rPr>
-          <w:sz w:val="22"/>
-          <w:lang w:val="en-GB"/>
-        </w:rPr>
-        <w:t>exceeded.</w:t>
-      </w:r>
-    </w:p>
-    <w:p>
-      <w:pPr>
-        <w:spacing w:after="120"/>
-        <w:rPr>
-          <w:sz w:val="22"/>
-          <w:lang w:val="en-GB"/>
-        </w:rPr>
-      </w:pPr>
-    </w:p>
-    <w:p>
-      <w:pPr>
-        <w:spacing w:after="120"/>
-        <w:rPr>
-          <w:sz w:val="22"/>
-          <w:lang w:val="en-GB"/>
-        </w:rPr>
-      </w:pPr>
-      <w:r>
-        <w:rPr>
-          <w:sz w:val="22"/>
-          <w:lang w:val="en-GB"/>
-        </w:rPr>
-        <w:t>Code is poorly commented.</w:t>
-      </w:r>
-    </w:p>
-    <w:p>
-      <w:pPr>
-        <w:spacing w:after="120"/>
-        <w:rPr>
-          <w:sz w:val="22"/>
-          <w:lang w:val="en-GB"/>
-        </w:rPr>
-      </w:pPr>
-      <w:r>
-        <w:rPr>
-          <w:sz w:val="22"/>
-          <w:lang w:val="en-GB"/>
-        </w:rPr>
-        <w:lastRenderedPageBreak/>
-        <w:t xml:space="preserve">Adding some blank lines to method </w:t>
-      </w:r>
-      <w:proofErr w:type="spellStart"/>
-      <w:r>
-        <w:rPr>
-          <w:sz w:val="22"/>
-          <w:lang w:val="en-GB"/>
-        </w:rPr>
-        <w:t>getPaymentApplied</w:t>
-      </w:r>
-      <w:proofErr w:type="spellEnd"/>
-      <w:r>
-        <w:rPr>
-          <w:sz w:val="22"/>
-          <w:lang w:val="en-GB"/>
-        </w:rPr>
-        <w:t xml:space="preserve"> would help readability.</w:t>
-      </w:r>
+        <w:ind w:left="0" w:firstLine="0"/>
+        <w:rPr>
+          <w:sz w:val="22"/>
+          <w:lang w:val="en-GB"/>
+        </w:rPr>
+      </w:pPr>
+      <w:bookmarkStart w:id="17" w:name="_GoBack"/>
+      <w:bookmarkEnd w:id="17"/>
     </w:p>
     <w:p>
       <w:pPr>
         <w:pStyle w:val="Titolo2"/>
         <w:numPr>
           <w:ilvl w:val="1"/>
-          <w:numId w:val="3"/>
+          <w:numId w:val="2"/>
         </w:numPr>
         <w:rPr>
           <w:sz w:val="28"/>
@@ -6555,7 +7225,7 @@
         </w:rPr>
         <w:t xml:space="preserve"> </w:t>
       </w:r>
-      <w:bookmarkStart w:id="17" w:name="_Toc474064156"/>
+      <w:bookmarkStart w:id="18" w:name="_Toc474064156"/>
       <w:r>
         <w:rPr>
           <w:sz w:val="28"/>
@@ -6563,7 +7233,7 @@
         </w:rPr>
         <w:t>Wrapping Lines</w:t>
       </w:r>
-      <w:bookmarkEnd w:id="17"/>
+      <w:bookmarkEnd w:id="18"/>
     </w:p>
     <w:p>
       <w:pPr>
@@ -6615,7 +7285,7 @@
         <w:pStyle w:val="Titolo2"/>
         <w:numPr>
           <w:ilvl w:val="1"/>
-          <w:numId w:val="3"/>
+          <w:numId w:val="2"/>
         </w:numPr>
         <w:rPr>
           <w:sz w:val="28"/>
@@ -6629,7 +7299,7 @@
         </w:rPr>
         <w:t xml:space="preserve"> </w:t>
       </w:r>
-      <w:bookmarkStart w:id="18" w:name="_Toc474064157"/>
+      <w:bookmarkStart w:id="19" w:name="_Toc474064157"/>
       <w:r>
         <w:rPr>
           <w:sz w:val="28"/>
@@ -6637,7 +7307,7 @@
         </w:rPr>
         <w:t>Comments</w:t>
       </w:r>
-      <w:bookmarkEnd w:id="18"/>
+      <w:bookmarkEnd w:id="19"/>
     </w:p>
     <w:p>
       <w:pPr>
@@ -6669,7 +7339,7 @@
         <w:pStyle w:val="Titolo2"/>
         <w:numPr>
           <w:ilvl w:val="1"/>
-          <w:numId w:val="3"/>
+          <w:numId w:val="2"/>
         </w:numPr>
         <w:rPr>
           <w:sz w:val="28"/>
@@ -6683,7 +7353,7 @@
         </w:rPr>
         <w:t xml:space="preserve"> </w:t>
       </w:r>
-      <w:bookmarkStart w:id="19" w:name="_Toc474064158"/>
+      <w:bookmarkStart w:id="20" w:name="_Toc474064158"/>
       <w:r>
         <w:rPr>
           <w:sz w:val="28"/>
@@ -6691,7 +7361,7 @@
         </w:rPr>
         <w:t>Java Source Files</w:t>
       </w:r>
-      <w:bookmarkEnd w:id="19"/>
+      <w:bookmarkEnd w:id="20"/>
     </w:p>
     <w:p>
       <w:pPr>
@@ -6723,7 +7393,7 @@
         <w:pStyle w:val="Titolo2"/>
         <w:numPr>
           <w:ilvl w:val="1"/>
-          <w:numId w:val="3"/>
+          <w:numId w:val="2"/>
         </w:numPr>
         <w:rPr>
           <w:sz w:val="28"/>
@@ -6737,7 +7407,7 @@
         </w:rPr>
         <w:t xml:space="preserve"> </w:t>
       </w:r>
-      <w:bookmarkStart w:id="20" w:name="_Toc474064159"/>
+      <w:bookmarkStart w:id="21" w:name="_Toc474064159"/>
       <w:r>
         <w:rPr>
           <w:sz w:val="28"/>
@@ -6745,7 +7415,7 @@
         </w:rPr>
         <w:t>Package and Import Statements</w:t>
       </w:r>
-      <w:bookmarkEnd w:id="20"/>
+      <w:bookmarkEnd w:id="21"/>
     </w:p>
     <w:p>
       <w:pPr>
@@ -6777,7 +7447,7 @@
         <w:pStyle w:val="Titolo2"/>
         <w:numPr>
           <w:ilvl w:val="1"/>
-          <w:numId w:val="3"/>
+          <w:numId w:val="2"/>
         </w:numPr>
         <w:rPr>
           <w:sz w:val="28"/>
@@ -6791,7 +7461,7 @@
         </w:rPr>
         <w:t xml:space="preserve"> </w:t>
       </w:r>
-      <w:bookmarkStart w:id="21" w:name="_Toc474064160"/>
+      <w:bookmarkStart w:id="22" w:name="_Toc474064160"/>
       <w:r>
         <w:rPr>
           <w:sz w:val="28"/>
@@ -6799,7 +7469,7 @@
         </w:rPr>
         <w:t>Class and Interface Declaration</w:t>
       </w:r>
-      <w:bookmarkEnd w:id="21"/>
+      <w:bookmarkEnd w:id="22"/>
     </w:p>
     <w:p>
       <w:pPr>
@@ -6834,6 +7504,7 @@
           <w:sz w:val="22"/>
           <w:lang w:val="en-GB"/>
         </w:rPr>
+        <w:lastRenderedPageBreak/>
         <w:t xml:space="preserve">Line 59: </w:t>
       </w:r>
       <w:r>
@@ -6920,14 +7591,14 @@
         <w:pStyle w:val="Titolo2"/>
         <w:numPr>
           <w:ilvl w:val="1"/>
-          <w:numId w:val="3"/>
+          <w:numId w:val="2"/>
         </w:numPr>
         <w:rPr>
           <w:sz w:val="28"/>
           <w:lang w:val="en-GB"/>
         </w:rPr>
       </w:pPr>
-      <w:bookmarkStart w:id="22" w:name="_Toc474064161"/>
+      <w:bookmarkStart w:id="23" w:name="_Toc474064161"/>
       <w:r>
         <w:rPr>
           <w:sz w:val="28"/>
@@ -6935,7 +7606,7 @@
         </w:rPr>
         <w:t>Initialization and Declarations</w:t>
       </w:r>
-      <w:bookmarkEnd w:id="22"/>
+      <w:bookmarkEnd w:id="23"/>
     </w:p>
     <w:p>
       <w:pPr>
@@ -7002,7 +7673,6 @@
           <w:sz w:val="22"/>
           <w:lang w:val="en-GB"/>
         </w:rPr>
-        <w:lastRenderedPageBreak/>
         <w:t>Line 180: method visibility could be private</w:t>
       </w:r>
     </w:p>
@@ -7043,14 +7713,14 @@
         <w:pStyle w:val="Titolo2"/>
         <w:numPr>
           <w:ilvl w:val="1"/>
-          <w:numId w:val="3"/>
+          <w:numId w:val="2"/>
         </w:numPr>
         <w:rPr>
           <w:sz w:val="28"/>
           <w:lang w:val="en-GB"/>
         </w:rPr>
       </w:pPr>
-      <w:bookmarkStart w:id="23" w:name="_Toc474064162"/>
+      <w:bookmarkStart w:id="24" w:name="_Toc474064162"/>
       <w:r>
         <w:rPr>
           <w:sz w:val="28"/>
@@ -7058,7 +7728,7 @@
         </w:rPr>
         <w:t>Method Calls</w:t>
       </w:r>
-      <w:bookmarkEnd w:id="23"/>
+      <w:bookmarkEnd w:id="24"/>
     </w:p>
     <w:p>
       <w:pPr>
@@ -7090,14 +7760,14 @@
         <w:pStyle w:val="Titolo2"/>
         <w:numPr>
           <w:ilvl w:val="1"/>
-          <w:numId w:val="3"/>
+          <w:numId w:val="2"/>
         </w:numPr>
         <w:rPr>
           <w:sz w:val="28"/>
           <w:lang w:val="en-GB"/>
         </w:rPr>
       </w:pPr>
-      <w:bookmarkStart w:id="24" w:name="_Toc474064163"/>
+      <w:bookmarkStart w:id="25" w:name="_Toc474064163"/>
       <w:r>
         <w:rPr>
           <w:sz w:val="28"/>
@@ -7105,7 +7775,7 @@
         </w:rPr>
         <w:t>Arrays</w:t>
       </w:r>
-      <w:bookmarkEnd w:id="24"/>
+      <w:bookmarkEnd w:id="25"/>
     </w:p>
     <w:p>
       <w:pPr>
@@ -7137,14 +7807,14 @@
         <w:pStyle w:val="Titolo2"/>
         <w:numPr>
           <w:ilvl w:val="1"/>
-          <w:numId w:val="3"/>
+          <w:numId w:val="2"/>
         </w:numPr>
         <w:rPr>
           <w:sz w:val="28"/>
           <w:lang w:val="en-GB"/>
         </w:rPr>
       </w:pPr>
-      <w:bookmarkStart w:id="25" w:name="_Toc474064164"/>
+      <w:bookmarkStart w:id="26" w:name="_Toc474064164"/>
       <w:r>
         <w:rPr>
           <w:sz w:val="28"/>
@@ -7152,7 +7822,7 @@
         </w:rPr>
         <w:t>Object Comparison</w:t>
       </w:r>
-      <w:bookmarkEnd w:id="25"/>
+      <w:bookmarkEnd w:id="26"/>
     </w:p>
     <w:p>
       <w:pPr>
@@ -7184,14 +7854,14 @@
         <w:pStyle w:val="Titolo2"/>
         <w:numPr>
           <w:ilvl w:val="1"/>
-          <w:numId w:val="3"/>
+          <w:numId w:val="2"/>
         </w:numPr>
         <w:rPr>
           <w:sz w:val="28"/>
           <w:lang w:val="en-GB"/>
         </w:rPr>
       </w:pPr>
-      <w:bookmarkStart w:id="26" w:name="_Toc474064165"/>
+      <w:bookmarkStart w:id="27" w:name="_Toc474064165"/>
       <w:r>
         <w:rPr>
           <w:sz w:val="28"/>
@@ -7199,7 +7869,7 @@
         </w:rPr>
         <w:t>Output Format</w:t>
       </w:r>
-      <w:bookmarkEnd w:id="26"/>
+      <w:bookmarkEnd w:id="27"/>
     </w:p>
     <w:p>
       <w:pPr>
@@ -7334,6 +8004,7 @@
           <w:sz w:val="22"/>
           <w:lang w:val="en-GB"/>
         </w:rPr>
+        <w:lastRenderedPageBreak/>
         <w:t>L</w:t>
       </w:r>
       <w:r>
@@ -7380,14 +8051,14 @@
         <w:pStyle w:val="Titolo2"/>
         <w:numPr>
           <w:ilvl w:val="1"/>
-          <w:numId w:val="3"/>
+          <w:numId w:val="2"/>
         </w:numPr>
         <w:rPr>
           <w:sz w:val="28"/>
           <w:lang w:val="en-GB"/>
         </w:rPr>
       </w:pPr>
-      <w:bookmarkStart w:id="27" w:name="_Toc474064166"/>
+      <w:bookmarkStart w:id="28" w:name="_Toc474064166"/>
       <w:r>
         <w:rPr>
           <w:sz w:val="28"/>
@@ -7409,7 +8080,7 @@
         </w:rPr>
         <w:t xml:space="preserve"> and Assignments</w:t>
       </w:r>
-      <w:bookmarkEnd w:id="27"/>
+      <w:bookmarkEnd w:id="28"/>
     </w:p>
     <w:p>
       <w:pPr>
@@ -7494,14 +8165,14 @@
         <w:pStyle w:val="Titolo2"/>
         <w:numPr>
           <w:ilvl w:val="1"/>
-          <w:numId w:val="3"/>
+          <w:numId w:val="2"/>
         </w:numPr>
         <w:rPr>
           <w:sz w:val="28"/>
           <w:lang w:val="en-GB"/>
         </w:rPr>
       </w:pPr>
-      <w:bookmarkStart w:id="28" w:name="_Toc474064167"/>
+      <w:bookmarkStart w:id="29" w:name="_Toc474064167"/>
       <w:r>
         <w:rPr>
           <w:sz w:val="28"/>
@@ -7509,7 +8180,7 @@
         </w:rPr>
         <w:t>Exceptions</w:t>
       </w:r>
-      <w:bookmarkEnd w:id="28"/>
+      <w:bookmarkEnd w:id="29"/>
     </w:p>
     <w:p>
       <w:pPr>
@@ -7541,14 +8212,14 @@
         <w:pStyle w:val="Titolo2"/>
         <w:numPr>
           <w:ilvl w:val="1"/>
-          <w:numId w:val="3"/>
+          <w:numId w:val="2"/>
         </w:numPr>
         <w:rPr>
           <w:sz w:val="28"/>
           <w:lang w:val="en-GB"/>
         </w:rPr>
       </w:pPr>
-      <w:bookmarkStart w:id="29" w:name="_Toc474064168"/>
+      <w:bookmarkStart w:id="30" w:name="_Toc474064168"/>
       <w:r>
         <w:rPr>
           <w:sz w:val="28"/>
@@ -7556,7 +8227,7 @@
         </w:rPr>
         <w:t>Flow of Control</w:t>
       </w:r>
-      <w:bookmarkEnd w:id="29"/>
+      <w:bookmarkEnd w:id="30"/>
     </w:p>
     <w:p>
       <w:pPr>
@@ -7588,14 +8259,14 @@
         <w:pStyle w:val="Titolo2"/>
         <w:numPr>
           <w:ilvl w:val="1"/>
-          <w:numId w:val="3"/>
+          <w:numId w:val="2"/>
         </w:numPr>
         <w:rPr>
           <w:sz w:val="28"/>
           <w:lang w:val="en-GB"/>
         </w:rPr>
       </w:pPr>
-      <w:bookmarkStart w:id="30" w:name="_Toc474064169"/>
+      <w:bookmarkStart w:id="31" w:name="_Toc474064169"/>
       <w:r>
         <w:rPr>
           <w:sz w:val="28"/>
@@ -7603,7 +8274,7 @@
         </w:rPr>
         <w:t>Files</w:t>
       </w:r>
-      <w:bookmarkEnd w:id="30"/>
+      <w:bookmarkEnd w:id="31"/>
     </w:p>
     <w:p>
       <w:pPr>
@@ -7654,14 +8325,14 @@
         <w:pStyle w:val="Titolo1"/>
         <w:numPr>
           <w:ilvl w:val="0"/>
-          <w:numId w:val="3"/>
+          <w:numId w:val="2"/>
         </w:numPr>
         <w:rPr>
           <w:sz w:val="32"/>
           <w:lang w:val="en-GB"/>
         </w:rPr>
       </w:pPr>
-      <w:bookmarkStart w:id="31" w:name="_Toc474064170"/>
+      <w:bookmarkStart w:id="32" w:name="_Toc474064170"/>
       <w:r>
         <w:rPr>
           <w:sz w:val="32"/>
@@ -7670,18 +8341,18 @@
         <w:lastRenderedPageBreak/>
         <w:t>Other problems</w:t>
       </w:r>
-      <w:bookmarkEnd w:id="31"/>
-    </w:p>
-    <w:p>
-      <w:pPr>
-        <w:spacing w:after="120"/>
-        <w:rPr>
-          <w:sz w:val="22"/>
-          <w:lang w:val="en-GB"/>
-        </w:rPr>
-      </w:pPr>
-      <w:bookmarkStart w:id="32" w:name="_Program_Stubs_and"/>
       <w:bookmarkEnd w:id="32"/>
+    </w:p>
+    <w:p>
+      <w:pPr>
+        <w:spacing w:after="120"/>
+        <w:rPr>
+          <w:sz w:val="22"/>
+          <w:lang w:val="en-GB"/>
+        </w:rPr>
+      </w:pPr>
+      <w:bookmarkStart w:id="33" w:name="_Program_Stubs_and"/>
+      <w:bookmarkEnd w:id="33"/>
       <w:r>
         <w:rPr>
           <w:sz w:val="22"/>
@@ -7776,7 +8447,7 @@
         <w:pStyle w:val="Paragrafoelenco"/>
         <w:numPr>
           <w:ilvl w:val="0"/>
-          <w:numId w:val="9"/>
+          <w:numId w:val="6"/>
         </w:numPr>
       </w:pPr>
       <w:proofErr w:type="spellStart"/>
@@ -7809,7 +8480,7 @@
         <w:pStyle w:val="Paragrafoelenco"/>
         <w:numPr>
           <w:ilvl w:val="0"/>
-          <w:numId w:val="9"/>
+          <w:numId w:val="6"/>
         </w:numPr>
       </w:pPr>
       <w:proofErr w:type="spellStart"/>
@@ -7826,7 +8497,7 @@
         <w:pStyle w:val="Paragrafoelenco"/>
         <w:numPr>
           <w:ilvl w:val="0"/>
-          <w:numId w:val="9"/>
+          <w:numId w:val="6"/>
         </w:numPr>
       </w:pPr>
       <w:proofErr w:type="spellStart"/>
@@ -7893,7 +8564,7 @@
         <w:pStyle w:val="Paragrafoelenco"/>
         <w:numPr>
           <w:ilvl w:val="0"/>
-          <w:numId w:val="9"/>
+          <w:numId w:val="6"/>
         </w:numPr>
       </w:pPr>
       <w:proofErr w:type="spellStart"/>
@@ -7913,7 +8584,7 @@
         <w:pStyle w:val="Paragrafoelenco"/>
         <w:numPr>
           <w:ilvl w:val="0"/>
-          <w:numId w:val="9"/>
+          <w:numId w:val="6"/>
         </w:numPr>
       </w:pPr>
       <w:proofErr w:type="spellStart"/>
@@ -7941,7 +8612,7 @@
         <w:pStyle w:val="Paragrafoelenco"/>
         <w:numPr>
           <w:ilvl w:val="0"/>
-          <w:numId w:val="9"/>
+          <w:numId w:val="6"/>
         </w:numPr>
       </w:pPr>
       <w:proofErr w:type="spellStart"/>
@@ -7964,7 +8635,7 @@
         <w:pStyle w:val="Paragrafoelenco"/>
         <w:numPr>
           <w:ilvl w:val="0"/>
-          <w:numId w:val="9"/>
+          <w:numId w:val="6"/>
         </w:numPr>
       </w:pPr>
       <w:proofErr w:type="spellStart"/>
@@ -7984,7 +8655,7 @@
         <w:pStyle w:val="Paragrafoelenco"/>
         <w:numPr>
           <w:ilvl w:val="0"/>
-          <w:numId w:val="9"/>
+          <w:numId w:val="6"/>
         </w:numPr>
       </w:pPr>
       <w:proofErr w:type="spellStart"/>
@@ -8012,7 +8683,7 @@
         <w:pStyle w:val="Paragrafoelenco"/>
         <w:numPr>
           <w:ilvl w:val="0"/>
-          <w:numId w:val="9"/>
+          <w:numId w:val="6"/>
         </w:numPr>
       </w:pPr>
       <w:proofErr w:type="spellStart"/>
@@ -8057,14 +8728,14 @@
         <w:pStyle w:val="Titolo1"/>
         <w:numPr>
           <w:ilvl w:val="0"/>
-          <w:numId w:val="3"/>
+          <w:numId w:val="2"/>
         </w:numPr>
         <w:rPr>
           <w:sz w:val="32"/>
           <w:lang w:val="en-GB"/>
         </w:rPr>
       </w:pPr>
-      <w:bookmarkStart w:id="33" w:name="_Toc474064171"/>
+      <w:bookmarkStart w:id="34" w:name="_Toc474064171"/>
       <w:r>
         <w:rPr>
           <w:sz w:val="32"/>
@@ -8073,7 +8744,7 @@
         <w:lastRenderedPageBreak/>
         <w:t>Hours of work</w:t>
       </w:r>
-      <w:bookmarkEnd w:id="33"/>
+      <w:bookmarkEnd w:id="34"/>
     </w:p>
     <w:p>
       <w:pPr>
@@ -8162,8 +8833,6 @@
       <w:r>
         <w:t>15</w:t>
       </w:r>
-      <w:bookmarkStart w:id="34" w:name="_GoBack"/>
-      <w:bookmarkEnd w:id="34"/>
       <w:r>
         <w:t xml:space="preserve"> hours</w:t>
       </w:r>
@@ -8285,7 +8954,7 @@
       <w:rPr>
         <w:noProof/>
       </w:rPr>
-      <w:t>16</w:t>
+      <w:t>9</w:t>
     </w:r>
     <w:r>
       <w:fldChar w:fldCharType="end"/>
@@ -8366,498 +9035,6 @@
 <file path=word/numbering.xml><?xml version="1.0" encoding="utf-8"?>
 <w:numbering xmlns:wpc="http://schemas.microsoft.com/office/word/2010/wordprocessingCanvas" xmlns:cx="http://schemas.microsoft.com/office/drawing/2014/chartex" xmlns:cx1="http://schemas.microsoft.com/office/drawing/2015/9/8/chartex" xmlns:cx2="http://schemas.microsoft.com/office/drawing/2015/10/21/chartex" xmlns:cx3="http://schemas.microsoft.com/office/drawing/2016/5/9/chartex" xmlns:cx4="http://schemas.microsoft.com/office/drawing/2016/5/10/chartex" xmlns:cx5="http://schemas.microsoft.com/office/drawing/2016/5/11/chartex" xmlns:mc="http://schemas.openxmlformats.org/markup-compatibility/2006" xmlns:o="urn:schemas-microsoft-com:office:office" xmlns:r="http://schemas.openxmlformats.org/officeDocument/2006/relationships" xmlns:m="http://schemas.openxmlformats.org/officeDocument/2006/math" xmlns:v="urn:schemas-microsoft-com:vml" xmlns:wp14="http://schemas.microsoft.com/office/word/2010/wordprocessingDrawing" xmlns:wp="http://schemas.openxmlformats.org/drawingml/2006/wordprocessingDrawing" xmlns:w10="urn:schemas-microsoft-com:office:word" xmlns:w="http://schemas.openxmlformats.org/wordprocessingml/2006/main" xmlns:w14="http://schemas.microsoft.com/office/word/2010/wordml" xmlns:w15="http://schemas.microsoft.com/office/word/2012/wordml" xmlns:w16se="http://schemas.microsoft.com/office/word/2015/wordml/symex" xmlns:wpg="http://schemas.microsoft.com/office/word/2010/wordprocessingGroup" xmlns:wpi="http://schemas.microsoft.com/office/word/2010/wordprocessingInk" xmlns:wne="http://schemas.microsoft.com/office/word/2006/wordml" xmlns:wps="http://schemas.microsoft.com/office/word/2010/wordprocessingShape" mc:Ignorable="w14 w15 w16se wp14">
   <w:abstractNum w:abstractNumId="0" w15:restartNumberingAfterBreak="0">
-    <w:nsid w:val="0109663C"/>
-    <w:multiLevelType w:val="multilevel"/>
-    <w:tmpl w:val="F2B23C02"/>
-    <w:lvl w:ilvl="0">
-      <w:start w:val="1"/>
-      <w:numFmt w:val="decimal"/>
-      <w:lvlText w:val="%1."/>
-      <w:lvlJc w:val="left"/>
-      <w:pPr>
-        <w:ind w:left="388" w:hanging="360"/>
-      </w:pPr>
-      <w:rPr>
-        <w:rFonts w:hint="default"/>
-        <w:sz w:val="32"/>
-        <w:szCs w:val="32"/>
-      </w:rPr>
-    </w:lvl>
-    <w:lvl w:ilvl="1">
-      <w:start w:val="3"/>
-      <w:numFmt w:val="decimal"/>
-      <w:isLgl/>
-      <w:lvlText w:val="%1.%2"/>
-      <w:lvlJc w:val="left"/>
-      <w:pPr>
-        <w:ind w:left="388" w:hanging="360"/>
-      </w:pPr>
-      <w:rPr>
-        <w:rFonts w:hint="default"/>
-      </w:rPr>
-    </w:lvl>
-    <w:lvl w:ilvl="2">
-      <w:start w:val="1"/>
-      <w:numFmt w:val="decimal"/>
-      <w:isLgl/>
-      <w:lvlText w:val="%1.%2.%3"/>
-      <w:lvlJc w:val="left"/>
-      <w:pPr>
-        <w:ind w:left="748" w:hanging="720"/>
-      </w:pPr>
-      <w:rPr>
-        <w:rFonts w:hint="default"/>
-      </w:rPr>
-    </w:lvl>
-    <w:lvl w:ilvl="3">
-      <w:start w:val="1"/>
-      <w:numFmt w:val="decimal"/>
-      <w:isLgl/>
-      <w:lvlText w:val="%1.%2.%3.%4"/>
-      <w:lvlJc w:val="left"/>
-      <w:pPr>
-        <w:ind w:left="748" w:hanging="720"/>
-      </w:pPr>
-      <w:rPr>
-        <w:rFonts w:hint="default"/>
-      </w:rPr>
-    </w:lvl>
-    <w:lvl w:ilvl="4">
-      <w:start w:val="1"/>
-      <w:numFmt w:val="decimal"/>
-      <w:isLgl/>
-      <w:lvlText w:val="%1.%2.%3.%4.%5"/>
-      <w:lvlJc w:val="left"/>
-      <w:pPr>
-        <w:ind w:left="748" w:hanging="720"/>
-      </w:pPr>
-      <w:rPr>
-        <w:rFonts w:hint="default"/>
-      </w:rPr>
-    </w:lvl>
-    <w:lvl w:ilvl="5">
-      <w:start w:val="1"/>
-      <w:numFmt w:val="decimal"/>
-      <w:isLgl/>
-      <w:lvlText w:val="%1.%2.%3.%4.%5.%6"/>
-      <w:lvlJc w:val="left"/>
-      <w:pPr>
-        <w:ind w:left="1108" w:hanging="1080"/>
-      </w:pPr>
-      <w:rPr>
-        <w:rFonts w:hint="default"/>
-      </w:rPr>
-    </w:lvl>
-    <w:lvl w:ilvl="6">
-      <w:start w:val="1"/>
-      <w:numFmt w:val="decimal"/>
-      <w:isLgl/>
-      <w:lvlText w:val="%1.%2.%3.%4.%5.%6.%7"/>
-      <w:lvlJc w:val="left"/>
-      <w:pPr>
-        <w:ind w:left="1108" w:hanging="1080"/>
-      </w:pPr>
-      <w:rPr>
-        <w:rFonts w:hint="default"/>
-      </w:rPr>
-    </w:lvl>
-    <w:lvl w:ilvl="7">
-      <w:start w:val="1"/>
-      <w:numFmt w:val="decimal"/>
-      <w:isLgl/>
-      <w:lvlText w:val="%1.%2.%3.%4.%5.%6.%7.%8"/>
-      <w:lvlJc w:val="left"/>
-      <w:pPr>
-        <w:ind w:left="1468" w:hanging="1440"/>
-      </w:pPr>
-      <w:rPr>
-        <w:rFonts w:hint="default"/>
-      </w:rPr>
-    </w:lvl>
-    <w:lvl w:ilvl="8">
-      <w:start w:val="1"/>
-      <w:numFmt w:val="decimal"/>
-      <w:isLgl/>
-      <w:lvlText w:val="%1.%2.%3.%4.%5.%6.%7.%8.%9"/>
-      <w:lvlJc w:val="left"/>
-      <w:pPr>
-        <w:ind w:left="1468" w:hanging="1440"/>
-      </w:pPr>
-      <w:rPr>
-        <w:rFonts w:hint="default"/>
-      </w:rPr>
-    </w:lvl>
-  </w:abstractNum>
-  <w:abstractNum w:abstractNumId="1" w15:restartNumberingAfterBreak="0">
-    <w:nsid w:val="078A5B63"/>
-    <w:multiLevelType w:val="multilevel"/>
-    <w:tmpl w:val="2468F0F8"/>
-    <w:lvl w:ilvl="0">
-      <w:start w:val="2"/>
-      <w:numFmt w:val="decimal"/>
-      <w:lvlText w:val="%1."/>
-      <w:lvlJc w:val="left"/>
-      <w:pPr>
-        <w:ind w:left="388" w:hanging="360"/>
-      </w:pPr>
-      <w:rPr>
-        <w:rFonts w:hint="default"/>
-        <w:sz w:val="29"/>
-        <w:szCs w:val="29"/>
-      </w:rPr>
-    </w:lvl>
-    <w:lvl w:ilvl="1">
-      <w:start w:val="1"/>
-      <w:numFmt w:val="decimal"/>
-      <w:isLgl/>
-      <w:lvlText w:val="%1.%2"/>
-      <w:lvlJc w:val="left"/>
-      <w:pPr>
-        <w:ind w:left="388" w:hanging="360"/>
-      </w:pPr>
-      <w:rPr>
-        <w:rFonts w:hint="default"/>
-      </w:rPr>
-    </w:lvl>
-    <w:lvl w:ilvl="2">
-      <w:start w:val="1"/>
-      <w:numFmt w:val="decimal"/>
-      <w:isLgl/>
-      <w:lvlText w:val="%1.%2.%3"/>
-      <w:lvlJc w:val="left"/>
-      <w:pPr>
-        <w:ind w:left="748" w:hanging="720"/>
-      </w:pPr>
-      <w:rPr>
-        <w:rFonts w:hint="default"/>
-      </w:rPr>
-    </w:lvl>
-    <w:lvl w:ilvl="3">
-      <w:start w:val="1"/>
-      <w:numFmt w:val="decimal"/>
-      <w:isLgl/>
-      <w:lvlText w:val="%1.%2.%3.%4"/>
-      <w:lvlJc w:val="left"/>
-      <w:pPr>
-        <w:ind w:left="748" w:hanging="720"/>
-      </w:pPr>
-      <w:rPr>
-        <w:rFonts w:hint="default"/>
-      </w:rPr>
-    </w:lvl>
-    <w:lvl w:ilvl="4">
-      <w:start w:val="1"/>
-      <w:numFmt w:val="decimal"/>
-      <w:isLgl/>
-      <w:lvlText w:val="%1.%2.%3.%4.%5"/>
-      <w:lvlJc w:val="left"/>
-      <w:pPr>
-        <w:ind w:left="748" w:hanging="720"/>
-      </w:pPr>
-      <w:rPr>
-        <w:rFonts w:hint="default"/>
-      </w:rPr>
-    </w:lvl>
-    <w:lvl w:ilvl="5">
-      <w:start w:val="1"/>
-      <w:numFmt w:val="decimal"/>
-      <w:isLgl/>
-      <w:lvlText w:val="%1.%2.%3.%4.%5.%6"/>
-      <w:lvlJc w:val="left"/>
-      <w:pPr>
-        <w:ind w:left="1108" w:hanging="1080"/>
-      </w:pPr>
-      <w:rPr>
-        <w:rFonts w:hint="default"/>
-      </w:rPr>
-    </w:lvl>
-    <w:lvl w:ilvl="6">
-      <w:start w:val="1"/>
-      <w:numFmt w:val="decimal"/>
-      <w:isLgl/>
-      <w:lvlText w:val="%1.%2.%3.%4.%5.%6.%7"/>
-      <w:lvlJc w:val="left"/>
-      <w:pPr>
-        <w:ind w:left="1108" w:hanging="1080"/>
-      </w:pPr>
-      <w:rPr>
-        <w:rFonts w:hint="default"/>
-      </w:rPr>
-    </w:lvl>
-    <w:lvl w:ilvl="7">
-      <w:start w:val="1"/>
-      <w:numFmt w:val="decimal"/>
-      <w:isLgl/>
-      <w:lvlText w:val="%1.%2.%3.%4.%5.%6.%7.%8"/>
-      <w:lvlJc w:val="left"/>
-      <w:pPr>
-        <w:ind w:left="1468" w:hanging="1440"/>
-      </w:pPr>
-      <w:rPr>
-        <w:rFonts w:hint="default"/>
-      </w:rPr>
-    </w:lvl>
-    <w:lvl w:ilvl="8">
-      <w:start w:val="1"/>
-      <w:numFmt w:val="decimal"/>
-      <w:isLgl/>
-      <w:lvlText w:val="%1.%2.%3.%4.%5.%6.%7.%8.%9"/>
-      <w:lvlJc w:val="left"/>
-      <w:pPr>
-        <w:ind w:left="1468" w:hanging="1440"/>
-      </w:pPr>
-      <w:rPr>
-        <w:rFonts w:hint="default"/>
-      </w:rPr>
-    </w:lvl>
-  </w:abstractNum>
-  <w:abstractNum w:abstractNumId="2" w15:restartNumberingAfterBreak="0">
-    <w:nsid w:val="0A1279E0"/>
-    <w:multiLevelType w:val="multilevel"/>
-    <w:tmpl w:val="2468F0F8"/>
-    <w:lvl w:ilvl="0">
-      <w:start w:val="2"/>
-      <w:numFmt w:val="decimal"/>
-      <w:lvlText w:val="%1."/>
-      <w:lvlJc w:val="left"/>
-      <w:pPr>
-        <w:ind w:left="388" w:hanging="360"/>
-      </w:pPr>
-      <w:rPr>
-        <w:rFonts w:hint="default"/>
-        <w:sz w:val="29"/>
-        <w:szCs w:val="29"/>
-      </w:rPr>
-    </w:lvl>
-    <w:lvl w:ilvl="1">
-      <w:start w:val="1"/>
-      <w:numFmt w:val="decimal"/>
-      <w:isLgl/>
-      <w:lvlText w:val="%1.%2"/>
-      <w:lvlJc w:val="left"/>
-      <w:pPr>
-        <w:ind w:left="388" w:hanging="360"/>
-      </w:pPr>
-      <w:rPr>
-        <w:rFonts w:hint="default"/>
-      </w:rPr>
-    </w:lvl>
-    <w:lvl w:ilvl="2">
-      <w:start w:val="1"/>
-      <w:numFmt w:val="decimal"/>
-      <w:isLgl/>
-      <w:lvlText w:val="%1.%2.%3"/>
-      <w:lvlJc w:val="left"/>
-      <w:pPr>
-        <w:ind w:left="748" w:hanging="720"/>
-      </w:pPr>
-      <w:rPr>
-        <w:rFonts w:hint="default"/>
-      </w:rPr>
-    </w:lvl>
-    <w:lvl w:ilvl="3">
-      <w:start w:val="1"/>
-      <w:numFmt w:val="decimal"/>
-      <w:isLgl/>
-      <w:lvlText w:val="%1.%2.%3.%4"/>
-      <w:lvlJc w:val="left"/>
-      <w:pPr>
-        <w:ind w:left="748" w:hanging="720"/>
-      </w:pPr>
-      <w:rPr>
-        <w:rFonts w:hint="default"/>
-      </w:rPr>
-    </w:lvl>
-    <w:lvl w:ilvl="4">
-      <w:start w:val="1"/>
-      <w:numFmt w:val="decimal"/>
-      <w:isLgl/>
-      <w:lvlText w:val="%1.%2.%3.%4.%5"/>
-      <w:lvlJc w:val="left"/>
-      <w:pPr>
-        <w:ind w:left="748" w:hanging="720"/>
-      </w:pPr>
-      <w:rPr>
-        <w:rFonts w:hint="default"/>
-      </w:rPr>
-    </w:lvl>
-    <w:lvl w:ilvl="5">
-      <w:start w:val="1"/>
-      <w:numFmt w:val="decimal"/>
-      <w:isLgl/>
-      <w:lvlText w:val="%1.%2.%3.%4.%5.%6"/>
-      <w:lvlJc w:val="left"/>
-      <w:pPr>
-        <w:ind w:left="1108" w:hanging="1080"/>
-      </w:pPr>
-      <w:rPr>
-        <w:rFonts w:hint="default"/>
-      </w:rPr>
-    </w:lvl>
-    <w:lvl w:ilvl="6">
-      <w:start w:val="1"/>
-      <w:numFmt w:val="decimal"/>
-      <w:isLgl/>
-      <w:lvlText w:val="%1.%2.%3.%4.%5.%6.%7"/>
-      <w:lvlJc w:val="left"/>
-      <w:pPr>
-        <w:ind w:left="1108" w:hanging="1080"/>
-      </w:pPr>
-      <w:rPr>
-        <w:rFonts w:hint="default"/>
-      </w:rPr>
-    </w:lvl>
-    <w:lvl w:ilvl="7">
-      <w:start w:val="1"/>
-      <w:numFmt w:val="decimal"/>
-      <w:isLgl/>
-      <w:lvlText w:val="%1.%2.%3.%4.%5.%6.%7.%8"/>
-      <w:lvlJc w:val="left"/>
-      <w:pPr>
-        <w:ind w:left="1468" w:hanging="1440"/>
-      </w:pPr>
-      <w:rPr>
-        <w:rFonts w:hint="default"/>
-      </w:rPr>
-    </w:lvl>
-    <w:lvl w:ilvl="8">
-      <w:start w:val="1"/>
-      <w:numFmt w:val="decimal"/>
-      <w:isLgl/>
-      <w:lvlText w:val="%1.%2.%3.%4.%5.%6.%7.%8.%9"/>
-      <w:lvlJc w:val="left"/>
-      <w:pPr>
-        <w:ind w:left="1468" w:hanging="1440"/>
-      </w:pPr>
-      <w:rPr>
-        <w:rFonts w:hint="default"/>
-      </w:rPr>
-    </w:lvl>
-  </w:abstractNum>
-  <w:abstractNum w:abstractNumId="3" w15:restartNumberingAfterBreak="0">
-    <w:nsid w:val="0A2C5EBF"/>
-    <w:multiLevelType w:val="multilevel"/>
-    <w:tmpl w:val="2468F0F8"/>
-    <w:lvl w:ilvl="0">
-      <w:start w:val="2"/>
-      <w:numFmt w:val="decimal"/>
-      <w:lvlText w:val="%1."/>
-      <w:lvlJc w:val="left"/>
-      <w:pPr>
-        <w:ind w:left="388" w:hanging="360"/>
-      </w:pPr>
-      <w:rPr>
-        <w:rFonts w:hint="default"/>
-        <w:sz w:val="29"/>
-        <w:szCs w:val="29"/>
-      </w:rPr>
-    </w:lvl>
-    <w:lvl w:ilvl="1">
-      <w:start w:val="1"/>
-      <w:numFmt w:val="decimal"/>
-      <w:isLgl/>
-      <w:lvlText w:val="%1.%2"/>
-      <w:lvlJc w:val="left"/>
-      <w:pPr>
-        <w:ind w:left="388" w:hanging="360"/>
-      </w:pPr>
-      <w:rPr>
-        <w:rFonts w:hint="default"/>
-      </w:rPr>
-    </w:lvl>
-    <w:lvl w:ilvl="2">
-      <w:start w:val="1"/>
-      <w:numFmt w:val="decimal"/>
-      <w:isLgl/>
-      <w:lvlText w:val="%1.%2.%3"/>
-      <w:lvlJc w:val="left"/>
-      <w:pPr>
-        <w:ind w:left="748" w:hanging="720"/>
-      </w:pPr>
-      <w:rPr>
-        <w:rFonts w:hint="default"/>
-      </w:rPr>
-    </w:lvl>
-    <w:lvl w:ilvl="3">
-      <w:start w:val="1"/>
-      <w:numFmt w:val="decimal"/>
-      <w:isLgl/>
-      <w:lvlText w:val="%1.%2.%3.%4"/>
-      <w:lvlJc w:val="left"/>
-      <w:pPr>
-        <w:ind w:left="748" w:hanging="720"/>
-      </w:pPr>
-      <w:rPr>
-        <w:rFonts w:hint="default"/>
-      </w:rPr>
-    </w:lvl>
-    <w:lvl w:ilvl="4">
-      <w:start w:val="1"/>
-      <w:numFmt w:val="decimal"/>
-      <w:isLgl/>
-      <w:lvlText w:val="%1.%2.%3.%4.%5"/>
-      <w:lvlJc w:val="left"/>
-      <w:pPr>
-        <w:ind w:left="748" w:hanging="720"/>
-      </w:pPr>
-      <w:rPr>
-        <w:rFonts w:hint="default"/>
-      </w:rPr>
-    </w:lvl>
-    <w:lvl w:ilvl="5">
-      <w:start w:val="1"/>
-      <w:numFmt w:val="decimal"/>
-      <w:isLgl/>
-      <w:lvlText w:val="%1.%2.%3.%4.%5.%6"/>
-      <w:lvlJc w:val="left"/>
-      <w:pPr>
-        <w:ind w:left="1108" w:hanging="1080"/>
-      </w:pPr>
-      <w:rPr>
-        <w:rFonts w:hint="default"/>
-      </w:rPr>
-    </w:lvl>
-    <w:lvl w:ilvl="6">
-      <w:start w:val="1"/>
-      <w:numFmt w:val="decimal"/>
-      <w:isLgl/>
-      <w:lvlText w:val="%1.%2.%3.%4.%5.%6.%7"/>
-      <w:lvlJc w:val="left"/>
-      <w:pPr>
-        <w:ind w:left="1108" w:hanging="1080"/>
-      </w:pPr>
-      <w:rPr>
-        <w:rFonts w:hint="default"/>
-      </w:rPr>
-    </w:lvl>
-    <w:lvl w:ilvl="7">
-      <w:start w:val="1"/>
-      <w:numFmt w:val="decimal"/>
-      <w:isLgl/>
-      <w:lvlText w:val="%1.%2.%3.%4.%5.%6.%7.%8"/>
-      <w:lvlJc w:val="left"/>
-      <w:pPr>
-        <w:ind w:left="1468" w:hanging="1440"/>
-      </w:pPr>
-      <w:rPr>
-        <w:rFonts w:hint="default"/>
-      </w:rPr>
-    </w:lvl>
-    <w:lvl w:ilvl="8">
-      <w:start w:val="1"/>
-      <w:numFmt w:val="decimal"/>
-      <w:isLgl/>
-      <w:lvlText w:val="%1.%2.%3.%4.%5.%6.%7.%8.%9"/>
-      <w:lvlJc w:val="left"/>
-      <w:pPr>
-        <w:ind w:left="1468" w:hanging="1440"/>
-      </w:pPr>
-      <w:rPr>
-        <w:rFonts w:hint="default"/>
-      </w:rPr>
-    </w:lvl>
-  </w:abstractNum>
-  <w:abstractNum w:abstractNumId="4" w15:restartNumberingAfterBreak="0">
     <w:nsid w:val="0C217C56"/>
     <w:multiLevelType w:val="hybridMultilevel"/>
     <w:tmpl w:val="8DC8959E"/>
@@ -8971,468 +9148,7 @@
       </w:rPr>
     </w:lvl>
   </w:abstractNum>
-  <w:abstractNum w:abstractNumId="5" w15:restartNumberingAfterBreak="0">
-    <w:nsid w:val="0E42315A"/>
-    <w:multiLevelType w:val="multilevel"/>
-    <w:tmpl w:val="2468F0F8"/>
-    <w:lvl w:ilvl="0">
-      <w:start w:val="2"/>
-      <w:numFmt w:val="decimal"/>
-      <w:lvlText w:val="%1."/>
-      <w:lvlJc w:val="left"/>
-      <w:pPr>
-        <w:ind w:left="388" w:hanging="360"/>
-      </w:pPr>
-      <w:rPr>
-        <w:rFonts w:hint="default"/>
-        <w:sz w:val="29"/>
-        <w:szCs w:val="29"/>
-      </w:rPr>
-    </w:lvl>
-    <w:lvl w:ilvl="1">
-      <w:start w:val="1"/>
-      <w:numFmt w:val="decimal"/>
-      <w:isLgl/>
-      <w:lvlText w:val="%1.%2"/>
-      <w:lvlJc w:val="left"/>
-      <w:pPr>
-        <w:ind w:left="388" w:hanging="360"/>
-      </w:pPr>
-      <w:rPr>
-        <w:rFonts w:hint="default"/>
-      </w:rPr>
-    </w:lvl>
-    <w:lvl w:ilvl="2">
-      <w:start w:val="1"/>
-      <w:numFmt w:val="decimal"/>
-      <w:isLgl/>
-      <w:lvlText w:val="%1.%2.%3"/>
-      <w:lvlJc w:val="left"/>
-      <w:pPr>
-        <w:ind w:left="748" w:hanging="720"/>
-      </w:pPr>
-      <w:rPr>
-        <w:rFonts w:hint="default"/>
-      </w:rPr>
-    </w:lvl>
-    <w:lvl w:ilvl="3">
-      <w:start w:val="1"/>
-      <w:numFmt w:val="decimal"/>
-      <w:isLgl/>
-      <w:lvlText w:val="%1.%2.%3.%4"/>
-      <w:lvlJc w:val="left"/>
-      <w:pPr>
-        <w:ind w:left="748" w:hanging="720"/>
-      </w:pPr>
-      <w:rPr>
-        <w:rFonts w:hint="default"/>
-      </w:rPr>
-    </w:lvl>
-    <w:lvl w:ilvl="4">
-      <w:start w:val="1"/>
-      <w:numFmt w:val="decimal"/>
-      <w:isLgl/>
-      <w:lvlText w:val="%1.%2.%3.%4.%5"/>
-      <w:lvlJc w:val="left"/>
-      <w:pPr>
-        <w:ind w:left="748" w:hanging="720"/>
-      </w:pPr>
-      <w:rPr>
-        <w:rFonts w:hint="default"/>
-      </w:rPr>
-    </w:lvl>
-    <w:lvl w:ilvl="5">
-      <w:start w:val="1"/>
-      <w:numFmt w:val="decimal"/>
-      <w:isLgl/>
-      <w:lvlText w:val="%1.%2.%3.%4.%5.%6"/>
-      <w:lvlJc w:val="left"/>
-      <w:pPr>
-        <w:ind w:left="1108" w:hanging="1080"/>
-      </w:pPr>
-      <w:rPr>
-        <w:rFonts w:hint="default"/>
-      </w:rPr>
-    </w:lvl>
-    <w:lvl w:ilvl="6">
-      <w:start w:val="1"/>
-      <w:numFmt w:val="decimal"/>
-      <w:isLgl/>
-      <w:lvlText w:val="%1.%2.%3.%4.%5.%6.%7"/>
-      <w:lvlJc w:val="left"/>
-      <w:pPr>
-        <w:ind w:left="1108" w:hanging="1080"/>
-      </w:pPr>
-      <w:rPr>
-        <w:rFonts w:hint="default"/>
-      </w:rPr>
-    </w:lvl>
-    <w:lvl w:ilvl="7">
-      <w:start w:val="1"/>
-      <w:numFmt w:val="decimal"/>
-      <w:isLgl/>
-      <w:lvlText w:val="%1.%2.%3.%4.%5.%6.%7.%8"/>
-      <w:lvlJc w:val="left"/>
-      <w:pPr>
-        <w:ind w:left="1468" w:hanging="1440"/>
-      </w:pPr>
-      <w:rPr>
-        <w:rFonts w:hint="default"/>
-      </w:rPr>
-    </w:lvl>
-    <w:lvl w:ilvl="8">
-      <w:start w:val="1"/>
-      <w:numFmt w:val="decimal"/>
-      <w:isLgl/>
-      <w:lvlText w:val="%1.%2.%3.%4.%5.%6.%7.%8.%9"/>
-      <w:lvlJc w:val="left"/>
-      <w:pPr>
-        <w:ind w:left="1468" w:hanging="1440"/>
-      </w:pPr>
-      <w:rPr>
-        <w:rFonts w:hint="default"/>
-      </w:rPr>
-    </w:lvl>
-  </w:abstractNum>
-  <w:abstractNum w:abstractNumId="6" w15:restartNumberingAfterBreak="0">
-    <w:nsid w:val="105E1A55"/>
-    <w:multiLevelType w:val="hybridMultilevel"/>
-    <w:tmpl w:val="BF2C7AB4"/>
-    <w:lvl w:ilvl="0" w:tplc="04100001">
-      <w:start w:val="1"/>
-      <w:numFmt w:val="bullet"/>
-      <w:lvlText w:val=""/>
-      <w:lvlJc w:val="left"/>
-      <w:pPr>
-        <w:ind w:left="720" w:hanging="360"/>
-      </w:pPr>
-      <w:rPr>
-        <w:rFonts w:ascii="Symbol" w:hAnsi="Symbol" w:hint="default"/>
-      </w:rPr>
-    </w:lvl>
-    <w:lvl w:ilvl="1" w:tplc="04100003" w:tentative="1">
-      <w:start w:val="1"/>
-      <w:numFmt w:val="bullet"/>
-      <w:lvlText w:val="o"/>
-      <w:lvlJc w:val="left"/>
-      <w:pPr>
-        <w:ind w:left="1440" w:hanging="360"/>
-      </w:pPr>
-      <w:rPr>
-        <w:rFonts w:ascii="Courier New" w:hAnsi="Courier New" w:cs="Courier New" w:hint="default"/>
-      </w:rPr>
-    </w:lvl>
-    <w:lvl w:ilvl="2" w:tplc="04100005" w:tentative="1">
-      <w:start w:val="1"/>
-      <w:numFmt w:val="bullet"/>
-      <w:lvlText w:val=""/>
-      <w:lvlJc w:val="left"/>
-      <w:pPr>
-        <w:ind w:left="2160" w:hanging="360"/>
-      </w:pPr>
-      <w:rPr>
-        <w:rFonts w:ascii="Wingdings" w:hAnsi="Wingdings" w:hint="default"/>
-      </w:rPr>
-    </w:lvl>
-    <w:lvl w:ilvl="3" w:tplc="04100001" w:tentative="1">
-      <w:start w:val="1"/>
-      <w:numFmt w:val="bullet"/>
-      <w:lvlText w:val=""/>
-      <w:lvlJc w:val="left"/>
-      <w:pPr>
-        <w:ind w:left="2880" w:hanging="360"/>
-      </w:pPr>
-      <w:rPr>
-        <w:rFonts w:ascii="Symbol" w:hAnsi="Symbol" w:hint="default"/>
-      </w:rPr>
-    </w:lvl>
-    <w:lvl w:ilvl="4" w:tplc="04100003" w:tentative="1">
-      <w:start w:val="1"/>
-      <w:numFmt w:val="bullet"/>
-      <w:lvlText w:val="o"/>
-      <w:lvlJc w:val="left"/>
-      <w:pPr>
-        <w:ind w:left="3600" w:hanging="360"/>
-      </w:pPr>
-      <w:rPr>
-        <w:rFonts w:ascii="Courier New" w:hAnsi="Courier New" w:cs="Courier New" w:hint="default"/>
-      </w:rPr>
-    </w:lvl>
-    <w:lvl w:ilvl="5" w:tplc="04100005" w:tentative="1">
-      <w:start w:val="1"/>
-      <w:numFmt w:val="bullet"/>
-      <w:lvlText w:val=""/>
-      <w:lvlJc w:val="left"/>
-      <w:pPr>
-        <w:ind w:left="4320" w:hanging="360"/>
-      </w:pPr>
-      <w:rPr>
-        <w:rFonts w:ascii="Wingdings" w:hAnsi="Wingdings" w:hint="default"/>
-      </w:rPr>
-    </w:lvl>
-    <w:lvl w:ilvl="6" w:tplc="04100001" w:tentative="1">
-      <w:start w:val="1"/>
-      <w:numFmt w:val="bullet"/>
-      <w:lvlText w:val=""/>
-      <w:lvlJc w:val="left"/>
-      <w:pPr>
-        <w:ind w:left="5040" w:hanging="360"/>
-      </w:pPr>
-      <w:rPr>
-        <w:rFonts w:ascii="Symbol" w:hAnsi="Symbol" w:hint="default"/>
-      </w:rPr>
-    </w:lvl>
-    <w:lvl w:ilvl="7" w:tplc="04100003" w:tentative="1">
-      <w:start w:val="1"/>
-      <w:numFmt w:val="bullet"/>
-      <w:lvlText w:val="o"/>
-      <w:lvlJc w:val="left"/>
-      <w:pPr>
-        <w:ind w:left="5760" w:hanging="360"/>
-      </w:pPr>
-      <w:rPr>
-        <w:rFonts w:ascii="Courier New" w:hAnsi="Courier New" w:cs="Courier New" w:hint="default"/>
-      </w:rPr>
-    </w:lvl>
-    <w:lvl w:ilvl="8" w:tplc="04100005" w:tentative="1">
-      <w:start w:val="1"/>
-      <w:numFmt w:val="bullet"/>
-      <w:lvlText w:val=""/>
-      <w:lvlJc w:val="left"/>
-      <w:pPr>
-        <w:ind w:left="6480" w:hanging="360"/>
-      </w:pPr>
-      <w:rPr>
-        <w:rFonts w:ascii="Wingdings" w:hAnsi="Wingdings" w:hint="default"/>
-      </w:rPr>
-    </w:lvl>
-  </w:abstractNum>
-  <w:abstractNum w:abstractNumId="7" w15:restartNumberingAfterBreak="0">
-    <w:nsid w:val="12A564AB"/>
-    <w:multiLevelType w:val="hybridMultilevel"/>
-    <w:tmpl w:val="784EDBDC"/>
-    <w:lvl w:ilvl="0" w:tplc="04100001">
-      <w:start w:val="1"/>
-      <w:numFmt w:val="bullet"/>
-      <w:lvlText w:val=""/>
-      <w:lvlJc w:val="left"/>
-      <w:pPr>
-        <w:ind w:left="720" w:hanging="360"/>
-      </w:pPr>
-      <w:rPr>
-        <w:rFonts w:ascii="Symbol" w:hAnsi="Symbol" w:hint="default"/>
-      </w:rPr>
-    </w:lvl>
-    <w:lvl w:ilvl="1" w:tplc="04100003" w:tentative="1">
-      <w:start w:val="1"/>
-      <w:numFmt w:val="bullet"/>
-      <w:lvlText w:val="o"/>
-      <w:lvlJc w:val="left"/>
-      <w:pPr>
-        <w:ind w:left="1440" w:hanging="360"/>
-      </w:pPr>
-      <w:rPr>
-        <w:rFonts w:ascii="Courier New" w:hAnsi="Courier New" w:cs="Courier New" w:hint="default"/>
-      </w:rPr>
-    </w:lvl>
-    <w:lvl w:ilvl="2" w:tplc="04100005" w:tentative="1">
-      <w:start w:val="1"/>
-      <w:numFmt w:val="bullet"/>
-      <w:lvlText w:val=""/>
-      <w:lvlJc w:val="left"/>
-      <w:pPr>
-        <w:ind w:left="2160" w:hanging="360"/>
-      </w:pPr>
-      <w:rPr>
-        <w:rFonts w:ascii="Wingdings" w:hAnsi="Wingdings" w:hint="default"/>
-      </w:rPr>
-    </w:lvl>
-    <w:lvl w:ilvl="3" w:tplc="04100001" w:tentative="1">
-      <w:start w:val="1"/>
-      <w:numFmt w:val="bullet"/>
-      <w:lvlText w:val=""/>
-      <w:lvlJc w:val="left"/>
-      <w:pPr>
-        <w:ind w:left="2880" w:hanging="360"/>
-      </w:pPr>
-      <w:rPr>
-        <w:rFonts w:ascii="Symbol" w:hAnsi="Symbol" w:hint="default"/>
-      </w:rPr>
-    </w:lvl>
-    <w:lvl w:ilvl="4" w:tplc="04100003" w:tentative="1">
-      <w:start w:val="1"/>
-      <w:numFmt w:val="bullet"/>
-      <w:lvlText w:val="o"/>
-      <w:lvlJc w:val="left"/>
-      <w:pPr>
-        <w:ind w:left="3600" w:hanging="360"/>
-      </w:pPr>
-      <w:rPr>
-        <w:rFonts w:ascii="Courier New" w:hAnsi="Courier New" w:cs="Courier New" w:hint="default"/>
-      </w:rPr>
-    </w:lvl>
-    <w:lvl w:ilvl="5" w:tplc="04100005" w:tentative="1">
-      <w:start w:val="1"/>
-      <w:numFmt w:val="bullet"/>
-      <w:lvlText w:val=""/>
-      <w:lvlJc w:val="left"/>
-      <w:pPr>
-        <w:ind w:left="4320" w:hanging="360"/>
-      </w:pPr>
-      <w:rPr>
-        <w:rFonts w:ascii="Wingdings" w:hAnsi="Wingdings" w:hint="default"/>
-      </w:rPr>
-    </w:lvl>
-    <w:lvl w:ilvl="6" w:tplc="04100001" w:tentative="1">
-      <w:start w:val="1"/>
-      <w:numFmt w:val="bullet"/>
-      <w:lvlText w:val=""/>
-      <w:lvlJc w:val="left"/>
-      <w:pPr>
-        <w:ind w:left="5040" w:hanging="360"/>
-      </w:pPr>
-      <w:rPr>
-        <w:rFonts w:ascii="Symbol" w:hAnsi="Symbol" w:hint="default"/>
-      </w:rPr>
-    </w:lvl>
-    <w:lvl w:ilvl="7" w:tplc="04100003" w:tentative="1">
-      <w:start w:val="1"/>
-      <w:numFmt w:val="bullet"/>
-      <w:lvlText w:val="o"/>
-      <w:lvlJc w:val="left"/>
-      <w:pPr>
-        <w:ind w:left="5760" w:hanging="360"/>
-      </w:pPr>
-      <w:rPr>
-        <w:rFonts w:ascii="Courier New" w:hAnsi="Courier New" w:cs="Courier New" w:hint="default"/>
-      </w:rPr>
-    </w:lvl>
-    <w:lvl w:ilvl="8" w:tplc="04100005" w:tentative="1">
-      <w:start w:val="1"/>
-      <w:numFmt w:val="bullet"/>
-      <w:lvlText w:val=""/>
-      <w:lvlJc w:val="left"/>
-      <w:pPr>
-        <w:ind w:left="6480" w:hanging="360"/>
-      </w:pPr>
-      <w:rPr>
-        <w:rFonts w:ascii="Wingdings" w:hAnsi="Wingdings" w:hint="default"/>
-      </w:rPr>
-    </w:lvl>
-  </w:abstractNum>
-  <w:abstractNum w:abstractNumId="8" w15:restartNumberingAfterBreak="0">
-    <w:nsid w:val="18B216A1"/>
-    <w:multiLevelType w:val="hybridMultilevel"/>
-    <w:tmpl w:val="6FE0636E"/>
-    <w:lvl w:ilvl="0" w:tplc="7A6AB2D6">
-      <w:numFmt w:val="bullet"/>
-      <w:lvlText w:val="-"/>
-      <w:lvlJc w:val="left"/>
-      <w:pPr>
-        <w:ind w:left="720" w:hanging="360"/>
-      </w:pPr>
-      <w:rPr>
-        <w:rFonts w:ascii="Calibri" w:eastAsia="Calibri" w:hAnsi="Calibri" w:cs="Calibri" w:hint="default"/>
-      </w:rPr>
-    </w:lvl>
-    <w:lvl w:ilvl="1" w:tplc="04100003" w:tentative="1">
-      <w:start w:val="1"/>
-      <w:numFmt w:val="bullet"/>
-      <w:lvlText w:val="o"/>
-      <w:lvlJc w:val="left"/>
-      <w:pPr>
-        <w:ind w:left="1440" w:hanging="360"/>
-      </w:pPr>
-      <w:rPr>
-        <w:rFonts w:ascii="Courier New" w:hAnsi="Courier New" w:cs="Courier New" w:hint="default"/>
-      </w:rPr>
-    </w:lvl>
-    <w:lvl w:ilvl="2" w:tplc="04100005" w:tentative="1">
-      <w:start w:val="1"/>
-      <w:numFmt w:val="bullet"/>
-      <w:lvlText w:val=""/>
-      <w:lvlJc w:val="left"/>
-      <w:pPr>
-        <w:ind w:left="2160" w:hanging="360"/>
-      </w:pPr>
-      <w:rPr>
-        <w:rFonts w:ascii="Wingdings" w:hAnsi="Wingdings" w:hint="default"/>
-      </w:rPr>
-    </w:lvl>
-    <w:lvl w:ilvl="3" w:tplc="04100001" w:tentative="1">
-      <w:start w:val="1"/>
-      <w:numFmt w:val="bullet"/>
-      <w:lvlText w:val=""/>
-      <w:lvlJc w:val="left"/>
-      <w:pPr>
-        <w:ind w:left="2880" w:hanging="360"/>
-      </w:pPr>
-      <w:rPr>
-        <w:rFonts w:ascii="Symbol" w:hAnsi="Symbol" w:hint="default"/>
-      </w:rPr>
-    </w:lvl>
-    <w:lvl w:ilvl="4" w:tplc="04100003" w:tentative="1">
-      <w:start w:val="1"/>
-      <w:numFmt w:val="bullet"/>
-      <w:lvlText w:val="o"/>
-      <w:lvlJc w:val="left"/>
-      <w:pPr>
-        <w:ind w:left="3600" w:hanging="360"/>
-      </w:pPr>
-      <w:rPr>
-        <w:rFonts w:ascii="Courier New" w:hAnsi="Courier New" w:cs="Courier New" w:hint="default"/>
-      </w:rPr>
-    </w:lvl>
-    <w:lvl w:ilvl="5" w:tplc="04100005" w:tentative="1">
-      <w:start w:val="1"/>
-      <w:numFmt w:val="bullet"/>
-      <w:lvlText w:val=""/>
-      <w:lvlJc w:val="left"/>
-      <w:pPr>
-        <w:ind w:left="4320" w:hanging="360"/>
-      </w:pPr>
-      <w:rPr>
-        <w:rFonts w:ascii="Wingdings" w:hAnsi="Wingdings" w:hint="default"/>
-      </w:rPr>
-    </w:lvl>
-    <w:lvl w:ilvl="6" w:tplc="04100001" w:tentative="1">
-      <w:start w:val="1"/>
-      <w:numFmt w:val="bullet"/>
-      <w:lvlText w:val=""/>
-      <w:lvlJc w:val="left"/>
-      <w:pPr>
-        <w:ind w:left="5040" w:hanging="360"/>
-      </w:pPr>
-      <w:rPr>
-        <w:rFonts w:ascii="Symbol" w:hAnsi="Symbol" w:hint="default"/>
-      </w:rPr>
-    </w:lvl>
-    <w:lvl w:ilvl="7" w:tplc="04100003" w:tentative="1">
-      <w:start w:val="1"/>
-      <w:numFmt w:val="bullet"/>
-      <w:lvlText w:val="o"/>
-      <w:lvlJc w:val="left"/>
-      <w:pPr>
-        <w:ind w:left="5760" w:hanging="360"/>
-      </w:pPr>
-      <w:rPr>
-        <w:rFonts w:ascii="Courier New" w:hAnsi="Courier New" w:cs="Courier New" w:hint="default"/>
-      </w:rPr>
-    </w:lvl>
-    <w:lvl w:ilvl="8" w:tplc="04100005" w:tentative="1">
-      <w:start w:val="1"/>
-      <w:numFmt w:val="bullet"/>
-      <w:lvlText w:val=""/>
-      <w:lvlJc w:val="left"/>
-      <w:pPr>
-        <w:ind w:left="6480" w:hanging="360"/>
-      </w:pPr>
-      <w:rPr>
-        <w:rFonts w:ascii="Wingdings" w:hAnsi="Wingdings" w:hint="default"/>
-      </w:rPr>
-    </w:lvl>
-  </w:abstractNum>
-  <w:abstractNum w:abstractNumId="9" w15:restartNumberingAfterBreak="0">
+  <w:abstractNum w:abstractNumId="1" w15:restartNumberingAfterBreak="0">
     <w:nsid w:val="19127626"/>
     <w:multiLevelType w:val="multilevel"/>
     <w:tmpl w:val="BE5EAE4E"/>
@@ -9545,694 +9261,7 @@
       </w:rPr>
     </w:lvl>
   </w:abstractNum>
-  <w:abstractNum w:abstractNumId="10" w15:restartNumberingAfterBreak="0">
-    <w:nsid w:val="1BF539B8"/>
-    <w:multiLevelType w:val="hybridMultilevel"/>
-    <w:tmpl w:val="342E5A7E"/>
-    <w:lvl w:ilvl="0" w:tplc="04100001">
-      <w:start w:val="1"/>
-      <w:numFmt w:val="bullet"/>
-      <w:lvlText w:val=""/>
-      <w:lvlJc w:val="left"/>
-      <w:pPr>
-        <w:ind w:left="720" w:hanging="360"/>
-      </w:pPr>
-      <w:rPr>
-        <w:rFonts w:ascii="Symbol" w:hAnsi="Symbol" w:hint="default"/>
-      </w:rPr>
-    </w:lvl>
-    <w:lvl w:ilvl="1" w:tplc="04100003" w:tentative="1">
-      <w:start w:val="1"/>
-      <w:numFmt w:val="bullet"/>
-      <w:lvlText w:val="o"/>
-      <w:lvlJc w:val="left"/>
-      <w:pPr>
-        <w:ind w:left="1440" w:hanging="360"/>
-      </w:pPr>
-      <w:rPr>
-        <w:rFonts w:ascii="Courier New" w:hAnsi="Courier New" w:cs="Courier New" w:hint="default"/>
-      </w:rPr>
-    </w:lvl>
-    <w:lvl w:ilvl="2" w:tplc="04100005" w:tentative="1">
-      <w:start w:val="1"/>
-      <w:numFmt w:val="bullet"/>
-      <w:lvlText w:val=""/>
-      <w:lvlJc w:val="left"/>
-      <w:pPr>
-        <w:ind w:left="2160" w:hanging="360"/>
-      </w:pPr>
-      <w:rPr>
-        <w:rFonts w:ascii="Wingdings" w:hAnsi="Wingdings" w:hint="default"/>
-      </w:rPr>
-    </w:lvl>
-    <w:lvl w:ilvl="3" w:tplc="04100001" w:tentative="1">
-      <w:start w:val="1"/>
-      <w:numFmt w:val="bullet"/>
-      <w:lvlText w:val=""/>
-      <w:lvlJc w:val="left"/>
-      <w:pPr>
-        <w:ind w:left="2880" w:hanging="360"/>
-      </w:pPr>
-      <w:rPr>
-        <w:rFonts w:ascii="Symbol" w:hAnsi="Symbol" w:hint="default"/>
-      </w:rPr>
-    </w:lvl>
-    <w:lvl w:ilvl="4" w:tplc="04100003" w:tentative="1">
-      <w:start w:val="1"/>
-      <w:numFmt w:val="bullet"/>
-      <w:lvlText w:val="o"/>
-      <w:lvlJc w:val="left"/>
-      <w:pPr>
-        <w:ind w:left="3600" w:hanging="360"/>
-      </w:pPr>
-      <w:rPr>
-        <w:rFonts w:ascii="Courier New" w:hAnsi="Courier New" w:cs="Courier New" w:hint="default"/>
-      </w:rPr>
-    </w:lvl>
-    <w:lvl w:ilvl="5" w:tplc="04100005" w:tentative="1">
-      <w:start w:val="1"/>
-      <w:numFmt w:val="bullet"/>
-      <w:lvlText w:val=""/>
-      <w:lvlJc w:val="left"/>
-      <w:pPr>
-        <w:ind w:left="4320" w:hanging="360"/>
-      </w:pPr>
-      <w:rPr>
-        <w:rFonts w:ascii="Wingdings" w:hAnsi="Wingdings" w:hint="default"/>
-      </w:rPr>
-    </w:lvl>
-    <w:lvl w:ilvl="6" w:tplc="04100001" w:tentative="1">
-      <w:start w:val="1"/>
-      <w:numFmt w:val="bullet"/>
-      <w:lvlText w:val=""/>
-      <w:lvlJc w:val="left"/>
-      <w:pPr>
-        <w:ind w:left="5040" w:hanging="360"/>
-      </w:pPr>
-      <w:rPr>
-        <w:rFonts w:ascii="Symbol" w:hAnsi="Symbol" w:hint="default"/>
-      </w:rPr>
-    </w:lvl>
-    <w:lvl w:ilvl="7" w:tplc="04100003" w:tentative="1">
-      <w:start w:val="1"/>
-      <w:numFmt w:val="bullet"/>
-      <w:lvlText w:val="o"/>
-      <w:lvlJc w:val="left"/>
-      <w:pPr>
-        <w:ind w:left="5760" w:hanging="360"/>
-      </w:pPr>
-      <w:rPr>
-        <w:rFonts w:ascii="Courier New" w:hAnsi="Courier New" w:cs="Courier New" w:hint="default"/>
-      </w:rPr>
-    </w:lvl>
-    <w:lvl w:ilvl="8" w:tplc="04100005" w:tentative="1">
-      <w:start w:val="1"/>
-      <w:numFmt w:val="bullet"/>
-      <w:lvlText w:val=""/>
-      <w:lvlJc w:val="left"/>
-      <w:pPr>
-        <w:ind w:left="6480" w:hanging="360"/>
-      </w:pPr>
-      <w:rPr>
-        <w:rFonts w:ascii="Wingdings" w:hAnsi="Wingdings" w:hint="default"/>
-      </w:rPr>
-    </w:lvl>
-  </w:abstractNum>
-  <w:abstractNum w:abstractNumId="11" w15:restartNumberingAfterBreak="0">
-    <w:nsid w:val="1DE34A9C"/>
-    <w:multiLevelType w:val="hybridMultilevel"/>
-    <w:tmpl w:val="19A04F5C"/>
-    <w:lvl w:ilvl="0" w:tplc="04100001">
-      <w:start w:val="1"/>
-      <w:numFmt w:val="bullet"/>
-      <w:lvlText w:val=""/>
-      <w:lvlJc w:val="left"/>
-      <w:pPr>
-        <w:ind w:left="720" w:hanging="360"/>
-      </w:pPr>
-      <w:rPr>
-        <w:rFonts w:ascii="Symbol" w:hAnsi="Symbol" w:hint="default"/>
-      </w:rPr>
-    </w:lvl>
-    <w:lvl w:ilvl="1" w:tplc="04100003" w:tentative="1">
-      <w:start w:val="1"/>
-      <w:numFmt w:val="bullet"/>
-      <w:lvlText w:val="o"/>
-      <w:lvlJc w:val="left"/>
-      <w:pPr>
-        <w:ind w:left="1440" w:hanging="360"/>
-      </w:pPr>
-      <w:rPr>
-        <w:rFonts w:ascii="Courier New" w:hAnsi="Courier New" w:cs="Courier New" w:hint="default"/>
-      </w:rPr>
-    </w:lvl>
-    <w:lvl w:ilvl="2" w:tplc="04100005" w:tentative="1">
-      <w:start w:val="1"/>
-      <w:numFmt w:val="bullet"/>
-      <w:lvlText w:val=""/>
-      <w:lvlJc w:val="left"/>
-      <w:pPr>
-        <w:ind w:left="2160" w:hanging="360"/>
-      </w:pPr>
-      <w:rPr>
-        <w:rFonts w:ascii="Wingdings" w:hAnsi="Wingdings" w:hint="default"/>
-      </w:rPr>
-    </w:lvl>
-    <w:lvl w:ilvl="3" w:tplc="04100001" w:tentative="1">
-      <w:start w:val="1"/>
-      <w:numFmt w:val="bullet"/>
-      <w:lvlText w:val=""/>
-      <w:lvlJc w:val="left"/>
-      <w:pPr>
-        <w:ind w:left="2880" w:hanging="360"/>
-      </w:pPr>
-      <w:rPr>
-        <w:rFonts w:ascii="Symbol" w:hAnsi="Symbol" w:hint="default"/>
-      </w:rPr>
-    </w:lvl>
-    <w:lvl w:ilvl="4" w:tplc="04100003" w:tentative="1">
-      <w:start w:val="1"/>
-      <w:numFmt w:val="bullet"/>
-      <w:lvlText w:val="o"/>
-      <w:lvlJc w:val="left"/>
-      <w:pPr>
-        <w:ind w:left="3600" w:hanging="360"/>
-      </w:pPr>
-      <w:rPr>
-        <w:rFonts w:ascii="Courier New" w:hAnsi="Courier New" w:cs="Courier New" w:hint="default"/>
-      </w:rPr>
-    </w:lvl>
-    <w:lvl w:ilvl="5" w:tplc="04100005" w:tentative="1">
-      <w:start w:val="1"/>
-      <w:numFmt w:val="bullet"/>
-      <w:lvlText w:val=""/>
-      <w:lvlJc w:val="left"/>
-      <w:pPr>
-        <w:ind w:left="4320" w:hanging="360"/>
-      </w:pPr>
-      <w:rPr>
-        <w:rFonts w:ascii="Wingdings" w:hAnsi="Wingdings" w:hint="default"/>
-      </w:rPr>
-    </w:lvl>
-    <w:lvl w:ilvl="6" w:tplc="04100001" w:tentative="1">
-      <w:start w:val="1"/>
-      <w:numFmt w:val="bullet"/>
-      <w:lvlText w:val=""/>
-      <w:lvlJc w:val="left"/>
-      <w:pPr>
-        <w:ind w:left="5040" w:hanging="360"/>
-      </w:pPr>
-      <w:rPr>
-        <w:rFonts w:ascii="Symbol" w:hAnsi="Symbol" w:hint="default"/>
-      </w:rPr>
-    </w:lvl>
-    <w:lvl w:ilvl="7" w:tplc="04100003" w:tentative="1">
-      <w:start w:val="1"/>
-      <w:numFmt w:val="bullet"/>
-      <w:lvlText w:val="o"/>
-      <w:lvlJc w:val="left"/>
-      <w:pPr>
-        <w:ind w:left="5760" w:hanging="360"/>
-      </w:pPr>
-      <w:rPr>
-        <w:rFonts w:ascii="Courier New" w:hAnsi="Courier New" w:cs="Courier New" w:hint="default"/>
-      </w:rPr>
-    </w:lvl>
-    <w:lvl w:ilvl="8" w:tplc="04100005" w:tentative="1">
-      <w:start w:val="1"/>
-      <w:numFmt w:val="bullet"/>
-      <w:lvlText w:val=""/>
-      <w:lvlJc w:val="left"/>
-      <w:pPr>
-        <w:ind w:left="6480" w:hanging="360"/>
-      </w:pPr>
-      <w:rPr>
-        <w:rFonts w:ascii="Wingdings" w:hAnsi="Wingdings" w:hint="default"/>
-      </w:rPr>
-    </w:lvl>
-  </w:abstractNum>
-  <w:abstractNum w:abstractNumId="12" w15:restartNumberingAfterBreak="0">
-    <w:nsid w:val="21894D6D"/>
-    <w:multiLevelType w:val="hybridMultilevel"/>
-    <w:tmpl w:val="5E60DDAC"/>
-    <w:lvl w:ilvl="0" w:tplc="F9C208C2">
-      <w:numFmt w:val="bullet"/>
-      <w:lvlText w:val="-"/>
-      <w:lvlJc w:val="left"/>
-      <w:pPr>
-        <w:ind w:left="720" w:hanging="360"/>
-      </w:pPr>
-      <w:rPr>
-        <w:rFonts w:ascii="Calibri" w:eastAsia="Calibri" w:hAnsi="Calibri" w:cs="Calibri" w:hint="default"/>
-      </w:rPr>
-    </w:lvl>
-    <w:lvl w:ilvl="1" w:tplc="04100003" w:tentative="1">
-      <w:start w:val="1"/>
-      <w:numFmt w:val="bullet"/>
-      <w:lvlText w:val="o"/>
-      <w:lvlJc w:val="left"/>
-      <w:pPr>
-        <w:ind w:left="1440" w:hanging="360"/>
-      </w:pPr>
-      <w:rPr>
-        <w:rFonts w:ascii="Courier New" w:hAnsi="Courier New" w:cs="Courier New" w:hint="default"/>
-      </w:rPr>
-    </w:lvl>
-    <w:lvl w:ilvl="2" w:tplc="04100005" w:tentative="1">
-      <w:start w:val="1"/>
-      <w:numFmt w:val="bullet"/>
-      <w:lvlText w:val=""/>
-      <w:lvlJc w:val="left"/>
-      <w:pPr>
-        <w:ind w:left="2160" w:hanging="360"/>
-      </w:pPr>
-      <w:rPr>
-        <w:rFonts w:ascii="Wingdings" w:hAnsi="Wingdings" w:hint="default"/>
-      </w:rPr>
-    </w:lvl>
-    <w:lvl w:ilvl="3" w:tplc="04100001" w:tentative="1">
-      <w:start w:val="1"/>
-      <w:numFmt w:val="bullet"/>
-      <w:lvlText w:val=""/>
-      <w:lvlJc w:val="left"/>
-      <w:pPr>
-        <w:ind w:left="2880" w:hanging="360"/>
-      </w:pPr>
-      <w:rPr>
-        <w:rFonts w:ascii="Symbol" w:hAnsi="Symbol" w:hint="default"/>
-      </w:rPr>
-    </w:lvl>
-    <w:lvl w:ilvl="4" w:tplc="04100003" w:tentative="1">
-      <w:start w:val="1"/>
-      <w:numFmt w:val="bullet"/>
-      <w:lvlText w:val="o"/>
-      <w:lvlJc w:val="left"/>
-      <w:pPr>
-        <w:ind w:left="3600" w:hanging="360"/>
-      </w:pPr>
-      <w:rPr>
-        <w:rFonts w:ascii="Courier New" w:hAnsi="Courier New" w:cs="Courier New" w:hint="default"/>
-      </w:rPr>
-    </w:lvl>
-    <w:lvl w:ilvl="5" w:tplc="04100005" w:tentative="1">
-      <w:start w:val="1"/>
-      <w:numFmt w:val="bullet"/>
-      <w:lvlText w:val=""/>
-      <w:lvlJc w:val="left"/>
-      <w:pPr>
-        <w:ind w:left="4320" w:hanging="360"/>
-      </w:pPr>
-      <w:rPr>
-        <w:rFonts w:ascii="Wingdings" w:hAnsi="Wingdings" w:hint="default"/>
-      </w:rPr>
-    </w:lvl>
-    <w:lvl w:ilvl="6" w:tplc="04100001" w:tentative="1">
-      <w:start w:val="1"/>
-      <w:numFmt w:val="bullet"/>
-      <w:lvlText w:val=""/>
-      <w:lvlJc w:val="left"/>
-      <w:pPr>
-        <w:ind w:left="5040" w:hanging="360"/>
-      </w:pPr>
-      <w:rPr>
-        <w:rFonts w:ascii="Symbol" w:hAnsi="Symbol" w:hint="default"/>
-      </w:rPr>
-    </w:lvl>
-    <w:lvl w:ilvl="7" w:tplc="04100003" w:tentative="1">
-      <w:start w:val="1"/>
-      <w:numFmt w:val="bullet"/>
-      <w:lvlText w:val="o"/>
-      <w:lvlJc w:val="left"/>
-      <w:pPr>
-        <w:ind w:left="5760" w:hanging="360"/>
-      </w:pPr>
-      <w:rPr>
-        <w:rFonts w:ascii="Courier New" w:hAnsi="Courier New" w:cs="Courier New" w:hint="default"/>
-      </w:rPr>
-    </w:lvl>
-    <w:lvl w:ilvl="8" w:tplc="04100005" w:tentative="1">
-      <w:start w:val="1"/>
-      <w:numFmt w:val="bullet"/>
-      <w:lvlText w:val=""/>
-      <w:lvlJc w:val="left"/>
-      <w:pPr>
-        <w:ind w:left="6480" w:hanging="360"/>
-      </w:pPr>
-      <w:rPr>
-        <w:rFonts w:ascii="Wingdings" w:hAnsi="Wingdings" w:hint="default"/>
-      </w:rPr>
-    </w:lvl>
-  </w:abstractNum>
-  <w:abstractNum w:abstractNumId="13" w15:restartNumberingAfterBreak="0">
-    <w:nsid w:val="22402D8D"/>
-    <w:multiLevelType w:val="hybridMultilevel"/>
-    <w:tmpl w:val="62E09526"/>
-    <w:lvl w:ilvl="0" w:tplc="04100001">
-      <w:start w:val="1"/>
-      <w:numFmt w:val="bullet"/>
-      <w:lvlText w:val=""/>
-      <w:lvlJc w:val="left"/>
-      <w:pPr>
-        <w:ind w:left="720" w:hanging="360"/>
-      </w:pPr>
-      <w:rPr>
-        <w:rFonts w:ascii="Symbol" w:hAnsi="Symbol" w:hint="default"/>
-      </w:rPr>
-    </w:lvl>
-    <w:lvl w:ilvl="1" w:tplc="04100003" w:tentative="1">
-      <w:start w:val="1"/>
-      <w:numFmt w:val="bullet"/>
-      <w:lvlText w:val="o"/>
-      <w:lvlJc w:val="left"/>
-      <w:pPr>
-        <w:ind w:left="1440" w:hanging="360"/>
-      </w:pPr>
-      <w:rPr>
-        <w:rFonts w:ascii="Courier New" w:hAnsi="Courier New" w:cs="Courier New" w:hint="default"/>
-      </w:rPr>
-    </w:lvl>
-    <w:lvl w:ilvl="2" w:tplc="04100005" w:tentative="1">
-      <w:start w:val="1"/>
-      <w:numFmt w:val="bullet"/>
-      <w:lvlText w:val=""/>
-      <w:lvlJc w:val="left"/>
-      <w:pPr>
-        <w:ind w:left="2160" w:hanging="360"/>
-      </w:pPr>
-      <w:rPr>
-        <w:rFonts w:ascii="Wingdings" w:hAnsi="Wingdings" w:hint="default"/>
-      </w:rPr>
-    </w:lvl>
-    <w:lvl w:ilvl="3" w:tplc="04100001" w:tentative="1">
-      <w:start w:val="1"/>
-      <w:numFmt w:val="bullet"/>
-      <w:lvlText w:val=""/>
-      <w:lvlJc w:val="left"/>
-      <w:pPr>
-        <w:ind w:left="2880" w:hanging="360"/>
-      </w:pPr>
-      <w:rPr>
-        <w:rFonts w:ascii="Symbol" w:hAnsi="Symbol" w:hint="default"/>
-      </w:rPr>
-    </w:lvl>
-    <w:lvl w:ilvl="4" w:tplc="04100003" w:tentative="1">
-      <w:start w:val="1"/>
-      <w:numFmt w:val="bullet"/>
-      <w:lvlText w:val="o"/>
-      <w:lvlJc w:val="left"/>
-      <w:pPr>
-        <w:ind w:left="3600" w:hanging="360"/>
-      </w:pPr>
-      <w:rPr>
-        <w:rFonts w:ascii="Courier New" w:hAnsi="Courier New" w:cs="Courier New" w:hint="default"/>
-      </w:rPr>
-    </w:lvl>
-    <w:lvl w:ilvl="5" w:tplc="04100005" w:tentative="1">
-      <w:start w:val="1"/>
-      <w:numFmt w:val="bullet"/>
-      <w:lvlText w:val=""/>
-      <w:lvlJc w:val="left"/>
-      <w:pPr>
-        <w:ind w:left="4320" w:hanging="360"/>
-      </w:pPr>
-      <w:rPr>
-        <w:rFonts w:ascii="Wingdings" w:hAnsi="Wingdings" w:hint="default"/>
-      </w:rPr>
-    </w:lvl>
-    <w:lvl w:ilvl="6" w:tplc="04100001" w:tentative="1">
-      <w:start w:val="1"/>
-      <w:numFmt w:val="bullet"/>
-      <w:lvlText w:val=""/>
-      <w:lvlJc w:val="left"/>
-      <w:pPr>
-        <w:ind w:left="5040" w:hanging="360"/>
-      </w:pPr>
-      <w:rPr>
-        <w:rFonts w:ascii="Symbol" w:hAnsi="Symbol" w:hint="default"/>
-      </w:rPr>
-    </w:lvl>
-    <w:lvl w:ilvl="7" w:tplc="04100003" w:tentative="1">
-      <w:start w:val="1"/>
-      <w:numFmt w:val="bullet"/>
-      <w:lvlText w:val="o"/>
-      <w:lvlJc w:val="left"/>
-      <w:pPr>
-        <w:ind w:left="5760" w:hanging="360"/>
-      </w:pPr>
-      <w:rPr>
-        <w:rFonts w:ascii="Courier New" w:hAnsi="Courier New" w:cs="Courier New" w:hint="default"/>
-      </w:rPr>
-    </w:lvl>
-    <w:lvl w:ilvl="8" w:tplc="04100005" w:tentative="1">
-      <w:start w:val="1"/>
-      <w:numFmt w:val="bullet"/>
-      <w:lvlText w:val=""/>
-      <w:lvlJc w:val="left"/>
-      <w:pPr>
-        <w:ind w:left="6480" w:hanging="360"/>
-      </w:pPr>
-      <w:rPr>
-        <w:rFonts w:ascii="Wingdings" w:hAnsi="Wingdings" w:hint="default"/>
-      </w:rPr>
-    </w:lvl>
-  </w:abstractNum>
-  <w:abstractNum w:abstractNumId="14" w15:restartNumberingAfterBreak="0">
-    <w:nsid w:val="23187D93"/>
-    <w:multiLevelType w:val="hybridMultilevel"/>
-    <w:tmpl w:val="844CF42A"/>
-    <w:lvl w:ilvl="0" w:tplc="04100001">
-      <w:start w:val="1"/>
-      <w:numFmt w:val="bullet"/>
-      <w:lvlText w:val=""/>
-      <w:lvlJc w:val="left"/>
-      <w:pPr>
-        <w:ind w:left="720" w:hanging="360"/>
-      </w:pPr>
-      <w:rPr>
-        <w:rFonts w:ascii="Symbol" w:hAnsi="Symbol" w:hint="default"/>
-      </w:rPr>
-    </w:lvl>
-    <w:lvl w:ilvl="1" w:tplc="04100003">
-      <w:start w:val="1"/>
-      <w:numFmt w:val="bullet"/>
-      <w:lvlText w:val="o"/>
-      <w:lvlJc w:val="left"/>
-      <w:pPr>
-        <w:ind w:left="1440" w:hanging="360"/>
-      </w:pPr>
-      <w:rPr>
-        <w:rFonts w:ascii="Courier New" w:hAnsi="Courier New" w:cs="Courier New" w:hint="default"/>
-      </w:rPr>
-    </w:lvl>
-    <w:lvl w:ilvl="2" w:tplc="04100005" w:tentative="1">
-      <w:start w:val="1"/>
-      <w:numFmt w:val="bullet"/>
-      <w:lvlText w:val=""/>
-      <w:lvlJc w:val="left"/>
-      <w:pPr>
-        <w:ind w:left="2160" w:hanging="360"/>
-      </w:pPr>
-      <w:rPr>
-        <w:rFonts w:ascii="Wingdings" w:hAnsi="Wingdings" w:hint="default"/>
-      </w:rPr>
-    </w:lvl>
-    <w:lvl w:ilvl="3" w:tplc="04100001" w:tentative="1">
-      <w:start w:val="1"/>
-      <w:numFmt w:val="bullet"/>
-      <w:lvlText w:val=""/>
-      <w:lvlJc w:val="left"/>
-      <w:pPr>
-        <w:ind w:left="2880" w:hanging="360"/>
-      </w:pPr>
-      <w:rPr>
-        <w:rFonts w:ascii="Symbol" w:hAnsi="Symbol" w:hint="default"/>
-      </w:rPr>
-    </w:lvl>
-    <w:lvl w:ilvl="4" w:tplc="04100003" w:tentative="1">
-      <w:start w:val="1"/>
-      <w:numFmt w:val="bullet"/>
-      <w:lvlText w:val="o"/>
-      <w:lvlJc w:val="left"/>
-      <w:pPr>
-        <w:ind w:left="3600" w:hanging="360"/>
-      </w:pPr>
-      <w:rPr>
-        <w:rFonts w:ascii="Courier New" w:hAnsi="Courier New" w:cs="Courier New" w:hint="default"/>
-      </w:rPr>
-    </w:lvl>
-    <w:lvl w:ilvl="5" w:tplc="04100005" w:tentative="1">
-      <w:start w:val="1"/>
-      <w:numFmt w:val="bullet"/>
-      <w:lvlText w:val=""/>
-      <w:lvlJc w:val="left"/>
-      <w:pPr>
-        <w:ind w:left="4320" w:hanging="360"/>
-      </w:pPr>
-      <w:rPr>
-        <w:rFonts w:ascii="Wingdings" w:hAnsi="Wingdings" w:hint="default"/>
-      </w:rPr>
-    </w:lvl>
-    <w:lvl w:ilvl="6" w:tplc="04100001" w:tentative="1">
-      <w:start w:val="1"/>
-      <w:numFmt w:val="bullet"/>
-      <w:lvlText w:val=""/>
-      <w:lvlJc w:val="left"/>
-      <w:pPr>
-        <w:ind w:left="5040" w:hanging="360"/>
-      </w:pPr>
-      <w:rPr>
-        <w:rFonts w:ascii="Symbol" w:hAnsi="Symbol" w:hint="default"/>
-      </w:rPr>
-    </w:lvl>
-    <w:lvl w:ilvl="7" w:tplc="04100003" w:tentative="1">
-      <w:start w:val="1"/>
-      <w:numFmt w:val="bullet"/>
-      <w:lvlText w:val="o"/>
-      <w:lvlJc w:val="left"/>
-      <w:pPr>
-        <w:ind w:left="5760" w:hanging="360"/>
-      </w:pPr>
-      <w:rPr>
-        <w:rFonts w:ascii="Courier New" w:hAnsi="Courier New" w:cs="Courier New" w:hint="default"/>
-      </w:rPr>
-    </w:lvl>
-    <w:lvl w:ilvl="8" w:tplc="04100005" w:tentative="1">
-      <w:start w:val="1"/>
-      <w:numFmt w:val="bullet"/>
-      <w:lvlText w:val=""/>
-      <w:lvlJc w:val="left"/>
-      <w:pPr>
-        <w:ind w:left="6480" w:hanging="360"/>
-      </w:pPr>
-      <w:rPr>
-        <w:rFonts w:ascii="Wingdings" w:hAnsi="Wingdings" w:hint="default"/>
-      </w:rPr>
-    </w:lvl>
-  </w:abstractNum>
-  <w:abstractNum w:abstractNumId="15" w15:restartNumberingAfterBreak="0">
-    <w:nsid w:val="23FC2E52"/>
-    <w:multiLevelType w:val="multilevel"/>
-    <w:tmpl w:val="2468F0F8"/>
-    <w:lvl w:ilvl="0">
-      <w:start w:val="2"/>
-      <w:numFmt w:val="decimal"/>
-      <w:lvlText w:val="%1."/>
-      <w:lvlJc w:val="left"/>
-      <w:pPr>
-        <w:ind w:left="388" w:hanging="360"/>
-      </w:pPr>
-      <w:rPr>
-        <w:rFonts w:hint="default"/>
-        <w:sz w:val="29"/>
-        <w:szCs w:val="29"/>
-      </w:rPr>
-    </w:lvl>
-    <w:lvl w:ilvl="1">
-      <w:start w:val="1"/>
-      <w:numFmt w:val="decimal"/>
-      <w:isLgl/>
-      <w:lvlText w:val="%1.%2"/>
-      <w:lvlJc w:val="left"/>
-      <w:pPr>
-        <w:ind w:left="388" w:hanging="360"/>
-      </w:pPr>
-      <w:rPr>
-        <w:rFonts w:hint="default"/>
-      </w:rPr>
-    </w:lvl>
-    <w:lvl w:ilvl="2">
-      <w:start w:val="1"/>
-      <w:numFmt w:val="decimal"/>
-      <w:isLgl/>
-      <w:lvlText w:val="%1.%2.%3"/>
-      <w:lvlJc w:val="left"/>
-      <w:pPr>
-        <w:ind w:left="748" w:hanging="720"/>
-      </w:pPr>
-      <w:rPr>
-        <w:rFonts w:hint="default"/>
-      </w:rPr>
-    </w:lvl>
-    <w:lvl w:ilvl="3">
-      <w:start w:val="1"/>
-      <w:numFmt w:val="decimal"/>
-      <w:isLgl/>
-      <w:lvlText w:val="%1.%2.%3.%4"/>
-      <w:lvlJc w:val="left"/>
-      <w:pPr>
-        <w:ind w:left="748" w:hanging="720"/>
-      </w:pPr>
-      <w:rPr>
-        <w:rFonts w:hint="default"/>
-      </w:rPr>
-    </w:lvl>
-    <w:lvl w:ilvl="4">
-      <w:start w:val="1"/>
-      <w:numFmt w:val="decimal"/>
-      <w:isLgl/>
-      <w:lvlText w:val="%1.%2.%3.%4.%5"/>
-      <w:lvlJc w:val="left"/>
-      <w:pPr>
-        <w:ind w:left="748" w:hanging="720"/>
-      </w:pPr>
-      <w:rPr>
-        <w:rFonts w:hint="default"/>
-      </w:rPr>
-    </w:lvl>
-    <w:lvl w:ilvl="5">
-      <w:start w:val="1"/>
-      <w:numFmt w:val="decimal"/>
-      <w:isLgl/>
-      <w:lvlText w:val="%1.%2.%3.%4.%5.%6"/>
-      <w:lvlJc w:val="left"/>
-      <w:pPr>
-        <w:ind w:left="1108" w:hanging="1080"/>
-      </w:pPr>
-      <w:rPr>
-        <w:rFonts w:hint="default"/>
-      </w:rPr>
-    </w:lvl>
-    <w:lvl w:ilvl="6">
-      <w:start w:val="1"/>
-      <w:numFmt w:val="decimal"/>
-      <w:isLgl/>
-      <w:lvlText w:val="%1.%2.%3.%4.%5.%6.%7"/>
-      <w:lvlJc w:val="left"/>
-      <w:pPr>
-        <w:ind w:left="1108" w:hanging="1080"/>
-      </w:pPr>
-      <w:rPr>
-        <w:rFonts w:hint="default"/>
-      </w:rPr>
-    </w:lvl>
-    <w:lvl w:ilvl="7">
-      <w:start w:val="1"/>
-      <w:numFmt w:val="decimal"/>
-      <w:isLgl/>
-      <w:lvlText w:val="%1.%2.%3.%4.%5.%6.%7.%8"/>
-      <w:lvlJc w:val="left"/>
-      <w:pPr>
-        <w:ind w:left="1468" w:hanging="1440"/>
-      </w:pPr>
-      <w:rPr>
-        <w:rFonts w:hint="default"/>
-      </w:rPr>
-    </w:lvl>
-    <w:lvl w:ilvl="8">
-      <w:start w:val="1"/>
-      <w:numFmt w:val="decimal"/>
-      <w:isLgl/>
-      <w:lvlText w:val="%1.%2.%3.%4.%5.%6.%7.%8.%9"/>
-      <w:lvlJc w:val="left"/>
-      <w:pPr>
-        <w:ind w:left="1468" w:hanging="1440"/>
-      </w:pPr>
-      <w:rPr>
-        <w:rFonts w:hint="default"/>
-      </w:rPr>
-    </w:lvl>
-  </w:abstractNum>
-  <w:abstractNum w:abstractNumId="16" w15:restartNumberingAfterBreak="0">
+  <w:abstractNum w:abstractNumId="2" w15:restartNumberingAfterBreak="0">
     <w:nsid w:val="2A0D60B0"/>
     <w:multiLevelType w:val="multilevel"/>
     <w:tmpl w:val="A40CCC0E"/>
@@ -10355,7 +9384,7 @@
       </w:rPr>
     </w:lvl>
   </w:abstractNum>
-  <w:abstractNum w:abstractNumId="17" w15:restartNumberingAfterBreak="0">
+  <w:abstractNum w:abstractNumId="3" w15:restartNumberingAfterBreak="0">
     <w:nsid w:val="375E466A"/>
     <w:multiLevelType w:val="hybridMultilevel"/>
     <w:tmpl w:val="F404CA0C"/>
@@ -10468,7 +9497,7 @@
       </w:rPr>
     </w:lvl>
   </w:abstractNum>
-  <w:abstractNum w:abstractNumId="18" w15:restartNumberingAfterBreak="0">
+  <w:abstractNum w:abstractNumId="4" w15:restartNumberingAfterBreak="0">
     <w:nsid w:val="39D44A92"/>
     <w:multiLevelType w:val="hybridMultilevel"/>
     <w:tmpl w:val="F29E57FE"/>
@@ -10581,10 +9610,99 @@
       </w:rPr>
     </w:lvl>
   </w:abstractNum>
-  <w:abstractNum w:abstractNumId="19" w15:restartNumberingAfterBreak="0">
-    <w:nsid w:val="4A6C6218"/>
+  <w:abstractNum w:abstractNumId="5" w15:restartNumberingAfterBreak="0">
+    <w:nsid w:val="3A953671"/>
     <w:multiLevelType w:val="hybridMultilevel"/>
-    <w:tmpl w:val="15F81FBE"/>
+    <w:tmpl w:val="2E421ADA"/>
+    <w:lvl w:ilvl="0" w:tplc="0410000F">
+      <w:start w:val="1"/>
+      <w:numFmt w:val="decimal"/>
+      <w:lvlText w:val="%1."/>
+      <w:lvlJc w:val="left"/>
+      <w:pPr>
+        <w:ind w:left="388" w:hanging="360"/>
+      </w:pPr>
+      <w:rPr>
+        <w:rFonts w:hint="default"/>
+      </w:rPr>
+    </w:lvl>
+    <w:lvl w:ilvl="1" w:tplc="04100019" w:tentative="1">
+      <w:start w:val="1"/>
+      <w:numFmt w:val="lowerLetter"/>
+      <w:lvlText w:val="%2."/>
+      <w:lvlJc w:val="left"/>
+      <w:pPr>
+        <w:ind w:left="1108" w:hanging="360"/>
+      </w:pPr>
+    </w:lvl>
+    <w:lvl w:ilvl="2" w:tplc="0410001B" w:tentative="1">
+      <w:start w:val="1"/>
+      <w:numFmt w:val="lowerRoman"/>
+      <w:lvlText w:val="%3."/>
+      <w:lvlJc w:val="right"/>
+      <w:pPr>
+        <w:ind w:left="1828" w:hanging="180"/>
+      </w:pPr>
+    </w:lvl>
+    <w:lvl w:ilvl="3" w:tplc="0410000F" w:tentative="1">
+      <w:start w:val="1"/>
+      <w:numFmt w:val="decimal"/>
+      <w:lvlText w:val="%4."/>
+      <w:lvlJc w:val="left"/>
+      <w:pPr>
+        <w:ind w:left="2548" w:hanging="360"/>
+      </w:pPr>
+    </w:lvl>
+    <w:lvl w:ilvl="4" w:tplc="04100019" w:tentative="1">
+      <w:start w:val="1"/>
+      <w:numFmt w:val="lowerLetter"/>
+      <w:lvlText w:val="%5."/>
+      <w:lvlJc w:val="left"/>
+      <w:pPr>
+        <w:ind w:left="3268" w:hanging="360"/>
+      </w:pPr>
+    </w:lvl>
+    <w:lvl w:ilvl="5" w:tplc="0410001B" w:tentative="1">
+      <w:start w:val="1"/>
+      <w:numFmt w:val="lowerRoman"/>
+      <w:lvlText w:val="%6."/>
+      <w:lvlJc w:val="right"/>
+      <w:pPr>
+        <w:ind w:left="3988" w:hanging="180"/>
+      </w:pPr>
+    </w:lvl>
+    <w:lvl w:ilvl="6" w:tplc="0410000F" w:tentative="1">
+      <w:start w:val="1"/>
+      <w:numFmt w:val="decimal"/>
+      <w:lvlText w:val="%7."/>
+      <w:lvlJc w:val="left"/>
+      <w:pPr>
+        <w:ind w:left="4708" w:hanging="360"/>
+      </w:pPr>
+    </w:lvl>
+    <w:lvl w:ilvl="7" w:tplc="04100019" w:tentative="1">
+      <w:start w:val="1"/>
+      <w:numFmt w:val="lowerLetter"/>
+      <w:lvlText w:val="%8."/>
+      <w:lvlJc w:val="left"/>
+      <w:pPr>
+        <w:ind w:left="5428" w:hanging="360"/>
+      </w:pPr>
+    </w:lvl>
+    <w:lvl w:ilvl="8" w:tplc="0410001B" w:tentative="1">
+      <w:start w:val="1"/>
+      <w:numFmt w:val="lowerRoman"/>
+      <w:lvlText w:val="%9."/>
+      <w:lvlJc w:val="right"/>
+      <w:pPr>
+        <w:ind w:left="6148" w:hanging="180"/>
+      </w:pPr>
+    </w:lvl>
+  </w:abstractNum>
+  <w:abstractNum w:abstractNumId="6" w15:restartNumberingAfterBreak="0">
+    <w:nsid w:val="6B864150"/>
+    <w:multiLevelType w:val="hybridMultilevel"/>
+    <w:tmpl w:val="09D21FC8"/>
     <w:lvl w:ilvl="0" w:tplc="04100001">
       <w:start w:val="1"/>
       <w:numFmt w:val="bullet"/>
@@ -10597,7 +9715,7 @@
         <w:rFonts w:ascii="Symbol" w:hAnsi="Symbol" w:hint="default"/>
       </w:rPr>
     </w:lvl>
-    <w:lvl w:ilvl="1" w:tplc="04100003" w:tentative="1">
+    <w:lvl w:ilvl="1" w:tplc="04100003">
       <w:start w:val="1"/>
       <w:numFmt w:val="bullet"/>
       <w:lvlText w:val="o"/>
@@ -10694,2010 +9812,28 @@
       </w:rPr>
     </w:lvl>
   </w:abstractNum>
-  <w:abstractNum w:abstractNumId="20" w15:restartNumberingAfterBreak="0">
-    <w:nsid w:val="4BFF2D8E"/>
-    <w:multiLevelType w:val="hybridMultilevel"/>
-    <w:tmpl w:val="BBF08C80"/>
-    <w:lvl w:ilvl="0" w:tplc="04100005">
-      <w:start w:val="1"/>
-      <w:numFmt w:val="bullet"/>
-      <w:lvlText w:val=""/>
-      <w:lvlJc w:val="left"/>
-      <w:pPr>
-        <w:ind w:left="360" w:hanging="360"/>
-      </w:pPr>
-      <w:rPr>
-        <w:rFonts w:ascii="Wingdings" w:hAnsi="Wingdings" w:hint="default"/>
-      </w:rPr>
-    </w:lvl>
-    <w:lvl w:ilvl="1" w:tplc="04100003" w:tentative="1">
-      <w:start w:val="1"/>
-      <w:numFmt w:val="bullet"/>
-      <w:lvlText w:val="o"/>
-      <w:lvlJc w:val="left"/>
-      <w:pPr>
-        <w:ind w:left="1080" w:hanging="360"/>
-      </w:pPr>
-      <w:rPr>
-        <w:rFonts w:ascii="Courier New" w:hAnsi="Courier New" w:cs="Courier New" w:hint="default"/>
-      </w:rPr>
-    </w:lvl>
-    <w:lvl w:ilvl="2" w:tplc="04100005" w:tentative="1">
-      <w:start w:val="1"/>
-      <w:numFmt w:val="bullet"/>
-      <w:lvlText w:val=""/>
-      <w:lvlJc w:val="left"/>
-      <w:pPr>
-        <w:ind w:left="1800" w:hanging="360"/>
-      </w:pPr>
-      <w:rPr>
-        <w:rFonts w:ascii="Wingdings" w:hAnsi="Wingdings" w:hint="default"/>
-      </w:rPr>
-    </w:lvl>
-    <w:lvl w:ilvl="3" w:tplc="04100001" w:tentative="1">
-      <w:start w:val="1"/>
-      <w:numFmt w:val="bullet"/>
-      <w:lvlText w:val=""/>
-      <w:lvlJc w:val="left"/>
-      <w:pPr>
-        <w:ind w:left="2520" w:hanging="360"/>
-      </w:pPr>
-      <w:rPr>
-        <w:rFonts w:ascii="Symbol" w:hAnsi="Symbol" w:hint="default"/>
-      </w:rPr>
-    </w:lvl>
-    <w:lvl w:ilvl="4" w:tplc="04100003" w:tentative="1">
-      <w:start w:val="1"/>
-      <w:numFmt w:val="bullet"/>
-      <w:lvlText w:val="o"/>
-      <w:lvlJc w:val="left"/>
-      <w:pPr>
-        <w:ind w:left="3240" w:hanging="360"/>
-      </w:pPr>
-      <w:rPr>
-        <w:rFonts w:ascii="Courier New" w:hAnsi="Courier New" w:cs="Courier New" w:hint="default"/>
-      </w:rPr>
-    </w:lvl>
-    <w:lvl w:ilvl="5" w:tplc="04100005" w:tentative="1">
-      <w:start w:val="1"/>
-      <w:numFmt w:val="bullet"/>
-      <w:lvlText w:val=""/>
-      <w:lvlJc w:val="left"/>
-      <w:pPr>
-        <w:ind w:left="3960" w:hanging="360"/>
-      </w:pPr>
-      <w:rPr>
-        <w:rFonts w:ascii="Wingdings" w:hAnsi="Wingdings" w:hint="default"/>
-      </w:rPr>
-    </w:lvl>
-    <w:lvl w:ilvl="6" w:tplc="04100001" w:tentative="1">
-      <w:start w:val="1"/>
-      <w:numFmt w:val="bullet"/>
-      <w:lvlText w:val=""/>
-      <w:lvlJc w:val="left"/>
-      <w:pPr>
-        <w:ind w:left="4680" w:hanging="360"/>
-      </w:pPr>
-      <w:rPr>
-        <w:rFonts w:ascii="Symbol" w:hAnsi="Symbol" w:hint="default"/>
-      </w:rPr>
-    </w:lvl>
-    <w:lvl w:ilvl="7" w:tplc="04100003" w:tentative="1">
-      <w:start w:val="1"/>
-      <w:numFmt w:val="bullet"/>
-      <w:lvlText w:val="o"/>
-      <w:lvlJc w:val="left"/>
-      <w:pPr>
-        <w:ind w:left="5400" w:hanging="360"/>
-      </w:pPr>
-      <w:rPr>
-        <w:rFonts w:ascii="Courier New" w:hAnsi="Courier New" w:cs="Courier New" w:hint="default"/>
-      </w:rPr>
-    </w:lvl>
-    <w:lvl w:ilvl="8" w:tplc="04100005" w:tentative="1">
-      <w:start w:val="1"/>
-      <w:numFmt w:val="bullet"/>
-      <w:lvlText w:val=""/>
-      <w:lvlJc w:val="left"/>
-      <w:pPr>
-        <w:ind w:left="6120" w:hanging="360"/>
-      </w:pPr>
-      <w:rPr>
-        <w:rFonts w:ascii="Wingdings" w:hAnsi="Wingdings" w:hint="default"/>
-      </w:rPr>
-    </w:lvl>
-  </w:abstractNum>
-  <w:abstractNum w:abstractNumId="21" w15:restartNumberingAfterBreak="0">
-    <w:nsid w:val="4C4379F8"/>
-    <w:multiLevelType w:val="hybridMultilevel"/>
-    <w:tmpl w:val="5706D208"/>
-    <w:lvl w:ilvl="0" w:tplc="04100001">
-      <w:start w:val="1"/>
-      <w:numFmt w:val="bullet"/>
-      <w:lvlText w:val=""/>
-      <w:lvlJc w:val="left"/>
-      <w:pPr>
-        <w:ind w:left="795" w:hanging="360"/>
-      </w:pPr>
-      <w:rPr>
-        <w:rFonts w:ascii="Symbol" w:hAnsi="Symbol" w:hint="default"/>
-      </w:rPr>
-    </w:lvl>
-    <w:lvl w:ilvl="1" w:tplc="04100003" w:tentative="1">
-      <w:start w:val="1"/>
-      <w:numFmt w:val="bullet"/>
-      <w:lvlText w:val="o"/>
-      <w:lvlJc w:val="left"/>
-      <w:pPr>
-        <w:ind w:left="1515" w:hanging="360"/>
-      </w:pPr>
-      <w:rPr>
-        <w:rFonts w:ascii="Courier New" w:hAnsi="Courier New" w:cs="Courier New" w:hint="default"/>
-      </w:rPr>
-    </w:lvl>
-    <w:lvl w:ilvl="2" w:tplc="04100005" w:tentative="1">
-      <w:start w:val="1"/>
-      <w:numFmt w:val="bullet"/>
-      <w:lvlText w:val=""/>
-      <w:lvlJc w:val="left"/>
-      <w:pPr>
-        <w:ind w:left="2235" w:hanging="360"/>
-      </w:pPr>
-      <w:rPr>
-        <w:rFonts w:ascii="Wingdings" w:hAnsi="Wingdings" w:hint="default"/>
-      </w:rPr>
-    </w:lvl>
-    <w:lvl w:ilvl="3" w:tplc="04100001" w:tentative="1">
-      <w:start w:val="1"/>
-      <w:numFmt w:val="bullet"/>
-      <w:lvlText w:val=""/>
-      <w:lvlJc w:val="left"/>
-      <w:pPr>
-        <w:ind w:left="2955" w:hanging="360"/>
-      </w:pPr>
-      <w:rPr>
-        <w:rFonts w:ascii="Symbol" w:hAnsi="Symbol" w:hint="default"/>
-      </w:rPr>
-    </w:lvl>
-    <w:lvl w:ilvl="4" w:tplc="04100003" w:tentative="1">
-      <w:start w:val="1"/>
-      <w:numFmt w:val="bullet"/>
-      <w:lvlText w:val="o"/>
-      <w:lvlJc w:val="left"/>
-      <w:pPr>
-        <w:ind w:left="3675" w:hanging="360"/>
-      </w:pPr>
-      <w:rPr>
-        <w:rFonts w:ascii="Courier New" w:hAnsi="Courier New" w:cs="Courier New" w:hint="default"/>
-      </w:rPr>
-    </w:lvl>
-    <w:lvl w:ilvl="5" w:tplc="04100005" w:tentative="1">
-      <w:start w:val="1"/>
-      <w:numFmt w:val="bullet"/>
-      <w:lvlText w:val=""/>
-      <w:lvlJc w:val="left"/>
-      <w:pPr>
-        <w:ind w:left="4395" w:hanging="360"/>
-      </w:pPr>
-      <w:rPr>
-        <w:rFonts w:ascii="Wingdings" w:hAnsi="Wingdings" w:hint="default"/>
-      </w:rPr>
-    </w:lvl>
-    <w:lvl w:ilvl="6" w:tplc="04100001" w:tentative="1">
-      <w:start w:val="1"/>
-      <w:numFmt w:val="bullet"/>
-      <w:lvlText w:val=""/>
-      <w:lvlJc w:val="left"/>
-      <w:pPr>
-        <w:ind w:left="5115" w:hanging="360"/>
-      </w:pPr>
-      <w:rPr>
-        <w:rFonts w:ascii="Symbol" w:hAnsi="Symbol" w:hint="default"/>
-      </w:rPr>
-    </w:lvl>
-    <w:lvl w:ilvl="7" w:tplc="04100003" w:tentative="1">
-      <w:start w:val="1"/>
-      <w:numFmt w:val="bullet"/>
-      <w:lvlText w:val="o"/>
-      <w:lvlJc w:val="left"/>
-      <w:pPr>
-        <w:ind w:left="5835" w:hanging="360"/>
-      </w:pPr>
-      <w:rPr>
-        <w:rFonts w:ascii="Courier New" w:hAnsi="Courier New" w:cs="Courier New" w:hint="default"/>
-      </w:rPr>
-    </w:lvl>
-    <w:lvl w:ilvl="8" w:tplc="04100005" w:tentative="1">
-      <w:start w:val="1"/>
-      <w:numFmt w:val="bullet"/>
-      <w:lvlText w:val=""/>
-      <w:lvlJc w:val="left"/>
-      <w:pPr>
-        <w:ind w:left="6555" w:hanging="360"/>
-      </w:pPr>
-      <w:rPr>
-        <w:rFonts w:ascii="Wingdings" w:hAnsi="Wingdings" w:hint="default"/>
-      </w:rPr>
-    </w:lvl>
-  </w:abstractNum>
-  <w:abstractNum w:abstractNumId="22" w15:restartNumberingAfterBreak="0">
-    <w:nsid w:val="4FAD6660"/>
-    <w:multiLevelType w:val="multilevel"/>
-    <w:tmpl w:val="C800637E"/>
-    <w:lvl w:ilvl="0">
-      <w:start w:val="1"/>
-      <w:numFmt w:val="decimal"/>
-      <w:lvlText w:val="%1."/>
-      <w:lvlJc w:val="left"/>
-      <w:pPr>
-        <w:ind w:left="388" w:hanging="360"/>
-      </w:pPr>
-      <w:rPr>
-        <w:rFonts w:hint="default"/>
-      </w:rPr>
-    </w:lvl>
-    <w:lvl w:ilvl="1">
-      <w:start w:val="3"/>
-      <w:numFmt w:val="decimal"/>
-      <w:isLgl/>
-      <w:lvlText w:val="%1.%2"/>
-      <w:lvlJc w:val="left"/>
-      <w:pPr>
-        <w:ind w:left="388" w:hanging="360"/>
-      </w:pPr>
-      <w:rPr>
-        <w:rFonts w:hint="default"/>
-      </w:rPr>
-    </w:lvl>
-    <w:lvl w:ilvl="2">
-      <w:start w:val="1"/>
-      <w:numFmt w:val="decimal"/>
-      <w:isLgl/>
-      <w:lvlText w:val="%1.%2.%3"/>
-      <w:lvlJc w:val="left"/>
-      <w:pPr>
-        <w:ind w:left="748" w:hanging="720"/>
-      </w:pPr>
-      <w:rPr>
-        <w:rFonts w:hint="default"/>
-      </w:rPr>
-    </w:lvl>
-    <w:lvl w:ilvl="3">
-      <w:start w:val="1"/>
-      <w:numFmt w:val="decimal"/>
-      <w:isLgl/>
-      <w:lvlText w:val="%1.%2.%3.%4"/>
-      <w:lvlJc w:val="left"/>
-      <w:pPr>
-        <w:ind w:left="748" w:hanging="720"/>
-      </w:pPr>
-      <w:rPr>
-        <w:rFonts w:hint="default"/>
-      </w:rPr>
-    </w:lvl>
-    <w:lvl w:ilvl="4">
-      <w:start w:val="1"/>
-      <w:numFmt w:val="decimal"/>
-      <w:isLgl/>
-      <w:lvlText w:val="%1.%2.%3.%4.%5"/>
-      <w:lvlJc w:val="left"/>
-      <w:pPr>
-        <w:ind w:left="748" w:hanging="720"/>
-      </w:pPr>
-      <w:rPr>
-        <w:rFonts w:hint="default"/>
-      </w:rPr>
-    </w:lvl>
-    <w:lvl w:ilvl="5">
-      <w:start w:val="1"/>
-      <w:numFmt w:val="decimal"/>
-      <w:isLgl/>
-      <w:lvlText w:val="%1.%2.%3.%4.%5.%6"/>
-      <w:lvlJc w:val="left"/>
-      <w:pPr>
-        <w:ind w:left="1108" w:hanging="1080"/>
-      </w:pPr>
-      <w:rPr>
-        <w:rFonts w:hint="default"/>
-      </w:rPr>
-    </w:lvl>
-    <w:lvl w:ilvl="6">
-      <w:start w:val="1"/>
-      <w:numFmt w:val="decimal"/>
-      <w:isLgl/>
-      <w:lvlText w:val="%1.%2.%3.%4.%5.%6.%7"/>
-      <w:lvlJc w:val="left"/>
-      <w:pPr>
-        <w:ind w:left="1108" w:hanging="1080"/>
-      </w:pPr>
-      <w:rPr>
-        <w:rFonts w:hint="default"/>
-      </w:rPr>
-    </w:lvl>
-    <w:lvl w:ilvl="7">
-      <w:start w:val="1"/>
-      <w:numFmt w:val="decimal"/>
-      <w:isLgl/>
-      <w:lvlText w:val="%1.%2.%3.%4.%5.%6.%7.%8"/>
-      <w:lvlJc w:val="left"/>
-      <w:pPr>
-        <w:ind w:left="1468" w:hanging="1440"/>
-      </w:pPr>
-      <w:rPr>
-        <w:rFonts w:hint="default"/>
-      </w:rPr>
-    </w:lvl>
-    <w:lvl w:ilvl="8">
-      <w:start w:val="1"/>
-      <w:numFmt w:val="decimal"/>
-      <w:isLgl/>
-      <w:lvlText w:val="%1.%2.%3.%4.%5.%6.%7.%8.%9"/>
-      <w:lvlJc w:val="left"/>
-      <w:pPr>
-        <w:ind w:left="1468" w:hanging="1440"/>
-      </w:pPr>
-      <w:rPr>
-        <w:rFonts w:hint="default"/>
-      </w:rPr>
-    </w:lvl>
-  </w:abstractNum>
-  <w:abstractNum w:abstractNumId="23" w15:restartNumberingAfterBreak="0">
-    <w:nsid w:val="56A84559"/>
-    <w:multiLevelType w:val="multilevel"/>
-    <w:tmpl w:val="2468F0F8"/>
-    <w:lvl w:ilvl="0">
-      <w:start w:val="2"/>
-      <w:numFmt w:val="decimal"/>
-      <w:lvlText w:val="%1."/>
-      <w:lvlJc w:val="left"/>
-      <w:pPr>
-        <w:ind w:left="388" w:hanging="360"/>
-      </w:pPr>
-      <w:rPr>
-        <w:rFonts w:hint="default"/>
-        <w:sz w:val="29"/>
-        <w:szCs w:val="29"/>
-      </w:rPr>
-    </w:lvl>
-    <w:lvl w:ilvl="1">
-      <w:start w:val="1"/>
-      <w:numFmt w:val="decimal"/>
-      <w:isLgl/>
-      <w:lvlText w:val="%1.%2"/>
-      <w:lvlJc w:val="left"/>
-      <w:pPr>
-        <w:ind w:left="388" w:hanging="360"/>
-      </w:pPr>
-      <w:rPr>
-        <w:rFonts w:hint="default"/>
-      </w:rPr>
-    </w:lvl>
-    <w:lvl w:ilvl="2">
-      <w:start w:val="1"/>
-      <w:numFmt w:val="decimal"/>
-      <w:isLgl/>
-      <w:lvlText w:val="%1.%2.%3"/>
-      <w:lvlJc w:val="left"/>
-      <w:pPr>
-        <w:ind w:left="748" w:hanging="720"/>
-      </w:pPr>
-      <w:rPr>
-        <w:rFonts w:hint="default"/>
-      </w:rPr>
-    </w:lvl>
-    <w:lvl w:ilvl="3">
-      <w:start w:val="1"/>
-      <w:numFmt w:val="decimal"/>
-      <w:isLgl/>
-      <w:lvlText w:val="%1.%2.%3.%4"/>
-      <w:lvlJc w:val="left"/>
-      <w:pPr>
-        <w:ind w:left="748" w:hanging="720"/>
-      </w:pPr>
-      <w:rPr>
-        <w:rFonts w:hint="default"/>
-      </w:rPr>
-    </w:lvl>
-    <w:lvl w:ilvl="4">
-      <w:start w:val="1"/>
-      <w:numFmt w:val="decimal"/>
-      <w:isLgl/>
-      <w:lvlText w:val="%1.%2.%3.%4.%5"/>
-      <w:lvlJc w:val="left"/>
-      <w:pPr>
-        <w:ind w:left="748" w:hanging="720"/>
-      </w:pPr>
-      <w:rPr>
-        <w:rFonts w:hint="default"/>
-      </w:rPr>
-    </w:lvl>
-    <w:lvl w:ilvl="5">
-      <w:start w:val="1"/>
-      <w:numFmt w:val="decimal"/>
-      <w:isLgl/>
-      <w:lvlText w:val="%1.%2.%3.%4.%5.%6"/>
-      <w:lvlJc w:val="left"/>
-      <w:pPr>
-        <w:ind w:left="1108" w:hanging="1080"/>
-      </w:pPr>
-      <w:rPr>
-        <w:rFonts w:hint="default"/>
-      </w:rPr>
-    </w:lvl>
-    <w:lvl w:ilvl="6">
-      <w:start w:val="1"/>
-      <w:numFmt w:val="decimal"/>
-      <w:isLgl/>
-      <w:lvlText w:val="%1.%2.%3.%4.%5.%6.%7"/>
-      <w:lvlJc w:val="left"/>
-      <w:pPr>
-        <w:ind w:left="1108" w:hanging="1080"/>
-      </w:pPr>
-      <w:rPr>
-        <w:rFonts w:hint="default"/>
-      </w:rPr>
-    </w:lvl>
-    <w:lvl w:ilvl="7">
-      <w:start w:val="1"/>
-      <w:numFmt w:val="decimal"/>
-      <w:isLgl/>
-      <w:lvlText w:val="%1.%2.%3.%4.%5.%6.%7.%8"/>
-      <w:lvlJc w:val="left"/>
-      <w:pPr>
-        <w:ind w:left="1468" w:hanging="1440"/>
-      </w:pPr>
-      <w:rPr>
-        <w:rFonts w:hint="default"/>
-      </w:rPr>
-    </w:lvl>
-    <w:lvl w:ilvl="8">
-      <w:start w:val="1"/>
-      <w:numFmt w:val="decimal"/>
-      <w:isLgl/>
-      <w:lvlText w:val="%1.%2.%3.%4.%5.%6.%7.%8.%9"/>
-      <w:lvlJc w:val="left"/>
-      <w:pPr>
-        <w:ind w:left="1468" w:hanging="1440"/>
-      </w:pPr>
-      <w:rPr>
-        <w:rFonts w:hint="default"/>
-      </w:rPr>
-    </w:lvl>
-  </w:abstractNum>
-  <w:abstractNum w:abstractNumId="24" w15:restartNumberingAfterBreak="0">
-    <w:nsid w:val="597514AA"/>
-    <w:multiLevelType w:val="multilevel"/>
-    <w:tmpl w:val="C800637E"/>
-    <w:lvl w:ilvl="0">
-      <w:start w:val="1"/>
-      <w:numFmt w:val="decimal"/>
-      <w:lvlText w:val="%1."/>
-      <w:lvlJc w:val="left"/>
-      <w:pPr>
-        <w:ind w:left="388" w:hanging="360"/>
-      </w:pPr>
-      <w:rPr>
-        <w:rFonts w:hint="default"/>
-      </w:rPr>
-    </w:lvl>
-    <w:lvl w:ilvl="1">
-      <w:start w:val="3"/>
-      <w:numFmt w:val="decimal"/>
-      <w:isLgl/>
-      <w:lvlText w:val="%1.%2"/>
-      <w:lvlJc w:val="left"/>
-      <w:pPr>
-        <w:ind w:left="388" w:hanging="360"/>
-      </w:pPr>
-      <w:rPr>
-        <w:rFonts w:hint="default"/>
-      </w:rPr>
-    </w:lvl>
-    <w:lvl w:ilvl="2">
-      <w:start w:val="1"/>
-      <w:numFmt w:val="decimal"/>
-      <w:isLgl/>
-      <w:lvlText w:val="%1.%2.%3"/>
-      <w:lvlJc w:val="left"/>
-      <w:pPr>
-        <w:ind w:left="748" w:hanging="720"/>
-      </w:pPr>
-      <w:rPr>
-        <w:rFonts w:hint="default"/>
-      </w:rPr>
-    </w:lvl>
-    <w:lvl w:ilvl="3">
-      <w:start w:val="1"/>
-      <w:numFmt w:val="decimal"/>
-      <w:isLgl/>
-      <w:lvlText w:val="%1.%2.%3.%4"/>
-      <w:lvlJc w:val="left"/>
-      <w:pPr>
-        <w:ind w:left="748" w:hanging="720"/>
-      </w:pPr>
-      <w:rPr>
-        <w:rFonts w:hint="default"/>
-      </w:rPr>
-    </w:lvl>
-    <w:lvl w:ilvl="4">
-      <w:start w:val="1"/>
-      <w:numFmt w:val="decimal"/>
-      <w:isLgl/>
-      <w:lvlText w:val="%1.%2.%3.%4.%5"/>
-      <w:lvlJc w:val="left"/>
-      <w:pPr>
-        <w:ind w:left="748" w:hanging="720"/>
-      </w:pPr>
-      <w:rPr>
-        <w:rFonts w:hint="default"/>
-      </w:rPr>
-    </w:lvl>
-    <w:lvl w:ilvl="5">
-      <w:start w:val="1"/>
-      <w:numFmt w:val="decimal"/>
-      <w:isLgl/>
-      <w:lvlText w:val="%1.%2.%3.%4.%5.%6"/>
-      <w:lvlJc w:val="left"/>
-      <w:pPr>
-        <w:ind w:left="1108" w:hanging="1080"/>
-      </w:pPr>
-      <w:rPr>
-        <w:rFonts w:hint="default"/>
-      </w:rPr>
-    </w:lvl>
-    <w:lvl w:ilvl="6">
-      <w:start w:val="1"/>
-      <w:numFmt w:val="decimal"/>
-      <w:isLgl/>
-      <w:lvlText w:val="%1.%2.%3.%4.%5.%6.%7"/>
-      <w:lvlJc w:val="left"/>
-      <w:pPr>
-        <w:ind w:left="1108" w:hanging="1080"/>
-      </w:pPr>
-      <w:rPr>
-        <w:rFonts w:hint="default"/>
-      </w:rPr>
-    </w:lvl>
-    <w:lvl w:ilvl="7">
-      <w:start w:val="1"/>
-      <w:numFmt w:val="decimal"/>
-      <w:isLgl/>
-      <w:lvlText w:val="%1.%2.%3.%4.%5.%6.%7.%8"/>
-      <w:lvlJc w:val="left"/>
-      <w:pPr>
-        <w:ind w:left="1468" w:hanging="1440"/>
-      </w:pPr>
-      <w:rPr>
-        <w:rFonts w:hint="default"/>
-      </w:rPr>
-    </w:lvl>
-    <w:lvl w:ilvl="8">
-      <w:start w:val="1"/>
-      <w:numFmt w:val="decimal"/>
-      <w:isLgl/>
-      <w:lvlText w:val="%1.%2.%3.%4.%5.%6.%7.%8.%9"/>
-      <w:lvlJc w:val="left"/>
-      <w:pPr>
-        <w:ind w:left="1468" w:hanging="1440"/>
-      </w:pPr>
-      <w:rPr>
-        <w:rFonts w:hint="default"/>
-      </w:rPr>
-    </w:lvl>
-  </w:abstractNum>
-  <w:abstractNum w:abstractNumId="25" w15:restartNumberingAfterBreak="0">
-    <w:nsid w:val="59956C5C"/>
-    <w:multiLevelType w:val="multilevel"/>
-    <w:tmpl w:val="0410001F"/>
-    <w:lvl w:ilvl="0">
-      <w:start w:val="1"/>
-      <w:numFmt w:val="decimal"/>
-      <w:lvlText w:val="%1."/>
-      <w:lvlJc w:val="left"/>
-      <w:pPr>
-        <w:ind w:left="360" w:hanging="360"/>
-      </w:pPr>
-    </w:lvl>
-    <w:lvl w:ilvl="1">
-      <w:start w:val="1"/>
-      <w:numFmt w:val="decimal"/>
-      <w:lvlText w:val="%1.%2."/>
-      <w:lvlJc w:val="left"/>
-      <w:pPr>
-        <w:ind w:left="792" w:hanging="432"/>
-      </w:pPr>
-    </w:lvl>
-    <w:lvl w:ilvl="2">
-      <w:start w:val="1"/>
-      <w:numFmt w:val="decimal"/>
-      <w:lvlText w:val="%1.%2.%3."/>
-      <w:lvlJc w:val="left"/>
-      <w:pPr>
-        <w:ind w:left="1224" w:hanging="504"/>
-      </w:pPr>
-    </w:lvl>
-    <w:lvl w:ilvl="3">
-      <w:start w:val="1"/>
-      <w:numFmt w:val="decimal"/>
-      <w:lvlText w:val="%1.%2.%3.%4."/>
-      <w:lvlJc w:val="left"/>
-      <w:pPr>
-        <w:ind w:left="1728" w:hanging="648"/>
-      </w:pPr>
-    </w:lvl>
-    <w:lvl w:ilvl="4">
-      <w:start w:val="1"/>
-      <w:numFmt w:val="decimal"/>
-      <w:lvlText w:val="%1.%2.%3.%4.%5."/>
-      <w:lvlJc w:val="left"/>
-      <w:pPr>
-        <w:ind w:left="2232" w:hanging="792"/>
-      </w:pPr>
-    </w:lvl>
-    <w:lvl w:ilvl="5">
-      <w:start w:val="1"/>
-      <w:numFmt w:val="decimal"/>
-      <w:lvlText w:val="%1.%2.%3.%4.%5.%6."/>
-      <w:lvlJc w:val="left"/>
-      <w:pPr>
-        <w:ind w:left="2736" w:hanging="936"/>
-      </w:pPr>
-    </w:lvl>
-    <w:lvl w:ilvl="6">
-      <w:start w:val="1"/>
-      <w:numFmt w:val="decimal"/>
-      <w:lvlText w:val="%1.%2.%3.%4.%5.%6.%7."/>
-      <w:lvlJc w:val="left"/>
-      <w:pPr>
-        <w:ind w:left="3240" w:hanging="1080"/>
-      </w:pPr>
-    </w:lvl>
-    <w:lvl w:ilvl="7">
-      <w:start w:val="1"/>
-      <w:numFmt w:val="decimal"/>
-      <w:lvlText w:val="%1.%2.%3.%4.%5.%6.%7.%8."/>
-      <w:lvlJc w:val="left"/>
-      <w:pPr>
-        <w:ind w:left="3744" w:hanging="1224"/>
-      </w:pPr>
-    </w:lvl>
-    <w:lvl w:ilvl="8">
-      <w:start w:val="1"/>
-      <w:numFmt w:val="decimal"/>
-      <w:lvlText w:val="%1.%2.%3.%4.%5.%6.%7.%8.%9."/>
-      <w:lvlJc w:val="left"/>
-      <w:pPr>
-        <w:ind w:left="4320" w:hanging="1440"/>
-      </w:pPr>
-    </w:lvl>
-  </w:abstractNum>
-  <w:abstractNum w:abstractNumId="26" w15:restartNumberingAfterBreak="0">
-    <w:nsid w:val="5E7C7CEA"/>
-    <w:multiLevelType w:val="hybridMultilevel"/>
-    <w:tmpl w:val="EB48DC0C"/>
-    <w:lvl w:ilvl="0" w:tplc="04100001">
-      <w:start w:val="1"/>
-      <w:numFmt w:val="bullet"/>
-      <w:lvlText w:val=""/>
-      <w:lvlJc w:val="left"/>
-      <w:pPr>
-        <w:ind w:left="720" w:hanging="360"/>
-      </w:pPr>
-      <w:rPr>
-        <w:rFonts w:ascii="Symbol" w:hAnsi="Symbol" w:hint="default"/>
-      </w:rPr>
-    </w:lvl>
-    <w:lvl w:ilvl="1" w:tplc="04100003" w:tentative="1">
-      <w:start w:val="1"/>
-      <w:numFmt w:val="bullet"/>
-      <w:lvlText w:val="o"/>
-      <w:lvlJc w:val="left"/>
-      <w:pPr>
-        <w:ind w:left="1440" w:hanging="360"/>
-      </w:pPr>
-      <w:rPr>
-        <w:rFonts w:ascii="Courier New" w:hAnsi="Courier New" w:cs="Courier New" w:hint="default"/>
-      </w:rPr>
-    </w:lvl>
-    <w:lvl w:ilvl="2" w:tplc="04100005" w:tentative="1">
-      <w:start w:val="1"/>
-      <w:numFmt w:val="bullet"/>
-      <w:lvlText w:val=""/>
-      <w:lvlJc w:val="left"/>
-      <w:pPr>
-        <w:ind w:left="2160" w:hanging="360"/>
-      </w:pPr>
-      <w:rPr>
-        <w:rFonts w:ascii="Wingdings" w:hAnsi="Wingdings" w:hint="default"/>
-      </w:rPr>
-    </w:lvl>
-    <w:lvl w:ilvl="3" w:tplc="04100001" w:tentative="1">
-      <w:start w:val="1"/>
-      <w:numFmt w:val="bullet"/>
-      <w:lvlText w:val=""/>
-      <w:lvlJc w:val="left"/>
-      <w:pPr>
-        <w:ind w:left="2880" w:hanging="360"/>
-      </w:pPr>
-      <w:rPr>
-        <w:rFonts w:ascii="Symbol" w:hAnsi="Symbol" w:hint="default"/>
-      </w:rPr>
-    </w:lvl>
-    <w:lvl w:ilvl="4" w:tplc="04100003" w:tentative="1">
-      <w:start w:val="1"/>
-      <w:numFmt w:val="bullet"/>
-      <w:lvlText w:val="o"/>
-      <w:lvlJc w:val="left"/>
-      <w:pPr>
-        <w:ind w:left="3600" w:hanging="360"/>
-      </w:pPr>
-      <w:rPr>
-        <w:rFonts w:ascii="Courier New" w:hAnsi="Courier New" w:cs="Courier New" w:hint="default"/>
-      </w:rPr>
-    </w:lvl>
-    <w:lvl w:ilvl="5" w:tplc="04100005" w:tentative="1">
-      <w:start w:val="1"/>
-      <w:numFmt w:val="bullet"/>
-      <w:lvlText w:val=""/>
-      <w:lvlJc w:val="left"/>
-      <w:pPr>
-        <w:ind w:left="4320" w:hanging="360"/>
-      </w:pPr>
-      <w:rPr>
-        <w:rFonts w:ascii="Wingdings" w:hAnsi="Wingdings" w:hint="default"/>
-      </w:rPr>
-    </w:lvl>
-    <w:lvl w:ilvl="6" w:tplc="04100001" w:tentative="1">
-      <w:start w:val="1"/>
-      <w:numFmt w:val="bullet"/>
-      <w:lvlText w:val=""/>
-      <w:lvlJc w:val="left"/>
-      <w:pPr>
-        <w:ind w:left="5040" w:hanging="360"/>
-      </w:pPr>
-      <w:rPr>
-        <w:rFonts w:ascii="Symbol" w:hAnsi="Symbol" w:hint="default"/>
-      </w:rPr>
-    </w:lvl>
-    <w:lvl w:ilvl="7" w:tplc="04100003" w:tentative="1">
-      <w:start w:val="1"/>
-      <w:numFmt w:val="bullet"/>
-      <w:lvlText w:val="o"/>
-      <w:lvlJc w:val="left"/>
-      <w:pPr>
-        <w:ind w:left="5760" w:hanging="360"/>
-      </w:pPr>
-      <w:rPr>
-        <w:rFonts w:ascii="Courier New" w:hAnsi="Courier New" w:cs="Courier New" w:hint="default"/>
-      </w:rPr>
-    </w:lvl>
-    <w:lvl w:ilvl="8" w:tplc="04100005" w:tentative="1">
-      <w:start w:val="1"/>
-      <w:numFmt w:val="bullet"/>
-      <w:lvlText w:val=""/>
-      <w:lvlJc w:val="left"/>
-      <w:pPr>
-        <w:ind w:left="6480" w:hanging="360"/>
-      </w:pPr>
-      <w:rPr>
-        <w:rFonts w:ascii="Wingdings" w:hAnsi="Wingdings" w:hint="default"/>
-      </w:rPr>
-    </w:lvl>
-  </w:abstractNum>
-  <w:abstractNum w:abstractNumId="27" w15:restartNumberingAfterBreak="0">
-    <w:nsid w:val="68B81E4F"/>
-    <w:multiLevelType w:val="hybridMultilevel"/>
-    <w:tmpl w:val="F6B642CE"/>
-    <w:lvl w:ilvl="0" w:tplc="04100001">
-      <w:start w:val="1"/>
-      <w:numFmt w:val="bullet"/>
-      <w:lvlText w:val=""/>
-      <w:lvlJc w:val="left"/>
-      <w:pPr>
-        <w:ind w:left="720" w:hanging="360"/>
-      </w:pPr>
-      <w:rPr>
-        <w:rFonts w:ascii="Symbol" w:hAnsi="Symbol" w:hint="default"/>
-      </w:rPr>
-    </w:lvl>
-    <w:lvl w:ilvl="1" w:tplc="04100003" w:tentative="1">
-      <w:start w:val="1"/>
-      <w:numFmt w:val="bullet"/>
-      <w:lvlText w:val="o"/>
-      <w:lvlJc w:val="left"/>
-      <w:pPr>
-        <w:ind w:left="1440" w:hanging="360"/>
-      </w:pPr>
-      <w:rPr>
-        <w:rFonts w:ascii="Courier New" w:hAnsi="Courier New" w:cs="Courier New" w:hint="default"/>
-      </w:rPr>
-    </w:lvl>
-    <w:lvl w:ilvl="2" w:tplc="04100005" w:tentative="1">
-      <w:start w:val="1"/>
-      <w:numFmt w:val="bullet"/>
-      <w:lvlText w:val=""/>
-      <w:lvlJc w:val="left"/>
-      <w:pPr>
-        <w:ind w:left="2160" w:hanging="360"/>
-      </w:pPr>
-      <w:rPr>
-        <w:rFonts w:ascii="Wingdings" w:hAnsi="Wingdings" w:hint="default"/>
-      </w:rPr>
-    </w:lvl>
-    <w:lvl w:ilvl="3" w:tplc="04100001" w:tentative="1">
-      <w:start w:val="1"/>
-      <w:numFmt w:val="bullet"/>
-      <w:lvlText w:val=""/>
-      <w:lvlJc w:val="left"/>
-      <w:pPr>
-        <w:ind w:left="2880" w:hanging="360"/>
-      </w:pPr>
-      <w:rPr>
-        <w:rFonts w:ascii="Symbol" w:hAnsi="Symbol" w:hint="default"/>
-      </w:rPr>
-    </w:lvl>
-    <w:lvl w:ilvl="4" w:tplc="04100003" w:tentative="1">
-      <w:start w:val="1"/>
-      <w:numFmt w:val="bullet"/>
-      <w:lvlText w:val="o"/>
-      <w:lvlJc w:val="left"/>
-      <w:pPr>
-        <w:ind w:left="3600" w:hanging="360"/>
-      </w:pPr>
-      <w:rPr>
-        <w:rFonts w:ascii="Courier New" w:hAnsi="Courier New" w:cs="Courier New" w:hint="default"/>
-      </w:rPr>
-    </w:lvl>
-    <w:lvl w:ilvl="5" w:tplc="04100005" w:tentative="1">
-      <w:start w:val="1"/>
-      <w:numFmt w:val="bullet"/>
-      <w:lvlText w:val=""/>
-      <w:lvlJc w:val="left"/>
-      <w:pPr>
-        <w:ind w:left="4320" w:hanging="360"/>
-      </w:pPr>
-      <w:rPr>
-        <w:rFonts w:ascii="Wingdings" w:hAnsi="Wingdings" w:hint="default"/>
-      </w:rPr>
-    </w:lvl>
-    <w:lvl w:ilvl="6" w:tplc="04100001" w:tentative="1">
-      <w:start w:val="1"/>
-      <w:numFmt w:val="bullet"/>
-      <w:lvlText w:val=""/>
-      <w:lvlJc w:val="left"/>
-      <w:pPr>
-        <w:ind w:left="5040" w:hanging="360"/>
-      </w:pPr>
-      <w:rPr>
-        <w:rFonts w:ascii="Symbol" w:hAnsi="Symbol" w:hint="default"/>
-      </w:rPr>
-    </w:lvl>
-    <w:lvl w:ilvl="7" w:tplc="04100003" w:tentative="1">
-      <w:start w:val="1"/>
-      <w:numFmt w:val="bullet"/>
-      <w:lvlText w:val="o"/>
-      <w:lvlJc w:val="left"/>
-      <w:pPr>
-        <w:ind w:left="5760" w:hanging="360"/>
-      </w:pPr>
-      <w:rPr>
-        <w:rFonts w:ascii="Courier New" w:hAnsi="Courier New" w:cs="Courier New" w:hint="default"/>
-      </w:rPr>
-    </w:lvl>
-    <w:lvl w:ilvl="8" w:tplc="04100005" w:tentative="1">
-      <w:start w:val="1"/>
-      <w:numFmt w:val="bullet"/>
-      <w:lvlText w:val=""/>
-      <w:lvlJc w:val="left"/>
-      <w:pPr>
-        <w:ind w:left="6480" w:hanging="360"/>
-      </w:pPr>
-      <w:rPr>
-        <w:rFonts w:ascii="Wingdings" w:hAnsi="Wingdings" w:hint="default"/>
-      </w:rPr>
-    </w:lvl>
-  </w:abstractNum>
-  <w:abstractNum w:abstractNumId="28" w15:restartNumberingAfterBreak="0">
-    <w:nsid w:val="68EC7FF3"/>
-    <w:multiLevelType w:val="multilevel"/>
-    <w:tmpl w:val="2468F0F8"/>
-    <w:lvl w:ilvl="0">
-      <w:start w:val="2"/>
-      <w:numFmt w:val="decimal"/>
-      <w:lvlText w:val="%1."/>
-      <w:lvlJc w:val="left"/>
-      <w:pPr>
-        <w:ind w:left="388" w:hanging="360"/>
-      </w:pPr>
-      <w:rPr>
-        <w:rFonts w:hint="default"/>
-        <w:sz w:val="29"/>
-        <w:szCs w:val="29"/>
-      </w:rPr>
-    </w:lvl>
-    <w:lvl w:ilvl="1">
-      <w:start w:val="1"/>
-      <w:numFmt w:val="decimal"/>
-      <w:isLgl/>
-      <w:lvlText w:val="%1.%2"/>
-      <w:lvlJc w:val="left"/>
-      <w:pPr>
-        <w:ind w:left="388" w:hanging="360"/>
-      </w:pPr>
-      <w:rPr>
-        <w:rFonts w:hint="default"/>
-      </w:rPr>
-    </w:lvl>
-    <w:lvl w:ilvl="2">
-      <w:start w:val="1"/>
-      <w:numFmt w:val="decimal"/>
-      <w:isLgl/>
-      <w:lvlText w:val="%1.%2.%3"/>
-      <w:lvlJc w:val="left"/>
-      <w:pPr>
-        <w:ind w:left="748" w:hanging="720"/>
-      </w:pPr>
-      <w:rPr>
-        <w:rFonts w:hint="default"/>
-      </w:rPr>
-    </w:lvl>
-    <w:lvl w:ilvl="3">
-      <w:start w:val="1"/>
-      <w:numFmt w:val="decimal"/>
-      <w:isLgl/>
-      <w:lvlText w:val="%1.%2.%3.%4"/>
-      <w:lvlJc w:val="left"/>
-      <w:pPr>
-        <w:ind w:left="748" w:hanging="720"/>
-      </w:pPr>
-      <w:rPr>
-        <w:rFonts w:hint="default"/>
-      </w:rPr>
-    </w:lvl>
-    <w:lvl w:ilvl="4">
-      <w:start w:val="1"/>
-      <w:numFmt w:val="decimal"/>
-      <w:isLgl/>
-      <w:lvlText w:val="%1.%2.%3.%4.%5"/>
-      <w:lvlJc w:val="left"/>
-      <w:pPr>
-        <w:ind w:left="748" w:hanging="720"/>
-      </w:pPr>
-      <w:rPr>
-        <w:rFonts w:hint="default"/>
-      </w:rPr>
-    </w:lvl>
-    <w:lvl w:ilvl="5">
-      <w:start w:val="1"/>
-      <w:numFmt w:val="decimal"/>
-      <w:isLgl/>
-      <w:lvlText w:val="%1.%2.%3.%4.%5.%6"/>
-      <w:lvlJc w:val="left"/>
-      <w:pPr>
-        <w:ind w:left="1108" w:hanging="1080"/>
-      </w:pPr>
-      <w:rPr>
-        <w:rFonts w:hint="default"/>
-      </w:rPr>
-    </w:lvl>
-    <w:lvl w:ilvl="6">
-      <w:start w:val="1"/>
-      <w:numFmt w:val="decimal"/>
-      <w:isLgl/>
-      <w:lvlText w:val="%1.%2.%3.%4.%5.%6.%7"/>
-      <w:lvlJc w:val="left"/>
-      <w:pPr>
-        <w:ind w:left="1108" w:hanging="1080"/>
-      </w:pPr>
-      <w:rPr>
-        <w:rFonts w:hint="default"/>
-      </w:rPr>
-    </w:lvl>
-    <w:lvl w:ilvl="7">
-      <w:start w:val="1"/>
-      <w:numFmt w:val="decimal"/>
-      <w:isLgl/>
-      <w:lvlText w:val="%1.%2.%3.%4.%5.%6.%7.%8"/>
-      <w:lvlJc w:val="left"/>
-      <w:pPr>
-        <w:ind w:left="1468" w:hanging="1440"/>
-      </w:pPr>
-      <w:rPr>
-        <w:rFonts w:hint="default"/>
-      </w:rPr>
-    </w:lvl>
-    <w:lvl w:ilvl="8">
-      <w:start w:val="1"/>
-      <w:numFmt w:val="decimal"/>
-      <w:isLgl/>
-      <w:lvlText w:val="%1.%2.%3.%4.%5.%6.%7.%8.%9"/>
-      <w:lvlJc w:val="left"/>
-      <w:pPr>
-        <w:ind w:left="1468" w:hanging="1440"/>
-      </w:pPr>
-      <w:rPr>
-        <w:rFonts w:hint="default"/>
-      </w:rPr>
-    </w:lvl>
-  </w:abstractNum>
-  <w:abstractNum w:abstractNumId="29" w15:restartNumberingAfterBreak="0">
-    <w:nsid w:val="6B864150"/>
-    <w:multiLevelType w:val="hybridMultilevel"/>
-    <w:tmpl w:val="09D21FC8"/>
-    <w:lvl w:ilvl="0" w:tplc="04100001">
-      <w:start w:val="1"/>
-      <w:numFmt w:val="bullet"/>
-      <w:lvlText w:val=""/>
-      <w:lvlJc w:val="left"/>
-      <w:pPr>
-        <w:ind w:left="720" w:hanging="360"/>
-      </w:pPr>
-      <w:rPr>
-        <w:rFonts w:ascii="Symbol" w:hAnsi="Symbol" w:hint="default"/>
-      </w:rPr>
-    </w:lvl>
-    <w:lvl w:ilvl="1" w:tplc="04100003">
-      <w:start w:val="1"/>
-      <w:numFmt w:val="bullet"/>
-      <w:lvlText w:val="o"/>
-      <w:lvlJc w:val="left"/>
-      <w:pPr>
-        <w:ind w:left="1440" w:hanging="360"/>
-      </w:pPr>
-      <w:rPr>
-        <w:rFonts w:ascii="Courier New" w:hAnsi="Courier New" w:cs="Courier New" w:hint="default"/>
-      </w:rPr>
-    </w:lvl>
-    <w:lvl w:ilvl="2" w:tplc="04100005" w:tentative="1">
-      <w:start w:val="1"/>
-      <w:numFmt w:val="bullet"/>
-      <w:lvlText w:val=""/>
-      <w:lvlJc w:val="left"/>
-      <w:pPr>
-        <w:ind w:left="2160" w:hanging="360"/>
-      </w:pPr>
-      <w:rPr>
-        <w:rFonts w:ascii="Wingdings" w:hAnsi="Wingdings" w:hint="default"/>
-      </w:rPr>
-    </w:lvl>
-    <w:lvl w:ilvl="3" w:tplc="04100001" w:tentative="1">
-      <w:start w:val="1"/>
-      <w:numFmt w:val="bullet"/>
-      <w:lvlText w:val=""/>
-      <w:lvlJc w:val="left"/>
-      <w:pPr>
-        <w:ind w:left="2880" w:hanging="360"/>
-      </w:pPr>
-      <w:rPr>
-        <w:rFonts w:ascii="Symbol" w:hAnsi="Symbol" w:hint="default"/>
-      </w:rPr>
-    </w:lvl>
-    <w:lvl w:ilvl="4" w:tplc="04100003" w:tentative="1">
-      <w:start w:val="1"/>
-      <w:numFmt w:val="bullet"/>
-      <w:lvlText w:val="o"/>
-      <w:lvlJc w:val="left"/>
-      <w:pPr>
-        <w:ind w:left="3600" w:hanging="360"/>
-      </w:pPr>
-      <w:rPr>
-        <w:rFonts w:ascii="Courier New" w:hAnsi="Courier New" w:cs="Courier New" w:hint="default"/>
-      </w:rPr>
-    </w:lvl>
-    <w:lvl w:ilvl="5" w:tplc="04100005" w:tentative="1">
-      <w:start w:val="1"/>
-      <w:numFmt w:val="bullet"/>
-      <w:lvlText w:val=""/>
-      <w:lvlJc w:val="left"/>
-      <w:pPr>
-        <w:ind w:left="4320" w:hanging="360"/>
-      </w:pPr>
-      <w:rPr>
-        <w:rFonts w:ascii="Wingdings" w:hAnsi="Wingdings" w:hint="default"/>
-      </w:rPr>
-    </w:lvl>
-    <w:lvl w:ilvl="6" w:tplc="04100001" w:tentative="1">
-      <w:start w:val="1"/>
-      <w:numFmt w:val="bullet"/>
-      <w:lvlText w:val=""/>
-      <w:lvlJc w:val="left"/>
-      <w:pPr>
-        <w:ind w:left="5040" w:hanging="360"/>
-      </w:pPr>
-      <w:rPr>
-        <w:rFonts w:ascii="Symbol" w:hAnsi="Symbol" w:hint="default"/>
-      </w:rPr>
-    </w:lvl>
-    <w:lvl w:ilvl="7" w:tplc="04100003" w:tentative="1">
-      <w:start w:val="1"/>
-      <w:numFmt w:val="bullet"/>
-      <w:lvlText w:val="o"/>
-      <w:lvlJc w:val="left"/>
-      <w:pPr>
-        <w:ind w:left="5760" w:hanging="360"/>
-      </w:pPr>
-      <w:rPr>
-        <w:rFonts w:ascii="Courier New" w:hAnsi="Courier New" w:cs="Courier New" w:hint="default"/>
-      </w:rPr>
-    </w:lvl>
-    <w:lvl w:ilvl="8" w:tplc="04100005" w:tentative="1">
-      <w:start w:val="1"/>
-      <w:numFmt w:val="bullet"/>
-      <w:lvlText w:val=""/>
-      <w:lvlJc w:val="left"/>
-      <w:pPr>
-        <w:ind w:left="6480" w:hanging="360"/>
-      </w:pPr>
-      <w:rPr>
-        <w:rFonts w:ascii="Wingdings" w:hAnsi="Wingdings" w:hint="default"/>
-      </w:rPr>
-    </w:lvl>
-  </w:abstractNum>
-  <w:abstractNum w:abstractNumId="30" w15:restartNumberingAfterBreak="0">
-    <w:nsid w:val="6D7F5E7E"/>
-    <w:multiLevelType w:val="multilevel"/>
-    <w:tmpl w:val="2468F0F8"/>
-    <w:lvl w:ilvl="0">
-      <w:start w:val="2"/>
-      <w:numFmt w:val="decimal"/>
-      <w:lvlText w:val="%1."/>
-      <w:lvlJc w:val="left"/>
-      <w:pPr>
-        <w:ind w:left="388" w:hanging="360"/>
-      </w:pPr>
-      <w:rPr>
-        <w:rFonts w:hint="default"/>
-        <w:sz w:val="29"/>
-        <w:szCs w:val="29"/>
-      </w:rPr>
-    </w:lvl>
-    <w:lvl w:ilvl="1">
-      <w:start w:val="1"/>
-      <w:numFmt w:val="decimal"/>
-      <w:isLgl/>
-      <w:lvlText w:val="%1.%2"/>
-      <w:lvlJc w:val="left"/>
-      <w:pPr>
-        <w:ind w:left="388" w:hanging="360"/>
-      </w:pPr>
-      <w:rPr>
-        <w:rFonts w:hint="default"/>
-      </w:rPr>
-    </w:lvl>
-    <w:lvl w:ilvl="2">
-      <w:start w:val="1"/>
-      <w:numFmt w:val="decimal"/>
-      <w:isLgl/>
-      <w:lvlText w:val="%1.%2.%3"/>
-      <w:lvlJc w:val="left"/>
-      <w:pPr>
-        <w:ind w:left="748" w:hanging="720"/>
-      </w:pPr>
-      <w:rPr>
-        <w:rFonts w:hint="default"/>
-      </w:rPr>
-    </w:lvl>
-    <w:lvl w:ilvl="3">
-      <w:start w:val="1"/>
-      <w:numFmt w:val="decimal"/>
-      <w:isLgl/>
-      <w:lvlText w:val="%1.%2.%3.%4"/>
-      <w:lvlJc w:val="left"/>
-      <w:pPr>
-        <w:ind w:left="748" w:hanging="720"/>
-      </w:pPr>
-      <w:rPr>
-        <w:rFonts w:hint="default"/>
-      </w:rPr>
-    </w:lvl>
-    <w:lvl w:ilvl="4">
-      <w:start w:val="1"/>
-      <w:numFmt w:val="decimal"/>
-      <w:isLgl/>
-      <w:lvlText w:val="%1.%2.%3.%4.%5"/>
-      <w:lvlJc w:val="left"/>
-      <w:pPr>
-        <w:ind w:left="748" w:hanging="720"/>
-      </w:pPr>
-      <w:rPr>
-        <w:rFonts w:hint="default"/>
-      </w:rPr>
-    </w:lvl>
-    <w:lvl w:ilvl="5">
-      <w:start w:val="1"/>
-      <w:numFmt w:val="decimal"/>
-      <w:isLgl/>
-      <w:lvlText w:val="%1.%2.%3.%4.%5.%6"/>
-      <w:lvlJc w:val="left"/>
-      <w:pPr>
-        <w:ind w:left="1108" w:hanging="1080"/>
-      </w:pPr>
-      <w:rPr>
-        <w:rFonts w:hint="default"/>
-      </w:rPr>
-    </w:lvl>
-    <w:lvl w:ilvl="6">
-      <w:start w:val="1"/>
-      <w:numFmt w:val="decimal"/>
-      <w:isLgl/>
-      <w:lvlText w:val="%1.%2.%3.%4.%5.%6.%7"/>
-      <w:lvlJc w:val="left"/>
-      <w:pPr>
-        <w:ind w:left="1108" w:hanging="1080"/>
-      </w:pPr>
-      <w:rPr>
-        <w:rFonts w:hint="default"/>
-      </w:rPr>
-    </w:lvl>
-    <w:lvl w:ilvl="7">
-      <w:start w:val="1"/>
-      <w:numFmt w:val="decimal"/>
-      <w:isLgl/>
-      <w:lvlText w:val="%1.%2.%3.%4.%5.%6.%7.%8"/>
-      <w:lvlJc w:val="left"/>
-      <w:pPr>
-        <w:ind w:left="1468" w:hanging="1440"/>
-      </w:pPr>
-      <w:rPr>
-        <w:rFonts w:hint="default"/>
-      </w:rPr>
-    </w:lvl>
-    <w:lvl w:ilvl="8">
-      <w:start w:val="1"/>
-      <w:numFmt w:val="decimal"/>
-      <w:isLgl/>
-      <w:lvlText w:val="%1.%2.%3.%4.%5.%6.%7.%8.%9"/>
-      <w:lvlJc w:val="left"/>
-      <w:pPr>
-        <w:ind w:left="1468" w:hanging="1440"/>
-      </w:pPr>
-      <w:rPr>
-        <w:rFonts w:hint="default"/>
-      </w:rPr>
-    </w:lvl>
-  </w:abstractNum>
-  <w:abstractNum w:abstractNumId="31" w15:restartNumberingAfterBreak="0">
-    <w:nsid w:val="75371B7A"/>
-    <w:multiLevelType w:val="multilevel"/>
-    <w:tmpl w:val="4DAC3C94"/>
-    <w:lvl w:ilvl="0">
-      <w:start w:val="3"/>
-      <w:numFmt w:val="decimal"/>
-      <w:lvlText w:val="%1."/>
-      <w:lvlJc w:val="left"/>
-      <w:pPr>
-        <w:ind w:left="388" w:hanging="360"/>
-      </w:pPr>
-      <w:rPr>
-        <w:rFonts w:hint="default"/>
-        <w:sz w:val="32"/>
-        <w:szCs w:val="32"/>
-      </w:rPr>
-    </w:lvl>
-    <w:lvl w:ilvl="1">
-      <w:start w:val="1"/>
-      <w:numFmt w:val="decimal"/>
-      <w:isLgl/>
-      <w:lvlText w:val="%1.%2"/>
-      <w:lvlJc w:val="left"/>
-      <w:pPr>
-        <w:ind w:left="388" w:hanging="360"/>
-      </w:pPr>
-      <w:rPr>
-        <w:rFonts w:hint="default"/>
-      </w:rPr>
-    </w:lvl>
-    <w:lvl w:ilvl="2">
-      <w:start w:val="1"/>
-      <w:numFmt w:val="decimal"/>
-      <w:isLgl/>
-      <w:lvlText w:val="%1.%2.%3"/>
-      <w:lvlJc w:val="left"/>
-      <w:pPr>
-        <w:ind w:left="748" w:hanging="720"/>
-      </w:pPr>
-      <w:rPr>
-        <w:rFonts w:hint="default"/>
-      </w:rPr>
-    </w:lvl>
-    <w:lvl w:ilvl="3">
-      <w:start w:val="1"/>
-      <w:numFmt w:val="decimal"/>
-      <w:isLgl/>
-      <w:lvlText w:val="%1.%2.%3.%4"/>
-      <w:lvlJc w:val="left"/>
-      <w:pPr>
-        <w:ind w:left="748" w:hanging="720"/>
-      </w:pPr>
-      <w:rPr>
-        <w:rFonts w:hint="default"/>
-      </w:rPr>
-    </w:lvl>
-    <w:lvl w:ilvl="4">
-      <w:start w:val="1"/>
-      <w:numFmt w:val="decimal"/>
-      <w:isLgl/>
-      <w:lvlText w:val="%1.%2.%3.%4.%5"/>
-      <w:lvlJc w:val="left"/>
-      <w:pPr>
-        <w:ind w:left="748" w:hanging="720"/>
-      </w:pPr>
-      <w:rPr>
-        <w:rFonts w:hint="default"/>
-      </w:rPr>
-    </w:lvl>
-    <w:lvl w:ilvl="5">
-      <w:start w:val="1"/>
-      <w:numFmt w:val="decimal"/>
-      <w:isLgl/>
-      <w:lvlText w:val="%1.%2.%3.%4.%5.%6"/>
-      <w:lvlJc w:val="left"/>
-      <w:pPr>
-        <w:ind w:left="1108" w:hanging="1080"/>
-      </w:pPr>
-      <w:rPr>
-        <w:rFonts w:hint="default"/>
-      </w:rPr>
-    </w:lvl>
-    <w:lvl w:ilvl="6">
-      <w:start w:val="1"/>
-      <w:numFmt w:val="decimal"/>
-      <w:isLgl/>
-      <w:lvlText w:val="%1.%2.%3.%4.%5.%6.%7"/>
-      <w:lvlJc w:val="left"/>
-      <w:pPr>
-        <w:ind w:left="1108" w:hanging="1080"/>
-      </w:pPr>
-      <w:rPr>
-        <w:rFonts w:hint="default"/>
-      </w:rPr>
-    </w:lvl>
-    <w:lvl w:ilvl="7">
-      <w:start w:val="1"/>
-      <w:numFmt w:val="decimal"/>
-      <w:isLgl/>
-      <w:lvlText w:val="%1.%2.%3.%4.%5.%6.%7.%8"/>
-      <w:lvlJc w:val="left"/>
-      <w:pPr>
-        <w:ind w:left="1468" w:hanging="1440"/>
-      </w:pPr>
-      <w:rPr>
-        <w:rFonts w:hint="default"/>
-      </w:rPr>
-    </w:lvl>
-    <w:lvl w:ilvl="8">
-      <w:start w:val="1"/>
-      <w:numFmt w:val="decimal"/>
-      <w:isLgl/>
-      <w:lvlText w:val="%1.%2.%3.%4.%5.%6.%7.%8.%9"/>
-      <w:lvlJc w:val="left"/>
-      <w:pPr>
-        <w:ind w:left="1468" w:hanging="1440"/>
-      </w:pPr>
-      <w:rPr>
-        <w:rFonts w:hint="default"/>
-      </w:rPr>
-    </w:lvl>
-  </w:abstractNum>
-  <w:abstractNum w:abstractNumId="32" w15:restartNumberingAfterBreak="0">
-    <w:nsid w:val="76A97B7E"/>
-    <w:multiLevelType w:val="multilevel"/>
-    <w:tmpl w:val="F258AC92"/>
-    <w:lvl w:ilvl="0">
-      <w:start w:val="3"/>
-      <w:numFmt w:val="decimal"/>
-      <w:lvlText w:val="%1."/>
-      <w:lvlJc w:val="left"/>
-      <w:pPr>
-        <w:ind w:left="388" w:hanging="360"/>
-      </w:pPr>
-      <w:rPr>
-        <w:rFonts w:hint="default"/>
-        <w:sz w:val="32"/>
-        <w:szCs w:val="32"/>
-      </w:rPr>
-    </w:lvl>
-    <w:lvl w:ilvl="1">
-      <w:start w:val="1"/>
-      <w:numFmt w:val="decimal"/>
-      <w:isLgl/>
-      <w:lvlText w:val="%1.%2"/>
-      <w:lvlJc w:val="left"/>
-      <w:pPr>
-        <w:ind w:left="388" w:hanging="360"/>
-      </w:pPr>
-      <w:rPr>
-        <w:rFonts w:hint="default"/>
-      </w:rPr>
-    </w:lvl>
-    <w:lvl w:ilvl="2">
-      <w:start w:val="1"/>
-      <w:numFmt w:val="decimal"/>
-      <w:isLgl/>
-      <w:lvlText w:val="%1.%2.%3"/>
-      <w:lvlJc w:val="left"/>
-      <w:pPr>
-        <w:ind w:left="748" w:hanging="720"/>
-      </w:pPr>
-      <w:rPr>
-        <w:rFonts w:hint="default"/>
-      </w:rPr>
-    </w:lvl>
-    <w:lvl w:ilvl="3">
-      <w:start w:val="1"/>
-      <w:numFmt w:val="decimal"/>
-      <w:isLgl/>
-      <w:lvlText w:val="%1.%2.%3.%4"/>
-      <w:lvlJc w:val="left"/>
-      <w:pPr>
-        <w:ind w:left="748" w:hanging="720"/>
-      </w:pPr>
-      <w:rPr>
-        <w:rFonts w:hint="default"/>
-      </w:rPr>
-    </w:lvl>
-    <w:lvl w:ilvl="4">
-      <w:start w:val="1"/>
-      <w:numFmt w:val="decimal"/>
-      <w:isLgl/>
-      <w:lvlText w:val="%1.%2.%3.%4.%5"/>
-      <w:lvlJc w:val="left"/>
-      <w:pPr>
-        <w:ind w:left="748" w:hanging="720"/>
-      </w:pPr>
-      <w:rPr>
-        <w:rFonts w:hint="default"/>
-      </w:rPr>
-    </w:lvl>
-    <w:lvl w:ilvl="5">
-      <w:start w:val="1"/>
-      <w:numFmt w:val="decimal"/>
-      <w:isLgl/>
-      <w:lvlText w:val="%1.%2.%3.%4.%5.%6"/>
-      <w:lvlJc w:val="left"/>
-      <w:pPr>
-        <w:ind w:left="1108" w:hanging="1080"/>
-      </w:pPr>
-      <w:rPr>
-        <w:rFonts w:hint="default"/>
-      </w:rPr>
-    </w:lvl>
-    <w:lvl w:ilvl="6">
-      <w:start w:val="1"/>
-      <w:numFmt w:val="decimal"/>
-      <w:isLgl/>
-      <w:lvlText w:val="%1.%2.%3.%4.%5.%6.%7"/>
-      <w:lvlJc w:val="left"/>
-      <w:pPr>
-        <w:ind w:left="1108" w:hanging="1080"/>
-      </w:pPr>
-      <w:rPr>
-        <w:rFonts w:hint="default"/>
-      </w:rPr>
-    </w:lvl>
-    <w:lvl w:ilvl="7">
-      <w:start w:val="1"/>
-      <w:numFmt w:val="decimal"/>
-      <w:isLgl/>
-      <w:lvlText w:val="%1.%2.%3.%4.%5.%6.%7.%8"/>
-      <w:lvlJc w:val="left"/>
-      <w:pPr>
-        <w:ind w:left="1468" w:hanging="1440"/>
-      </w:pPr>
-      <w:rPr>
-        <w:rFonts w:hint="default"/>
-      </w:rPr>
-    </w:lvl>
-    <w:lvl w:ilvl="8">
-      <w:start w:val="1"/>
-      <w:numFmt w:val="decimal"/>
-      <w:isLgl/>
-      <w:lvlText w:val="%1.%2.%3.%4.%5.%6.%7.%8.%9"/>
-      <w:lvlJc w:val="left"/>
-      <w:pPr>
-        <w:ind w:left="1468" w:hanging="1440"/>
-      </w:pPr>
-      <w:rPr>
-        <w:rFonts w:hint="default"/>
-      </w:rPr>
-    </w:lvl>
-  </w:abstractNum>
-  <w:abstractNum w:abstractNumId="33" w15:restartNumberingAfterBreak="0">
-    <w:nsid w:val="7AD8060B"/>
-    <w:multiLevelType w:val="hybridMultilevel"/>
-    <w:tmpl w:val="2160CE92"/>
-    <w:lvl w:ilvl="0" w:tplc="04100001">
-      <w:start w:val="1"/>
-      <w:numFmt w:val="bullet"/>
-      <w:lvlText w:val=""/>
-      <w:lvlJc w:val="left"/>
-      <w:pPr>
-        <w:ind w:left="720" w:hanging="360"/>
-      </w:pPr>
-      <w:rPr>
-        <w:rFonts w:ascii="Symbol" w:hAnsi="Symbol" w:hint="default"/>
-      </w:rPr>
-    </w:lvl>
-    <w:lvl w:ilvl="1" w:tplc="04100003" w:tentative="1">
-      <w:start w:val="1"/>
-      <w:numFmt w:val="bullet"/>
-      <w:lvlText w:val="o"/>
-      <w:lvlJc w:val="left"/>
-      <w:pPr>
-        <w:ind w:left="1440" w:hanging="360"/>
-      </w:pPr>
-      <w:rPr>
-        <w:rFonts w:ascii="Courier New" w:hAnsi="Courier New" w:cs="Courier New" w:hint="default"/>
-      </w:rPr>
-    </w:lvl>
-    <w:lvl w:ilvl="2" w:tplc="04100005" w:tentative="1">
-      <w:start w:val="1"/>
-      <w:numFmt w:val="bullet"/>
-      <w:lvlText w:val=""/>
-      <w:lvlJc w:val="left"/>
-      <w:pPr>
-        <w:ind w:left="2160" w:hanging="360"/>
-      </w:pPr>
-      <w:rPr>
-        <w:rFonts w:ascii="Wingdings" w:hAnsi="Wingdings" w:hint="default"/>
-      </w:rPr>
-    </w:lvl>
-    <w:lvl w:ilvl="3" w:tplc="04100001" w:tentative="1">
-      <w:start w:val="1"/>
-      <w:numFmt w:val="bullet"/>
-      <w:lvlText w:val=""/>
-      <w:lvlJc w:val="left"/>
-      <w:pPr>
-        <w:ind w:left="2880" w:hanging="360"/>
-      </w:pPr>
-      <w:rPr>
-        <w:rFonts w:ascii="Symbol" w:hAnsi="Symbol" w:hint="default"/>
-      </w:rPr>
-    </w:lvl>
-    <w:lvl w:ilvl="4" w:tplc="04100003" w:tentative="1">
-      <w:start w:val="1"/>
-      <w:numFmt w:val="bullet"/>
-      <w:lvlText w:val="o"/>
-      <w:lvlJc w:val="left"/>
-      <w:pPr>
-        <w:ind w:left="3600" w:hanging="360"/>
-      </w:pPr>
-      <w:rPr>
-        <w:rFonts w:ascii="Courier New" w:hAnsi="Courier New" w:cs="Courier New" w:hint="default"/>
-      </w:rPr>
-    </w:lvl>
-    <w:lvl w:ilvl="5" w:tplc="04100005" w:tentative="1">
-      <w:start w:val="1"/>
-      <w:numFmt w:val="bullet"/>
-      <w:lvlText w:val=""/>
-      <w:lvlJc w:val="left"/>
-      <w:pPr>
-        <w:ind w:left="4320" w:hanging="360"/>
-      </w:pPr>
-      <w:rPr>
-        <w:rFonts w:ascii="Wingdings" w:hAnsi="Wingdings" w:hint="default"/>
-      </w:rPr>
-    </w:lvl>
-    <w:lvl w:ilvl="6" w:tplc="04100001" w:tentative="1">
-      <w:start w:val="1"/>
-      <w:numFmt w:val="bullet"/>
-      <w:lvlText w:val=""/>
-      <w:lvlJc w:val="left"/>
-      <w:pPr>
-        <w:ind w:left="5040" w:hanging="360"/>
-      </w:pPr>
-      <w:rPr>
-        <w:rFonts w:ascii="Symbol" w:hAnsi="Symbol" w:hint="default"/>
-      </w:rPr>
-    </w:lvl>
-    <w:lvl w:ilvl="7" w:tplc="04100003" w:tentative="1">
-      <w:start w:val="1"/>
-      <w:numFmt w:val="bullet"/>
-      <w:lvlText w:val="o"/>
-      <w:lvlJc w:val="left"/>
-      <w:pPr>
-        <w:ind w:left="5760" w:hanging="360"/>
-      </w:pPr>
-      <w:rPr>
-        <w:rFonts w:ascii="Courier New" w:hAnsi="Courier New" w:cs="Courier New" w:hint="default"/>
-      </w:rPr>
-    </w:lvl>
-    <w:lvl w:ilvl="8" w:tplc="04100005" w:tentative="1">
-      <w:start w:val="1"/>
-      <w:numFmt w:val="bullet"/>
-      <w:lvlText w:val=""/>
-      <w:lvlJc w:val="left"/>
-      <w:pPr>
-        <w:ind w:left="6480" w:hanging="360"/>
-      </w:pPr>
-      <w:rPr>
-        <w:rFonts w:ascii="Wingdings" w:hAnsi="Wingdings" w:hint="default"/>
-      </w:rPr>
-    </w:lvl>
-  </w:abstractNum>
-  <w:abstractNum w:abstractNumId="34" w15:restartNumberingAfterBreak="0">
-    <w:nsid w:val="7E2F3510"/>
-    <w:multiLevelType w:val="multilevel"/>
-    <w:tmpl w:val="2468F0F8"/>
-    <w:lvl w:ilvl="0">
-      <w:start w:val="2"/>
-      <w:numFmt w:val="decimal"/>
-      <w:lvlText w:val="%1."/>
-      <w:lvlJc w:val="left"/>
-      <w:pPr>
-        <w:ind w:left="388" w:hanging="360"/>
-      </w:pPr>
-      <w:rPr>
-        <w:rFonts w:hint="default"/>
-        <w:sz w:val="29"/>
-        <w:szCs w:val="29"/>
-      </w:rPr>
-    </w:lvl>
-    <w:lvl w:ilvl="1">
-      <w:start w:val="1"/>
-      <w:numFmt w:val="decimal"/>
-      <w:isLgl/>
-      <w:lvlText w:val="%1.%2"/>
-      <w:lvlJc w:val="left"/>
-      <w:pPr>
-        <w:ind w:left="388" w:hanging="360"/>
-      </w:pPr>
-      <w:rPr>
-        <w:rFonts w:hint="default"/>
-      </w:rPr>
-    </w:lvl>
-    <w:lvl w:ilvl="2">
-      <w:start w:val="1"/>
-      <w:numFmt w:val="decimal"/>
-      <w:isLgl/>
-      <w:lvlText w:val="%1.%2.%3"/>
-      <w:lvlJc w:val="left"/>
-      <w:pPr>
-        <w:ind w:left="748" w:hanging="720"/>
-      </w:pPr>
-      <w:rPr>
-        <w:rFonts w:hint="default"/>
-      </w:rPr>
-    </w:lvl>
-    <w:lvl w:ilvl="3">
-      <w:start w:val="1"/>
-      <w:numFmt w:val="decimal"/>
-      <w:isLgl/>
-      <w:lvlText w:val="%1.%2.%3.%4"/>
-      <w:lvlJc w:val="left"/>
-      <w:pPr>
-        <w:ind w:left="748" w:hanging="720"/>
-      </w:pPr>
-      <w:rPr>
-        <w:rFonts w:hint="default"/>
-      </w:rPr>
-    </w:lvl>
-    <w:lvl w:ilvl="4">
-      <w:start w:val="1"/>
-      <w:numFmt w:val="decimal"/>
-      <w:isLgl/>
-      <w:lvlText w:val="%1.%2.%3.%4.%5"/>
-      <w:lvlJc w:val="left"/>
-      <w:pPr>
-        <w:ind w:left="748" w:hanging="720"/>
-      </w:pPr>
-      <w:rPr>
-        <w:rFonts w:hint="default"/>
-      </w:rPr>
-    </w:lvl>
-    <w:lvl w:ilvl="5">
-      <w:start w:val="1"/>
-      <w:numFmt w:val="decimal"/>
-      <w:isLgl/>
-      <w:lvlText w:val="%1.%2.%3.%4.%5.%6"/>
-      <w:lvlJc w:val="left"/>
-      <w:pPr>
-        <w:ind w:left="1108" w:hanging="1080"/>
-      </w:pPr>
-      <w:rPr>
-        <w:rFonts w:hint="default"/>
-      </w:rPr>
-    </w:lvl>
-    <w:lvl w:ilvl="6">
-      <w:start w:val="1"/>
-      <w:numFmt w:val="decimal"/>
-      <w:isLgl/>
-      <w:lvlText w:val="%1.%2.%3.%4.%5.%6.%7"/>
-      <w:lvlJc w:val="left"/>
-      <w:pPr>
-        <w:ind w:left="1108" w:hanging="1080"/>
-      </w:pPr>
-      <w:rPr>
-        <w:rFonts w:hint="default"/>
-      </w:rPr>
-    </w:lvl>
-    <w:lvl w:ilvl="7">
-      <w:start w:val="1"/>
-      <w:numFmt w:val="decimal"/>
-      <w:isLgl/>
-      <w:lvlText w:val="%1.%2.%3.%4.%5.%6.%7.%8"/>
-      <w:lvlJc w:val="left"/>
-      <w:pPr>
-        <w:ind w:left="1468" w:hanging="1440"/>
-      </w:pPr>
-      <w:rPr>
-        <w:rFonts w:hint="default"/>
-      </w:rPr>
-    </w:lvl>
-    <w:lvl w:ilvl="8">
-      <w:start w:val="1"/>
-      <w:numFmt w:val="decimal"/>
-      <w:isLgl/>
-      <w:lvlText w:val="%1.%2.%3.%4.%5.%6.%7.%8.%9"/>
-      <w:lvlJc w:val="left"/>
-      <w:pPr>
-        <w:ind w:left="1468" w:hanging="1440"/>
-      </w:pPr>
-      <w:rPr>
-        <w:rFonts w:hint="default"/>
-      </w:rPr>
-    </w:lvl>
-  </w:abstractNum>
-  <w:abstractNum w:abstractNumId="35" w15:restartNumberingAfterBreak="0">
-    <w:nsid w:val="7F332BB0"/>
-    <w:multiLevelType w:val="hybridMultilevel"/>
-    <w:tmpl w:val="08A879FC"/>
-    <w:lvl w:ilvl="0" w:tplc="4FE8DEC0">
-      <w:numFmt w:val="bullet"/>
-      <w:lvlText w:val="-"/>
-      <w:lvlJc w:val="left"/>
-      <w:pPr>
-        <w:ind w:left="720" w:hanging="360"/>
-      </w:pPr>
-      <w:rPr>
-        <w:rFonts w:ascii="Calibri" w:eastAsia="Calibri" w:hAnsi="Calibri" w:cs="Calibri" w:hint="default"/>
-      </w:rPr>
-    </w:lvl>
-    <w:lvl w:ilvl="1" w:tplc="04100003" w:tentative="1">
-      <w:start w:val="1"/>
-      <w:numFmt w:val="bullet"/>
-      <w:lvlText w:val="o"/>
-      <w:lvlJc w:val="left"/>
-      <w:pPr>
-        <w:ind w:left="1440" w:hanging="360"/>
-      </w:pPr>
-      <w:rPr>
-        <w:rFonts w:ascii="Courier New" w:hAnsi="Courier New" w:cs="Courier New" w:hint="default"/>
-      </w:rPr>
-    </w:lvl>
-    <w:lvl w:ilvl="2" w:tplc="04100005" w:tentative="1">
-      <w:start w:val="1"/>
-      <w:numFmt w:val="bullet"/>
-      <w:lvlText w:val=""/>
-      <w:lvlJc w:val="left"/>
-      <w:pPr>
-        <w:ind w:left="2160" w:hanging="360"/>
-      </w:pPr>
-      <w:rPr>
-        <w:rFonts w:ascii="Wingdings" w:hAnsi="Wingdings" w:hint="default"/>
-      </w:rPr>
-    </w:lvl>
-    <w:lvl w:ilvl="3" w:tplc="04100001" w:tentative="1">
-      <w:start w:val="1"/>
-      <w:numFmt w:val="bullet"/>
-      <w:lvlText w:val=""/>
-      <w:lvlJc w:val="left"/>
-      <w:pPr>
-        <w:ind w:left="2880" w:hanging="360"/>
-      </w:pPr>
-      <w:rPr>
-        <w:rFonts w:ascii="Symbol" w:hAnsi="Symbol" w:hint="default"/>
-      </w:rPr>
-    </w:lvl>
-    <w:lvl w:ilvl="4" w:tplc="04100003" w:tentative="1">
-      <w:start w:val="1"/>
-      <w:numFmt w:val="bullet"/>
-      <w:lvlText w:val="o"/>
-      <w:lvlJc w:val="left"/>
-      <w:pPr>
-        <w:ind w:left="3600" w:hanging="360"/>
-      </w:pPr>
-      <w:rPr>
-        <w:rFonts w:ascii="Courier New" w:hAnsi="Courier New" w:cs="Courier New" w:hint="default"/>
-      </w:rPr>
-    </w:lvl>
-    <w:lvl w:ilvl="5" w:tplc="04100005" w:tentative="1">
-      <w:start w:val="1"/>
-      <w:numFmt w:val="bullet"/>
-      <w:lvlText w:val=""/>
-      <w:lvlJc w:val="left"/>
-      <w:pPr>
-        <w:ind w:left="4320" w:hanging="360"/>
-      </w:pPr>
-      <w:rPr>
-        <w:rFonts w:ascii="Wingdings" w:hAnsi="Wingdings" w:hint="default"/>
-      </w:rPr>
-    </w:lvl>
-    <w:lvl w:ilvl="6" w:tplc="04100001" w:tentative="1">
-      <w:start w:val="1"/>
-      <w:numFmt w:val="bullet"/>
-      <w:lvlText w:val=""/>
-      <w:lvlJc w:val="left"/>
-      <w:pPr>
-        <w:ind w:left="5040" w:hanging="360"/>
-      </w:pPr>
-      <w:rPr>
-        <w:rFonts w:ascii="Symbol" w:hAnsi="Symbol" w:hint="default"/>
-      </w:rPr>
-    </w:lvl>
-    <w:lvl w:ilvl="7" w:tplc="04100003" w:tentative="1">
-      <w:start w:val="1"/>
-      <w:numFmt w:val="bullet"/>
-      <w:lvlText w:val="o"/>
-      <w:lvlJc w:val="left"/>
-      <w:pPr>
-        <w:ind w:left="5760" w:hanging="360"/>
-      </w:pPr>
-      <w:rPr>
-        <w:rFonts w:ascii="Courier New" w:hAnsi="Courier New" w:cs="Courier New" w:hint="default"/>
-      </w:rPr>
-    </w:lvl>
-    <w:lvl w:ilvl="8" w:tplc="04100005" w:tentative="1">
-      <w:start w:val="1"/>
-      <w:numFmt w:val="bullet"/>
-      <w:lvlText w:val=""/>
-      <w:lvlJc w:val="left"/>
-      <w:pPr>
-        <w:ind w:left="6480" w:hanging="360"/>
-      </w:pPr>
-      <w:rPr>
-        <w:rFonts w:ascii="Wingdings" w:hAnsi="Wingdings" w:hint="default"/>
-      </w:rPr>
-    </w:lvl>
-  </w:abstractNum>
   <w:num w:numId="1">
-    <w:abstractNumId w:val="29"/>
+    <w:abstractNumId w:val="6"/>
   </w:num>
   <w:num w:numId="2">
-    <w:abstractNumId w:val="22"/>
+    <w:abstractNumId w:val="2"/>
   </w:num>
   <w:num w:numId="3">
-    <w:abstractNumId w:val="16"/>
+    <w:abstractNumId w:val="1"/>
   </w:num>
   <w:num w:numId="4">
-    <w:abstractNumId w:val="9"/>
+    <w:abstractNumId w:val="0"/>
   </w:num>
   <w:num w:numId="5">
-    <w:abstractNumId w:val="31"/>
+    <w:abstractNumId w:val="4"/>
   </w:num>
   <w:num w:numId="6">
-    <w:abstractNumId w:val="24"/>
+    <w:abstractNumId w:val="3"/>
   </w:num>
   <w:num w:numId="7">
-    <w:abstractNumId w:val="4"/>
-  </w:num>
-  <w:num w:numId="8">
-    <w:abstractNumId w:val="18"/>
-  </w:num>
-  <w:num w:numId="9">
-    <w:abstractNumId w:val="17"/>
-  </w:num>
-  <w:num w:numId="10">
-    <w:abstractNumId w:val="7"/>
-  </w:num>
-  <w:num w:numId="11">
-    <w:abstractNumId w:val="10"/>
-  </w:num>
-  <w:num w:numId="12">
-    <w:abstractNumId w:val="35"/>
-  </w:num>
-  <w:num w:numId="13">
-    <w:abstractNumId w:val="6"/>
-  </w:num>
-  <w:num w:numId="14">
-    <w:abstractNumId w:val="14"/>
-  </w:num>
-  <w:num w:numId="15">
-    <w:abstractNumId w:val="33"/>
-  </w:num>
-  <w:num w:numId="16">
-    <w:abstractNumId w:val="30"/>
-  </w:num>
-  <w:num w:numId="17">
-    <w:abstractNumId w:val="3"/>
-  </w:num>
-  <w:num w:numId="18">
     <w:abstractNumId w:val="5"/>
   </w:num>
-  <w:num w:numId="19">
-    <w:abstractNumId w:val="1"/>
-  </w:num>
-  <w:num w:numId="20">
-    <w:abstractNumId w:val="34"/>
-  </w:num>
-  <w:num w:numId="21">
-    <w:abstractNumId w:val="23"/>
-  </w:num>
-  <w:num w:numId="22">
-    <w:abstractNumId w:val="2"/>
-  </w:num>
-  <w:num w:numId="23">
-    <w:abstractNumId w:val="15"/>
-  </w:num>
-  <w:num w:numId="24">
-    <w:abstractNumId w:val="28"/>
-  </w:num>
-  <w:num w:numId="25">
-    <w:abstractNumId w:val="11"/>
-  </w:num>
-  <w:num w:numId="26">
-    <w:abstractNumId w:val="20"/>
-  </w:num>
-  <w:num w:numId="27">
-    <w:abstractNumId w:val="26"/>
-  </w:num>
-  <w:num w:numId="28">
-    <w:abstractNumId w:val="8"/>
-  </w:num>
-  <w:num w:numId="29">
-    <w:abstractNumId w:val="12"/>
-  </w:num>
-  <w:num w:numId="30">
-    <w:abstractNumId w:val="21"/>
-  </w:num>
-  <w:num w:numId="31">
-    <w:abstractNumId w:val="13"/>
-  </w:num>
-  <w:num w:numId="32">
-    <w:abstractNumId w:val="19"/>
-  </w:num>
-  <w:num w:numId="33">
-    <w:abstractNumId w:val="27"/>
-  </w:num>
-  <w:num w:numId="34">
-    <w:abstractNumId w:val="4"/>
-  </w:num>
-  <w:num w:numId="35">
-    <w:abstractNumId w:val="4"/>
-  </w:num>
-  <w:num w:numId="36">
-    <w:abstractNumId w:val="0"/>
-  </w:num>
-  <w:num w:numId="37">
-    <w:abstractNumId w:val="0"/>
-    <w:lvlOverride w:ilvl="0">
-      <w:startOverride w:val="1"/>
-    </w:lvlOverride>
-    <w:lvlOverride w:ilvl="1">
-      <w:startOverride w:val="1"/>
-    </w:lvlOverride>
-    <w:lvlOverride w:ilvl="2">
-      <w:startOverride w:val="1"/>
-    </w:lvlOverride>
-    <w:lvlOverride w:ilvl="3">
-      <w:startOverride w:val="1"/>
-    </w:lvlOverride>
-    <w:lvlOverride w:ilvl="4">
-      <w:startOverride w:val="1"/>
-    </w:lvlOverride>
-    <w:lvlOverride w:ilvl="5">
-      <w:startOverride w:val="1"/>
-    </w:lvlOverride>
-    <w:lvlOverride w:ilvl="6">
-      <w:startOverride w:val="1"/>
-    </w:lvlOverride>
-    <w:lvlOverride w:ilvl="7">
-      <w:startOverride w:val="1"/>
-    </w:lvlOverride>
-    <w:lvlOverride w:ilvl="8">
-      <w:startOverride w:val="1"/>
-    </w:lvlOverride>
-  </w:num>
-  <w:num w:numId="38">
-    <w:abstractNumId w:val="32"/>
-  </w:num>
-  <w:num w:numId="39">
-    <w:abstractNumId w:val="25"/>
-  </w:num>
-  <w:num w:numId="40">
-    <w:abstractNumId w:val="4"/>
-  </w:num>
-  <w:numIdMacAtCleanup w:val="6"/>
+  <w:numIdMacAtCleanup w:val="7"/>
 </w:numbering>
 </file>
 
@@ -13097,7 +10233,7 @@
   <w:style w:type="paragraph" w:default="1" w:styleId="Normale">
     <w:name w:val="Normal"/>
     <w:qFormat/>
-    <w:rsid w:val="00A97204"/>
+    <w:rsid w:val="00F833C2"/>
     <w:pPr>
       <w:spacing w:after="13" w:line="248" w:lineRule="auto"/>
       <w:ind w:left="3" w:right="2198" w:hanging="3"/>
@@ -13171,7 +10307,6 @@
   <w:style w:type="character" w:default="1" w:styleId="Carpredefinitoparagrafo">
     <w:name w:val="Default Paragraph Font"/>
     <w:uiPriority w:val="1"/>
-    <w:semiHidden/>
     <w:unhideWhenUsed/>
   </w:style>
   <w:style w:type="table" w:default="1" w:styleId="Tabellanormale">
@@ -13223,7 +10358,7 @@
     <w:rsid w:val="00877884"/>
     <w:pPr>
       <w:numPr>
-        <w:numId w:val="7"/>
+        <w:numId w:val="4"/>
       </w:numPr>
       <w:spacing w:after="120" w:line="265" w:lineRule="auto"/>
       <w:ind w:right="2183"/>
@@ -13997,7 +11132,7 @@
 </file>
 
 <file path=customXml/itemProps1.xml><?xml version="1.0" encoding="utf-8"?>
-<ds:datastoreItem xmlns:ds="http://schemas.openxmlformats.org/officeDocument/2006/customXml" ds:itemID="{2B7188C2-577F-4076-AC2E-70AF9B562785}">
+<ds:datastoreItem xmlns:ds="http://schemas.openxmlformats.org/officeDocument/2006/customXml" ds:itemID="{A72E84C7-8571-4BBC-8D9F-80359C170180}">
   <ds:schemaRefs>
     <ds:schemaRef ds:uri="http://schemas.openxmlformats.org/officeDocument/2006/bibliography"/>
   </ds:schemaRefs>

--- a/5_CodeInspection/Document/CodeInspection_v0.3.docx
+++ b/5_CodeInspection/Document/CodeInspection_v0.3.docx
@@ -1,6 +1,6 @@
 
 <file path=word/document.xml><?xml version="1.0" encoding="utf-8"?>
-<w:document xmlns:wpc="http://schemas.microsoft.com/office/word/2010/wordprocessingCanvas" xmlns:cx="http://schemas.microsoft.com/office/drawing/2014/chartex" xmlns:cx1="http://schemas.microsoft.com/office/drawing/2015/9/8/chartex" xmlns:cx2="http://schemas.microsoft.com/office/drawing/2015/10/21/chartex" xmlns:cx3="http://schemas.microsoft.com/office/drawing/2016/5/9/chartex" xmlns:cx4="http://schemas.microsoft.com/office/drawing/2016/5/10/chartex" xmlns:cx5="http://schemas.microsoft.com/office/drawing/2016/5/11/chartex" xmlns:mc="http://schemas.openxmlformats.org/markup-compatibility/2006" xmlns:o="urn:schemas-microsoft-com:office:office" xmlns:r="http://schemas.openxmlformats.org/officeDocument/2006/relationships" xmlns:m="http://schemas.openxmlformats.org/officeDocument/2006/math" xmlns:v="urn:schemas-microsoft-com:vml" xmlns:wp14="http://schemas.microsoft.com/office/word/2010/wordprocessingDrawing" xmlns:wp="http://schemas.openxmlformats.org/drawingml/2006/wordprocessingDrawing" xmlns:w10="urn:schemas-microsoft-com:office:word" xmlns:w="http://schemas.openxmlformats.org/wordprocessingml/2006/main" xmlns:w14="http://schemas.microsoft.com/office/word/2010/wordml" xmlns:w15="http://schemas.microsoft.com/office/word/2012/wordml" xmlns:w16se="http://schemas.microsoft.com/office/word/2015/wordml/symex" xmlns:wpg="http://schemas.microsoft.com/office/word/2010/wordprocessingGroup" xmlns:wpi="http://schemas.microsoft.com/office/word/2010/wordprocessingInk" xmlns:wne="http://schemas.microsoft.com/office/word/2006/wordml" xmlns:wps="http://schemas.microsoft.com/office/word/2010/wordprocessingShape" mc:Ignorable="w14 w15 w16se wp14">
+<w:document xmlns:wpc="http://schemas.microsoft.com/office/word/2010/wordprocessingCanvas" xmlns:cx="http://schemas.microsoft.com/office/drawing/2014/chartex" xmlns:cx1="http://schemas.microsoft.com/office/drawing/2015/9/8/chartex" xmlns:mc="http://schemas.openxmlformats.org/markup-compatibility/2006" xmlns:o="urn:schemas-microsoft-com:office:office" xmlns:r="http://schemas.openxmlformats.org/officeDocument/2006/relationships" xmlns:m="http://schemas.openxmlformats.org/officeDocument/2006/math" xmlns:v="urn:schemas-microsoft-com:vml" xmlns:wp14="http://schemas.microsoft.com/office/word/2010/wordprocessingDrawing" xmlns:wp="http://schemas.openxmlformats.org/drawingml/2006/wordprocessingDrawing" xmlns:w10="urn:schemas-microsoft-com:office:word" xmlns:w="http://schemas.openxmlformats.org/wordprocessingml/2006/main" xmlns:w14="http://schemas.microsoft.com/office/word/2010/wordml" xmlns:w15="http://schemas.microsoft.com/office/word/2012/wordml" xmlns:w16se="http://schemas.microsoft.com/office/word/2015/wordml/symex" xmlns:wpg="http://schemas.microsoft.com/office/word/2010/wordprocessingGroup" xmlns:wpi="http://schemas.microsoft.com/office/word/2010/wordprocessingInk" xmlns:wne="http://schemas.microsoft.com/office/word/2006/wordml" xmlns:wps="http://schemas.microsoft.com/office/word/2010/wordprocessingShape" mc:Ignorable="w14 w15 w16se wp14">
   <w:body>
     <w:p>
       <w:pPr>
@@ -195,21 +195,12 @@
           <w:sz w:val="28"/>
         </w:rPr>
       </w:pPr>
-      <w:proofErr w:type="spellStart"/>
       <w:r>
         <w:rPr>
           <w:color w:val="000000" w:themeColor="text1"/>
           <w:sz w:val="28"/>
         </w:rPr>
-        <w:t>Authors</w:t>
-      </w:r>
-      <w:proofErr w:type="spellEnd"/>
-      <w:r>
-        <w:rPr>
-          <w:color w:val="000000" w:themeColor="text1"/>
-          <w:sz w:val="28"/>
-        </w:rPr>
-        <w:t>:</w:t>
+        <w:t>Authors:</w:t>
       </w:r>
     </w:p>
     <w:p>
@@ -240,21 +231,12 @@
           <w:sz w:val="28"/>
         </w:rPr>
       </w:pPr>
-      <w:proofErr w:type="spellStart"/>
       <w:r>
         <w:rPr>
           <w:color w:val="000000" w:themeColor="text1"/>
           <w:sz w:val="28"/>
         </w:rPr>
-        <w:t>Soheil</w:t>
-      </w:r>
-      <w:proofErr w:type="spellEnd"/>
-      <w:r>
-        <w:rPr>
-          <w:color w:val="000000" w:themeColor="text1"/>
-          <w:sz w:val="28"/>
-        </w:rPr>
-        <w:t xml:space="preserve"> GHANBARI</w:t>
+        <w:t>Soheil GHANBARI</w:t>
       </w:r>
     </w:p>
     <w:p>
@@ -344,17 +326,8 @@
           <w:color w:val="000000" w:themeColor="text1"/>
           <w:sz w:val="28"/>
         </w:rPr>
-        <w:t xml:space="preserve">Milan, </w:t>
-      </w:r>
-      <w:proofErr w:type="spellStart"/>
-      <w:r>
-        <w:rPr>
-          <w:color w:val="000000" w:themeColor="text1"/>
-          <w:sz w:val="28"/>
-        </w:rPr>
-        <w:t>Italy</w:t>
-      </w:r>
-      <w:proofErr w:type="spellEnd"/>
+        <w:t>Milan, Italy</w:t>
+      </w:r>
     </w:p>
     <w:p>
       <w:pPr>
@@ -416,7 +389,7 @@
       <w:sdtContent>
         <w:p>
           <w:pPr>
-            <w:pStyle w:val="Titolosommario"/>
+            <w:pStyle w:val="TOCHeading"/>
             <w:tabs>
               <w:tab w:val="left" w:pos="7230"/>
             </w:tabs>
@@ -438,7 +411,7 @@
         </w:p>
         <w:p>
           <w:pPr>
-            <w:pStyle w:val="Sommario1"/>
+            <w:pStyle w:val="TOC1"/>
             <w:rPr>
               <w:rFonts w:asciiTheme="minorHAnsi" w:eastAsiaTheme="minorEastAsia" w:hAnsiTheme="minorHAnsi" w:cstheme="minorBidi"/>
               <w:noProof/>
@@ -458,7 +431,7 @@
           <w:hyperlink w:anchor="_Toc474064141" w:history="1">
             <w:r>
               <w:rPr>
-                <w:rStyle w:val="Collegamentoipertestuale"/>
+                <w:rStyle w:val="Hyperlink"/>
                 <w:noProof/>
                 <w:lang w:val="en-GB"/>
               </w:rPr>
@@ -475,7 +448,7 @@
             </w:r>
             <w:r>
               <w:rPr>
-                <w:rStyle w:val="Collegamentoipertestuale"/>
+                <w:rStyle w:val="Hyperlink"/>
                 <w:noProof/>
                 <w:lang w:val="en-GB"/>
               </w:rPr>
@@ -533,7 +506,7 @@
         </w:p>
         <w:p>
           <w:pPr>
-            <w:pStyle w:val="Sommario2"/>
+            <w:pStyle w:val="TOC2"/>
             <w:rPr>
               <w:rFonts w:asciiTheme="minorHAnsi" w:eastAsiaTheme="minorEastAsia" w:hAnsiTheme="minorHAnsi" w:cstheme="minorBidi"/>
               <w:noProof/>
@@ -544,7 +517,7 @@
           <w:hyperlink w:anchor="_Toc474064142" w:history="1">
             <w:r>
               <w:rPr>
-                <w:rStyle w:val="Collegamentoipertestuale"/>
+                <w:rStyle w:val="Hyperlink"/>
                 <w:noProof/>
                 <w:lang w:val="en-GB"/>
               </w:rPr>
@@ -561,7 +534,7 @@
             </w:r>
             <w:r>
               <w:rPr>
-                <w:rStyle w:val="Collegamentoipertestuale"/>
+                <w:rStyle w:val="Hyperlink"/>
                 <w:noProof/>
                 <w:lang w:val="en-GB"/>
               </w:rPr>
@@ -619,7 +592,7 @@
         </w:p>
         <w:p>
           <w:pPr>
-            <w:pStyle w:val="Sommario2"/>
+            <w:pStyle w:val="TOC2"/>
             <w:rPr>
               <w:rFonts w:asciiTheme="minorHAnsi" w:eastAsiaTheme="minorEastAsia" w:hAnsiTheme="minorHAnsi" w:cstheme="minorBidi"/>
               <w:noProof/>
@@ -630,7 +603,7 @@
           <w:hyperlink w:anchor="_Toc474064143" w:history="1">
             <w:r>
               <w:rPr>
-                <w:rStyle w:val="Collegamentoipertestuale"/>
+                <w:rStyle w:val="Hyperlink"/>
                 <w:noProof/>
                 <w:lang w:val="en-GB"/>
               </w:rPr>
@@ -647,7 +620,7 @@
             </w:r>
             <w:r>
               <w:rPr>
-                <w:rStyle w:val="Collegamentoipertestuale"/>
+                <w:rStyle w:val="Hyperlink"/>
                 <w:noProof/>
                 <w:lang w:val="en-GB"/>
               </w:rPr>
@@ -705,7 +678,7 @@
         </w:p>
         <w:p>
           <w:pPr>
-            <w:pStyle w:val="Sommario2"/>
+            <w:pStyle w:val="TOC2"/>
             <w:rPr>
               <w:rFonts w:asciiTheme="minorHAnsi" w:eastAsiaTheme="minorEastAsia" w:hAnsiTheme="minorHAnsi" w:cstheme="minorBidi"/>
               <w:noProof/>
@@ -716,7 +689,7 @@
           <w:hyperlink w:anchor="_Toc474064144" w:history="1">
             <w:r>
               <w:rPr>
-                <w:rStyle w:val="Collegamentoipertestuale"/>
+                <w:rStyle w:val="Hyperlink"/>
                 <w:noProof/>
                 <w:lang w:val="en-GB"/>
               </w:rPr>
@@ -733,7 +706,7 @@
             </w:r>
             <w:r>
               <w:rPr>
-                <w:rStyle w:val="Collegamentoipertestuale"/>
+                <w:rStyle w:val="Hyperlink"/>
                 <w:noProof/>
                 <w:lang w:val="en-GB"/>
               </w:rPr>
@@ -791,7 +764,7 @@
         </w:p>
         <w:p>
           <w:pPr>
-            <w:pStyle w:val="Sommario2"/>
+            <w:pStyle w:val="TOC2"/>
             <w:rPr>
               <w:rFonts w:asciiTheme="minorHAnsi" w:eastAsiaTheme="minorEastAsia" w:hAnsiTheme="minorHAnsi" w:cstheme="minorBidi"/>
               <w:noProof/>
@@ -802,7 +775,7 @@
           <w:hyperlink w:anchor="_Toc474064145" w:history="1">
             <w:r>
               <w:rPr>
-                <w:rStyle w:val="Collegamentoipertestuale"/>
+                <w:rStyle w:val="Hyperlink"/>
                 <w:noProof/>
                 <w:lang w:val="en-GB"/>
               </w:rPr>
@@ -819,7 +792,7 @@
             </w:r>
             <w:r>
               <w:rPr>
-                <w:rStyle w:val="Collegamentoipertestuale"/>
+                <w:rStyle w:val="Hyperlink"/>
                 <w:noProof/>
                 <w:lang w:val="en-GB"/>
               </w:rPr>
@@ -877,7 +850,7 @@
         </w:p>
         <w:p>
           <w:pPr>
-            <w:pStyle w:val="Sommario2"/>
+            <w:pStyle w:val="TOC2"/>
             <w:rPr>
               <w:rFonts w:asciiTheme="minorHAnsi" w:eastAsiaTheme="minorEastAsia" w:hAnsiTheme="minorHAnsi" w:cstheme="minorBidi"/>
               <w:noProof/>
@@ -888,7 +861,7 @@
           <w:hyperlink w:anchor="_Toc474064146" w:history="1">
             <w:r>
               <w:rPr>
-                <w:rStyle w:val="Collegamentoipertestuale"/>
+                <w:rStyle w:val="Hyperlink"/>
                 <w:noProof/>
                 <w:lang w:val="en-GB"/>
               </w:rPr>
@@ -905,7 +878,7 @@
             </w:r>
             <w:r>
               <w:rPr>
-                <w:rStyle w:val="Collegamentoipertestuale"/>
+                <w:rStyle w:val="Hyperlink"/>
                 <w:noProof/>
                 <w:lang w:val="en-GB"/>
               </w:rPr>
@@ -963,7 +936,7 @@
         </w:p>
         <w:p>
           <w:pPr>
-            <w:pStyle w:val="Sommario1"/>
+            <w:pStyle w:val="TOC1"/>
             <w:rPr>
               <w:rFonts w:asciiTheme="minorHAnsi" w:eastAsiaTheme="minorEastAsia" w:hAnsiTheme="minorHAnsi" w:cstheme="minorBidi"/>
               <w:noProof/>
@@ -974,7 +947,7 @@
           <w:hyperlink w:anchor="_Toc474064147" w:history="1">
             <w:r>
               <w:rPr>
-                <w:rStyle w:val="Collegamentoipertestuale"/>
+                <w:rStyle w:val="Hyperlink"/>
                 <w:noProof/>
                 <w:lang w:val="en-GB"/>
               </w:rPr>
@@ -991,7 +964,7 @@
             </w:r>
             <w:r>
               <w:rPr>
-                <w:rStyle w:val="Collegamentoipertestuale"/>
+                <w:rStyle w:val="Hyperlink"/>
                 <w:noProof/>
                 <w:lang w:val="en-GB"/>
               </w:rPr>
@@ -1049,7 +1022,7 @@
         </w:p>
         <w:p>
           <w:pPr>
-            <w:pStyle w:val="Sommario2"/>
+            <w:pStyle w:val="TOC2"/>
             <w:rPr>
               <w:rFonts w:asciiTheme="minorHAnsi" w:eastAsiaTheme="minorEastAsia" w:hAnsiTheme="minorHAnsi" w:cstheme="minorBidi"/>
               <w:noProof/>
@@ -1060,7 +1033,7 @@
           <w:hyperlink w:anchor="_Toc474064148" w:history="1">
             <w:r>
               <w:rPr>
-                <w:rStyle w:val="Collegamentoipertestuale"/>
+                <w:rStyle w:val="Hyperlink"/>
                 <w:noProof/>
                 <w:lang w:val="en-GB"/>
               </w:rPr>
@@ -1077,7 +1050,7 @@
             </w:r>
             <w:r>
               <w:rPr>
-                <w:rStyle w:val="Collegamentoipertestuale"/>
+                <w:rStyle w:val="Hyperlink"/>
                 <w:noProof/>
                 <w:lang w:val="en-GB"/>
               </w:rPr>
@@ -1135,7 +1108,7 @@
         </w:p>
         <w:p>
           <w:pPr>
-            <w:pStyle w:val="Sommario2"/>
+            <w:pStyle w:val="TOC2"/>
             <w:rPr>
               <w:rFonts w:asciiTheme="minorHAnsi" w:eastAsiaTheme="minorEastAsia" w:hAnsiTheme="minorHAnsi" w:cstheme="minorBidi"/>
               <w:noProof/>
@@ -1146,7 +1119,7 @@
           <w:hyperlink w:anchor="_Toc474064149" w:history="1">
             <w:r>
               <w:rPr>
-                <w:rStyle w:val="Collegamentoipertestuale"/>
+                <w:rStyle w:val="Hyperlink"/>
                 <w:noProof/>
                 <w:lang w:val="en-GB"/>
               </w:rPr>
@@ -1163,7 +1136,7 @@
             </w:r>
             <w:r>
               <w:rPr>
-                <w:rStyle w:val="Collegamentoipertestuale"/>
+                <w:rStyle w:val="Hyperlink"/>
                 <w:noProof/>
                 <w:lang w:val="en-GB"/>
               </w:rPr>
@@ -1221,7 +1194,7 @@
         </w:p>
         <w:p>
           <w:pPr>
-            <w:pStyle w:val="Sommario1"/>
+            <w:pStyle w:val="TOC1"/>
             <w:rPr>
               <w:rFonts w:asciiTheme="minorHAnsi" w:eastAsiaTheme="minorEastAsia" w:hAnsiTheme="minorHAnsi" w:cstheme="minorBidi"/>
               <w:noProof/>
@@ -1232,7 +1205,7 @@
           <w:hyperlink w:anchor="_Toc474064150" w:history="1">
             <w:r>
               <w:rPr>
-                <w:rStyle w:val="Collegamentoipertestuale"/>
+                <w:rStyle w:val="Hyperlink"/>
                 <w:noProof/>
                 <w:lang w:val="en-GB"/>
               </w:rPr>
@@ -1249,7 +1222,7 @@
             </w:r>
             <w:r>
               <w:rPr>
-                <w:rStyle w:val="Collegamentoipertestuale"/>
+                <w:rStyle w:val="Hyperlink"/>
                 <w:noProof/>
                 <w:lang w:val="en-GB"/>
               </w:rPr>
@@ -1307,7 +1280,7 @@
         </w:p>
         <w:p>
           <w:pPr>
-            <w:pStyle w:val="Sommario1"/>
+            <w:pStyle w:val="TOC1"/>
             <w:rPr>
               <w:rFonts w:asciiTheme="minorHAnsi" w:eastAsiaTheme="minorEastAsia" w:hAnsiTheme="minorHAnsi" w:cstheme="minorBidi"/>
               <w:noProof/>
@@ -1318,7 +1291,7 @@
           <w:hyperlink w:anchor="_Toc474064151" w:history="1">
             <w:r>
               <w:rPr>
-                <w:rStyle w:val="Collegamentoipertestuale"/>
+                <w:rStyle w:val="Hyperlink"/>
                 <w:noProof/>
                 <w:lang w:val="en-GB"/>
               </w:rPr>
@@ -1335,7 +1308,7 @@
             </w:r>
             <w:r>
               <w:rPr>
-                <w:rStyle w:val="Collegamentoipertestuale"/>
+                <w:rStyle w:val="Hyperlink"/>
                 <w:noProof/>
                 <w:lang w:val="en-GB"/>
               </w:rPr>
@@ -1393,7 +1366,7 @@
         </w:p>
         <w:p>
           <w:pPr>
-            <w:pStyle w:val="Sommario2"/>
+            <w:pStyle w:val="TOC2"/>
             <w:rPr>
               <w:rFonts w:asciiTheme="minorHAnsi" w:eastAsiaTheme="minorEastAsia" w:hAnsiTheme="minorHAnsi" w:cstheme="minorBidi"/>
               <w:noProof/>
@@ -1404,7 +1377,7 @@
           <w:hyperlink w:anchor="_Toc474064152" w:history="1">
             <w:r>
               <w:rPr>
-                <w:rStyle w:val="Collegamentoipertestuale"/>
+                <w:rStyle w:val="Hyperlink"/>
                 <w:noProof/>
                 <w:lang w:val="en-GB"/>
               </w:rPr>
@@ -1421,7 +1394,7 @@
             </w:r>
             <w:r>
               <w:rPr>
-                <w:rStyle w:val="Collegamentoipertestuale"/>
+                <w:rStyle w:val="Hyperlink"/>
                 <w:noProof/>
                 <w:lang w:val="en-GB"/>
               </w:rPr>
@@ -1479,7 +1452,7 @@
         </w:p>
         <w:p>
           <w:pPr>
-            <w:pStyle w:val="Sommario2"/>
+            <w:pStyle w:val="TOC2"/>
             <w:rPr>
               <w:rFonts w:asciiTheme="minorHAnsi" w:eastAsiaTheme="minorEastAsia" w:hAnsiTheme="minorHAnsi" w:cstheme="minorBidi"/>
               <w:noProof/>
@@ -1490,7 +1463,7 @@
           <w:hyperlink w:anchor="_Toc474064153" w:history="1">
             <w:r>
               <w:rPr>
-                <w:rStyle w:val="Collegamentoipertestuale"/>
+                <w:rStyle w:val="Hyperlink"/>
                 <w:noProof/>
                 <w:lang w:val="en-GB"/>
               </w:rPr>
@@ -1507,7 +1480,7 @@
             </w:r>
             <w:r>
               <w:rPr>
-                <w:rStyle w:val="Collegamentoipertestuale"/>
+                <w:rStyle w:val="Hyperlink"/>
                 <w:noProof/>
                 <w:lang w:val="en-GB"/>
               </w:rPr>
@@ -1565,7 +1538,7 @@
         </w:p>
         <w:p>
           <w:pPr>
-            <w:pStyle w:val="Sommario2"/>
+            <w:pStyle w:val="TOC2"/>
             <w:rPr>
               <w:rFonts w:asciiTheme="minorHAnsi" w:eastAsiaTheme="minorEastAsia" w:hAnsiTheme="minorHAnsi" w:cstheme="minorBidi"/>
               <w:noProof/>
@@ -1576,7 +1549,7 @@
           <w:hyperlink w:anchor="_Toc474064154" w:history="1">
             <w:r>
               <w:rPr>
-                <w:rStyle w:val="Collegamentoipertestuale"/>
+                <w:rStyle w:val="Hyperlink"/>
                 <w:noProof/>
                 <w:lang w:val="en-GB"/>
               </w:rPr>
@@ -1593,7 +1566,7 @@
             </w:r>
             <w:r>
               <w:rPr>
-                <w:rStyle w:val="Collegamentoipertestuale"/>
+                <w:rStyle w:val="Hyperlink"/>
                 <w:noProof/>
                 <w:lang w:val="en-GB"/>
               </w:rPr>
@@ -1651,7 +1624,7 @@
         </w:p>
         <w:p>
           <w:pPr>
-            <w:pStyle w:val="Sommario2"/>
+            <w:pStyle w:val="TOC2"/>
             <w:rPr>
               <w:rFonts w:asciiTheme="minorHAnsi" w:eastAsiaTheme="minorEastAsia" w:hAnsiTheme="minorHAnsi" w:cstheme="minorBidi"/>
               <w:noProof/>
@@ -1662,7 +1635,7 @@
           <w:hyperlink w:anchor="_Toc474064155" w:history="1">
             <w:r>
               <w:rPr>
-                <w:rStyle w:val="Collegamentoipertestuale"/>
+                <w:rStyle w:val="Hyperlink"/>
                 <w:noProof/>
                 <w:lang w:val="en-GB"/>
               </w:rPr>
@@ -1679,7 +1652,7 @@
             </w:r>
             <w:r>
               <w:rPr>
-                <w:rStyle w:val="Collegamentoipertestuale"/>
+                <w:rStyle w:val="Hyperlink"/>
                 <w:noProof/>
                 <w:lang w:val="en-GB"/>
               </w:rPr>
@@ -1737,7 +1710,7 @@
         </w:p>
         <w:p>
           <w:pPr>
-            <w:pStyle w:val="Sommario2"/>
+            <w:pStyle w:val="TOC2"/>
             <w:rPr>
               <w:rFonts w:asciiTheme="minorHAnsi" w:eastAsiaTheme="minorEastAsia" w:hAnsiTheme="minorHAnsi" w:cstheme="minorBidi"/>
               <w:noProof/>
@@ -1748,7 +1721,7 @@
           <w:hyperlink w:anchor="_Toc474064156" w:history="1">
             <w:r>
               <w:rPr>
-                <w:rStyle w:val="Collegamentoipertestuale"/>
+                <w:rStyle w:val="Hyperlink"/>
                 <w:noProof/>
                 <w:lang w:val="en-GB"/>
               </w:rPr>
@@ -1765,7 +1738,7 @@
             </w:r>
             <w:r>
               <w:rPr>
-                <w:rStyle w:val="Collegamentoipertestuale"/>
+                <w:rStyle w:val="Hyperlink"/>
                 <w:noProof/>
                 <w:lang w:val="en-GB"/>
               </w:rPr>
@@ -1823,7 +1796,7 @@
         </w:p>
         <w:p>
           <w:pPr>
-            <w:pStyle w:val="Sommario2"/>
+            <w:pStyle w:val="TOC2"/>
             <w:rPr>
               <w:rFonts w:asciiTheme="minorHAnsi" w:eastAsiaTheme="minorEastAsia" w:hAnsiTheme="minorHAnsi" w:cstheme="minorBidi"/>
               <w:noProof/>
@@ -1834,7 +1807,7 @@
           <w:hyperlink w:anchor="_Toc474064157" w:history="1">
             <w:r>
               <w:rPr>
-                <w:rStyle w:val="Collegamentoipertestuale"/>
+                <w:rStyle w:val="Hyperlink"/>
                 <w:noProof/>
                 <w:lang w:val="en-GB"/>
               </w:rPr>
@@ -1851,7 +1824,7 @@
             </w:r>
             <w:r>
               <w:rPr>
-                <w:rStyle w:val="Collegamentoipertestuale"/>
+                <w:rStyle w:val="Hyperlink"/>
                 <w:noProof/>
                 <w:lang w:val="en-GB"/>
               </w:rPr>
@@ -1909,7 +1882,7 @@
         </w:p>
         <w:p>
           <w:pPr>
-            <w:pStyle w:val="Sommario2"/>
+            <w:pStyle w:val="TOC2"/>
             <w:rPr>
               <w:rFonts w:asciiTheme="minorHAnsi" w:eastAsiaTheme="minorEastAsia" w:hAnsiTheme="minorHAnsi" w:cstheme="minorBidi"/>
               <w:noProof/>
@@ -1920,7 +1893,7 @@
           <w:hyperlink w:anchor="_Toc474064158" w:history="1">
             <w:r>
               <w:rPr>
-                <w:rStyle w:val="Collegamentoipertestuale"/>
+                <w:rStyle w:val="Hyperlink"/>
                 <w:noProof/>
                 <w:lang w:val="en-GB"/>
               </w:rPr>
@@ -1937,7 +1910,7 @@
             </w:r>
             <w:r>
               <w:rPr>
-                <w:rStyle w:val="Collegamentoipertestuale"/>
+                <w:rStyle w:val="Hyperlink"/>
                 <w:noProof/>
                 <w:lang w:val="en-GB"/>
               </w:rPr>
@@ -1995,7 +1968,7 @@
         </w:p>
         <w:p>
           <w:pPr>
-            <w:pStyle w:val="Sommario2"/>
+            <w:pStyle w:val="TOC2"/>
             <w:rPr>
               <w:rFonts w:asciiTheme="minorHAnsi" w:eastAsiaTheme="minorEastAsia" w:hAnsiTheme="minorHAnsi" w:cstheme="minorBidi"/>
               <w:noProof/>
@@ -2006,7 +1979,7 @@
           <w:hyperlink w:anchor="_Toc474064159" w:history="1">
             <w:r>
               <w:rPr>
-                <w:rStyle w:val="Collegamentoipertestuale"/>
+                <w:rStyle w:val="Hyperlink"/>
                 <w:noProof/>
                 <w:lang w:val="en-GB"/>
               </w:rPr>
@@ -2023,7 +1996,7 @@
             </w:r>
             <w:r>
               <w:rPr>
-                <w:rStyle w:val="Collegamentoipertestuale"/>
+                <w:rStyle w:val="Hyperlink"/>
                 <w:noProof/>
                 <w:lang w:val="en-GB"/>
               </w:rPr>
@@ -2081,7 +2054,7 @@
         </w:p>
         <w:p>
           <w:pPr>
-            <w:pStyle w:val="Sommario2"/>
+            <w:pStyle w:val="TOC2"/>
             <w:rPr>
               <w:rFonts w:asciiTheme="minorHAnsi" w:eastAsiaTheme="minorEastAsia" w:hAnsiTheme="minorHAnsi" w:cstheme="minorBidi"/>
               <w:noProof/>
@@ -2092,7 +2065,7 @@
           <w:hyperlink w:anchor="_Toc474064160" w:history="1">
             <w:r>
               <w:rPr>
-                <w:rStyle w:val="Collegamentoipertestuale"/>
+                <w:rStyle w:val="Hyperlink"/>
                 <w:noProof/>
                 <w:lang w:val="en-GB"/>
               </w:rPr>
@@ -2109,7 +2082,7 @@
             </w:r>
             <w:r>
               <w:rPr>
-                <w:rStyle w:val="Collegamentoipertestuale"/>
+                <w:rStyle w:val="Hyperlink"/>
                 <w:noProof/>
                 <w:lang w:val="en-GB"/>
               </w:rPr>
@@ -2167,7 +2140,7 @@
         </w:p>
         <w:p>
           <w:pPr>
-            <w:pStyle w:val="Sommario2"/>
+            <w:pStyle w:val="TOC2"/>
             <w:rPr>
               <w:rFonts w:asciiTheme="minorHAnsi" w:eastAsiaTheme="minorEastAsia" w:hAnsiTheme="minorHAnsi" w:cstheme="minorBidi"/>
               <w:noProof/>
@@ -2178,7 +2151,7 @@
           <w:hyperlink w:anchor="_Toc474064161" w:history="1">
             <w:r>
               <w:rPr>
-                <w:rStyle w:val="Collegamentoipertestuale"/>
+                <w:rStyle w:val="Hyperlink"/>
                 <w:noProof/>
                 <w:lang w:val="en-GB"/>
               </w:rPr>
@@ -2195,7 +2168,7 @@
             </w:r>
             <w:r>
               <w:rPr>
-                <w:rStyle w:val="Collegamentoipertestuale"/>
+                <w:rStyle w:val="Hyperlink"/>
                 <w:noProof/>
                 <w:lang w:val="en-GB"/>
               </w:rPr>
@@ -2253,7 +2226,7 @@
         </w:p>
         <w:p>
           <w:pPr>
-            <w:pStyle w:val="Sommario2"/>
+            <w:pStyle w:val="TOC2"/>
             <w:rPr>
               <w:rFonts w:asciiTheme="minorHAnsi" w:eastAsiaTheme="minorEastAsia" w:hAnsiTheme="minorHAnsi" w:cstheme="minorBidi"/>
               <w:noProof/>
@@ -2264,7 +2237,7 @@
           <w:hyperlink w:anchor="_Toc474064162" w:history="1">
             <w:r>
               <w:rPr>
-                <w:rStyle w:val="Collegamentoipertestuale"/>
+                <w:rStyle w:val="Hyperlink"/>
                 <w:noProof/>
                 <w:lang w:val="en-GB"/>
               </w:rPr>
@@ -2281,7 +2254,7 @@
             </w:r>
             <w:r>
               <w:rPr>
-                <w:rStyle w:val="Collegamentoipertestuale"/>
+                <w:rStyle w:val="Hyperlink"/>
                 <w:noProof/>
                 <w:lang w:val="en-GB"/>
               </w:rPr>
@@ -2339,7 +2312,7 @@
         </w:p>
         <w:p>
           <w:pPr>
-            <w:pStyle w:val="Sommario2"/>
+            <w:pStyle w:val="TOC2"/>
             <w:rPr>
               <w:rFonts w:asciiTheme="minorHAnsi" w:eastAsiaTheme="minorEastAsia" w:hAnsiTheme="minorHAnsi" w:cstheme="minorBidi"/>
               <w:noProof/>
@@ -2350,7 +2323,7 @@
           <w:hyperlink w:anchor="_Toc474064163" w:history="1">
             <w:r>
               <w:rPr>
-                <w:rStyle w:val="Collegamentoipertestuale"/>
+                <w:rStyle w:val="Hyperlink"/>
                 <w:noProof/>
                 <w:lang w:val="en-GB"/>
               </w:rPr>
@@ -2367,7 +2340,7 @@
             </w:r>
             <w:r>
               <w:rPr>
-                <w:rStyle w:val="Collegamentoipertestuale"/>
+                <w:rStyle w:val="Hyperlink"/>
                 <w:noProof/>
                 <w:lang w:val="en-GB"/>
               </w:rPr>
@@ -2425,7 +2398,7 @@
         </w:p>
         <w:p>
           <w:pPr>
-            <w:pStyle w:val="Sommario2"/>
+            <w:pStyle w:val="TOC2"/>
             <w:rPr>
               <w:rFonts w:asciiTheme="minorHAnsi" w:eastAsiaTheme="minorEastAsia" w:hAnsiTheme="minorHAnsi" w:cstheme="minorBidi"/>
               <w:noProof/>
@@ -2436,7 +2409,7 @@
           <w:hyperlink w:anchor="_Toc474064164" w:history="1">
             <w:r>
               <w:rPr>
-                <w:rStyle w:val="Collegamentoipertestuale"/>
+                <w:rStyle w:val="Hyperlink"/>
                 <w:noProof/>
                 <w:lang w:val="en-GB"/>
               </w:rPr>
@@ -2453,7 +2426,7 @@
             </w:r>
             <w:r>
               <w:rPr>
-                <w:rStyle w:val="Collegamentoipertestuale"/>
+                <w:rStyle w:val="Hyperlink"/>
                 <w:noProof/>
                 <w:lang w:val="en-GB"/>
               </w:rPr>
@@ -2511,7 +2484,7 @@
         </w:p>
         <w:p>
           <w:pPr>
-            <w:pStyle w:val="Sommario2"/>
+            <w:pStyle w:val="TOC2"/>
             <w:rPr>
               <w:rFonts w:asciiTheme="minorHAnsi" w:eastAsiaTheme="minorEastAsia" w:hAnsiTheme="minorHAnsi" w:cstheme="minorBidi"/>
               <w:noProof/>
@@ -2522,7 +2495,7 @@
           <w:hyperlink w:anchor="_Toc474064165" w:history="1">
             <w:r>
               <w:rPr>
-                <w:rStyle w:val="Collegamentoipertestuale"/>
+                <w:rStyle w:val="Hyperlink"/>
                 <w:noProof/>
                 <w:lang w:val="en-GB"/>
               </w:rPr>
@@ -2539,7 +2512,7 @@
             </w:r>
             <w:r>
               <w:rPr>
-                <w:rStyle w:val="Collegamentoipertestuale"/>
+                <w:rStyle w:val="Hyperlink"/>
                 <w:noProof/>
                 <w:lang w:val="en-GB"/>
               </w:rPr>
@@ -2597,7 +2570,7 @@
         </w:p>
         <w:p>
           <w:pPr>
-            <w:pStyle w:val="Sommario2"/>
+            <w:pStyle w:val="TOC2"/>
             <w:rPr>
               <w:rFonts w:asciiTheme="minorHAnsi" w:eastAsiaTheme="minorEastAsia" w:hAnsiTheme="minorHAnsi" w:cstheme="minorBidi"/>
               <w:noProof/>
@@ -2608,7 +2581,7 @@
           <w:hyperlink w:anchor="_Toc474064166" w:history="1">
             <w:r>
               <w:rPr>
-                <w:rStyle w:val="Collegamentoipertestuale"/>
+                <w:rStyle w:val="Hyperlink"/>
                 <w:noProof/>
                 <w:lang w:val="en-GB"/>
               </w:rPr>
@@ -2625,7 +2598,7 @@
             </w:r>
             <w:r>
               <w:rPr>
-                <w:rStyle w:val="Collegamentoipertestuale"/>
+                <w:rStyle w:val="Hyperlink"/>
                 <w:noProof/>
                 <w:lang w:val="en-GB"/>
               </w:rPr>
@@ -2683,7 +2656,7 @@
         </w:p>
         <w:p>
           <w:pPr>
-            <w:pStyle w:val="Sommario2"/>
+            <w:pStyle w:val="TOC2"/>
             <w:rPr>
               <w:rFonts w:asciiTheme="minorHAnsi" w:eastAsiaTheme="minorEastAsia" w:hAnsiTheme="minorHAnsi" w:cstheme="minorBidi"/>
               <w:noProof/>
@@ -2694,7 +2667,7 @@
           <w:hyperlink w:anchor="_Toc474064167" w:history="1">
             <w:r>
               <w:rPr>
-                <w:rStyle w:val="Collegamentoipertestuale"/>
+                <w:rStyle w:val="Hyperlink"/>
                 <w:noProof/>
                 <w:lang w:val="en-GB"/>
               </w:rPr>
@@ -2711,7 +2684,7 @@
             </w:r>
             <w:r>
               <w:rPr>
-                <w:rStyle w:val="Collegamentoipertestuale"/>
+                <w:rStyle w:val="Hyperlink"/>
                 <w:noProof/>
                 <w:lang w:val="en-GB"/>
               </w:rPr>
@@ -2769,7 +2742,7 @@
         </w:p>
         <w:p>
           <w:pPr>
-            <w:pStyle w:val="Sommario2"/>
+            <w:pStyle w:val="TOC2"/>
             <w:rPr>
               <w:rFonts w:asciiTheme="minorHAnsi" w:eastAsiaTheme="minorEastAsia" w:hAnsiTheme="minorHAnsi" w:cstheme="minorBidi"/>
               <w:noProof/>
@@ -2780,7 +2753,7 @@
           <w:hyperlink w:anchor="_Toc474064168" w:history="1">
             <w:r>
               <w:rPr>
-                <w:rStyle w:val="Collegamentoipertestuale"/>
+                <w:rStyle w:val="Hyperlink"/>
                 <w:noProof/>
                 <w:lang w:val="en-GB"/>
               </w:rPr>
@@ -2797,7 +2770,7 @@
             </w:r>
             <w:r>
               <w:rPr>
-                <w:rStyle w:val="Collegamentoipertestuale"/>
+                <w:rStyle w:val="Hyperlink"/>
                 <w:noProof/>
                 <w:lang w:val="en-GB"/>
               </w:rPr>
@@ -2855,7 +2828,7 @@
         </w:p>
         <w:p>
           <w:pPr>
-            <w:pStyle w:val="Sommario2"/>
+            <w:pStyle w:val="TOC2"/>
             <w:rPr>
               <w:rFonts w:asciiTheme="minorHAnsi" w:eastAsiaTheme="minorEastAsia" w:hAnsiTheme="minorHAnsi" w:cstheme="minorBidi"/>
               <w:noProof/>
@@ -2866,7 +2839,7 @@
           <w:hyperlink w:anchor="_Toc474064169" w:history="1">
             <w:r>
               <w:rPr>
-                <w:rStyle w:val="Collegamentoipertestuale"/>
+                <w:rStyle w:val="Hyperlink"/>
                 <w:noProof/>
                 <w:lang w:val="en-GB"/>
               </w:rPr>
@@ -2883,7 +2856,7 @@
             </w:r>
             <w:r>
               <w:rPr>
-                <w:rStyle w:val="Collegamentoipertestuale"/>
+                <w:rStyle w:val="Hyperlink"/>
                 <w:noProof/>
                 <w:lang w:val="en-GB"/>
               </w:rPr>
@@ -2941,7 +2914,7 @@
         </w:p>
         <w:p>
           <w:pPr>
-            <w:pStyle w:val="Sommario1"/>
+            <w:pStyle w:val="TOC1"/>
             <w:rPr>
               <w:rFonts w:asciiTheme="minorHAnsi" w:eastAsiaTheme="minorEastAsia" w:hAnsiTheme="minorHAnsi" w:cstheme="minorBidi"/>
               <w:noProof/>
@@ -2952,7 +2925,7 @@
           <w:hyperlink w:anchor="_Toc474064170" w:history="1">
             <w:r>
               <w:rPr>
-                <w:rStyle w:val="Collegamentoipertestuale"/>
+                <w:rStyle w:val="Hyperlink"/>
                 <w:noProof/>
                 <w:lang w:val="en-GB"/>
               </w:rPr>
@@ -2969,7 +2942,7 @@
             </w:r>
             <w:r>
               <w:rPr>
-                <w:rStyle w:val="Collegamentoipertestuale"/>
+                <w:rStyle w:val="Hyperlink"/>
                 <w:noProof/>
                 <w:lang w:val="en-GB"/>
               </w:rPr>
@@ -3027,7 +3000,7 @@
         </w:p>
         <w:p>
           <w:pPr>
-            <w:pStyle w:val="Sommario1"/>
+            <w:pStyle w:val="TOC1"/>
             <w:rPr>
               <w:rFonts w:asciiTheme="minorHAnsi" w:eastAsiaTheme="minorEastAsia" w:hAnsiTheme="minorHAnsi" w:cstheme="minorBidi"/>
               <w:noProof/>
@@ -3038,7 +3011,7 @@
           <w:hyperlink w:anchor="_Toc474064171" w:history="1">
             <w:r>
               <w:rPr>
-                <w:rStyle w:val="Collegamentoipertestuale"/>
+                <w:rStyle w:val="Hyperlink"/>
                 <w:noProof/>
                 <w:lang w:val="en-GB"/>
               </w:rPr>
@@ -3055,7 +3028,7 @@
             </w:r>
             <w:r>
               <w:rPr>
-                <w:rStyle w:val="Collegamentoipertestuale"/>
+                <w:rStyle w:val="Hyperlink"/>
                 <w:noProof/>
                 <w:lang w:val="en-GB"/>
               </w:rPr>
@@ -3113,7 +3086,7 @@
         </w:p>
         <w:p>
           <w:pPr>
-            <w:pStyle w:val="Sommario1"/>
+            <w:pStyle w:val="TOC1"/>
             <w:rPr>
               <w:b/>
               <w:bCs/>
@@ -3149,7 +3122,7 @@
     </w:sdt>
     <w:p>
       <w:pPr>
-        <w:pStyle w:val="Titolo1"/>
+        <w:pStyle w:val="Heading1"/>
         <w:numPr>
           <w:ilvl w:val="0"/>
           <w:numId w:val="2"/>
@@ -3172,7 +3145,7 @@
     </w:p>
     <w:p>
       <w:pPr>
-        <w:pStyle w:val="Titolo2"/>
+        <w:pStyle w:val="Heading2"/>
         <w:numPr>
           <w:ilvl w:val="1"/>
           <w:numId w:val="3"/>
@@ -3201,7 +3174,7 @@
     </w:p>
     <w:tbl>
       <w:tblPr>
-        <w:tblStyle w:val="Grigliatabella"/>
+        <w:tblStyle w:val="TableGrid"/>
         <w:tblW w:w="6946" w:type="dxa"/>
         <w:tblBorders>
           <w:left w:val="none" w:sz="0" w:space="0" w:color="auto"/>
@@ -3335,21 +3308,7 @@
               <w:rPr>
                 <w:lang w:val="it-IT"/>
               </w:rPr>
-              <w:t xml:space="preserve">S. Caprara, S. </w:t>
-            </w:r>
-            <w:proofErr w:type="spellStart"/>
-            <w:r>
-              <w:rPr>
-                <w:lang w:val="it-IT"/>
-              </w:rPr>
-              <w:t>Ghanbari</w:t>
-            </w:r>
-            <w:proofErr w:type="spellEnd"/>
-            <w:r>
-              <w:rPr>
-                <w:lang w:val="it-IT"/>
-              </w:rPr>
-              <w:t>, E. Tinti</w:t>
+              <w:t>S. Caprara, S. Ghanbari, E. Tinti</w:t>
             </w:r>
           </w:p>
         </w:tc>
@@ -3390,7 +3349,7 @@
     </w:p>
     <w:p>
       <w:pPr>
-        <w:pStyle w:val="Titolo2"/>
+        <w:pStyle w:val="Heading2"/>
         <w:numPr>
           <w:ilvl w:val="1"/>
           <w:numId w:val="3"/>
@@ -3613,7 +3572,7 @@
     </w:p>
     <w:p>
       <w:pPr>
-        <w:pStyle w:val="Titolo2"/>
+        <w:pStyle w:val="Heading2"/>
         <w:numPr>
           <w:ilvl w:val="1"/>
           <w:numId w:val="3"/>
@@ -3642,7 +3601,7 @@
     </w:p>
     <w:p>
       <w:pPr>
-        <w:pStyle w:val="Paragrafoelenco"/>
+        <w:pStyle w:val="ListParagraph"/>
         <w:numPr>
           <w:ilvl w:val="0"/>
           <w:numId w:val="6"/>
@@ -3663,7 +3622,7 @@
     </w:p>
     <w:p>
       <w:pPr>
-        <w:pStyle w:val="Paragrafoelenco"/>
+        <w:pStyle w:val="ListParagraph"/>
         <w:numPr>
           <w:ilvl w:val="0"/>
           <w:numId w:val="6"/>
@@ -3699,7 +3658,7 @@
     </w:p>
     <w:p>
       <w:pPr>
-        <w:pStyle w:val="Titolo2"/>
+        <w:pStyle w:val="Heading2"/>
         <w:numPr>
           <w:ilvl w:val="1"/>
           <w:numId w:val="3"/>
@@ -3751,7 +3710,7 @@
     </w:p>
     <w:p>
       <w:pPr>
-        <w:pStyle w:val="Paragrafoelenco"/>
+        <w:pStyle w:val="ListParagraph"/>
       </w:pPr>
       <w:r>
         <w:t>Code Inspection Assignment Task Description.pdf</w:t>
@@ -3759,7 +3718,7 @@
     </w:p>
     <w:p>
       <w:pPr>
-        <w:pStyle w:val="Paragrafoelenco"/>
+        <w:pStyle w:val="ListParagraph"/>
         <w:rPr>
           <w:lang w:val="it-IT"/>
         </w:rPr>
@@ -3776,14 +3735,12 @@
         </w:rPr>
         <w:t xml:space="preserve">Technical </w:t>
       </w:r>
-      <w:proofErr w:type="spellStart"/>
       <w:r>
         <w:rPr>
           <w:lang w:val="it-IT"/>
         </w:rPr>
         <w:t>Documentation</w:t>
       </w:r>
-      <w:proofErr w:type="spellEnd"/>
       <w:r>
         <w:rPr>
           <w:lang w:val="it-IT"/>
@@ -3793,7 +3750,7 @@
       <w:hyperlink r:id="rId9" w:history="1">
         <w:r>
           <w:rPr>
-            <w:rStyle w:val="Collegamentoipertestuale"/>
+            <w:rStyle w:val="Hyperlink"/>
             <w:b/>
             <w:i/>
             <w:color w:val="auto"/>
@@ -3812,7 +3769,7 @@
     </w:p>
     <w:p>
       <w:pPr>
-        <w:pStyle w:val="Titolo2"/>
+        <w:pStyle w:val="Heading2"/>
         <w:numPr>
           <w:ilvl w:val="1"/>
           <w:numId w:val="3"/>
@@ -3872,7 +3829,7 @@
     </w:p>
     <w:p>
       <w:pPr>
-        <w:pStyle w:val="Paragrafoelenco"/>
+        <w:pStyle w:val="ListParagraph"/>
         <w:numPr>
           <w:ilvl w:val="0"/>
           <w:numId w:val="5"/>
@@ -3894,7 +3851,7 @@
     </w:p>
     <w:p>
       <w:pPr>
-        <w:pStyle w:val="Paragrafoelenco"/>
+        <w:pStyle w:val="ListParagraph"/>
         <w:numPr>
           <w:ilvl w:val="0"/>
           <w:numId w:val="5"/>
@@ -3931,7 +3888,7 @@
     </w:p>
     <w:p>
       <w:pPr>
-        <w:pStyle w:val="Paragrafoelenco"/>
+        <w:pStyle w:val="ListParagraph"/>
         <w:numPr>
           <w:ilvl w:val="0"/>
           <w:numId w:val="5"/>
@@ -3968,7 +3925,7 @@
     </w:p>
     <w:p>
       <w:pPr>
-        <w:pStyle w:val="Paragrafoelenco"/>
+        <w:pStyle w:val="ListParagraph"/>
         <w:numPr>
           <w:ilvl w:val="0"/>
           <w:numId w:val="5"/>
@@ -4002,7 +3959,7 @@
     </w:p>
     <w:p>
       <w:pPr>
-        <w:pStyle w:val="Paragrafoelenco"/>
+        <w:pStyle w:val="ListParagraph"/>
         <w:numPr>
           <w:ilvl w:val="0"/>
           <w:numId w:val="5"/>
@@ -4070,7 +4027,7 @@
     </w:p>
     <w:p>
       <w:pPr>
-        <w:pStyle w:val="Titolo1"/>
+        <w:pStyle w:val="Heading1"/>
         <w:numPr>
           <w:ilvl w:val="0"/>
           <w:numId w:val="2"/>
@@ -4175,7 +4132,7 @@
     </w:p>
     <w:p>
       <w:pPr>
-        <w:pStyle w:val="Titolo2"/>
+        <w:pStyle w:val="Heading2"/>
         <w:numPr>
           <w:ilvl w:val="1"/>
           <w:numId w:val="2"/>
@@ -4279,7 +4236,7 @@
     </w:p>
     <w:p>
       <w:pPr>
-        <w:pStyle w:val="Paragrafoelenco"/>
+        <w:pStyle w:val="ListParagraph"/>
         <w:numPr>
           <w:ilvl w:val="0"/>
           <w:numId w:val="6"/>
@@ -4312,7 +4269,7 @@
     </w:p>
     <w:p>
       <w:pPr>
-        <w:pStyle w:val="Paragrafoelenco"/>
+        <w:pStyle w:val="ListParagraph"/>
         <w:numPr>
           <w:ilvl w:val="0"/>
           <w:numId w:val="6"/>
@@ -4329,7 +4286,7 @@
     </w:p>
     <w:p>
       <w:pPr>
-        <w:pStyle w:val="Paragrafoelenco"/>
+        <w:pStyle w:val="ListParagraph"/>
         <w:numPr>
           <w:ilvl w:val="0"/>
           <w:numId w:val="6"/>
@@ -4354,7 +4311,7 @@
     </w:p>
     <w:p>
       <w:pPr>
-        <w:pStyle w:val="Paragrafoelenco"/>
+        <w:pStyle w:val="ListParagraph"/>
         <w:numPr>
           <w:ilvl w:val="0"/>
           <w:numId w:val="6"/>
@@ -4371,7 +4328,7 @@
     </w:p>
     <w:p>
       <w:pPr>
-        <w:pStyle w:val="Paragrafoelenco"/>
+        <w:pStyle w:val="ListParagraph"/>
         <w:numPr>
           <w:ilvl w:val="0"/>
           <w:numId w:val="6"/>
@@ -4388,7 +4345,7 @@
     </w:p>
     <w:p>
       <w:pPr>
-        <w:pStyle w:val="Paragrafoelenco"/>
+        <w:pStyle w:val="ListParagraph"/>
         <w:numPr>
           <w:ilvl w:val="0"/>
           <w:numId w:val="6"/>
@@ -4413,7 +4370,7 @@
     </w:p>
     <w:p>
       <w:pPr>
-        <w:pStyle w:val="Paragrafoelenco"/>
+        <w:pStyle w:val="ListParagraph"/>
         <w:numPr>
           <w:ilvl w:val="0"/>
           <w:numId w:val="6"/>
@@ -4450,7 +4407,7 @@
     </w:p>
     <w:p>
       <w:pPr>
-        <w:pStyle w:val="Titolo2"/>
+        <w:pStyle w:val="Heading2"/>
         <w:numPr>
           <w:ilvl w:val="1"/>
           <w:numId w:val="2"/>
@@ -4563,7 +4520,7 @@
     </w:p>
     <w:p>
       <w:pPr>
-        <w:pStyle w:val="Paragrafoelenco"/>
+        <w:pStyle w:val="ListParagraph"/>
         <w:numPr>
           <w:ilvl w:val="0"/>
           <w:numId w:val="6"/>
@@ -4580,7 +4537,7 @@
     </w:p>
     <w:p>
       <w:pPr>
-        <w:pStyle w:val="Paragrafoelenco"/>
+        <w:pStyle w:val="ListParagraph"/>
         <w:numPr>
           <w:ilvl w:val="0"/>
           <w:numId w:val="6"/>
@@ -4597,7 +4554,7 @@
     </w:p>
     <w:p>
       <w:pPr>
-        <w:pStyle w:val="Paragrafoelenco"/>
+        <w:pStyle w:val="ListParagraph"/>
         <w:numPr>
           <w:ilvl w:val="0"/>
           <w:numId w:val="6"/>
@@ -4622,7 +4579,7 @@
     </w:p>
     <w:p>
       <w:pPr>
-        <w:pStyle w:val="Paragrafoelenco"/>
+        <w:pStyle w:val="ListParagraph"/>
         <w:numPr>
           <w:ilvl w:val="0"/>
           <w:numId w:val="6"/>
@@ -4639,7 +4596,7 @@
     </w:p>
     <w:p>
       <w:pPr>
-        <w:pStyle w:val="Paragrafoelenco"/>
+        <w:pStyle w:val="ListParagraph"/>
         <w:numPr>
           <w:ilvl w:val="0"/>
           <w:numId w:val="6"/>
@@ -4664,7 +4621,7 @@
     </w:p>
     <w:p>
       <w:pPr>
-        <w:pStyle w:val="Paragrafoelenco"/>
+        <w:pStyle w:val="ListParagraph"/>
         <w:numPr>
           <w:ilvl w:val="0"/>
           <w:numId w:val="6"/>
@@ -4681,7 +4638,7 @@
     </w:p>
     <w:p>
       <w:pPr>
-        <w:pStyle w:val="Paragrafoelenco"/>
+        <w:pStyle w:val="ListParagraph"/>
         <w:numPr>
           <w:ilvl w:val="0"/>
           <w:numId w:val="6"/>
@@ -4698,7 +4655,7 @@
     </w:p>
     <w:p>
       <w:pPr>
-        <w:pStyle w:val="Paragrafoelenco"/>
+        <w:pStyle w:val="ListParagraph"/>
         <w:numPr>
           <w:ilvl w:val="0"/>
           <w:numId w:val="6"/>
@@ -4715,7 +4672,7 @@
     </w:p>
     <w:p>
       <w:pPr>
-        <w:pStyle w:val="Paragrafoelenco"/>
+        <w:pStyle w:val="ListParagraph"/>
         <w:numPr>
           <w:ilvl w:val="0"/>
           <w:numId w:val="6"/>
@@ -4740,7 +4697,7 @@
     </w:p>
     <w:p>
       <w:pPr>
-        <w:pStyle w:val="Paragrafoelenco"/>
+        <w:pStyle w:val="ListParagraph"/>
         <w:numPr>
           <w:ilvl w:val="0"/>
           <w:numId w:val="6"/>
@@ -4765,7 +4722,7 @@
     </w:p>
     <w:p>
       <w:pPr>
-        <w:pStyle w:val="Paragrafoelenco"/>
+        <w:pStyle w:val="ListParagraph"/>
         <w:numPr>
           <w:ilvl w:val="0"/>
           <w:numId w:val="6"/>
@@ -4790,7 +4747,7 @@
     </w:p>
     <w:p>
       <w:pPr>
-        <w:pStyle w:val="Paragrafoelenco"/>
+        <w:pStyle w:val="ListParagraph"/>
         <w:numPr>
           <w:ilvl w:val="0"/>
           <w:numId w:val="6"/>
@@ -4816,7 +4773,7 @@
     </w:p>
     <w:p>
       <w:pPr>
-        <w:pStyle w:val="Paragrafoelenco"/>
+        <w:pStyle w:val="ListParagraph"/>
         <w:numPr>
           <w:ilvl w:val="0"/>
           <w:numId w:val="6"/>
@@ -4833,7 +4790,7 @@
     </w:p>
     <w:p>
       <w:pPr>
-        <w:pStyle w:val="Paragrafoelenco"/>
+        <w:pStyle w:val="ListParagraph"/>
         <w:numPr>
           <w:ilvl w:val="0"/>
           <w:numId w:val="6"/>
@@ -4880,7 +4837,7 @@
     </w:p>
     <w:p>
       <w:pPr>
-        <w:pStyle w:val="Titolo1"/>
+        <w:pStyle w:val="Heading1"/>
         <w:numPr>
           <w:ilvl w:val="0"/>
           <w:numId w:val="2"/>
@@ -5311,7 +5268,7 @@
     </w:p>
     <w:p>
       <w:pPr>
-        <w:pStyle w:val="Titolo1"/>
+        <w:pStyle w:val="Heading1"/>
         <w:numPr>
           <w:ilvl w:val="0"/>
           <w:numId w:val="2"/>
@@ -5334,7 +5291,7 @@
     </w:p>
     <w:p>
       <w:pPr>
-        <w:pStyle w:val="Titolo2"/>
+        <w:pStyle w:val="Heading2"/>
         <w:numPr>
           <w:ilvl w:val="1"/>
           <w:numId w:val="2"/>
@@ -5370,7 +5327,7 @@
     </w:p>
     <w:p>
       <w:pPr>
-        <w:pStyle w:val="Paragrafoelenco"/>
+        <w:pStyle w:val="ListParagraph"/>
         <w:numPr>
           <w:ilvl w:val="0"/>
           <w:numId w:val="7"/>
@@ -5688,7 +5645,7 @@
     </w:p>
     <w:p>
       <w:pPr>
-        <w:pStyle w:val="Paragrafoelenco"/>
+        <w:pStyle w:val="ListParagraph"/>
         <w:numPr>
           <w:ilvl w:val="0"/>
           <w:numId w:val="7"/>
@@ -5715,19 +5672,11 @@
           <w:sz w:val="22"/>
         </w:rPr>
       </w:pPr>
-      <w:proofErr w:type="spellStart"/>
-      <w:r>
-        <w:rPr>
-          <w:sz w:val="22"/>
-        </w:rPr>
-        <w:t>Everything</w:t>
-      </w:r>
-      <w:proofErr w:type="spellEnd"/>
-      <w:r>
-        <w:rPr>
-          <w:sz w:val="22"/>
-        </w:rPr>
-        <w:t xml:space="preserve"> ok.</w:t>
+      <w:r>
+        <w:rPr>
+          <w:sz w:val="22"/>
+        </w:rPr>
+        <w:t>Everything ok.</w:t>
       </w:r>
     </w:p>
     <w:p>
@@ -5742,7 +5691,7 @@
     </w:p>
     <w:p>
       <w:pPr>
-        <w:pStyle w:val="Paragrafoelenco"/>
+        <w:pStyle w:val="ListParagraph"/>
         <w:numPr>
           <w:ilvl w:val="0"/>
           <w:numId w:val="7"/>
@@ -5769,19 +5718,11 @@
           <w:sz w:val="22"/>
         </w:rPr>
       </w:pPr>
-      <w:proofErr w:type="spellStart"/>
-      <w:r>
-        <w:rPr>
-          <w:sz w:val="22"/>
-        </w:rPr>
-        <w:t>Everything</w:t>
-      </w:r>
-      <w:proofErr w:type="spellEnd"/>
-      <w:r>
-        <w:rPr>
-          <w:sz w:val="22"/>
-        </w:rPr>
-        <w:t xml:space="preserve"> ok.</w:t>
+      <w:r>
+        <w:rPr>
+          <w:sz w:val="22"/>
+        </w:rPr>
+        <w:t>Everything ok.</w:t>
       </w:r>
     </w:p>
     <w:p>
@@ -5796,7 +5737,7 @@
     </w:p>
     <w:p>
       <w:pPr>
-        <w:pStyle w:val="Paragrafoelenco"/>
+        <w:pStyle w:val="ListParagraph"/>
         <w:numPr>
           <w:ilvl w:val="0"/>
           <w:numId w:val="7"/>
@@ -5823,19 +5764,11 @@
           <w:sz w:val="22"/>
         </w:rPr>
       </w:pPr>
-      <w:proofErr w:type="spellStart"/>
-      <w:r>
-        <w:rPr>
-          <w:sz w:val="22"/>
-        </w:rPr>
-        <w:t>Everything</w:t>
-      </w:r>
-      <w:proofErr w:type="spellEnd"/>
-      <w:r>
-        <w:rPr>
-          <w:sz w:val="22"/>
-        </w:rPr>
-        <w:t xml:space="preserve"> ok.</w:t>
+      <w:r>
+        <w:rPr>
+          <w:sz w:val="22"/>
+        </w:rPr>
+        <w:t>Everything ok.</w:t>
       </w:r>
     </w:p>
     <w:p>
@@ -5850,7 +5783,7 @@
     </w:p>
     <w:p>
       <w:pPr>
-        <w:pStyle w:val="Paragrafoelenco"/>
+        <w:pStyle w:val="ListParagraph"/>
         <w:numPr>
           <w:ilvl w:val="0"/>
           <w:numId w:val="7"/>
@@ -5934,7 +5867,7 @@
     </w:p>
     <w:p>
       <w:pPr>
-        <w:pStyle w:val="Paragrafoelenco"/>
+        <w:pStyle w:val="ListParagraph"/>
         <w:numPr>
           <w:ilvl w:val="0"/>
           <w:numId w:val="7"/>
@@ -5961,19 +5894,11 @@
           <w:sz w:val="22"/>
         </w:rPr>
       </w:pPr>
-      <w:proofErr w:type="spellStart"/>
-      <w:r>
-        <w:rPr>
-          <w:sz w:val="22"/>
-        </w:rPr>
-        <w:t>Everything</w:t>
-      </w:r>
-      <w:proofErr w:type="spellEnd"/>
-      <w:r>
-        <w:rPr>
-          <w:sz w:val="22"/>
-        </w:rPr>
-        <w:t xml:space="preserve"> ok.</w:t>
+      <w:r>
+        <w:rPr>
+          <w:sz w:val="22"/>
+        </w:rPr>
+        <w:t>Everything ok.</w:t>
       </w:r>
     </w:p>
     <w:p>
@@ -5988,7 +5913,7 @@
     </w:p>
     <w:p>
       <w:pPr>
-        <w:pStyle w:val="Paragrafoelenco"/>
+        <w:pStyle w:val="ListParagraph"/>
         <w:numPr>
           <w:ilvl w:val="0"/>
           <w:numId w:val="7"/>
@@ -6147,7 +6072,7 @@
     </w:p>
     <w:p>
       <w:pPr>
-        <w:pStyle w:val="Titolo2"/>
+        <w:pStyle w:val="Heading2"/>
         <w:numPr>
           <w:ilvl w:val="1"/>
           <w:numId w:val="2"/>
@@ -6176,7 +6101,7 @@
     </w:p>
     <w:p>
       <w:pPr>
-        <w:pStyle w:val="Paragrafoelenco"/>
+        <w:pStyle w:val="ListParagraph"/>
         <w:numPr>
           <w:ilvl w:val="0"/>
           <w:numId w:val="7"/>
@@ -6194,118 +6119,37 @@
           <w:i/>
           <w:szCs w:val="22"/>
         </w:rPr>
-        <w:t xml:space="preserve">Three or four spaces are </w:t>
-      </w:r>
-      <w:proofErr w:type="spellStart"/>
-      <w:r>
-        <w:rPr>
-          <w:b/>
-          <w:i/>
-          <w:szCs w:val="22"/>
-        </w:rPr>
-        <w:t>used</w:t>
-      </w:r>
-      <w:proofErr w:type="spellEnd"/>
-      <w:r>
-        <w:rPr>
-          <w:b/>
-          <w:i/>
-          <w:szCs w:val="22"/>
-        </w:rPr>
-        <w:t xml:space="preserve"> for </w:t>
-      </w:r>
-      <w:proofErr w:type="spellStart"/>
-      <w:r>
-        <w:rPr>
-          <w:b/>
-          <w:i/>
-          <w:szCs w:val="22"/>
-        </w:rPr>
-        <w:t>indentation</w:t>
-      </w:r>
-      <w:proofErr w:type="spellEnd"/>
-      <w:r>
-        <w:rPr>
-          <w:b/>
-          <w:i/>
-          <w:szCs w:val="22"/>
-        </w:rPr>
-        <w:t xml:space="preserve"> and </w:t>
-      </w:r>
-      <w:proofErr w:type="spellStart"/>
-      <w:r>
-        <w:rPr>
-          <w:b/>
-          <w:i/>
-          <w:szCs w:val="22"/>
-        </w:rPr>
-        <w:t>done</w:t>
-      </w:r>
-      <w:proofErr w:type="spellEnd"/>
-      <w:r>
-        <w:rPr>
-          <w:b/>
-          <w:i/>
-          <w:szCs w:val="22"/>
-        </w:rPr>
-        <w:t xml:space="preserve"> so </w:t>
-      </w:r>
-      <w:proofErr w:type="spellStart"/>
-      <w:r>
-        <w:rPr>
-          <w:b/>
-          <w:i/>
-          <w:szCs w:val="22"/>
-        </w:rPr>
-        <w:t>consistently</w:t>
-      </w:r>
-      <w:proofErr w:type="spellEnd"/>
-      <w:r>
-        <w:rPr>
-          <w:b/>
-          <w:i/>
-          <w:szCs w:val="22"/>
-        </w:rPr>
-        <w:t>.</w:t>
-      </w:r>
-    </w:p>
-    <w:p>
-      <w:pPr>
-        <w:spacing w:after="120"/>
-        <w:rPr>
-          <w:sz w:val="22"/>
-          <w:lang w:val="en-GB"/>
-        </w:rPr>
-      </w:pPr>
-      <w:proofErr w:type="spellStart"/>
-      <w:r>
-        <w:rPr>
-          <w:sz w:val="22"/>
-          <w:lang w:val="en-GB"/>
-        </w:rPr>
-        <w:t>Everything</w:t>
-      </w:r>
-      <w:proofErr w:type="spellEnd"/>
-      <w:r>
-        <w:rPr>
-          <w:sz w:val="22"/>
-          <w:lang w:val="en-GB"/>
-        </w:rPr>
-        <w:t xml:space="preserve"> ok.</w:t>
-      </w:r>
-    </w:p>
-    <w:p>
-      <w:pPr>
-        <w:spacing w:after="120"/>
-        <w:rPr>
-          <w:sz w:val="22"/>
-          <w:lang w:val="en-GB"/>
-        </w:rPr>
-      </w:pPr>
-    </w:p>
-    <w:p>
-      <w:pPr>
-        <w:pStyle w:val="Paragrafoelenco"/>
+        <w:t>Three or four spaces are used for indentation and done so consistently.</w:t>
+      </w:r>
+    </w:p>
+    <w:p>
+      <w:pPr>
+        <w:spacing w:after="120"/>
+        <w:rPr>
+          <w:sz w:val="22"/>
+          <w:lang w:val="en-GB"/>
+        </w:rPr>
+      </w:pPr>
+      <w:r>
+        <w:rPr>
+          <w:sz w:val="22"/>
+          <w:lang w:val="en-GB"/>
+        </w:rPr>
+        <w:t>Everything ok.</w:t>
+      </w:r>
+    </w:p>
+    <w:p>
+      <w:pPr>
+        <w:spacing w:after="120"/>
+        <w:rPr>
+          <w:sz w:val="22"/>
+          <w:lang w:val="en-GB"/>
+        </w:rPr>
+      </w:pPr>
+    </w:p>
+    <w:p>
+      <w:pPr>
+        <w:pStyle w:val="ListParagraph"/>
         <w:numPr>
           <w:ilvl w:val="0"/>
           <w:numId w:val="7"/>
@@ -6323,64 +6167,37 @@
           <w:i/>
           <w:szCs w:val="22"/>
         </w:rPr>
-        <w:t xml:space="preserve">No tabs are used to </w:t>
-      </w:r>
-      <w:proofErr w:type="spellStart"/>
-      <w:r>
-        <w:rPr>
-          <w:b/>
-          <w:i/>
-          <w:szCs w:val="22"/>
-        </w:rPr>
-        <w:t>indent</w:t>
-      </w:r>
-      <w:proofErr w:type="spellEnd"/>
-      <w:r>
-        <w:rPr>
-          <w:b/>
-          <w:i/>
-          <w:szCs w:val="22"/>
-        </w:rPr>
-        <w:t>.</w:t>
-      </w:r>
-    </w:p>
-    <w:p>
-      <w:pPr>
-        <w:spacing w:after="120"/>
-        <w:rPr>
-          <w:sz w:val="22"/>
-          <w:lang w:val="en-GB"/>
-        </w:rPr>
-      </w:pPr>
-      <w:proofErr w:type="spellStart"/>
-      <w:r>
-        <w:rPr>
-          <w:sz w:val="22"/>
-          <w:lang w:val="en-GB"/>
-        </w:rPr>
-        <w:t>Everything</w:t>
-      </w:r>
-      <w:proofErr w:type="spellEnd"/>
-      <w:r>
-        <w:rPr>
-          <w:sz w:val="22"/>
-          <w:lang w:val="en-GB"/>
-        </w:rPr>
-        <w:t xml:space="preserve"> ok.</w:t>
-      </w:r>
-    </w:p>
-    <w:p>
-      <w:pPr>
-        <w:spacing w:after="120"/>
-        <w:rPr>
-          <w:sz w:val="22"/>
-          <w:lang w:val="en-GB"/>
-        </w:rPr>
-      </w:pPr>
-    </w:p>
-    <w:p>
-      <w:pPr>
-        <w:pStyle w:val="Titolo2"/>
+        <w:t>No tabs are used to indent.</w:t>
+      </w:r>
+    </w:p>
+    <w:p>
+      <w:pPr>
+        <w:spacing w:after="120"/>
+        <w:rPr>
+          <w:sz w:val="22"/>
+          <w:lang w:val="en-GB"/>
+        </w:rPr>
+      </w:pPr>
+      <w:r>
+        <w:rPr>
+          <w:sz w:val="22"/>
+          <w:lang w:val="en-GB"/>
+        </w:rPr>
+        <w:t>Everything ok.</w:t>
+      </w:r>
+    </w:p>
+    <w:p>
+      <w:pPr>
+        <w:spacing w:after="120"/>
+        <w:rPr>
+          <w:sz w:val="22"/>
+          <w:lang w:val="en-GB"/>
+        </w:rPr>
+      </w:pPr>
+    </w:p>
+    <w:p>
+      <w:pPr>
+        <w:pStyle w:val="Heading2"/>
         <w:numPr>
           <w:ilvl w:val="1"/>
           <w:numId w:val="2"/>
@@ -6409,7 +6226,7 @@
     </w:p>
     <w:p>
       <w:pPr>
-        <w:pStyle w:val="Paragrafoelenco"/>
+        <w:pStyle w:val="ListParagraph"/>
         <w:numPr>
           <w:ilvl w:val="0"/>
           <w:numId w:val="7"/>
@@ -6465,7 +6282,7 @@
     </w:p>
     <w:p>
       <w:pPr>
-        <w:pStyle w:val="Paragrafoelenco"/>
+        <w:pStyle w:val="ListParagraph"/>
         <w:numPr>
           <w:ilvl w:val="0"/>
           <w:numId w:val="7"/>
@@ -6639,7 +6456,7 @@
     </w:p>
     <w:p>
       <w:pPr>
-        <w:pStyle w:val="Titolo2"/>
+        <w:pStyle w:val="Heading2"/>
         <w:numPr>
           <w:ilvl w:val="1"/>
           <w:numId w:val="2"/>
@@ -6708,7 +6525,7 @@
     </w:p>
     <w:p>
       <w:pPr>
-        <w:pStyle w:val="Paragrafoelenco"/>
+        <w:pStyle w:val="ListParagraph"/>
         <w:numPr>
           <w:ilvl w:val="0"/>
           <w:numId w:val="7"/>
@@ -6774,37 +6591,30 @@
           <w:sz w:val="22"/>
           <w:lang w:val="en-GB"/>
         </w:rPr>
-        <w:t>()</w:t>
-      </w:r>
-      <w:r>
-        <w:rPr>
-          <w:sz w:val="22"/>
-          <w:lang w:val="en-GB"/>
-        </w:rPr>
-        <w:t xml:space="preserve"> would help readability.</w:t>
-      </w:r>
-    </w:p>
-    <w:p>
-      <w:pPr>
-        <w:spacing w:after="120"/>
-        <w:rPr>
-          <w:sz w:val="22"/>
-          <w:lang w:val="en-GB"/>
-        </w:rPr>
-      </w:pPr>
-    </w:p>
-    <w:p>
-      <w:pPr>
-        <w:spacing w:after="120"/>
-        <w:rPr>
-          <w:sz w:val="22"/>
-          <w:lang w:val="en-GB"/>
-        </w:rPr>
-      </w:pPr>
-    </w:p>
-    <w:p>
-      <w:pPr>
-        <w:pStyle w:val="Paragrafoelenco"/>
+        <w:t>() would help readability.</w:t>
+      </w:r>
+    </w:p>
+    <w:p>
+      <w:pPr>
+        <w:spacing w:after="120"/>
+        <w:rPr>
+          <w:sz w:val="22"/>
+          <w:lang w:val="en-GB"/>
+        </w:rPr>
+      </w:pPr>
+    </w:p>
+    <w:p>
+      <w:pPr>
+        <w:spacing w:after="120"/>
+        <w:rPr>
+          <w:sz w:val="22"/>
+          <w:lang w:val="en-GB"/>
+        </w:rPr>
+      </w:pPr>
+    </w:p>
+    <w:p>
+      <w:pPr>
+        <w:pStyle w:val="ListParagraph"/>
         <w:numPr>
           <w:ilvl w:val="0"/>
           <w:numId w:val="7"/>
@@ -6945,26 +6755,70 @@
     </w:p>
     <w:p>
       <w:pPr>
-        <w:pStyle w:val="Paragrafoelenco"/>
-        <w:numPr>
-          <w:ilvl w:val="0"/>
-          <w:numId w:val="7"/>
-        </w:numPr>
-        <w:jc w:val="both"/>
+        <w:pStyle w:val="bulletsottopunti"/>
+      </w:pPr>
+      <w:r>
+        <w:t>When line length must exceed 80 characters, it does NOT exceed 120 characters.</w:t>
+      </w:r>
+    </w:p>
+    <w:p>
+      <w:pPr>
+        <w:spacing w:after="120"/>
         <w:rPr>
           <w:b/>
-          <w:i/>
-          <w:szCs w:val="22"/>
-        </w:rPr>
-      </w:pPr>
+          <w:sz w:val="22"/>
+          <w:lang w:val="en-GB"/>
+        </w:rPr>
+      </w:pPr>
+      <w:proofErr w:type="spellStart"/>
       <w:r>
         <w:rPr>
           <w:b/>
-          <w:i/>
-          <w:szCs w:val="22"/>
-        </w:rPr>
-        <w:t>When line length must exceed 80 characters, it does NOT exceed 120 characters.</w:t>
-      </w:r>
+          <w:sz w:val="22"/>
+          <w:lang w:val="en-GB"/>
+        </w:rPr>
+        <w:t>BillingAccountWorker</w:t>
+      </w:r>
+      <w:proofErr w:type="spellEnd"/>
+    </w:p>
+    <w:p>
+      <w:pPr>
+        <w:spacing w:after="120"/>
+        <w:rPr>
+          <w:sz w:val="22"/>
+          <w:lang w:val="en-GB"/>
+        </w:rPr>
+      </w:pPr>
+      <w:r>
+        <w:rPr>
+          <w:sz w:val="22"/>
+          <w:lang w:val="en-GB"/>
+        </w:rPr>
+        <w:t xml:space="preserve">Lines 67, 70, 71, 73, 111, 121-122, 127, 130, 138-139, 144, 151, 154-155, 162, 175, 181, 187, 194, 218: limit of 120 </w:t>
+      </w:r>
+      <w:r>
+        <w:rPr>
+          <w:sz w:val="22"/>
+          <w:lang w:val="en-GB"/>
+        </w:rPr>
+        <w:t xml:space="preserve">characters is </w:t>
+      </w:r>
+      <w:r>
+        <w:rPr>
+          <w:sz w:val="22"/>
+          <w:lang w:val="en-GB"/>
+        </w:rPr>
+        <w:t>exceeded.</w:t>
+      </w:r>
+    </w:p>
+    <w:p>
+      <w:pPr>
+        <w:spacing w:after="120"/>
+        <w:rPr>
+          <w:sz w:val="22"/>
+          <w:lang w:val="en-GB"/>
+        </w:rPr>
+      </w:pPr>
     </w:p>
     <w:p>
       <w:pPr>
@@ -6982,7 +6836,7 @@
           <w:sz w:val="22"/>
           <w:lang w:val="en-GB"/>
         </w:rPr>
-        <w:t>BillingAccountWorker</w:t>
+        <w:t>PaymentWorker</w:t>
       </w:r>
       <w:proofErr w:type="spellEnd"/>
     </w:p>
@@ -6999,7 +6853,126 @@
           <w:sz w:val="22"/>
           <w:lang w:val="en-GB"/>
         </w:rPr>
-        <w:t xml:space="preserve">Lines 67, 70, 71, 73, 111, 121-122, 127, 130, 138-139, 144, 151, 154-155, 162, 175, 181, 187, 194, 218: limit of 120 </w:t>
+        <w:t xml:space="preserve">Lines </w:t>
+      </w:r>
+      <w:r>
+        <w:rPr>
+          <w:sz w:val="22"/>
+          <w:lang w:val="en-GB"/>
+        </w:rPr>
+        <w:t xml:space="preserve">61, 64, </w:t>
+      </w:r>
+      <w:r>
+        <w:rPr>
+          <w:sz w:val="22"/>
+          <w:lang w:val="en-GB"/>
+        </w:rPr>
+        <w:t xml:space="preserve">99, </w:t>
+      </w:r>
+      <w:r>
+        <w:rPr>
+          <w:sz w:val="22"/>
+          <w:lang w:val="en-GB"/>
+        </w:rPr>
+        <w:t xml:space="preserve">128-132, 159, 161, 163, 165, 181, 191, 193, </w:t>
+      </w:r>
+      <w:r>
+        <w:rPr>
+          <w:sz w:val="22"/>
+          <w:lang w:val="en-GB"/>
+        </w:rPr>
+        <w:t xml:space="preserve">214, 225, 229, 231, 236, 242, 252, </w:t>
+      </w:r>
+      <w:r>
+        <w:rPr>
+          <w:sz w:val="22"/>
+          <w:lang w:val="en-GB"/>
+        </w:rPr>
+        <w:t xml:space="preserve">256, </w:t>
+      </w:r>
+      <w:r>
+        <w:rPr>
+          <w:sz w:val="22"/>
+          <w:lang w:val="en-GB"/>
+        </w:rPr>
+        <w:t>259-263</w:t>
+      </w:r>
+      <w:r>
+        <w:rPr>
+          <w:sz w:val="22"/>
+          <w:lang w:val="en-GB"/>
+        </w:rPr>
+        <w:t xml:space="preserve">, </w:t>
+      </w:r>
+      <w:r>
+        <w:rPr>
+          <w:sz w:val="22"/>
+          <w:lang w:val="en-GB"/>
+        </w:rPr>
+        <w:t xml:space="preserve">288, 293, 294, </w:t>
+      </w:r>
+      <w:r>
+        <w:rPr>
+          <w:sz w:val="22"/>
+          <w:lang w:val="en-GB"/>
+        </w:rPr>
+        <w:t xml:space="preserve">296, </w:t>
+      </w:r>
+      <w:r>
+        <w:rPr>
+          <w:sz w:val="22"/>
+          <w:lang w:val="en-GB"/>
+        </w:rPr>
+        <w:t>297, 30</w:t>
+      </w:r>
+      <w:r>
+        <w:rPr>
+          <w:sz w:val="22"/>
+          <w:lang w:val="en-GB"/>
+        </w:rPr>
+        <w:t>0-</w:t>
+      </w:r>
+      <w:r>
+        <w:rPr>
+          <w:sz w:val="22"/>
+          <w:lang w:val="en-GB"/>
+        </w:rPr>
+        <w:t xml:space="preserve"> 305, </w:t>
+      </w:r>
+      <w:r>
+        <w:rPr>
+          <w:sz w:val="22"/>
+          <w:lang w:val="en-GB"/>
+        </w:rPr>
+        <w:t>324-</w:t>
+      </w:r>
+      <w:r>
+        <w:rPr>
+          <w:sz w:val="22"/>
+          <w:lang w:val="en-GB"/>
+        </w:rPr>
+        <w:t xml:space="preserve">326, </w:t>
+      </w:r>
+      <w:r>
+        <w:rPr>
+          <w:sz w:val="22"/>
+          <w:lang w:val="en-GB"/>
+        </w:rPr>
+        <w:t xml:space="preserve">328, 331, 335, 337, 342, 348, </w:t>
+      </w:r>
+      <w:r>
+        <w:rPr>
+          <w:sz w:val="22"/>
+          <w:lang w:val="en-GB"/>
+        </w:rPr>
+        <w:t>350</w:t>
+      </w:r>
+      <w:r>
+        <w:rPr>
+          <w:sz w:val="22"/>
+          <w:lang w:val="en-GB"/>
+        </w:rPr>
+        <w:t xml:space="preserve">: limit of 120 </w:t>
       </w:r>
       <w:r>
         <w:rPr>
@@ -7019,196 +6992,16 @@
     <w:p>
       <w:pPr>
         <w:spacing w:after="120"/>
-        <w:rPr>
-          <w:sz w:val="22"/>
-          <w:lang w:val="en-GB"/>
-        </w:rPr>
-      </w:pPr>
-    </w:p>
-    <w:p>
-      <w:pPr>
-        <w:spacing w:after="120"/>
-        <w:rPr>
-          <w:b/>
-          <w:sz w:val="22"/>
-          <w:lang w:val="en-GB"/>
-        </w:rPr>
-      </w:pPr>
-      <w:proofErr w:type="spellStart"/>
-      <w:r>
-        <w:rPr>
-          <w:b/>
-          <w:sz w:val="22"/>
-          <w:lang w:val="en-GB"/>
-        </w:rPr>
-        <w:t>PaymentWorker</w:t>
-      </w:r>
-      <w:proofErr w:type="spellEnd"/>
-    </w:p>
-    <w:p>
-      <w:pPr>
-        <w:spacing w:after="120"/>
-        <w:rPr>
-          <w:sz w:val="22"/>
-          <w:lang w:val="en-GB"/>
-        </w:rPr>
-      </w:pPr>
-      <w:r>
-        <w:rPr>
-          <w:sz w:val="22"/>
-          <w:lang w:val="en-GB"/>
-        </w:rPr>
-        <w:t xml:space="preserve">Lines </w:t>
-      </w:r>
-      <w:r>
-        <w:rPr>
-          <w:sz w:val="22"/>
-          <w:lang w:val="en-GB"/>
-        </w:rPr>
-        <w:t xml:space="preserve">61, 64, </w:t>
-      </w:r>
-      <w:r>
-        <w:rPr>
-          <w:sz w:val="22"/>
-          <w:lang w:val="en-GB"/>
-        </w:rPr>
-        <w:t xml:space="preserve">99, </w:t>
-      </w:r>
-      <w:r>
-        <w:rPr>
-          <w:sz w:val="22"/>
-          <w:lang w:val="en-GB"/>
-        </w:rPr>
-        <w:t xml:space="preserve">128-132, 159, 161, 163, 165, 181, 191, 193, </w:t>
-      </w:r>
-      <w:r>
-        <w:rPr>
-          <w:sz w:val="22"/>
-          <w:lang w:val="en-GB"/>
-        </w:rPr>
-        <w:t xml:space="preserve">214, 225, 229, 231, 236, 242, 252, </w:t>
-      </w:r>
-      <w:r>
-        <w:rPr>
-          <w:sz w:val="22"/>
-          <w:lang w:val="en-GB"/>
-        </w:rPr>
-        <w:t xml:space="preserve">256, </w:t>
-      </w:r>
-      <w:r>
-        <w:rPr>
-          <w:sz w:val="22"/>
-          <w:lang w:val="en-GB"/>
-        </w:rPr>
-        <w:t>259-263</w:t>
-      </w:r>
-      <w:r>
-        <w:rPr>
-          <w:sz w:val="22"/>
-          <w:lang w:val="en-GB"/>
-        </w:rPr>
-        <w:t xml:space="preserve">, </w:t>
-      </w:r>
-      <w:r>
-        <w:rPr>
-          <w:sz w:val="22"/>
-          <w:lang w:val="en-GB"/>
-        </w:rPr>
-        <w:t xml:space="preserve">288, 293, 294, </w:t>
-      </w:r>
-      <w:r>
-        <w:rPr>
-          <w:sz w:val="22"/>
-          <w:lang w:val="en-GB"/>
-        </w:rPr>
-        <w:t xml:space="preserve">296, </w:t>
-      </w:r>
-      <w:r>
-        <w:rPr>
-          <w:sz w:val="22"/>
-          <w:lang w:val="en-GB"/>
-        </w:rPr>
-        <w:t>297, 30</w:t>
-      </w:r>
-      <w:r>
-        <w:rPr>
-          <w:sz w:val="22"/>
-          <w:lang w:val="en-GB"/>
-        </w:rPr>
-        <w:t>0-</w:t>
-      </w:r>
-      <w:r>
-        <w:rPr>
-          <w:sz w:val="22"/>
-          <w:lang w:val="en-GB"/>
-        </w:rPr>
-        <w:t xml:space="preserve"> 305, </w:t>
-      </w:r>
-      <w:r>
-        <w:rPr>
-          <w:sz w:val="22"/>
-          <w:lang w:val="en-GB"/>
-        </w:rPr>
-        <w:t>324-</w:t>
-      </w:r>
-      <w:r>
-        <w:rPr>
-          <w:sz w:val="22"/>
-          <w:lang w:val="en-GB"/>
-        </w:rPr>
-        <w:t xml:space="preserve">326, </w:t>
-      </w:r>
-      <w:r>
-        <w:rPr>
-          <w:sz w:val="22"/>
-          <w:lang w:val="en-GB"/>
-        </w:rPr>
-        <w:t xml:space="preserve">328, 331, 335, 337, 342, 348, </w:t>
-      </w:r>
-      <w:r>
-        <w:rPr>
-          <w:sz w:val="22"/>
-          <w:lang w:val="en-GB"/>
-        </w:rPr>
-        <w:t>350</w:t>
-      </w:r>
-      <w:r>
-        <w:rPr>
-          <w:sz w:val="22"/>
-          <w:lang w:val="en-GB"/>
-        </w:rPr>
-        <w:t xml:space="preserve">: limit of 120 </w:t>
-      </w:r>
-      <w:r>
-        <w:rPr>
-          <w:sz w:val="22"/>
-          <w:lang w:val="en-GB"/>
-        </w:rPr>
-        <w:t xml:space="preserve">characters is </w:t>
-      </w:r>
-      <w:r>
-        <w:rPr>
-          <w:sz w:val="22"/>
-          <w:lang w:val="en-GB"/>
-        </w:rPr>
-        <w:t>exceeded.</w:t>
-      </w:r>
-    </w:p>
-    <w:p>
-      <w:pPr>
-        <w:spacing w:after="120"/>
         <w:ind w:left="0" w:firstLine="0"/>
         <w:rPr>
           <w:sz w:val="22"/>
           <w:lang w:val="en-GB"/>
         </w:rPr>
       </w:pPr>
-      <w:bookmarkStart w:id="17" w:name="_GoBack"/>
-      <w:bookmarkEnd w:id="17"/>
-    </w:p>
-    <w:p>
-      <w:pPr>
-        <w:pStyle w:val="Titolo2"/>
+    </w:p>
+    <w:p>
+      <w:pPr>
+        <w:pStyle w:val="Heading2"/>
         <w:numPr>
           <w:ilvl w:val="1"/>
           <w:numId w:val="2"/>
@@ -7225,7 +7018,7 @@
         </w:rPr>
         <w:t xml:space="preserve"> </w:t>
       </w:r>
-      <w:bookmarkStart w:id="18" w:name="_Toc474064156"/>
+      <w:bookmarkStart w:id="17" w:name="_Toc474064156"/>
       <w:r>
         <w:rPr>
           <w:sz w:val="28"/>
@@ -7233,27 +7026,15 @@
         </w:rPr>
         <w:t>Wrapping Lines</w:t>
       </w:r>
-      <w:bookmarkEnd w:id="18"/>
-    </w:p>
-    <w:p>
-      <w:pPr>
-        <w:spacing w:after="120"/>
-        <w:rPr>
-          <w:b/>
-          <w:sz w:val="22"/>
-          <w:lang w:val="en-GB"/>
-        </w:rPr>
-      </w:pPr>
-      <w:proofErr w:type="spellStart"/>
-      <w:r>
-        <w:rPr>
-          <w:b/>
-          <w:sz w:val="22"/>
-          <w:lang w:val="en-GB"/>
-        </w:rPr>
-        <w:t>BillingAccountWorker</w:t>
-      </w:r>
-      <w:proofErr w:type="spellEnd"/>
+      <w:bookmarkEnd w:id="17"/>
+    </w:p>
+    <w:p>
+      <w:pPr>
+        <w:pStyle w:val="bulletsottopunti"/>
+      </w:pPr>
+      <w:r>
+        <w:t>Line break occurs after a comma or an operator.</w:t>
+      </w:r>
     </w:p>
     <w:p>
       <w:pPr>
@@ -7273,16 +7054,72 @@
     </w:p>
     <w:p>
       <w:pPr>
-        <w:spacing w:after="120"/>
-        <w:rPr>
-          <w:sz w:val="22"/>
-          <w:lang w:val="en-GB"/>
-        </w:rPr>
-      </w:pPr>
-    </w:p>
-    <w:p>
-      <w:pPr>
-        <w:pStyle w:val="Titolo2"/>
+        <w:pStyle w:val="bulletsottopunti"/>
+      </w:pPr>
+      <w:r>
+        <w:t>Higher-level breaks are used.</w:t>
+      </w:r>
+    </w:p>
+    <w:p>
+      <w:pPr>
+        <w:spacing w:after="120"/>
+        <w:rPr>
+          <w:sz w:val="22"/>
+          <w:lang w:val="en-GB"/>
+        </w:rPr>
+      </w:pPr>
+      <w:r>
+        <w:rPr>
+          <w:sz w:val="22"/>
+          <w:lang w:val="en-GB"/>
+        </w:rPr>
+        <w:t>No issues found.</w:t>
+      </w:r>
+    </w:p>
+    <w:p>
+      <w:pPr>
+        <w:pStyle w:val="bulletsottopunti"/>
+      </w:pPr>
+      <w:r>
+        <w:t xml:space="preserve">A new statement </w:t>
+      </w:r>
+      <w:proofErr w:type="gramStart"/>
+      <w:r>
+        <w:t>is aligned</w:t>
+      </w:r>
+      <w:proofErr w:type="gramEnd"/>
+      <w:r>
+        <w:t xml:space="preserve"> with the beginning of the expression at the same level as the previous line.</w:t>
+      </w:r>
+    </w:p>
+    <w:p>
+      <w:pPr>
+        <w:spacing w:after="120"/>
+        <w:rPr>
+          <w:sz w:val="22"/>
+          <w:lang w:val="en-GB"/>
+        </w:rPr>
+      </w:pPr>
+      <w:r>
+        <w:rPr>
+          <w:sz w:val="22"/>
+          <w:lang w:val="en-GB"/>
+        </w:rPr>
+        <w:t>No issues found.</w:t>
+      </w:r>
+    </w:p>
+    <w:p>
+      <w:pPr>
+        <w:spacing w:after="120"/>
+        <w:rPr>
+          <w:sz w:val="22"/>
+          <w:lang w:val="en-GB"/>
+        </w:rPr>
+      </w:pPr>
+    </w:p>
+    <w:p>
+      <w:pPr>
+        <w:pStyle w:val="Heading2"/>
         <w:numPr>
           <w:ilvl w:val="1"/>
           <w:numId w:val="2"/>
@@ -7299,7 +7136,7 @@
         </w:rPr>
         <w:t xml:space="preserve"> </w:t>
       </w:r>
-      <w:bookmarkStart w:id="19" w:name="_Toc474064157"/>
+      <w:bookmarkStart w:id="18" w:name="_Toc474064157"/>
       <w:r>
         <w:rPr>
           <w:sz w:val="28"/>
@@ -7307,7 +7144,23 @@
         </w:rPr>
         <w:t>Comments</w:t>
       </w:r>
-      <w:bookmarkEnd w:id="19"/>
+      <w:bookmarkEnd w:id="18"/>
+    </w:p>
+    <w:p>
+      <w:pPr>
+        <w:pStyle w:val="bulletsottopunti"/>
+      </w:pPr>
+      <w:r>
+        <w:t xml:space="preserve">Comments </w:t>
+      </w:r>
+      <w:proofErr w:type="gramStart"/>
+      <w:r>
+        <w:t>are used</w:t>
+      </w:r>
+      <w:proofErr w:type="gramEnd"/>
+      <w:r>
+        <w:t xml:space="preserve"> to adequately explain what the class, interface, methods, and blocks of code are doing.</w:t>
+      </w:r>
     </w:p>
     <w:p>
       <w:pPr>
@@ -7327,16 +7180,40 @@
     </w:p>
     <w:p>
       <w:pPr>
-        <w:spacing w:after="120"/>
-        <w:rPr>
-          <w:sz w:val="22"/>
-          <w:lang w:val="en-GB"/>
-        </w:rPr>
-      </w:pPr>
-    </w:p>
-    <w:p>
-      <w:pPr>
-        <w:pStyle w:val="Titolo2"/>
+        <w:pStyle w:val="bulletsottopunti"/>
+      </w:pPr>
+      <w:r>
+        <w:t>Commented out code contains a reason for being commented out and a date it can be removed from the source file if determined it is no longer needed.</w:t>
+      </w:r>
+    </w:p>
+    <w:p>
+      <w:pPr>
+        <w:spacing w:after="120"/>
+        <w:rPr>
+          <w:sz w:val="22"/>
+          <w:lang w:val="en-GB"/>
+        </w:rPr>
+      </w:pPr>
+      <w:r>
+        <w:rPr>
+          <w:sz w:val="22"/>
+          <w:lang w:val="en-GB"/>
+        </w:rPr>
+        <w:t>No issues found.</w:t>
+      </w:r>
+    </w:p>
+    <w:p>
+      <w:pPr>
+        <w:spacing w:after="120"/>
+        <w:rPr>
+          <w:sz w:val="22"/>
+          <w:lang w:val="en-GB"/>
+        </w:rPr>
+      </w:pPr>
+    </w:p>
+    <w:p>
+      <w:pPr>
+        <w:pStyle w:val="Heading2"/>
         <w:numPr>
           <w:ilvl w:val="1"/>
           <w:numId w:val="2"/>
@@ -7353,7 +7230,7 @@
         </w:rPr>
         <w:t xml:space="preserve"> </w:t>
       </w:r>
-      <w:bookmarkStart w:id="20" w:name="_Toc474064158"/>
+      <w:bookmarkStart w:id="19" w:name="_Toc474064158"/>
       <w:r>
         <w:rPr>
           <w:sz w:val="28"/>
@@ -7361,36 +7238,782 @@
         </w:rPr>
         <w:t>Java Source Files</w:t>
       </w:r>
+      <w:bookmarkEnd w:id="19"/>
+    </w:p>
+    <w:p>
+      <w:pPr>
+        <w:pStyle w:val="bulletsottopunti"/>
+      </w:pPr>
+      <w:r>
+        <w:t>Each Java source file contains a single public class or interface.</w:t>
+      </w:r>
+    </w:p>
+    <w:p>
+      <w:pPr>
+        <w:spacing w:after="120"/>
+        <w:rPr>
+          <w:sz w:val="22"/>
+          <w:lang w:val="en-GB"/>
+        </w:rPr>
+      </w:pPr>
+      <w:r>
+        <w:rPr>
+          <w:sz w:val="22"/>
+          <w:lang w:val="en-GB"/>
+        </w:rPr>
+        <w:t>No issues found.</w:t>
+      </w:r>
+    </w:p>
+    <w:p>
+      <w:pPr>
+        <w:pStyle w:val="bulletsottopunti"/>
+      </w:pPr>
+      <w:r>
+        <w:t>The public class is the first class or interface in the file.</w:t>
+      </w:r>
+    </w:p>
+    <w:p>
+      <w:pPr>
+        <w:spacing w:after="120"/>
+        <w:rPr>
+          <w:sz w:val="22"/>
+          <w:lang w:val="en-GB"/>
+        </w:rPr>
+      </w:pPr>
+      <w:r>
+        <w:rPr>
+          <w:sz w:val="22"/>
+          <w:lang w:val="en-GB"/>
+        </w:rPr>
+        <w:t>No issues found.</w:t>
+      </w:r>
+    </w:p>
+    <w:p>
+      <w:pPr>
+        <w:pStyle w:val="bulletsottopunti"/>
+      </w:pPr>
+      <w:r>
+        <w:t xml:space="preserve">Check that the external program interfaces </w:t>
+      </w:r>
+      <w:proofErr w:type="gramStart"/>
+      <w:r>
+        <w:t>are implemented</w:t>
+      </w:r>
+      <w:proofErr w:type="gramEnd"/>
+      <w:r>
+        <w:t xml:space="preserve"> consistently with what is described in the </w:t>
+      </w:r>
+      <w:proofErr w:type="spellStart"/>
+      <w:r>
+        <w:t>javadoc</w:t>
+      </w:r>
+      <w:proofErr w:type="spellEnd"/>
+      <w:r>
+        <w:t>.</w:t>
+      </w:r>
+    </w:p>
+    <w:p>
+      <w:pPr>
+        <w:spacing w:after="120"/>
+        <w:rPr>
+          <w:sz w:val="22"/>
+          <w:lang w:val="en-GB"/>
+        </w:rPr>
+      </w:pPr>
+      <w:r>
+        <w:rPr>
+          <w:sz w:val="22"/>
+          <w:lang w:val="en-GB"/>
+        </w:rPr>
+        <w:t>No issues found.</w:t>
+      </w:r>
+    </w:p>
+    <w:p>
+      <w:pPr>
+        <w:pStyle w:val="bulletsottopunti"/>
+      </w:pPr>
+      <w:r>
+        <w:t xml:space="preserve">Check that the </w:t>
+      </w:r>
+      <w:proofErr w:type="spellStart"/>
+      <w:r>
+        <w:t>javadoc</w:t>
+      </w:r>
+      <w:proofErr w:type="spellEnd"/>
+      <w:r>
+        <w:t xml:space="preserve"> is complete (i.e., it covers all classes and files part of the set of classes assigned to you).</w:t>
+      </w:r>
+    </w:p>
+    <w:p>
+      <w:pPr>
+        <w:spacing w:after="120"/>
+        <w:rPr>
+          <w:b/>
+          <w:sz w:val="22"/>
+          <w:lang w:val="en-GB"/>
+        </w:rPr>
+      </w:pPr>
+      <w:proofErr w:type="spellStart"/>
+      <w:r>
+        <w:rPr>
+          <w:b/>
+          <w:sz w:val="22"/>
+          <w:lang w:val="en-GB"/>
+        </w:rPr>
+        <w:t>BillingAccountWorker</w:t>
+      </w:r>
+      <w:proofErr w:type="spellEnd"/>
+    </w:p>
+    <w:p>
+      <w:pPr>
+        <w:spacing w:after="120"/>
+        <w:rPr>
+          <w:sz w:val="22"/>
+          <w:lang w:val="en-GB"/>
+        </w:rPr>
+      </w:pPr>
+      <w:r>
+        <w:rPr>
+          <w:sz w:val="22"/>
+          <w:lang w:val="en-GB"/>
+        </w:rPr>
+        <w:t xml:space="preserve">Line 67: method </w:t>
+      </w:r>
+      <w:proofErr w:type="spellStart"/>
+      <w:proofErr w:type="gramStart"/>
+      <w:r>
+        <w:rPr>
+          <w:sz w:val="22"/>
+          <w:lang w:val="en-GB"/>
+        </w:rPr>
+        <w:t>makePartyBillingAccountList</w:t>
+      </w:r>
+      <w:proofErr w:type="spellEnd"/>
+      <w:r>
+        <w:rPr>
+          <w:sz w:val="22"/>
+          <w:lang w:val="en-GB"/>
+        </w:rPr>
+        <w:t>(</w:t>
+      </w:r>
+      <w:proofErr w:type="gramEnd"/>
+      <w:r>
+        <w:rPr>
+          <w:sz w:val="22"/>
+          <w:lang w:val="en-GB"/>
+        </w:rPr>
+        <w:t>)</w:t>
+      </w:r>
+      <w:r>
+        <w:rPr>
+          <w:sz w:val="22"/>
+          <w:lang w:val="en-GB"/>
+        </w:rPr>
+        <w:t xml:space="preserve"> </w:t>
+      </w:r>
+      <w:r>
+        <w:rPr>
+          <w:sz w:val="22"/>
+          <w:lang w:val="en-GB"/>
+        </w:rPr>
+        <w:t>Javadoc is missing</w:t>
+      </w:r>
+    </w:p>
+    <w:p>
+      <w:pPr>
+        <w:spacing w:after="120"/>
+        <w:rPr>
+          <w:sz w:val="22"/>
+          <w:lang w:val="en-GB"/>
+        </w:rPr>
+      </w:pPr>
+      <w:r>
+        <w:rPr>
+          <w:sz w:val="22"/>
+          <w:lang w:val="en-GB"/>
+        </w:rPr>
+        <w:t xml:space="preserve">Line </w:t>
+      </w:r>
+      <w:r>
+        <w:rPr>
+          <w:sz w:val="22"/>
+          <w:lang w:val="en-GB"/>
+        </w:rPr>
+        <w:t>138</w:t>
+      </w:r>
+      <w:r>
+        <w:rPr>
+          <w:sz w:val="22"/>
+          <w:lang w:val="en-GB"/>
+        </w:rPr>
+        <w:t>: method</w:t>
+      </w:r>
+      <w:r>
+        <w:rPr>
+          <w:sz w:val="22"/>
+          <w:lang w:val="en-GB"/>
+        </w:rPr>
+        <w:t xml:space="preserve"> </w:t>
+      </w:r>
+      <w:proofErr w:type="spellStart"/>
+      <w:proofErr w:type="gramStart"/>
+      <w:r>
+        <w:rPr>
+          <w:sz w:val="22"/>
+          <w:lang w:val="en-GB"/>
+        </w:rPr>
+        <w:t>getBillingAccountAvailableBalance</w:t>
+      </w:r>
+      <w:proofErr w:type="spellEnd"/>
+      <w:r>
+        <w:rPr>
+          <w:sz w:val="22"/>
+          <w:lang w:val="en-GB"/>
+        </w:rPr>
+        <w:t>(</w:t>
+      </w:r>
+      <w:proofErr w:type="gramEnd"/>
+      <w:r>
+        <w:rPr>
+          <w:sz w:val="22"/>
+          <w:lang w:val="en-GB"/>
+        </w:rPr>
+        <w:t>)</w:t>
+      </w:r>
+      <w:r>
+        <w:rPr>
+          <w:sz w:val="22"/>
+          <w:lang w:val="en-GB"/>
+        </w:rPr>
+        <w:t xml:space="preserve"> Javadoc is missing</w:t>
+      </w:r>
+    </w:p>
+    <w:p>
+      <w:pPr>
+        <w:spacing w:after="120"/>
+        <w:rPr>
+          <w:sz w:val="22"/>
+          <w:lang w:val="en-GB"/>
+        </w:rPr>
+      </w:pPr>
+      <w:r>
+        <w:rPr>
+          <w:sz w:val="22"/>
+          <w:lang w:val="en-GB"/>
+        </w:rPr>
+        <w:t>Line 187</w:t>
+      </w:r>
+      <w:r>
+        <w:rPr>
+          <w:sz w:val="22"/>
+          <w:lang w:val="en-GB"/>
+        </w:rPr>
+        <w:t xml:space="preserve">: method </w:t>
+      </w:r>
+      <w:proofErr w:type="spellStart"/>
+      <w:proofErr w:type="gramStart"/>
+      <w:r>
+        <w:rPr>
+          <w:sz w:val="22"/>
+          <w:lang w:val="en-GB"/>
+        </w:rPr>
+        <w:t>calcBillingAccountBalance</w:t>
+      </w:r>
+      <w:proofErr w:type="spellEnd"/>
+      <w:r>
+        <w:rPr>
+          <w:sz w:val="22"/>
+          <w:lang w:val="en-GB"/>
+        </w:rPr>
+        <w:t>(</w:t>
+      </w:r>
+      <w:proofErr w:type="gramEnd"/>
+      <w:r>
+        <w:rPr>
+          <w:sz w:val="22"/>
+          <w:lang w:val="en-GB"/>
+        </w:rPr>
+        <w:t>)</w:t>
+      </w:r>
+      <w:r>
+        <w:rPr>
+          <w:sz w:val="22"/>
+          <w:lang w:val="en-GB"/>
+        </w:rPr>
+        <w:t xml:space="preserve"> </w:t>
+      </w:r>
+      <w:r>
+        <w:rPr>
+          <w:sz w:val="22"/>
+          <w:lang w:val="en-GB"/>
+        </w:rPr>
+        <w:t>Javadoc is missing</w:t>
+      </w:r>
+    </w:p>
+    <w:p>
+      <w:pPr>
+        <w:spacing w:after="120"/>
+        <w:rPr>
+          <w:b/>
+          <w:sz w:val="22"/>
+          <w:lang w:val="en-GB"/>
+        </w:rPr>
+      </w:pPr>
+      <w:proofErr w:type="spellStart"/>
+      <w:r>
+        <w:rPr>
+          <w:b/>
+          <w:sz w:val="22"/>
+          <w:lang w:val="en-GB"/>
+        </w:rPr>
+        <w:t>Paymen</w:t>
+      </w:r>
+      <w:r>
+        <w:rPr>
+          <w:b/>
+          <w:sz w:val="22"/>
+          <w:lang w:val="en-GB"/>
+        </w:rPr>
+        <w:t>tWorker</w:t>
+      </w:r>
+      <w:proofErr w:type="spellEnd"/>
+    </w:p>
+    <w:p>
+      <w:pPr>
+        <w:spacing w:after="120"/>
+        <w:rPr>
+          <w:sz w:val="22"/>
+          <w:lang w:val="en-GB"/>
+        </w:rPr>
+      </w:pPr>
+      <w:r>
+        <w:rPr>
+          <w:sz w:val="22"/>
+          <w:lang w:val="en-GB"/>
+        </w:rPr>
+        <w:t xml:space="preserve">Line </w:t>
+      </w:r>
+      <w:r>
+        <w:rPr>
+          <w:sz w:val="22"/>
+          <w:lang w:val="en-GB"/>
+        </w:rPr>
+        <w:t>61</w:t>
+      </w:r>
+      <w:r>
+        <w:rPr>
+          <w:sz w:val="22"/>
+          <w:lang w:val="en-GB"/>
+        </w:rPr>
+        <w:t xml:space="preserve">: method </w:t>
+      </w:r>
+      <w:proofErr w:type="spellStart"/>
+      <w:proofErr w:type="gramStart"/>
+      <w:r>
+        <w:rPr>
+          <w:sz w:val="22"/>
+          <w:lang w:val="en-GB"/>
+        </w:rPr>
+        <w:t>getPartyPaymentMethodValueMaps</w:t>
+      </w:r>
+      <w:proofErr w:type="spellEnd"/>
+      <w:r>
+        <w:rPr>
+          <w:sz w:val="22"/>
+          <w:lang w:val="en-GB"/>
+        </w:rPr>
+        <w:t>(</w:t>
+      </w:r>
+      <w:proofErr w:type="gramEnd"/>
+      <w:r>
+        <w:rPr>
+          <w:sz w:val="22"/>
+          <w:lang w:val="en-GB"/>
+        </w:rPr>
+        <w:t xml:space="preserve">) </w:t>
+      </w:r>
+      <w:r>
+        <w:rPr>
+          <w:sz w:val="22"/>
+          <w:lang w:val="en-GB"/>
+        </w:rPr>
+        <w:t>Javadoc is missing</w:t>
+      </w:r>
+    </w:p>
+    <w:p>
+      <w:pPr>
+        <w:spacing w:after="120"/>
+        <w:rPr>
+          <w:sz w:val="22"/>
+          <w:lang w:val="en-GB"/>
+        </w:rPr>
+      </w:pPr>
+      <w:r>
+        <w:rPr>
+          <w:sz w:val="22"/>
+          <w:lang w:val="en-GB"/>
+        </w:rPr>
+        <w:t xml:space="preserve">Line 99: method </w:t>
+      </w:r>
+      <w:proofErr w:type="spellStart"/>
+      <w:proofErr w:type="gramStart"/>
+      <w:r>
+        <w:rPr>
+          <w:sz w:val="22"/>
+          <w:lang w:val="en-GB"/>
+        </w:rPr>
+        <w:t>getPaymentMethodAndRelated</w:t>
+      </w:r>
+      <w:proofErr w:type="spellEnd"/>
+      <w:r>
+        <w:rPr>
+          <w:sz w:val="22"/>
+          <w:lang w:val="en-GB"/>
+        </w:rPr>
+        <w:t>(</w:t>
+      </w:r>
+      <w:proofErr w:type="gramEnd"/>
+      <w:r>
+        <w:rPr>
+          <w:sz w:val="22"/>
+          <w:lang w:val="en-GB"/>
+        </w:rPr>
+        <w:t xml:space="preserve">) </w:t>
+      </w:r>
+      <w:r>
+        <w:rPr>
+          <w:sz w:val="22"/>
+          <w:lang w:val="en-GB"/>
+        </w:rPr>
+        <w:t>Javadoc is missing</w:t>
+      </w:r>
+    </w:p>
+    <w:p>
+      <w:pPr>
+        <w:spacing w:after="120"/>
+        <w:rPr>
+          <w:sz w:val="22"/>
+          <w:lang w:val="en-GB"/>
+        </w:rPr>
+      </w:pPr>
+      <w:r>
+        <w:rPr>
+          <w:sz w:val="22"/>
+          <w:lang w:val="en-GB"/>
+        </w:rPr>
+        <w:t xml:space="preserve">Line 176: method </w:t>
+      </w:r>
+      <w:proofErr w:type="spellStart"/>
+      <w:proofErr w:type="gramStart"/>
+      <w:r>
+        <w:rPr>
+          <w:sz w:val="22"/>
+          <w:lang w:val="en-GB"/>
+        </w:rPr>
+        <w:t>getPaymentAddress</w:t>
+      </w:r>
+      <w:proofErr w:type="spellEnd"/>
+      <w:r>
+        <w:rPr>
+          <w:sz w:val="22"/>
+          <w:lang w:val="en-GB"/>
+        </w:rPr>
+        <w:t>(</w:t>
+      </w:r>
+      <w:proofErr w:type="gramEnd"/>
+      <w:r>
+        <w:rPr>
+          <w:sz w:val="22"/>
+          <w:lang w:val="en-GB"/>
+        </w:rPr>
+        <w:t>) Javadoc is missing</w:t>
+      </w:r>
+    </w:p>
+    <w:p>
+      <w:pPr>
+        <w:spacing w:after="120"/>
+        <w:rPr>
+          <w:sz w:val="22"/>
+          <w:lang w:val="en-GB"/>
+        </w:rPr>
+      </w:pPr>
+      <w:r>
+        <w:rPr>
+          <w:sz w:val="22"/>
+          <w:lang w:val="en-GB"/>
+        </w:rPr>
+        <w:t xml:space="preserve">Line 229: method </w:t>
+      </w:r>
+      <w:proofErr w:type="spellStart"/>
+      <w:proofErr w:type="gramStart"/>
+      <w:r>
+        <w:rPr>
+          <w:sz w:val="22"/>
+          <w:lang w:val="en-GB"/>
+        </w:rPr>
+        <w:t>getPaymentApplied</w:t>
+      </w:r>
+      <w:proofErr w:type="spellEnd"/>
+      <w:r>
+        <w:rPr>
+          <w:sz w:val="22"/>
+          <w:lang w:val="en-GB"/>
+        </w:rPr>
+        <w:t>(</w:t>
+      </w:r>
+      <w:proofErr w:type="gramEnd"/>
+      <w:r>
+        <w:rPr>
+          <w:sz w:val="22"/>
+          <w:lang w:val="en-GB"/>
+        </w:rPr>
+        <w:t>) Javadoc is missing</w:t>
+      </w:r>
+    </w:p>
+    <w:p>
+      <w:pPr>
+        <w:spacing w:after="120"/>
+        <w:rPr>
+          <w:sz w:val="22"/>
+          <w:lang w:val="en-GB"/>
+        </w:rPr>
+      </w:pPr>
+      <w:r>
+        <w:rPr>
+          <w:sz w:val="22"/>
+          <w:lang w:val="en-GB"/>
+        </w:rPr>
+        <w:t xml:space="preserve">Line 317: method </w:t>
+      </w:r>
+      <w:proofErr w:type="spellStart"/>
+      <w:proofErr w:type="gramStart"/>
+      <w:r>
+        <w:rPr>
+          <w:sz w:val="22"/>
+          <w:lang w:val="en-GB"/>
+        </w:rPr>
+        <w:t>getPaymentNotApplied</w:t>
+      </w:r>
+      <w:proofErr w:type="spellEnd"/>
+      <w:r>
+        <w:rPr>
+          <w:sz w:val="22"/>
+          <w:lang w:val="en-GB"/>
+        </w:rPr>
+        <w:t>(</w:t>
+      </w:r>
+      <w:proofErr w:type="gramEnd"/>
+      <w:r>
+        <w:rPr>
+          <w:sz w:val="22"/>
+          <w:lang w:val="en-GB"/>
+        </w:rPr>
+        <w:t>) Javadoc is missing</w:t>
+      </w:r>
+    </w:p>
+    <w:p>
+      <w:pPr>
+        <w:spacing w:after="120"/>
+        <w:rPr>
+          <w:sz w:val="22"/>
+          <w:lang w:val="en-GB"/>
+        </w:rPr>
+      </w:pPr>
+      <w:r>
+        <w:rPr>
+          <w:sz w:val="22"/>
+          <w:lang w:val="en-GB"/>
+        </w:rPr>
+        <w:t>Line 324</w:t>
+      </w:r>
+      <w:r>
+        <w:rPr>
+          <w:sz w:val="22"/>
+          <w:lang w:val="en-GB"/>
+        </w:rPr>
+        <w:t xml:space="preserve">: method </w:t>
+      </w:r>
+      <w:proofErr w:type="spellStart"/>
+      <w:proofErr w:type="gramStart"/>
+      <w:r>
+        <w:rPr>
+          <w:sz w:val="22"/>
+          <w:lang w:val="en-GB"/>
+        </w:rPr>
+        <w:t>getPaymentNotApplied</w:t>
+      </w:r>
+      <w:proofErr w:type="spellEnd"/>
+      <w:r>
+        <w:rPr>
+          <w:sz w:val="22"/>
+          <w:lang w:val="en-GB"/>
+        </w:rPr>
+        <w:t>(</w:t>
+      </w:r>
+      <w:proofErr w:type="gramEnd"/>
+      <w:r>
+        <w:rPr>
+          <w:sz w:val="22"/>
+          <w:lang w:val="en-GB"/>
+        </w:rPr>
+        <w:t>) Javadoc is missing</w:t>
+      </w:r>
+    </w:p>
+    <w:p>
+      <w:pPr>
+        <w:spacing w:after="120"/>
+        <w:rPr>
+          <w:sz w:val="22"/>
+          <w:lang w:val="en-GB"/>
+        </w:rPr>
+      </w:pPr>
+      <w:r>
+        <w:rPr>
+          <w:sz w:val="22"/>
+          <w:lang w:val="en-GB"/>
+        </w:rPr>
+        <w:t>Line 331</w:t>
+      </w:r>
+      <w:r>
+        <w:rPr>
+          <w:sz w:val="22"/>
+          <w:lang w:val="en-GB"/>
+        </w:rPr>
+        <w:t xml:space="preserve">: method </w:t>
+      </w:r>
+      <w:proofErr w:type="spellStart"/>
+      <w:proofErr w:type="gramStart"/>
+      <w:r>
+        <w:rPr>
+          <w:sz w:val="22"/>
+          <w:lang w:val="en-GB"/>
+        </w:rPr>
+        <w:t>getPaymentNotApplied</w:t>
+      </w:r>
+      <w:proofErr w:type="spellEnd"/>
+      <w:r>
+        <w:rPr>
+          <w:sz w:val="22"/>
+          <w:lang w:val="en-GB"/>
+        </w:rPr>
+        <w:t>(</w:t>
+      </w:r>
+      <w:proofErr w:type="gramEnd"/>
+      <w:r>
+        <w:rPr>
+          <w:sz w:val="22"/>
+          <w:lang w:val="en-GB"/>
+        </w:rPr>
+        <w:t>) Javadoc is missing</w:t>
+      </w:r>
+    </w:p>
+    <w:p>
+      <w:pPr>
+        <w:spacing w:after="120"/>
+        <w:rPr>
+          <w:sz w:val="22"/>
+          <w:lang w:val="en-GB"/>
+        </w:rPr>
+      </w:pPr>
+      <w:r>
+        <w:rPr>
+          <w:sz w:val="22"/>
+          <w:lang w:val="en-GB"/>
+        </w:rPr>
+        <w:t>Line 335</w:t>
+      </w:r>
+      <w:bookmarkStart w:id="20" w:name="_GoBack"/>
       <w:bookmarkEnd w:id="20"/>
-    </w:p>
-    <w:p>
-      <w:pPr>
-        <w:spacing w:after="120"/>
-        <w:rPr>
-          <w:sz w:val="22"/>
-          <w:lang w:val="en-GB"/>
-        </w:rPr>
-      </w:pPr>
-      <w:r>
-        <w:rPr>
-          <w:sz w:val="22"/>
-          <w:lang w:val="en-GB"/>
-        </w:rPr>
-        <w:t>Line 99: method Javadoc is missing</w:t>
-      </w:r>
-    </w:p>
-    <w:p>
-      <w:pPr>
-        <w:spacing w:after="120"/>
-        <w:rPr>
-          <w:sz w:val="22"/>
-          <w:lang w:val="en-GB"/>
-        </w:rPr>
-      </w:pPr>
-    </w:p>
-    <w:p>
-      <w:pPr>
-        <w:pStyle w:val="Titolo2"/>
+      <w:r>
+        <w:rPr>
+          <w:sz w:val="22"/>
+          <w:lang w:val="en-GB"/>
+        </w:rPr>
+        <w:t xml:space="preserve">: method </w:t>
+      </w:r>
+      <w:proofErr w:type="spellStart"/>
+      <w:r>
+        <w:rPr>
+          <w:sz w:val="22"/>
+          <w:lang w:val="en-GB"/>
+        </w:rPr>
+        <w:t>getPaymentNotApplied</w:t>
+      </w:r>
+      <w:proofErr w:type="spellEnd"/>
+      <w:r>
+        <w:rPr>
+          <w:sz w:val="22"/>
+          <w:lang w:val="en-GB"/>
+        </w:rPr>
+        <w:t xml:space="preserve"> </w:t>
+      </w:r>
+      <w:r>
+        <w:rPr>
+          <w:sz w:val="22"/>
+          <w:lang w:val="en-GB"/>
+        </w:rPr>
+        <w:t>() Javadoc is missing</w:t>
+      </w:r>
+    </w:p>
+    <w:p>
+      <w:pPr>
+        <w:spacing w:after="120"/>
+        <w:rPr>
+          <w:sz w:val="22"/>
+          <w:lang w:val="en-GB"/>
+        </w:rPr>
+      </w:pPr>
+    </w:p>
+    <w:p>
+      <w:pPr>
+        <w:spacing w:after="120"/>
+        <w:rPr>
+          <w:sz w:val="22"/>
+          <w:lang w:val="en-GB"/>
+        </w:rPr>
+      </w:pPr>
+    </w:p>
+    <w:p>
+      <w:pPr>
+        <w:spacing w:after="120"/>
+        <w:rPr>
+          <w:sz w:val="22"/>
+          <w:lang w:val="en-GB"/>
+        </w:rPr>
+      </w:pPr>
+    </w:p>
+    <w:p>
+      <w:pPr>
+        <w:spacing w:after="120"/>
+        <w:ind w:left="0" w:firstLine="0"/>
+        <w:rPr>
+          <w:b/>
+          <w:sz w:val="22"/>
+          <w:lang w:val="en-GB"/>
+        </w:rPr>
+      </w:pPr>
+    </w:p>
+    <w:p>
+      <w:pPr>
+        <w:spacing w:after="120"/>
+        <w:rPr>
+          <w:sz w:val="22"/>
+          <w:lang w:val="en-GB"/>
+        </w:rPr>
+      </w:pPr>
+    </w:p>
+    <w:p>
+      <w:pPr>
+        <w:spacing w:after="120"/>
+        <w:rPr>
+          <w:sz w:val="22"/>
+          <w:lang w:val="en-GB"/>
+        </w:rPr>
+      </w:pPr>
+    </w:p>
+    <w:p>
+      <w:pPr>
+        <w:pStyle w:val="Heading2"/>
         <w:numPr>
           <w:ilvl w:val="1"/>
           <w:numId w:val="2"/>
@@ -7419,6 +8042,22 @@
     </w:p>
     <w:p>
       <w:pPr>
+        <w:pStyle w:val="bulletsottopunti"/>
+      </w:pPr>
+      <w:r>
+        <w:t xml:space="preserve">If any package statements </w:t>
+      </w:r>
+      <w:proofErr w:type="gramStart"/>
+      <w:r>
+        <w:t>are needed</w:t>
+      </w:r>
+      <w:proofErr w:type="gramEnd"/>
+      <w:r>
+        <w:t>, they should be the first non-comment statements. Import statements follow.</w:t>
+      </w:r>
+    </w:p>
+    <w:p>
+      <w:pPr>
         <w:spacing w:after="120"/>
         <w:rPr>
           <w:sz w:val="22"/>
@@ -7444,7 +8083,7 @@
     </w:p>
     <w:p>
       <w:pPr>
-        <w:pStyle w:val="Titolo2"/>
+        <w:pStyle w:val="Heading2"/>
         <w:numPr>
           <w:ilvl w:val="1"/>
           <w:numId w:val="2"/>
@@ -7473,6 +8112,239 @@
     </w:p>
     <w:p>
       <w:pPr>
+        <w:pStyle w:val="bulletsottopunti"/>
+      </w:pPr>
+      <w:r>
+        <w:t>The class or interface declarations shall be in the following order:</w:t>
+      </w:r>
+    </w:p>
+    <w:p>
+      <w:pPr>
+        <w:pStyle w:val="ListParagraph"/>
+        <w:numPr>
+          <w:ilvl w:val="1"/>
+          <w:numId w:val="7"/>
+        </w:numPr>
+        <w:spacing w:line="247" w:lineRule="auto"/>
+        <w:ind w:right="2200"/>
+      </w:pPr>
+      <w:r>
+        <w:t>class/interface documentation comment;</w:t>
+      </w:r>
+    </w:p>
+    <w:p>
+      <w:pPr>
+        <w:pStyle w:val="ListParagraph"/>
+        <w:numPr>
+          <w:ilvl w:val="1"/>
+          <w:numId w:val="7"/>
+        </w:numPr>
+        <w:spacing w:line="247" w:lineRule="auto"/>
+        <w:ind w:right="2200"/>
+      </w:pPr>
+      <w:r>
+        <w:t>class or interface statement;</w:t>
+      </w:r>
+    </w:p>
+    <w:p>
+      <w:pPr>
+        <w:pStyle w:val="ListParagraph"/>
+        <w:numPr>
+          <w:ilvl w:val="1"/>
+          <w:numId w:val="7"/>
+        </w:numPr>
+        <w:spacing w:line="247" w:lineRule="auto"/>
+        <w:ind w:right="2200"/>
+      </w:pPr>
+      <w:r>
+        <w:t>class/interface implementation comment, if necessary;</w:t>
+      </w:r>
+    </w:p>
+    <w:p>
+      <w:pPr>
+        <w:pStyle w:val="ListParagraph"/>
+        <w:numPr>
+          <w:ilvl w:val="1"/>
+          <w:numId w:val="7"/>
+        </w:numPr>
+        <w:spacing w:line="247" w:lineRule="auto"/>
+        <w:ind w:right="2200"/>
+      </w:pPr>
+      <w:r>
+        <w:t>class (static) variables;</w:t>
+      </w:r>
+    </w:p>
+    <w:p>
+      <w:pPr>
+        <w:pStyle w:val="ListParagraph"/>
+        <w:numPr>
+          <w:ilvl w:val="2"/>
+          <w:numId w:val="7"/>
+        </w:numPr>
+        <w:spacing w:line="247" w:lineRule="auto"/>
+        <w:ind w:right="2200"/>
+      </w:pPr>
+      <w:r>
+        <w:t>first public class variables;</w:t>
+      </w:r>
+    </w:p>
+    <w:p>
+      <w:pPr>
+        <w:pStyle w:val="ListParagraph"/>
+        <w:numPr>
+          <w:ilvl w:val="2"/>
+          <w:numId w:val="7"/>
+        </w:numPr>
+        <w:spacing w:line="247" w:lineRule="auto"/>
+        <w:ind w:right="2200"/>
+      </w:pPr>
+      <w:r>
+        <w:t>next protected class variables;</w:t>
+      </w:r>
+    </w:p>
+    <w:p>
+      <w:pPr>
+        <w:pStyle w:val="ListParagraph"/>
+        <w:numPr>
+          <w:ilvl w:val="2"/>
+          <w:numId w:val="7"/>
+        </w:numPr>
+        <w:spacing w:line="247" w:lineRule="auto"/>
+        <w:ind w:right="2200"/>
+      </w:pPr>
+      <w:r>
+        <w:t>next package level (no access modifier);</w:t>
+      </w:r>
+    </w:p>
+    <w:p>
+      <w:pPr>
+        <w:pStyle w:val="ListParagraph"/>
+        <w:numPr>
+          <w:ilvl w:val="2"/>
+          <w:numId w:val="7"/>
+        </w:numPr>
+        <w:spacing w:line="247" w:lineRule="auto"/>
+        <w:ind w:right="2200"/>
+      </w:pPr>
+      <w:proofErr w:type="gramStart"/>
+      <w:r>
+        <w:t>last</w:t>
+      </w:r>
+      <w:proofErr w:type="gramEnd"/>
+      <w:r>
+        <w:t xml:space="preserve"> private class variables.</w:t>
+      </w:r>
+    </w:p>
+    <w:p>
+      <w:pPr>
+        <w:pStyle w:val="ListParagraph"/>
+        <w:numPr>
+          <w:ilvl w:val="1"/>
+          <w:numId w:val="7"/>
+        </w:numPr>
+        <w:spacing w:line="247" w:lineRule="auto"/>
+        <w:ind w:right="2200"/>
+      </w:pPr>
+      <w:r>
+        <w:t>instance variables;</w:t>
+      </w:r>
+    </w:p>
+    <w:p>
+      <w:pPr>
+        <w:pStyle w:val="ListParagraph"/>
+        <w:numPr>
+          <w:ilvl w:val="2"/>
+          <w:numId w:val="7"/>
+        </w:numPr>
+        <w:spacing w:line="247" w:lineRule="auto"/>
+        <w:ind w:right="2200"/>
+      </w:pPr>
+      <w:r>
+        <w:t>first public instance variables;</w:t>
+      </w:r>
+    </w:p>
+    <w:p>
+      <w:pPr>
+        <w:pStyle w:val="ListParagraph"/>
+        <w:numPr>
+          <w:ilvl w:val="2"/>
+          <w:numId w:val="7"/>
+        </w:numPr>
+        <w:spacing w:line="247" w:lineRule="auto"/>
+        <w:ind w:right="2200"/>
+      </w:pPr>
+      <w:r>
+        <w:t>next protected instance variables;</w:t>
+      </w:r>
+    </w:p>
+    <w:p>
+      <w:pPr>
+        <w:pStyle w:val="ListParagraph"/>
+        <w:numPr>
+          <w:ilvl w:val="2"/>
+          <w:numId w:val="7"/>
+        </w:numPr>
+        <w:spacing w:line="247" w:lineRule="auto"/>
+        <w:ind w:right="2200"/>
+      </w:pPr>
+      <w:r>
+        <w:t>next package level (no access modifier);</w:t>
+      </w:r>
+    </w:p>
+    <w:p>
+      <w:pPr>
+        <w:pStyle w:val="ListParagraph"/>
+        <w:numPr>
+          <w:ilvl w:val="2"/>
+          <w:numId w:val="7"/>
+        </w:numPr>
+        <w:spacing w:line="247" w:lineRule="auto"/>
+        <w:ind w:right="2200"/>
+      </w:pPr>
+      <w:proofErr w:type="gramStart"/>
+      <w:r>
+        <w:t>last</w:t>
+      </w:r>
+      <w:proofErr w:type="gramEnd"/>
+      <w:r>
+        <w:t xml:space="preserve"> private instance variables.</w:t>
+      </w:r>
+    </w:p>
+    <w:p>
+      <w:pPr>
+        <w:pStyle w:val="ListParagraph"/>
+        <w:numPr>
+          <w:ilvl w:val="1"/>
+          <w:numId w:val="7"/>
+        </w:numPr>
+        <w:spacing w:line="247" w:lineRule="auto"/>
+        <w:ind w:right="2200"/>
+      </w:pPr>
+      <w:r>
+        <w:t>constructors;</w:t>
+      </w:r>
+    </w:p>
+    <w:p>
+      <w:pPr>
+        <w:pStyle w:val="ListParagraph"/>
+        <w:numPr>
+          <w:ilvl w:val="1"/>
+          <w:numId w:val="7"/>
+        </w:numPr>
+        <w:spacing w:line="247" w:lineRule="auto"/>
+        <w:ind w:right="2200"/>
+      </w:pPr>
+      <w:proofErr w:type="gramStart"/>
+      <w:r>
+        <w:t>methods</w:t>
+      </w:r>
+      <w:proofErr w:type="gramEnd"/>
+      <w:r>
+        <w:t>.</w:t>
+      </w:r>
+    </w:p>
+    <w:p>
+      <w:pPr>
         <w:spacing w:after="120"/>
         <w:rPr>
           <w:b/>
@@ -7480,6 +8352,16 @@
           <w:lang w:val="en-GB"/>
         </w:rPr>
       </w:pPr>
+    </w:p>
+    <w:p>
+      <w:pPr>
+        <w:spacing w:after="120"/>
+        <w:rPr>
+          <w:b/>
+          <w:sz w:val="22"/>
+          <w:lang w:val="en-GB"/>
+        </w:rPr>
+      </w:pPr>
       <w:proofErr w:type="spellStart"/>
       <w:r>
         <w:rPr>
@@ -7504,51 +8386,99 @@
           <w:sz w:val="22"/>
           <w:lang w:val="en-GB"/>
         </w:rPr>
+        <w:t xml:space="preserve">Line 59: </w:t>
+      </w:r>
+      <w:r>
+        <w:rPr>
+          <w:sz w:val="22"/>
+          <w:lang w:val="en-GB"/>
+        </w:rPr>
+        <w:t xml:space="preserve">package variables </w:t>
+      </w:r>
+      <w:proofErr w:type="gramStart"/>
+      <w:r>
+        <w:rPr>
+          <w:sz w:val="22"/>
+          <w:lang w:val="en-GB"/>
+        </w:rPr>
+        <w:t>are declared</w:t>
+      </w:r>
+      <w:proofErr w:type="gramEnd"/>
+      <w:r>
+        <w:rPr>
+          <w:sz w:val="22"/>
+          <w:lang w:val="en-GB"/>
+        </w:rPr>
+        <w:t xml:space="preserve"> after private class variables (lines 57-58)</w:t>
+      </w:r>
+    </w:p>
+    <w:p>
+      <w:pPr>
+        <w:pStyle w:val="bulletsottopunti"/>
+      </w:pPr>
+      <w:r>
+        <w:t xml:space="preserve">Methods </w:t>
+      </w:r>
+      <w:proofErr w:type="gramStart"/>
+      <w:r>
+        <w:t>are grouped</w:t>
+      </w:r>
+      <w:proofErr w:type="gramEnd"/>
+      <w:r>
+        <w:t xml:space="preserve"> by functionality rather than by scope or accessibility.</w:t>
+      </w:r>
+    </w:p>
+    <w:p>
+      <w:pPr>
+        <w:spacing w:after="120"/>
+        <w:rPr>
+          <w:b/>
+          <w:sz w:val="22"/>
+          <w:lang w:val="en-GB"/>
+        </w:rPr>
+      </w:pPr>
+      <w:proofErr w:type="spellStart"/>
+      <w:r>
+        <w:rPr>
+          <w:b/>
+          <w:sz w:val="22"/>
+          <w:lang w:val="en-GB"/>
+        </w:rPr>
+        <w:t>PaymentWorker</w:t>
+      </w:r>
+      <w:proofErr w:type="spellEnd"/>
+    </w:p>
+    <w:p>
+      <w:pPr>
+        <w:spacing w:after="120"/>
+        <w:rPr>
+          <w:sz w:val="22"/>
+          <w:lang w:val="en-GB"/>
+        </w:rPr>
+      </w:pPr>
+      <w:r>
+        <w:rPr>
+          <w:sz w:val="22"/>
+          <w:lang w:val="en-GB"/>
+        </w:rPr>
         <w:lastRenderedPageBreak/>
-        <w:t xml:space="preserve">Line 59: </w:t>
-      </w:r>
-      <w:r>
-        <w:rPr>
-          <w:sz w:val="22"/>
-          <w:lang w:val="en-GB"/>
-        </w:rPr>
-        <w:t>package variables are declared after private class variables (lines 57-58)</w:t>
-      </w:r>
-    </w:p>
-    <w:p>
-      <w:pPr>
-        <w:spacing w:after="120"/>
-        <w:rPr>
-          <w:b/>
-          <w:sz w:val="22"/>
-          <w:lang w:val="en-GB"/>
-        </w:rPr>
-      </w:pPr>
+        <w:t xml:space="preserve">method </w:t>
+      </w:r>
       <w:proofErr w:type="spellStart"/>
       <w:r>
         <w:rPr>
-          <w:b/>
-          <w:sz w:val="22"/>
-          <w:lang w:val="en-GB"/>
-        </w:rPr>
-        <w:t>PaymentWorker</w:t>
+          <w:sz w:val="22"/>
+          <w:lang w:val="en-GB"/>
+        </w:rPr>
+        <w:t>getPaymentAppliedAmount</w:t>
       </w:r>
       <w:proofErr w:type="spellEnd"/>
-    </w:p>
-    <w:p>
-      <w:pPr>
-        <w:spacing w:after="120"/>
-        <w:rPr>
-          <w:sz w:val="22"/>
-          <w:lang w:val="en-GB"/>
-        </w:rPr>
-      </w:pPr>
-      <w:r>
-        <w:rPr>
-          <w:sz w:val="22"/>
-          <w:lang w:val="en-GB"/>
-        </w:rPr>
-        <w:t xml:space="preserve">method </w:t>
+      <w:r>
+        <w:rPr>
+          <w:sz w:val="22"/>
+          <w:lang w:val="en-GB"/>
+        </w:rPr>
+        <w:t xml:space="preserve"> should be moved at the end or before the first </w:t>
       </w:r>
       <w:proofErr w:type="spellStart"/>
       <w:r>
@@ -7556,39 +8486,45 @@
           <w:sz w:val="22"/>
           <w:lang w:val="en-GB"/>
         </w:rPr>
-        <w:t>getPaymentAppliedAmount</w:t>
+        <w:t>getPaymentNotApplied</w:t>
       </w:r>
       <w:proofErr w:type="spellEnd"/>
-      <w:r>
-        <w:rPr>
-          <w:sz w:val="22"/>
-          <w:lang w:val="en-GB"/>
-        </w:rPr>
-        <w:t xml:space="preserve"> should be moved at the end or before the first </w:t>
-      </w:r>
-      <w:proofErr w:type="spellStart"/>
-      <w:r>
-        <w:rPr>
-          <w:sz w:val="22"/>
-          <w:lang w:val="en-GB"/>
-        </w:rPr>
-        <w:t>getPaymentNotApplied</w:t>
-      </w:r>
-      <w:proofErr w:type="spellEnd"/>
-    </w:p>
-    <w:p>
-      <w:pPr>
-        <w:spacing w:after="120"/>
-        <w:ind w:left="0" w:firstLine="0"/>
-        <w:rPr>
-          <w:sz w:val="22"/>
-          <w:lang w:val="en-GB"/>
-        </w:rPr>
-      </w:pPr>
-    </w:p>
-    <w:p>
-      <w:pPr>
-        <w:pStyle w:val="Titolo2"/>
+    </w:p>
+    <w:p>
+      <w:pPr>
+        <w:pStyle w:val="bulletsottopunti"/>
+      </w:pPr>
+      <w:r>
+        <w:t xml:space="preserve">Check that the code is free of duplicates, long methods, </w:t>
+      </w:r>
+      <w:proofErr w:type="gramStart"/>
+      <w:r>
+        <w:t>big</w:t>
+      </w:r>
+      <w:proofErr w:type="gramEnd"/>
+      <w:r>
+        <w:t xml:space="preserve"> classes, breaking encapsulation, as well as if coupling and cohesion are adequate.</w:t>
+      </w:r>
+    </w:p>
+    <w:p>
+      <w:pPr>
+        <w:spacing w:after="120"/>
+        <w:rPr>
+          <w:sz w:val="22"/>
+          <w:lang w:val="en-GB"/>
+        </w:rPr>
+      </w:pPr>
+      <w:r>
+        <w:rPr>
+          <w:sz w:val="22"/>
+          <w:lang w:val="en-GB"/>
+        </w:rPr>
+        <w:t>No issues found.</w:t>
+      </w:r>
+    </w:p>
+    <w:p>
+      <w:pPr>
+        <w:pStyle w:val="Heading2"/>
         <w:numPr>
           <w:ilvl w:val="1"/>
           <w:numId w:val="2"/>
@@ -7610,6 +8546,14 @@
     </w:p>
     <w:p>
       <w:pPr>
+        <w:pStyle w:val="bulletsottopunti"/>
+      </w:pPr>
+      <w:r>
+        <w:t>Check that variables and class members are of the correct type. Check that they have the right visibility (public/private/protected).</w:t>
+      </w:r>
+    </w:p>
+    <w:p>
+      <w:pPr>
         <w:spacing w:after="120"/>
         <w:rPr>
           <w:b/>
@@ -7701,16 +8645,194 @@
     </w:p>
     <w:p>
       <w:pPr>
-        <w:spacing w:after="120"/>
-        <w:rPr>
-          <w:sz w:val="22"/>
-          <w:lang w:val="en-GB"/>
-        </w:rPr>
-      </w:pPr>
-    </w:p>
-    <w:p>
-      <w:pPr>
-        <w:pStyle w:val="Titolo2"/>
+        <w:pStyle w:val="bulletsottopunti"/>
+      </w:pPr>
+      <w:r>
+        <w:t xml:space="preserve">Check that variables </w:t>
+      </w:r>
+      <w:proofErr w:type="gramStart"/>
+      <w:r>
+        <w:t>are declared</w:t>
+      </w:r>
+      <w:proofErr w:type="gramEnd"/>
+      <w:r>
+        <w:t xml:space="preserve"> in the proper scope.</w:t>
+      </w:r>
+    </w:p>
+    <w:p>
+      <w:pPr>
+        <w:spacing w:after="120"/>
+        <w:rPr>
+          <w:sz w:val="22"/>
+          <w:lang w:val="en-GB"/>
+        </w:rPr>
+      </w:pPr>
+      <w:r>
+        <w:rPr>
+          <w:sz w:val="22"/>
+          <w:lang w:val="en-GB"/>
+        </w:rPr>
+        <w:t>No issues found.</w:t>
+      </w:r>
+    </w:p>
+    <w:p>
+      <w:pPr>
+        <w:spacing w:after="120"/>
+        <w:rPr>
+          <w:sz w:val="22"/>
+          <w:lang w:val="en-GB"/>
+        </w:rPr>
+      </w:pPr>
+    </w:p>
+    <w:p>
+      <w:pPr>
+        <w:pStyle w:val="bulletsottopunti"/>
+      </w:pPr>
+      <w:r>
+        <w:t xml:space="preserve">Check that constructors </w:t>
+      </w:r>
+      <w:proofErr w:type="gramStart"/>
+      <w:r>
+        <w:t>are called</w:t>
+      </w:r>
+      <w:proofErr w:type="gramEnd"/>
+      <w:r>
+        <w:t xml:space="preserve"> when a new object is desired.</w:t>
+      </w:r>
+    </w:p>
+    <w:p>
+      <w:pPr>
+        <w:spacing w:after="120"/>
+        <w:rPr>
+          <w:sz w:val="22"/>
+          <w:lang w:val="en-GB"/>
+        </w:rPr>
+      </w:pPr>
+      <w:r>
+        <w:rPr>
+          <w:sz w:val="22"/>
+          <w:lang w:val="en-GB"/>
+        </w:rPr>
+        <w:t>No issues found.</w:t>
+      </w:r>
+    </w:p>
+    <w:p>
+      <w:pPr>
+        <w:pStyle w:val="bulletsottopunti"/>
+      </w:pPr>
+      <w:r>
+        <w:t xml:space="preserve">Check that all object references </w:t>
+      </w:r>
+      <w:proofErr w:type="gramStart"/>
+      <w:r>
+        <w:t>are initialized</w:t>
+      </w:r>
+      <w:proofErr w:type="gramEnd"/>
+      <w:r>
+        <w:t xml:space="preserve"> before use.</w:t>
+      </w:r>
+    </w:p>
+    <w:p>
+      <w:pPr>
+        <w:spacing w:after="120"/>
+        <w:rPr>
+          <w:sz w:val="22"/>
+          <w:lang w:val="en-GB"/>
+        </w:rPr>
+      </w:pPr>
+      <w:r>
+        <w:rPr>
+          <w:sz w:val="22"/>
+          <w:lang w:val="en-GB"/>
+        </w:rPr>
+        <w:t>No issues found.</w:t>
+      </w:r>
+    </w:p>
+    <w:p>
+      <w:pPr>
+        <w:pStyle w:val="bulletsottopunti"/>
+      </w:pPr>
+      <w:r>
+        <w:t xml:space="preserve">Variables </w:t>
+      </w:r>
+      <w:proofErr w:type="gramStart"/>
+      <w:r>
+        <w:t>are initialized</w:t>
+      </w:r>
+      <w:proofErr w:type="gramEnd"/>
+      <w:r>
+        <w:t xml:space="preserve"> where they are declared, unless dependent upon a computation.</w:t>
+      </w:r>
+    </w:p>
+    <w:p>
+      <w:pPr>
+        <w:spacing w:after="120"/>
+        <w:rPr>
+          <w:sz w:val="22"/>
+          <w:lang w:val="en-GB"/>
+        </w:rPr>
+      </w:pPr>
+      <w:r>
+        <w:rPr>
+          <w:sz w:val="22"/>
+          <w:lang w:val="en-GB"/>
+        </w:rPr>
+        <w:t>No issues found.</w:t>
+      </w:r>
+    </w:p>
+    <w:p>
+      <w:pPr>
+        <w:pStyle w:val="bulletsottopunti"/>
+      </w:pPr>
+      <w:r>
+        <w:t xml:space="preserve">Declarations appear at the beginning of blocks (A block is any code surrounded by curly braces `f' and `g'). The exception is a variable can be declared in </w:t>
+      </w:r>
+      <w:proofErr w:type="gramStart"/>
+      <w:r>
+        <w:t>a for</w:t>
+      </w:r>
+      <w:proofErr w:type="gramEnd"/>
+      <w:r>
+        <w:t xml:space="preserve"> loop.</w:t>
+      </w:r>
+    </w:p>
+    <w:p>
+      <w:pPr>
+        <w:spacing w:after="120"/>
+        <w:rPr>
+          <w:sz w:val="22"/>
+          <w:lang w:val="en-GB"/>
+        </w:rPr>
+      </w:pPr>
+      <w:r>
+        <w:rPr>
+          <w:sz w:val="22"/>
+          <w:lang w:val="en-GB"/>
+        </w:rPr>
+        <w:t>No issues found.</w:t>
+      </w:r>
+    </w:p>
+    <w:p>
+      <w:pPr>
+        <w:spacing w:after="120"/>
+        <w:rPr>
+          <w:sz w:val="22"/>
+          <w:lang w:val="en-GB"/>
+        </w:rPr>
+      </w:pPr>
+    </w:p>
+    <w:p>
+      <w:pPr>
+        <w:spacing w:after="120"/>
+        <w:rPr>
+          <w:sz w:val="22"/>
+          <w:lang w:val="en-GB"/>
+        </w:rPr>
+      </w:pPr>
+    </w:p>
+    <w:p>
+      <w:pPr>
+        <w:pStyle w:val="Heading2"/>
         <w:numPr>
           <w:ilvl w:val="1"/>
           <w:numId w:val="2"/>
@@ -7732,6 +8854,22 @@
     </w:p>
     <w:p>
       <w:pPr>
+        <w:pStyle w:val="bulletsottopunti"/>
+      </w:pPr>
+      <w:r>
+        <w:t xml:space="preserve">Check that parameters </w:t>
+      </w:r>
+      <w:proofErr w:type="gramStart"/>
+      <w:r>
+        <w:t>are presented</w:t>
+      </w:r>
+      <w:proofErr w:type="gramEnd"/>
+      <w:r>
+        <w:t xml:space="preserve"> in the correct order.</w:t>
+      </w:r>
+    </w:p>
+    <w:p>
+      <w:pPr>
         <w:spacing w:after="120"/>
         <w:rPr>
           <w:sz w:val="22"/>
@@ -7748,16 +8886,80 @@
     </w:p>
     <w:p>
       <w:pPr>
-        <w:spacing w:after="120"/>
-        <w:rPr>
-          <w:sz w:val="22"/>
-          <w:lang w:val="en-GB"/>
-        </w:rPr>
-      </w:pPr>
-    </w:p>
-    <w:p>
-      <w:pPr>
-        <w:pStyle w:val="Titolo2"/>
+        <w:pStyle w:val="bulletsottopunti"/>
+      </w:pPr>
+      <w:r>
+        <w:t xml:space="preserve">Check that the correct method </w:t>
+      </w:r>
+      <w:proofErr w:type="gramStart"/>
+      <w:r>
+        <w:t>is being called</w:t>
+      </w:r>
+      <w:proofErr w:type="gramEnd"/>
+      <w:r>
+        <w:t>, or should it be a different method with a similar name.</w:t>
+      </w:r>
+    </w:p>
+    <w:p>
+      <w:pPr>
+        <w:spacing w:after="120"/>
+        <w:rPr>
+          <w:sz w:val="22"/>
+          <w:lang w:val="en-GB"/>
+        </w:rPr>
+      </w:pPr>
+      <w:r>
+        <w:rPr>
+          <w:sz w:val="22"/>
+          <w:lang w:val="en-GB"/>
+        </w:rPr>
+        <w:t>No issues found.</w:t>
+      </w:r>
+    </w:p>
+    <w:p>
+      <w:pPr>
+        <w:pStyle w:val="bulletsottopunti"/>
+      </w:pPr>
+      <w:r>
+        <w:t xml:space="preserve">Check that method returned values </w:t>
+      </w:r>
+      <w:proofErr w:type="gramStart"/>
+      <w:r>
+        <w:t>are used</w:t>
+      </w:r>
+      <w:proofErr w:type="gramEnd"/>
+      <w:r>
+        <w:t xml:space="preserve"> properly.</w:t>
+      </w:r>
+    </w:p>
+    <w:p>
+      <w:pPr>
+        <w:spacing w:after="120"/>
+        <w:rPr>
+          <w:sz w:val="22"/>
+          <w:lang w:val="en-GB"/>
+        </w:rPr>
+      </w:pPr>
+      <w:r>
+        <w:rPr>
+          <w:sz w:val="22"/>
+          <w:lang w:val="en-GB"/>
+        </w:rPr>
+        <w:t>No issues found.</w:t>
+      </w:r>
+    </w:p>
+    <w:p>
+      <w:pPr>
+        <w:spacing w:after="120"/>
+        <w:rPr>
+          <w:sz w:val="22"/>
+          <w:lang w:val="en-GB"/>
+        </w:rPr>
+      </w:pPr>
+    </w:p>
+    <w:p>
+      <w:pPr>
+        <w:pStyle w:val="Heading2"/>
         <w:numPr>
           <w:ilvl w:val="1"/>
           <w:numId w:val="2"/>
@@ -7779,6 +8981,22 @@
     </w:p>
     <w:p>
       <w:pPr>
+        <w:pStyle w:val="bulletsottopunti"/>
+      </w:pPr>
+      <w:r>
+        <w:t xml:space="preserve">Check that there are no one-by-one errors in array indexing (that is, all required array elements </w:t>
+      </w:r>
+      <w:proofErr w:type="gramStart"/>
+      <w:r>
+        <w:t>are correctly accessed</w:t>
+      </w:r>
+      <w:proofErr w:type="gramEnd"/>
+      <w:r>
+        <w:t xml:space="preserve"> through the index).</w:t>
+      </w:r>
+    </w:p>
+    <w:p>
+      <w:pPr>
         <w:spacing w:after="120"/>
         <w:rPr>
           <w:sz w:val="22"/>
@@ -7795,16 +9013,89 @@
     </w:p>
     <w:p>
       <w:pPr>
-        <w:spacing w:after="120"/>
-        <w:rPr>
-          <w:sz w:val="22"/>
-          <w:lang w:val="en-GB"/>
-        </w:rPr>
-      </w:pPr>
-    </w:p>
-    <w:p>
-      <w:pPr>
-        <w:pStyle w:val="Titolo2"/>
+        <w:pStyle w:val="bulletsottopunti"/>
+      </w:pPr>
+      <w:r>
+        <w:t xml:space="preserve">Check that all array (or other collection) indexes </w:t>
+      </w:r>
+      <w:proofErr w:type="gramStart"/>
+      <w:r>
+        <w:t>have been prevented</w:t>
+      </w:r>
+      <w:proofErr w:type="gramEnd"/>
+      <w:r>
+        <w:t xml:space="preserve"> from going out-of-bounds.</w:t>
+      </w:r>
+    </w:p>
+    <w:p>
+      <w:pPr>
+        <w:spacing w:after="120"/>
+        <w:rPr>
+          <w:sz w:val="22"/>
+          <w:lang w:val="en-GB"/>
+        </w:rPr>
+      </w:pPr>
+      <w:r>
+        <w:rPr>
+          <w:sz w:val="22"/>
+          <w:lang w:val="en-GB"/>
+        </w:rPr>
+        <w:t>No issues found.</w:t>
+      </w:r>
+    </w:p>
+    <w:p>
+      <w:pPr>
+        <w:pStyle w:val="bulletsottopunti"/>
+      </w:pPr>
+      <w:r>
+        <w:t xml:space="preserve">Check that constructors </w:t>
+      </w:r>
+      <w:proofErr w:type="gramStart"/>
+      <w:r>
+        <w:t>are called</w:t>
+      </w:r>
+      <w:proofErr w:type="gramEnd"/>
+      <w:r>
+        <w:t xml:space="preserve"> when a new array item is desired.</w:t>
+      </w:r>
+    </w:p>
+    <w:p>
+      <w:pPr>
+        <w:spacing w:after="120"/>
+        <w:rPr>
+          <w:sz w:val="22"/>
+          <w:lang w:val="en-GB"/>
+        </w:rPr>
+      </w:pPr>
+      <w:r>
+        <w:rPr>
+          <w:sz w:val="22"/>
+          <w:lang w:val="en-GB"/>
+        </w:rPr>
+        <w:t>No issues found.</w:t>
+      </w:r>
+    </w:p>
+    <w:p>
+      <w:pPr>
+        <w:spacing w:after="120"/>
+        <w:rPr>
+          <w:sz w:val="22"/>
+          <w:lang w:val="en-GB"/>
+        </w:rPr>
+      </w:pPr>
+    </w:p>
+    <w:p>
+      <w:pPr>
+        <w:spacing w:after="120"/>
+        <w:rPr>
+          <w:sz w:val="22"/>
+          <w:lang w:val="en-GB"/>
+        </w:rPr>
+      </w:pPr>
+    </w:p>
+    <w:p>
+      <w:pPr>
+        <w:pStyle w:val="Heading2"/>
         <w:numPr>
           <w:ilvl w:val="1"/>
           <w:numId w:val="2"/>
@@ -7826,6 +9117,22 @@
     </w:p>
     <w:p>
       <w:pPr>
+        <w:pStyle w:val="bulletsottopunti"/>
+      </w:pPr>
+      <w:r>
+        <w:t xml:space="preserve">Check that all objects (including Strings) </w:t>
+      </w:r>
+      <w:proofErr w:type="gramStart"/>
+      <w:r>
+        <w:t>are compared</w:t>
+      </w:r>
+      <w:proofErr w:type="gramEnd"/>
+      <w:r>
+        <w:t xml:space="preserve"> with equals and not with ==.</w:t>
+      </w:r>
+    </w:p>
+    <w:p>
+      <w:pPr>
         <w:spacing w:after="120"/>
         <w:rPr>
           <w:sz w:val="22"/>
@@ -7851,7 +9158,7 @@
     </w:p>
     <w:p>
       <w:pPr>
-        <w:pStyle w:val="Titolo2"/>
+        <w:pStyle w:val="Heading2"/>
         <w:numPr>
           <w:ilvl w:val="1"/>
           <w:numId w:val="2"/>
@@ -7867,12 +9174,45 @@
           <w:sz w:val="28"/>
           <w:lang w:val="en-GB"/>
         </w:rPr>
+        <w:lastRenderedPageBreak/>
         <w:t>Output Format</w:t>
       </w:r>
       <w:bookmarkEnd w:id="27"/>
     </w:p>
     <w:p>
       <w:pPr>
+        <w:pStyle w:val="bulletsottopunti"/>
+      </w:pPr>
+      <w:r>
+        <w:t>Check that displayed output is free of spelling and grammatical errors.</w:t>
+      </w:r>
+    </w:p>
+    <w:p>
+      <w:pPr>
+        <w:spacing w:after="120"/>
+        <w:rPr>
+          <w:sz w:val="22"/>
+          <w:lang w:val="en-GB"/>
+        </w:rPr>
+      </w:pPr>
+      <w:r>
+        <w:rPr>
+          <w:sz w:val="22"/>
+          <w:lang w:val="en-GB"/>
+        </w:rPr>
+        <w:t>No issues found.</w:t>
+      </w:r>
+    </w:p>
+    <w:p>
+      <w:pPr>
+        <w:pStyle w:val="bulletsottopunti"/>
+      </w:pPr>
+      <w:r>
+        <w:t>Check that error messages are comprehensive and provide guidance as to how to correct the problem.</w:t>
+      </w:r>
+    </w:p>
+    <w:p>
+      <w:pPr>
         <w:spacing w:after="120"/>
         <w:rPr>
           <w:b/>
@@ -8004,7 +9344,6 @@
           <w:sz w:val="22"/>
           <w:lang w:val="en-GB"/>
         </w:rPr>
-        <w:lastRenderedPageBreak/>
         <w:t>L</w:t>
       </w:r>
       <w:r>
@@ -8038,6 +9377,47 @@
     </w:p>
     <w:p>
       <w:pPr>
+        <w:pStyle w:val="bulletsottopunti"/>
+      </w:pPr>
+      <w:r>
+        <w:t xml:space="preserve">Check that the output </w:t>
+      </w:r>
+      <w:proofErr w:type="gramStart"/>
+      <w:r>
+        <w:t>is formatted</w:t>
+      </w:r>
+      <w:proofErr w:type="gramEnd"/>
+      <w:r>
+        <w:t xml:space="preserve"> correctly in terms of line stepping and spacing.</w:t>
+      </w:r>
+    </w:p>
+    <w:p>
+      <w:pPr>
+        <w:spacing w:after="120"/>
+        <w:rPr>
+          <w:sz w:val="22"/>
+          <w:lang w:val="en-GB"/>
+        </w:rPr>
+      </w:pPr>
+      <w:r>
+        <w:rPr>
+          <w:sz w:val="22"/>
+          <w:lang w:val="en-GB"/>
+        </w:rPr>
+        <w:t>No issues found.</w:t>
+      </w:r>
+    </w:p>
+    <w:p>
+      <w:pPr>
+        <w:spacing w:after="120"/>
+        <w:rPr>
+          <w:sz w:val="22"/>
+          <w:lang w:val="en-GB"/>
+        </w:rPr>
+      </w:pPr>
+    </w:p>
+    <w:p>
+      <w:pPr>
         <w:spacing w:after="120"/>
         <w:ind w:left="0" w:firstLine="0"/>
         <w:rPr>
@@ -8048,7 +9428,7 @@
     </w:p>
     <w:p>
       <w:pPr>
-        <w:pStyle w:val="Titolo2"/>
+        <w:pStyle w:val="Heading2"/>
         <w:numPr>
           <w:ilvl w:val="1"/>
           <w:numId w:val="2"/>
@@ -8084,6 +9464,14 @@
     </w:p>
     <w:p>
       <w:pPr>
+        <w:pStyle w:val="bulletsottopunti"/>
+      </w:pPr>
+      <w:r>
+        <w:t>Check that the implementation avoids \brutish programming": (see http://users.csc.calpoly.edu/~jdalbey/SWE/CodeSmells/bonehead.html).</w:t>
+      </w:r>
+    </w:p>
+    <w:p>
+      <w:pPr>
         <w:spacing w:after="120"/>
         <w:rPr>
           <w:sz w:val="22"/>
@@ -8107,25 +9495,90 @@
     </w:p>
     <w:p>
       <w:pPr>
-        <w:spacing w:after="120"/>
-        <w:rPr>
-          <w:sz w:val="22"/>
-          <w:lang w:val="en-GB"/>
-        </w:rPr>
-      </w:pPr>
-      <w:r>
-        <w:rPr>
-          <w:sz w:val="22"/>
-          <w:lang w:val="en-GB"/>
-        </w:rPr>
-        <w:t xml:space="preserve">Line 263: </w:t>
-      </w:r>
-      <w:r>
-        <w:rPr>
-          <w:sz w:val="22"/>
-          <w:lang w:val="en-GB"/>
-        </w:rPr>
-        <w:t xml:space="preserve">possible division by </w:t>
+        <w:pStyle w:val="bulletsottopunti"/>
+      </w:pPr>
+      <w:r>
+        <w:t>Check order of computation/evaluation, operator precedence and parenthesizing.</w:t>
+      </w:r>
+    </w:p>
+    <w:p>
+      <w:pPr>
+        <w:spacing w:after="120"/>
+        <w:rPr>
+          <w:sz w:val="22"/>
+          <w:lang w:val="en-GB"/>
+        </w:rPr>
+      </w:pPr>
+      <w:r>
+        <w:rPr>
+          <w:sz w:val="22"/>
+          <w:lang w:val="en-GB"/>
+        </w:rPr>
+        <w:t>No issues found.</w:t>
+      </w:r>
+    </w:p>
+    <w:p>
+      <w:pPr>
+        <w:pStyle w:val="bulletsottopunti"/>
+      </w:pPr>
+      <w:r>
+        <w:t xml:space="preserve">Check the liberal use of parenthesis </w:t>
+      </w:r>
+      <w:proofErr w:type="gramStart"/>
+      <w:r>
+        <w:t>is used</w:t>
+      </w:r>
+      <w:proofErr w:type="gramEnd"/>
+      <w:r>
+        <w:t xml:space="preserve"> to avoid operator precedence problems.</w:t>
+      </w:r>
+    </w:p>
+    <w:p>
+      <w:pPr>
+        <w:spacing w:after="120"/>
+        <w:rPr>
+          <w:sz w:val="22"/>
+          <w:lang w:val="en-GB"/>
+        </w:rPr>
+      </w:pPr>
+      <w:r>
+        <w:rPr>
+          <w:sz w:val="22"/>
+          <w:lang w:val="en-GB"/>
+        </w:rPr>
+        <w:t>No issues found.</w:t>
+      </w:r>
+    </w:p>
+    <w:p>
+      <w:pPr>
+        <w:pStyle w:val="bulletsottopunti"/>
+      </w:pPr>
+      <w:r>
+        <w:t xml:space="preserve">Check that all denominators of a division </w:t>
+      </w:r>
+      <w:proofErr w:type="gramStart"/>
+      <w:r>
+        <w:t>are prevented</w:t>
+      </w:r>
+      <w:proofErr w:type="gramEnd"/>
+      <w:r>
+        <w:t xml:space="preserve"> from being zero.</w:t>
+      </w:r>
+    </w:p>
+    <w:p>
+      <w:pPr>
+        <w:spacing w:after="120"/>
+        <w:rPr>
+          <w:sz w:val="22"/>
+          <w:lang w:val="en-GB"/>
+        </w:rPr>
+      </w:pPr>
+      <w:r>
+        <w:rPr>
+          <w:sz w:val="22"/>
+          <w:lang w:val="en-GB"/>
+        </w:rPr>
+        <w:t xml:space="preserve">Line 263: possible division by </w:t>
       </w:r>
       <w:r>
         <w:rPr>
@@ -8143,26 +9596,140 @@
         <w:t>actualCurrencyAmount</w:t>
       </w:r>
       <w:proofErr w:type="spellEnd"/>
-      <w:r>
-        <w:rPr>
-          <w:sz w:val="22"/>
-          <w:lang w:val="en-GB"/>
-        </w:rPr>
-        <w:t>), could be solved by checking the value of the element.</w:t>
-      </w:r>
-    </w:p>
-    <w:p>
-      <w:pPr>
-        <w:spacing w:after="120"/>
-        <w:rPr>
-          <w:sz w:val="22"/>
-          <w:lang w:val="en-GB"/>
-        </w:rPr>
-      </w:pPr>
-    </w:p>
-    <w:p>
-      <w:pPr>
-        <w:pStyle w:val="Titolo2"/>
+      <w:proofErr w:type="gramStart"/>
+      <w:r>
+        <w:rPr>
+          <w:sz w:val="22"/>
+          <w:lang w:val="en-GB"/>
+        </w:rPr>
+        <w:t>),</w:t>
+      </w:r>
+      <w:proofErr w:type="gramEnd"/>
+      <w:r>
+        <w:rPr>
+          <w:sz w:val="22"/>
+          <w:lang w:val="en-GB"/>
+        </w:rPr>
+        <w:t xml:space="preserve"> could be solved by checking the value of the element.</w:t>
+      </w:r>
+    </w:p>
+    <w:p>
+      <w:pPr>
+        <w:pStyle w:val="bulletsottopunti"/>
+      </w:pPr>
+      <w:r>
+        <w:lastRenderedPageBreak/>
+        <w:t xml:space="preserve">Check that integer arithmetic, especially division, </w:t>
+      </w:r>
+      <w:proofErr w:type="gramStart"/>
+      <w:r>
+        <w:t>are used</w:t>
+      </w:r>
+      <w:proofErr w:type="gramEnd"/>
+      <w:r>
+        <w:t xml:space="preserve"> appropriately to avoid causing unexpected truncation/rounding.</w:t>
+      </w:r>
+    </w:p>
+    <w:p>
+      <w:pPr>
+        <w:spacing w:after="120"/>
+        <w:rPr>
+          <w:sz w:val="22"/>
+          <w:lang w:val="en-GB"/>
+        </w:rPr>
+      </w:pPr>
+      <w:r>
+        <w:rPr>
+          <w:sz w:val="22"/>
+          <w:lang w:val="en-GB"/>
+        </w:rPr>
+        <w:t>No issues found.</w:t>
+      </w:r>
+    </w:p>
+    <w:p>
+      <w:pPr>
+        <w:pStyle w:val="bulletsottopunti"/>
+      </w:pPr>
+      <w:r>
+        <w:t>Check that the comparison and Boolean operators are correct.</w:t>
+      </w:r>
+    </w:p>
+    <w:p>
+      <w:pPr>
+        <w:spacing w:after="120"/>
+        <w:rPr>
+          <w:sz w:val="22"/>
+          <w:lang w:val="en-GB"/>
+        </w:rPr>
+      </w:pPr>
+      <w:r>
+        <w:rPr>
+          <w:sz w:val="22"/>
+          <w:lang w:val="en-GB"/>
+        </w:rPr>
+        <w:t>No issues found.</w:t>
+      </w:r>
+    </w:p>
+    <w:p>
+      <w:pPr>
+        <w:pStyle w:val="bulletsottopunti"/>
+      </w:pPr>
+      <w:r>
+        <w:t>Check throw-catch expressions, and check that the error condition is actually legitimate.</w:t>
+      </w:r>
+    </w:p>
+    <w:p>
+      <w:pPr>
+        <w:spacing w:after="120"/>
+        <w:rPr>
+          <w:sz w:val="22"/>
+          <w:lang w:val="en-GB"/>
+        </w:rPr>
+      </w:pPr>
+      <w:r>
+        <w:rPr>
+          <w:sz w:val="22"/>
+          <w:lang w:val="en-GB"/>
+        </w:rPr>
+        <w:t>No issues found.</w:t>
+      </w:r>
+    </w:p>
+    <w:p>
+      <w:pPr>
+        <w:pStyle w:val="bulletsottopunti"/>
+      </w:pPr>
+      <w:r>
+        <w:t>Check that the code is free of any implicit type conversions.</w:t>
+      </w:r>
+    </w:p>
+    <w:p>
+      <w:pPr>
+        <w:spacing w:after="120"/>
+        <w:rPr>
+          <w:sz w:val="22"/>
+          <w:lang w:val="en-GB"/>
+        </w:rPr>
+      </w:pPr>
+      <w:r>
+        <w:rPr>
+          <w:sz w:val="22"/>
+          <w:lang w:val="en-GB"/>
+        </w:rPr>
+        <w:t>No issues found.</w:t>
+      </w:r>
+    </w:p>
+    <w:p>
+      <w:pPr>
+        <w:spacing w:after="120"/>
+        <w:rPr>
+          <w:sz w:val="22"/>
+          <w:lang w:val="en-GB"/>
+        </w:rPr>
+      </w:pPr>
+    </w:p>
+    <w:p>
+      <w:pPr>
+        <w:pStyle w:val="Heading2"/>
         <w:numPr>
           <w:ilvl w:val="1"/>
           <w:numId w:val="2"/>
@@ -8184,6 +9751,22 @@
     </w:p>
     <w:p>
       <w:pPr>
+        <w:pStyle w:val="bulletsottopunti"/>
+      </w:pPr>
+      <w:r>
+        <w:t xml:space="preserve">Check that the relevant exceptions </w:t>
+      </w:r>
+      <w:proofErr w:type="gramStart"/>
+      <w:r>
+        <w:t>are caught</w:t>
+      </w:r>
+      <w:proofErr w:type="gramEnd"/>
+      <w:r>
+        <w:t>.</w:t>
+      </w:r>
+    </w:p>
+    <w:p>
+      <w:pPr>
         <w:spacing w:after="120"/>
         <w:rPr>
           <w:sz w:val="22"/>
@@ -8200,16 +9783,57 @@
     </w:p>
     <w:p>
       <w:pPr>
-        <w:spacing w:after="120"/>
-        <w:rPr>
-          <w:sz w:val="22"/>
-          <w:lang w:val="en-GB"/>
-        </w:rPr>
-      </w:pPr>
-    </w:p>
-    <w:p>
-      <w:pPr>
-        <w:pStyle w:val="Titolo2"/>
+        <w:pStyle w:val="bulletsottopunti"/>
+      </w:pPr>
+      <w:r>
+        <w:t xml:space="preserve">Check that the appropriate action </w:t>
+      </w:r>
+      <w:proofErr w:type="gramStart"/>
+      <w:r>
+        <w:t>are taken</w:t>
+      </w:r>
+      <w:proofErr w:type="gramEnd"/>
+      <w:r>
+        <w:t xml:space="preserve"> for each catch block.</w:t>
+      </w:r>
+    </w:p>
+    <w:p>
+      <w:pPr>
+        <w:spacing w:after="120"/>
+        <w:rPr>
+          <w:sz w:val="22"/>
+          <w:lang w:val="en-GB"/>
+        </w:rPr>
+      </w:pPr>
+      <w:r>
+        <w:rPr>
+          <w:sz w:val="22"/>
+          <w:lang w:val="en-GB"/>
+        </w:rPr>
+        <w:t>No issues found.</w:t>
+      </w:r>
+    </w:p>
+    <w:p>
+      <w:pPr>
+        <w:spacing w:after="120"/>
+        <w:rPr>
+          <w:sz w:val="22"/>
+          <w:lang w:val="en-GB"/>
+        </w:rPr>
+      </w:pPr>
+    </w:p>
+    <w:p>
+      <w:pPr>
+        <w:spacing w:after="120"/>
+        <w:rPr>
+          <w:sz w:val="22"/>
+          <w:lang w:val="en-GB"/>
+        </w:rPr>
+      </w:pPr>
+    </w:p>
+    <w:p>
+      <w:pPr>
+        <w:pStyle w:val="Heading2"/>
         <w:numPr>
           <w:ilvl w:val="1"/>
           <w:numId w:val="2"/>
@@ -8231,6 +9855,22 @@
     </w:p>
     <w:p>
       <w:pPr>
+        <w:pStyle w:val="bulletsottopunti"/>
+      </w:pPr>
+      <w:r>
+        <w:t xml:space="preserve">In a switch statement, check that all cases </w:t>
+      </w:r>
+      <w:proofErr w:type="gramStart"/>
+      <w:r>
+        <w:t>are addressed</w:t>
+      </w:r>
+      <w:proofErr w:type="gramEnd"/>
+      <w:r>
+        <w:t xml:space="preserve"> by break or return.</w:t>
+      </w:r>
+    </w:p>
+    <w:p>
+      <w:pPr>
         <w:spacing w:after="120"/>
         <w:rPr>
           <w:sz w:val="22"/>
@@ -8247,16 +9887,72 @@
     </w:p>
     <w:p>
       <w:pPr>
-        <w:spacing w:after="120"/>
-        <w:rPr>
-          <w:sz w:val="22"/>
-          <w:lang w:val="en-GB"/>
-        </w:rPr>
-      </w:pPr>
-    </w:p>
-    <w:p>
-      <w:pPr>
-        <w:pStyle w:val="Titolo2"/>
+        <w:pStyle w:val="bulletsottopunti"/>
+      </w:pPr>
+      <w:r>
+        <w:t>Check that all switch statements have a default branch.</w:t>
+      </w:r>
+    </w:p>
+    <w:p>
+      <w:pPr>
+        <w:spacing w:after="120"/>
+        <w:rPr>
+          <w:sz w:val="22"/>
+          <w:lang w:val="en-GB"/>
+        </w:rPr>
+      </w:pPr>
+      <w:r>
+        <w:rPr>
+          <w:sz w:val="22"/>
+          <w:lang w:val="en-GB"/>
+        </w:rPr>
+        <w:t>No issues found.</w:t>
+      </w:r>
+    </w:p>
+    <w:p>
+      <w:pPr>
+        <w:pStyle w:val="bulletsottopunti"/>
+      </w:pPr>
+      <w:r>
+        <w:t xml:space="preserve">Check that all loops </w:t>
+      </w:r>
+      <w:proofErr w:type="gramStart"/>
+      <w:r>
+        <w:t>are correctly formed</w:t>
+      </w:r>
+      <w:proofErr w:type="gramEnd"/>
+      <w:r>
+        <w:t>, with the appropriate initialization, increment and termination expressions.</w:t>
+      </w:r>
+    </w:p>
+    <w:p>
+      <w:pPr>
+        <w:spacing w:after="120"/>
+        <w:rPr>
+          <w:sz w:val="22"/>
+          <w:lang w:val="en-GB"/>
+        </w:rPr>
+      </w:pPr>
+      <w:r>
+        <w:rPr>
+          <w:sz w:val="22"/>
+          <w:lang w:val="en-GB"/>
+        </w:rPr>
+        <w:t>No issues found.</w:t>
+      </w:r>
+    </w:p>
+    <w:p>
+      <w:pPr>
+        <w:spacing w:after="120"/>
+        <w:rPr>
+          <w:sz w:val="22"/>
+          <w:lang w:val="en-GB"/>
+        </w:rPr>
+      </w:pPr>
+    </w:p>
+    <w:p>
+      <w:pPr>
+        <w:pStyle w:val="Heading2"/>
         <w:numPr>
           <w:ilvl w:val="1"/>
           <w:numId w:val="2"/>
@@ -8272,12 +9968,29 @@
           <w:sz w:val="28"/>
           <w:lang w:val="en-GB"/>
         </w:rPr>
+        <w:lastRenderedPageBreak/>
         <w:t>Files</w:t>
       </w:r>
       <w:bookmarkEnd w:id="31"/>
     </w:p>
     <w:p>
       <w:pPr>
+        <w:pStyle w:val="bulletsottopunti"/>
+      </w:pPr>
+      <w:r>
+        <w:t xml:space="preserve">Check that all files </w:t>
+      </w:r>
+      <w:proofErr w:type="gramStart"/>
+      <w:r>
+        <w:t>are properly declared and opened</w:t>
+      </w:r>
+      <w:proofErr w:type="gramEnd"/>
+      <w:r>
+        <w:t>.</w:t>
+      </w:r>
+    </w:p>
+    <w:p>
+      <w:pPr>
         <w:spacing w:after="120"/>
         <w:rPr>
           <w:sz w:val="22"/>
@@ -8294,13 +10007,99 @@
     </w:p>
     <w:p>
       <w:pPr>
-        <w:spacing w:after="120"/>
-        <w:ind w:left="0" w:firstLine="0"/>
-        <w:rPr>
-          <w:sz w:val="22"/>
-          <w:lang w:val="en-GB"/>
-        </w:rPr>
-      </w:pPr>
+        <w:pStyle w:val="bulletsottopunti"/>
+      </w:pPr>
+      <w:r>
+        <w:t xml:space="preserve">Check that all files </w:t>
+      </w:r>
+      <w:proofErr w:type="gramStart"/>
+      <w:r>
+        <w:t>are closed</w:t>
+      </w:r>
+      <w:proofErr w:type="gramEnd"/>
+      <w:r>
+        <w:t xml:space="preserve"> properly, even in the case of an error.</w:t>
+      </w:r>
+    </w:p>
+    <w:p>
+      <w:pPr>
+        <w:spacing w:after="120"/>
+        <w:rPr>
+          <w:sz w:val="22"/>
+          <w:lang w:val="en-GB"/>
+        </w:rPr>
+      </w:pPr>
+      <w:r>
+        <w:rPr>
+          <w:sz w:val="22"/>
+          <w:lang w:val="en-GB"/>
+        </w:rPr>
+        <w:t>No issues found.</w:t>
+      </w:r>
+    </w:p>
+    <w:p>
+      <w:pPr>
+        <w:pStyle w:val="bulletsottopunti"/>
+      </w:pPr>
+      <w:r>
+        <w:t xml:space="preserve">Check that EOF conditions </w:t>
+      </w:r>
+      <w:proofErr w:type="gramStart"/>
+      <w:r>
+        <w:t>are detected and handled correctly</w:t>
+      </w:r>
+      <w:proofErr w:type="gramEnd"/>
+      <w:r>
+        <w:t>.</w:t>
+      </w:r>
+    </w:p>
+    <w:p>
+      <w:pPr>
+        <w:spacing w:after="120"/>
+        <w:rPr>
+          <w:sz w:val="22"/>
+          <w:lang w:val="en-GB"/>
+        </w:rPr>
+      </w:pPr>
+      <w:r>
+        <w:rPr>
+          <w:sz w:val="22"/>
+          <w:lang w:val="en-GB"/>
+        </w:rPr>
+        <w:t>No issues found.</w:t>
+      </w:r>
+    </w:p>
+    <w:p>
+      <w:pPr>
+        <w:pStyle w:val="bulletsottopunti"/>
+      </w:pPr>
+      <w:r>
+        <w:t xml:space="preserve">Check that all file exceptions </w:t>
+      </w:r>
+      <w:proofErr w:type="gramStart"/>
+      <w:r>
+        <w:t>are caught and dealt with accordingly</w:t>
+      </w:r>
+      <w:proofErr w:type="gramEnd"/>
+      <w:r>
+        <w:t>.</w:t>
+      </w:r>
+    </w:p>
+    <w:p>
+      <w:pPr>
+        <w:spacing w:after="120"/>
+        <w:rPr>
+          <w:sz w:val="22"/>
+          <w:lang w:val="en-GB"/>
+        </w:rPr>
+      </w:pPr>
+      <w:r>
+        <w:rPr>
+          <w:sz w:val="22"/>
+          <w:lang w:val="en-GB"/>
+        </w:rPr>
+        <w:t>No issues found.</w:t>
+      </w:r>
     </w:p>
     <w:p>
       <w:pPr>
@@ -8322,7 +10121,7 @@
     </w:p>
     <w:p>
       <w:pPr>
-        <w:pStyle w:val="Titolo1"/>
+        <w:pStyle w:val="Heading1"/>
         <w:numPr>
           <w:ilvl w:val="0"/>
           <w:numId w:val="2"/>
@@ -8444,7 +10243,7 @@
     </w:p>
     <w:p>
       <w:pPr>
-        <w:pStyle w:val="Paragrafoelenco"/>
+        <w:pStyle w:val="ListParagraph"/>
         <w:numPr>
           <w:ilvl w:val="0"/>
           <w:numId w:val="6"/>
@@ -8477,7 +10276,7 @@
     </w:p>
     <w:p>
       <w:pPr>
-        <w:pStyle w:val="Paragrafoelenco"/>
+        <w:pStyle w:val="ListParagraph"/>
         <w:numPr>
           <w:ilvl w:val="0"/>
           <w:numId w:val="6"/>
@@ -8494,7 +10293,7 @@
     </w:p>
     <w:p>
       <w:pPr>
-        <w:pStyle w:val="Paragrafoelenco"/>
+        <w:pStyle w:val="ListParagraph"/>
         <w:numPr>
           <w:ilvl w:val="0"/>
           <w:numId w:val="6"/>
@@ -8561,7 +10360,7 @@
     </w:p>
     <w:p>
       <w:pPr>
-        <w:pStyle w:val="Paragrafoelenco"/>
+        <w:pStyle w:val="ListParagraph"/>
         <w:numPr>
           <w:ilvl w:val="0"/>
           <w:numId w:val="6"/>
@@ -8581,7 +10380,7 @@
     </w:p>
     <w:p>
       <w:pPr>
-        <w:pStyle w:val="Paragrafoelenco"/>
+        <w:pStyle w:val="ListParagraph"/>
         <w:numPr>
           <w:ilvl w:val="0"/>
           <w:numId w:val="6"/>
@@ -8609,7 +10408,7 @@
     </w:p>
     <w:p>
       <w:pPr>
-        <w:pStyle w:val="Paragrafoelenco"/>
+        <w:pStyle w:val="ListParagraph"/>
         <w:numPr>
           <w:ilvl w:val="0"/>
           <w:numId w:val="6"/>
@@ -8632,7 +10431,7 @@
     </w:p>
     <w:p>
       <w:pPr>
-        <w:pStyle w:val="Paragrafoelenco"/>
+        <w:pStyle w:val="ListParagraph"/>
         <w:numPr>
           <w:ilvl w:val="0"/>
           <w:numId w:val="6"/>
@@ -8652,7 +10451,7 @@
     </w:p>
     <w:p>
       <w:pPr>
-        <w:pStyle w:val="Paragrafoelenco"/>
+        <w:pStyle w:val="ListParagraph"/>
         <w:numPr>
           <w:ilvl w:val="0"/>
           <w:numId w:val="6"/>
@@ -8680,7 +10479,7 @@
     </w:p>
     <w:p>
       <w:pPr>
-        <w:pStyle w:val="Paragrafoelenco"/>
+        <w:pStyle w:val="ListParagraph"/>
         <w:numPr>
           <w:ilvl w:val="0"/>
           <w:numId w:val="6"/>
@@ -8725,7 +10524,7 @@
     </w:p>
     <w:p>
       <w:pPr>
-        <w:pStyle w:val="Titolo1"/>
+        <w:pStyle w:val="Heading1"/>
         <w:numPr>
           <w:ilvl w:val="0"/>
           <w:numId w:val="2"/>
@@ -8764,7 +10563,7 @@
     </w:p>
     <w:p>
       <w:pPr>
-        <w:pStyle w:val="Paragrafoelenco"/>
+        <w:pStyle w:val="ListParagraph"/>
         <w:numPr>
           <w:ilvl w:val="0"/>
           <w:numId w:val="1"/>
@@ -8782,7 +10581,7 @@
     </w:p>
     <w:p>
       <w:pPr>
-        <w:pStyle w:val="Paragrafoelenco"/>
+        <w:pStyle w:val="ListParagraph"/>
         <w:numPr>
           <w:ilvl w:val="0"/>
           <w:numId w:val="1"/>
@@ -8813,22 +10612,14 @@
     </w:p>
     <w:p>
       <w:pPr>
-        <w:pStyle w:val="Paragrafoelenco"/>
+        <w:pStyle w:val="ListParagraph"/>
         <w:numPr>
           <w:ilvl w:val="0"/>
           <w:numId w:val="1"/>
         </w:numPr>
       </w:pPr>
       <w:r>
-        <w:t xml:space="preserve">Erica </w:t>
-      </w:r>
-      <w:proofErr w:type="spellStart"/>
-      <w:r>
-        <w:t>Tinti</w:t>
-      </w:r>
-      <w:proofErr w:type="spellEnd"/>
-      <w:r>
-        <w:t xml:space="preserve">, </w:t>
+        <w:t xml:space="preserve">Erica Tinti, </w:t>
       </w:r>
       <w:r>
         <w:t>15</w:t>
@@ -8864,7 +10655,7 @@
 </file>
 
 <file path=word/endnotes.xml><?xml version="1.0" encoding="utf-8"?>
-<w:endnotes xmlns:wpc="http://schemas.microsoft.com/office/word/2010/wordprocessingCanvas" xmlns:cx="http://schemas.microsoft.com/office/drawing/2014/chartex" xmlns:cx1="http://schemas.microsoft.com/office/drawing/2015/9/8/chartex" xmlns:cx2="http://schemas.microsoft.com/office/drawing/2015/10/21/chartex" xmlns:cx3="http://schemas.microsoft.com/office/drawing/2016/5/9/chartex" xmlns:cx4="http://schemas.microsoft.com/office/drawing/2016/5/10/chartex" xmlns:cx5="http://schemas.microsoft.com/office/drawing/2016/5/11/chartex" xmlns:mc="http://schemas.openxmlformats.org/markup-compatibility/2006" xmlns:o="urn:schemas-microsoft-com:office:office" xmlns:r="http://schemas.openxmlformats.org/officeDocument/2006/relationships" xmlns:m="http://schemas.openxmlformats.org/officeDocument/2006/math" xmlns:v="urn:schemas-microsoft-com:vml" xmlns:wp14="http://schemas.microsoft.com/office/word/2010/wordprocessingDrawing" xmlns:wp="http://schemas.openxmlformats.org/drawingml/2006/wordprocessingDrawing" xmlns:w10="urn:schemas-microsoft-com:office:word" xmlns:w="http://schemas.openxmlformats.org/wordprocessingml/2006/main" xmlns:w14="http://schemas.microsoft.com/office/word/2010/wordml" xmlns:w15="http://schemas.microsoft.com/office/word/2012/wordml" xmlns:w16se="http://schemas.microsoft.com/office/word/2015/wordml/symex" xmlns:wpg="http://schemas.microsoft.com/office/word/2010/wordprocessingGroup" xmlns:wpi="http://schemas.microsoft.com/office/word/2010/wordprocessingInk" xmlns:wne="http://schemas.microsoft.com/office/word/2006/wordml" xmlns:wps="http://schemas.microsoft.com/office/word/2010/wordprocessingShape" mc:Ignorable="w14 w15 w16se wp14">
+<w:endnotes xmlns:wpc="http://schemas.microsoft.com/office/word/2010/wordprocessingCanvas" xmlns:cx="http://schemas.microsoft.com/office/drawing/2014/chartex" xmlns:cx1="http://schemas.microsoft.com/office/drawing/2015/9/8/chartex" xmlns:mc="http://schemas.openxmlformats.org/markup-compatibility/2006" xmlns:o="urn:schemas-microsoft-com:office:office" xmlns:r="http://schemas.openxmlformats.org/officeDocument/2006/relationships" xmlns:m="http://schemas.openxmlformats.org/officeDocument/2006/math" xmlns:v="urn:schemas-microsoft-com:vml" xmlns:wp14="http://schemas.microsoft.com/office/word/2010/wordprocessingDrawing" xmlns:wp="http://schemas.openxmlformats.org/drawingml/2006/wordprocessingDrawing" xmlns:w10="urn:schemas-microsoft-com:office:word" xmlns:w="http://schemas.openxmlformats.org/wordprocessingml/2006/main" xmlns:w14="http://schemas.microsoft.com/office/word/2010/wordml" xmlns:w15="http://schemas.microsoft.com/office/word/2012/wordml" xmlns:w16se="http://schemas.microsoft.com/office/word/2015/wordml/symex" xmlns:wpg="http://schemas.microsoft.com/office/word/2010/wordprocessingGroup" xmlns:wpi="http://schemas.microsoft.com/office/word/2010/wordprocessingInk" xmlns:wne="http://schemas.microsoft.com/office/word/2006/wordml" xmlns:wps="http://schemas.microsoft.com/office/word/2010/wordprocessingShape" mc:Ignorable="w14 w15 w16se wp14">
   <w:endnote w:type="separator" w:id="-1">
     <w:p>
       <w:pPr>
@@ -8901,7 +10692,7 @@
 </file>
 
 <file path=word/footer1.xml><?xml version="1.0" encoding="utf-8"?>
-<w:ftr xmlns:wpc="http://schemas.microsoft.com/office/word/2010/wordprocessingCanvas" xmlns:cx="http://schemas.microsoft.com/office/drawing/2014/chartex" xmlns:cx1="http://schemas.microsoft.com/office/drawing/2015/9/8/chartex" xmlns:cx2="http://schemas.microsoft.com/office/drawing/2015/10/21/chartex" xmlns:cx3="http://schemas.microsoft.com/office/drawing/2016/5/9/chartex" xmlns:cx4="http://schemas.microsoft.com/office/drawing/2016/5/10/chartex" xmlns:cx5="http://schemas.microsoft.com/office/drawing/2016/5/11/chartex" xmlns:mc="http://schemas.openxmlformats.org/markup-compatibility/2006" xmlns:o="urn:schemas-microsoft-com:office:office" xmlns:r="http://schemas.openxmlformats.org/officeDocument/2006/relationships" xmlns:m="http://schemas.openxmlformats.org/officeDocument/2006/math" xmlns:v="urn:schemas-microsoft-com:vml" xmlns:wp14="http://schemas.microsoft.com/office/word/2010/wordprocessingDrawing" xmlns:wp="http://schemas.openxmlformats.org/drawingml/2006/wordprocessingDrawing" xmlns:w10="urn:schemas-microsoft-com:office:word" xmlns:w="http://schemas.openxmlformats.org/wordprocessingml/2006/main" xmlns:w14="http://schemas.microsoft.com/office/word/2010/wordml" xmlns:w15="http://schemas.microsoft.com/office/word/2012/wordml" xmlns:w16se="http://schemas.microsoft.com/office/word/2015/wordml/symex" xmlns:wpg="http://schemas.microsoft.com/office/word/2010/wordprocessingGroup" xmlns:wpi="http://schemas.microsoft.com/office/word/2010/wordprocessingInk" xmlns:wne="http://schemas.microsoft.com/office/word/2006/wordml" xmlns:wps="http://schemas.microsoft.com/office/word/2010/wordprocessingShape" mc:Ignorable="w14 w15 w16se wp14">
+<w:ftr xmlns:wpc="http://schemas.microsoft.com/office/word/2010/wordprocessingCanvas" xmlns:cx="http://schemas.microsoft.com/office/drawing/2014/chartex" xmlns:cx1="http://schemas.microsoft.com/office/drawing/2015/9/8/chartex" xmlns:mc="http://schemas.openxmlformats.org/markup-compatibility/2006" xmlns:o="urn:schemas-microsoft-com:office:office" xmlns:r="http://schemas.openxmlformats.org/officeDocument/2006/relationships" xmlns:m="http://schemas.openxmlformats.org/officeDocument/2006/math" xmlns:v="urn:schemas-microsoft-com:vml" xmlns:wp14="http://schemas.microsoft.com/office/word/2010/wordprocessingDrawing" xmlns:wp="http://schemas.openxmlformats.org/drawingml/2006/wordprocessingDrawing" xmlns:w10="urn:schemas-microsoft-com:office:word" xmlns:w="http://schemas.openxmlformats.org/wordprocessingml/2006/main" xmlns:w14="http://schemas.microsoft.com/office/word/2010/wordml" xmlns:w15="http://schemas.microsoft.com/office/word/2012/wordml" xmlns:w16se="http://schemas.microsoft.com/office/word/2015/wordml/symex" xmlns:wpg="http://schemas.microsoft.com/office/word/2010/wordprocessingGroup" xmlns:wpi="http://schemas.microsoft.com/office/word/2010/wordprocessingInk" xmlns:wne="http://schemas.microsoft.com/office/word/2006/wordml" xmlns:wps="http://schemas.microsoft.com/office/word/2010/wordprocessingShape" mc:Ignorable="w14 w15 w16se wp14">
   <w:p>
     <w:pPr>
       <w:spacing w:after="0" w:line="259" w:lineRule="auto"/>
@@ -8934,7 +10725,7 @@
 </file>
 
 <file path=word/footer2.xml><?xml version="1.0" encoding="utf-8"?>
-<w:ftr xmlns:wpc="http://schemas.microsoft.com/office/word/2010/wordprocessingCanvas" xmlns:cx="http://schemas.microsoft.com/office/drawing/2014/chartex" xmlns:cx1="http://schemas.microsoft.com/office/drawing/2015/9/8/chartex" xmlns:cx2="http://schemas.microsoft.com/office/drawing/2015/10/21/chartex" xmlns:cx3="http://schemas.microsoft.com/office/drawing/2016/5/9/chartex" xmlns:cx4="http://schemas.microsoft.com/office/drawing/2016/5/10/chartex" xmlns:cx5="http://schemas.microsoft.com/office/drawing/2016/5/11/chartex" xmlns:mc="http://schemas.openxmlformats.org/markup-compatibility/2006" xmlns:o="urn:schemas-microsoft-com:office:office" xmlns:r="http://schemas.openxmlformats.org/officeDocument/2006/relationships" xmlns:m="http://schemas.openxmlformats.org/officeDocument/2006/math" xmlns:v="urn:schemas-microsoft-com:vml" xmlns:wp14="http://schemas.microsoft.com/office/word/2010/wordprocessingDrawing" xmlns:wp="http://schemas.openxmlformats.org/drawingml/2006/wordprocessingDrawing" xmlns:w10="urn:schemas-microsoft-com:office:word" xmlns:w="http://schemas.openxmlformats.org/wordprocessingml/2006/main" xmlns:w14="http://schemas.microsoft.com/office/word/2010/wordml" xmlns:w15="http://schemas.microsoft.com/office/word/2012/wordml" xmlns:w16se="http://schemas.microsoft.com/office/word/2015/wordml/symex" xmlns:wpg="http://schemas.microsoft.com/office/word/2010/wordprocessingGroup" xmlns:wpi="http://schemas.microsoft.com/office/word/2010/wordprocessingInk" xmlns:wne="http://schemas.microsoft.com/office/word/2006/wordml" xmlns:wps="http://schemas.microsoft.com/office/word/2010/wordprocessingShape" mc:Ignorable="w14 w15 w16se wp14">
+<w:ftr xmlns:wpc="http://schemas.microsoft.com/office/word/2010/wordprocessingCanvas" xmlns:cx="http://schemas.microsoft.com/office/drawing/2014/chartex" xmlns:cx1="http://schemas.microsoft.com/office/drawing/2015/9/8/chartex" xmlns:mc="http://schemas.openxmlformats.org/markup-compatibility/2006" xmlns:o="urn:schemas-microsoft-com:office:office" xmlns:r="http://schemas.openxmlformats.org/officeDocument/2006/relationships" xmlns:m="http://schemas.openxmlformats.org/officeDocument/2006/math" xmlns:v="urn:schemas-microsoft-com:vml" xmlns:wp14="http://schemas.microsoft.com/office/word/2010/wordprocessingDrawing" xmlns:wp="http://schemas.openxmlformats.org/drawingml/2006/wordprocessingDrawing" xmlns:w10="urn:schemas-microsoft-com:office:word" xmlns:w="http://schemas.openxmlformats.org/wordprocessingml/2006/main" xmlns:w14="http://schemas.microsoft.com/office/word/2010/wordml" xmlns:w15="http://schemas.microsoft.com/office/word/2012/wordml" xmlns:w16se="http://schemas.microsoft.com/office/word/2015/wordml/symex" xmlns:wpg="http://schemas.microsoft.com/office/word/2010/wordprocessingGroup" xmlns:wpi="http://schemas.microsoft.com/office/word/2010/wordprocessingInk" xmlns:wne="http://schemas.microsoft.com/office/word/2006/wordml" xmlns:wps="http://schemas.microsoft.com/office/word/2010/wordprocessingShape" mc:Ignorable="w14 w15 w16se wp14">
   <w:p>
     <w:pPr>
       <w:spacing w:after="0" w:line="259" w:lineRule="auto"/>
@@ -8954,7 +10745,7 @@
       <w:rPr>
         <w:noProof/>
       </w:rPr>
-      <w:t>9</w:t>
+      <w:t>21</w:t>
     </w:r>
     <w:r>
       <w:fldChar w:fldCharType="end"/>
@@ -8965,7 +10756,7 @@
 </file>
 
 <file path=word/footer3.xml><?xml version="1.0" encoding="utf-8"?>
-<w:ftr xmlns:wpc="http://schemas.microsoft.com/office/word/2010/wordprocessingCanvas" xmlns:cx="http://schemas.microsoft.com/office/drawing/2014/chartex" xmlns:cx1="http://schemas.microsoft.com/office/drawing/2015/9/8/chartex" xmlns:cx2="http://schemas.microsoft.com/office/drawing/2015/10/21/chartex" xmlns:cx3="http://schemas.microsoft.com/office/drawing/2016/5/9/chartex" xmlns:cx4="http://schemas.microsoft.com/office/drawing/2016/5/10/chartex" xmlns:cx5="http://schemas.microsoft.com/office/drawing/2016/5/11/chartex" xmlns:mc="http://schemas.openxmlformats.org/markup-compatibility/2006" xmlns:o="urn:schemas-microsoft-com:office:office" xmlns:r="http://schemas.openxmlformats.org/officeDocument/2006/relationships" xmlns:m="http://schemas.openxmlformats.org/officeDocument/2006/math" xmlns:v="urn:schemas-microsoft-com:vml" xmlns:wp14="http://schemas.microsoft.com/office/word/2010/wordprocessingDrawing" xmlns:wp="http://schemas.openxmlformats.org/drawingml/2006/wordprocessingDrawing" xmlns:w10="urn:schemas-microsoft-com:office:word" xmlns:w="http://schemas.openxmlformats.org/wordprocessingml/2006/main" xmlns:w14="http://schemas.microsoft.com/office/word/2010/wordml" xmlns:w15="http://schemas.microsoft.com/office/word/2012/wordml" xmlns:w16se="http://schemas.microsoft.com/office/word/2015/wordml/symex" xmlns:wpg="http://schemas.microsoft.com/office/word/2010/wordprocessingGroup" xmlns:wpi="http://schemas.microsoft.com/office/word/2010/wordprocessingInk" xmlns:wne="http://schemas.microsoft.com/office/word/2006/wordml" xmlns:wps="http://schemas.microsoft.com/office/word/2010/wordprocessingShape" mc:Ignorable="w14 w15 w16se wp14">
+<w:ftr xmlns:wpc="http://schemas.microsoft.com/office/word/2010/wordprocessingCanvas" xmlns:cx="http://schemas.microsoft.com/office/drawing/2014/chartex" xmlns:cx1="http://schemas.microsoft.com/office/drawing/2015/9/8/chartex" xmlns:mc="http://schemas.openxmlformats.org/markup-compatibility/2006" xmlns:o="urn:schemas-microsoft-com:office:office" xmlns:r="http://schemas.openxmlformats.org/officeDocument/2006/relationships" xmlns:m="http://schemas.openxmlformats.org/officeDocument/2006/math" xmlns:v="urn:schemas-microsoft-com:vml" xmlns:wp14="http://schemas.microsoft.com/office/word/2010/wordprocessingDrawing" xmlns:wp="http://schemas.openxmlformats.org/drawingml/2006/wordprocessingDrawing" xmlns:w10="urn:schemas-microsoft-com:office:word" xmlns:w="http://schemas.openxmlformats.org/wordprocessingml/2006/main" xmlns:w14="http://schemas.microsoft.com/office/word/2010/wordml" xmlns:w15="http://schemas.microsoft.com/office/word/2012/wordml" xmlns:w16se="http://schemas.microsoft.com/office/word/2015/wordml/symex" xmlns:wpg="http://schemas.microsoft.com/office/word/2010/wordprocessingGroup" xmlns:wpi="http://schemas.microsoft.com/office/word/2010/wordprocessingInk" xmlns:wne="http://schemas.microsoft.com/office/word/2006/wordml" xmlns:wps="http://schemas.microsoft.com/office/word/2010/wordprocessingShape" mc:Ignorable="w14 w15 w16se wp14">
   <w:p>
     <w:pPr>
       <w:spacing w:after="0" w:line="259" w:lineRule="auto"/>
@@ -8996,7 +10787,7 @@
 </file>
 
 <file path=word/footnotes.xml><?xml version="1.0" encoding="utf-8"?>
-<w:footnotes xmlns:wpc="http://schemas.microsoft.com/office/word/2010/wordprocessingCanvas" xmlns:cx="http://schemas.microsoft.com/office/drawing/2014/chartex" xmlns:cx1="http://schemas.microsoft.com/office/drawing/2015/9/8/chartex" xmlns:cx2="http://schemas.microsoft.com/office/drawing/2015/10/21/chartex" xmlns:cx3="http://schemas.microsoft.com/office/drawing/2016/5/9/chartex" xmlns:cx4="http://schemas.microsoft.com/office/drawing/2016/5/10/chartex" xmlns:cx5="http://schemas.microsoft.com/office/drawing/2016/5/11/chartex" xmlns:mc="http://schemas.openxmlformats.org/markup-compatibility/2006" xmlns:o="urn:schemas-microsoft-com:office:office" xmlns:r="http://schemas.openxmlformats.org/officeDocument/2006/relationships" xmlns:m="http://schemas.openxmlformats.org/officeDocument/2006/math" xmlns:v="urn:schemas-microsoft-com:vml" xmlns:wp14="http://schemas.microsoft.com/office/word/2010/wordprocessingDrawing" xmlns:wp="http://schemas.openxmlformats.org/drawingml/2006/wordprocessingDrawing" xmlns:w10="urn:schemas-microsoft-com:office:word" xmlns:w="http://schemas.openxmlformats.org/wordprocessingml/2006/main" xmlns:w14="http://schemas.microsoft.com/office/word/2010/wordml" xmlns:w15="http://schemas.microsoft.com/office/word/2012/wordml" xmlns:w16se="http://schemas.microsoft.com/office/word/2015/wordml/symex" xmlns:wpg="http://schemas.microsoft.com/office/word/2010/wordprocessingGroup" xmlns:wpi="http://schemas.microsoft.com/office/word/2010/wordprocessingInk" xmlns:wne="http://schemas.microsoft.com/office/word/2006/wordml" xmlns:wps="http://schemas.microsoft.com/office/word/2010/wordprocessingShape" mc:Ignorable="w14 w15 w16se wp14">
+<w:footnotes xmlns:wpc="http://schemas.microsoft.com/office/word/2010/wordprocessingCanvas" xmlns:cx="http://schemas.microsoft.com/office/drawing/2014/chartex" xmlns:cx1="http://schemas.microsoft.com/office/drawing/2015/9/8/chartex" xmlns:mc="http://schemas.openxmlformats.org/markup-compatibility/2006" xmlns:o="urn:schemas-microsoft-com:office:office" xmlns:r="http://schemas.openxmlformats.org/officeDocument/2006/relationships" xmlns:m="http://schemas.openxmlformats.org/officeDocument/2006/math" xmlns:v="urn:schemas-microsoft-com:vml" xmlns:wp14="http://schemas.microsoft.com/office/word/2010/wordprocessingDrawing" xmlns:wp="http://schemas.openxmlformats.org/drawingml/2006/wordprocessingDrawing" xmlns:w10="urn:schemas-microsoft-com:office:word" xmlns:w="http://schemas.openxmlformats.org/wordprocessingml/2006/main" xmlns:w14="http://schemas.microsoft.com/office/word/2010/wordml" xmlns:w15="http://schemas.microsoft.com/office/word/2012/wordml" xmlns:w16se="http://schemas.microsoft.com/office/word/2015/wordml/symex" xmlns:wpg="http://schemas.microsoft.com/office/word/2010/wordprocessingGroup" xmlns:wpi="http://schemas.microsoft.com/office/word/2010/wordprocessingInk" xmlns:wne="http://schemas.microsoft.com/office/word/2006/wordml" xmlns:wps="http://schemas.microsoft.com/office/word/2010/wordprocessingShape" mc:Ignorable="w14 w15 w16se wp14">
   <w:footnote w:type="separator" w:id="-1">
     <w:p>
       <w:pPr>
@@ -9033,7 +10824,7 @@
 </file>
 
 <file path=word/numbering.xml><?xml version="1.0" encoding="utf-8"?>
-<w:numbering xmlns:wpc="http://schemas.microsoft.com/office/word/2010/wordprocessingCanvas" xmlns:cx="http://schemas.microsoft.com/office/drawing/2014/chartex" xmlns:cx1="http://schemas.microsoft.com/office/drawing/2015/9/8/chartex" xmlns:cx2="http://schemas.microsoft.com/office/drawing/2015/10/21/chartex" xmlns:cx3="http://schemas.microsoft.com/office/drawing/2016/5/9/chartex" xmlns:cx4="http://schemas.microsoft.com/office/drawing/2016/5/10/chartex" xmlns:cx5="http://schemas.microsoft.com/office/drawing/2016/5/11/chartex" xmlns:mc="http://schemas.openxmlformats.org/markup-compatibility/2006" xmlns:o="urn:schemas-microsoft-com:office:office" xmlns:r="http://schemas.openxmlformats.org/officeDocument/2006/relationships" xmlns:m="http://schemas.openxmlformats.org/officeDocument/2006/math" xmlns:v="urn:schemas-microsoft-com:vml" xmlns:wp14="http://schemas.microsoft.com/office/word/2010/wordprocessingDrawing" xmlns:wp="http://schemas.openxmlformats.org/drawingml/2006/wordprocessingDrawing" xmlns:w10="urn:schemas-microsoft-com:office:word" xmlns:w="http://schemas.openxmlformats.org/wordprocessingml/2006/main" xmlns:w14="http://schemas.microsoft.com/office/word/2010/wordml" xmlns:w15="http://schemas.microsoft.com/office/word/2012/wordml" xmlns:w16se="http://schemas.microsoft.com/office/word/2015/wordml/symex" xmlns:wpg="http://schemas.microsoft.com/office/word/2010/wordprocessingGroup" xmlns:wpi="http://schemas.microsoft.com/office/word/2010/wordprocessingInk" xmlns:wne="http://schemas.microsoft.com/office/word/2006/wordml" xmlns:wps="http://schemas.microsoft.com/office/word/2010/wordprocessingShape" mc:Ignorable="w14 w15 w16se wp14">
+<w:numbering xmlns:wpc="http://schemas.microsoft.com/office/word/2010/wordprocessingCanvas" xmlns:cx="http://schemas.microsoft.com/office/drawing/2014/chartex" xmlns:cx1="http://schemas.microsoft.com/office/drawing/2015/9/8/chartex" xmlns:mc="http://schemas.openxmlformats.org/markup-compatibility/2006" xmlns:o="urn:schemas-microsoft-com:office:office" xmlns:r="http://schemas.openxmlformats.org/officeDocument/2006/relationships" xmlns:m="http://schemas.openxmlformats.org/officeDocument/2006/math" xmlns:v="urn:schemas-microsoft-com:vml" xmlns:wp14="http://schemas.microsoft.com/office/word/2010/wordprocessingDrawing" xmlns:wp="http://schemas.openxmlformats.org/drawingml/2006/wordprocessingDrawing" xmlns:w10="urn:schemas-microsoft-com:office:word" xmlns:w="http://schemas.openxmlformats.org/wordprocessingml/2006/main" xmlns:w14="http://schemas.microsoft.com/office/word/2010/wordml" xmlns:w15="http://schemas.microsoft.com/office/word/2012/wordml" xmlns:w16se="http://schemas.microsoft.com/office/word/2015/wordml/symex" xmlns:wpg="http://schemas.microsoft.com/office/word/2010/wordprocessingGroup" xmlns:wpi="http://schemas.microsoft.com/office/word/2010/wordprocessingInk" xmlns:wne="http://schemas.microsoft.com/office/word/2006/wordml" xmlns:wps="http://schemas.microsoft.com/office/word/2010/wordprocessingShape" mc:Ignorable="w14 w15 w16se wp14">
   <w:abstractNum w:abstractNumId="0" w15:restartNumberingAfterBreak="0">
     <w:nsid w:val="0C217C56"/>
     <w:multiLevelType w:val="hybridMultilevel"/>
@@ -9041,7 +10832,7 @@
     <w:lvl w:ilvl="0" w:tplc="37C83C4E">
       <w:start w:val="1"/>
       <w:numFmt w:val="bullet"/>
-      <w:pStyle w:val="Paragrafoelenco"/>
+      <w:pStyle w:val="ListParagraph"/>
       <w:lvlText w:val=""/>
       <w:lvlJc w:val="left"/>
       <w:pPr>
@@ -9613,18 +11404,111 @@
   <w:abstractNum w:abstractNumId="5" w15:restartNumberingAfterBreak="0">
     <w:nsid w:val="3A953671"/>
     <w:multiLevelType w:val="hybridMultilevel"/>
-    <w:tmpl w:val="2E421ADA"/>
+    <w:tmpl w:val="AE98695E"/>
+    <w:lvl w:ilvl="0" w:tplc="EA58BC8C">
+      <w:start w:val="1"/>
+      <w:numFmt w:val="decimal"/>
+      <w:pStyle w:val="bulletsottopunti"/>
+      <w:lvlText w:val="%1."/>
+      <w:lvlJc w:val="left"/>
+      <w:pPr>
+        <w:ind w:left="388" w:hanging="360"/>
+      </w:pPr>
+      <w:rPr>
+        <w:rFonts w:hint="default"/>
+      </w:rPr>
+    </w:lvl>
+    <w:lvl w:ilvl="1" w:tplc="E6004D52">
+      <w:start w:val="1"/>
+      <w:numFmt w:val="lowerLetter"/>
+      <w:lvlText w:val="(%2)"/>
+      <w:lvlJc w:val="left"/>
+      <w:pPr>
+        <w:ind w:left="1108" w:hanging="360"/>
+      </w:pPr>
+      <w:rPr>
+        <w:rFonts w:hint="default"/>
+      </w:rPr>
+    </w:lvl>
+    <w:lvl w:ilvl="2" w:tplc="98880C64">
+      <w:start w:val="1"/>
+      <w:numFmt w:val="lowerRoman"/>
+      <w:lvlText w:val="%3."/>
+      <w:lvlJc w:val="left"/>
+      <w:pPr>
+        <w:ind w:left="2368" w:hanging="720"/>
+      </w:pPr>
+      <w:rPr>
+        <w:rFonts w:hint="default"/>
+      </w:rPr>
+    </w:lvl>
+    <w:lvl w:ilvl="3" w:tplc="0410000F" w:tentative="1">
+      <w:start w:val="1"/>
+      <w:numFmt w:val="decimal"/>
+      <w:lvlText w:val="%4."/>
+      <w:lvlJc w:val="left"/>
+      <w:pPr>
+        <w:ind w:left="2548" w:hanging="360"/>
+      </w:pPr>
+    </w:lvl>
+    <w:lvl w:ilvl="4" w:tplc="04100019" w:tentative="1">
+      <w:start w:val="1"/>
+      <w:numFmt w:val="lowerLetter"/>
+      <w:lvlText w:val="%5."/>
+      <w:lvlJc w:val="left"/>
+      <w:pPr>
+        <w:ind w:left="3268" w:hanging="360"/>
+      </w:pPr>
+    </w:lvl>
+    <w:lvl w:ilvl="5" w:tplc="0410001B" w:tentative="1">
+      <w:start w:val="1"/>
+      <w:numFmt w:val="lowerRoman"/>
+      <w:lvlText w:val="%6."/>
+      <w:lvlJc w:val="right"/>
+      <w:pPr>
+        <w:ind w:left="3988" w:hanging="180"/>
+      </w:pPr>
+    </w:lvl>
+    <w:lvl w:ilvl="6" w:tplc="0410000F" w:tentative="1">
+      <w:start w:val="1"/>
+      <w:numFmt w:val="decimal"/>
+      <w:lvlText w:val="%7."/>
+      <w:lvlJc w:val="left"/>
+      <w:pPr>
+        <w:ind w:left="4708" w:hanging="360"/>
+      </w:pPr>
+    </w:lvl>
+    <w:lvl w:ilvl="7" w:tplc="04100019" w:tentative="1">
+      <w:start w:val="1"/>
+      <w:numFmt w:val="lowerLetter"/>
+      <w:lvlText w:val="%8."/>
+      <w:lvlJc w:val="left"/>
+      <w:pPr>
+        <w:ind w:left="5428" w:hanging="360"/>
+      </w:pPr>
+    </w:lvl>
+    <w:lvl w:ilvl="8" w:tplc="0410001B" w:tentative="1">
+      <w:start w:val="1"/>
+      <w:numFmt w:val="lowerRoman"/>
+      <w:lvlText w:val="%9."/>
+      <w:lvlJc w:val="right"/>
+      <w:pPr>
+        <w:ind w:left="6148" w:hanging="180"/>
+      </w:pPr>
+    </w:lvl>
+  </w:abstractNum>
+  <w:abstractNum w:abstractNumId="6" w15:restartNumberingAfterBreak="0">
+    <w:nsid w:val="48D26339"/>
+    <w:multiLevelType w:val="hybridMultilevel"/>
+    <w:tmpl w:val="BFA4ADD2"/>
     <w:lvl w:ilvl="0" w:tplc="0410000F">
       <w:start w:val="1"/>
       <w:numFmt w:val="decimal"/>
       <w:lvlText w:val="%1."/>
       <w:lvlJc w:val="left"/>
       <w:pPr>
-        <w:ind w:left="388" w:hanging="360"/>
-      </w:pPr>
-      <w:rPr>
-        <w:rFonts w:hint="default"/>
-      </w:rPr>
+        <w:ind w:left="720" w:hanging="360"/>
+      </w:pPr>
     </w:lvl>
     <w:lvl w:ilvl="1" w:tplc="04100019" w:tentative="1">
       <w:start w:val="1"/>
@@ -9632,7 +11516,7 @@
       <w:lvlText w:val="%2."/>
       <w:lvlJc w:val="left"/>
       <w:pPr>
-        <w:ind w:left="1108" w:hanging="360"/>
+        <w:ind w:left="1440" w:hanging="360"/>
       </w:pPr>
     </w:lvl>
     <w:lvl w:ilvl="2" w:tplc="0410001B" w:tentative="1">
@@ -9641,7 +11525,7 @@
       <w:lvlText w:val="%3."/>
       <w:lvlJc w:val="right"/>
       <w:pPr>
-        <w:ind w:left="1828" w:hanging="180"/>
+        <w:ind w:left="2160" w:hanging="180"/>
       </w:pPr>
     </w:lvl>
     <w:lvl w:ilvl="3" w:tplc="0410000F" w:tentative="1">
@@ -9650,7 +11534,7 @@
       <w:lvlText w:val="%4."/>
       <w:lvlJc w:val="left"/>
       <w:pPr>
-        <w:ind w:left="2548" w:hanging="360"/>
+        <w:ind w:left="2880" w:hanging="360"/>
       </w:pPr>
     </w:lvl>
     <w:lvl w:ilvl="4" w:tplc="04100019" w:tentative="1">
@@ -9659,7 +11543,7 @@
       <w:lvlText w:val="%5."/>
       <w:lvlJc w:val="left"/>
       <w:pPr>
-        <w:ind w:left="3268" w:hanging="360"/>
+        <w:ind w:left="3600" w:hanging="360"/>
       </w:pPr>
     </w:lvl>
     <w:lvl w:ilvl="5" w:tplc="0410001B" w:tentative="1">
@@ -9668,7 +11552,7 @@
       <w:lvlText w:val="%6."/>
       <w:lvlJc w:val="right"/>
       <w:pPr>
-        <w:ind w:left="3988" w:hanging="180"/>
+        <w:ind w:left="4320" w:hanging="180"/>
       </w:pPr>
     </w:lvl>
     <w:lvl w:ilvl="6" w:tplc="0410000F" w:tentative="1">
@@ -9677,7 +11561,7 @@
       <w:lvlText w:val="%7."/>
       <w:lvlJc w:val="left"/>
       <w:pPr>
-        <w:ind w:left="4708" w:hanging="360"/>
+        <w:ind w:left="5040" w:hanging="360"/>
       </w:pPr>
     </w:lvl>
     <w:lvl w:ilvl="7" w:tplc="04100019" w:tentative="1">
@@ -9686,7 +11570,7 @@
       <w:lvlText w:val="%8."/>
       <w:lvlJc w:val="left"/>
       <w:pPr>
-        <w:ind w:left="5428" w:hanging="360"/>
+        <w:ind w:left="5760" w:hanging="360"/>
       </w:pPr>
     </w:lvl>
     <w:lvl w:ilvl="8" w:tplc="0410001B" w:tentative="1">
@@ -9695,11 +11579,11 @@
       <w:lvlText w:val="%9."/>
       <w:lvlJc w:val="right"/>
       <w:pPr>
-        <w:ind w:left="6148" w:hanging="180"/>
+        <w:ind w:left="6480" w:hanging="180"/>
       </w:pPr>
     </w:lvl>
   </w:abstractNum>
-  <w:abstractNum w:abstractNumId="6" w15:restartNumberingAfterBreak="0">
+  <w:abstractNum w:abstractNumId="7" w15:restartNumberingAfterBreak="0">
     <w:nsid w:val="6B864150"/>
     <w:multiLevelType w:val="hybridMultilevel"/>
     <w:tmpl w:val="09D21FC8"/>
@@ -9813,7 +11697,7 @@
     </w:lvl>
   </w:abstractNum>
   <w:num w:numId="1">
-    <w:abstractNumId w:val="6"/>
+    <w:abstractNumId w:val="7"/>
   </w:num>
   <w:num w:numId="2">
     <w:abstractNumId w:val="2"/>
@@ -9833,6 +11717,9 @@
   <w:num w:numId="7">
     <w:abstractNumId w:val="5"/>
   </w:num>
+  <w:num w:numId="8">
+    <w:abstractNumId w:val="6"/>
+  </w:num>
   <w:numIdMacAtCleanup w:val="7"/>
 </w:numbering>
 </file>
@@ -9854,7 +11741,7 @@
       </w:pPr>
     </w:pPrDefault>
   </w:docDefaults>
-  <w:latentStyles w:defLockedState="0" w:defUIPriority="99" w:defSemiHidden="0" w:defUnhideWhenUsed="0" w:defQFormat="0" w:count="374">
+  <w:latentStyles w:defLockedState="0" w:defUIPriority="99" w:defSemiHidden="0" w:defUnhideWhenUsed="0" w:defQFormat="0" w:count="371">
     <w:lsdException w:name="Normal" w:uiPriority="0" w:qFormat="1"/>
     <w:lsdException w:name="heading 1" w:uiPriority="9" w:qFormat="1"/>
     <w:lsdException w:name="heading 2" w:semiHidden="1" w:uiPriority="9" w:unhideWhenUsed="1" w:qFormat="1"/>
@@ -10226,11 +12113,8 @@
     <w:lsdException w:name="List Table 5 Dark Accent 6" w:uiPriority="50"/>
     <w:lsdException w:name="List Table 6 Colorful Accent 6" w:uiPriority="51"/>
     <w:lsdException w:name="List Table 7 Colorful Accent 6" w:uiPriority="52"/>
-    <w:lsdException w:name="Mention" w:semiHidden="1" w:unhideWhenUsed="1"/>
-    <w:lsdException w:name="Smart Hyperlink" w:semiHidden="1" w:unhideWhenUsed="1"/>
-    <w:lsdException w:name="Hashtag" w:semiHidden="1" w:unhideWhenUsed="1"/>
   </w:latentStyles>
-  <w:style w:type="paragraph" w:default="1" w:styleId="Normale">
+  <w:style w:type="paragraph" w:default="1" w:styleId="Normal">
     <w:name w:val="Normal"/>
     <w:qFormat/>
     <w:rsid w:val="00F833C2"/>
@@ -10245,10 +12129,10 @@
       <w:sz w:val="20"/>
     </w:rPr>
   </w:style>
-  <w:style w:type="paragraph" w:styleId="Titolo1">
+  <w:style w:type="paragraph" w:styleId="Heading1">
     <w:name w:val="heading 1"/>
-    <w:next w:val="Normale"/>
-    <w:link w:val="Titolo1Carattere"/>
+    <w:next w:val="Normal"/>
+    <w:link w:val="Heading1Char"/>
     <w:uiPriority w:val="9"/>
     <w:unhideWhenUsed/>
     <w:qFormat/>
@@ -10266,10 +12150,10 @@
       <w:sz w:val="29"/>
     </w:rPr>
   </w:style>
-  <w:style w:type="paragraph" w:styleId="Titolo2">
+  <w:style w:type="paragraph" w:styleId="Heading2">
     <w:name w:val="heading 2"/>
-    <w:next w:val="Normale"/>
-    <w:link w:val="Titolo2Carattere"/>
+    <w:next w:val="Normal"/>
+    <w:link w:val="Heading2Char"/>
     <w:uiPriority w:val="9"/>
     <w:unhideWhenUsed/>
     <w:qFormat/>
@@ -10287,11 +12171,11 @@
       <w:sz w:val="24"/>
     </w:rPr>
   </w:style>
-  <w:style w:type="paragraph" w:styleId="Titolo3">
+  <w:style w:type="paragraph" w:styleId="Heading3">
     <w:name w:val="heading 3"/>
-    <w:basedOn w:val="Titolo2"/>
-    <w:next w:val="Normale"/>
-    <w:link w:val="Titolo3Carattere"/>
+    <w:basedOn w:val="Heading2"/>
+    <w:next w:val="Normal"/>
+    <w:link w:val="Heading3Char"/>
     <w:uiPriority w:val="9"/>
     <w:unhideWhenUsed/>
     <w:qFormat/>
@@ -10304,12 +12188,13 @@
       <w:lang w:val="en-GB"/>
     </w:rPr>
   </w:style>
-  <w:style w:type="character" w:default="1" w:styleId="Carpredefinitoparagrafo">
+  <w:style w:type="character" w:default="1" w:styleId="DefaultParagraphFont">
     <w:name w:val="Default Paragraph Font"/>
     <w:uiPriority w:val="1"/>
+    <w:semiHidden/>
     <w:unhideWhenUsed/>
   </w:style>
-  <w:style w:type="table" w:default="1" w:styleId="Tabellanormale">
+  <w:style w:type="table" w:default="1" w:styleId="TableNormal">
     <w:name w:val="Normal Table"/>
     <w:uiPriority w:val="99"/>
     <w:semiHidden/>
@@ -10324,15 +12209,15 @@
       </w:tblCellMar>
     </w:tblPr>
   </w:style>
-  <w:style w:type="numbering" w:default="1" w:styleId="Nessunelenco">
+  <w:style w:type="numbering" w:default="1" w:styleId="NoList">
     <w:name w:val="No List"/>
     <w:uiPriority w:val="99"/>
     <w:semiHidden/>
     <w:unhideWhenUsed/>
   </w:style>
-  <w:style w:type="character" w:customStyle="1" w:styleId="Titolo2Carattere">
-    <w:name w:val="Titolo 2 Carattere"/>
-    <w:link w:val="Titolo2"/>
+  <w:style w:type="character" w:customStyle="1" w:styleId="Heading2Char">
+    <w:name w:val="Heading 2 Char"/>
+    <w:link w:val="Heading2"/>
     <w:rPr>
       <w:rFonts w:ascii="Calibri" w:eastAsia="Calibri" w:hAnsi="Calibri" w:cs="Calibri"/>
       <w:b/>
@@ -10340,9 +12225,9 @@
       <w:sz w:val="24"/>
     </w:rPr>
   </w:style>
-  <w:style w:type="character" w:customStyle="1" w:styleId="Titolo1Carattere">
-    <w:name w:val="Titolo 1 Carattere"/>
-    <w:link w:val="Titolo1"/>
+  <w:style w:type="character" w:customStyle="1" w:styleId="Heading1Char">
+    <w:name w:val="Heading 1 Char"/>
+    <w:link w:val="Heading1"/>
     <w:rPr>
       <w:rFonts w:ascii="Calibri" w:eastAsia="Calibri" w:hAnsi="Calibri" w:cs="Calibri"/>
       <w:b/>
@@ -10350,9 +12235,10 @@
       <w:sz w:val="29"/>
     </w:rPr>
   </w:style>
-  <w:style w:type="paragraph" w:styleId="Paragrafoelenco">
+  <w:style w:type="paragraph" w:styleId="ListParagraph">
     <w:name w:val="List Paragraph"/>
-    <w:basedOn w:val="Normale"/>
+    <w:basedOn w:val="Normal"/>
+    <w:link w:val="ListParagraphChar"/>
     <w:uiPriority w:val="34"/>
     <w:qFormat/>
     <w:rsid w:val="00877884"/>
@@ -10372,9 +12258,9 @@
       <w:lang w:val="en-GB"/>
     </w:rPr>
   </w:style>
-  <w:style w:type="paragraph" w:styleId="NormaleWeb">
+  <w:style w:type="paragraph" w:styleId="NormalWeb">
     <w:name w:val="Normal (Web)"/>
-    <w:basedOn w:val="Normale"/>
+    <w:basedOn w:val="Normal"/>
     <w:uiPriority w:val="99"/>
     <w:unhideWhenUsed/>
     <w:rsid w:val="002D3827"/>
@@ -10390,10 +12276,10 @@
       <w:szCs w:val="24"/>
     </w:rPr>
   </w:style>
-  <w:style w:type="character" w:customStyle="1" w:styleId="Titolo3Carattere">
-    <w:name w:val="Titolo 3 Carattere"/>
-    <w:basedOn w:val="Carpredefinitoparagrafo"/>
-    <w:link w:val="Titolo3"/>
+  <w:style w:type="character" w:customStyle="1" w:styleId="Heading3Char">
+    <w:name w:val="Heading 3 Char"/>
+    <w:basedOn w:val="DefaultParagraphFont"/>
+    <w:link w:val="Heading3"/>
     <w:uiPriority w:val="9"/>
     <w:rsid w:val="00A35D73"/>
     <w:rPr>
@@ -10404,10 +12290,10 @@
       <w:lang w:val="en-GB"/>
     </w:rPr>
   </w:style>
-  <w:style w:type="paragraph" w:styleId="Didascalia">
+  <w:style w:type="paragraph" w:styleId="Caption">
     <w:name w:val="caption"/>
-    <w:basedOn w:val="Normale"/>
-    <w:next w:val="Normale"/>
+    <w:basedOn w:val="Normal"/>
+    <w:next w:val="Normal"/>
     <w:uiPriority w:val="35"/>
     <w:unhideWhenUsed/>
     <w:qFormat/>
@@ -10423,9 +12309,9 @@
       <w:szCs w:val="18"/>
     </w:rPr>
   </w:style>
-  <w:style w:type="table" w:styleId="Grigliatabella">
+  <w:style w:type="table" w:styleId="TableGrid">
     <w:name w:val="Table Grid"/>
-    <w:basedOn w:val="Tabellanormale"/>
+    <w:basedOn w:val="TableNormal"/>
     <w:uiPriority w:val="39"/>
     <w:rsid w:val="00014785"/>
     <w:pPr>
@@ -10442,10 +12328,10 @@
       </w:tblBorders>
     </w:tblPr>
   </w:style>
-  <w:style w:type="paragraph" w:styleId="Titolosommario">
+  <w:style w:type="paragraph" w:styleId="TOCHeading">
     <w:name w:val="TOC Heading"/>
-    <w:basedOn w:val="Titolo1"/>
-    <w:next w:val="Normale"/>
+    <w:basedOn w:val="Heading1"/>
+    <w:next w:val="Normal"/>
     <w:uiPriority w:val="39"/>
     <w:unhideWhenUsed/>
     <w:qFormat/>
@@ -10463,10 +12349,10 @@
       <w:szCs w:val="32"/>
     </w:rPr>
   </w:style>
-  <w:style w:type="paragraph" w:styleId="Sommario1">
+  <w:style w:type="paragraph" w:styleId="TOC1">
     <w:name w:val="toc 1"/>
-    <w:basedOn w:val="Normale"/>
-    <w:next w:val="Normale"/>
+    <w:basedOn w:val="Normal"/>
+    <w:next w:val="Normal"/>
     <w:autoRedefine/>
     <w:uiPriority w:val="39"/>
     <w:unhideWhenUsed/>
@@ -10480,10 +12366,10 @@
       <w:ind w:left="0" w:right="2181" w:hanging="6"/>
     </w:pPr>
   </w:style>
-  <w:style w:type="paragraph" w:styleId="Sommario2">
+  <w:style w:type="paragraph" w:styleId="TOC2">
     <w:name w:val="toc 2"/>
-    <w:basedOn w:val="Normale"/>
-    <w:next w:val="Normale"/>
+    <w:basedOn w:val="Normal"/>
+    <w:next w:val="Normal"/>
     <w:autoRedefine/>
     <w:uiPriority w:val="39"/>
     <w:unhideWhenUsed/>
@@ -10497,10 +12383,10 @@
       <w:ind w:left="200" w:right="2181" w:hanging="6"/>
     </w:pPr>
   </w:style>
-  <w:style w:type="paragraph" w:styleId="Sommario3">
+  <w:style w:type="paragraph" w:styleId="TOC3">
     <w:name w:val="toc 3"/>
-    <w:basedOn w:val="Normale"/>
-    <w:next w:val="Normale"/>
+    <w:basedOn w:val="Normal"/>
+    <w:next w:val="Normal"/>
     <w:autoRedefine/>
     <w:uiPriority w:val="39"/>
     <w:unhideWhenUsed/>
@@ -10510,9 +12396,9 @@
       <w:ind w:left="400"/>
     </w:pPr>
   </w:style>
-  <w:style w:type="character" w:styleId="Collegamentoipertestuale">
+  <w:style w:type="character" w:styleId="Hyperlink">
     <w:name w:val="Hyperlink"/>
-    <w:basedOn w:val="Carpredefinitoparagrafo"/>
+    <w:basedOn w:val="DefaultParagraphFont"/>
     <w:uiPriority w:val="99"/>
     <w:unhideWhenUsed/>
     <w:rsid w:val="009B688B"/>
@@ -10521,9 +12407,9 @@
       <w:u w:val="single"/>
     </w:rPr>
   </w:style>
-  <w:style w:type="character" w:styleId="Rimandocommento">
+  <w:style w:type="character" w:styleId="CommentReference">
     <w:name w:val="annotation reference"/>
-    <w:basedOn w:val="Carpredefinitoparagrafo"/>
+    <w:basedOn w:val="DefaultParagraphFont"/>
     <w:uiPriority w:val="99"/>
     <w:semiHidden/>
     <w:unhideWhenUsed/>
@@ -10533,10 +12419,10 @@
       <w:szCs w:val="16"/>
     </w:rPr>
   </w:style>
-  <w:style w:type="paragraph" w:styleId="Testocommento">
+  <w:style w:type="paragraph" w:styleId="CommentText">
     <w:name w:val="annotation text"/>
-    <w:basedOn w:val="Normale"/>
-    <w:link w:val="TestocommentoCarattere"/>
+    <w:basedOn w:val="Normal"/>
+    <w:link w:val="CommentTextChar"/>
     <w:uiPriority w:val="99"/>
     <w:semiHidden/>
     <w:unhideWhenUsed/>
@@ -10548,10 +12434,10 @@
       <w:szCs w:val="20"/>
     </w:rPr>
   </w:style>
-  <w:style w:type="character" w:customStyle="1" w:styleId="TestocommentoCarattere">
-    <w:name w:val="Testo commento Carattere"/>
-    <w:basedOn w:val="Carpredefinitoparagrafo"/>
-    <w:link w:val="Testocommento"/>
+  <w:style w:type="character" w:customStyle="1" w:styleId="CommentTextChar">
+    <w:name w:val="Comment Text Char"/>
+    <w:basedOn w:val="DefaultParagraphFont"/>
+    <w:link w:val="CommentText"/>
     <w:uiPriority w:val="99"/>
     <w:semiHidden/>
     <w:rsid w:val="00E11140"/>
@@ -10562,11 +12448,11 @@
       <w:szCs w:val="20"/>
     </w:rPr>
   </w:style>
-  <w:style w:type="paragraph" w:styleId="Soggettocommento">
+  <w:style w:type="paragraph" w:styleId="CommentSubject">
     <w:name w:val="annotation subject"/>
-    <w:basedOn w:val="Testocommento"/>
-    <w:next w:val="Testocommento"/>
-    <w:link w:val="SoggettocommentoCarattere"/>
+    <w:basedOn w:val="CommentText"/>
+    <w:next w:val="CommentText"/>
+    <w:link w:val="CommentSubjectChar"/>
     <w:uiPriority w:val="99"/>
     <w:semiHidden/>
     <w:unhideWhenUsed/>
@@ -10576,10 +12462,10 @@
       <w:bCs/>
     </w:rPr>
   </w:style>
-  <w:style w:type="character" w:customStyle="1" w:styleId="SoggettocommentoCarattere">
-    <w:name w:val="Soggetto commento Carattere"/>
-    <w:basedOn w:val="TestocommentoCarattere"/>
-    <w:link w:val="Soggettocommento"/>
+  <w:style w:type="character" w:customStyle="1" w:styleId="CommentSubjectChar">
+    <w:name w:val="Comment Subject Char"/>
+    <w:basedOn w:val="CommentTextChar"/>
+    <w:link w:val="CommentSubject"/>
     <w:uiPriority w:val="99"/>
     <w:semiHidden/>
     <w:rsid w:val="00E11140"/>
@@ -10592,10 +12478,10 @@
       <w:szCs w:val="20"/>
     </w:rPr>
   </w:style>
-  <w:style w:type="paragraph" w:styleId="Testofumetto">
+  <w:style w:type="paragraph" w:styleId="BalloonText">
     <w:name w:val="Balloon Text"/>
-    <w:basedOn w:val="Normale"/>
-    <w:link w:val="TestofumettoCarattere"/>
+    <w:basedOn w:val="Normal"/>
+    <w:link w:val="BalloonTextChar"/>
     <w:uiPriority w:val="99"/>
     <w:semiHidden/>
     <w:unhideWhenUsed/>
@@ -10609,10 +12495,10 @@
       <w:szCs w:val="18"/>
     </w:rPr>
   </w:style>
-  <w:style w:type="character" w:customStyle="1" w:styleId="TestofumettoCarattere">
-    <w:name w:val="Testo fumetto Carattere"/>
-    <w:basedOn w:val="Carpredefinitoparagrafo"/>
-    <w:link w:val="Testofumetto"/>
+  <w:style w:type="character" w:customStyle="1" w:styleId="BalloonTextChar">
+    <w:name w:val="Balloon Text Char"/>
+    <w:basedOn w:val="DefaultParagraphFont"/>
+    <w:link w:val="BalloonText"/>
     <w:uiPriority w:val="99"/>
     <w:semiHidden/>
     <w:rsid w:val="00E11140"/>
@@ -10623,7 +12509,7 @@
       <w:szCs w:val="18"/>
     </w:rPr>
   </w:style>
-  <w:style w:type="paragraph" w:styleId="Revisione">
+  <w:style w:type="paragraph" w:styleId="Revision">
     <w:name w:val="Revision"/>
     <w:hidden/>
     <w:uiPriority w:val="99"/>
@@ -10638,10 +12524,10 @@
       <w:sz w:val="20"/>
     </w:rPr>
   </w:style>
-  <w:style w:type="paragraph" w:styleId="Intestazione">
+  <w:style w:type="paragraph" w:styleId="Header">
     <w:name w:val="header"/>
-    <w:basedOn w:val="Normale"/>
-    <w:link w:val="IntestazioneCarattere"/>
+    <w:basedOn w:val="Normal"/>
+    <w:link w:val="HeaderChar"/>
     <w:uiPriority w:val="99"/>
     <w:unhideWhenUsed/>
     <w:rsid w:val="006A2410"/>
@@ -10653,10 +12539,10 @@
       <w:spacing w:after="0" w:line="240" w:lineRule="auto"/>
     </w:pPr>
   </w:style>
-  <w:style w:type="character" w:customStyle="1" w:styleId="IntestazioneCarattere">
-    <w:name w:val="Intestazione Carattere"/>
-    <w:basedOn w:val="Carpredefinitoparagrafo"/>
-    <w:link w:val="Intestazione"/>
+  <w:style w:type="character" w:customStyle="1" w:styleId="HeaderChar">
+    <w:name w:val="Header Char"/>
+    <w:basedOn w:val="DefaultParagraphFont"/>
+    <w:link w:val="Header"/>
     <w:uiPriority w:val="99"/>
     <w:rsid w:val="006A2410"/>
     <w:rPr>
@@ -10667,7 +12553,7 @@
   </w:style>
   <w:style w:type="paragraph" w:customStyle="1" w:styleId="tableheader">
     <w:name w:val="table header"/>
-    <w:basedOn w:val="Normale"/>
+    <w:basedOn w:val="Normal"/>
     <w:link w:val="tableheaderChar"/>
     <w:qFormat/>
     <w:rsid w:val="004E4CB1"/>
@@ -10684,7 +12570,7 @@
   </w:style>
   <w:style w:type="paragraph" w:customStyle="1" w:styleId="tableheader2">
     <w:name w:val="table header 2"/>
-    <w:basedOn w:val="Normale"/>
+    <w:basedOn w:val="Normal"/>
     <w:link w:val="tableheader2Char"/>
     <w:qFormat/>
     <w:rsid w:val="004E4CB1"/>
@@ -10701,7 +12587,7 @@
   </w:style>
   <w:style w:type="character" w:customStyle="1" w:styleId="tableheaderChar">
     <w:name w:val="table header Char"/>
-    <w:basedOn w:val="Carpredefinitoparagrafo"/>
+    <w:basedOn w:val="DefaultParagraphFont"/>
     <w:link w:val="tableheader"/>
     <w:rsid w:val="004E4CB1"/>
     <w:rPr>
@@ -10714,7 +12600,7 @@
   </w:style>
   <w:style w:type="paragraph" w:customStyle="1" w:styleId="tablecontent">
     <w:name w:val="table content"/>
-    <w:basedOn w:val="Normale"/>
+    <w:basedOn w:val="Normal"/>
     <w:link w:val="tablecontentChar"/>
     <w:qFormat/>
     <w:rsid w:val="004E4CB1"/>
@@ -10730,7 +12616,7 @@
   </w:style>
   <w:style w:type="character" w:customStyle="1" w:styleId="tableheader2Char">
     <w:name w:val="table header 2 Char"/>
-    <w:basedOn w:val="Carpredefinitoparagrafo"/>
+    <w:basedOn w:val="DefaultParagraphFont"/>
     <w:link w:val="tableheader2"/>
     <w:rsid w:val="004E4CB1"/>
     <w:rPr>
@@ -10742,7 +12628,7 @@
   </w:style>
   <w:style w:type="paragraph" w:customStyle="1" w:styleId="tableheader2left">
     <w:name w:val="table header 2 left"/>
-    <w:basedOn w:val="Normale"/>
+    <w:basedOn w:val="Normal"/>
     <w:link w:val="tableheader2leftChar"/>
     <w:qFormat/>
     <w:rsid w:val="004E4CB1"/>
@@ -10759,7 +12645,7 @@
   </w:style>
   <w:style w:type="character" w:customStyle="1" w:styleId="tablecontentChar">
     <w:name w:val="table content Char"/>
-    <w:basedOn w:val="Carpredefinitoparagrafo"/>
+    <w:basedOn w:val="DefaultParagraphFont"/>
     <w:link w:val="tablecontent"/>
     <w:rsid w:val="004E4CB1"/>
     <w:rPr>
@@ -10770,7 +12656,7 @@
   </w:style>
   <w:style w:type="paragraph" w:customStyle="1" w:styleId="tablecontentsmaller">
     <w:name w:val="table content smaller"/>
-    <w:basedOn w:val="Normale"/>
+    <w:basedOn w:val="Normal"/>
     <w:link w:val="tablecontentsmallerChar"/>
     <w:qFormat/>
     <w:rsid w:val="0039632C"/>
@@ -10792,7 +12678,7 @@
   </w:style>
   <w:style w:type="character" w:customStyle="1" w:styleId="tableheader2leftChar">
     <w:name w:val="table header 2 left Char"/>
-    <w:basedOn w:val="Carpredefinitoparagrafo"/>
+    <w:basedOn w:val="DefaultParagraphFont"/>
     <w:link w:val="tableheader2left"/>
     <w:rsid w:val="004E4CB1"/>
     <w:rPr>
@@ -10804,7 +12690,7 @@
   </w:style>
   <w:style w:type="character" w:customStyle="1" w:styleId="tablecontentsmallerChar">
     <w:name w:val="table content smaller Char"/>
-    <w:basedOn w:val="Carpredefinitoparagrafo"/>
+    <w:basedOn w:val="DefaultParagraphFont"/>
     <w:link w:val="tablecontentsmaller"/>
     <w:rsid w:val="0039632C"/>
     <w:rPr>
@@ -10814,9 +12700,9 @@
       <w:lang w:val="en-GB"/>
     </w:rPr>
   </w:style>
-  <w:style w:type="character" w:styleId="Testosegnaposto">
+  <w:style w:type="character" w:styleId="PlaceholderText">
     <w:name w:val="Placeholder Text"/>
-    <w:basedOn w:val="Carpredefinitoparagrafo"/>
+    <w:basedOn w:val="DefaultParagraphFont"/>
     <w:uiPriority w:val="99"/>
     <w:semiHidden/>
     <w:rsid w:val="00761CAA"/>
@@ -10826,8 +12712,53 @@
   </w:style>
   <w:style w:type="character" w:customStyle="1" w:styleId="apple-converted-space">
     <w:name w:val="apple-converted-space"/>
-    <w:basedOn w:val="Carpredefinitoparagrafo"/>
+    <w:basedOn w:val="DefaultParagraphFont"/>
     <w:rsid w:val="00F86CB3"/>
+  </w:style>
+  <w:style w:type="paragraph" w:customStyle="1" w:styleId="bulletsottopunti">
+    <w:name w:val="bullet sottopunti"/>
+    <w:basedOn w:val="ListParagraph"/>
+    <w:link w:val="bulletsottopuntiChar"/>
+    <w:qFormat/>
+    <w:rsid w:val="00783CCB"/>
+    <w:pPr>
+      <w:numPr>
+        <w:numId w:val="7"/>
+      </w:numPr>
+      <w:jc w:val="both"/>
+    </w:pPr>
+    <w:rPr>
+      <w:b/>
+      <w:i/>
+      <w:szCs w:val="22"/>
+    </w:rPr>
+  </w:style>
+  <w:style w:type="character" w:customStyle="1" w:styleId="ListParagraphChar">
+    <w:name w:val="List Paragraph Char"/>
+    <w:basedOn w:val="DefaultParagraphFont"/>
+    <w:link w:val="ListParagraph"/>
+    <w:uiPriority w:val="34"/>
+    <w:rsid w:val="00783CCB"/>
+    <w:rPr>
+      <w:rFonts w:eastAsia="Times New Roman" w:cstheme="minorHAnsi"/>
+      <w:color w:val="000000"/>
+      <w:szCs w:val="20"/>
+      <w:lang w:val="en-GB"/>
+    </w:rPr>
+  </w:style>
+  <w:style w:type="character" w:customStyle="1" w:styleId="bulletsottopuntiChar">
+    <w:name w:val="bullet sottopunti Char"/>
+    <w:basedOn w:val="ListParagraphChar"/>
+    <w:link w:val="bulletsottopunti"/>
+    <w:rsid w:val="00783CCB"/>
+    <w:rPr>
+      <w:rFonts w:eastAsia="Times New Roman" w:cstheme="minorHAnsi"/>
+      <w:b/>
+      <w:i/>
+      <w:color w:val="000000"/>
+      <w:szCs w:val="20"/>
+      <w:lang w:val="en-GB"/>
+    </w:rPr>
   </w:style>
 </w:styles>
 </file>
@@ -11132,7 +13063,7 @@
 </file>
 
 <file path=customXml/itemProps1.xml><?xml version="1.0" encoding="utf-8"?>
-<ds:datastoreItem xmlns:ds="http://schemas.openxmlformats.org/officeDocument/2006/customXml" ds:itemID="{A72E84C7-8571-4BBC-8D9F-80359C170180}">
+<ds:datastoreItem xmlns:ds="http://schemas.openxmlformats.org/officeDocument/2006/customXml" ds:itemID="{E92BEDDF-E83C-4ED0-81C8-9A347726A83C}">
   <ds:schemaRefs>
     <ds:schemaRef ds:uri="http://schemas.openxmlformats.org/officeDocument/2006/bibliography"/>
   </ds:schemaRefs>

--- a/5_CodeInspection/Document/CodeInspection_v0.3.docx
+++ b/5_CodeInspection/Document/CodeInspection_v0.3.docx
@@ -1,6 +1,6 @@
 
 <file path=word/document.xml><?xml version="1.0" encoding="utf-8"?>
-<w:document xmlns:wpc="http://schemas.microsoft.com/office/word/2010/wordprocessingCanvas" xmlns:cx="http://schemas.microsoft.com/office/drawing/2014/chartex" xmlns:cx1="http://schemas.microsoft.com/office/drawing/2015/9/8/chartex" xmlns:mc="http://schemas.openxmlformats.org/markup-compatibility/2006" xmlns:o="urn:schemas-microsoft-com:office:office" xmlns:r="http://schemas.openxmlformats.org/officeDocument/2006/relationships" xmlns:m="http://schemas.openxmlformats.org/officeDocument/2006/math" xmlns:v="urn:schemas-microsoft-com:vml" xmlns:wp14="http://schemas.microsoft.com/office/word/2010/wordprocessingDrawing" xmlns:wp="http://schemas.openxmlformats.org/drawingml/2006/wordprocessingDrawing" xmlns:w10="urn:schemas-microsoft-com:office:word" xmlns:w="http://schemas.openxmlformats.org/wordprocessingml/2006/main" xmlns:w14="http://schemas.microsoft.com/office/word/2010/wordml" xmlns:w15="http://schemas.microsoft.com/office/word/2012/wordml" xmlns:w16se="http://schemas.microsoft.com/office/word/2015/wordml/symex" xmlns:wpg="http://schemas.microsoft.com/office/word/2010/wordprocessingGroup" xmlns:wpi="http://schemas.microsoft.com/office/word/2010/wordprocessingInk" xmlns:wne="http://schemas.microsoft.com/office/word/2006/wordml" xmlns:wps="http://schemas.microsoft.com/office/word/2010/wordprocessingShape" mc:Ignorable="w14 w15 w16se wp14">
+<w:document xmlns:wpc="http://schemas.microsoft.com/office/word/2010/wordprocessingCanvas" xmlns:cx="http://schemas.microsoft.com/office/drawing/2014/chartex" xmlns:cx1="http://schemas.microsoft.com/office/drawing/2015/9/8/chartex" xmlns:cx2="http://schemas.microsoft.com/office/drawing/2015/10/21/chartex" xmlns:cx3="http://schemas.microsoft.com/office/drawing/2016/5/9/chartex" xmlns:cx4="http://schemas.microsoft.com/office/drawing/2016/5/10/chartex" xmlns:cx5="http://schemas.microsoft.com/office/drawing/2016/5/11/chartex" xmlns:mc="http://schemas.openxmlformats.org/markup-compatibility/2006" xmlns:o="urn:schemas-microsoft-com:office:office" xmlns:r="http://schemas.openxmlformats.org/officeDocument/2006/relationships" xmlns:m="http://schemas.openxmlformats.org/officeDocument/2006/math" xmlns:v="urn:schemas-microsoft-com:vml" xmlns:wp14="http://schemas.microsoft.com/office/word/2010/wordprocessingDrawing" xmlns:wp="http://schemas.openxmlformats.org/drawingml/2006/wordprocessingDrawing" xmlns:w10="urn:schemas-microsoft-com:office:word" xmlns:w="http://schemas.openxmlformats.org/wordprocessingml/2006/main" xmlns:w14="http://schemas.microsoft.com/office/word/2010/wordml" xmlns:w15="http://schemas.microsoft.com/office/word/2012/wordml" xmlns:w16se="http://schemas.microsoft.com/office/word/2015/wordml/symex" xmlns:wpg="http://schemas.microsoft.com/office/word/2010/wordprocessingGroup" xmlns:wpi="http://schemas.microsoft.com/office/word/2010/wordprocessingInk" xmlns:wne="http://schemas.microsoft.com/office/word/2006/wordml" xmlns:wps="http://schemas.microsoft.com/office/word/2010/wordprocessingShape" mc:Ignorable="w14 w15 w16se wp14">
   <w:body>
     <w:p>
       <w:pPr>
@@ -389,7 +389,7 @@
       <w:sdtContent>
         <w:p>
           <w:pPr>
-            <w:pStyle w:val="TOCHeading"/>
+            <w:pStyle w:val="Titolosommario"/>
             <w:tabs>
               <w:tab w:val="left" w:pos="7230"/>
             </w:tabs>
@@ -411,7 +411,7 @@
         </w:p>
         <w:p>
           <w:pPr>
-            <w:pStyle w:val="TOC1"/>
+            <w:pStyle w:val="Sommario1"/>
             <w:rPr>
               <w:rFonts w:asciiTheme="minorHAnsi" w:eastAsiaTheme="minorEastAsia" w:hAnsiTheme="minorHAnsi" w:cstheme="minorBidi"/>
               <w:noProof/>
@@ -431,7 +431,7 @@
           <w:hyperlink w:anchor="_Toc474064141" w:history="1">
             <w:r>
               <w:rPr>
-                <w:rStyle w:val="Hyperlink"/>
+                <w:rStyle w:val="Collegamentoipertestuale"/>
                 <w:noProof/>
                 <w:lang w:val="en-GB"/>
               </w:rPr>
@@ -448,7 +448,7 @@
             </w:r>
             <w:r>
               <w:rPr>
-                <w:rStyle w:val="Hyperlink"/>
+                <w:rStyle w:val="Collegamentoipertestuale"/>
                 <w:noProof/>
                 <w:lang w:val="en-GB"/>
               </w:rPr>
@@ -506,7 +506,7 @@
         </w:p>
         <w:p>
           <w:pPr>
-            <w:pStyle w:val="TOC2"/>
+            <w:pStyle w:val="Sommario2"/>
             <w:rPr>
               <w:rFonts w:asciiTheme="minorHAnsi" w:eastAsiaTheme="minorEastAsia" w:hAnsiTheme="minorHAnsi" w:cstheme="minorBidi"/>
               <w:noProof/>
@@ -517,7 +517,7 @@
           <w:hyperlink w:anchor="_Toc474064142" w:history="1">
             <w:r>
               <w:rPr>
-                <w:rStyle w:val="Hyperlink"/>
+                <w:rStyle w:val="Collegamentoipertestuale"/>
                 <w:noProof/>
                 <w:lang w:val="en-GB"/>
               </w:rPr>
@@ -534,7 +534,7 @@
             </w:r>
             <w:r>
               <w:rPr>
-                <w:rStyle w:val="Hyperlink"/>
+                <w:rStyle w:val="Collegamentoipertestuale"/>
                 <w:noProof/>
                 <w:lang w:val="en-GB"/>
               </w:rPr>
@@ -592,7 +592,7 @@
         </w:p>
         <w:p>
           <w:pPr>
-            <w:pStyle w:val="TOC2"/>
+            <w:pStyle w:val="Sommario2"/>
             <w:rPr>
               <w:rFonts w:asciiTheme="minorHAnsi" w:eastAsiaTheme="minorEastAsia" w:hAnsiTheme="minorHAnsi" w:cstheme="minorBidi"/>
               <w:noProof/>
@@ -603,7 +603,7 @@
           <w:hyperlink w:anchor="_Toc474064143" w:history="1">
             <w:r>
               <w:rPr>
-                <w:rStyle w:val="Hyperlink"/>
+                <w:rStyle w:val="Collegamentoipertestuale"/>
                 <w:noProof/>
                 <w:lang w:val="en-GB"/>
               </w:rPr>
@@ -620,7 +620,7 @@
             </w:r>
             <w:r>
               <w:rPr>
-                <w:rStyle w:val="Hyperlink"/>
+                <w:rStyle w:val="Collegamentoipertestuale"/>
                 <w:noProof/>
                 <w:lang w:val="en-GB"/>
               </w:rPr>
@@ -678,7 +678,7 @@
         </w:p>
         <w:p>
           <w:pPr>
-            <w:pStyle w:val="TOC2"/>
+            <w:pStyle w:val="Sommario2"/>
             <w:rPr>
               <w:rFonts w:asciiTheme="minorHAnsi" w:eastAsiaTheme="minorEastAsia" w:hAnsiTheme="minorHAnsi" w:cstheme="minorBidi"/>
               <w:noProof/>
@@ -689,7 +689,7 @@
           <w:hyperlink w:anchor="_Toc474064144" w:history="1">
             <w:r>
               <w:rPr>
-                <w:rStyle w:val="Hyperlink"/>
+                <w:rStyle w:val="Collegamentoipertestuale"/>
                 <w:noProof/>
                 <w:lang w:val="en-GB"/>
               </w:rPr>
@@ -706,7 +706,7 @@
             </w:r>
             <w:r>
               <w:rPr>
-                <w:rStyle w:val="Hyperlink"/>
+                <w:rStyle w:val="Collegamentoipertestuale"/>
                 <w:noProof/>
                 <w:lang w:val="en-GB"/>
               </w:rPr>
@@ -764,7 +764,7 @@
         </w:p>
         <w:p>
           <w:pPr>
-            <w:pStyle w:val="TOC2"/>
+            <w:pStyle w:val="Sommario2"/>
             <w:rPr>
               <w:rFonts w:asciiTheme="minorHAnsi" w:eastAsiaTheme="minorEastAsia" w:hAnsiTheme="minorHAnsi" w:cstheme="minorBidi"/>
               <w:noProof/>
@@ -775,7 +775,7 @@
           <w:hyperlink w:anchor="_Toc474064145" w:history="1">
             <w:r>
               <w:rPr>
-                <w:rStyle w:val="Hyperlink"/>
+                <w:rStyle w:val="Collegamentoipertestuale"/>
                 <w:noProof/>
                 <w:lang w:val="en-GB"/>
               </w:rPr>
@@ -792,7 +792,7 @@
             </w:r>
             <w:r>
               <w:rPr>
-                <w:rStyle w:val="Hyperlink"/>
+                <w:rStyle w:val="Collegamentoipertestuale"/>
                 <w:noProof/>
                 <w:lang w:val="en-GB"/>
               </w:rPr>
@@ -850,7 +850,7 @@
         </w:p>
         <w:p>
           <w:pPr>
-            <w:pStyle w:val="TOC2"/>
+            <w:pStyle w:val="Sommario2"/>
             <w:rPr>
               <w:rFonts w:asciiTheme="minorHAnsi" w:eastAsiaTheme="minorEastAsia" w:hAnsiTheme="minorHAnsi" w:cstheme="minorBidi"/>
               <w:noProof/>
@@ -861,7 +861,7 @@
           <w:hyperlink w:anchor="_Toc474064146" w:history="1">
             <w:r>
               <w:rPr>
-                <w:rStyle w:val="Hyperlink"/>
+                <w:rStyle w:val="Collegamentoipertestuale"/>
                 <w:noProof/>
                 <w:lang w:val="en-GB"/>
               </w:rPr>
@@ -878,7 +878,7 @@
             </w:r>
             <w:r>
               <w:rPr>
-                <w:rStyle w:val="Hyperlink"/>
+                <w:rStyle w:val="Collegamentoipertestuale"/>
                 <w:noProof/>
                 <w:lang w:val="en-GB"/>
               </w:rPr>
@@ -936,7 +936,7 @@
         </w:p>
         <w:p>
           <w:pPr>
-            <w:pStyle w:val="TOC1"/>
+            <w:pStyle w:val="Sommario1"/>
             <w:rPr>
               <w:rFonts w:asciiTheme="minorHAnsi" w:eastAsiaTheme="minorEastAsia" w:hAnsiTheme="minorHAnsi" w:cstheme="minorBidi"/>
               <w:noProof/>
@@ -947,7 +947,7 @@
           <w:hyperlink w:anchor="_Toc474064147" w:history="1">
             <w:r>
               <w:rPr>
-                <w:rStyle w:val="Hyperlink"/>
+                <w:rStyle w:val="Collegamentoipertestuale"/>
                 <w:noProof/>
                 <w:lang w:val="en-GB"/>
               </w:rPr>
@@ -964,7 +964,7 @@
             </w:r>
             <w:r>
               <w:rPr>
-                <w:rStyle w:val="Hyperlink"/>
+                <w:rStyle w:val="Collegamentoipertestuale"/>
                 <w:noProof/>
                 <w:lang w:val="en-GB"/>
               </w:rPr>
@@ -1022,7 +1022,7 @@
         </w:p>
         <w:p>
           <w:pPr>
-            <w:pStyle w:val="TOC2"/>
+            <w:pStyle w:val="Sommario2"/>
             <w:rPr>
               <w:rFonts w:asciiTheme="minorHAnsi" w:eastAsiaTheme="minorEastAsia" w:hAnsiTheme="minorHAnsi" w:cstheme="minorBidi"/>
               <w:noProof/>
@@ -1033,7 +1033,7 @@
           <w:hyperlink w:anchor="_Toc474064148" w:history="1">
             <w:r>
               <w:rPr>
-                <w:rStyle w:val="Hyperlink"/>
+                <w:rStyle w:val="Collegamentoipertestuale"/>
                 <w:noProof/>
                 <w:lang w:val="en-GB"/>
               </w:rPr>
@@ -1050,7 +1050,7 @@
             </w:r>
             <w:r>
               <w:rPr>
-                <w:rStyle w:val="Hyperlink"/>
+                <w:rStyle w:val="Collegamentoipertestuale"/>
                 <w:noProof/>
                 <w:lang w:val="en-GB"/>
               </w:rPr>
@@ -1108,7 +1108,7 @@
         </w:p>
         <w:p>
           <w:pPr>
-            <w:pStyle w:val="TOC2"/>
+            <w:pStyle w:val="Sommario2"/>
             <w:rPr>
               <w:rFonts w:asciiTheme="minorHAnsi" w:eastAsiaTheme="minorEastAsia" w:hAnsiTheme="minorHAnsi" w:cstheme="minorBidi"/>
               <w:noProof/>
@@ -1119,7 +1119,7 @@
           <w:hyperlink w:anchor="_Toc474064149" w:history="1">
             <w:r>
               <w:rPr>
-                <w:rStyle w:val="Hyperlink"/>
+                <w:rStyle w:val="Collegamentoipertestuale"/>
                 <w:noProof/>
                 <w:lang w:val="en-GB"/>
               </w:rPr>
@@ -1136,7 +1136,7 @@
             </w:r>
             <w:r>
               <w:rPr>
-                <w:rStyle w:val="Hyperlink"/>
+                <w:rStyle w:val="Collegamentoipertestuale"/>
                 <w:noProof/>
                 <w:lang w:val="en-GB"/>
               </w:rPr>
@@ -1194,7 +1194,7 @@
         </w:p>
         <w:p>
           <w:pPr>
-            <w:pStyle w:val="TOC1"/>
+            <w:pStyle w:val="Sommario1"/>
             <w:rPr>
               <w:rFonts w:asciiTheme="minorHAnsi" w:eastAsiaTheme="minorEastAsia" w:hAnsiTheme="minorHAnsi" w:cstheme="minorBidi"/>
               <w:noProof/>
@@ -1205,7 +1205,7 @@
           <w:hyperlink w:anchor="_Toc474064150" w:history="1">
             <w:r>
               <w:rPr>
-                <w:rStyle w:val="Hyperlink"/>
+                <w:rStyle w:val="Collegamentoipertestuale"/>
                 <w:noProof/>
                 <w:lang w:val="en-GB"/>
               </w:rPr>
@@ -1222,7 +1222,7 @@
             </w:r>
             <w:r>
               <w:rPr>
-                <w:rStyle w:val="Hyperlink"/>
+                <w:rStyle w:val="Collegamentoipertestuale"/>
                 <w:noProof/>
                 <w:lang w:val="en-GB"/>
               </w:rPr>
@@ -1280,7 +1280,7 @@
         </w:p>
         <w:p>
           <w:pPr>
-            <w:pStyle w:val="TOC1"/>
+            <w:pStyle w:val="Sommario1"/>
             <w:rPr>
               <w:rFonts w:asciiTheme="minorHAnsi" w:eastAsiaTheme="minorEastAsia" w:hAnsiTheme="minorHAnsi" w:cstheme="minorBidi"/>
               <w:noProof/>
@@ -1291,7 +1291,7 @@
           <w:hyperlink w:anchor="_Toc474064151" w:history="1">
             <w:r>
               <w:rPr>
-                <w:rStyle w:val="Hyperlink"/>
+                <w:rStyle w:val="Collegamentoipertestuale"/>
                 <w:noProof/>
                 <w:lang w:val="en-GB"/>
               </w:rPr>
@@ -1308,7 +1308,7 @@
             </w:r>
             <w:r>
               <w:rPr>
-                <w:rStyle w:val="Hyperlink"/>
+                <w:rStyle w:val="Collegamentoipertestuale"/>
                 <w:noProof/>
                 <w:lang w:val="en-GB"/>
               </w:rPr>
@@ -1366,7 +1366,7 @@
         </w:p>
         <w:p>
           <w:pPr>
-            <w:pStyle w:val="TOC2"/>
+            <w:pStyle w:val="Sommario2"/>
             <w:rPr>
               <w:rFonts w:asciiTheme="minorHAnsi" w:eastAsiaTheme="minorEastAsia" w:hAnsiTheme="minorHAnsi" w:cstheme="minorBidi"/>
               <w:noProof/>
@@ -1377,7 +1377,7 @@
           <w:hyperlink w:anchor="_Toc474064152" w:history="1">
             <w:r>
               <w:rPr>
-                <w:rStyle w:val="Hyperlink"/>
+                <w:rStyle w:val="Collegamentoipertestuale"/>
                 <w:noProof/>
                 <w:lang w:val="en-GB"/>
               </w:rPr>
@@ -1394,7 +1394,7 @@
             </w:r>
             <w:r>
               <w:rPr>
-                <w:rStyle w:val="Hyperlink"/>
+                <w:rStyle w:val="Collegamentoipertestuale"/>
                 <w:noProof/>
                 <w:lang w:val="en-GB"/>
               </w:rPr>
@@ -1452,7 +1452,7 @@
         </w:p>
         <w:p>
           <w:pPr>
-            <w:pStyle w:val="TOC2"/>
+            <w:pStyle w:val="Sommario2"/>
             <w:rPr>
               <w:rFonts w:asciiTheme="minorHAnsi" w:eastAsiaTheme="minorEastAsia" w:hAnsiTheme="minorHAnsi" w:cstheme="minorBidi"/>
               <w:noProof/>
@@ -1463,7 +1463,7 @@
           <w:hyperlink w:anchor="_Toc474064153" w:history="1">
             <w:r>
               <w:rPr>
-                <w:rStyle w:val="Hyperlink"/>
+                <w:rStyle w:val="Collegamentoipertestuale"/>
                 <w:noProof/>
                 <w:lang w:val="en-GB"/>
               </w:rPr>
@@ -1480,7 +1480,7 @@
             </w:r>
             <w:r>
               <w:rPr>
-                <w:rStyle w:val="Hyperlink"/>
+                <w:rStyle w:val="Collegamentoipertestuale"/>
                 <w:noProof/>
                 <w:lang w:val="en-GB"/>
               </w:rPr>
@@ -1525,7 +1525,7 @@
                 <w:noProof/>
                 <w:webHidden/>
               </w:rPr>
-              <w:t>10</w:t>
+              <w:t>11</w:t>
             </w:r>
             <w:r>
               <w:rPr>
@@ -1538,7 +1538,7 @@
         </w:p>
         <w:p>
           <w:pPr>
-            <w:pStyle w:val="TOC2"/>
+            <w:pStyle w:val="Sommario2"/>
             <w:rPr>
               <w:rFonts w:asciiTheme="minorHAnsi" w:eastAsiaTheme="minorEastAsia" w:hAnsiTheme="minorHAnsi" w:cstheme="minorBidi"/>
               <w:noProof/>
@@ -1549,7 +1549,7 @@
           <w:hyperlink w:anchor="_Toc474064154" w:history="1">
             <w:r>
               <w:rPr>
-                <w:rStyle w:val="Hyperlink"/>
+                <w:rStyle w:val="Collegamentoipertestuale"/>
                 <w:noProof/>
                 <w:lang w:val="en-GB"/>
               </w:rPr>
@@ -1566,7 +1566,7 @@
             </w:r>
             <w:r>
               <w:rPr>
-                <w:rStyle w:val="Hyperlink"/>
+                <w:rStyle w:val="Collegamentoipertestuale"/>
                 <w:noProof/>
                 <w:lang w:val="en-GB"/>
               </w:rPr>
@@ -1611,7 +1611,7 @@
                 <w:noProof/>
                 <w:webHidden/>
               </w:rPr>
-              <w:t>10</w:t>
+              <w:t>11</w:t>
             </w:r>
             <w:r>
               <w:rPr>
@@ -1624,7 +1624,7 @@
         </w:p>
         <w:p>
           <w:pPr>
-            <w:pStyle w:val="TOC2"/>
+            <w:pStyle w:val="Sommario2"/>
             <w:rPr>
               <w:rFonts w:asciiTheme="minorHAnsi" w:eastAsiaTheme="minorEastAsia" w:hAnsiTheme="minorHAnsi" w:cstheme="minorBidi"/>
               <w:noProof/>
@@ -1635,7 +1635,7 @@
           <w:hyperlink w:anchor="_Toc474064155" w:history="1">
             <w:r>
               <w:rPr>
-                <w:rStyle w:val="Hyperlink"/>
+                <w:rStyle w:val="Collegamentoipertestuale"/>
                 <w:noProof/>
                 <w:lang w:val="en-GB"/>
               </w:rPr>
@@ -1652,7 +1652,7 @@
             </w:r>
             <w:r>
               <w:rPr>
-                <w:rStyle w:val="Hyperlink"/>
+                <w:rStyle w:val="Collegamentoipertestuale"/>
                 <w:noProof/>
                 <w:lang w:val="en-GB"/>
               </w:rPr>
@@ -1697,7 +1697,7 @@
                 <w:noProof/>
                 <w:webHidden/>
               </w:rPr>
-              <w:t>11</w:t>
+              <w:t>12</w:t>
             </w:r>
             <w:r>
               <w:rPr>
@@ -1710,7 +1710,7 @@
         </w:p>
         <w:p>
           <w:pPr>
-            <w:pStyle w:val="TOC2"/>
+            <w:pStyle w:val="Sommario2"/>
             <w:rPr>
               <w:rFonts w:asciiTheme="minorHAnsi" w:eastAsiaTheme="minorEastAsia" w:hAnsiTheme="minorHAnsi" w:cstheme="minorBidi"/>
               <w:noProof/>
@@ -1721,7 +1721,7 @@
           <w:hyperlink w:anchor="_Toc474064156" w:history="1">
             <w:r>
               <w:rPr>
-                <w:rStyle w:val="Hyperlink"/>
+                <w:rStyle w:val="Collegamentoipertestuale"/>
                 <w:noProof/>
                 <w:lang w:val="en-GB"/>
               </w:rPr>
@@ -1738,7 +1738,7 @@
             </w:r>
             <w:r>
               <w:rPr>
-                <w:rStyle w:val="Hyperlink"/>
+                <w:rStyle w:val="Collegamentoipertestuale"/>
                 <w:noProof/>
                 <w:lang w:val="en-GB"/>
               </w:rPr>
@@ -1783,7 +1783,7 @@
                 <w:noProof/>
                 <w:webHidden/>
               </w:rPr>
-              <w:t>12</w:t>
+              <w:t>13</w:t>
             </w:r>
             <w:r>
               <w:rPr>
@@ -1796,7 +1796,7 @@
         </w:p>
         <w:p>
           <w:pPr>
-            <w:pStyle w:val="TOC2"/>
+            <w:pStyle w:val="Sommario2"/>
             <w:rPr>
               <w:rFonts w:asciiTheme="minorHAnsi" w:eastAsiaTheme="minorEastAsia" w:hAnsiTheme="minorHAnsi" w:cstheme="minorBidi"/>
               <w:noProof/>
@@ -1807,7 +1807,7 @@
           <w:hyperlink w:anchor="_Toc474064157" w:history="1">
             <w:r>
               <w:rPr>
-                <w:rStyle w:val="Hyperlink"/>
+                <w:rStyle w:val="Collegamentoipertestuale"/>
                 <w:noProof/>
                 <w:lang w:val="en-GB"/>
               </w:rPr>
@@ -1824,7 +1824,7 @@
             </w:r>
             <w:r>
               <w:rPr>
-                <w:rStyle w:val="Hyperlink"/>
+                <w:rStyle w:val="Collegamentoipertestuale"/>
                 <w:noProof/>
                 <w:lang w:val="en-GB"/>
               </w:rPr>
@@ -1869,7 +1869,7 @@
                 <w:noProof/>
                 <w:webHidden/>
               </w:rPr>
-              <w:t>12</w:t>
+              <w:t>13</w:t>
             </w:r>
             <w:r>
               <w:rPr>
@@ -1882,7 +1882,7 @@
         </w:p>
         <w:p>
           <w:pPr>
-            <w:pStyle w:val="TOC2"/>
+            <w:pStyle w:val="Sommario2"/>
             <w:rPr>
               <w:rFonts w:asciiTheme="minorHAnsi" w:eastAsiaTheme="minorEastAsia" w:hAnsiTheme="minorHAnsi" w:cstheme="minorBidi"/>
               <w:noProof/>
@@ -1893,7 +1893,7 @@
           <w:hyperlink w:anchor="_Toc474064158" w:history="1">
             <w:r>
               <w:rPr>
-                <w:rStyle w:val="Hyperlink"/>
+                <w:rStyle w:val="Collegamentoipertestuale"/>
                 <w:noProof/>
                 <w:lang w:val="en-GB"/>
               </w:rPr>
@@ -1910,7 +1910,7 @@
             </w:r>
             <w:r>
               <w:rPr>
-                <w:rStyle w:val="Hyperlink"/>
+                <w:rStyle w:val="Collegamentoipertestuale"/>
                 <w:noProof/>
                 <w:lang w:val="en-GB"/>
               </w:rPr>
@@ -1955,7 +1955,7 @@
                 <w:noProof/>
                 <w:webHidden/>
               </w:rPr>
-              <w:t>12</w:t>
+              <w:t>13</w:t>
             </w:r>
             <w:r>
               <w:rPr>
@@ -1968,7 +1968,7 @@
         </w:p>
         <w:p>
           <w:pPr>
-            <w:pStyle w:val="TOC2"/>
+            <w:pStyle w:val="Sommario2"/>
             <w:rPr>
               <w:rFonts w:asciiTheme="minorHAnsi" w:eastAsiaTheme="minorEastAsia" w:hAnsiTheme="minorHAnsi" w:cstheme="minorBidi"/>
               <w:noProof/>
@@ -1979,7 +1979,7 @@
           <w:hyperlink w:anchor="_Toc474064159" w:history="1">
             <w:r>
               <w:rPr>
-                <w:rStyle w:val="Hyperlink"/>
+                <w:rStyle w:val="Collegamentoipertestuale"/>
                 <w:noProof/>
                 <w:lang w:val="en-GB"/>
               </w:rPr>
@@ -1996,7 +1996,7 @@
             </w:r>
             <w:r>
               <w:rPr>
-                <w:rStyle w:val="Hyperlink"/>
+                <w:rStyle w:val="Collegamentoipertestuale"/>
                 <w:noProof/>
                 <w:lang w:val="en-GB"/>
               </w:rPr>
@@ -2041,7 +2041,7 @@
                 <w:noProof/>
                 <w:webHidden/>
               </w:rPr>
-              <w:t>12</w:t>
+              <w:t>14</w:t>
             </w:r>
             <w:r>
               <w:rPr>
@@ -2054,7 +2054,7 @@
         </w:p>
         <w:p>
           <w:pPr>
-            <w:pStyle w:val="TOC2"/>
+            <w:pStyle w:val="Sommario2"/>
             <w:rPr>
               <w:rFonts w:asciiTheme="minorHAnsi" w:eastAsiaTheme="minorEastAsia" w:hAnsiTheme="minorHAnsi" w:cstheme="minorBidi"/>
               <w:noProof/>
@@ -2065,7 +2065,7 @@
           <w:hyperlink w:anchor="_Toc474064160" w:history="1">
             <w:r>
               <w:rPr>
-                <w:rStyle w:val="Hyperlink"/>
+                <w:rStyle w:val="Collegamentoipertestuale"/>
                 <w:noProof/>
                 <w:lang w:val="en-GB"/>
               </w:rPr>
@@ -2082,7 +2082,7 @@
             </w:r>
             <w:r>
               <w:rPr>
-                <w:rStyle w:val="Hyperlink"/>
+                <w:rStyle w:val="Collegamentoipertestuale"/>
                 <w:noProof/>
                 <w:lang w:val="en-GB"/>
               </w:rPr>
@@ -2127,7 +2127,7 @@
                 <w:noProof/>
                 <w:webHidden/>
               </w:rPr>
-              <w:t>12</w:t>
+              <w:t>14</w:t>
             </w:r>
             <w:r>
               <w:rPr>
@@ -2140,7 +2140,7 @@
         </w:p>
         <w:p>
           <w:pPr>
-            <w:pStyle w:val="TOC2"/>
+            <w:pStyle w:val="Sommario2"/>
             <w:rPr>
               <w:rFonts w:asciiTheme="minorHAnsi" w:eastAsiaTheme="minorEastAsia" w:hAnsiTheme="minorHAnsi" w:cstheme="minorBidi"/>
               <w:noProof/>
@@ -2151,7 +2151,7 @@
           <w:hyperlink w:anchor="_Toc474064161" w:history="1">
             <w:r>
               <w:rPr>
-                <w:rStyle w:val="Hyperlink"/>
+                <w:rStyle w:val="Collegamentoipertestuale"/>
                 <w:noProof/>
                 <w:lang w:val="en-GB"/>
               </w:rPr>
@@ -2168,7 +2168,7 @@
             </w:r>
             <w:r>
               <w:rPr>
-                <w:rStyle w:val="Hyperlink"/>
+                <w:rStyle w:val="Collegamentoipertestuale"/>
                 <w:noProof/>
                 <w:lang w:val="en-GB"/>
               </w:rPr>
@@ -2213,7 +2213,7 @@
                 <w:noProof/>
                 <w:webHidden/>
               </w:rPr>
-              <w:t>12</w:t>
+              <w:t>15</w:t>
             </w:r>
             <w:r>
               <w:rPr>
@@ -2226,7 +2226,7 @@
         </w:p>
         <w:p>
           <w:pPr>
-            <w:pStyle w:val="TOC2"/>
+            <w:pStyle w:val="Sommario2"/>
             <w:rPr>
               <w:rFonts w:asciiTheme="minorHAnsi" w:eastAsiaTheme="minorEastAsia" w:hAnsiTheme="minorHAnsi" w:cstheme="minorBidi"/>
               <w:noProof/>
@@ -2237,7 +2237,7 @@
           <w:hyperlink w:anchor="_Toc474064162" w:history="1">
             <w:r>
               <w:rPr>
-                <w:rStyle w:val="Hyperlink"/>
+                <w:rStyle w:val="Collegamentoipertestuale"/>
                 <w:noProof/>
                 <w:lang w:val="en-GB"/>
               </w:rPr>
@@ -2254,7 +2254,7 @@
             </w:r>
             <w:r>
               <w:rPr>
-                <w:rStyle w:val="Hyperlink"/>
+                <w:rStyle w:val="Collegamentoipertestuale"/>
                 <w:noProof/>
                 <w:lang w:val="en-GB"/>
               </w:rPr>
@@ -2299,7 +2299,7 @@
                 <w:noProof/>
                 <w:webHidden/>
               </w:rPr>
-              <w:t>13</w:t>
+              <w:t>16</w:t>
             </w:r>
             <w:r>
               <w:rPr>
@@ -2312,7 +2312,7 @@
         </w:p>
         <w:p>
           <w:pPr>
-            <w:pStyle w:val="TOC2"/>
+            <w:pStyle w:val="Sommario2"/>
             <w:rPr>
               <w:rFonts w:asciiTheme="minorHAnsi" w:eastAsiaTheme="minorEastAsia" w:hAnsiTheme="minorHAnsi" w:cstheme="minorBidi"/>
               <w:noProof/>
@@ -2323,7 +2323,7 @@
           <w:hyperlink w:anchor="_Toc474064163" w:history="1">
             <w:r>
               <w:rPr>
-                <w:rStyle w:val="Hyperlink"/>
+                <w:rStyle w:val="Collegamentoipertestuale"/>
                 <w:noProof/>
                 <w:lang w:val="en-GB"/>
               </w:rPr>
@@ -2340,7 +2340,7 @@
             </w:r>
             <w:r>
               <w:rPr>
-                <w:rStyle w:val="Hyperlink"/>
+                <w:rStyle w:val="Collegamentoipertestuale"/>
                 <w:noProof/>
                 <w:lang w:val="en-GB"/>
               </w:rPr>
@@ -2385,7 +2385,7 @@
                 <w:noProof/>
                 <w:webHidden/>
               </w:rPr>
-              <w:t>13</w:t>
+              <w:t>16</w:t>
             </w:r>
             <w:r>
               <w:rPr>
@@ -2398,7 +2398,7 @@
         </w:p>
         <w:p>
           <w:pPr>
-            <w:pStyle w:val="TOC2"/>
+            <w:pStyle w:val="Sommario2"/>
             <w:rPr>
               <w:rFonts w:asciiTheme="minorHAnsi" w:eastAsiaTheme="minorEastAsia" w:hAnsiTheme="minorHAnsi" w:cstheme="minorBidi"/>
               <w:noProof/>
@@ -2409,7 +2409,7 @@
           <w:hyperlink w:anchor="_Toc474064164" w:history="1">
             <w:r>
               <w:rPr>
-                <w:rStyle w:val="Hyperlink"/>
+                <w:rStyle w:val="Collegamentoipertestuale"/>
                 <w:noProof/>
                 <w:lang w:val="en-GB"/>
               </w:rPr>
@@ -2426,7 +2426,7 @@
             </w:r>
             <w:r>
               <w:rPr>
-                <w:rStyle w:val="Hyperlink"/>
+                <w:rStyle w:val="Collegamentoipertestuale"/>
                 <w:noProof/>
                 <w:lang w:val="en-GB"/>
               </w:rPr>
@@ -2471,7 +2471,7 @@
                 <w:noProof/>
                 <w:webHidden/>
               </w:rPr>
-              <w:t>13</w:t>
+              <w:t>17</w:t>
             </w:r>
             <w:r>
               <w:rPr>
@@ -2484,7 +2484,7 @@
         </w:p>
         <w:p>
           <w:pPr>
-            <w:pStyle w:val="TOC2"/>
+            <w:pStyle w:val="Sommario2"/>
             <w:rPr>
               <w:rFonts w:asciiTheme="minorHAnsi" w:eastAsiaTheme="minorEastAsia" w:hAnsiTheme="minorHAnsi" w:cstheme="minorBidi"/>
               <w:noProof/>
@@ -2495,7 +2495,7 @@
           <w:hyperlink w:anchor="_Toc474064165" w:history="1">
             <w:r>
               <w:rPr>
-                <w:rStyle w:val="Hyperlink"/>
+                <w:rStyle w:val="Collegamentoipertestuale"/>
                 <w:noProof/>
                 <w:lang w:val="en-GB"/>
               </w:rPr>
@@ -2512,7 +2512,7 @@
             </w:r>
             <w:r>
               <w:rPr>
-                <w:rStyle w:val="Hyperlink"/>
+                <w:rStyle w:val="Collegamentoipertestuale"/>
                 <w:noProof/>
                 <w:lang w:val="en-GB"/>
               </w:rPr>
@@ -2557,7 +2557,7 @@
                 <w:noProof/>
                 <w:webHidden/>
               </w:rPr>
-              <w:t>13</w:t>
+              <w:t>17</w:t>
             </w:r>
             <w:r>
               <w:rPr>
@@ -2570,7 +2570,7 @@
         </w:p>
         <w:p>
           <w:pPr>
-            <w:pStyle w:val="TOC2"/>
+            <w:pStyle w:val="Sommario2"/>
             <w:rPr>
               <w:rFonts w:asciiTheme="minorHAnsi" w:eastAsiaTheme="minorEastAsia" w:hAnsiTheme="minorHAnsi" w:cstheme="minorBidi"/>
               <w:noProof/>
@@ -2581,7 +2581,7 @@
           <w:hyperlink w:anchor="_Toc474064166" w:history="1">
             <w:r>
               <w:rPr>
-                <w:rStyle w:val="Hyperlink"/>
+                <w:rStyle w:val="Collegamentoipertestuale"/>
                 <w:noProof/>
                 <w:lang w:val="en-GB"/>
               </w:rPr>
@@ -2598,7 +2598,7 @@
             </w:r>
             <w:r>
               <w:rPr>
-                <w:rStyle w:val="Hyperlink"/>
+                <w:rStyle w:val="Collegamentoipertestuale"/>
                 <w:noProof/>
                 <w:lang w:val="en-GB"/>
               </w:rPr>
@@ -2643,7 +2643,7 @@
                 <w:noProof/>
                 <w:webHidden/>
               </w:rPr>
-              <w:t>13</w:t>
+              <w:t>17</w:t>
             </w:r>
             <w:r>
               <w:rPr>
@@ -2656,7 +2656,7 @@
         </w:p>
         <w:p>
           <w:pPr>
-            <w:pStyle w:val="TOC2"/>
+            <w:pStyle w:val="Sommario2"/>
             <w:rPr>
               <w:rFonts w:asciiTheme="minorHAnsi" w:eastAsiaTheme="minorEastAsia" w:hAnsiTheme="minorHAnsi" w:cstheme="minorBidi"/>
               <w:noProof/>
@@ -2667,7 +2667,7 @@
           <w:hyperlink w:anchor="_Toc474064167" w:history="1">
             <w:r>
               <w:rPr>
-                <w:rStyle w:val="Hyperlink"/>
+                <w:rStyle w:val="Collegamentoipertestuale"/>
                 <w:noProof/>
                 <w:lang w:val="en-GB"/>
               </w:rPr>
@@ -2684,7 +2684,7 @@
             </w:r>
             <w:r>
               <w:rPr>
-                <w:rStyle w:val="Hyperlink"/>
+                <w:rStyle w:val="Collegamentoipertestuale"/>
                 <w:noProof/>
                 <w:lang w:val="en-GB"/>
               </w:rPr>
@@ -2729,7 +2729,7 @@
                 <w:noProof/>
                 <w:webHidden/>
               </w:rPr>
-              <w:t>13</w:t>
+              <w:t>18</w:t>
             </w:r>
             <w:r>
               <w:rPr>
@@ -2742,7 +2742,7 @@
         </w:p>
         <w:p>
           <w:pPr>
-            <w:pStyle w:val="TOC2"/>
+            <w:pStyle w:val="Sommario2"/>
             <w:rPr>
               <w:rFonts w:asciiTheme="minorHAnsi" w:eastAsiaTheme="minorEastAsia" w:hAnsiTheme="minorHAnsi" w:cstheme="minorBidi"/>
               <w:noProof/>
@@ -2753,7 +2753,7 @@
           <w:hyperlink w:anchor="_Toc474064168" w:history="1">
             <w:r>
               <w:rPr>
-                <w:rStyle w:val="Hyperlink"/>
+                <w:rStyle w:val="Collegamentoipertestuale"/>
                 <w:noProof/>
                 <w:lang w:val="en-GB"/>
               </w:rPr>
@@ -2770,7 +2770,7 @@
             </w:r>
             <w:r>
               <w:rPr>
-                <w:rStyle w:val="Hyperlink"/>
+                <w:rStyle w:val="Collegamentoipertestuale"/>
                 <w:noProof/>
                 <w:lang w:val="en-GB"/>
               </w:rPr>
@@ -2815,7 +2815,7 @@
                 <w:noProof/>
                 <w:webHidden/>
               </w:rPr>
-              <w:t>14</w:t>
+              <w:t>19</w:t>
             </w:r>
             <w:r>
               <w:rPr>
@@ -2828,7 +2828,7 @@
         </w:p>
         <w:p>
           <w:pPr>
-            <w:pStyle w:val="TOC2"/>
+            <w:pStyle w:val="Sommario2"/>
             <w:rPr>
               <w:rFonts w:asciiTheme="minorHAnsi" w:eastAsiaTheme="minorEastAsia" w:hAnsiTheme="minorHAnsi" w:cstheme="minorBidi"/>
               <w:noProof/>
@@ -2839,7 +2839,7 @@
           <w:hyperlink w:anchor="_Toc474064169" w:history="1">
             <w:r>
               <w:rPr>
-                <w:rStyle w:val="Hyperlink"/>
+                <w:rStyle w:val="Collegamentoipertestuale"/>
                 <w:noProof/>
                 <w:lang w:val="en-GB"/>
               </w:rPr>
@@ -2856,7 +2856,7 @@
             </w:r>
             <w:r>
               <w:rPr>
-                <w:rStyle w:val="Hyperlink"/>
+                <w:rStyle w:val="Collegamentoipertestuale"/>
                 <w:noProof/>
                 <w:lang w:val="en-GB"/>
               </w:rPr>
@@ -2901,7 +2901,7 @@
                 <w:noProof/>
                 <w:webHidden/>
               </w:rPr>
-              <w:t>14</w:t>
+              <w:t>19</w:t>
             </w:r>
             <w:r>
               <w:rPr>
@@ -2914,7 +2914,7 @@
         </w:p>
         <w:p>
           <w:pPr>
-            <w:pStyle w:val="TOC1"/>
+            <w:pStyle w:val="Sommario1"/>
             <w:rPr>
               <w:rFonts w:asciiTheme="minorHAnsi" w:eastAsiaTheme="minorEastAsia" w:hAnsiTheme="minorHAnsi" w:cstheme="minorBidi"/>
               <w:noProof/>
@@ -2925,7 +2925,7 @@
           <w:hyperlink w:anchor="_Toc474064170" w:history="1">
             <w:r>
               <w:rPr>
-                <w:rStyle w:val="Hyperlink"/>
+                <w:rStyle w:val="Collegamentoipertestuale"/>
                 <w:noProof/>
                 <w:lang w:val="en-GB"/>
               </w:rPr>
@@ -2942,7 +2942,7 @@
             </w:r>
             <w:r>
               <w:rPr>
-                <w:rStyle w:val="Hyperlink"/>
+                <w:rStyle w:val="Collegamentoipertestuale"/>
                 <w:noProof/>
                 <w:lang w:val="en-GB"/>
               </w:rPr>
@@ -2987,7 +2987,7 @@
                 <w:noProof/>
                 <w:webHidden/>
               </w:rPr>
-              <w:t>15</w:t>
+              <w:t>20</w:t>
             </w:r>
             <w:r>
               <w:rPr>
@@ -3000,7 +3000,7 @@
         </w:p>
         <w:p>
           <w:pPr>
-            <w:pStyle w:val="TOC1"/>
+            <w:pStyle w:val="Sommario1"/>
             <w:rPr>
               <w:rFonts w:asciiTheme="minorHAnsi" w:eastAsiaTheme="minorEastAsia" w:hAnsiTheme="minorHAnsi" w:cstheme="minorBidi"/>
               <w:noProof/>
@@ -3011,7 +3011,7 @@
           <w:hyperlink w:anchor="_Toc474064171" w:history="1">
             <w:r>
               <w:rPr>
-                <w:rStyle w:val="Hyperlink"/>
+                <w:rStyle w:val="Collegamentoipertestuale"/>
                 <w:noProof/>
                 <w:lang w:val="en-GB"/>
               </w:rPr>
@@ -3028,7 +3028,7 @@
             </w:r>
             <w:r>
               <w:rPr>
-                <w:rStyle w:val="Hyperlink"/>
+                <w:rStyle w:val="Collegamentoipertestuale"/>
                 <w:noProof/>
                 <w:lang w:val="en-GB"/>
               </w:rPr>
@@ -3073,7 +3073,7 @@
                 <w:noProof/>
                 <w:webHidden/>
               </w:rPr>
-              <w:t>16</w:t>
+              <w:t>21</w:t>
             </w:r>
             <w:r>
               <w:rPr>
@@ -3086,7 +3086,7 @@
         </w:p>
         <w:p>
           <w:pPr>
-            <w:pStyle w:val="TOC1"/>
+            <w:pStyle w:val="Sommario1"/>
             <w:rPr>
               <w:b/>
               <w:bCs/>
@@ -3122,7 +3122,7 @@
     </w:sdt>
     <w:p>
       <w:pPr>
-        <w:pStyle w:val="Heading1"/>
+        <w:pStyle w:val="Titolo1"/>
         <w:numPr>
           <w:ilvl w:val="0"/>
           <w:numId w:val="2"/>
@@ -3145,7 +3145,7 @@
     </w:p>
     <w:p>
       <w:pPr>
-        <w:pStyle w:val="Heading2"/>
+        <w:pStyle w:val="Titolo2"/>
         <w:numPr>
           <w:ilvl w:val="1"/>
           <w:numId w:val="3"/>
@@ -3174,7 +3174,7 @@
     </w:p>
     <w:tbl>
       <w:tblPr>
-        <w:tblStyle w:val="TableGrid"/>
+        <w:tblStyle w:val="Grigliatabella"/>
         <w:tblW w:w="6946" w:type="dxa"/>
         <w:tblBorders>
           <w:left w:val="none" w:sz="0" w:space="0" w:color="auto"/>
@@ -3349,7 +3349,7 @@
     </w:p>
     <w:p>
       <w:pPr>
-        <w:pStyle w:val="Heading2"/>
+        <w:pStyle w:val="Titolo2"/>
         <w:numPr>
           <w:ilvl w:val="1"/>
           <w:numId w:val="3"/>
@@ -3572,7 +3572,7 @@
     </w:p>
     <w:p>
       <w:pPr>
-        <w:pStyle w:val="Heading2"/>
+        <w:pStyle w:val="Titolo2"/>
         <w:numPr>
           <w:ilvl w:val="1"/>
           <w:numId w:val="3"/>
@@ -3601,7 +3601,7 @@
     </w:p>
     <w:p>
       <w:pPr>
-        <w:pStyle w:val="ListParagraph"/>
+        <w:pStyle w:val="Paragrafoelenco"/>
         <w:numPr>
           <w:ilvl w:val="0"/>
           <w:numId w:val="6"/>
@@ -3622,7 +3622,7 @@
     </w:p>
     <w:p>
       <w:pPr>
-        <w:pStyle w:val="ListParagraph"/>
+        <w:pStyle w:val="Paragrafoelenco"/>
         <w:numPr>
           <w:ilvl w:val="0"/>
           <w:numId w:val="6"/>
@@ -3658,7 +3658,7 @@
     </w:p>
     <w:p>
       <w:pPr>
-        <w:pStyle w:val="Heading2"/>
+        <w:pStyle w:val="Titolo2"/>
         <w:numPr>
           <w:ilvl w:val="1"/>
           <w:numId w:val="3"/>
@@ -3710,7 +3710,7 @@
     </w:p>
     <w:p>
       <w:pPr>
-        <w:pStyle w:val="ListParagraph"/>
+        <w:pStyle w:val="Paragrafoelenco"/>
       </w:pPr>
       <w:r>
         <w:t>Code Inspection Assignment Task Description.pdf</w:t>
@@ -3718,7 +3718,7 @@
     </w:p>
     <w:p>
       <w:pPr>
-        <w:pStyle w:val="ListParagraph"/>
+        <w:pStyle w:val="Paragrafoelenco"/>
         <w:rPr>
           <w:lang w:val="it-IT"/>
         </w:rPr>
@@ -3750,7 +3750,7 @@
       <w:hyperlink r:id="rId9" w:history="1">
         <w:r>
           <w:rPr>
-            <w:rStyle w:val="Hyperlink"/>
+            <w:rStyle w:val="Collegamentoipertestuale"/>
             <w:b/>
             <w:i/>
             <w:color w:val="auto"/>
@@ -3769,7 +3769,7 @@
     </w:p>
     <w:p>
       <w:pPr>
-        <w:pStyle w:val="Heading2"/>
+        <w:pStyle w:val="Titolo2"/>
         <w:numPr>
           <w:ilvl w:val="1"/>
           <w:numId w:val="3"/>
@@ -3829,7 +3829,7 @@
     </w:p>
     <w:p>
       <w:pPr>
-        <w:pStyle w:val="ListParagraph"/>
+        <w:pStyle w:val="Paragrafoelenco"/>
         <w:numPr>
           <w:ilvl w:val="0"/>
           <w:numId w:val="5"/>
@@ -3851,7 +3851,7 @@
     </w:p>
     <w:p>
       <w:pPr>
-        <w:pStyle w:val="ListParagraph"/>
+        <w:pStyle w:val="Paragrafoelenco"/>
         <w:numPr>
           <w:ilvl w:val="0"/>
           <w:numId w:val="5"/>
@@ -3888,7 +3888,7 @@
     </w:p>
     <w:p>
       <w:pPr>
-        <w:pStyle w:val="ListParagraph"/>
+        <w:pStyle w:val="Paragrafoelenco"/>
         <w:numPr>
           <w:ilvl w:val="0"/>
           <w:numId w:val="5"/>
@@ -3925,7 +3925,7 @@
     </w:p>
     <w:p>
       <w:pPr>
-        <w:pStyle w:val="ListParagraph"/>
+        <w:pStyle w:val="Paragrafoelenco"/>
         <w:numPr>
           <w:ilvl w:val="0"/>
           <w:numId w:val="5"/>
@@ -3959,7 +3959,7 @@
     </w:p>
     <w:p>
       <w:pPr>
-        <w:pStyle w:val="ListParagraph"/>
+        <w:pStyle w:val="Paragrafoelenco"/>
         <w:numPr>
           <w:ilvl w:val="0"/>
           <w:numId w:val="5"/>
@@ -4027,7 +4027,7 @@
     </w:p>
     <w:p>
       <w:pPr>
-        <w:pStyle w:val="Heading1"/>
+        <w:pStyle w:val="Titolo1"/>
         <w:numPr>
           <w:ilvl w:val="0"/>
           <w:numId w:val="2"/>
@@ -4132,7 +4132,7 @@
     </w:p>
     <w:p>
       <w:pPr>
-        <w:pStyle w:val="Heading2"/>
+        <w:pStyle w:val="Titolo2"/>
         <w:numPr>
           <w:ilvl w:val="1"/>
           <w:numId w:val="2"/>
@@ -4236,7 +4236,7 @@
     </w:p>
     <w:p>
       <w:pPr>
-        <w:pStyle w:val="ListParagraph"/>
+        <w:pStyle w:val="Paragrafoelenco"/>
         <w:numPr>
           <w:ilvl w:val="0"/>
           <w:numId w:val="6"/>
@@ -4269,7 +4269,7 @@
     </w:p>
     <w:p>
       <w:pPr>
-        <w:pStyle w:val="ListParagraph"/>
+        <w:pStyle w:val="Paragrafoelenco"/>
         <w:numPr>
           <w:ilvl w:val="0"/>
           <w:numId w:val="6"/>
@@ -4286,7 +4286,7 @@
     </w:p>
     <w:p>
       <w:pPr>
-        <w:pStyle w:val="ListParagraph"/>
+        <w:pStyle w:val="Paragrafoelenco"/>
         <w:numPr>
           <w:ilvl w:val="0"/>
           <w:numId w:val="6"/>
@@ -4311,7 +4311,7 @@
     </w:p>
     <w:p>
       <w:pPr>
-        <w:pStyle w:val="ListParagraph"/>
+        <w:pStyle w:val="Paragrafoelenco"/>
         <w:numPr>
           <w:ilvl w:val="0"/>
           <w:numId w:val="6"/>
@@ -4328,7 +4328,7 @@
     </w:p>
     <w:p>
       <w:pPr>
-        <w:pStyle w:val="ListParagraph"/>
+        <w:pStyle w:val="Paragrafoelenco"/>
         <w:numPr>
           <w:ilvl w:val="0"/>
           <w:numId w:val="6"/>
@@ -4345,7 +4345,7 @@
     </w:p>
     <w:p>
       <w:pPr>
-        <w:pStyle w:val="ListParagraph"/>
+        <w:pStyle w:val="Paragrafoelenco"/>
         <w:numPr>
           <w:ilvl w:val="0"/>
           <w:numId w:val="6"/>
@@ -4370,7 +4370,7 @@
     </w:p>
     <w:p>
       <w:pPr>
-        <w:pStyle w:val="ListParagraph"/>
+        <w:pStyle w:val="Paragrafoelenco"/>
         <w:numPr>
           <w:ilvl w:val="0"/>
           <w:numId w:val="6"/>
@@ -4407,7 +4407,7 @@
     </w:p>
     <w:p>
       <w:pPr>
-        <w:pStyle w:val="Heading2"/>
+        <w:pStyle w:val="Titolo2"/>
         <w:numPr>
           <w:ilvl w:val="1"/>
           <w:numId w:val="2"/>
@@ -4520,7 +4520,7 @@
     </w:p>
     <w:p>
       <w:pPr>
-        <w:pStyle w:val="ListParagraph"/>
+        <w:pStyle w:val="Paragrafoelenco"/>
         <w:numPr>
           <w:ilvl w:val="0"/>
           <w:numId w:val="6"/>
@@ -4537,7 +4537,7 @@
     </w:p>
     <w:p>
       <w:pPr>
-        <w:pStyle w:val="ListParagraph"/>
+        <w:pStyle w:val="Paragrafoelenco"/>
         <w:numPr>
           <w:ilvl w:val="0"/>
           <w:numId w:val="6"/>
@@ -4554,7 +4554,7 @@
     </w:p>
     <w:p>
       <w:pPr>
-        <w:pStyle w:val="ListParagraph"/>
+        <w:pStyle w:val="Paragrafoelenco"/>
         <w:numPr>
           <w:ilvl w:val="0"/>
           <w:numId w:val="6"/>
@@ -4579,7 +4579,7 @@
     </w:p>
     <w:p>
       <w:pPr>
-        <w:pStyle w:val="ListParagraph"/>
+        <w:pStyle w:val="Paragrafoelenco"/>
         <w:numPr>
           <w:ilvl w:val="0"/>
           <w:numId w:val="6"/>
@@ -4596,7 +4596,7 @@
     </w:p>
     <w:p>
       <w:pPr>
-        <w:pStyle w:val="ListParagraph"/>
+        <w:pStyle w:val="Paragrafoelenco"/>
         <w:numPr>
           <w:ilvl w:val="0"/>
           <w:numId w:val="6"/>
@@ -4621,7 +4621,7 @@
     </w:p>
     <w:p>
       <w:pPr>
-        <w:pStyle w:val="ListParagraph"/>
+        <w:pStyle w:val="Paragrafoelenco"/>
         <w:numPr>
           <w:ilvl w:val="0"/>
           <w:numId w:val="6"/>
@@ -4638,7 +4638,7 @@
     </w:p>
     <w:p>
       <w:pPr>
-        <w:pStyle w:val="ListParagraph"/>
+        <w:pStyle w:val="Paragrafoelenco"/>
         <w:numPr>
           <w:ilvl w:val="0"/>
           <w:numId w:val="6"/>
@@ -4655,7 +4655,7 @@
     </w:p>
     <w:p>
       <w:pPr>
-        <w:pStyle w:val="ListParagraph"/>
+        <w:pStyle w:val="Paragrafoelenco"/>
         <w:numPr>
           <w:ilvl w:val="0"/>
           <w:numId w:val="6"/>
@@ -4672,7 +4672,7 @@
     </w:p>
     <w:p>
       <w:pPr>
-        <w:pStyle w:val="ListParagraph"/>
+        <w:pStyle w:val="Paragrafoelenco"/>
         <w:numPr>
           <w:ilvl w:val="0"/>
           <w:numId w:val="6"/>
@@ -4697,7 +4697,7 @@
     </w:p>
     <w:p>
       <w:pPr>
-        <w:pStyle w:val="ListParagraph"/>
+        <w:pStyle w:val="Paragrafoelenco"/>
         <w:numPr>
           <w:ilvl w:val="0"/>
           <w:numId w:val="6"/>
@@ -4722,7 +4722,7 @@
     </w:p>
     <w:p>
       <w:pPr>
-        <w:pStyle w:val="ListParagraph"/>
+        <w:pStyle w:val="Paragrafoelenco"/>
         <w:numPr>
           <w:ilvl w:val="0"/>
           <w:numId w:val="6"/>
@@ -4747,7 +4747,7 @@
     </w:p>
     <w:p>
       <w:pPr>
-        <w:pStyle w:val="ListParagraph"/>
+        <w:pStyle w:val="Paragrafoelenco"/>
         <w:numPr>
           <w:ilvl w:val="0"/>
           <w:numId w:val="6"/>
@@ -4773,7 +4773,7 @@
     </w:p>
     <w:p>
       <w:pPr>
-        <w:pStyle w:val="ListParagraph"/>
+        <w:pStyle w:val="Paragrafoelenco"/>
         <w:numPr>
           <w:ilvl w:val="0"/>
           <w:numId w:val="6"/>
@@ -4790,7 +4790,7 @@
     </w:p>
     <w:p>
       <w:pPr>
-        <w:pStyle w:val="ListParagraph"/>
+        <w:pStyle w:val="Paragrafoelenco"/>
         <w:numPr>
           <w:ilvl w:val="0"/>
           <w:numId w:val="6"/>
@@ -4837,7 +4837,7 @@
     </w:p>
     <w:p>
       <w:pPr>
-        <w:pStyle w:val="Heading1"/>
+        <w:pStyle w:val="Titolo1"/>
         <w:numPr>
           <w:ilvl w:val="0"/>
           <w:numId w:val="2"/>
@@ -5172,7 +5172,21 @@
           <w:sz w:val="22"/>
           <w:lang w:val="en-GB"/>
         </w:rPr>
-        <w:t>This class is also a way to allow the customers to</w:t>
+        <w:t xml:space="preserve">This </w:t>
+      </w:r>
+      <w:r>
+        <w:rPr>
+          <w:sz w:val="22"/>
+          <w:lang w:val="en-GB"/>
+        </w:rPr>
+        <w:t>component</w:t>
+      </w:r>
+      <w:r>
+        <w:rPr>
+          <w:sz w:val="22"/>
+          <w:lang w:val="en-GB"/>
+        </w:rPr>
+        <w:t xml:space="preserve"> is also a way to allow the customers to</w:t>
       </w:r>
       <w:r>
         <w:rPr>
@@ -5184,64 +5198,7 @@
     </w:p>
     <w:p>
       <w:pPr>
-        <w:rPr>
-          <w:sz w:val="22"/>
-          <w:lang w:val="en-GB"/>
-        </w:rPr>
-      </w:pPr>
-    </w:p>
-    <w:p>
-      <w:pPr>
-        <w:rPr>
-          <w:sz w:val="22"/>
-          <w:lang w:val="en-GB"/>
-        </w:rPr>
-      </w:pPr>
-      <w:r>
-        <w:rPr>
-          <w:sz w:val="22"/>
-          <w:highlight w:val="yellow"/>
-          <w:lang w:val="en-GB"/>
-        </w:rPr>
-        <w:t>The</w:t>
-      </w:r>
-      <w:r>
-        <w:rPr>
-          <w:sz w:val="22"/>
-          <w:highlight w:val="yellow"/>
-          <w:lang w:val="en-GB"/>
-        </w:rPr>
-        <w:t xml:space="preserve"> </w:t>
-      </w:r>
-      <w:proofErr w:type="spellStart"/>
-      <w:r>
-        <w:rPr>
-          <w:sz w:val="22"/>
-          <w:highlight w:val="yellow"/>
-          <w:lang w:val="en-GB"/>
-        </w:rPr>
-        <w:t>PaymentWorker</w:t>
-      </w:r>
-      <w:proofErr w:type="spellEnd"/>
-      <w:r>
-        <w:rPr>
-          <w:sz w:val="22"/>
-          <w:highlight w:val="yellow"/>
-          <w:lang w:val="en-GB"/>
-        </w:rPr>
-        <w:t xml:space="preserve"> class has the “final” keyword in its signature, so it can’t be extended by other classes.</w:t>
-      </w:r>
-    </w:p>
-    <w:p>
-      <w:pPr>
-        <w:rPr>
-          <w:sz w:val="22"/>
-          <w:lang w:val="en-GB"/>
-        </w:rPr>
-      </w:pPr>
-    </w:p>
-    <w:p>
-      <w:pPr>
+        <w:ind w:left="0" w:firstLine="0"/>
         <w:rPr>
           <w:sz w:val="22"/>
           <w:lang w:val="en-GB"/>
@@ -5268,7 +5225,7 @@
     </w:p>
     <w:p>
       <w:pPr>
-        <w:pStyle w:val="Heading1"/>
+        <w:pStyle w:val="Titolo1"/>
         <w:numPr>
           <w:ilvl w:val="0"/>
           <w:numId w:val="2"/>
@@ -5291,7 +5248,7 @@
     </w:p>
     <w:p>
       <w:pPr>
-        <w:pStyle w:val="Heading2"/>
+        <w:pStyle w:val="Titolo2"/>
         <w:numPr>
           <w:ilvl w:val="1"/>
           <w:numId w:val="2"/>
@@ -5327,7 +5284,7 @@
     </w:p>
     <w:p>
       <w:pPr>
-        <w:pStyle w:val="ListParagraph"/>
+        <w:pStyle w:val="Paragrafoelenco"/>
         <w:numPr>
           <w:ilvl w:val="0"/>
           <w:numId w:val="7"/>
@@ -5351,6 +5308,7 @@
     <w:p>
       <w:pPr>
         <w:spacing w:after="120"/>
+        <w:ind w:left="426"/>
         <w:rPr>
           <w:b/>
           <w:sz w:val="22"/>
@@ -5371,6 +5329,7 @@
     <w:p>
       <w:pPr>
         <w:spacing w:after="120"/>
+        <w:ind w:left="426"/>
         <w:rPr>
           <w:sz w:val="22"/>
           <w:lang w:val="en-GB"/>
@@ -5410,6 +5369,7 @@
     <w:p>
       <w:pPr>
         <w:spacing w:after="120"/>
+        <w:ind w:left="426"/>
         <w:rPr>
           <w:sz w:val="22"/>
           <w:lang w:val="en-GB"/>
@@ -5449,6 +5409,7 @@
     <w:p>
       <w:pPr>
         <w:spacing w:after="120"/>
+        <w:ind w:left="426"/>
         <w:rPr>
           <w:sz w:val="22"/>
           <w:lang w:val="en-GB"/>
@@ -5488,6 +5449,7 @@
     <w:p>
       <w:pPr>
         <w:spacing w:after="120"/>
+        <w:ind w:left="426"/>
         <w:rPr>
           <w:sz w:val="22"/>
           <w:lang w:val="en-GB"/>
@@ -5543,9 +5505,10 @@
     <w:p>
       <w:pPr>
         <w:spacing w:after="120"/>
-        <w:rPr>
-          <w:sz w:val="22"/>
-          <w:lang w:val="en-US"/>
+        <w:ind w:left="426"/>
+        <w:rPr>
+          <w:sz w:val="22"/>
+          <w:lang w:val="en-GB"/>
         </w:rPr>
       </w:pPr>
       <w:r>
@@ -5559,7 +5522,7 @@
       <w:r>
         <w:rPr>
           <w:sz w:val="22"/>
-          <w:lang w:val="en-US"/>
+          <w:lang w:val="en-GB"/>
         </w:rPr>
         <w:t>availableToCapture</w:t>
       </w:r>
@@ -5567,7 +5530,7 @@
       <w:r>
         <w:rPr>
           <w:sz w:val="22"/>
-          <w:lang w:val="en-US"/>
+          <w:lang w:val="en-GB"/>
         </w:rPr>
         <w:t>() method name could be more meaningful.</w:t>
       </w:r>
@@ -5575,6 +5538,7 @@
     <w:p>
       <w:pPr>
         <w:spacing w:after="120"/>
+        <w:ind w:left="426"/>
         <w:rPr>
           <w:sz w:val="22"/>
           <w:lang w:val="en-GB"/>
@@ -5598,6 +5562,7 @@
     <w:p>
       <w:pPr>
         <w:spacing w:after="120"/>
+        <w:ind w:left="426"/>
         <w:rPr>
           <w:sz w:val="22"/>
           <w:lang w:val="en-GB"/>
@@ -5636,16 +5601,7 @@
     </w:p>
     <w:p>
       <w:pPr>
-        <w:spacing w:after="120"/>
-        <w:rPr>
-          <w:sz w:val="22"/>
-          <w:lang w:val="en-GB"/>
-        </w:rPr>
-      </w:pPr>
-    </w:p>
-    <w:p>
-      <w:pPr>
-        <w:pStyle w:val="ListParagraph"/>
+        <w:pStyle w:val="Paragrafoelenco"/>
         <w:numPr>
           <w:ilvl w:val="0"/>
           <w:numId w:val="7"/>
@@ -5668,30 +5624,24 @@
     </w:p>
     <w:p>
       <w:pPr>
-        <w:rPr>
-          <w:sz w:val="22"/>
-        </w:rPr>
-      </w:pPr>
-      <w:r>
-        <w:rPr>
-          <w:sz w:val="22"/>
+        <w:spacing w:after="120"/>
+        <w:ind w:left="426"/>
+        <w:rPr>
+          <w:sz w:val="22"/>
+          <w:lang w:val="en-GB"/>
+        </w:rPr>
+      </w:pPr>
+      <w:r>
+        <w:rPr>
+          <w:sz w:val="22"/>
+          <w:lang w:val="en-GB"/>
         </w:rPr>
         <w:t>Everything ok.</w:t>
       </w:r>
     </w:p>
     <w:p>
       <w:pPr>
-        <w:spacing w:after="120"/>
-        <w:ind w:left="0" w:firstLine="0"/>
-        <w:rPr>
-          <w:sz w:val="22"/>
-          <w:lang w:val="en-GB"/>
-        </w:rPr>
-      </w:pPr>
-    </w:p>
-    <w:p>
-      <w:pPr>
-        <w:pStyle w:val="ListParagraph"/>
+        <w:pStyle w:val="Paragrafoelenco"/>
         <w:numPr>
           <w:ilvl w:val="0"/>
           <w:numId w:val="7"/>
@@ -5714,30 +5664,24 @@
     </w:p>
     <w:p>
       <w:pPr>
-        <w:rPr>
-          <w:sz w:val="22"/>
-        </w:rPr>
-      </w:pPr>
-      <w:r>
-        <w:rPr>
-          <w:sz w:val="22"/>
+        <w:spacing w:after="120"/>
+        <w:ind w:left="426"/>
+        <w:rPr>
+          <w:sz w:val="22"/>
+          <w:lang w:val="en-GB"/>
+        </w:rPr>
+      </w:pPr>
+      <w:r>
+        <w:rPr>
+          <w:sz w:val="22"/>
+          <w:lang w:val="en-GB"/>
         </w:rPr>
         <w:t>Everything ok.</w:t>
       </w:r>
     </w:p>
     <w:p>
       <w:pPr>
-        <w:spacing w:after="120"/>
-        <w:ind w:left="0" w:firstLine="0"/>
-        <w:rPr>
-          <w:sz w:val="22"/>
-          <w:lang w:val="en-GB"/>
-        </w:rPr>
-      </w:pPr>
-    </w:p>
-    <w:p>
-      <w:pPr>
-        <w:pStyle w:val="ListParagraph"/>
+        <w:pStyle w:val="Paragrafoelenco"/>
         <w:numPr>
           <w:ilvl w:val="0"/>
           <w:numId w:val="7"/>
@@ -5760,30 +5704,24 @@
     </w:p>
     <w:p>
       <w:pPr>
-        <w:rPr>
-          <w:sz w:val="22"/>
-        </w:rPr>
-      </w:pPr>
-      <w:r>
-        <w:rPr>
-          <w:sz w:val="22"/>
+        <w:spacing w:after="120"/>
+        <w:ind w:left="426"/>
+        <w:rPr>
+          <w:sz w:val="22"/>
+          <w:lang w:val="en-GB"/>
+        </w:rPr>
+      </w:pPr>
+      <w:r>
+        <w:rPr>
+          <w:sz w:val="22"/>
+          <w:lang w:val="en-GB"/>
         </w:rPr>
         <w:t>Everything ok.</w:t>
       </w:r>
     </w:p>
     <w:p>
       <w:pPr>
-        <w:spacing w:after="120"/>
-        <w:ind w:left="0" w:firstLine="0"/>
-        <w:rPr>
-          <w:sz w:val="22"/>
-          <w:lang w:val="en-GB"/>
-        </w:rPr>
-      </w:pPr>
-    </w:p>
-    <w:p>
-      <w:pPr>
-        <w:pStyle w:val="ListParagraph"/>
+        <w:pStyle w:val="Paragrafoelenco"/>
         <w:numPr>
           <w:ilvl w:val="0"/>
           <w:numId w:val="7"/>
@@ -5807,6 +5745,7 @@
     <w:p>
       <w:pPr>
         <w:spacing w:after="120"/>
+        <w:ind w:left="426"/>
         <w:rPr>
           <w:b/>
           <w:sz w:val="22"/>
@@ -5827,6 +5766,7 @@
     <w:p>
       <w:pPr>
         <w:spacing w:after="120"/>
+        <w:ind w:left="426"/>
         <w:rPr>
           <w:sz w:val="22"/>
           <w:lang w:val="en-GB"/>
@@ -5858,16 +5798,7 @@
     </w:p>
     <w:p>
       <w:pPr>
-        <w:spacing w:after="120"/>
-        <w:rPr>
-          <w:sz w:val="22"/>
-          <w:lang w:val="en-GB"/>
-        </w:rPr>
-      </w:pPr>
-    </w:p>
-    <w:p>
-      <w:pPr>
-        <w:pStyle w:val="ListParagraph"/>
+        <w:pStyle w:val="Paragrafoelenco"/>
         <w:numPr>
           <w:ilvl w:val="0"/>
           <w:numId w:val="7"/>
@@ -5890,30 +5821,25 @@
     </w:p>
     <w:p>
       <w:pPr>
-        <w:rPr>
-          <w:sz w:val="22"/>
-        </w:rPr>
-      </w:pPr>
-      <w:r>
-        <w:rPr>
-          <w:sz w:val="22"/>
-        </w:rPr>
+        <w:spacing w:after="120"/>
+        <w:ind w:left="426"/>
+        <w:rPr>
+          <w:sz w:val="22"/>
+          <w:lang w:val="en-GB"/>
+        </w:rPr>
+      </w:pPr>
+      <w:r>
+        <w:rPr>
+          <w:sz w:val="22"/>
+          <w:lang w:val="en-GB"/>
+        </w:rPr>
+        <w:lastRenderedPageBreak/>
         <w:t>Everything ok.</w:t>
       </w:r>
     </w:p>
     <w:p>
       <w:pPr>
-        <w:spacing w:after="120"/>
-        <w:ind w:left="0" w:firstLine="0"/>
-        <w:rPr>
-          <w:sz w:val="22"/>
-          <w:lang w:val="en-GB"/>
-        </w:rPr>
-      </w:pPr>
-    </w:p>
-    <w:p>
-      <w:pPr>
-        <w:pStyle w:val="ListParagraph"/>
+        <w:pStyle w:val="Paragrafoelenco"/>
         <w:numPr>
           <w:ilvl w:val="0"/>
           <w:numId w:val="7"/>
@@ -5937,6 +5863,7 @@
     <w:p>
       <w:pPr>
         <w:spacing w:after="120"/>
+        <w:ind w:left="426"/>
         <w:rPr>
           <w:b/>
           <w:sz w:val="22"/>
@@ -5957,6 +5884,7 @@
     <w:p>
       <w:pPr>
         <w:spacing w:after="120"/>
+        <w:ind w:left="426"/>
         <w:rPr>
           <w:sz w:val="22"/>
           <w:lang w:val="en-GB"/>
@@ -5973,6 +5901,7 @@
     <w:p>
       <w:pPr>
         <w:spacing w:after="120"/>
+        <w:ind w:left="426"/>
         <w:rPr>
           <w:sz w:val="22"/>
           <w:lang w:val="en-GB"/>
@@ -6003,6 +5932,58 @@
     <w:p>
       <w:pPr>
         <w:spacing w:after="120"/>
+        <w:ind w:left="426"/>
+        <w:rPr>
+          <w:b/>
+          <w:sz w:val="22"/>
+          <w:lang w:val="en-GB"/>
+        </w:rPr>
+      </w:pPr>
+      <w:proofErr w:type="spellStart"/>
+      <w:r>
+        <w:rPr>
+          <w:b/>
+          <w:sz w:val="22"/>
+          <w:lang w:val="en-GB"/>
+        </w:rPr>
+        <w:t>PaymentWorker</w:t>
+      </w:r>
+      <w:proofErr w:type="spellEnd"/>
+    </w:p>
+    <w:p>
+      <w:pPr>
+        <w:spacing w:after="120"/>
+        <w:ind w:left="426"/>
+        <w:rPr>
+          <w:sz w:val="22"/>
+          <w:lang w:val="en-GB"/>
+        </w:rPr>
+      </w:pPr>
+      <w:r>
+        <w:rPr>
+          <w:sz w:val="22"/>
+          <w:lang w:val="en-GB"/>
+        </w:rPr>
+        <w:t>Lines 50-52</w:t>
+      </w:r>
+      <w:r>
+        <w:rPr>
+          <w:sz w:val="22"/>
+          <w:lang w:val="en-GB"/>
+        </w:rPr>
+        <w:t xml:space="preserve">: declared constants are </w:t>
+      </w:r>
+      <w:r>
+        <w:rPr>
+          <w:sz w:val="22"/>
+          <w:lang w:val="en-GB"/>
+        </w:rPr>
+        <w:t>lowercase, instead of being uppercase.</w:t>
+      </w:r>
+    </w:p>
+    <w:p>
+      <w:pPr>
+        <w:spacing w:after="120"/>
         <w:ind w:left="0" w:firstLine="0"/>
         <w:rPr>
           <w:sz w:val="22"/>
@@ -6012,67 +5993,7 @@
     </w:p>
     <w:p>
       <w:pPr>
-        <w:spacing w:after="120"/>
-        <w:rPr>
-          <w:b/>
-          <w:sz w:val="22"/>
-          <w:lang w:val="en-GB"/>
-        </w:rPr>
-      </w:pPr>
-      <w:proofErr w:type="spellStart"/>
-      <w:r>
-        <w:rPr>
-          <w:b/>
-          <w:sz w:val="22"/>
-          <w:lang w:val="en-GB"/>
-        </w:rPr>
-        <w:t>PaymentWorker</w:t>
-      </w:r>
-      <w:proofErr w:type="spellEnd"/>
-    </w:p>
-    <w:p>
-      <w:pPr>
-        <w:spacing w:after="120"/>
-        <w:rPr>
-          <w:sz w:val="22"/>
-          <w:lang w:val="en-GB"/>
-        </w:rPr>
-      </w:pPr>
-      <w:r>
-        <w:rPr>
-          <w:sz w:val="22"/>
-          <w:lang w:val="en-GB"/>
-        </w:rPr>
-        <w:t>Lines 50-52</w:t>
-      </w:r>
-      <w:r>
-        <w:rPr>
-          <w:sz w:val="22"/>
-          <w:lang w:val="en-GB"/>
-        </w:rPr>
-        <w:t xml:space="preserve">: declared constants are </w:t>
-      </w:r>
-      <w:r>
-        <w:rPr>
-          <w:sz w:val="22"/>
-          <w:lang w:val="en-GB"/>
-        </w:rPr>
-        <w:t>lowercase, instead of being uppercase.</w:t>
-      </w:r>
-    </w:p>
-    <w:p>
-      <w:pPr>
-        <w:spacing w:after="120"/>
-        <w:ind w:left="0" w:firstLine="0"/>
-        <w:rPr>
-          <w:sz w:val="22"/>
-          <w:lang w:val="en-GB"/>
-        </w:rPr>
-      </w:pPr>
-    </w:p>
-    <w:p>
-      <w:pPr>
-        <w:pStyle w:val="Heading2"/>
+        <w:pStyle w:val="Titolo2"/>
         <w:numPr>
           <w:ilvl w:val="1"/>
           <w:numId w:val="2"/>
@@ -6101,7 +6022,7 @@
     </w:p>
     <w:p>
       <w:pPr>
-        <w:pStyle w:val="ListParagraph"/>
+        <w:pStyle w:val="Paragrafoelenco"/>
         <w:numPr>
           <w:ilvl w:val="0"/>
           <w:numId w:val="7"/>
@@ -6125,6 +6046,7 @@
     <w:p>
       <w:pPr>
         <w:spacing w:after="120"/>
+        <w:ind w:left="426"/>
         <w:rPr>
           <w:sz w:val="22"/>
           <w:lang w:val="en-GB"/>
@@ -6140,16 +6062,7 @@
     </w:p>
     <w:p>
       <w:pPr>
-        <w:spacing w:after="120"/>
-        <w:rPr>
-          <w:sz w:val="22"/>
-          <w:lang w:val="en-GB"/>
-        </w:rPr>
-      </w:pPr>
-    </w:p>
-    <w:p>
-      <w:pPr>
-        <w:pStyle w:val="ListParagraph"/>
+        <w:pStyle w:val="Paragrafoelenco"/>
         <w:numPr>
           <w:ilvl w:val="0"/>
           <w:numId w:val="7"/>
@@ -6173,6 +6086,7 @@
     <w:p>
       <w:pPr>
         <w:spacing w:after="120"/>
+        <w:ind w:left="426"/>
         <w:rPr>
           <w:sz w:val="22"/>
           <w:lang w:val="en-GB"/>
@@ -6197,7 +6111,7 @@
     </w:p>
     <w:p>
       <w:pPr>
-        <w:pStyle w:val="Heading2"/>
+        <w:pStyle w:val="Titolo2"/>
         <w:numPr>
           <w:ilvl w:val="1"/>
           <w:numId w:val="2"/>
@@ -6226,7 +6140,7 @@
     </w:p>
     <w:p>
       <w:pPr>
-        <w:pStyle w:val="ListParagraph"/>
+        <w:pStyle w:val="Paragrafoelenco"/>
         <w:numPr>
           <w:ilvl w:val="0"/>
           <w:numId w:val="7"/>
@@ -6258,6 +6172,7 @@
     <w:p>
       <w:pPr>
         <w:spacing w:after="120"/>
+        <w:ind w:left="426"/>
         <w:rPr>
           <w:sz w:val="22"/>
           <w:lang w:val="en-GB"/>
@@ -6273,16 +6188,7 @@
     </w:p>
     <w:p>
       <w:pPr>
-        <w:spacing w:after="120"/>
-        <w:rPr>
-          <w:sz w:val="22"/>
-          <w:lang w:val="en-GB"/>
-        </w:rPr>
-      </w:pPr>
-    </w:p>
-    <w:p>
-      <w:pPr>
-        <w:pStyle w:val="ListParagraph"/>
+        <w:pStyle w:val="Paragrafoelenco"/>
         <w:numPr>
           <w:ilvl w:val="0"/>
           <w:numId w:val="7"/>
@@ -6306,6 +6212,7 @@
     <w:p>
       <w:pPr>
         <w:spacing w:after="120"/>
+        <w:ind w:left="426"/>
         <w:rPr>
           <w:b/>
           <w:sz w:val="22"/>
@@ -6319,7 +6226,6 @@
           <w:sz w:val="22"/>
           <w:lang w:val="en-GB"/>
         </w:rPr>
-        <w:lastRenderedPageBreak/>
         <w:t>BillingAccountWorker</w:t>
       </w:r>
       <w:proofErr w:type="spellEnd"/>
@@ -6327,6 +6233,7 @@
     <w:p>
       <w:pPr>
         <w:spacing w:after="120"/>
+        <w:ind w:left="426"/>
         <w:rPr>
           <w:sz w:val="22"/>
           <w:lang w:val="en-GB"/>
@@ -6343,15 +6250,7 @@
     <w:p>
       <w:pPr>
         <w:spacing w:after="120"/>
-        <w:rPr>
-          <w:sz w:val="22"/>
-          <w:lang w:val="en-GB"/>
-        </w:rPr>
-      </w:pPr>
-    </w:p>
-    <w:p>
-      <w:pPr>
-        <w:spacing w:after="120"/>
+        <w:ind w:left="426"/>
         <w:rPr>
           <w:b/>
           <w:sz w:val="22"/>
@@ -6372,6 +6271,7 @@
     <w:p>
       <w:pPr>
         <w:spacing w:after="120"/>
+        <w:ind w:left="426"/>
         <w:rPr>
           <w:sz w:val="22"/>
           <w:lang w:val="en-GB"/>
@@ -6402,6 +6302,7 @@
     <w:p>
       <w:pPr>
         <w:spacing w:after="120"/>
+        <w:ind w:left="426"/>
         <w:rPr>
           <w:sz w:val="22"/>
           <w:lang w:val="en-GB"/>
@@ -6425,6 +6326,7 @@
     <w:p>
       <w:pPr>
         <w:spacing w:after="120"/>
+        <w:ind w:left="426"/>
         <w:rPr>
           <w:sz w:val="22"/>
           <w:lang w:val="en-GB"/>
@@ -6456,7 +6358,7 @@
     </w:p>
     <w:p>
       <w:pPr>
-        <w:pStyle w:val="Heading2"/>
+        <w:pStyle w:val="Titolo2"/>
         <w:numPr>
           <w:ilvl w:val="1"/>
           <w:numId w:val="2"/>
@@ -6471,6 +6373,7 @@
           <w:sz w:val="28"/>
           <w:lang w:val="en-GB"/>
         </w:rPr>
+        <w:lastRenderedPageBreak/>
         <w:t xml:space="preserve"> </w:t>
       </w:r>
       <w:bookmarkStart w:id="16" w:name="_Toc474064155"/>
@@ -6485,47 +6388,7 @@
     </w:p>
     <w:p>
       <w:pPr>
-        <w:spacing w:after="120"/>
-        <w:rPr>
-          <w:sz w:val="22"/>
-          <w:lang w:val="en-GB"/>
-        </w:rPr>
-      </w:pPr>
-      <w:r>
-        <w:rPr>
-          <w:sz w:val="22"/>
-          <w:lang w:val="en-GB"/>
-        </w:rPr>
-        <w:t>T</w:t>
-      </w:r>
-      <w:r>
-        <w:rPr>
-          <w:sz w:val="22"/>
-          <w:lang w:val="en-GB"/>
-        </w:rPr>
-        <w:t xml:space="preserve">he only problems reported here concern line length. </w:t>
-      </w:r>
-      <w:r>
-        <w:rPr>
-          <w:sz w:val="22"/>
-          <w:highlight w:val="yellow"/>
-          <w:lang w:val="en-GB"/>
-        </w:rPr>
-        <w:t>A possible solution is breaking the lines after commas or when a method call takes place.</w:t>
-      </w:r>
-    </w:p>
-    <w:p>
-      <w:pPr>
-        <w:spacing w:after="120"/>
-        <w:rPr>
-          <w:sz w:val="22"/>
-          <w:lang w:val="en-GB"/>
-        </w:rPr>
-      </w:pPr>
-    </w:p>
-    <w:p>
-      <w:pPr>
-        <w:pStyle w:val="ListParagraph"/>
+        <w:pStyle w:val="Paragrafoelenco"/>
         <w:numPr>
           <w:ilvl w:val="0"/>
           <w:numId w:val="7"/>
@@ -6549,6 +6412,7 @@
     <w:p>
       <w:pPr>
         <w:spacing w:after="120"/>
+        <w:ind w:left="426"/>
         <w:rPr>
           <w:sz w:val="22"/>
           <w:lang w:val="en-GB"/>
@@ -6565,6 +6429,28 @@
     <w:p>
       <w:pPr>
         <w:spacing w:after="120"/>
+        <w:ind w:left="426"/>
+        <w:rPr>
+          <w:b/>
+          <w:sz w:val="22"/>
+          <w:lang w:val="en-GB"/>
+        </w:rPr>
+      </w:pPr>
+      <w:proofErr w:type="spellStart"/>
+      <w:r>
+        <w:rPr>
+          <w:b/>
+          <w:sz w:val="22"/>
+          <w:lang w:val="en-GB"/>
+        </w:rPr>
+        <w:t>PaymentWorker</w:t>
+      </w:r>
+      <w:proofErr w:type="spellEnd"/>
+    </w:p>
+    <w:p>
+      <w:pPr>
+        <w:spacing w:after="120"/>
+        <w:ind w:left="426"/>
         <w:rPr>
           <w:sz w:val="22"/>
           <w:lang w:val="en-GB"/>
@@ -6596,25 +6482,7 @@
     </w:p>
     <w:p>
       <w:pPr>
-        <w:spacing w:after="120"/>
-        <w:rPr>
-          <w:sz w:val="22"/>
-          <w:lang w:val="en-GB"/>
-        </w:rPr>
-      </w:pPr>
-    </w:p>
-    <w:p>
-      <w:pPr>
-        <w:spacing w:after="120"/>
-        <w:rPr>
-          <w:sz w:val="22"/>
-          <w:lang w:val="en-GB"/>
-        </w:rPr>
-      </w:pPr>
-    </w:p>
-    <w:p>
-      <w:pPr>
-        <w:pStyle w:val="ListParagraph"/>
+        <w:pStyle w:val="Paragrafoelenco"/>
         <w:numPr>
           <w:ilvl w:val="0"/>
           <w:numId w:val="7"/>
@@ -6638,6 +6506,26 @@
     <w:p>
       <w:pPr>
         <w:spacing w:after="120"/>
+        <w:ind w:left="426"/>
+        <w:rPr>
+          <w:sz w:val="22"/>
+          <w:lang w:val="en-GB"/>
+        </w:rPr>
+      </w:pPr>
+      <w:r>
+        <w:rPr>
+          <w:sz w:val="22"/>
+          <w:lang w:val="en-GB"/>
+        </w:rPr>
+        <w:t>A possible solution is breaking the lines after commas or when a method call takes place.</w:t>
+      </w:r>
+      <w:bookmarkStart w:id="17" w:name="_GoBack"/>
+      <w:bookmarkEnd w:id="17"/>
+    </w:p>
+    <w:p>
+      <w:pPr>
+        <w:spacing w:after="120"/>
+        <w:ind w:left="426"/>
         <w:rPr>
           <w:b/>
           <w:sz w:val="22"/>
@@ -6658,6 +6546,7 @@
     <w:p>
       <w:pPr>
         <w:spacing w:after="120"/>
+        <w:ind w:left="426"/>
         <w:rPr>
           <w:sz w:val="22"/>
           <w:lang w:val="en-GB"/>
@@ -6698,19 +6587,18 @@
         </w:rPr>
         <w:t>exceeded.</w:t>
       </w:r>
-    </w:p>
-    <w:p>
-      <w:pPr>
-        <w:spacing w:after="120"/>
-        <w:rPr>
-          <w:sz w:val="22"/>
-          <w:lang w:val="en-GB"/>
-        </w:rPr>
-      </w:pPr>
-    </w:p>
-    <w:p>
-      <w:pPr>
-        <w:spacing w:after="120"/>
+      <w:r>
+        <w:rPr>
+          <w:sz w:val="22"/>
+          <w:lang w:val="en-GB"/>
+        </w:rPr>
+        <w:t xml:space="preserve"> </w:t>
+      </w:r>
+    </w:p>
+    <w:p>
+      <w:pPr>
+        <w:spacing w:after="120"/>
+        <w:ind w:left="426"/>
         <w:rPr>
           <w:b/>
           <w:sz w:val="22"/>
@@ -6731,6 +6619,7 @@
     <w:p>
       <w:pPr>
         <w:spacing w:after="120"/>
+        <w:ind w:left="426"/>
         <w:rPr>
           <w:sz w:val="22"/>
           <w:lang w:val="en-GB"/>
@@ -6746,15 +6635,6 @@
     </w:p>
     <w:p>
       <w:pPr>
-        <w:spacing w:after="120"/>
-        <w:rPr>
-          <w:sz w:val="22"/>
-          <w:lang w:val="en-GB"/>
-        </w:rPr>
-      </w:pPr>
-    </w:p>
-    <w:p>
-      <w:pPr>
         <w:pStyle w:val="bulletsottopunti"/>
       </w:pPr>
       <w:r>
@@ -6764,6 +6644,25 @@
     <w:p>
       <w:pPr>
         <w:spacing w:after="120"/>
+        <w:ind w:left="426"/>
+        <w:rPr>
+          <w:b/>
+          <w:sz w:val="22"/>
+          <w:lang w:val="en-GB"/>
+        </w:rPr>
+      </w:pPr>
+      <w:r>
+        <w:rPr>
+          <w:sz w:val="22"/>
+          <w:lang w:val="en-GB"/>
+        </w:rPr>
+        <w:t>A possible solution is breaking the lines after commas or when a method call takes place.</w:t>
+      </w:r>
+    </w:p>
+    <w:p>
+      <w:pPr>
+        <w:spacing w:after="120"/>
+        <w:ind w:left="426"/>
         <w:rPr>
           <w:b/>
           <w:sz w:val="22"/>
@@ -6784,6 +6683,7 @@
     <w:p>
       <w:pPr>
         <w:spacing w:after="120"/>
+        <w:ind w:left="426"/>
         <w:rPr>
           <w:sz w:val="22"/>
           <w:lang w:val="en-GB"/>
@@ -6810,19 +6710,18 @@
         </w:rPr>
         <w:t>exceeded.</w:t>
       </w:r>
-    </w:p>
-    <w:p>
-      <w:pPr>
-        <w:spacing w:after="120"/>
-        <w:rPr>
-          <w:sz w:val="22"/>
-          <w:lang w:val="en-GB"/>
-        </w:rPr>
-      </w:pPr>
-    </w:p>
-    <w:p>
-      <w:pPr>
-        <w:spacing w:after="120"/>
+      <w:r>
+        <w:rPr>
+          <w:sz w:val="22"/>
+          <w:lang w:val="en-GB"/>
+        </w:rPr>
+        <w:t xml:space="preserve"> </w:t>
+      </w:r>
+    </w:p>
+    <w:p>
+      <w:pPr>
+        <w:spacing w:after="120"/>
+        <w:ind w:left="426"/>
         <w:rPr>
           <w:b/>
           <w:sz w:val="22"/>
@@ -6843,6 +6742,7 @@
     <w:p>
       <w:pPr>
         <w:spacing w:after="120"/>
+        <w:ind w:left="426"/>
         <w:rPr>
           <w:sz w:val="22"/>
           <w:lang w:val="en-GB"/>
@@ -7001,7 +6901,7 @@
     </w:p>
     <w:p>
       <w:pPr>
-        <w:pStyle w:val="Heading2"/>
+        <w:pStyle w:val="Titolo2"/>
         <w:numPr>
           <w:ilvl w:val="1"/>
           <w:numId w:val="2"/>
@@ -7018,7 +6918,7 @@
         </w:rPr>
         <w:t xml:space="preserve"> </w:t>
       </w:r>
-      <w:bookmarkStart w:id="17" w:name="_Toc474064156"/>
+      <w:bookmarkStart w:id="18" w:name="_Toc474064156"/>
       <w:r>
         <w:rPr>
           <w:sz w:val="28"/>
@@ -7026,7 +6926,7 @@
         </w:rPr>
         <w:t>Wrapping Lines</w:t>
       </w:r>
-      <w:bookmarkEnd w:id="17"/>
+      <w:bookmarkEnd w:id="18"/>
     </w:p>
     <w:p>
       <w:pPr>
@@ -7039,6 +6939,7 @@
     <w:p>
       <w:pPr>
         <w:spacing w:after="120"/>
+        <w:ind w:left="426"/>
         <w:rPr>
           <w:sz w:val="22"/>
           <w:lang w:val="en-GB"/>
@@ -7063,6 +6964,7 @@
     <w:p>
       <w:pPr>
         <w:spacing w:after="120"/>
+        <w:ind w:left="426"/>
         <w:rPr>
           <w:sz w:val="22"/>
           <w:lang w:val="en-GB"/>
@@ -7081,20 +6983,13 @@
         <w:pStyle w:val="bulletsottopunti"/>
       </w:pPr>
       <w:r>
-        <w:t xml:space="preserve">A new statement </w:t>
-      </w:r>
-      <w:proofErr w:type="gramStart"/>
-      <w:r>
-        <w:t>is aligned</w:t>
-      </w:r>
-      <w:proofErr w:type="gramEnd"/>
-      <w:r>
-        <w:t xml:space="preserve"> with the beginning of the expression at the same level as the previous line.</w:t>
-      </w:r>
-    </w:p>
-    <w:p>
-      <w:pPr>
-        <w:spacing w:after="120"/>
+        <w:t>A new statement is aligned with the beginning of the expression at the same level as the previous line.</w:t>
+      </w:r>
+    </w:p>
+    <w:p>
+      <w:pPr>
+        <w:spacing w:after="120"/>
+        <w:ind w:left="426"/>
         <w:rPr>
           <w:sz w:val="22"/>
           <w:lang w:val="en-GB"/>
@@ -7119,7 +7014,7 @@
     </w:p>
     <w:p>
       <w:pPr>
-        <w:pStyle w:val="Heading2"/>
+        <w:pStyle w:val="Titolo2"/>
         <w:numPr>
           <w:ilvl w:val="1"/>
           <w:numId w:val="2"/>
@@ -7136,7 +7031,7 @@
         </w:rPr>
         <w:t xml:space="preserve"> </w:t>
       </w:r>
-      <w:bookmarkStart w:id="18" w:name="_Toc474064157"/>
+      <w:bookmarkStart w:id="19" w:name="_Toc474064157"/>
       <w:r>
         <w:rPr>
           <w:sz w:val="28"/>
@@ -7144,27 +7039,20 @@
         </w:rPr>
         <w:t>Comments</w:t>
       </w:r>
-      <w:bookmarkEnd w:id="18"/>
+      <w:bookmarkEnd w:id="19"/>
     </w:p>
     <w:p>
       <w:pPr>
         <w:pStyle w:val="bulletsottopunti"/>
       </w:pPr>
       <w:r>
-        <w:t xml:space="preserve">Comments </w:t>
-      </w:r>
-      <w:proofErr w:type="gramStart"/>
-      <w:r>
-        <w:t>are used</w:t>
-      </w:r>
-      <w:proofErr w:type="gramEnd"/>
-      <w:r>
-        <w:t xml:space="preserve"> to adequately explain what the class, interface, methods, and blocks of code are doing.</w:t>
-      </w:r>
-    </w:p>
-    <w:p>
-      <w:pPr>
-        <w:spacing w:after="120"/>
+        <w:t>Comments are used to adequately explain what the class, interface, methods, and blocks of code are doing.</w:t>
+      </w:r>
+    </w:p>
+    <w:p>
+      <w:pPr>
+        <w:spacing w:after="120"/>
+        <w:ind w:left="426"/>
         <w:rPr>
           <w:sz w:val="22"/>
           <w:lang w:val="en-GB"/>
@@ -7189,6 +7077,7 @@
     <w:p>
       <w:pPr>
         <w:spacing w:after="120"/>
+        <w:ind w:left="426"/>
         <w:rPr>
           <w:sz w:val="22"/>
           <w:lang w:val="en-GB"/>
@@ -7213,7 +7102,7 @@
     </w:p>
     <w:p>
       <w:pPr>
-        <w:pStyle w:val="Heading2"/>
+        <w:pStyle w:val="Titolo2"/>
         <w:numPr>
           <w:ilvl w:val="1"/>
           <w:numId w:val="2"/>
@@ -7230,7 +7119,7 @@
         </w:rPr>
         <w:t xml:space="preserve"> </w:t>
       </w:r>
-      <w:bookmarkStart w:id="19" w:name="_Toc474064158"/>
+      <w:bookmarkStart w:id="20" w:name="_Toc474064158"/>
       <w:r>
         <w:rPr>
           <w:sz w:val="28"/>
@@ -7238,7 +7127,7 @@
         </w:rPr>
         <w:t>Java Source Files</w:t>
       </w:r>
-      <w:bookmarkEnd w:id="19"/>
+      <w:bookmarkEnd w:id="20"/>
     </w:p>
     <w:p>
       <w:pPr>
@@ -7251,6 +7140,7 @@
     <w:p>
       <w:pPr>
         <w:spacing w:after="120"/>
+        <w:ind w:left="426"/>
         <w:rPr>
           <w:sz w:val="22"/>
           <w:lang w:val="en-GB"/>
@@ -7275,6 +7165,7 @@
     <w:p>
       <w:pPr>
         <w:spacing w:after="120"/>
+        <w:ind w:left="426"/>
         <w:rPr>
           <w:sz w:val="22"/>
           <w:lang w:val="en-GB"/>
@@ -7293,15 +7184,7 @@
         <w:pStyle w:val="bulletsottopunti"/>
       </w:pPr>
       <w:r>
-        <w:t xml:space="preserve">Check that the external program interfaces </w:t>
-      </w:r>
-      <w:proofErr w:type="gramStart"/>
-      <w:r>
-        <w:t>are implemented</w:t>
-      </w:r>
-      <w:proofErr w:type="gramEnd"/>
-      <w:r>
-        <w:t xml:space="preserve"> consistently with what is described in the </w:t>
+        <w:t xml:space="preserve">Check that the external program interfaces are implemented consistently with what is described in the </w:t>
       </w:r>
       <w:proofErr w:type="spellStart"/>
       <w:r>
@@ -7315,6 +7198,7 @@
     <w:p>
       <w:pPr>
         <w:spacing w:after="120"/>
+        <w:ind w:left="426"/>
         <w:rPr>
           <w:sz w:val="22"/>
           <w:lang w:val="en-GB"/>
@@ -7333,6 +7217,7 @@
         <w:pStyle w:val="bulletsottopunti"/>
       </w:pPr>
       <w:r>
+        <w:lastRenderedPageBreak/>
         <w:t xml:space="preserve">Check that the </w:t>
       </w:r>
       <w:proofErr w:type="spellStart"/>
@@ -7347,6 +7232,7 @@
     <w:p>
       <w:pPr>
         <w:spacing w:after="120"/>
+        <w:ind w:left="426"/>
         <w:rPr>
           <w:b/>
           <w:sz w:val="22"/>
@@ -7367,6 +7253,7 @@
     <w:p>
       <w:pPr>
         <w:spacing w:after="120"/>
+        <w:ind w:left="426"/>
         <w:rPr>
           <w:sz w:val="22"/>
           <w:lang w:val="en-GB"/>
@@ -7380,7 +7267,6 @@
         <w:t xml:space="preserve">Line 67: method </w:t>
       </w:r>
       <w:proofErr w:type="spellStart"/>
-      <w:proofErr w:type="gramStart"/>
       <w:r>
         <w:rPr>
           <w:sz w:val="22"/>
@@ -7394,15 +7280,7 @@
           <w:sz w:val="22"/>
           <w:lang w:val="en-GB"/>
         </w:rPr>
-        <w:t>(</w:t>
-      </w:r>
-      <w:proofErr w:type="gramEnd"/>
-      <w:r>
-        <w:rPr>
-          <w:sz w:val="22"/>
-          <w:lang w:val="en-GB"/>
-        </w:rPr>
-        <w:t>)</w:t>
+        <w:t>()</w:t>
       </w:r>
       <w:r>
         <w:rPr>
@@ -7422,6 +7300,123 @@
     <w:p>
       <w:pPr>
         <w:spacing w:after="120"/>
+        <w:ind w:left="426"/>
+        <w:rPr>
+          <w:sz w:val="22"/>
+          <w:lang w:val="en-GB"/>
+        </w:rPr>
+      </w:pPr>
+      <w:r>
+        <w:rPr>
+          <w:sz w:val="22"/>
+          <w:lang w:val="en-GB"/>
+        </w:rPr>
+        <w:t>Line 138: method</w:t>
+      </w:r>
+      <w:r>
+        <w:rPr>
+          <w:sz w:val="22"/>
+          <w:lang w:val="en-GB"/>
+        </w:rPr>
+        <w:t xml:space="preserve"> </w:t>
+      </w:r>
+      <w:proofErr w:type="spellStart"/>
+      <w:r>
+        <w:rPr>
+          <w:sz w:val="22"/>
+          <w:lang w:val="en-GB"/>
+        </w:rPr>
+        <w:t>getBillingAccountAvailableBalance</w:t>
+      </w:r>
+      <w:proofErr w:type="spellEnd"/>
+      <w:r>
+        <w:rPr>
+          <w:sz w:val="22"/>
+          <w:lang w:val="en-GB"/>
+        </w:rPr>
+        <w:t>() Javadoc is missing</w:t>
+      </w:r>
+    </w:p>
+    <w:p>
+      <w:pPr>
+        <w:spacing w:after="120"/>
+        <w:ind w:left="426"/>
+        <w:rPr>
+          <w:sz w:val="22"/>
+          <w:lang w:val="en-GB"/>
+        </w:rPr>
+      </w:pPr>
+      <w:r>
+        <w:rPr>
+          <w:sz w:val="22"/>
+          <w:lang w:val="en-GB"/>
+        </w:rPr>
+        <w:t xml:space="preserve">Line 187: method </w:t>
+      </w:r>
+      <w:proofErr w:type="spellStart"/>
+      <w:r>
+        <w:rPr>
+          <w:sz w:val="22"/>
+          <w:lang w:val="en-GB"/>
+        </w:rPr>
+        <w:t>calcBillingAccountBalance</w:t>
+      </w:r>
+      <w:proofErr w:type="spellEnd"/>
+      <w:r>
+        <w:rPr>
+          <w:sz w:val="22"/>
+          <w:lang w:val="en-GB"/>
+        </w:rPr>
+        <w:t>()</w:t>
+      </w:r>
+      <w:r>
+        <w:rPr>
+          <w:sz w:val="22"/>
+          <w:lang w:val="en-GB"/>
+        </w:rPr>
+        <w:t xml:space="preserve"> </w:t>
+      </w:r>
+      <w:r>
+        <w:rPr>
+          <w:sz w:val="22"/>
+          <w:lang w:val="en-GB"/>
+        </w:rPr>
+        <w:t>Javadoc is missing</w:t>
+      </w:r>
+    </w:p>
+    <w:p>
+      <w:pPr>
+        <w:spacing w:after="120"/>
+        <w:ind w:left="426"/>
+        <w:rPr>
+          <w:b/>
+          <w:sz w:val="22"/>
+          <w:lang w:val="en-GB"/>
+        </w:rPr>
+      </w:pPr>
+      <w:proofErr w:type="spellStart"/>
+      <w:r>
+        <w:rPr>
+          <w:b/>
+          <w:sz w:val="22"/>
+          <w:lang w:val="en-GB"/>
+        </w:rPr>
+        <w:t>Paymen</w:t>
+      </w:r>
+      <w:r>
+        <w:rPr>
+          <w:b/>
+          <w:sz w:val="22"/>
+          <w:lang w:val="en-GB"/>
+        </w:rPr>
+        <w:t>tWorker</w:t>
+      </w:r>
+      <w:proofErr w:type="spellEnd"/>
+    </w:p>
+    <w:p>
+      <w:pPr>
+        <w:spacing w:after="120"/>
+        <w:ind w:left="426"/>
         <w:rPr>
           <w:sz w:val="22"/>
           <w:lang w:val="en-GB"/>
@@ -7439,15 +7434,269 @@
           <w:sz w:val="22"/>
           <w:lang w:val="en-GB"/>
         </w:rPr>
-        <w:t>138</w:t>
-      </w:r>
-      <w:r>
-        <w:rPr>
-          <w:sz w:val="22"/>
-          <w:lang w:val="en-GB"/>
-        </w:rPr>
-        <w:t>: method</w:t>
-      </w:r>
+        <w:t>61</w:t>
+      </w:r>
+      <w:r>
+        <w:rPr>
+          <w:sz w:val="22"/>
+          <w:lang w:val="en-GB"/>
+        </w:rPr>
+        <w:t xml:space="preserve">: method </w:t>
+      </w:r>
+      <w:proofErr w:type="spellStart"/>
+      <w:r>
+        <w:rPr>
+          <w:sz w:val="22"/>
+          <w:lang w:val="en-GB"/>
+        </w:rPr>
+        <w:t>getPartyPaymentMethodValueMaps</w:t>
+      </w:r>
+      <w:proofErr w:type="spellEnd"/>
+      <w:r>
+        <w:rPr>
+          <w:sz w:val="22"/>
+          <w:lang w:val="en-GB"/>
+        </w:rPr>
+        <w:t xml:space="preserve">() </w:t>
+      </w:r>
+      <w:r>
+        <w:rPr>
+          <w:sz w:val="22"/>
+          <w:lang w:val="en-GB"/>
+        </w:rPr>
+        <w:t>Javadoc is missing</w:t>
+      </w:r>
+    </w:p>
+    <w:p>
+      <w:pPr>
+        <w:spacing w:after="120"/>
+        <w:ind w:left="426"/>
+        <w:rPr>
+          <w:sz w:val="22"/>
+          <w:lang w:val="en-GB"/>
+        </w:rPr>
+      </w:pPr>
+      <w:r>
+        <w:rPr>
+          <w:sz w:val="22"/>
+          <w:lang w:val="en-GB"/>
+        </w:rPr>
+        <w:t xml:space="preserve">Line 99: method </w:t>
+      </w:r>
+      <w:proofErr w:type="spellStart"/>
+      <w:r>
+        <w:rPr>
+          <w:sz w:val="22"/>
+          <w:lang w:val="en-GB"/>
+        </w:rPr>
+        <w:t>getPaymentMethodAndRelated</w:t>
+      </w:r>
+      <w:proofErr w:type="spellEnd"/>
+      <w:r>
+        <w:rPr>
+          <w:sz w:val="22"/>
+          <w:lang w:val="en-GB"/>
+        </w:rPr>
+        <w:t xml:space="preserve">() </w:t>
+      </w:r>
+      <w:r>
+        <w:rPr>
+          <w:sz w:val="22"/>
+          <w:lang w:val="en-GB"/>
+        </w:rPr>
+        <w:t>Javadoc is missing</w:t>
+      </w:r>
+    </w:p>
+    <w:p>
+      <w:pPr>
+        <w:spacing w:after="120"/>
+        <w:ind w:left="426"/>
+        <w:rPr>
+          <w:sz w:val="22"/>
+          <w:lang w:val="en-GB"/>
+        </w:rPr>
+      </w:pPr>
+      <w:r>
+        <w:rPr>
+          <w:sz w:val="22"/>
+          <w:lang w:val="en-GB"/>
+        </w:rPr>
+        <w:t xml:space="preserve">Line 176: method </w:t>
+      </w:r>
+      <w:proofErr w:type="spellStart"/>
+      <w:r>
+        <w:rPr>
+          <w:sz w:val="22"/>
+          <w:lang w:val="en-GB"/>
+        </w:rPr>
+        <w:t>getPaymentAddress</w:t>
+      </w:r>
+      <w:proofErr w:type="spellEnd"/>
+      <w:r>
+        <w:rPr>
+          <w:sz w:val="22"/>
+          <w:lang w:val="en-GB"/>
+        </w:rPr>
+        <w:t>() Javadoc is missing</w:t>
+      </w:r>
+    </w:p>
+    <w:p>
+      <w:pPr>
+        <w:spacing w:after="120"/>
+        <w:ind w:left="426"/>
+        <w:rPr>
+          <w:sz w:val="22"/>
+          <w:lang w:val="en-GB"/>
+        </w:rPr>
+      </w:pPr>
+      <w:r>
+        <w:rPr>
+          <w:sz w:val="22"/>
+          <w:lang w:val="en-GB"/>
+        </w:rPr>
+        <w:t xml:space="preserve">Line 229: method </w:t>
+      </w:r>
+      <w:proofErr w:type="spellStart"/>
+      <w:r>
+        <w:rPr>
+          <w:sz w:val="22"/>
+          <w:lang w:val="en-GB"/>
+        </w:rPr>
+        <w:t>getPaymentApplied</w:t>
+      </w:r>
+      <w:proofErr w:type="spellEnd"/>
+      <w:r>
+        <w:rPr>
+          <w:sz w:val="22"/>
+          <w:lang w:val="en-GB"/>
+        </w:rPr>
+        <w:t>() Javadoc is missing</w:t>
+      </w:r>
+    </w:p>
+    <w:p>
+      <w:pPr>
+        <w:spacing w:after="120"/>
+        <w:ind w:left="426"/>
+        <w:rPr>
+          <w:sz w:val="22"/>
+          <w:lang w:val="en-GB"/>
+        </w:rPr>
+      </w:pPr>
+      <w:r>
+        <w:rPr>
+          <w:sz w:val="22"/>
+          <w:lang w:val="en-GB"/>
+        </w:rPr>
+        <w:t xml:space="preserve">Line 317: method </w:t>
+      </w:r>
+      <w:proofErr w:type="spellStart"/>
+      <w:r>
+        <w:rPr>
+          <w:sz w:val="22"/>
+          <w:lang w:val="en-GB"/>
+        </w:rPr>
+        <w:t>getPaymentNotApplied</w:t>
+      </w:r>
+      <w:proofErr w:type="spellEnd"/>
+      <w:r>
+        <w:rPr>
+          <w:sz w:val="22"/>
+          <w:lang w:val="en-GB"/>
+        </w:rPr>
+        <w:t>() Javadoc is missing</w:t>
+      </w:r>
+    </w:p>
+    <w:p>
+      <w:pPr>
+        <w:spacing w:after="120"/>
+        <w:ind w:left="426"/>
+        <w:rPr>
+          <w:sz w:val="22"/>
+          <w:lang w:val="en-GB"/>
+        </w:rPr>
+      </w:pPr>
+      <w:r>
+        <w:rPr>
+          <w:sz w:val="22"/>
+          <w:lang w:val="en-GB"/>
+        </w:rPr>
+        <w:t xml:space="preserve">Line 324: method </w:t>
+      </w:r>
+      <w:proofErr w:type="spellStart"/>
+      <w:r>
+        <w:rPr>
+          <w:sz w:val="22"/>
+          <w:lang w:val="en-GB"/>
+        </w:rPr>
+        <w:t>getPaymentNotApplied</w:t>
+      </w:r>
+      <w:proofErr w:type="spellEnd"/>
+      <w:r>
+        <w:rPr>
+          <w:sz w:val="22"/>
+          <w:lang w:val="en-GB"/>
+        </w:rPr>
+        <w:t>() Javadoc is missing</w:t>
+      </w:r>
+    </w:p>
+    <w:p>
+      <w:pPr>
+        <w:spacing w:after="120"/>
+        <w:ind w:left="426"/>
+        <w:rPr>
+          <w:sz w:val="22"/>
+          <w:lang w:val="en-GB"/>
+        </w:rPr>
+      </w:pPr>
+      <w:r>
+        <w:rPr>
+          <w:sz w:val="22"/>
+          <w:lang w:val="en-GB"/>
+        </w:rPr>
+        <w:t xml:space="preserve">Line 331: method </w:t>
+      </w:r>
+      <w:proofErr w:type="spellStart"/>
+      <w:r>
+        <w:rPr>
+          <w:sz w:val="22"/>
+          <w:lang w:val="en-GB"/>
+        </w:rPr>
+        <w:t>getPaymentNotApplied</w:t>
+      </w:r>
+      <w:proofErr w:type="spellEnd"/>
+      <w:r>
+        <w:rPr>
+          <w:sz w:val="22"/>
+          <w:lang w:val="en-GB"/>
+        </w:rPr>
+        <w:t>() Javadoc is missing</w:t>
+      </w:r>
+    </w:p>
+    <w:p>
+      <w:pPr>
+        <w:spacing w:after="120"/>
+        <w:ind w:left="426"/>
+        <w:rPr>
+          <w:sz w:val="22"/>
+          <w:lang w:val="en-GB"/>
+        </w:rPr>
+      </w:pPr>
+      <w:r>
+        <w:rPr>
+          <w:sz w:val="22"/>
+          <w:lang w:val="en-GB"/>
+        </w:rPr>
+        <w:t xml:space="preserve">Line 335: method </w:t>
+      </w:r>
+      <w:proofErr w:type="spellStart"/>
+      <w:r>
+        <w:rPr>
+          <w:sz w:val="22"/>
+          <w:lang w:val="en-GB"/>
+        </w:rPr>
+        <w:t>getPaymentNotApplied</w:t>
+      </w:r>
+      <w:proofErr w:type="spellEnd"/>
       <w:r>
         <w:rPr>
           <w:sz w:val="22"/>
@@ -7455,498 +7704,6 @@
         </w:rPr>
         <w:t xml:space="preserve"> </w:t>
       </w:r>
-      <w:proofErr w:type="spellStart"/>
-      <w:proofErr w:type="gramStart"/>
-      <w:r>
-        <w:rPr>
-          <w:sz w:val="22"/>
-          <w:lang w:val="en-GB"/>
-        </w:rPr>
-        <w:t>getBillingAccountAvailableBalance</w:t>
-      </w:r>
-      <w:proofErr w:type="spellEnd"/>
-      <w:r>
-        <w:rPr>
-          <w:sz w:val="22"/>
-          <w:lang w:val="en-GB"/>
-        </w:rPr>
-        <w:t>(</w:t>
-      </w:r>
-      <w:proofErr w:type="gramEnd"/>
-      <w:r>
-        <w:rPr>
-          <w:sz w:val="22"/>
-          <w:lang w:val="en-GB"/>
-        </w:rPr>
-        <w:t>)</w:t>
-      </w:r>
-      <w:r>
-        <w:rPr>
-          <w:sz w:val="22"/>
-          <w:lang w:val="en-GB"/>
-        </w:rPr>
-        <w:t xml:space="preserve"> Javadoc is missing</w:t>
-      </w:r>
-    </w:p>
-    <w:p>
-      <w:pPr>
-        <w:spacing w:after="120"/>
-        <w:rPr>
-          <w:sz w:val="22"/>
-          <w:lang w:val="en-GB"/>
-        </w:rPr>
-      </w:pPr>
-      <w:r>
-        <w:rPr>
-          <w:sz w:val="22"/>
-          <w:lang w:val="en-GB"/>
-        </w:rPr>
-        <w:t>Line 187</w:t>
-      </w:r>
-      <w:r>
-        <w:rPr>
-          <w:sz w:val="22"/>
-          <w:lang w:val="en-GB"/>
-        </w:rPr>
-        <w:t xml:space="preserve">: method </w:t>
-      </w:r>
-      <w:proofErr w:type="spellStart"/>
-      <w:proofErr w:type="gramStart"/>
-      <w:r>
-        <w:rPr>
-          <w:sz w:val="22"/>
-          <w:lang w:val="en-GB"/>
-        </w:rPr>
-        <w:t>calcBillingAccountBalance</w:t>
-      </w:r>
-      <w:proofErr w:type="spellEnd"/>
-      <w:r>
-        <w:rPr>
-          <w:sz w:val="22"/>
-          <w:lang w:val="en-GB"/>
-        </w:rPr>
-        <w:t>(</w:t>
-      </w:r>
-      <w:proofErr w:type="gramEnd"/>
-      <w:r>
-        <w:rPr>
-          <w:sz w:val="22"/>
-          <w:lang w:val="en-GB"/>
-        </w:rPr>
-        <w:t>)</w:t>
-      </w:r>
-      <w:r>
-        <w:rPr>
-          <w:sz w:val="22"/>
-          <w:lang w:val="en-GB"/>
-        </w:rPr>
-        <w:t xml:space="preserve"> </w:t>
-      </w:r>
-      <w:r>
-        <w:rPr>
-          <w:sz w:val="22"/>
-          <w:lang w:val="en-GB"/>
-        </w:rPr>
-        <w:t>Javadoc is missing</w:t>
-      </w:r>
-    </w:p>
-    <w:p>
-      <w:pPr>
-        <w:spacing w:after="120"/>
-        <w:rPr>
-          <w:b/>
-          <w:sz w:val="22"/>
-          <w:lang w:val="en-GB"/>
-        </w:rPr>
-      </w:pPr>
-      <w:proofErr w:type="spellStart"/>
-      <w:r>
-        <w:rPr>
-          <w:b/>
-          <w:sz w:val="22"/>
-          <w:lang w:val="en-GB"/>
-        </w:rPr>
-        <w:t>Paymen</w:t>
-      </w:r>
-      <w:r>
-        <w:rPr>
-          <w:b/>
-          <w:sz w:val="22"/>
-          <w:lang w:val="en-GB"/>
-        </w:rPr>
-        <w:t>tWorker</w:t>
-      </w:r>
-      <w:proofErr w:type="spellEnd"/>
-    </w:p>
-    <w:p>
-      <w:pPr>
-        <w:spacing w:after="120"/>
-        <w:rPr>
-          <w:sz w:val="22"/>
-          <w:lang w:val="en-GB"/>
-        </w:rPr>
-      </w:pPr>
-      <w:r>
-        <w:rPr>
-          <w:sz w:val="22"/>
-          <w:lang w:val="en-GB"/>
-        </w:rPr>
-        <w:t xml:space="preserve">Line </w:t>
-      </w:r>
-      <w:r>
-        <w:rPr>
-          <w:sz w:val="22"/>
-          <w:lang w:val="en-GB"/>
-        </w:rPr>
-        <w:t>61</w:t>
-      </w:r>
-      <w:r>
-        <w:rPr>
-          <w:sz w:val="22"/>
-          <w:lang w:val="en-GB"/>
-        </w:rPr>
-        <w:t xml:space="preserve">: method </w:t>
-      </w:r>
-      <w:proofErr w:type="spellStart"/>
-      <w:proofErr w:type="gramStart"/>
-      <w:r>
-        <w:rPr>
-          <w:sz w:val="22"/>
-          <w:lang w:val="en-GB"/>
-        </w:rPr>
-        <w:t>getPartyPaymentMethodValueMaps</w:t>
-      </w:r>
-      <w:proofErr w:type="spellEnd"/>
-      <w:r>
-        <w:rPr>
-          <w:sz w:val="22"/>
-          <w:lang w:val="en-GB"/>
-        </w:rPr>
-        <w:t>(</w:t>
-      </w:r>
-      <w:proofErr w:type="gramEnd"/>
-      <w:r>
-        <w:rPr>
-          <w:sz w:val="22"/>
-          <w:lang w:val="en-GB"/>
-        </w:rPr>
-        <w:t xml:space="preserve">) </w:t>
-      </w:r>
-      <w:r>
-        <w:rPr>
-          <w:sz w:val="22"/>
-          <w:lang w:val="en-GB"/>
-        </w:rPr>
-        <w:t>Javadoc is missing</w:t>
-      </w:r>
-    </w:p>
-    <w:p>
-      <w:pPr>
-        <w:spacing w:after="120"/>
-        <w:rPr>
-          <w:sz w:val="22"/>
-          <w:lang w:val="en-GB"/>
-        </w:rPr>
-      </w:pPr>
-      <w:r>
-        <w:rPr>
-          <w:sz w:val="22"/>
-          <w:lang w:val="en-GB"/>
-        </w:rPr>
-        <w:t xml:space="preserve">Line 99: method </w:t>
-      </w:r>
-      <w:proofErr w:type="spellStart"/>
-      <w:proofErr w:type="gramStart"/>
-      <w:r>
-        <w:rPr>
-          <w:sz w:val="22"/>
-          <w:lang w:val="en-GB"/>
-        </w:rPr>
-        <w:t>getPaymentMethodAndRelated</w:t>
-      </w:r>
-      <w:proofErr w:type="spellEnd"/>
-      <w:r>
-        <w:rPr>
-          <w:sz w:val="22"/>
-          <w:lang w:val="en-GB"/>
-        </w:rPr>
-        <w:t>(</w:t>
-      </w:r>
-      <w:proofErr w:type="gramEnd"/>
-      <w:r>
-        <w:rPr>
-          <w:sz w:val="22"/>
-          <w:lang w:val="en-GB"/>
-        </w:rPr>
-        <w:t xml:space="preserve">) </w:t>
-      </w:r>
-      <w:r>
-        <w:rPr>
-          <w:sz w:val="22"/>
-          <w:lang w:val="en-GB"/>
-        </w:rPr>
-        <w:t>Javadoc is missing</w:t>
-      </w:r>
-    </w:p>
-    <w:p>
-      <w:pPr>
-        <w:spacing w:after="120"/>
-        <w:rPr>
-          <w:sz w:val="22"/>
-          <w:lang w:val="en-GB"/>
-        </w:rPr>
-      </w:pPr>
-      <w:r>
-        <w:rPr>
-          <w:sz w:val="22"/>
-          <w:lang w:val="en-GB"/>
-        </w:rPr>
-        <w:t xml:space="preserve">Line 176: method </w:t>
-      </w:r>
-      <w:proofErr w:type="spellStart"/>
-      <w:proofErr w:type="gramStart"/>
-      <w:r>
-        <w:rPr>
-          <w:sz w:val="22"/>
-          <w:lang w:val="en-GB"/>
-        </w:rPr>
-        <w:t>getPaymentAddress</w:t>
-      </w:r>
-      <w:proofErr w:type="spellEnd"/>
-      <w:r>
-        <w:rPr>
-          <w:sz w:val="22"/>
-          <w:lang w:val="en-GB"/>
-        </w:rPr>
-        <w:t>(</w:t>
-      </w:r>
-      <w:proofErr w:type="gramEnd"/>
-      <w:r>
-        <w:rPr>
-          <w:sz w:val="22"/>
-          <w:lang w:val="en-GB"/>
-        </w:rPr>
-        <w:t>) Javadoc is missing</w:t>
-      </w:r>
-    </w:p>
-    <w:p>
-      <w:pPr>
-        <w:spacing w:after="120"/>
-        <w:rPr>
-          <w:sz w:val="22"/>
-          <w:lang w:val="en-GB"/>
-        </w:rPr>
-      </w:pPr>
-      <w:r>
-        <w:rPr>
-          <w:sz w:val="22"/>
-          <w:lang w:val="en-GB"/>
-        </w:rPr>
-        <w:t xml:space="preserve">Line 229: method </w:t>
-      </w:r>
-      <w:proofErr w:type="spellStart"/>
-      <w:proofErr w:type="gramStart"/>
-      <w:r>
-        <w:rPr>
-          <w:sz w:val="22"/>
-          <w:lang w:val="en-GB"/>
-        </w:rPr>
-        <w:t>getPaymentApplied</w:t>
-      </w:r>
-      <w:proofErr w:type="spellEnd"/>
-      <w:r>
-        <w:rPr>
-          <w:sz w:val="22"/>
-          <w:lang w:val="en-GB"/>
-        </w:rPr>
-        <w:t>(</w:t>
-      </w:r>
-      <w:proofErr w:type="gramEnd"/>
-      <w:r>
-        <w:rPr>
-          <w:sz w:val="22"/>
-          <w:lang w:val="en-GB"/>
-        </w:rPr>
-        <w:t>) Javadoc is missing</w:t>
-      </w:r>
-    </w:p>
-    <w:p>
-      <w:pPr>
-        <w:spacing w:after="120"/>
-        <w:rPr>
-          <w:sz w:val="22"/>
-          <w:lang w:val="en-GB"/>
-        </w:rPr>
-      </w:pPr>
-      <w:r>
-        <w:rPr>
-          <w:sz w:val="22"/>
-          <w:lang w:val="en-GB"/>
-        </w:rPr>
-        <w:t xml:space="preserve">Line 317: method </w:t>
-      </w:r>
-      <w:proofErr w:type="spellStart"/>
-      <w:proofErr w:type="gramStart"/>
-      <w:r>
-        <w:rPr>
-          <w:sz w:val="22"/>
-          <w:lang w:val="en-GB"/>
-        </w:rPr>
-        <w:t>getPaymentNotApplied</w:t>
-      </w:r>
-      <w:proofErr w:type="spellEnd"/>
-      <w:r>
-        <w:rPr>
-          <w:sz w:val="22"/>
-          <w:lang w:val="en-GB"/>
-        </w:rPr>
-        <w:t>(</w:t>
-      </w:r>
-      <w:proofErr w:type="gramEnd"/>
-      <w:r>
-        <w:rPr>
-          <w:sz w:val="22"/>
-          <w:lang w:val="en-GB"/>
-        </w:rPr>
-        <w:t>) Javadoc is missing</w:t>
-      </w:r>
-    </w:p>
-    <w:p>
-      <w:pPr>
-        <w:spacing w:after="120"/>
-        <w:rPr>
-          <w:sz w:val="22"/>
-          <w:lang w:val="en-GB"/>
-        </w:rPr>
-      </w:pPr>
-      <w:r>
-        <w:rPr>
-          <w:sz w:val="22"/>
-          <w:lang w:val="en-GB"/>
-        </w:rPr>
-        <w:t>Line 324</w:t>
-      </w:r>
-      <w:r>
-        <w:rPr>
-          <w:sz w:val="22"/>
-          <w:lang w:val="en-GB"/>
-        </w:rPr>
-        <w:t xml:space="preserve">: method </w:t>
-      </w:r>
-      <w:proofErr w:type="spellStart"/>
-      <w:proofErr w:type="gramStart"/>
-      <w:r>
-        <w:rPr>
-          <w:sz w:val="22"/>
-          <w:lang w:val="en-GB"/>
-        </w:rPr>
-        <w:t>getPaymentNotApplied</w:t>
-      </w:r>
-      <w:proofErr w:type="spellEnd"/>
-      <w:r>
-        <w:rPr>
-          <w:sz w:val="22"/>
-          <w:lang w:val="en-GB"/>
-        </w:rPr>
-        <w:t>(</w:t>
-      </w:r>
-      <w:proofErr w:type="gramEnd"/>
-      <w:r>
-        <w:rPr>
-          <w:sz w:val="22"/>
-          <w:lang w:val="en-GB"/>
-        </w:rPr>
-        <w:t>) Javadoc is missing</w:t>
-      </w:r>
-    </w:p>
-    <w:p>
-      <w:pPr>
-        <w:spacing w:after="120"/>
-        <w:rPr>
-          <w:sz w:val="22"/>
-          <w:lang w:val="en-GB"/>
-        </w:rPr>
-      </w:pPr>
-      <w:r>
-        <w:rPr>
-          <w:sz w:val="22"/>
-          <w:lang w:val="en-GB"/>
-        </w:rPr>
-        <w:t>Line 331</w:t>
-      </w:r>
-      <w:r>
-        <w:rPr>
-          <w:sz w:val="22"/>
-          <w:lang w:val="en-GB"/>
-        </w:rPr>
-        <w:t xml:space="preserve">: method </w:t>
-      </w:r>
-      <w:proofErr w:type="spellStart"/>
-      <w:proofErr w:type="gramStart"/>
-      <w:r>
-        <w:rPr>
-          <w:sz w:val="22"/>
-          <w:lang w:val="en-GB"/>
-        </w:rPr>
-        <w:t>getPaymentNotApplied</w:t>
-      </w:r>
-      <w:proofErr w:type="spellEnd"/>
-      <w:r>
-        <w:rPr>
-          <w:sz w:val="22"/>
-          <w:lang w:val="en-GB"/>
-        </w:rPr>
-        <w:t>(</w:t>
-      </w:r>
-      <w:proofErr w:type="gramEnd"/>
-      <w:r>
-        <w:rPr>
-          <w:sz w:val="22"/>
-          <w:lang w:val="en-GB"/>
-        </w:rPr>
-        <w:t>) Javadoc is missing</w:t>
-      </w:r>
-    </w:p>
-    <w:p>
-      <w:pPr>
-        <w:spacing w:after="120"/>
-        <w:rPr>
-          <w:sz w:val="22"/>
-          <w:lang w:val="en-GB"/>
-        </w:rPr>
-      </w:pPr>
-      <w:r>
-        <w:rPr>
-          <w:sz w:val="22"/>
-          <w:lang w:val="en-GB"/>
-        </w:rPr>
-        <w:t>Line 335</w:t>
-      </w:r>
-      <w:bookmarkStart w:id="20" w:name="_GoBack"/>
-      <w:bookmarkEnd w:id="20"/>
-      <w:r>
-        <w:rPr>
-          <w:sz w:val="22"/>
-          <w:lang w:val="en-GB"/>
-        </w:rPr>
-        <w:t xml:space="preserve">: method </w:t>
-      </w:r>
-      <w:proofErr w:type="spellStart"/>
-      <w:r>
-        <w:rPr>
-          <w:sz w:val="22"/>
-          <w:lang w:val="en-GB"/>
-        </w:rPr>
-        <w:t>getPaymentNotApplied</w:t>
-      </w:r>
-      <w:proofErr w:type="spellEnd"/>
-      <w:r>
-        <w:rPr>
-          <w:sz w:val="22"/>
-          <w:lang w:val="en-GB"/>
-        </w:rPr>
-        <w:t xml:space="preserve"> </w:t>
-      </w:r>
       <w:r>
         <w:rPr>
           <w:sz w:val="22"/>
@@ -7966,54 +7723,7 @@
     </w:p>
     <w:p>
       <w:pPr>
-        <w:spacing w:after="120"/>
-        <w:rPr>
-          <w:sz w:val="22"/>
-          <w:lang w:val="en-GB"/>
-        </w:rPr>
-      </w:pPr>
-    </w:p>
-    <w:p>
-      <w:pPr>
-        <w:spacing w:after="120"/>
-        <w:rPr>
-          <w:sz w:val="22"/>
-          <w:lang w:val="en-GB"/>
-        </w:rPr>
-      </w:pPr>
-    </w:p>
-    <w:p>
-      <w:pPr>
-        <w:spacing w:after="120"/>
-        <w:ind w:left="0" w:firstLine="0"/>
-        <w:rPr>
-          <w:b/>
-          <w:sz w:val="22"/>
-          <w:lang w:val="en-GB"/>
-        </w:rPr>
-      </w:pPr>
-    </w:p>
-    <w:p>
-      <w:pPr>
-        <w:spacing w:after="120"/>
-        <w:rPr>
-          <w:sz w:val="22"/>
-          <w:lang w:val="en-GB"/>
-        </w:rPr>
-      </w:pPr>
-    </w:p>
-    <w:p>
-      <w:pPr>
-        <w:spacing w:after="120"/>
-        <w:rPr>
-          <w:sz w:val="22"/>
-          <w:lang w:val="en-GB"/>
-        </w:rPr>
-      </w:pPr>
-    </w:p>
-    <w:p>
-      <w:pPr>
-        <w:pStyle w:val="Heading2"/>
+        <w:pStyle w:val="Titolo2"/>
         <w:numPr>
           <w:ilvl w:val="1"/>
           <w:numId w:val="2"/>
@@ -8045,20 +7755,13 @@
         <w:pStyle w:val="bulletsottopunti"/>
       </w:pPr>
       <w:r>
-        <w:t xml:space="preserve">If any package statements </w:t>
-      </w:r>
-      <w:proofErr w:type="gramStart"/>
-      <w:r>
-        <w:t>are needed</w:t>
-      </w:r>
-      <w:proofErr w:type="gramEnd"/>
-      <w:r>
-        <w:t>, they should be the first non-comment statements. Import statements follow.</w:t>
-      </w:r>
-    </w:p>
-    <w:p>
-      <w:pPr>
-        <w:spacing w:after="120"/>
+        <w:t>If any package statements are needed, they should be the first non-comment statements. Import statements follow.</w:t>
+      </w:r>
+    </w:p>
+    <w:p>
+      <w:pPr>
+        <w:spacing w:after="120"/>
+        <w:ind w:left="426"/>
         <w:rPr>
           <w:sz w:val="22"/>
           <w:lang w:val="en-GB"/>
@@ -8083,7 +7786,7 @@
     </w:p>
     <w:p>
       <w:pPr>
-        <w:pStyle w:val="Heading2"/>
+        <w:pStyle w:val="Titolo2"/>
         <w:numPr>
           <w:ilvl w:val="1"/>
           <w:numId w:val="2"/>
@@ -8120,242 +7823,339 @@
     </w:p>
     <w:p>
       <w:pPr>
-        <w:pStyle w:val="ListParagraph"/>
+        <w:pStyle w:val="Paragrafoelenco"/>
         <w:numPr>
           <w:ilvl w:val="1"/>
           <w:numId w:val="7"/>
         </w:numPr>
         <w:spacing w:line="247" w:lineRule="auto"/>
         <w:ind w:right="2200"/>
-      </w:pPr>
-      <w:r>
+        <w:rPr>
+          <w:b/>
+          <w:i/>
+        </w:rPr>
+      </w:pPr>
+      <w:r>
+        <w:rPr>
+          <w:b/>
+          <w:i/>
+        </w:rPr>
         <w:t>class/interface documentation comment;</w:t>
       </w:r>
     </w:p>
     <w:p>
       <w:pPr>
-        <w:pStyle w:val="ListParagraph"/>
+        <w:pStyle w:val="Paragrafoelenco"/>
         <w:numPr>
           <w:ilvl w:val="1"/>
           <w:numId w:val="7"/>
         </w:numPr>
         <w:spacing w:line="247" w:lineRule="auto"/>
         <w:ind w:right="2200"/>
-      </w:pPr>
-      <w:r>
+        <w:rPr>
+          <w:b/>
+          <w:i/>
+        </w:rPr>
+      </w:pPr>
+      <w:r>
+        <w:rPr>
+          <w:b/>
+          <w:i/>
+        </w:rPr>
         <w:t>class or interface statement;</w:t>
       </w:r>
     </w:p>
     <w:p>
       <w:pPr>
-        <w:pStyle w:val="ListParagraph"/>
+        <w:pStyle w:val="Paragrafoelenco"/>
         <w:numPr>
           <w:ilvl w:val="1"/>
           <w:numId w:val="7"/>
         </w:numPr>
         <w:spacing w:line="247" w:lineRule="auto"/>
         <w:ind w:right="2200"/>
-      </w:pPr>
-      <w:r>
+        <w:rPr>
+          <w:b/>
+          <w:i/>
+        </w:rPr>
+      </w:pPr>
+      <w:r>
+        <w:rPr>
+          <w:b/>
+          <w:i/>
+        </w:rPr>
         <w:t>class/interface implementation comment, if necessary;</w:t>
       </w:r>
     </w:p>
     <w:p>
       <w:pPr>
-        <w:pStyle w:val="ListParagraph"/>
+        <w:pStyle w:val="Paragrafoelenco"/>
         <w:numPr>
           <w:ilvl w:val="1"/>
           <w:numId w:val="7"/>
         </w:numPr>
         <w:spacing w:line="247" w:lineRule="auto"/>
         <w:ind w:right="2200"/>
-      </w:pPr>
-      <w:r>
+        <w:rPr>
+          <w:b/>
+          <w:i/>
+        </w:rPr>
+      </w:pPr>
+      <w:r>
+        <w:rPr>
+          <w:b/>
+          <w:i/>
+        </w:rPr>
         <w:t>class (static) variables;</w:t>
       </w:r>
     </w:p>
     <w:p>
       <w:pPr>
-        <w:pStyle w:val="ListParagraph"/>
+        <w:pStyle w:val="Paragrafoelenco"/>
         <w:numPr>
           <w:ilvl w:val="2"/>
           <w:numId w:val="7"/>
         </w:numPr>
         <w:spacing w:line="247" w:lineRule="auto"/>
         <w:ind w:right="2200"/>
-      </w:pPr>
-      <w:r>
+        <w:rPr>
+          <w:b/>
+          <w:i/>
+        </w:rPr>
+      </w:pPr>
+      <w:r>
+        <w:rPr>
+          <w:b/>
+          <w:i/>
+        </w:rPr>
         <w:t>first public class variables;</w:t>
       </w:r>
     </w:p>
     <w:p>
       <w:pPr>
-        <w:pStyle w:val="ListParagraph"/>
+        <w:pStyle w:val="Paragrafoelenco"/>
         <w:numPr>
           <w:ilvl w:val="2"/>
           <w:numId w:val="7"/>
         </w:numPr>
         <w:spacing w:line="247" w:lineRule="auto"/>
         <w:ind w:right="2200"/>
-      </w:pPr>
-      <w:r>
+        <w:rPr>
+          <w:b/>
+          <w:i/>
+        </w:rPr>
+      </w:pPr>
+      <w:r>
+        <w:rPr>
+          <w:b/>
+          <w:i/>
+        </w:rPr>
         <w:t>next protected class variables;</w:t>
       </w:r>
     </w:p>
     <w:p>
       <w:pPr>
-        <w:pStyle w:val="ListParagraph"/>
+        <w:pStyle w:val="Paragrafoelenco"/>
         <w:numPr>
           <w:ilvl w:val="2"/>
           <w:numId w:val="7"/>
         </w:numPr>
         <w:spacing w:line="247" w:lineRule="auto"/>
         <w:ind w:right="2200"/>
-      </w:pPr>
-      <w:r>
+        <w:rPr>
+          <w:b/>
+          <w:i/>
+        </w:rPr>
+      </w:pPr>
+      <w:r>
+        <w:rPr>
+          <w:b/>
+          <w:i/>
+        </w:rPr>
+        <w:lastRenderedPageBreak/>
         <w:t>next package level (no access modifier);</w:t>
       </w:r>
     </w:p>
     <w:p>
       <w:pPr>
-        <w:pStyle w:val="ListParagraph"/>
+        <w:pStyle w:val="Paragrafoelenco"/>
         <w:numPr>
           <w:ilvl w:val="2"/>
           <w:numId w:val="7"/>
         </w:numPr>
         <w:spacing w:line="247" w:lineRule="auto"/>
         <w:ind w:right="2200"/>
-      </w:pPr>
-      <w:proofErr w:type="gramStart"/>
-      <w:r>
-        <w:t>last</w:t>
-      </w:r>
-      <w:proofErr w:type="gramEnd"/>
-      <w:r>
-        <w:t xml:space="preserve"> private class variables.</w:t>
-      </w:r>
-    </w:p>
-    <w:p>
-      <w:pPr>
-        <w:pStyle w:val="ListParagraph"/>
+        <w:rPr>
+          <w:b/>
+          <w:i/>
+        </w:rPr>
+      </w:pPr>
+      <w:r>
+        <w:rPr>
+          <w:b/>
+          <w:i/>
+        </w:rPr>
+        <w:t>last private class variables.</w:t>
+      </w:r>
+    </w:p>
+    <w:p>
+      <w:pPr>
+        <w:pStyle w:val="Paragrafoelenco"/>
         <w:numPr>
           <w:ilvl w:val="1"/>
           <w:numId w:val="7"/>
         </w:numPr>
         <w:spacing w:line="247" w:lineRule="auto"/>
         <w:ind w:right="2200"/>
-      </w:pPr>
-      <w:r>
+        <w:rPr>
+          <w:b/>
+          <w:i/>
+        </w:rPr>
+      </w:pPr>
+      <w:r>
+        <w:rPr>
+          <w:b/>
+          <w:i/>
+        </w:rPr>
         <w:t>instance variables;</w:t>
       </w:r>
     </w:p>
     <w:p>
       <w:pPr>
-        <w:pStyle w:val="ListParagraph"/>
+        <w:pStyle w:val="Paragrafoelenco"/>
         <w:numPr>
           <w:ilvl w:val="2"/>
           <w:numId w:val="7"/>
         </w:numPr>
         <w:spacing w:line="247" w:lineRule="auto"/>
         <w:ind w:right="2200"/>
-      </w:pPr>
-      <w:r>
+        <w:rPr>
+          <w:b/>
+          <w:i/>
+        </w:rPr>
+      </w:pPr>
+      <w:r>
+        <w:rPr>
+          <w:b/>
+          <w:i/>
+        </w:rPr>
         <w:t>first public instance variables;</w:t>
       </w:r>
     </w:p>
     <w:p>
       <w:pPr>
-        <w:pStyle w:val="ListParagraph"/>
+        <w:pStyle w:val="Paragrafoelenco"/>
         <w:numPr>
           <w:ilvl w:val="2"/>
           <w:numId w:val="7"/>
         </w:numPr>
         <w:spacing w:line="247" w:lineRule="auto"/>
         <w:ind w:right="2200"/>
-      </w:pPr>
-      <w:r>
+        <w:rPr>
+          <w:b/>
+          <w:i/>
+        </w:rPr>
+      </w:pPr>
+      <w:r>
+        <w:rPr>
+          <w:b/>
+          <w:i/>
+        </w:rPr>
         <w:t>next protected instance variables;</w:t>
       </w:r>
     </w:p>
     <w:p>
       <w:pPr>
-        <w:pStyle w:val="ListParagraph"/>
+        <w:pStyle w:val="Paragrafoelenco"/>
         <w:numPr>
           <w:ilvl w:val="2"/>
           <w:numId w:val="7"/>
         </w:numPr>
         <w:spacing w:line="247" w:lineRule="auto"/>
         <w:ind w:right="2200"/>
-      </w:pPr>
-      <w:r>
+        <w:rPr>
+          <w:b/>
+          <w:i/>
+        </w:rPr>
+      </w:pPr>
+      <w:r>
+        <w:rPr>
+          <w:b/>
+          <w:i/>
+        </w:rPr>
         <w:t>next package level (no access modifier);</w:t>
       </w:r>
     </w:p>
     <w:p>
       <w:pPr>
-        <w:pStyle w:val="ListParagraph"/>
+        <w:pStyle w:val="Paragrafoelenco"/>
         <w:numPr>
           <w:ilvl w:val="2"/>
           <w:numId w:val="7"/>
         </w:numPr>
         <w:spacing w:line="247" w:lineRule="auto"/>
         <w:ind w:right="2200"/>
-      </w:pPr>
-      <w:proofErr w:type="gramStart"/>
-      <w:r>
-        <w:t>last</w:t>
-      </w:r>
-      <w:proofErr w:type="gramEnd"/>
-      <w:r>
-        <w:t xml:space="preserve"> private instance variables.</w:t>
-      </w:r>
-    </w:p>
-    <w:p>
-      <w:pPr>
-        <w:pStyle w:val="ListParagraph"/>
+        <w:rPr>
+          <w:b/>
+          <w:i/>
+        </w:rPr>
+      </w:pPr>
+      <w:r>
+        <w:rPr>
+          <w:b/>
+          <w:i/>
+        </w:rPr>
+        <w:t>last private instance variables.</w:t>
+      </w:r>
+    </w:p>
+    <w:p>
+      <w:pPr>
+        <w:pStyle w:val="Paragrafoelenco"/>
         <w:numPr>
           <w:ilvl w:val="1"/>
           <w:numId w:val="7"/>
         </w:numPr>
         <w:spacing w:line="247" w:lineRule="auto"/>
         <w:ind w:right="2200"/>
-      </w:pPr>
-      <w:r>
+        <w:rPr>
+          <w:b/>
+          <w:i/>
+        </w:rPr>
+      </w:pPr>
+      <w:r>
+        <w:rPr>
+          <w:b/>
+          <w:i/>
+        </w:rPr>
         <w:t>constructors;</w:t>
       </w:r>
     </w:p>
     <w:p>
       <w:pPr>
-        <w:pStyle w:val="ListParagraph"/>
+        <w:pStyle w:val="Paragrafoelenco"/>
         <w:numPr>
           <w:ilvl w:val="1"/>
           <w:numId w:val="7"/>
         </w:numPr>
         <w:spacing w:line="247" w:lineRule="auto"/>
         <w:ind w:right="2200"/>
-      </w:pPr>
-      <w:proofErr w:type="gramStart"/>
-      <w:r>
-        <w:t>methods</w:t>
-      </w:r>
-      <w:proofErr w:type="gramEnd"/>
-      <w:r>
-        <w:t>.</w:t>
-      </w:r>
-    </w:p>
-    <w:p>
-      <w:pPr>
-        <w:spacing w:after="120"/>
-        <w:rPr>
-          <w:b/>
-          <w:sz w:val="22"/>
-          <w:lang w:val="en-GB"/>
-        </w:rPr>
-      </w:pPr>
-    </w:p>
-    <w:p>
-      <w:pPr>
-        <w:spacing w:after="120"/>
+        <w:rPr>
+          <w:b/>
+          <w:i/>
+        </w:rPr>
+      </w:pPr>
+      <w:r>
+        <w:rPr>
+          <w:b/>
+          <w:i/>
+        </w:rPr>
+        <w:t>methods.</w:t>
+      </w:r>
+    </w:p>
+    <w:p>
+      <w:pPr>
+        <w:spacing w:after="120"/>
+        <w:ind w:left="426"/>
         <w:rPr>
           <w:b/>
           <w:sz w:val="22"/>
@@ -8376,6 +8176,7 @@
     <w:p>
       <w:pPr>
         <w:spacing w:after="120"/>
+        <w:ind w:left="426"/>
         <w:rPr>
           <w:sz w:val="22"/>
           <w:lang w:val="en-GB"/>
@@ -8393,23 +8194,7 @@
           <w:sz w:val="22"/>
           <w:lang w:val="en-GB"/>
         </w:rPr>
-        <w:t xml:space="preserve">package variables </w:t>
-      </w:r>
-      <w:proofErr w:type="gramStart"/>
-      <w:r>
-        <w:rPr>
-          <w:sz w:val="22"/>
-          <w:lang w:val="en-GB"/>
-        </w:rPr>
-        <w:t>are declared</w:t>
-      </w:r>
-      <w:proofErr w:type="gramEnd"/>
-      <w:r>
-        <w:rPr>
-          <w:sz w:val="22"/>
-          <w:lang w:val="en-GB"/>
-        </w:rPr>
-        <w:t xml:space="preserve"> after private class variables (lines 57-58)</w:t>
+        <w:t>package variables are declared after private class variables (lines 57-58)</w:t>
       </w:r>
     </w:p>
     <w:p>
@@ -8417,20 +8202,13 @@
         <w:pStyle w:val="bulletsottopunti"/>
       </w:pPr>
       <w:r>
-        <w:t xml:space="preserve">Methods </w:t>
-      </w:r>
-      <w:proofErr w:type="gramStart"/>
-      <w:r>
-        <w:t>are grouped</w:t>
-      </w:r>
-      <w:proofErr w:type="gramEnd"/>
-      <w:r>
-        <w:t xml:space="preserve"> by functionality rather than by scope or accessibility.</w:t>
-      </w:r>
-    </w:p>
-    <w:p>
-      <w:pPr>
-        <w:spacing w:after="120"/>
+        <w:t>Methods are grouped by functionality rather than by scope or accessibility.</w:t>
+      </w:r>
+    </w:p>
+    <w:p>
+      <w:pPr>
+        <w:spacing w:after="120"/>
+        <w:ind w:left="426"/>
         <w:rPr>
           <w:b/>
           <w:sz w:val="22"/>
@@ -8451,18 +8229,25 @@
     <w:p>
       <w:pPr>
         <w:spacing w:after="120"/>
-        <w:rPr>
-          <w:sz w:val="22"/>
-          <w:lang w:val="en-GB"/>
-        </w:rPr>
-      </w:pPr>
-      <w:r>
-        <w:rPr>
-          <w:sz w:val="22"/>
-          <w:lang w:val="en-GB"/>
-        </w:rPr>
-        <w:lastRenderedPageBreak/>
-        <w:t xml:space="preserve">method </w:t>
+        <w:ind w:left="426"/>
+        <w:rPr>
+          <w:sz w:val="22"/>
+          <w:lang w:val="en-GB"/>
+        </w:rPr>
+      </w:pPr>
+      <w:r>
+        <w:rPr>
+          <w:sz w:val="22"/>
+          <w:lang w:val="en-GB"/>
+        </w:rPr>
+        <w:t>M</w:t>
+      </w:r>
+      <w:r>
+        <w:rPr>
+          <w:sz w:val="22"/>
+          <w:lang w:val="en-GB"/>
+        </w:rPr>
+        <w:t xml:space="preserve">ethod </w:t>
       </w:r>
       <w:proofErr w:type="spellStart"/>
       <w:r>
@@ -8478,6 +8263,13 @@
           <w:sz w:val="22"/>
           <w:lang w:val="en-GB"/>
         </w:rPr>
+        <w:t>()</w:t>
+      </w:r>
+      <w:r>
+        <w:rPr>
+          <w:sz w:val="22"/>
+          <w:lang w:val="en-GB"/>
+        </w:rPr>
         <w:t xml:space="preserve"> should be moved at the end or before the first </w:t>
       </w:r>
       <w:proofErr w:type="spellStart"/>
@@ -8489,26 +8281,26 @@
         <w:t>getPaymentNotApplied</w:t>
       </w:r>
       <w:proofErr w:type="spellEnd"/>
+      <w:r>
+        <w:rPr>
+          <w:sz w:val="22"/>
+          <w:lang w:val="en-GB"/>
+        </w:rPr>
+        <w:t>()</w:t>
+      </w:r>
     </w:p>
     <w:p>
       <w:pPr>
         <w:pStyle w:val="bulletsottopunti"/>
       </w:pPr>
       <w:r>
-        <w:t xml:space="preserve">Check that the code is free of duplicates, long methods, </w:t>
-      </w:r>
-      <w:proofErr w:type="gramStart"/>
-      <w:r>
-        <w:t>big</w:t>
-      </w:r>
-      <w:proofErr w:type="gramEnd"/>
-      <w:r>
-        <w:t xml:space="preserve"> classes, breaking encapsulation, as well as if coupling and cohesion are adequate.</w:t>
-      </w:r>
-    </w:p>
-    <w:p>
-      <w:pPr>
-        <w:spacing w:after="120"/>
+        <w:t>Check that the code is free of duplicates, long methods, big classes, breaking encapsulation, as well as if coupling and cohesion are adequate.</w:t>
+      </w:r>
+    </w:p>
+    <w:p>
+      <w:pPr>
+        <w:spacing w:after="120"/>
+        <w:ind w:left="426"/>
         <w:rPr>
           <w:sz w:val="22"/>
           <w:lang w:val="en-GB"/>
@@ -8524,7 +8316,16 @@
     </w:p>
     <w:p>
       <w:pPr>
-        <w:pStyle w:val="Heading2"/>
+        <w:spacing w:after="120"/>
+        <w:rPr>
+          <w:sz w:val="22"/>
+          <w:lang w:val="en-GB"/>
+        </w:rPr>
+      </w:pPr>
+    </w:p>
+    <w:p>
+      <w:pPr>
+        <w:pStyle w:val="Titolo2"/>
         <w:numPr>
           <w:ilvl w:val="1"/>
           <w:numId w:val="2"/>
@@ -8555,6 +8356,7 @@
     <w:p>
       <w:pPr>
         <w:spacing w:after="120"/>
+        <w:ind w:left="426"/>
         <w:rPr>
           <w:b/>
           <w:sz w:val="22"/>
@@ -8575,6 +8377,7 @@
     <w:p>
       <w:pPr>
         <w:spacing w:after="120"/>
+        <w:ind w:left="426"/>
         <w:rPr>
           <w:sz w:val="22"/>
           <w:lang w:val="en-GB"/>
@@ -8591,6 +8394,7 @@
     <w:p>
       <w:pPr>
         <w:spacing w:after="120"/>
+        <w:ind w:left="426"/>
         <w:rPr>
           <w:sz w:val="22"/>
           <w:lang w:val="en-GB"/>
@@ -8607,6 +8411,7 @@
     <w:p>
       <w:pPr>
         <w:spacing w:after="120"/>
+        <w:ind w:left="426"/>
         <w:rPr>
           <w:sz w:val="22"/>
           <w:lang w:val="en-GB"/>
@@ -8623,6 +8428,7 @@
     <w:p>
       <w:pPr>
         <w:spacing w:after="120"/>
+        <w:ind w:left="426"/>
         <w:rPr>
           <w:sz w:val="22"/>
           <w:lang w:val="en-GB"/>
@@ -8648,30 +8454,24 @@
         <w:pStyle w:val="bulletsottopunti"/>
       </w:pPr>
       <w:r>
-        <w:t xml:space="preserve">Check that variables </w:t>
-      </w:r>
-      <w:proofErr w:type="gramStart"/>
-      <w:r>
-        <w:t>are declared</w:t>
-      </w:r>
-      <w:proofErr w:type="gramEnd"/>
-      <w:r>
-        <w:t xml:space="preserve"> in the proper scope.</w:t>
-      </w:r>
-    </w:p>
-    <w:p>
-      <w:pPr>
-        <w:spacing w:after="120"/>
-        <w:rPr>
-          <w:sz w:val="22"/>
-          <w:lang w:val="en-GB"/>
-        </w:rPr>
-      </w:pPr>
-      <w:r>
-        <w:rPr>
-          <w:sz w:val="22"/>
-          <w:lang w:val="en-GB"/>
-        </w:rPr>
+        <w:t>Check that variables are declared in the proper scope.</w:t>
+      </w:r>
+    </w:p>
+    <w:p>
+      <w:pPr>
+        <w:spacing w:after="120"/>
+        <w:ind w:left="426"/>
+        <w:rPr>
+          <w:sz w:val="22"/>
+          <w:lang w:val="en-GB"/>
+        </w:rPr>
+      </w:pPr>
+      <w:r>
+        <w:rPr>
+          <w:sz w:val="22"/>
+          <w:lang w:val="en-GB"/>
+        </w:rPr>
+        <w:lastRenderedPageBreak/>
         <w:t>No issues found.</w:t>
       </w:r>
     </w:p>
@@ -8689,20 +8489,13 @@
         <w:pStyle w:val="bulletsottopunti"/>
       </w:pPr>
       <w:r>
-        <w:t xml:space="preserve">Check that constructors </w:t>
-      </w:r>
-      <w:proofErr w:type="gramStart"/>
-      <w:r>
-        <w:t>are called</w:t>
-      </w:r>
-      <w:proofErr w:type="gramEnd"/>
-      <w:r>
-        <w:t xml:space="preserve"> when a new object is desired.</w:t>
-      </w:r>
-    </w:p>
-    <w:p>
-      <w:pPr>
-        <w:spacing w:after="120"/>
+        <w:t>Check that constructors are called when a new object is desired.</w:t>
+      </w:r>
+    </w:p>
+    <w:p>
+      <w:pPr>
+        <w:spacing w:after="120"/>
+        <w:ind w:left="426"/>
         <w:rPr>
           <w:sz w:val="22"/>
           <w:lang w:val="en-GB"/>
@@ -8721,20 +8514,13 @@
         <w:pStyle w:val="bulletsottopunti"/>
       </w:pPr>
       <w:r>
-        <w:t xml:space="preserve">Check that all object references </w:t>
-      </w:r>
-      <w:proofErr w:type="gramStart"/>
-      <w:r>
-        <w:t>are initialized</w:t>
-      </w:r>
-      <w:proofErr w:type="gramEnd"/>
-      <w:r>
-        <w:t xml:space="preserve"> before use.</w:t>
-      </w:r>
-    </w:p>
-    <w:p>
-      <w:pPr>
-        <w:spacing w:after="120"/>
+        <w:t>Check that all object references are initialized before use.</w:t>
+      </w:r>
+    </w:p>
+    <w:p>
+      <w:pPr>
+        <w:spacing w:after="120"/>
+        <w:ind w:left="426"/>
         <w:rPr>
           <w:sz w:val="22"/>
           <w:lang w:val="en-GB"/>
@@ -8753,20 +8539,13 @@
         <w:pStyle w:val="bulletsottopunti"/>
       </w:pPr>
       <w:r>
-        <w:t xml:space="preserve">Variables </w:t>
-      </w:r>
-      <w:proofErr w:type="gramStart"/>
-      <w:r>
-        <w:t>are initialized</w:t>
-      </w:r>
-      <w:proofErr w:type="gramEnd"/>
-      <w:r>
-        <w:t xml:space="preserve"> where they are declared, unless dependent upon a computation.</w:t>
-      </w:r>
-    </w:p>
-    <w:p>
-      <w:pPr>
-        <w:spacing w:after="120"/>
+        <w:t>Variables are initialized where they are declared, unless dependent upon a computation.</w:t>
+      </w:r>
+    </w:p>
+    <w:p>
+      <w:pPr>
+        <w:spacing w:after="120"/>
+        <w:ind w:left="426"/>
         <w:rPr>
           <w:sz w:val="22"/>
           <w:lang w:val="en-GB"/>
@@ -8785,20 +8564,13 @@
         <w:pStyle w:val="bulletsottopunti"/>
       </w:pPr>
       <w:r>
-        <w:t xml:space="preserve">Declarations appear at the beginning of blocks (A block is any code surrounded by curly braces `f' and `g'). The exception is a variable can be declared in </w:t>
-      </w:r>
-      <w:proofErr w:type="gramStart"/>
-      <w:r>
-        <w:t>a for</w:t>
-      </w:r>
-      <w:proofErr w:type="gramEnd"/>
-      <w:r>
-        <w:t xml:space="preserve"> loop.</w:t>
-      </w:r>
-    </w:p>
-    <w:p>
-      <w:pPr>
-        <w:spacing w:after="120"/>
+        <w:t>Declarations appear at the beginning of blocks (A block is any code surrounded by curly braces `f' and `g'). The exception is a variable can be declared in a for loop.</w:t>
+      </w:r>
+    </w:p>
+    <w:p>
+      <w:pPr>
+        <w:spacing w:after="120"/>
+        <w:ind w:left="426"/>
         <w:rPr>
           <w:sz w:val="22"/>
           <w:lang w:val="en-GB"/>
@@ -8823,16 +8595,7 @@
     </w:p>
     <w:p>
       <w:pPr>
-        <w:spacing w:after="120"/>
-        <w:rPr>
-          <w:sz w:val="22"/>
-          <w:lang w:val="en-GB"/>
-        </w:rPr>
-      </w:pPr>
-    </w:p>
-    <w:p>
-      <w:pPr>
-        <w:pStyle w:val="Heading2"/>
+        <w:pStyle w:val="Titolo2"/>
         <w:numPr>
           <w:ilvl w:val="1"/>
           <w:numId w:val="2"/>
@@ -8857,20 +8620,13 @@
         <w:pStyle w:val="bulletsottopunti"/>
       </w:pPr>
       <w:r>
-        <w:t xml:space="preserve">Check that parameters </w:t>
-      </w:r>
-      <w:proofErr w:type="gramStart"/>
-      <w:r>
-        <w:t>are presented</w:t>
-      </w:r>
-      <w:proofErr w:type="gramEnd"/>
-      <w:r>
-        <w:t xml:space="preserve"> in the correct order.</w:t>
-      </w:r>
-    </w:p>
-    <w:p>
-      <w:pPr>
-        <w:spacing w:after="120"/>
+        <w:t>Check that parameters are presented in the correct order.</w:t>
+      </w:r>
+    </w:p>
+    <w:p>
+      <w:pPr>
+        <w:spacing w:after="120"/>
+        <w:ind w:left="426"/>
         <w:rPr>
           <w:sz w:val="22"/>
           <w:lang w:val="en-GB"/>
@@ -8889,20 +8645,13 @@
         <w:pStyle w:val="bulletsottopunti"/>
       </w:pPr>
       <w:r>
-        <w:t xml:space="preserve">Check that the correct method </w:t>
-      </w:r>
-      <w:proofErr w:type="gramStart"/>
-      <w:r>
-        <w:t>is being called</w:t>
-      </w:r>
-      <w:proofErr w:type="gramEnd"/>
-      <w:r>
-        <w:t>, or should it be a different method with a similar name.</w:t>
-      </w:r>
-    </w:p>
-    <w:p>
-      <w:pPr>
-        <w:spacing w:after="120"/>
+        <w:t>Check that the correct method is being called, or should it be a different method with a similar name.</w:t>
+      </w:r>
+    </w:p>
+    <w:p>
+      <w:pPr>
+        <w:spacing w:after="120"/>
+        <w:ind w:left="426"/>
         <w:rPr>
           <w:sz w:val="22"/>
           <w:lang w:val="en-GB"/>
@@ -8921,20 +8670,13 @@
         <w:pStyle w:val="bulletsottopunti"/>
       </w:pPr>
       <w:r>
-        <w:t xml:space="preserve">Check that method returned values </w:t>
-      </w:r>
-      <w:proofErr w:type="gramStart"/>
-      <w:r>
-        <w:t>are used</w:t>
-      </w:r>
-      <w:proofErr w:type="gramEnd"/>
-      <w:r>
-        <w:t xml:space="preserve"> properly.</w:t>
-      </w:r>
-    </w:p>
-    <w:p>
-      <w:pPr>
-        <w:spacing w:after="120"/>
+        <w:t>Check that method returned values are used properly.</w:t>
+      </w:r>
+    </w:p>
+    <w:p>
+      <w:pPr>
+        <w:spacing w:after="120"/>
+        <w:ind w:left="426"/>
         <w:rPr>
           <w:sz w:val="22"/>
           <w:lang w:val="en-GB"/>
@@ -8959,7 +8701,7 @@
     </w:p>
     <w:p>
       <w:pPr>
-        <w:pStyle w:val="Heading2"/>
+        <w:pStyle w:val="Titolo2"/>
         <w:numPr>
           <w:ilvl w:val="1"/>
           <w:numId w:val="2"/>
@@ -8984,20 +8726,13 @@
         <w:pStyle w:val="bulletsottopunti"/>
       </w:pPr>
       <w:r>
-        <w:t xml:space="preserve">Check that there are no one-by-one errors in array indexing (that is, all required array elements </w:t>
-      </w:r>
-      <w:proofErr w:type="gramStart"/>
-      <w:r>
-        <w:t>are correctly accessed</w:t>
-      </w:r>
-      <w:proofErr w:type="gramEnd"/>
-      <w:r>
-        <w:t xml:space="preserve"> through the index).</w:t>
-      </w:r>
-    </w:p>
-    <w:p>
-      <w:pPr>
-        <w:spacing w:after="120"/>
+        <w:t>Check that there are no one-by-one errors in array indexing (that is, all required array elements are correctly accessed through the index).</w:t>
+      </w:r>
+    </w:p>
+    <w:p>
+      <w:pPr>
+        <w:spacing w:after="120"/>
+        <w:ind w:left="426"/>
         <w:rPr>
           <w:sz w:val="22"/>
           <w:lang w:val="en-GB"/>
@@ -9016,20 +8751,14 @@
         <w:pStyle w:val="bulletsottopunti"/>
       </w:pPr>
       <w:r>
-        <w:t xml:space="preserve">Check that all array (or other collection) indexes </w:t>
-      </w:r>
-      <w:proofErr w:type="gramStart"/>
-      <w:r>
-        <w:t>have been prevented</w:t>
-      </w:r>
-      <w:proofErr w:type="gramEnd"/>
-      <w:r>
-        <w:t xml:space="preserve"> from going out-of-bounds.</w:t>
-      </w:r>
-    </w:p>
-    <w:p>
-      <w:pPr>
-        <w:spacing w:after="120"/>
+        <w:lastRenderedPageBreak/>
+        <w:t>Check that all array (or other collection) indexes have been prevented from going out-of-bounds.</w:t>
+      </w:r>
+    </w:p>
+    <w:p>
+      <w:pPr>
+        <w:spacing w:after="120"/>
+        <w:ind w:left="426"/>
         <w:rPr>
           <w:sz w:val="22"/>
           <w:lang w:val="en-GB"/>
@@ -9048,20 +8777,13 @@
         <w:pStyle w:val="bulletsottopunti"/>
       </w:pPr>
       <w:r>
-        <w:t xml:space="preserve">Check that constructors </w:t>
-      </w:r>
-      <w:proofErr w:type="gramStart"/>
-      <w:r>
-        <w:t>are called</w:t>
-      </w:r>
-      <w:proofErr w:type="gramEnd"/>
-      <w:r>
-        <w:t xml:space="preserve"> when a new array item is desired.</w:t>
-      </w:r>
-    </w:p>
-    <w:p>
-      <w:pPr>
-        <w:spacing w:after="120"/>
+        <w:t>Check that constructors are called when a new array item is desired.</w:t>
+      </w:r>
+    </w:p>
+    <w:p>
+      <w:pPr>
+        <w:spacing w:after="120"/>
+        <w:ind w:left="426"/>
         <w:rPr>
           <w:sz w:val="22"/>
           <w:lang w:val="en-GB"/>
@@ -9086,16 +8808,7 @@
     </w:p>
     <w:p>
       <w:pPr>
-        <w:spacing w:after="120"/>
-        <w:rPr>
-          <w:sz w:val="22"/>
-          <w:lang w:val="en-GB"/>
-        </w:rPr>
-      </w:pPr>
-    </w:p>
-    <w:p>
-      <w:pPr>
-        <w:pStyle w:val="Heading2"/>
+        <w:pStyle w:val="Titolo2"/>
         <w:numPr>
           <w:ilvl w:val="1"/>
           <w:numId w:val="2"/>
@@ -9120,20 +8833,13 @@
         <w:pStyle w:val="bulletsottopunti"/>
       </w:pPr>
       <w:r>
-        <w:t xml:space="preserve">Check that all objects (including Strings) </w:t>
-      </w:r>
-      <w:proofErr w:type="gramStart"/>
-      <w:r>
-        <w:t>are compared</w:t>
-      </w:r>
-      <w:proofErr w:type="gramEnd"/>
-      <w:r>
-        <w:t xml:space="preserve"> with equals and not with ==.</w:t>
-      </w:r>
-    </w:p>
-    <w:p>
-      <w:pPr>
-        <w:spacing w:after="120"/>
+        <w:t>Check that all objects (including Strings) are compared with equals and not with ==.</w:t>
+      </w:r>
+    </w:p>
+    <w:p>
+      <w:pPr>
+        <w:spacing w:after="120"/>
+        <w:ind w:left="426"/>
         <w:rPr>
           <w:sz w:val="22"/>
           <w:lang w:val="en-GB"/>
@@ -9158,7 +8864,7 @@
     </w:p>
     <w:p>
       <w:pPr>
-        <w:pStyle w:val="Heading2"/>
+        <w:pStyle w:val="Titolo2"/>
         <w:numPr>
           <w:ilvl w:val="1"/>
           <w:numId w:val="2"/>
@@ -9174,7 +8880,6 @@
           <w:sz w:val="28"/>
           <w:lang w:val="en-GB"/>
         </w:rPr>
-        <w:lastRenderedPageBreak/>
         <w:t>Output Format</w:t>
       </w:r>
       <w:bookmarkEnd w:id="27"/>
@@ -9190,6 +8895,7 @@
     <w:p>
       <w:pPr>
         <w:spacing w:after="120"/>
+        <w:ind w:left="426"/>
         <w:rPr>
           <w:sz w:val="22"/>
           <w:lang w:val="en-GB"/>
@@ -9214,6 +8920,7 @@
     <w:p>
       <w:pPr>
         <w:spacing w:after="120"/>
+        <w:ind w:left="426"/>
         <w:rPr>
           <w:b/>
           <w:sz w:val="22"/>
@@ -9234,6 +8941,7 @@
     <w:p>
       <w:pPr>
         <w:spacing w:after="120"/>
+        <w:ind w:left="426"/>
         <w:rPr>
           <w:sz w:val="22"/>
           <w:lang w:val="en-GB"/>
@@ -9334,6 +9042,7 @@
     <w:p>
       <w:pPr>
         <w:spacing w:after="120"/>
+        <w:ind w:left="426"/>
         <w:rPr>
           <w:sz w:val="22"/>
           <w:lang w:val="en-GB"/>
@@ -9380,20 +9089,13 @@
         <w:pStyle w:val="bulletsottopunti"/>
       </w:pPr>
       <w:r>
-        <w:t xml:space="preserve">Check that the output </w:t>
-      </w:r>
-      <w:proofErr w:type="gramStart"/>
-      <w:r>
-        <w:t>is formatted</w:t>
-      </w:r>
-      <w:proofErr w:type="gramEnd"/>
-      <w:r>
-        <w:t xml:space="preserve"> correctly in terms of line stepping and spacing.</w:t>
-      </w:r>
-    </w:p>
-    <w:p>
-      <w:pPr>
-        <w:spacing w:after="120"/>
+        <w:t>Check that the output is formatted correctly in terms of line stepping and spacing.</w:t>
+      </w:r>
+    </w:p>
+    <w:p>
+      <w:pPr>
+        <w:spacing w:after="120"/>
+        <w:ind w:left="426"/>
         <w:rPr>
           <w:sz w:val="22"/>
           <w:lang w:val="en-GB"/>
@@ -9428,7 +9130,7 @@
     </w:p>
     <w:p>
       <w:pPr>
-        <w:pStyle w:val="Heading2"/>
+        <w:pStyle w:val="Titolo2"/>
         <w:numPr>
           <w:ilvl w:val="1"/>
           <w:numId w:val="2"/>
@@ -9444,6 +9146,7 @@
           <w:sz w:val="28"/>
           <w:lang w:val="en-GB"/>
         </w:rPr>
+        <w:lastRenderedPageBreak/>
         <w:t xml:space="preserve">Computation, </w:t>
       </w:r>
       <w:r>
@@ -9467,12 +9170,40 @@
         <w:pStyle w:val="bulletsottopunti"/>
       </w:pPr>
       <w:r>
-        <w:t>Check that the implementation avoids \brutish programming": (see http://users.csc.calpoly.edu/~jdalbey/SWE/CodeSmells/bonehead.html).</w:t>
-      </w:r>
-    </w:p>
-    <w:p>
-      <w:pPr>
-        <w:spacing w:after="120"/>
+        <w:t>Check that the implementation avoids brutish programming</w:t>
+      </w:r>
+      <w:r>
+        <w:t xml:space="preserve">: </w:t>
+      </w:r>
+      <w:r>
+        <w:t>see http://users.csc.calpoly.edu/~jdalbey/SWE/CodeSmells/bonehead.html</w:t>
+      </w:r>
+    </w:p>
+    <w:p>
+      <w:pPr>
+        <w:spacing w:after="120"/>
+        <w:ind w:left="426"/>
+        <w:rPr>
+          <w:b/>
+          <w:sz w:val="22"/>
+          <w:lang w:val="en-GB"/>
+        </w:rPr>
+      </w:pPr>
+      <w:proofErr w:type="spellStart"/>
+      <w:r>
+        <w:rPr>
+          <w:b/>
+          <w:sz w:val="22"/>
+          <w:lang w:val="en-GB"/>
+        </w:rPr>
+        <w:t>PaymentWorker</w:t>
+      </w:r>
+      <w:proofErr w:type="spellEnd"/>
+    </w:p>
+    <w:p>
+      <w:pPr>
+        <w:spacing w:after="120"/>
+        <w:ind w:left="426"/>
         <w:rPr>
           <w:sz w:val="22"/>
           <w:lang w:val="en-GB"/>
@@ -9504,6 +9235,7 @@
     <w:p>
       <w:pPr>
         <w:spacing w:after="120"/>
+        <w:ind w:left="426"/>
         <w:rPr>
           <w:sz w:val="22"/>
           <w:lang w:val="en-GB"/>
@@ -9522,20 +9254,13 @@
         <w:pStyle w:val="bulletsottopunti"/>
       </w:pPr>
       <w:r>
-        <w:t xml:space="preserve">Check the liberal use of parenthesis </w:t>
-      </w:r>
-      <w:proofErr w:type="gramStart"/>
-      <w:r>
-        <w:t>is used</w:t>
-      </w:r>
-      <w:proofErr w:type="gramEnd"/>
-      <w:r>
-        <w:t xml:space="preserve"> to avoid operator precedence problems.</w:t>
-      </w:r>
-    </w:p>
-    <w:p>
-      <w:pPr>
-        <w:spacing w:after="120"/>
+        <w:t>Check the liberal use of parenthesis is used to avoid operator precedence problems.</w:t>
+      </w:r>
+    </w:p>
+    <w:p>
+      <w:pPr>
+        <w:spacing w:after="120"/>
+        <w:ind w:left="426"/>
         <w:rPr>
           <w:sz w:val="22"/>
           <w:lang w:val="en-GB"/>
@@ -9554,20 +9279,34 @@
         <w:pStyle w:val="bulletsottopunti"/>
       </w:pPr>
       <w:r>
-        <w:t xml:space="preserve">Check that all denominators of a division </w:t>
-      </w:r>
-      <w:proofErr w:type="gramStart"/>
-      <w:r>
-        <w:t>are prevented</w:t>
-      </w:r>
-      <w:proofErr w:type="gramEnd"/>
-      <w:r>
-        <w:t xml:space="preserve"> from being zero.</w:t>
-      </w:r>
-    </w:p>
-    <w:p>
-      <w:pPr>
-        <w:spacing w:after="120"/>
+        <w:t>Check that all denominators of a division are prevented from being zero.</w:t>
+      </w:r>
+    </w:p>
+    <w:p>
+      <w:pPr>
+        <w:spacing w:after="120"/>
+        <w:ind w:left="426"/>
+        <w:rPr>
+          <w:b/>
+          <w:sz w:val="22"/>
+          <w:lang w:val="en-GB"/>
+        </w:rPr>
+      </w:pPr>
+      <w:proofErr w:type="spellStart"/>
+      <w:r>
+        <w:rPr>
+          <w:b/>
+          <w:sz w:val="22"/>
+          <w:lang w:val="en-GB"/>
+        </w:rPr>
+        <w:t>PaymentWorker</w:t>
+      </w:r>
+      <w:proofErr w:type="spellEnd"/>
+    </w:p>
+    <w:p>
+      <w:pPr>
+        <w:spacing w:after="120"/>
+        <w:ind w:left="426"/>
         <w:rPr>
           <w:sz w:val="22"/>
           <w:lang w:val="en-GB"/>
@@ -9596,21 +9335,12 @@
         <w:t>actualCurrencyAmount</w:t>
       </w:r>
       <w:proofErr w:type="spellEnd"/>
-      <w:proofErr w:type="gramStart"/>
-      <w:r>
-        <w:rPr>
-          <w:sz w:val="22"/>
-          <w:lang w:val="en-GB"/>
-        </w:rPr>
-        <w:t>),</w:t>
-      </w:r>
-      <w:proofErr w:type="gramEnd"/>
-      <w:r>
-        <w:rPr>
-          <w:sz w:val="22"/>
-          <w:lang w:val="en-GB"/>
-        </w:rPr>
-        <w:t xml:space="preserve"> could be solved by checking the value of the element.</w:t>
+      <w:r>
+        <w:rPr>
+          <w:sz w:val="22"/>
+          <w:lang w:val="en-GB"/>
+        </w:rPr>
+        <w:t>), could be solved by checking the value of the element.</w:t>
       </w:r>
     </w:p>
     <w:p>
@@ -9618,21 +9348,13 @@
         <w:pStyle w:val="bulletsottopunti"/>
       </w:pPr>
       <w:r>
-        <w:lastRenderedPageBreak/>
-        <w:t xml:space="preserve">Check that integer arithmetic, especially division, </w:t>
-      </w:r>
-      <w:proofErr w:type="gramStart"/>
-      <w:r>
-        <w:t>are used</w:t>
-      </w:r>
-      <w:proofErr w:type="gramEnd"/>
-      <w:r>
-        <w:t xml:space="preserve"> appropriately to avoid causing unexpected truncation/rounding.</w:t>
-      </w:r>
-    </w:p>
-    <w:p>
-      <w:pPr>
-        <w:spacing w:after="120"/>
+        <w:t>Check that integer arithmetic, especially division, are used appropriately to avoid causing unexpected truncation/rounding.</w:t>
+      </w:r>
+    </w:p>
+    <w:p>
+      <w:pPr>
+        <w:spacing w:after="120"/>
+        <w:ind w:left="426"/>
         <w:rPr>
           <w:sz w:val="22"/>
           <w:lang w:val="en-GB"/>
@@ -9657,6 +9379,7 @@
     <w:p>
       <w:pPr>
         <w:spacing w:after="120"/>
+        <w:ind w:left="426"/>
         <w:rPr>
           <w:sz w:val="22"/>
           <w:lang w:val="en-GB"/>
@@ -9681,6 +9404,7 @@
     <w:p>
       <w:pPr>
         <w:spacing w:after="120"/>
+        <w:ind w:left="426"/>
         <w:rPr>
           <w:sz w:val="22"/>
           <w:lang w:val="en-GB"/>
@@ -9705,6 +9429,7 @@
     <w:p>
       <w:pPr>
         <w:spacing w:after="120"/>
+        <w:ind w:left="426"/>
         <w:rPr>
           <w:sz w:val="22"/>
           <w:lang w:val="en-GB"/>
@@ -9729,7 +9454,7 @@
     </w:p>
     <w:p>
       <w:pPr>
-        <w:pStyle w:val="Heading2"/>
+        <w:pStyle w:val="Titolo2"/>
         <w:numPr>
           <w:ilvl w:val="1"/>
           <w:numId w:val="2"/>
@@ -9754,30 +9479,24 @@
         <w:pStyle w:val="bulletsottopunti"/>
       </w:pPr>
       <w:r>
-        <w:t xml:space="preserve">Check that the relevant exceptions </w:t>
-      </w:r>
-      <w:proofErr w:type="gramStart"/>
-      <w:r>
-        <w:t>are caught</w:t>
-      </w:r>
-      <w:proofErr w:type="gramEnd"/>
-      <w:r>
-        <w:t>.</w:t>
-      </w:r>
-    </w:p>
-    <w:p>
-      <w:pPr>
-        <w:spacing w:after="120"/>
-        <w:rPr>
-          <w:sz w:val="22"/>
-          <w:lang w:val="en-GB"/>
-        </w:rPr>
-      </w:pPr>
-      <w:r>
-        <w:rPr>
-          <w:sz w:val="22"/>
-          <w:lang w:val="en-GB"/>
-        </w:rPr>
+        <w:t>Check that the relevant exceptions are caught.</w:t>
+      </w:r>
+    </w:p>
+    <w:p>
+      <w:pPr>
+        <w:spacing w:after="120"/>
+        <w:ind w:left="426"/>
+        <w:rPr>
+          <w:sz w:val="22"/>
+          <w:lang w:val="en-GB"/>
+        </w:rPr>
+      </w:pPr>
+      <w:r>
+        <w:rPr>
+          <w:sz w:val="22"/>
+          <w:lang w:val="en-GB"/>
+        </w:rPr>
+        <w:lastRenderedPageBreak/>
         <w:t>No issues found.</w:t>
       </w:r>
     </w:p>
@@ -9786,20 +9505,13 @@
         <w:pStyle w:val="bulletsottopunti"/>
       </w:pPr>
       <w:r>
-        <w:t xml:space="preserve">Check that the appropriate action </w:t>
-      </w:r>
-      <w:proofErr w:type="gramStart"/>
-      <w:r>
-        <w:t>are taken</w:t>
-      </w:r>
-      <w:proofErr w:type="gramEnd"/>
-      <w:r>
-        <w:t xml:space="preserve"> for each catch block.</w:t>
-      </w:r>
-    </w:p>
-    <w:p>
-      <w:pPr>
-        <w:spacing w:after="120"/>
+        <w:t>Check that the appropriate action are taken for each catch block.</w:t>
+      </w:r>
+    </w:p>
+    <w:p>
+      <w:pPr>
+        <w:spacing w:after="120"/>
+        <w:ind w:left="426"/>
         <w:rPr>
           <w:sz w:val="22"/>
           <w:lang w:val="en-GB"/>
@@ -9824,16 +9536,7 @@
     </w:p>
     <w:p>
       <w:pPr>
-        <w:spacing w:after="120"/>
-        <w:rPr>
-          <w:sz w:val="22"/>
-          <w:lang w:val="en-GB"/>
-        </w:rPr>
-      </w:pPr>
-    </w:p>
-    <w:p>
-      <w:pPr>
-        <w:pStyle w:val="Heading2"/>
+        <w:pStyle w:val="Titolo2"/>
         <w:numPr>
           <w:ilvl w:val="1"/>
           <w:numId w:val="2"/>
@@ -9858,20 +9561,13 @@
         <w:pStyle w:val="bulletsottopunti"/>
       </w:pPr>
       <w:r>
-        <w:t xml:space="preserve">In a switch statement, check that all cases </w:t>
-      </w:r>
-      <w:proofErr w:type="gramStart"/>
-      <w:r>
-        <w:t>are addressed</w:t>
-      </w:r>
-      <w:proofErr w:type="gramEnd"/>
-      <w:r>
-        <w:t xml:space="preserve"> by break or return.</w:t>
-      </w:r>
-    </w:p>
-    <w:p>
-      <w:pPr>
-        <w:spacing w:after="120"/>
+        <w:t>In a switch statement, check that all cases are addressed by break or return.</w:t>
+      </w:r>
+    </w:p>
+    <w:p>
+      <w:pPr>
+        <w:spacing w:after="120"/>
+        <w:ind w:left="426"/>
         <w:rPr>
           <w:sz w:val="22"/>
           <w:lang w:val="en-GB"/>
@@ -9896,6 +9592,7 @@
     <w:p>
       <w:pPr>
         <w:spacing w:after="120"/>
+        <w:ind w:left="426"/>
         <w:rPr>
           <w:sz w:val="22"/>
           <w:lang w:val="en-GB"/>
@@ -9914,20 +9611,13 @@
         <w:pStyle w:val="bulletsottopunti"/>
       </w:pPr>
       <w:r>
-        <w:t xml:space="preserve">Check that all loops </w:t>
-      </w:r>
-      <w:proofErr w:type="gramStart"/>
-      <w:r>
-        <w:t>are correctly formed</w:t>
-      </w:r>
-      <w:proofErr w:type="gramEnd"/>
-      <w:r>
-        <w:t>, with the appropriate initialization, increment and termination expressions.</w:t>
-      </w:r>
-    </w:p>
-    <w:p>
-      <w:pPr>
-        <w:spacing w:after="120"/>
+        <w:t>Check that all loops are correctly formed, with the appropriate initialization, increment and termination expressions.</w:t>
+      </w:r>
+    </w:p>
+    <w:p>
+      <w:pPr>
+        <w:spacing w:after="120"/>
+        <w:ind w:left="426"/>
         <w:rPr>
           <w:sz w:val="22"/>
           <w:lang w:val="en-GB"/>
@@ -9952,7 +9642,7 @@
     </w:p>
     <w:p>
       <w:pPr>
-        <w:pStyle w:val="Heading2"/>
+        <w:pStyle w:val="Titolo2"/>
         <w:numPr>
           <w:ilvl w:val="1"/>
           <w:numId w:val="2"/>
@@ -9968,7 +9658,6 @@
           <w:sz w:val="28"/>
           <w:lang w:val="en-GB"/>
         </w:rPr>
-        <w:lastRenderedPageBreak/>
         <w:t>Files</w:t>
       </w:r>
       <w:bookmarkEnd w:id="31"/>
@@ -9978,20 +9667,13 @@
         <w:pStyle w:val="bulletsottopunti"/>
       </w:pPr>
       <w:r>
-        <w:t xml:space="preserve">Check that all files </w:t>
-      </w:r>
-      <w:proofErr w:type="gramStart"/>
-      <w:r>
-        <w:t>are properly declared and opened</w:t>
-      </w:r>
-      <w:proofErr w:type="gramEnd"/>
-      <w:r>
-        <w:t>.</w:t>
-      </w:r>
-    </w:p>
-    <w:p>
-      <w:pPr>
-        <w:spacing w:after="120"/>
+        <w:t>Check that all files are properly declared and opened.</w:t>
+      </w:r>
+    </w:p>
+    <w:p>
+      <w:pPr>
+        <w:spacing w:after="120"/>
+        <w:ind w:left="426"/>
         <w:rPr>
           <w:sz w:val="22"/>
           <w:lang w:val="en-GB"/>
@@ -10010,20 +9692,13 @@
         <w:pStyle w:val="bulletsottopunti"/>
       </w:pPr>
       <w:r>
-        <w:t xml:space="preserve">Check that all files </w:t>
-      </w:r>
-      <w:proofErr w:type="gramStart"/>
-      <w:r>
-        <w:t>are closed</w:t>
-      </w:r>
-      <w:proofErr w:type="gramEnd"/>
-      <w:r>
-        <w:t xml:space="preserve"> properly, even in the case of an error.</w:t>
-      </w:r>
-    </w:p>
-    <w:p>
-      <w:pPr>
-        <w:spacing w:after="120"/>
+        <w:t>Check that all files are closed properly, even in the case of an error.</w:t>
+      </w:r>
+    </w:p>
+    <w:p>
+      <w:pPr>
+        <w:spacing w:after="120"/>
+        <w:ind w:left="426"/>
         <w:rPr>
           <w:sz w:val="22"/>
           <w:lang w:val="en-GB"/>
@@ -10042,20 +9717,13 @@
         <w:pStyle w:val="bulletsottopunti"/>
       </w:pPr>
       <w:r>
-        <w:t xml:space="preserve">Check that EOF conditions </w:t>
-      </w:r>
-      <w:proofErr w:type="gramStart"/>
-      <w:r>
-        <w:t>are detected and handled correctly</w:t>
-      </w:r>
-      <w:proofErr w:type="gramEnd"/>
-      <w:r>
-        <w:t>.</w:t>
-      </w:r>
-    </w:p>
-    <w:p>
-      <w:pPr>
-        <w:spacing w:after="120"/>
+        <w:t>Check that EOF conditions are detected and handled correctly.</w:t>
+      </w:r>
+    </w:p>
+    <w:p>
+      <w:pPr>
+        <w:spacing w:after="120"/>
+        <w:ind w:left="426"/>
         <w:rPr>
           <w:sz w:val="22"/>
           <w:lang w:val="en-GB"/>
@@ -10074,20 +9742,13 @@
         <w:pStyle w:val="bulletsottopunti"/>
       </w:pPr>
       <w:r>
-        <w:t xml:space="preserve">Check that all file exceptions </w:t>
-      </w:r>
-      <w:proofErr w:type="gramStart"/>
-      <w:r>
-        <w:t>are caught and dealt with accordingly</w:t>
-      </w:r>
-      <w:proofErr w:type="gramEnd"/>
-      <w:r>
-        <w:t>.</w:t>
-      </w:r>
-    </w:p>
-    <w:p>
-      <w:pPr>
-        <w:spacing w:after="120"/>
+        <w:t>Check that all file exceptions are caught and dealt with accordingly.</w:t>
+      </w:r>
+    </w:p>
+    <w:p>
+      <w:pPr>
+        <w:spacing w:after="120"/>
+        <w:ind w:left="426"/>
         <w:rPr>
           <w:sz w:val="22"/>
           <w:lang w:val="en-GB"/>
@@ -10121,7 +9782,7 @@
     </w:p>
     <w:p>
       <w:pPr>
-        <w:pStyle w:val="Heading1"/>
+        <w:pStyle w:val="Titolo1"/>
         <w:numPr>
           <w:ilvl w:val="0"/>
           <w:numId w:val="2"/>
@@ -10243,7 +9904,7 @@
     </w:p>
     <w:p>
       <w:pPr>
-        <w:pStyle w:val="ListParagraph"/>
+        <w:pStyle w:val="Paragrafoelenco"/>
         <w:numPr>
           <w:ilvl w:val="0"/>
           <w:numId w:val="6"/>
@@ -10276,7 +9937,7 @@
     </w:p>
     <w:p>
       <w:pPr>
-        <w:pStyle w:val="ListParagraph"/>
+        <w:pStyle w:val="Paragrafoelenco"/>
         <w:numPr>
           <w:ilvl w:val="0"/>
           <w:numId w:val="6"/>
@@ -10293,7 +9954,7 @@
     </w:p>
     <w:p>
       <w:pPr>
-        <w:pStyle w:val="ListParagraph"/>
+        <w:pStyle w:val="Paragrafoelenco"/>
         <w:numPr>
           <w:ilvl w:val="0"/>
           <w:numId w:val="6"/>
@@ -10360,7 +10021,7 @@
     </w:p>
     <w:p>
       <w:pPr>
-        <w:pStyle w:val="ListParagraph"/>
+        <w:pStyle w:val="Paragrafoelenco"/>
         <w:numPr>
           <w:ilvl w:val="0"/>
           <w:numId w:val="6"/>
@@ -10380,7 +10041,7 @@
     </w:p>
     <w:p>
       <w:pPr>
-        <w:pStyle w:val="ListParagraph"/>
+        <w:pStyle w:val="Paragrafoelenco"/>
         <w:numPr>
           <w:ilvl w:val="0"/>
           <w:numId w:val="6"/>
@@ -10408,7 +10069,7 @@
     </w:p>
     <w:p>
       <w:pPr>
-        <w:pStyle w:val="ListParagraph"/>
+        <w:pStyle w:val="Paragrafoelenco"/>
         <w:numPr>
           <w:ilvl w:val="0"/>
           <w:numId w:val="6"/>
@@ -10431,7 +10092,7 @@
     </w:p>
     <w:p>
       <w:pPr>
-        <w:pStyle w:val="ListParagraph"/>
+        <w:pStyle w:val="Paragrafoelenco"/>
         <w:numPr>
           <w:ilvl w:val="0"/>
           <w:numId w:val="6"/>
@@ -10451,7 +10112,7 @@
     </w:p>
     <w:p>
       <w:pPr>
-        <w:pStyle w:val="ListParagraph"/>
+        <w:pStyle w:val="Paragrafoelenco"/>
         <w:numPr>
           <w:ilvl w:val="0"/>
           <w:numId w:val="6"/>
@@ -10479,7 +10140,7 @@
     </w:p>
     <w:p>
       <w:pPr>
-        <w:pStyle w:val="ListParagraph"/>
+        <w:pStyle w:val="Paragrafoelenco"/>
         <w:numPr>
           <w:ilvl w:val="0"/>
           <w:numId w:val="6"/>
@@ -10524,7 +10185,7 @@
     </w:p>
     <w:p>
       <w:pPr>
-        <w:pStyle w:val="Heading1"/>
+        <w:pStyle w:val="Titolo1"/>
         <w:numPr>
           <w:ilvl w:val="0"/>
           <w:numId w:val="2"/>
@@ -10563,7 +10224,7 @@
     </w:p>
     <w:p>
       <w:pPr>
-        <w:pStyle w:val="ListParagraph"/>
+        <w:pStyle w:val="Paragrafoelenco"/>
         <w:numPr>
           <w:ilvl w:val="0"/>
           <w:numId w:val="1"/>
@@ -10581,7 +10242,7 @@
     </w:p>
     <w:p>
       <w:pPr>
-        <w:pStyle w:val="ListParagraph"/>
+        <w:pStyle w:val="Paragrafoelenco"/>
         <w:numPr>
           <w:ilvl w:val="0"/>
           <w:numId w:val="1"/>
@@ -10604,7 +10265,7 @@
         <w:t xml:space="preserve">, </w:t>
       </w:r>
       <w:r>
-        <w:t>6</w:t>
+        <w:t>5</w:t>
       </w:r>
       <w:r>
         <w:t xml:space="preserve"> hours</w:t>
@@ -10612,7 +10273,7 @@
     </w:p>
     <w:p>
       <w:pPr>
-        <w:pStyle w:val="ListParagraph"/>
+        <w:pStyle w:val="Paragrafoelenco"/>
         <w:numPr>
           <w:ilvl w:val="0"/>
           <w:numId w:val="1"/>
@@ -10655,7 +10316,7 @@
 </file>
 
 <file path=word/endnotes.xml><?xml version="1.0" encoding="utf-8"?>
-<w:endnotes xmlns:wpc="http://schemas.microsoft.com/office/word/2010/wordprocessingCanvas" xmlns:cx="http://schemas.microsoft.com/office/drawing/2014/chartex" xmlns:cx1="http://schemas.microsoft.com/office/drawing/2015/9/8/chartex" xmlns:mc="http://schemas.openxmlformats.org/markup-compatibility/2006" xmlns:o="urn:schemas-microsoft-com:office:office" xmlns:r="http://schemas.openxmlformats.org/officeDocument/2006/relationships" xmlns:m="http://schemas.openxmlformats.org/officeDocument/2006/math" xmlns:v="urn:schemas-microsoft-com:vml" xmlns:wp14="http://schemas.microsoft.com/office/word/2010/wordprocessingDrawing" xmlns:wp="http://schemas.openxmlformats.org/drawingml/2006/wordprocessingDrawing" xmlns:w10="urn:schemas-microsoft-com:office:word" xmlns:w="http://schemas.openxmlformats.org/wordprocessingml/2006/main" xmlns:w14="http://schemas.microsoft.com/office/word/2010/wordml" xmlns:w15="http://schemas.microsoft.com/office/word/2012/wordml" xmlns:w16se="http://schemas.microsoft.com/office/word/2015/wordml/symex" xmlns:wpg="http://schemas.microsoft.com/office/word/2010/wordprocessingGroup" xmlns:wpi="http://schemas.microsoft.com/office/word/2010/wordprocessingInk" xmlns:wne="http://schemas.microsoft.com/office/word/2006/wordml" xmlns:wps="http://schemas.microsoft.com/office/word/2010/wordprocessingShape" mc:Ignorable="w14 w15 w16se wp14">
+<w:endnotes xmlns:wpc="http://schemas.microsoft.com/office/word/2010/wordprocessingCanvas" xmlns:cx="http://schemas.microsoft.com/office/drawing/2014/chartex" xmlns:cx1="http://schemas.microsoft.com/office/drawing/2015/9/8/chartex" xmlns:cx2="http://schemas.microsoft.com/office/drawing/2015/10/21/chartex" xmlns:cx3="http://schemas.microsoft.com/office/drawing/2016/5/9/chartex" xmlns:cx4="http://schemas.microsoft.com/office/drawing/2016/5/10/chartex" xmlns:cx5="http://schemas.microsoft.com/office/drawing/2016/5/11/chartex" xmlns:mc="http://schemas.openxmlformats.org/markup-compatibility/2006" xmlns:o="urn:schemas-microsoft-com:office:office" xmlns:r="http://schemas.openxmlformats.org/officeDocument/2006/relationships" xmlns:m="http://schemas.openxmlformats.org/officeDocument/2006/math" xmlns:v="urn:schemas-microsoft-com:vml" xmlns:wp14="http://schemas.microsoft.com/office/word/2010/wordprocessingDrawing" xmlns:wp="http://schemas.openxmlformats.org/drawingml/2006/wordprocessingDrawing" xmlns:w10="urn:schemas-microsoft-com:office:word" xmlns:w="http://schemas.openxmlformats.org/wordprocessingml/2006/main" xmlns:w14="http://schemas.microsoft.com/office/word/2010/wordml" xmlns:w15="http://schemas.microsoft.com/office/word/2012/wordml" xmlns:w16se="http://schemas.microsoft.com/office/word/2015/wordml/symex" xmlns:wpg="http://schemas.microsoft.com/office/word/2010/wordprocessingGroup" xmlns:wpi="http://schemas.microsoft.com/office/word/2010/wordprocessingInk" xmlns:wne="http://schemas.microsoft.com/office/word/2006/wordml" xmlns:wps="http://schemas.microsoft.com/office/word/2010/wordprocessingShape" mc:Ignorable="w14 w15 w16se wp14">
   <w:endnote w:type="separator" w:id="-1">
     <w:p>
       <w:pPr>
@@ -10692,7 +10353,7 @@
 </file>
 
 <file path=word/footer1.xml><?xml version="1.0" encoding="utf-8"?>
-<w:ftr xmlns:wpc="http://schemas.microsoft.com/office/word/2010/wordprocessingCanvas" xmlns:cx="http://schemas.microsoft.com/office/drawing/2014/chartex" xmlns:cx1="http://schemas.microsoft.com/office/drawing/2015/9/8/chartex" xmlns:mc="http://schemas.openxmlformats.org/markup-compatibility/2006" xmlns:o="urn:schemas-microsoft-com:office:office" xmlns:r="http://schemas.openxmlformats.org/officeDocument/2006/relationships" xmlns:m="http://schemas.openxmlformats.org/officeDocument/2006/math" xmlns:v="urn:schemas-microsoft-com:vml" xmlns:wp14="http://schemas.microsoft.com/office/word/2010/wordprocessingDrawing" xmlns:wp="http://schemas.openxmlformats.org/drawingml/2006/wordprocessingDrawing" xmlns:w10="urn:schemas-microsoft-com:office:word" xmlns:w="http://schemas.openxmlformats.org/wordprocessingml/2006/main" xmlns:w14="http://schemas.microsoft.com/office/word/2010/wordml" xmlns:w15="http://schemas.microsoft.com/office/word/2012/wordml" xmlns:w16se="http://schemas.microsoft.com/office/word/2015/wordml/symex" xmlns:wpg="http://schemas.microsoft.com/office/word/2010/wordprocessingGroup" xmlns:wpi="http://schemas.microsoft.com/office/word/2010/wordprocessingInk" xmlns:wne="http://schemas.microsoft.com/office/word/2006/wordml" xmlns:wps="http://schemas.microsoft.com/office/word/2010/wordprocessingShape" mc:Ignorable="w14 w15 w16se wp14">
+<w:ftr xmlns:wpc="http://schemas.microsoft.com/office/word/2010/wordprocessingCanvas" xmlns:cx="http://schemas.microsoft.com/office/drawing/2014/chartex" xmlns:cx1="http://schemas.microsoft.com/office/drawing/2015/9/8/chartex" xmlns:cx2="http://schemas.microsoft.com/office/drawing/2015/10/21/chartex" xmlns:cx3="http://schemas.microsoft.com/office/drawing/2016/5/9/chartex" xmlns:cx4="http://schemas.microsoft.com/office/drawing/2016/5/10/chartex" xmlns:cx5="http://schemas.microsoft.com/office/drawing/2016/5/11/chartex" xmlns:mc="http://schemas.openxmlformats.org/markup-compatibility/2006" xmlns:o="urn:schemas-microsoft-com:office:office" xmlns:r="http://schemas.openxmlformats.org/officeDocument/2006/relationships" xmlns:m="http://schemas.openxmlformats.org/officeDocument/2006/math" xmlns:v="urn:schemas-microsoft-com:vml" xmlns:wp14="http://schemas.microsoft.com/office/word/2010/wordprocessingDrawing" xmlns:wp="http://schemas.openxmlformats.org/drawingml/2006/wordprocessingDrawing" xmlns:w10="urn:schemas-microsoft-com:office:word" xmlns:w="http://schemas.openxmlformats.org/wordprocessingml/2006/main" xmlns:w14="http://schemas.microsoft.com/office/word/2010/wordml" xmlns:w15="http://schemas.microsoft.com/office/word/2012/wordml" xmlns:w16se="http://schemas.microsoft.com/office/word/2015/wordml/symex" xmlns:wpg="http://schemas.microsoft.com/office/word/2010/wordprocessingGroup" xmlns:wpi="http://schemas.microsoft.com/office/word/2010/wordprocessingInk" xmlns:wne="http://schemas.microsoft.com/office/word/2006/wordml" xmlns:wps="http://schemas.microsoft.com/office/word/2010/wordprocessingShape" mc:Ignorable="w14 w15 w16se wp14">
   <w:p>
     <w:pPr>
       <w:spacing w:after="0" w:line="259" w:lineRule="auto"/>
@@ -10725,7 +10386,7 @@
 </file>
 
 <file path=word/footer2.xml><?xml version="1.0" encoding="utf-8"?>
-<w:ftr xmlns:wpc="http://schemas.microsoft.com/office/word/2010/wordprocessingCanvas" xmlns:cx="http://schemas.microsoft.com/office/drawing/2014/chartex" xmlns:cx1="http://schemas.microsoft.com/office/drawing/2015/9/8/chartex" xmlns:mc="http://schemas.openxmlformats.org/markup-compatibility/2006" xmlns:o="urn:schemas-microsoft-com:office:office" xmlns:r="http://schemas.openxmlformats.org/officeDocument/2006/relationships" xmlns:m="http://schemas.openxmlformats.org/officeDocument/2006/math" xmlns:v="urn:schemas-microsoft-com:vml" xmlns:wp14="http://schemas.microsoft.com/office/word/2010/wordprocessingDrawing" xmlns:wp="http://schemas.openxmlformats.org/drawingml/2006/wordprocessingDrawing" xmlns:w10="urn:schemas-microsoft-com:office:word" xmlns:w="http://schemas.openxmlformats.org/wordprocessingml/2006/main" xmlns:w14="http://schemas.microsoft.com/office/word/2010/wordml" xmlns:w15="http://schemas.microsoft.com/office/word/2012/wordml" xmlns:w16se="http://schemas.microsoft.com/office/word/2015/wordml/symex" xmlns:wpg="http://schemas.microsoft.com/office/word/2010/wordprocessingGroup" xmlns:wpi="http://schemas.microsoft.com/office/word/2010/wordprocessingInk" xmlns:wne="http://schemas.microsoft.com/office/word/2006/wordml" xmlns:wps="http://schemas.microsoft.com/office/word/2010/wordprocessingShape" mc:Ignorable="w14 w15 w16se wp14">
+<w:ftr xmlns:wpc="http://schemas.microsoft.com/office/word/2010/wordprocessingCanvas" xmlns:cx="http://schemas.microsoft.com/office/drawing/2014/chartex" xmlns:cx1="http://schemas.microsoft.com/office/drawing/2015/9/8/chartex" xmlns:cx2="http://schemas.microsoft.com/office/drawing/2015/10/21/chartex" xmlns:cx3="http://schemas.microsoft.com/office/drawing/2016/5/9/chartex" xmlns:cx4="http://schemas.microsoft.com/office/drawing/2016/5/10/chartex" xmlns:cx5="http://schemas.microsoft.com/office/drawing/2016/5/11/chartex" xmlns:mc="http://schemas.openxmlformats.org/markup-compatibility/2006" xmlns:o="urn:schemas-microsoft-com:office:office" xmlns:r="http://schemas.openxmlformats.org/officeDocument/2006/relationships" xmlns:m="http://schemas.openxmlformats.org/officeDocument/2006/math" xmlns:v="urn:schemas-microsoft-com:vml" xmlns:wp14="http://schemas.microsoft.com/office/word/2010/wordprocessingDrawing" xmlns:wp="http://schemas.openxmlformats.org/drawingml/2006/wordprocessingDrawing" xmlns:w10="urn:schemas-microsoft-com:office:word" xmlns:w="http://schemas.openxmlformats.org/wordprocessingml/2006/main" xmlns:w14="http://schemas.microsoft.com/office/word/2010/wordml" xmlns:w15="http://schemas.microsoft.com/office/word/2012/wordml" xmlns:w16se="http://schemas.microsoft.com/office/word/2015/wordml/symex" xmlns:wpg="http://schemas.microsoft.com/office/word/2010/wordprocessingGroup" xmlns:wpi="http://schemas.microsoft.com/office/word/2010/wordprocessingInk" xmlns:wne="http://schemas.microsoft.com/office/word/2006/wordml" xmlns:wps="http://schemas.microsoft.com/office/word/2010/wordprocessingShape" mc:Ignorable="w14 w15 w16se wp14">
   <w:p>
     <w:pPr>
       <w:spacing w:after="0" w:line="259" w:lineRule="auto"/>
@@ -10745,7 +10406,7 @@
       <w:rPr>
         <w:noProof/>
       </w:rPr>
-      <w:t>21</w:t>
+      <w:t>13</w:t>
     </w:r>
     <w:r>
       <w:fldChar w:fldCharType="end"/>
@@ -10756,7 +10417,7 @@
 </file>
 
 <file path=word/footer3.xml><?xml version="1.0" encoding="utf-8"?>
-<w:ftr xmlns:wpc="http://schemas.microsoft.com/office/word/2010/wordprocessingCanvas" xmlns:cx="http://schemas.microsoft.com/office/drawing/2014/chartex" xmlns:cx1="http://schemas.microsoft.com/office/drawing/2015/9/8/chartex" xmlns:mc="http://schemas.openxmlformats.org/markup-compatibility/2006" xmlns:o="urn:schemas-microsoft-com:office:office" xmlns:r="http://schemas.openxmlformats.org/officeDocument/2006/relationships" xmlns:m="http://schemas.openxmlformats.org/officeDocument/2006/math" xmlns:v="urn:schemas-microsoft-com:vml" xmlns:wp14="http://schemas.microsoft.com/office/word/2010/wordprocessingDrawing" xmlns:wp="http://schemas.openxmlformats.org/drawingml/2006/wordprocessingDrawing" xmlns:w10="urn:schemas-microsoft-com:office:word" xmlns:w="http://schemas.openxmlformats.org/wordprocessingml/2006/main" xmlns:w14="http://schemas.microsoft.com/office/word/2010/wordml" xmlns:w15="http://schemas.microsoft.com/office/word/2012/wordml" xmlns:w16se="http://schemas.microsoft.com/office/word/2015/wordml/symex" xmlns:wpg="http://schemas.microsoft.com/office/word/2010/wordprocessingGroup" xmlns:wpi="http://schemas.microsoft.com/office/word/2010/wordprocessingInk" xmlns:wne="http://schemas.microsoft.com/office/word/2006/wordml" xmlns:wps="http://schemas.microsoft.com/office/word/2010/wordprocessingShape" mc:Ignorable="w14 w15 w16se wp14">
+<w:ftr xmlns:wpc="http://schemas.microsoft.com/office/word/2010/wordprocessingCanvas" xmlns:cx="http://schemas.microsoft.com/office/drawing/2014/chartex" xmlns:cx1="http://schemas.microsoft.com/office/drawing/2015/9/8/chartex" xmlns:cx2="http://schemas.microsoft.com/office/drawing/2015/10/21/chartex" xmlns:cx3="http://schemas.microsoft.com/office/drawing/2016/5/9/chartex" xmlns:cx4="http://schemas.microsoft.com/office/drawing/2016/5/10/chartex" xmlns:cx5="http://schemas.microsoft.com/office/drawing/2016/5/11/chartex" xmlns:mc="http://schemas.openxmlformats.org/markup-compatibility/2006" xmlns:o="urn:schemas-microsoft-com:office:office" xmlns:r="http://schemas.openxmlformats.org/officeDocument/2006/relationships" xmlns:m="http://schemas.openxmlformats.org/officeDocument/2006/math" xmlns:v="urn:schemas-microsoft-com:vml" xmlns:wp14="http://schemas.microsoft.com/office/word/2010/wordprocessingDrawing" xmlns:wp="http://schemas.openxmlformats.org/drawingml/2006/wordprocessingDrawing" xmlns:w10="urn:schemas-microsoft-com:office:word" xmlns:w="http://schemas.openxmlformats.org/wordprocessingml/2006/main" xmlns:w14="http://schemas.microsoft.com/office/word/2010/wordml" xmlns:w15="http://schemas.microsoft.com/office/word/2012/wordml" xmlns:w16se="http://schemas.microsoft.com/office/word/2015/wordml/symex" xmlns:wpg="http://schemas.microsoft.com/office/word/2010/wordprocessingGroup" xmlns:wpi="http://schemas.microsoft.com/office/word/2010/wordprocessingInk" xmlns:wne="http://schemas.microsoft.com/office/word/2006/wordml" xmlns:wps="http://schemas.microsoft.com/office/word/2010/wordprocessingShape" mc:Ignorable="w14 w15 w16se wp14">
   <w:p>
     <w:pPr>
       <w:spacing w:after="0" w:line="259" w:lineRule="auto"/>
@@ -10787,7 +10448,7 @@
 </file>
 
 <file path=word/footnotes.xml><?xml version="1.0" encoding="utf-8"?>
-<w:footnotes xmlns:wpc="http://schemas.microsoft.com/office/word/2010/wordprocessingCanvas" xmlns:cx="http://schemas.microsoft.com/office/drawing/2014/chartex" xmlns:cx1="http://schemas.microsoft.com/office/drawing/2015/9/8/chartex" xmlns:mc="http://schemas.openxmlformats.org/markup-compatibility/2006" xmlns:o="urn:schemas-microsoft-com:office:office" xmlns:r="http://schemas.openxmlformats.org/officeDocument/2006/relationships" xmlns:m="http://schemas.openxmlformats.org/officeDocument/2006/math" xmlns:v="urn:schemas-microsoft-com:vml" xmlns:wp14="http://schemas.microsoft.com/office/word/2010/wordprocessingDrawing" xmlns:wp="http://schemas.openxmlformats.org/drawingml/2006/wordprocessingDrawing" xmlns:w10="urn:schemas-microsoft-com:office:word" xmlns:w="http://schemas.openxmlformats.org/wordprocessingml/2006/main" xmlns:w14="http://schemas.microsoft.com/office/word/2010/wordml" xmlns:w15="http://schemas.microsoft.com/office/word/2012/wordml" xmlns:w16se="http://schemas.microsoft.com/office/word/2015/wordml/symex" xmlns:wpg="http://schemas.microsoft.com/office/word/2010/wordprocessingGroup" xmlns:wpi="http://schemas.microsoft.com/office/word/2010/wordprocessingInk" xmlns:wne="http://schemas.microsoft.com/office/word/2006/wordml" xmlns:wps="http://schemas.microsoft.com/office/word/2010/wordprocessingShape" mc:Ignorable="w14 w15 w16se wp14">
+<w:footnotes xmlns:wpc="http://schemas.microsoft.com/office/word/2010/wordprocessingCanvas" xmlns:cx="http://schemas.microsoft.com/office/drawing/2014/chartex" xmlns:cx1="http://schemas.microsoft.com/office/drawing/2015/9/8/chartex" xmlns:cx2="http://schemas.microsoft.com/office/drawing/2015/10/21/chartex" xmlns:cx3="http://schemas.microsoft.com/office/drawing/2016/5/9/chartex" xmlns:cx4="http://schemas.microsoft.com/office/drawing/2016/5/10/chartex" xmlns:cx5="http://schemas.microsoft.com/office/drawing/2016/5/11/chartex" xmlns:mc="http://schemas.openxmlformats.org/markup-compatibility/2006" xmlns:o="urn:schemas-microsoft-com:office:office" xmlns:r="http://schemas.openxmlformats.org/officeDocument/2006/relationships" xmlns:m="http://schemas.openxmlformats.org/officeDocument/2006/math" xmlns:v="urn:schemas-microsoft-com:vml" xmlns:wp14="http://schemas.microsoft.com/office/word/2010/wordprocessingDrawing" xmlns:wp="http://schemas.openxmlformats.org/drawingml/2006/wordprocessingDrawing" xmlns:w10="urn:schemas-microsoft-com:office:word" xmlns:w="http://schemas.openxmlformats.org/wordprocessingml/2006/main" xmlns:w14="http://schemas.microsoft.com/office/word/2010/wordml" xmlns:w15="http://schemas.microsoft.com/office/word/2012/wordml" xmlns:w16se="http://schemas.microsoft.com/office/word/2015/wordml/symex" xmlns:wpg="http://schemas.microsoft.com/office/word/2010/wordprocessingGroup" xmlns:wpi="http://schemas.microsoft.com/office/word/2010/wordprocessingInk" xmlns:wne="http://schemas.microsoft.com/office/word/2006/wordml" xmlns:wps="http://schemas.microsoft.com/office/word/2010/wordprocessingShape" mc:Ignorable="w14 w15 w16se wp14">
   <w:footnote w:type="separator" w:id="-1">
     <w:p>
       <w:pPr>
@@ -10824,7 +10485,7 @@
 </file>
 
 <file path=word/numbering.xml><?xml version="1.0" encoding="utf-8"?>
-<w:numbering xmlns:wpc="http://schemas.microsoft.com/office/word/2010/wordprocessingCanvas" xmlns:cx="http://schemas.microsoft.com/office/drawing/2014/chartex" xmlns:cx1="http://schemas.microsoft.com/office/drawing/2015/9/8/chartex" xmlns:mc="http://schemas.openxmlformats.org/markup-compatibility/2006" xmlns:o="urn:schemas-microsoft-com:office:office" xmlns:r="http://schemas.openxmlformats.org/officeDocument/2006/relationships" xmlns:m="http://schemas.openxmlformats.org/officeDocument/2006/math" xmlns:v="urn:schemas-microsoft-com:vml" xmlns:wp14="http://schemas.microsoft.com/office/word/2010/wordprocessingDrawing" xmlns:wp="http://schemas.openxmlformats.org/drawingml/2006/wordprocessingDrawing" xmlns:w10="urn:schemas-microsoft-com:office:word" xmlns:w="http://schemas.openxmlformats.org/wordprocessingml/2006/main" xmlns:w14="http://schemas.microsoft.com/office/word/2010/wordml" xmlns:w15="http://schemas.microsoft.com/office/word/2012/wordml" xmlns:w16se="http://schemas.microsoft.com/office/word/2015/wordml/symex" xmlns:wpg="http://schemas.microsoft.com/office/word/2010/wordprocessingGroup" xmlns:wpi="http://schemas.microsoft.com/office/word/2010/wordprocessingInk" xmlns:wne="http://schemas.microsoft.com/office/word/2006/wordml" xmlns:wps="http://schemas.microsoft.com/office/word/2010/wordprocessingShape" mc:Ignorable="w14 w15 w16se wp14">
+<w:numbering xmlns:wpc="http://schemas.microsoft.com/office/word/2010/wordprocessingCanvas" xmlns:cx="http://schemas.microsoft.com/office/drawing/2014/chartex" xmlns:cx1="http://schemas.microsoft.com/office/drawing/2015/9/8/chartex" xmlns:cx2="http://schemas.microsoft.com/office/drawing/2015/10/21/chartex" xmlns:cx3="http://schemas.microsoft.com/office/drawing/2016/5/9/chartex" xmlns:cx4="http://schemas.microsoft.com/office/drawing/2016/5/10/chartex" xmlns:cx5="http://schemas.microsoft.com/office/drawing/2016/5/11/chartex" xmlns:mc="http://schemas.openxmlformats.org/markup-compatibility/2006" xmlns:o="urn:schemas-microsoft-com:office:office" xmlns:r="http://schemas.openxmlformats.org/officeDocument/2006/relationships" xmlns:m="http://schemas.openxmlformats.org/officeDocument/2006/math" xmlns:v="urn:schemas-microsoft-com:vml" xmlns:wp14="http://schemas.microsoft.com/office/word/2010/wordprocessingDrawing" xmlns:wp="http://schemas.openxmlformats.org/drawingml/2006/wordprocessingDrawing" xmlns:w10="urn:schemas-microsoft-com:office:word" xmlns:w="http://schemas.openxmlformats.org/wordprocessingml/2006/main" xmlns:w14="http://schemas.microsoft.com/office/word/2010/wordml" xmlns:w15="http://schemas.microsoft.com/office/word/2012/wordml" xmlns:w16se="http://schemas.microsoft.com/office/word/2015/wordml/symex" xmlns:wpg="http://schemas.microsoft.com/office/word/2010/wordprocessingGroup" xmlns:wpi="http://schemas.microsoft.com/office/word/2010/wordprocessingInk" xmlns:wne="http://schemas.microsoft.com/office/word/2006/wordml" xmlns:wps="http://schemas.microsoft.com/office/word/2010/wordprocessingShape" mc:Ignorable="w14 w15 w16se wp14">
   <w:abstractNum w:abstractNumId="0" w15:restartNumberingAfterBreak="0">
     <w:nsid w:val="0C217C56"/>
     <w:multiLevelType w:val="hybridMultilevel"/>
@@ -10832,7 +10493,7 @@
     <w:lvl w:ilvl="0" w:tplc="37C83C4E">
       <w:start w:val="1"/>
       <w:numFmt w:val="bullet"/>
-      <w:pStyle w:val="ListParagraph"/>
+      <w:pStyle w:val="Paragrafoelenco"/>
       <w:lvlText w:val=""/>
       <w:lvlJc w:val="left"/>
       <w:pPr>
@@ -11741,7 +11402,7 @@
       </w:pPr>
     </w:pPrDefault>
   </w:docDefaults>
-  <w:latentStyles w:defLockedState="0" w:defUIPriority="99" w:defSemiHidden="0" w:defUnhideWhenUsed="0" w:defQFormat="0" w:count="371">
+  <w:latentStyles w:defLockedState="0" w:defUIPriority="99" w:defSemiHidden="0" w:defUnhideWhenUsed="0" w:defQFormat="0" w:count="374">
     <w:lsdException w:name="Normal" w:uiPriority="0" w:qFormat="1"/>
     <w:lsdException w:name="heading 1" w:uiPriority="9" w:qFormat="1"/>
     <w:lsdException w:name="heading 2" w:semiHidden="1" w:uiPriority="9" w:unhideWhenUsed="1" w:qFormat="1"/>
@@ -12113,11 +11774,14 @@
     <w:lsdException w:name="List Table 5 Dark Accent 6" w:uiPriority="50"/>
     <w:lsdException w:name="List Table 6 Colorful Accent 6" w:uiPriority="51"/>
     <w:lsdException w:name="List Table 7 Colorful Accent 6" w:uiPriority="52"/>
+    <w:lsdException w:name="Mention" w:semiHidden="1" w:unhideWhenUsed="1"/>
+    <w:lsdException w:name="Smart Hyperlink" w:semiHidden="1" w:unhideWhenUsed="1"/>
+    <w:lsdException w:name="Hashtag" w:semiHidden="1" w:unhideWhenUsed="1"/>
   </w:latentStyles>
-  <w:style w:type="paragraph" w:default="1" w:styleId="Normal">
+  <w:style w:type="paragraph" w:default="1" w:styleId="Normale">
     <w:name w:val="Normal"/>
     <w:qFormat/>
-    <w:rsid w:val="00F833C2"/>
+    <w:rsid w:val="007D2EBE"/>
     <w:pPr>
       <w:spacing w:after="13" w:line="248" w:lineRule="auto"/>
       <w:ind w:left="3" w:right="2198" w:hanging="3"/>
@@ -12129,10 +11793,10 @@
       <w:sz w:val="20"/>
     </w:rPr>
   </w:style>
-  <w:style w:type="paragraph" w:styleId="Heading1">
+  <w:style w:type="paragraph" w:styleId="Titolo1">
     <w:name w:val="heading 1"/>
-    <w:next w:val="Normal"/>
-    <w:link w:val="Heading1Char"/>
+    <w:next w:val="Normale"/>
+    <w:link w:val="Titolo1Carattere"/>
     <w:uiPriority w:val="9"/>
     <w:unhideWhenUsed/>
     <w:qFormat/>
@@ -12150,10 +11814,10 @@
       <w:sz w:val="29"/>
     </w:rPr>
   </w:style>
-  <w:style w:type="paragraph" w:styleId="Heading2">
+  <w:style w:type="paragraph" w:styleId="Titolo2">
     <w:name w:val="heading 2"/>
-    <w:next w:val="Normal"/>
-    <w:link w:val="Heading2Char"/>
+    <w:next w:val="Normale"/>
+    <w:link w:val="Titolo2Carattere"/>
     <w:uiPriority w:val="9"/>
     <w:unhideWhenUsed/>
     <w:qFormat/>
@@ -12171,11 +11835,11 @@
       <w:sz w:val="24"/>
     </w:rPr>
   </w:style>
-  <w:style w:type="paragraph" w:styleId="Heading3">
+  <w:style w:type="paragraph" w:styleId="Titolo3">
     <w:name w:val="heading 3"/>
-    <w:basedOn w:val="Heading2"/>
-    <w:next w:val="Normal"/>
-    <w:link w:val="Heading3Char"/>
+    <w:basedOn w:val="Titolo2"/>
+    <w:next w:val="Normale"/>
+    <w:link w:val="Titolo3Carattere"/>
     <w:uiPriority w:val="9"/>
     <w:unhideWhenUsed/>
     <w:qFormat/>
@@ -12188,13 +11852,12 @@
       <w:lang w:val="en-GB"/>
     </w:rPr>
   </w:style>
-  <w:style w:type="character" w:default="1" w:styleId="DefaultParagraphFont">
+  <w:style w:type="character" w:default="1" w:styleId="Carpredefinitoparagrafo">
     <w:name w:val="Default Paragraph Font"/>
     <w:uiPriority w:val="1"/>
-    <w:semiHidden/>
     <w:unhideWhenUsed/>
   </w:style>
-  <w:style w:type="table" w:default="1" w:styleId="TableNormal">
+  <w:style w:type="table" w:default="1" w:styleId="Tabellanormale">
     <w:name w:val="Normal Table"/>
     <w:uiPriority w:val="99"/>
     <w:semiHidden/>
@@ -12209,15 +11872,15 @@
       </w:tblCellMar>
     </w:tblPr>
   </w:style>
-  <w:style w:type="numbering" w:default="1" w:styleId="NoList">
+  <w:style w:type="numbering" w:default="1" w:styleId="Nessunelenco">
     <w:name w:val="No List"/>
     <w:uiPriority w:val="99"/>
     <w:semiHidden/>
     <w:unhideWhenUsed/>
   </w:style>
-  <w:style w:type="character" w:customStyle="1" w:styleId="Heading2Char">
-    <w:name w:val="Heading 2 Char"/>
-    <w:link w:val="Heading2"/>
+  <w:style w:type="character" w:customStyle="1" w:styleId="Titolo2Carattere">
+    <w:name w:val="Titolo 2 Carattere"/>
+    <w:link w:val="Titolo2"/>
     <w:rPr>
       <w:rFonts w:ascii="Calibri" w:eastAsia="Calibri" w:hAnsi="Calibri" w:cs="Calibri"/>
       <w:b/>
@@ -12225,9 +11888,9 @@
       <w:sz w:val="24"/>
     </w:rPr>
   </w:style>
-  <w:style w:type="character" w:customStyle="1" w:styleId="Heading1Char">
-    <w:name w:val="Heading 1 Char"/>
-    <w:link w:val="Heading1"/>
+  <w:style w:type="character" w:customStyle="1" w:styleId="Titolo1Carattere">
+    <w:name w:val="Titolo 1 Carattere"/>
+    <w:link w:val="Titolo1"/>
     <w:rPr>
       <w:rFonts w:ascii="Calibri" w:eastAsia="Calibri" w:hAnsi="Calibri" w:cs="Calibri"/>
       <w:b/>
@@ -12235,10 +11898,10 @@
       <w:sz w:val="29"/>
     </w:rPr>
   </w:style>
-  <w:style w:type="paragraph" w:styleId="ListParagraph">
+  <w:style w:type="paragraph" w:styleId="Paragrafoelenco">
     <w:name w:val="List Paragraph"/>
-    <w:basedOn w:val="Normal"/>
-    <w:link w:val="ListParagraphChar"/>
+    <w:basedOn w:val="Normale"/>
+    <w:link w:val="ParagrafoelencoCarattere"/>
     <w:uiPriority w:val="34"/>
     <w:qFormat/>
     <w:rsid w:val="00877884"/>
@@ -12258,9 +11921,9 @@
       <w:lang w:val="en-GB"/>
     </w:rPr>
   </w:style>
-  <w:style w:type="paragraph" w:styleId="NormalWeb">
+  <w:style w:type="paragraph" w:styleId="NormaleWeb">
     <w:name w:val="Normal (Web)"/>
-    <w:basedOn w:val="Normal"/>
+    <w:basedOn w:val="Normale"/>
     <w:uiPriority w:val="99"/>
     <w:unhideWhenUsed/>
     <w:rsid w:val="002D3827"/>
@@ -12276,10 +11939,10 @@
       <w:szCs w:val="24"/>
     </w:rPr>
   </w:style>
-  <w:style w:type="character" w:customStyle="1" w:styleId="Heading3Char">
-    <w:name w:val="Heading 3 Char"/>
-    <w:basedOn w:val="DefaultParagraphFont"/>
-    <w:link w:val="Heading3"/>
+  <w:style w:type="character" w:customStyle="1" w:styleId="Titolo3Carattere">
+    <w:name w:val="Titolo 3 Carattere"/>
+    <w:basedOn w:val="Carpredefinitoparagrafo"/>
+    <w:link w:val="Titolo3"/>
     <w:uiPriority w:val="9"/>
     <w:rsid w:val="00A35D73"/>
     <w:rPr>
@@ -12290,10 +11953,10 @@
       <w:lang w:val="en-GB"/>
     </w:rPr>
   </w:style>
-  <w:style w:type="paragraph" w:styleId="Caption">
+  <w:style w:type="paragraph" w:styleId="Didascalia">
     <w:name w:val="caption"/>
-    <w:basedOn w:val="Normal"/>
-    <w:next w:val="Normal"/>
+    <w:basedOn w:val="Normale"/>
+    <w:next w:val="Normale"/>
     <w:uiPriority w:val="35"/>
     <w:unhideWhenUsed/>
     <w:qFormat/>
@@ -12309,9 +11972,9 @@
       <w:szCs w:val="18"/>
     </w:rPr>
   </w:style>
-  <w:style w:type="table" w:styleId="TableGrid">
+  <w:style w:type="table" w:styleId="Grigliatabella">
     <w:name w:val="Table Grid"/>
-    <w:basedOn w:val="TableNormal"/>
+    <w:basedOn w:val="Tabellanormale"/>
     <w:uiPriority w:val="39"/>
     <w:rsid w:val="00014785"/>
     <w:pPr>
@@ -12328,10 +11991,10 @@
       </w:tblBorders>
     </w:tblPr>
   </w:style>
-  <w:style w:type="paragraph" w:styleId="TOCHeading">
+  <w:style w:type="paragraph" w:styleId="Titolosommario">
     <w:name w:val="TOC Heading"/>
-    <w:basedOn w:val="Heading1"/>
-    <w:next w:val="Normal"/>
+    <w:basedOn w:val="Titolo1"/>
+    <w:next w:val="Normale"/>
     <w:uiPriority w:val="39"/>
     <w:unhideWhenUsed/>
     <w:qFormat/>
@@ -12349,10 +12012,10 @@
       <w:szCs w:val="32"/>
     </w:rPr>
   </w:style>
-  <w:style w:type="paragraph" w:styleId="TOC1">
+  <w:style w:type="paragraph" w:styleId="Sommario1">
     <w:name w:val="toc 1"/>
-    <w:basedOn w:val="Normal"/>
-    <w:next w:val="Normal"/>
+    <w:basedOn w:val="Normale"/>
+    <w:next w:val="Normale"/>
     <w:autoRedefine/>
     <w:uiPriority w:val="39"/>
     <w:unhideWhenUsed/>
@@ -12366,10 +12029,10 @@
       <w:ind w:left="0" w:right="2181" w:hanging="6"/>
     </w:pPr>
   </w:style>
-  <w:style w:type="paragraph" w:styleId="TOC2">
+  <w:style w:type="paragraph" w:styleId="Sommario2">
     <w:name w:val="toc 2"/>
-    <w:basedOn w:val="Normal"/>
-    <w:next w:val="Normal"/>
+    <w:basedOn w:val="Normale"/>
+    <w:next w:val="Normale"/>
     <w:autoRedefine/>
     <w:uiPriority w:val="39"/>
     <w:unhideWhenUsed/>
@@ -12383,10 +12046,10 @@
       <w:ind w:left="200" w:right="2181" w:hanging="6"/>
     </w:pPr>
   </w:style>
-  <w:style w:type="paragraph" w:styleId="TOC3">
+  <w:style w:type="paragraph" w:styleId="Sommario3">
     <w:name w:val="toc 3"/>
-    <w:basedOn w:val="Normal"/>
-    <w:next w:val="Normal"/>
+    <w:basedOn w:val="Normale"/>
+    <w:next w:val="Normale"/>
     <w:autoRedefine/>
     <w:uiPriority w:val="39"/>
     <w:unhideWhenUsed/>
@@ -12396,9 +12059,9 @@
       <w:ind w:left="400"/>
     </w:pPr>
   </w:style>
-  <w:style w:type="character" w:styleId="Hyperlink">
+  <w:style w:type="character" w:styleId="Collegamentoipertestuale">
     <w:name w:val="Hyperlink"/>
-    <w:basedOn w:val="DefaultParagraphFont"/>
+    <w:basedOn w:val="Carpredefinitoparagrafo"/>
     <w:uiPriority w:val="99"/>
     <w:unhideWhenUsed/>
     <w:rsid w:val="009B688B"/>
@@ -12407,9 +12070,9 @@
       <w:u w:val="single"/>
     </w:rPr>
   </w:style>
-  <w:style w:type="character" w:styleId="CommentReference">
+  <w:style w:type="character" w:styleId="Rimandocommento">
     <w:name w:val="annotation reference"/>
-    <w:basedOn w:val="DefaultParagraphFont"/>
+    <w:basedOn w:val="Carpredefinitoparagrafo"/>
     <w:uiPriority w:val="99"/>
     <w:semiHidden/>
     <w:unhideWhenUsed/>
@@ -12419,10 +12082,10 @@
       <w:szCs w:val="16"/>
     </w:rPr>
   </w:style>
-  <w:style w:type="paragraph" w:styleId="CommentText">
+  <w:style w:type="paragraph" w:styleId="Testocommento">
     <w:name w:val="annotation text"/>
-    <w:basedOn w:val="Normal"/>
-    <w:link w:val="CommentTextChar"/>
+    <w:basedOn w:val="Normale"/>
+    <w:link w:val="TestocommentoCarattere"/>
     <w:uiPriority w:val="99"/>
     <w:semiHidden/>
     <w:unhideWhenUsed/>
@@ -12434,10 +12097,10 @@
       <w:szCs w:val="20"/>
     </w:rPr>
   </w:style>
-  <w:style w:type="character" w:customStyle="1" w:styleId="CommentTextChar">
-    <w:name w:val="Comment Text Char"/>
-    <w:basedOn w:val="DefaultParagraphFont"/>
-    <w:link w:val="CommentText"/>
+  <w:style w:type="character" w:customStyle="1" w:styleId="TestocommentoCarattere">
+    <w:name w:val="Testo commento Carattere"/>
+    <w:basedOn w:val="Carpredefinitoparagrafo"/>
+    <w:link w:val="Testocommento"/>
     <w:uiPriority w:val="99"/>
     <w:semiHidden/>
     <w:rsid w:val="00E11140"/>
@@ -12448,11 +12111,11 @@
       <w:szCs w:val="20"/>
     </w:rPr>
   </w:style>
-  <w:style w:type="paragraph" w:styleId="CommentSubject">
+  <w:style w:type="paragraph" w:styleId="Soggettocommento">
     <w:name w:val="annotation subject"/>
-    <w:basedOn w:val="CommentText"/>
-    <w:next w:val="CommentText"/>
-    <w:link w:val="CommentSubjectChar"/>
+    <w:basedOn w:val="Testocommento"/>
+    <w:next w:val="Testocommento"/>
+    <w:link w:val="SoggettocommentoCarattere"/>
     <w:uiPriority w:val="99"/>
     <w:semiHidden/>
     <w:unhideWhenUsed/>
@@ -12462,10 +12125,10 @@
       <w:bCs/>
     </w:rPr>
   </w:style>
-  <w:style w:type="character" w:customStyle="1" w:styleId="CommentSubjectChar">
-    <w:name w:val="Comment Subject Char"/>
-    <w:basedOn w:val="CommentTextChar"/>
-    <w:link w:val="CommentSubject"/>
+  <w:style w:type="character" w:customStyle="1" w:styleId="SoggettocommentoCarattere">
+    <w:name w:val="Soggetto commento Carattere"/>
+    <w:basedOn w:val="TestocommentoCarattere"/>
+    <w:link w:val="Soggettocommento"/>
     <w:uiPriority w:val="99"/>
     <w:semiHidden/>
     <w:rsid w:val="00E11140"/>
@@ -12478,10 +12141,10 @@
       <w:szCs w:val="20"/>
     </w:rPr>
   </w:style>
-  <w:style w:type="paragraph" w:styleId="BalloonText">
+  <w:style w:type="paragraph" w:styleId="Testofumetto">
     <w:name w:val="Balloon Text"/>
-    <w:basedOn w:val="Normal"/>
-    <w:link w:val="BalloonTextChar"/>
+    <w:basedOn w:val="Normale"/>
+    <w:link w:val="TestofumettoCarattere"/>
     <w:uiPriority w:val="99"/>
     <w:semiHidden/>
     <w:unhideWhenUsed/>
@@ -12495,10 +12158,10 @@
       <w:szCs w:val="18"/>
     </w:rPr>
   </w:style>
-  <w:style w:type="character" w:customStyle="1" w:styleId="BalloonTextChar">
-    <w:name w:val="Balloon Text Char"/>
-    <w:basedOn w:val="DefaultParagraphFont"/>
-    <w:link w:val="BalloonText"/>
+  <w:style w:type="character" w:customStyle="1" w:styleId="TestofumettoCarattere">
+    <w:name w:val="Testo fumetto Carattere"/>
+    <w:basedOn w:val="Carpredefinitoparagrafo"/>
+    <w:link w:val="Testofumetto"/>
     <w:uiPriority w:val="99"/>
     <w:semiHidden/>
     <w:rsid w:val="00E11140"/>
@@ -12509,7 +12172,7 @@
       <w:szCs w:val="18"/>
     </w:rPr>
   </w:style>
-  <w:style w:type="paragraph" w:styleId="Revision">
+  <w:style w:type="paragraph" w:styleId="Revisione">
     <w:name w:val="Revision"/>
     <w:hidden/>
     <w:uiPriority w:val="99"/>
@@ -12524,10 +12187,10 @@
       <w:sz w:val="20"/>
     </w:rPr>
   </w:style>
-  <w:style w:type="paragraph" w:styleId="Header">
+  <w:style w:type="paragraph" w:styleId="Intestazione">
     <w:name w:val="header"/>
-    <w:basedOn w:val="Normal"/>
-    <w:link w:val="HeaderChar"/>
+    <w:basedOn w:val="Normale"/>
+    <w:link w:val="IntestazioneCarattere"/>
     <w:uiPriority w:val="99"/>
     <w:unhideWhenUsed/>
     <w:rsid w:val="006A2410"/>
@@ -12539,10 +12202,10 @@
       <w:spacing w:after="0" w:line="240" w:lineRule="auto"/>
     </w:pPr>
   </w:style>
-  <w:style w:type="character" w:customStyle="1" w:styleId="HeaderChar">
-    <w:name w:val="Header Char"/>
-    <w:basedOn w:val="DefaultParagraphFont"/>
-    <w:link w:val="Header"/>
+  <w:style w:type="character" w:customStyle="1" w:styleId="IntestazioneCarattere">
+    <w:name w:val="Intestazione Carattere"/>
+    <w:basedOn w:val="Carpredefinitoparagrafo"/>
+    <w:link w:val="Intestazione"/>
     <w:uiPriority w:val="99"/>
     <w:rsid w:val="006A2410"/>
     <w:rPr>
@@ -12553,7 +12216,7 @@
   </w:style>
   <w:style w:type="paragraph" w:customStyle="1" w:styleId="tableheader">
     <w:name w:val="table header"/>
-    <w:basedOn w:val="Normal"/>
+    <w:basedOn w:val="Normale"/>
     <w:link w:val="tableheaderChar"/>
     <w:qFormat/>
     <w:rsid w:val="004E4CB1"/>
@@ -12570,7 +12233,7 @@
   </w:style>
   <w:style w:type="paragraph" w:customStyle="1" w:styleId="tableheader2">
     <w:name w:val="table header 2"/>
-    <w:basedOn w:val="Normal"/>
+    <w:basedOn w:val="Normale"/>
     <w:link w:val="tableheader2Char"/>
     <w:qFormat/>
     <w:rsid w:val="004E4CB1"/>
@@ -12587,7 +12250,7 @@
   </w:style>
   <w:style w:type="character" w:customStyle="1" w:styleId="tableheaderChar">
     <w:name w:val="table header Char"/>
-    <w:basedOn w:val="DefaultParagraphFont"/>
+    <w:basedOn w:val="Carpredefinitoparagrafo"/>
     <w:link w:val="tableheader"/>
     <w:rsid w:val="004E4CB1"/>
     <w:rPr>
@@ -12600,7 +12263,7 @@
   </w:style>
   <w:style w:type="paragraph" w:customStyle="1" w:styleId="tablecontent">
     <w:name w:val="table content"/>
-    <w:basedOn w:val="Normal"/>
+    <w:basedOn w:val="Normale"/>
     <w:link w:val="tablecontentChar"/>
     <w:qFormat/>
     <w:rsid w:val="004E4CB1"/>
@@ -12616,7 +12279,7 @@
   </w:style>
   <w:style w:type="character" w:customStyle="1" w:styleId="tableheader2Char">
     <w:name w:val="table header 2 Char"/>
-    <w:basedOn w:val="DefaultParagraphFont"/>
+    <w:basedOn w:val="Carpredefinitoparagrafo"/>
     <w:link w:val="tableheader2"/>
     <w:rsid w:val="004E4CB1"/>
     <w:rPr>
@@ -12628,7 +12291,7 @@
   </w:style>
   <w:style w:type="paragraph" w:customStyle="1" w:styleId="tableheader2left">
     <w:name w:val="table header 2 left"/>
-    <w:basedOn w:val="Normal"/>
+    <w:basedOn w:val="Normale"/>
     <w:link w:val="tableheader2leftChar"/>
     <w:qFormat/>
     <w:rsid w:val="004E4CB1"/>
@@ -12645,7 +12308,7 @@
   </w:style>
   <w:style w:type="character" w:customStyle="1" w:styleId="tablecontentChar">
     <w:name w:val="table content Char"/>
-    <w:basedOn w:val="DefaultParagraphFont"/>
+    <w:basedOn w:val="Carpredefinitoparagrafo"/>
     <w:link w:val="tablecontent"/>
     <w:rsid w:val="004E4CB1"/>
     <w:rPr>
@@ -12656,7 +12319,7 @@
   </w:style>
   <w:style w:type="paragraph" w:customStyle="1" w:styleId="tablecontentsmaller">
     <w:name w:val="table content smaller"/>
-    <w:basedOn w:val="Normal"/>
+    <w:basedOn w:val="Normale"/>
     <w:link w:val="tablecontentsmallerChar"/>
     <w:qFormat/>
     <w:rsid w:val="0039632C"/>
@@ -12678,7 +12341,7 @@
   </w:style>
   <w:style w:type="character" w:customStyle="1" w:styleId="tableheader2leftChar">
     <w:name w:val="table header 2 left Char"/>
-    <w:basedOn w:val="DefaultParagraphFont"/>
+    <w:basedOn w:val="Carpredefinitoparagrafo"/>
     <w:link w:val="tableheader2left"/>
     <w:rsid w:val="004E4CB1"/>
     <w:rPr>
@@ -12690,7 +12353,7 @@
   </w:style>
   <w:style w:type="character" w:customStyle="1" w:styleId="tablecontentsmallerChar">
     <w:name w:val="table content smaller Char"/>
-    <w:basedOn w:val="DefaultParagraphFont"/>
+    <w:basedOn w:val="Carpredefinitoparagrafo"/>
     <w:link w:val="tablecontentsmaller"/>
     <w:rsid w:val="0039632C"/>
     <w:rPr>
@@ -12700,9 +12363,9 @@
       <w:lang w:val="en-GB"/>
     </w:rPr>
   </w:style>
-  <w:style w:type="character" w:styleId="PlaceholderText">
+  <w:style w:type="character" w:styleId="Testosegnaposto">
     <w:name w:val="Placeholder Text"/>
-    <w:basedOn w:val="DefaultParagraphFont"/>
+    <w:basedOn w:val="Carpredefinitoparagrafo"/>
     <w:uiPriority w:val="99"/>
     <w:semiHidden/>
     <w:rsid w:val="00761CAA"/>
@@ -12712,12 +12375,12 @@
   </w:style>
   <w:style w:type="character" w:customStyle="1" w:styleId="apple-converted-space">
     <w:name w:val="apple-converted-space"/>
-    <w:basedOn w:val="DefaultParagraphFont"/>
+    <w:basedOn w:val="Carpredefinitoparagrafo"/>
     <w:rsid w:val="00F86CB3"/>
   </w:style>
   <w:style w:type="paragraph" w:customStyle="1" w:styleId="bulletsottopunti">
     <w:name w:val="bullet sottopunti"/>
-    <w:basedOn w:val="ListParagraph"/>
+    <w:basedOn w:val="Paragrafoelenco"/>
     <w:link w:val="bulletsottopuntiChar"/>
     <w:qFormat/>
     <w:rsid w:val="00783CCB"/>
@@ -12733,10 +12396,10 @@
       <w:szCs w:val="22"/>
     </w:rPr>
   </w:style>
-  <w:style w:type="character" w:customStyle="1" w:styleId="ListParagraphChar">
-    <w:name w:val="List Paragraph Char"/>
-    <w:basedOn w:val="DefaultParagraphFont"/>
-    <w:link w:val="ListParagraph"/>
+  <w:style w:type="character" w:customStyle="1" w:styleId="ParagrafoelencoCarattere">
+    <w:name w:val="Paragrafo elenco Carattere"/>
+    <w:basedOn w:val="Carpredefinitoparagrafo"/>
+    <w:link w:val="Paragrafoelenco"/>
     <w:uiPriority w:val="34"/>
     <w:rsid w:val="00783CCB"/>
     <w:rPr>
@@ -12748,7 +12411,7 @@
   </w:style>
   <w:style w:type="character" w:customStyle="1" w:styleId="bulletsottopuntiChar">
     <w:name w:val="bullet sottopunti Char"/>
-    <w:basedOn w:val="ListParagraphChar"/>
+    <w:basedOn w:val="ParagrafoelencoCarattere"/>
     <w:link w:val="bulletsottopunti"/>
     <w:rsid w:val="00783CCB"/>
     <w:rPr>
@@ -13063,7 +12726,7 @@
 </file>
 
 <file path=customXml/itemProps1.xml><?xml version="1.0" encoding="utf-8"?>
-<ds:datastoreItem xmlns:ds="http://schemas.openxmlformats.org/officeDocument/2006/customXml" ds:itemID="{E92BEDDF-E83C-4ED0-81C8-9A347726A83C}">
+<ds:datastoreItem xmlns:ds="http://schemas.openxmlformats.org/officeDocument/2006/customXml" ds:itemID="{EB35EA72-5CAD-4BC7-A542-08BB647B3587}">
   <ds:schemaRefs>
     <ds:schemaRef ds:uri="http://schemas.openxmlformats.org/officeDocument/2006/bibliography"/>
   </ds:schemaRefs>

--- a/5_CodeInspection/Document/CodeInspection_v0.3.docx
+++ b/5_CodeInspection/Document/CodeInspection_v0.3.docx
@@ -1916,6 +1916,8 @@
               </w:rPr>
               <w:t>Java Source Files</w:t>
             </w:r>
+            <w:bookmarkStart w:id="0" w:name="_GoBack"/>
+            <w:bookmarkEnd w:id="0"/>
             <w:r>
               <w:rPr>
                 <w:noProof/>
@@ -3132,7 +3134,7 @@
           <w:lang w:val="en-GB"/>
         </w:rPr>
       </w:pPr>
-      <w:bookmarkStart w:id="0" w:name="_Toc474064141"/>
+      <w:bookmarkStart w:id="1" w:name="_Toc474064141"/>
       <w:r>
         <w:rPr>
           <w:sz w:val="32"/>
@@ -3141,7 +3143,7 @@
         <w:lastRenderedPageBreak/>
         <w:t>Introduction</w:t>
       </w:r>
-      <w:bookmarkEnd w:id="0"/>
+      <w:bookmarkEnd w:id="1"/>
     </w:p>
     <w:p>
       <w:pPr>
@@ -3162,7 +3164,7 @@
         </w:rPr>
         <w:t xml:space="preserve"> </w:t>
       </w:r>
-      <w:bookmarkStart w:id="1" w:name="_Toc474064142"/>
+      <w:bookmarkStart w:id="2" w:name="_Toc474064142"/>
       <w:r>
         <w:rPr>
           <w:sz w:val="28"/>
@@ -3170,7 +3172,7 @@
         </w:rPr>
         <w:t>Revision History</w:t>
       </w:r>
-      <w:bookmarkEnd w:id="1"/>
+      <w:bookmarkEnd w:id="2"/>
     </w:p>
     <w:tbl>
       <w:tblPr>
@@ -3366,7 +3368,7 @@
         </w:rPr>
         <w:t xml:space="preserve"> </w:t>
       </w:r>
-      <w:bookmarkStart w:id="2" w:name="_Toc474064143"/>
+      <w:bookmarkStart w:id="3" w:name="_Toc474064143"/>
       <w:r>
         <w:rPr>
           <w:sz w:val="28"/>
@@ -3374,7 +3376,7 @@
         </w:rPr>
         <w:t>Purpose and Scope</w:t>
       </w:r>
-      <w:bookmarkEnd w:id="2"/>
+      <w:bookmarkEnd w:id="3"/>
     </w:p>
     <w:p>
       <w:pPr>
@@ -3589,7 +3591,7 @@
         </w:rPr>
         <w:t xml:space="preserve"> </w:t>
       </w:r>
-      <w:bookmarkStart w:id="3" w:name="_Toc474064144"/>
+      <w:bookmarkStart w:id="4" w:name="_Toc474064144"/>
       <w:r>
         <w:rPr>
           <w:sz w:val="28"/>
@@ -3597,7 +3599,7 @@
         </w:rPr>
         <w:t>Definitions and Abbreviations</w:t>
       </w:r>
-      <w:bookmarkEnd w:id="3"/>
+      <w:bookmarkEnd w:id="4"/>
     </w:p>
     <w:p>
       <w:pPr>
@@ -3668,8 +3670,8 @@
           <w:lang w:val="en-GB"/>
         </w:rPr>
       </w:pPr>
-      <w:bookmarkStart w:id="4" w:name="_Reference_Documents"/>
-      <w:bookmarkEnd w:id="4"/>
+      <w:bookmarkStart w:id="5" w:name="_Reference_Documents"/>
+      <w:bookmarkEnd w:id="5"/>
       <w:r>
         <w:rPr>
           <w:sz w:val="28"/>
@@ -3677,7 +3679,7 @@
         </w:rPr>
         <w:t xml:space="preserve"> </w:t>
       </w:r>
-      <w:bookmarkStart w:id="5" w:name="_Toc474064145"/>
+      <w:bookmarkStart w:id="6" w:name="_Toc474064145"/>
       <w:r>
         <w:rPr>
           <w:sz w:val="28"/>
@@ -3685,7 +3687,7 @@
         </w:rPr>
         <w:t>Reference Documents</w:t>
       </w:r>
-      <w:bookmarkEnd w:id="5"/>
+      <w:bookmarkEnd w:id="6"/>
     </w:p>
     <w:p>
       <w:pPr>
@@ -3787,7 +3789,7 @@
         <w:lastRenderedPageBreak/>
         <w:t xml:space="preserve"> </w:t>
       </w:r>
-      <w:bookmarkStart w:id="6" w:name="_Toc474064146"/>
+      <w:bookmarkStart w:id="7" w:name="_Toc474064146"/>
       <w:r>
         <w:rPr>
           <w:sz w:val="28"/>
@@ -3795,7 +3797,7 @@
         </w:rPr>
         <w:t>Document Structure</w:t>
       </w:r>
-      <w:bookmarkEnd w:id="6"/>
+      <w:bookmarkEnd w:id="7"/>
     </w:p>
     <w:p>
       <w:pPr>
@@ -4037,7 +4039,7 @@
           <w:lang w:val="en-GB"/>
         </w:rPr>
       </w:pPr>
-      <w:bookmarkStart w:id="7" w:name="_Toc474064147"/>
+      <w:bookmarkStart w:id="8" w:name="_Toc474064147"/>
       <w:r>
         <w:rPr>
           <w:sz w:val="32"/>
@@ -4046,7 +4048,7 @@
         <w:lastRenderedPageBreak/>
         <w:t>Classes</w:t>
       </w:r>
-      <w:bookmarkEnd w:id="7"/>
+      <w:bookmarkEnd w:id="8"/>
     </w:p>
     <w:p>
       <w:pPr>
@@ -4149,7 +4151,7 @@
         </w:rPr>
         <w:t xml:space="preserve"> </w:t>
       </w:r>
-      <w:bookmarkStart w:id="8" w:name="_Toc474064148"/>
+      <w:bookmarkStart w:id="9" w:name="_Toc474064148"/>
       <w:proofErr w:type="spellStart"/>
       <w:r>
         <w:rPr>
@@ -4158,7 +4160,7 @@
         </w:rPr>
         <w:t>BillingAccountWorker</w:t>
       </w:r>
-      <w:bookmarkEnd w:id="8"/>
+      <w:bookmarkEnd w:id="9"/>
       <w:proofErr w:type="spellEnd"/>
     </w:p>
     <w:p>
@@ -4424,7 +4426,7 @@
         </w:rPr>
         <w:t xml:space="preserve"> </w:t>
       </w:r>
-      <w:bookmarkStart w:id="9" w:name="_Toc474064149"/>
+      <w:bookmarkStart w:id="10" w:name="_Toc474064149"/>
       <w:proofErr w:type="spellStart"/>
       <w:r>
         <w:rPr>
@@ -4433,7 +4435,7 @@
         </w:rPr>
         <w:t>PaymentWorker</w:t>
       </w:r>
-      <w:bookmarkEnd w:id="9"/>
+      <w:bookmarkEnd w:id="10"/>
       <w:proofErr w:type="spellEnd"/>
     </w:p>
     <w:p>
@@ -4814,8 +4816,8 @@
           <w:lang w:val="en-GB"/>
         </w:rPr>
       </w:pPr>
-      <w:bookmarkStart w:id="10" w:name="_Integration_Testing_Strategy"/>
-      <w:bookmarkEnd w:id="10"/>
+      <w:bookmarkStart w:id="11" w:name="_Integration_Testing_Strategy"/>
+      <w:bookmarkEnd w:id="11"/>
     </w:p>
     <w:p>
       <w:pPr>
@@ -4847,7 +4849,7 @@
           <w:lang w:val="en-GB"/>
         </w:rPr>
       </w:pPr>
-      <w:bookmarkStart w:id="11" w:name="_Toc474064150"/>
+      <w:bookmarkStart w:id="12" w:name="_Toc474064150"/>
       <w:r>
         <w:rPr>
           <w:sz w:val="32"/>
@@ -4856,7 +4858,7 @@
         <w:lastRenderedPageBreak/>
         <w:t>Functional role</w:t>
       </w:r>
-      <w:bookmarkEnd w:id="11"/>
+      <w:bookmarkEnd w:id="12"/>
     </w:p>
     <w:p>
       <w:pPr>
@@ -5198,7 +5200,101 @@
     </w:p>
     <w:p>
       <w:pPr>
-        <w:ind w:left="0" w:firstLine="0"/>
+        <w:rPr>
+          <w:sz w:val="22"/>
+          <w:lang w:val="en-GB"/>
+        </w:rPr>
+      </w:pPr>
+    </w:p>
+    <w:p>
+      <w:pPr>
+        <w:rPr>
+          <w:sz w:val="22"/>
+          <w:lang w:val="en-GB"/>
+        </w:rPr>
+      </w:pPr>
+      <w:r>
+        <w:rPr>
+          <w:sz w:val="22"/>
+          <w:lang w:val="en-GB"/>
+        </w:rPr>
+        <w:t xml:space="preserve">The class </w:t>
+      </w:r>
+      <w:proofErr w:type="spellStart"/>
+      <w:r>
+        <w:rPr>
+          <w:sz w:val="22"/>
+          <w:lang w:val="en-GB"/>
+        </w:rPr>
+        <w:t>PaymentWorker</w:t>
+      </w:r>
+      <w:proofErr w:type="spellEnd"/>
+      <w:r>
+        <w:rPr>
+          <w:sz w:val="22"/>
+          <w:lang w:val="en-GB"/>
+        </w:rPr>
+        <w:t xml:space="preserve"> provide</w:t>
+      </w:r>
+      <w:r>
+        <w:rPr>
+          <w:sz w:val="22"/>
+          <w:lang w:val="en-GB"/>
+        </w:rPr>
+        <w:t>s</w:t>
+      </w:r>
+      <w:r>
+        <w:rPr>
+          <w:sz w:val="22"/>
+          <w:lang w:val="en-GB"/>
+        </w:rPr>
+        <w:t xml:space="preserve"> some utility methods for two forms of payment services: </w:t>
+      </w:r>
+      <w:r>
+        <w:rPr>
+          <w:sz w:val="22"/>
+          <w:lang w:val="en-GB"/>
+        </w:rPr>
+        <w:t>one that</w:t>
+      </w:r>
+      <w:r>
+        <w:rPr>
+          <w:sz w:val="22"/>
+          <w:lang w:val="en-GB"/>
+        </w:rPr>
+        <w:t xml:space="preserve"> do</w:t>
+      </w:r>
+      <w:r>
+        <w:rPr>
+          <w:sz w:val="22"/>
+          <w:lang w:val="en-GB"/>
+        </w:rPr>
+        <w:t>es</w:t>
+      </w:r>
+      <w:r>
+        <w:rPr>
+          <w:sz w:val="22"/>
+          <w:lang w:val="en-GB"/>
+        </w:rPr>
+        <w:t xml:space="preserve"> credit card authorization internally (through a gateway) and </w:t>
+      </w:r>
+      <w:r>
+        <w:rPr>
+          <w:sz w:val="22"/>
+          <w:lang w:val="en-GB"/>
+        </w:rPr>
+        <w:t>one that does</w:t>
+      </w:r>
+      <w:r>
+        <w:rPr>
+          <w:sz w:val="22"/>
+          <w:lang w:val="en-GB"/>
+        </w:rPr>
+        <w:t xml:space="preserve"> the payment process externally. </w:t>
+      </w:r>
+    </w:p>
+    <w:p>
+      <w:pPr>
         <w:rPr>
           <w:sz w:val="22"/>
           <w:lang w:val="en-GB"/>
@@ -5235,7 +5331,7 @@
           <w:lang w:val="en-GB"/>
         </w:rPr>
       </w:pPr>
-      <w:bookmarkStart w:id="12" w:name="_Toc474064151"/>
+      <w:bookmarkStart w:id="13" w:name="_Toc474064151"/>
       <w:r>
         <w:rPr>
           <w:sz w:val="32"/>
@@ -5244,7 +5340,7 @@
         <w:lastRenderedPageBreak/>
         <w:t>List of Issues</w:t>
       </w:r>
-      <w:bookmarkEnd w:id="12"/>
+      <w:bookmarkEnd w:id="13"/>
     </w:p>
     <w:p>
       <w:pPr>
@@ -5265,7 +5361,7 @@
         </w:rPr>
         <w:t xml:space="preserve"> </w:t>
       </w:r>
-      <w:bookmarkStart w:id="13" w:name="_Toc474064152"/>
+      <w:bookmarkStart w:id="14" w:name="_Toc474064152"/>
       <w:r>
         <w:rPr>
           <w:sz w:val="28"/>
@@ -5280,7 +5376,7 @@
         </w:rPr>
         <w:t>onventions</w:t>
       </w:r>
-      <w:bookmarkEnd w:id="13"/>
+      <w:bookmarkEnd w:id="14"/>
     </w:p>
     <w:p>
       <w:pPr>
@@ -6010,7 +6106,7 @@
         </w:rPr>
         <w:t xml:space="preserve"> </w:t>
       </w:r>
-      <w:bookmarkStart w:id="14" w:name="_Toc474064153"/>
+      <w:bookmarkStart w:id="15" w:name="_Toc474064153"/>
       <w:r>
         <w:rPr>
           <w:sz w:val="28"/>
@@ -6018,7 +6114,7 @@
         </w:rPr>
         <w:t>Indention</w:t>
       </w:r>
-      <w:bookmarkEnd w:id="14"/>
+      <w:bookmarkEnd w:id="15"/>
     </w:p>
     <w:p>
       <w:pPr>
@@ -6128,7 +6224,7 @@
         </w:rPr>
         <w:t xml:space="preserve"> </w:t>
       </w:r>
-      <w:bookmarkStart w:id="15" w:name="_Toc474064154"/>
+      <w:bookmarkStart w:id="16" w:name="_Toc474064154"/>
       <w:r>
         <w:rPr>
           <w:sz w:val="28"/>
@@ -6136,7 +6232,7 @@
         </w:rPr>
         <w:t>Braces</w:t>
       </w:r>
-      <w:bookmarkEnd w:id="15"/>
+      <w:bookmarkEnd w:id="16"/>
     </w:p>
     <w:p>
       <w:pPr>
@@ -6376,7 +6472,7 @@
         <w:lastRenderedPageBreak/>
         <w:t xml:space="preserve"> </w:t>
       </w:r>
-      <w:bookmarkStart w:id="16" w:name="_Toc474064155"/>
+      <w:bookmarkStart w:id="17" w:name="_Toc474064155"/>
       <w:r>
         <w:rPr>
           <w:sz w:val="28"/>
@@ -6384,7 +6480,7 @@
         </w:rPr>
         <w:t>File Organization</w:t>
       </w:r>
-      <w:bookmarkEnd w:id="16"/>
+      <w:bookmarkEnd w:id="17"/>
     </w:p>
     <w:p>
       <w:pPr>
@@ -6519,8 +6615,6 @@
         </w:rPr>
         <w:t>A possible solution is breaking the lines after commas or when a method call takes place.</w:t>
       </w:r>
-      <w:bookmarkStart w:id="17" w:name="_GoBack"/>
-      <w:bookmarkEnd w:id="17"/>
     </w:p>
     <w:p>
       <w:pPr>
@@ -8477,15 +8571,6 @@
     </w:p>
     <w:p>
       <w:pPr>
-        <w:spacing w:after="120"/>
-        <w:rPr>
-          <w:sz w:val="22"/>
-          <w:lang w:val="en-GB"/>
-        </w:rPr>
-      </w:pPr>
-    </w:p>
-    <w:p>
-      <w:pPr>
         <w:pStyle w:val="bulletsottopunti"/>
       </w:pPr>
       <w:r>
@@ -8751,24 +8836,24 @@
         <w:pStyle w:val="bulletsottopunti"/>
       </w:pPr>
       <w:r>
+        <w:t>Check that all array (or other collection) indexes have been prevented from going out-of-bounds.</w:t>
+      </w:r>
+    </w:p>
+    <w:p>
+      <w:pPr>
+        <w:spacing w:after="120"/>
+        <w:ind w:left="426"/>
+        <w:rPr>
+          <w:sz w:val="22"/>
+          <w:lang w:val="en-GB"/>
+        </w:rPr>
+      </w:pPr>
+      <w:r>
+        <w:rPr>
+          <w:sz w:val="22"/>
+          <w:lang w:val="en-GB"/>
+        </w:rPr>
         <w:lastRenderedPageBreak/>
-        <w:t>Check that all array (or other collection) indexes have been prevented from going out-of-bounds.</w:t>
-      </w:r>
-    </w:p>
-    <w:p>
-      <w:pPr>
-        <w:spacing w:after="120"/>
-        <w:ind w:left="426"/>
-        <w:rPr>
-          <w:sz w:val="22"/>
-          <w:lang w:val="en-GB"/>
-        </w:rPr>
-      </w:pPr>
-      <w:r>
-        <w:rPr>
-          <w:sz w:val="22"/>
-          <w:lang w:val="en-GB"/>
-        </w:rPr>
         <w:t>No issues found.</w:t>
       </w:r>
     </w:p>
@@ -9112,15 +9197,6 @@
     <w:p>
       <w:pPr>
         <w:spacing w:after="120"/>
-        <w:rPr>
-          <w:sz w:val="22"/>
-          <w:lang w:val="en-GB"/>
-        </w:rPr>
-      </w:pPr>
-    </w:p>
-    <w:p>
-      <w:pPr>
-        <w:spacing w:after="120"/>
         <w:ind w:left="0" w:firstLine="0"/>
         <w:rPr>
           <w:sz w:val="22"/>
@@ -9146,89 +9222,89 @@
           <w:sz w:val="28"/>
           <w:lang w:val="en-GB"/>
         </w:rPr>
+        <w:t xml:space="preserve">Computation, </w:t>
+      </w:r>
+      <w:r>
+        <w:rPr>
+          <w:sz w:val="28"/>
+          <w:lang w:val="en-GB"/>
+        </w:rPr>
+        <w:t>Comparisons,</w:t>
+      </w:r>
+      <w:r>
+        <w:rPr>
+          <w:sz w:val="28"/>
+          <w:lang w:val="en-GB"/>
+        </w:rPr>
+        <w:t xml:space="preserve"> and Assignments</w:t>
+      </w:r>
+      <w:bookmarkEnd w:id="28"/>
+    </w:p>
+    <w:p>
+      <w:pPr>
+        <w:pStyle w:val="bulletsottopunti"/>
+      </w:pPr>
+      <w:r>
+        <w:t>Check that the implementation avoids brutish programming</w:t>
+      </w:r>
+      <w:r>
+        <w:t xml:space="preserve">: </w:t>
+      </w:r>
+      <w:r>
+        <w:t>see http://users.csc.calpoly.edu/~jdalbey/SWE/CodeSmells/bonehead.html</w:t>
+      </w:r>
+    </w:p>
+    <w:p>
+      <w:pPr>
+        <w:spacing w:after="120"/>
+        <w:ind w:left="426"/>
+        <w:rPr>
+          <w:b/>
+          <w:sz w:val="22"/>
+          <w:lang w:val="en-GB"/>
+        </w:rPr>
+      </w:pPr>
+      <w:proofErr w:type="spellStart"/>
+      <w:r>
+        <w:rPr>
+          <w:b/>
+          <w:sz w:val="22"/>
+          <w:lang w:val="en-GB"/>
+        </w:rPr>
+        <w:t>PaymentWorker</w:t>
+      </w:r>
+      <w:proofErr w:type="spellEnd"/>
+    </w:p>
+    <w:p>
+      <w:pPr>
+        <w:spacing w:after="120"/>
+        <w:ind w:left="426"/>
+        <w:rPr>
+          <w:sz w:val="22"/>
+          <w:lang w:val="en-GB"/>
+        </w:rPr>
+      </w:pPr>
+      <w:r>
+        <w:rPr>
+          <w:sz w:val="22"/>
+          <w:lang w:val="en-GB"/>
+        </w:rPr>
+        <w:t>L</w:t>
+      </w:r>
+      <w:r>
+        <w:rPr>
+          <w:sz w:val="22"/>
+          <w:lang w:val="en-GB"/>
+        </w:rPr>
+        <w:t>ines 143-152 and 158-165 performs the same checks. Group them.</w:t>
+      </w:r>
+    </w:p>
+    <w:p>
+      <w:pPr>
+        <w:pStyle w:val="bulletsottopunti"/>
+      </w:pPr>
+      <w:r>
         <w:lastRenderedPageBreak/>
-        <w:t xml:space="preserve">Computation, </w:t>
-      </w:r>
-      <w:r>
-        <w:rPr>
-          <w:sz w:val="28"/>
-          <w:lang w:val="en-GB"/>
-        </w:rPr>
-        <w:t>Comparisons,</w:t>
-      </w:r>
-      <w:r>
-        <w:rPr>
-          <w:sz w:val="28"/>
-          <w:lang w:val="en-GB"/>
-        </w:rPr>
-        <w:t xml:space="preserve"> and Assignments</w:t>
-      </w:r>
-      <w:bookmarkEnd w:id="28"/>
-    </w:p>
-    <w:p>
-      <w:pPr>
-        <w:pStyle w:val="bulletsottopunti"/>
-      </w:pPr>
-      <w:r>
-        <w:t>Check that the implementation avoids brutish programming</w:t>
-      </w:r>
-      <w:r>
-        <w:t xml:space="preserve">: </w:t>
-      </w:r>
-      <w:r>
-        <w:t>see http://users.csc.calpoly.edu/~jdalbey/SWE/CodeSmells/bonehead.html</w:t>
-      </w:r>
-    </w:p>
-    <w:p>
-      <w:pPr>
-        <w:spacing w:after="120"/>
-        <w:ind w:left="426"/>
-        <w:rPr>
-          <w:b/>
-          <w:sz w:val="22"/>
-          <w:lang w:val="en-GB"/>
-        </w:rPr>
-      </w:pPr>
-      <w:proofErr w:type="spellStart"/>
-      <w:r>
-        <w:rPr>
-          <w:b/>
-          <w:sz w:val="22"/>
-          <w:lang w:val="en-GB"/>
-        </w:rPr>
-        <w:t>PaymentWorker</w:t>
-      </w:r>
-      <w:proofErr w:type="spellEnd"/>
-    </w:p>
-    <w:p>
-      <w:pPr>
-        <w:spacing w:after="120"/>
-        <w:ind w:left="426"/>
-        <w:rPr>
-          <w:sz w:val="22"/>
-          <w:lang w:val="en-GB"/>
-        </w:rPr>
-      </w:pPr>
-      <w:r>
-        <w:rPr>
-          <w:sz w:val="22"/>
-          <w:lang w:val="en-GB"/>
-        </w:rPr>
-        <w:t>L</w:t>
-      </w:r>
-      <w:r>
-        <w:rPr>
-          <w:sz w:val="22"/>
-          <w:lang w:val="en-GB"/>
-        </w:rPr>
-        <w:t>ines 143-152 and 158-165 performs the same checks. Group them.</w:t>
-      </w:r>
-    </w:p>
-    <w:p>
-      <w:pPr>
-        <w:pStyle w:val="bulletsottopunti"/>
-      </w:pPr>
-      <w:r>
         <w:t>Check order of computation/evaluation, operator precedence and parenthesizing.</w:t>
       </w:r>
     </w:p>
@@ -9496,7 +9572,6 @@
           <w:sz w:val="22"/>
           <w:lang w:val="en-GB"/>
         </w:rPr>
-        <w:lastRenderedPageBreak/>
         <w:t>No issues found.</w:t>
       </w:r>
     </w:p>
@@ -9552,6 +9627,7 @@
           <w:sz w:val="28"/>
           <w:lang w:val="en-GB"/>
         </w:rPr>
+        <w:lastRenderedPageBreak/>
         <w:t>Flow of Control</w:t>
       </w:r>
       <w:bookmarkEnd w:id="30"/>
@@ -10406,7 +10482,7 @@
       <w:rPr>
         <w:noProof/>
       </w:rPr>
-      <w:t>13</w:t>
+      <w:t>3</w:t>
     </w:r>
     <w:r>
       <w:fldChar w:fldCharType="end"/>
@@ -11855,6 +11931,7 @@
   <w:style w:type="character" w:default="1" w:styleId="Carpredefinitoparagrafo">
     <w:name w:val="Default Paragraph Font"/>
     <w:uiPriority w:val="1"/>
+    <w:semiHidden/>
     <w:unhideWhenUsed/>
   </w:style>
   <w:style w:type="table" w:default="1" w:styleId="Tabellanormale">
@@ -12726,7 +12803,7 @@
 </file>
 
 <file path=customXml/itemProps1.xml><?xml version="1.0" encoding="utf-8"?>
-<ds:datastoreItem xmlns:ds="http://schemas.openxmlformats.org/officeDocument/2006/customXml" ds:itemID="{EB35EA72-5CAD-4BC7-A542-08BB647B3587}">
+<ds:datastoreItem xmlns:ds="http://schemas.openxmlformats.org/officeDocument/2006/customXml" ds:itemID="{7B5085B6-9499-480A-860E-C6CBEA379A4B}">
   <ds:schemaRefs>
     <ds:schemaRef ds:uri="http://schemas.openxmlformats.org/officeDocument/2006/bibliography"/>
   </ds:schemaRefs>

--- a/5_CodeInspection/Document/CodeInspection_v0.3.docx
+++ b/5_CodeInspection/Document/CodeInspection_v0.3.docx
@@ -11,6 +11,8 @@
           <w:color w:val="44546A" w:themeColor="text2"/>
         </w:rPr>
       </w:pPr>
+      <w:bookmarkStart w:id="0" w:name="_GoBack"/>
+      <w:bookmarkEnd w:id="0"/>
       <w:r>
         <w:rPr>
           <w:noProof/>
@@ -1916,8 +1918,6 @@
               </w:rPr>
               <w:t>Java Source Files</w:t>
             </w:r>
-            <w:bookmarkStart w:id="0" w:name="_GoBack"/>
-            <w:bookmarkEnd w:id="0"/>
             <w:r>
               <w:rPr>
                 <w:noProof/>
@@ -2817,7 +2817,7 @@
                 <w:noProof/>
                 <w:webHidden/>
               </w:rPr>
-              <w:t>19</w:t>
+              <w:t>18</w:t>
             </w:r>
             <w:r>
               <w:rPr>
@@ -5732,7 +5732,7 @@
           <w:sz w:val="22"/>
           <w:lang w:val="en-GB"/>
         </w:rPr>
-        <w:t>Everything ok.</w:t>
+        <w:t>No issues found.</w:t>
       </w:r>
     </w:p>
     <w:p>
@@ -5772,7 +5772,7 @@
           <w:sz w:val="22"/>
           <w:lang w:val="en-GB"/>
         </w:rPr>
-        <w:t>Everything ok.</w:t>
+        <w:t>No issues found.</w:t>
       </w:r>
     </w:p>
     <w:p>
@@ -5812,7 +5812,7 @@
           <w:sz w:val="22"/>
           <w:lang w:val="en-GB"/>
         </w:rPr>
-        <w:t>Everything ok.</w:t>
+        <w:t>No issues found.</w:t>
       </w:r>
     </w:p>
     <w:p>
@@ -5930,7 +5930,7 @@
           <w:lang w:val="en-GB"/>
         </w:rPr>
         <w:lastRenderedPageBreak/>
-        <w:t>Everything ok.</w:t>
+        <w:t>No issues found.</w:t>
       </w:r>
     </w:p>
     <w:p>
@@ -6153,7 +6153,7 @@
           <w:sz w:val="22"/>
           <w:lang w:val="en-GB"/>
         </w:rPr>
-        <w:t>Everything ok.</w:t>
+        <w:t>No issues found.</w:t>
       </w:r>
     </w:p>
     <w:p>
@@ -6193,7 +6193,7 @@
           <w:sz w:val="22"/>
           <w:lang w:val="en-GB"/>
         </w:rPr>
-        <w:t>Everything ok.</w:t>
+        <w:t>No issues found.</w:t>
       </w:r>
     </w:p>
     <w:p>
@@ -6279,7 +6279,7 @@
           <w:sz w:val="22"/>
           <w:lang w:val="en-GB"/>
         </w:rPr>
-        <w:t>Everything ok.</w:t>
+        <w:t>No issues found.</w:t>
       </w:r>
     </w:p>
     <w:p>
@@ -6985,16 +6985,6 @@
     </w:p>
     <w:p>
       <w:pPr>
-        <w:spacing w:after="120"/>
-        <w:ind w:left="0" w:firstLine="0"/>
-        <w:rPr>
-          <w:sz w:val="22"/>
-          <w:lang w:val="en-GB"/>
-        </w:rPr>
-      </w:pPr>
-    </w:p>
-    <w:p>
-      <w:pPr>
         <w:pStyle w:val="Titolo2"/>
         <w:numPr>
           <w:ilvl w:val="1"/>
@@ -7010,6 +7000,7 @@
           <w:sz w:val="28"/>
           <w:lang w:val="en-GB"/>
         </w:rPr>
+        <w:lastRenderedPageBreak/>
         <w:t xml:space="preserve"> </w:t>
       </w:r>
       <w:bookmarkStart w:id="18" w:name="_Toc474064156"/>
@@ -7311,35 +7302,35 @@
         <w:pStyle w:val="bulletsottopunti"/>
       </w:pPr>
       <w:r>
+        <w:t xml:space="preserve">Check that the </w:t>
+      </w:r>
+      <w:proofErr w:type="spellStart"/>
+      <w:r>
+        <w:t>javadoc</w:t>
+      </w:r>
+      <w:proofErr w:type="spellEnd"/>
+      <w:r>
+        <w:t xml:space="preserve"> is complete (i.e., it covers all classes and files part of the set of classes assigned to you).</w:t>
+      </w:r>
+    </w:p>
+    <w:p>
+      <w:pPr>
+        <w:spacing w:after="120"/>
+        <w:ind w:left="426"/>
+        <w:rPr>
+          <w:b/>
+          <w:sz w:val="22"/>
+          <w:lang w:val="en-GB"/>
+        </w:rPr>
+      </w:pPr>
+      <w:proofErr w:type="spellStart"/>
+      <w:r>
+        <w:rPr>
+          <w:b/>
+          <w:sz w:val="22"/>
+          <w:lang w:val="en-GB"/>
+        </w:rPr>
         <w:lastRenderedPageBreak/>
-        <w:t xml:space="preserve">Check that the </w:t>
-      </w:r>
-      <w:proofErr w:type="spellStart"/>
-      <w:r>
-        <w:t>javadoc</w:t>
-      </w:r>
-      <w:proofErr w:type="spellEnd"/>
-      <w:r>
-        <w:t xml:space="preserve"> is complete (i.e., it covers all classes and files part of the set of classes assigned to you).</w:t>
-      </w:r>
-    </w:p>
-    <w:p>
-      <w:pPr>
-        <w:spacing w:after="120"/>
-        <w:ind w:left="426"/>
-        <w:rPr>
-          <w:b/>
-          <w:sz w:val="22"/>
-          <w:lang w:val="en-GB"/>
-        </w:rPr>
-      </w:pPr>
-      <w:proofErr w:type="spellStart"/>
-      <w:r>
-        <w:rPr>
-          <w:b/>
-          <w:sz w:val="22"/>
-          <w:lang w:val="en-GB"/>
-        </w:rPr>
         <w:t>BillingAccountWorker</w:t>
       </w:r>
       <w:proofErr w:type="spellEnd"/>
@@ -8066,7 +8057,6 @@
           <w:b/>
           <w:i/>
         </w:rPr>
-        <w:lastRenderedPageBreak/>
         <w:t>next package level (no access modifier);</w:t>
       </w:r>
     </w:p>
@@ -8133,6 +8123,7 @@
           <w:b/>
           <w:i/>
         </w:rPr>
+        <w:lastRenderedPageBreak/>
         <w:t>first public instance variables;</w:t>
       </w:r>
     </w:p>
@@ -8521,6 +8512,14 @@
     </w:p>
     <w:p>
       <w:pPr>
+        <w:pStyle w:val="bulletsottopunti"/>
+      </w:pPr>
+      <w:r>
+        <w:t>Check that variables are declared in the proper scope.</w:t>
+      </w:r>
+    </w:p>
+    <w:p>
+      <w:pPr>
         <w:spacing w:after="120"/>
         <w:ind w:left="426"/>
         <w:rPr>
@@ -8533,6 +8532,113 @@
           <w:sz w:val="22"/>
           <w:lang w:val="en-GB"/>
         </w:rPr>
+        <w:t>No issues found.</w:t>
+      </w:r>
+    </w:p>
+    <w:p>
+      <w:pPr>
+        <w:pStyle w:val="bulletsottopunti"/>
+      </w:pPr>
+      <w:r>
+        <w:t>Check that constructors are called when a new object is desired.</w:t>
+      </w:r>
+    </w:p>
+    <w:p>
+      <w:pPr>
+        <w:spacing w:after="120"/>
+        <w:ind w:left="426"/>
+        <w:rPr>
+          <w:sz w:val="22"/>
+          <w:lang w:val="en-GB"/>
+        </w:rPr>
+      </w:pPr>
+      <w:r>
+        <w:rPr>
+          <w:sz w:val="22"/>
+          <w:lang w:val="en-GB"/>
+        </w:rPr>
+        <w:t>No issues found.</w:t>
+      </w:r>
+    </w:p>
+    <w:p>
+      <w:pPr>
+        <w:pStyle w:val="bulletsottopunti"/>
+      </w:pPr>
+      <w:r>
+        <w:lastRenderedPageBreak/>
+        <w:t>Check that all object references are initialized before use.</w:t>
+      </w:r>
+    </w:p>
+    <w:p>
+      <w:pPr>
+        <w:spacing w:after="120"/>
+        <w:ind w:left="426"/>
+        <w:rPr>
+          <w:sz w:val="22"/>
+          <w:lang w:val="en-GB"/>
+        </w:rPr>
+      </w:pPr>
+      <w:r>
+        <w:rPr>
+          <w:sz w:val="22"/>
+          <w:lang w:val="en-GB"/>
+        </w:rPr>
+        <w:t>No issues found.</w:t>
+      </w:r>
+    </w:p>
+    <w:p>
+      <w:pPr>
+        <w:pStyle w:val="bulletsottopunti"/>
+      </w:pPr>
+      <w:r>
+        <w:t>Variables are initialized where they are declared, unless dependent upon a computation.</w:t>
+      </w:r>
+    </w:p>
+    <w:p>
+      <w:pPr>
+        <w:spacing w:after="120"/>
+        <w:ind w:left="426"/>
+        <w:rPr>
+          <w:sz w:val="22"/>
+          <w:lang w:val="en-GB"/>
+        </w:rPr>
+      </w:pPr>
+      <w:r>
+        <w:rPr>
+          <w:sz w:val="22"/>
+          <w:lang w:val="en-GB"/>
+        </w:rPr>
+        <w:t>No issues found.</w:t>
+      </w:r>
+    </w:p>
+    <w:p>
+      <w:pPr>
+        <w:pStyle w:val="bulletsottopunti"/>
+      </w:pPr>
+      <w:r>
+        <w:t>Declarations appear at the beginning of blocks (A block is any co</w:t>
+      </w:r>
+      <w:r>
+        <w:t>de surrounded by curly braces ‘{‘ and ‘}’</w:t>
+      </w:r>
+      <w:r>
+        <w:t>). The exception is a variable can be declared in a for loop.</w:t>
+      </w:r>
+    </w:p>
+    <w:p>
+      <w:pPr>
+        <w:spacing w:after="120"/>
+        <w:ind w:left="426"/>
+        <w:rPr>
+          <w:sz w:val="22"/>
+          <w:lang w:val="en-GB"/>
+        </w:rPr>
+      </w:pPr>
+      <w:r>
+        <w:rPr>
+          <w:sz w:val="22"/>
+          <w:lang w:val="en-GB"/>
+        </w:rPr>
         <w:t>L</w:t>
       </w:r>
       <w:r>
@@ -8541,132 +8647,6 @@
           <w:lang w:val="en-GB"/>
         </w:rPr>
         <w:t>ines 106, 111, 120, 121, 122, 123, 124, 156 should be moved on the top of the method.</w:t>
-      </w:r>
-    </w:p>
-    <w:p>
-      <w:pPr>
-        <w:pStyle w:val="bulletsottopunti"/>
-      </w:pPr>
-      <w:r>
-        <w:t>Check that variables are declared in the proper scope.</w:t>
-      </w:r>
-    </w:p>
-    <w:p>
-      <w:pPr>
-        <w:spacing w:after="120"/>
-        <w:ind w:left="426"/>
-        <w:rPr>
-          <w:sz w:val="22"/>
-          <w:lang w:val="en-GB"/>
-        </w:rPr>
-      </w:pPr>
-      <w:r>
-        <w:rPr>
-          <w:sz w:val="22"/>
-          <w:lang w:val="en-GB"/>
-        </w:rPr>
-        <w:lastRenderedPageBreak/>
-        <w:t>No issues found.</w:t>
-      </w:r>
-    </w:p>
-    <w:p>
-      <w:pPr>
-        <w:pStyle w:val="bulletsottopunti"/>
-      </w:pPr>
-      <w:r>
-        <w:t>Check that constructors are called when a new object is desired.</w:t>
-      </w:r>
-    </w:p>
-    <w:p>
-      <w:pPr>
-        <w:spacing w:after="120"/>
-        <w:ind w:left="426"/>
-        <w:rPr>
-          <w:sz w:val="22"/>
-          <w:lang w:val="en-GB"/>
-        </w:rPr>
-      </w:pPr>
-      <w:r>
-        <w:rPr>
-          <w:sz w:val="22"/>
-          <w:lang w:val="en-GB"/>
-        </w:rPr>
-        <w:t>No issues found.</w:t>
-      </w:r>
-    </w:p>
-    <w:p>
-      <w:pPr>
-        <w:pStyle w:val="bulletsottopunti"/>
-      </w:pPr>
-      <w:r>
-        <w:t>Check that all object references are initialized before use.</w:t>
-      </w:r>
-    </w:p>
-    <w:p>
-      <w:pPr>
-        <w:spacing w:after="120"/>
-        <w:ind w:left="426"/>
-        <w:rPr>
-          <w:sz w:val="22"/>
-          <w:lang w:val="en-GB"/>
-        </w:rPr>
-      </w:pPr>
-      <w:r>
-        <w:rPr>
-          <w:sz w:val="22"/>
-          <w:lang w:val="en-GB"/>
-        </w:rPr>
-        <w:t>No issues found.</w:t>
-      </w:r>
-    </w:p>
-    <w:p>
-      <w:pPr>
-        <w:pStyle w:val="bulletsottopunti"/>
-      </w:pPr>
-      <w:r>
-        <w:t>Variables are initialized where they are declared, unless dependent upon a computation.</w:t>
-      </w:r>
-    </w:p>
-    <w:p>
-      <w:pPr>
-        <w:spacing w:after="120"/>
-        <w:ind w:left="426"/>
-        <w:rPr>
-          <w:sz w:val="22"/>
-          <w:lang w:val="en-GB"/>
-        </w:rPr>
-      </w:pPr>
-      <w:r>
-        <w:rPr>
-          <w:sz w:val="22"/>
-          <w:lang w:val="en-GB"/>
-        </w:rPr>
-        <w:t>No issues found.</w:t>
-      </w:r>
-    </w:p>
-    <w:p>
-      <w:pPr>
-        <w:pStyle w:val="bulletsottopunti"/>
-      </w:pPr>
-      <w:r>
-        <w:t>Declarations appear at the beginning of blocks (A block is any code surrounded by curly braces `f' and `g'). The exception is a variable can be declared in a for loop.</w:t>
-      </w:r>
-    </w:p>
-    <w:p>
-      <w:pPr>
-        <w:spacing w:after="120"/>
-        <w:ind w:left="426"/>
-        <w:rPr>
-          <w:sz w:val="22"/>
-          <w:lang w:val="en-GB"/>
-        </w:rPr>
-      </w:pPr>
-      <w:r>
-        <w:rPr>
-          <w:sz w:val="22"/>
-          <w:lang w:val="en-GB"/>
-        </w:rPr>
-        <w:t>No issues found.</w:t>
       </w:r>
     </w:p>
     <w:p>
@@ -8853,32 +8833,32 @@
           <w:sz w:val="22"/>
           <w:lang w:val="en-GB"/>
         </w:rPr>
+        <w:t>No issues found.</w:t>
+      </w:r>
+    </w:p>
+    <w:p>
+      <w:pPr>
+        <w:pStyle w:val="bulletsottopunti"/>
+      </w:pPr>
+      <w:r>
+        <w:t>Check that constructors are called when a new array item is desired.</w:t>
+      </w:r>
+    </w:p>
+    <w:p>
+      <w:pPr>
+        <w:spacing w:after="120"/>
+        <w:ind w:left="426"/>
+        <w:rPr>
+          <w:sz w:val="22"/>
+          <w:lang w:val="en-GB"/>
+        </w:rPr>
+      </w:pPr>
+      <w:r>
+        <w:rPr>
+          <w:sz w:val="22"/>
+          <w:lang w:val="en-GB"/>
+        </w:rPr>
         <w:lastRenderedPageBreak/>
-        <w:t>No issues found.</w:t>
-      </w:r>
-    </w:p>
-    <w:p>
-      <w:pPr>
-        <w:pStyle w:val="bulletsottopunti"/>
-      </w:pPr>
-      <w:r>
-        <w:t>Check that constructors are called when a new array item is desired.</w:t>
-      </w:r>
-    </w:p>
-    <w:p>
-      <w:pPr>
-        <w:spacing w:after="120"/>
-        <w:ind w:left="426"/>
-        <w:rPr>
-          <w:sz w:val="22"/>
-          <w:lang w:val="en-GB"/>
-        </w:rPr>
-      </w:pPr>
-      <w:r>
-        <w:rPr>
-          <w:sz w:val="22"/>
-          <w:lang w:val="en-GB"/>
-        </w:rPr>
         <w:t>No issues found.</w:t>
       </w:r>
     </w:p>
@@ -9304,24 +9284,24 @@
         <w:pStyle w:val="bulletsottopunti"/>
       </w:pPr>
       <w:r>
+        <w:t>Check order of computation/evaluation, operator precedence and parenthesizing.</w:t>
+      </w:r>
+    </w:p>
+    <w:p>
+      <w:pPr>
+        <w:spacing w:after="120"/>
+        <w:ind w:left="426"/>
+        <w:rPr>
+          <w:sz w:val="22"/>
+          <w:lang w:val="en-GB"/>
+        </w:rPr>
+      </w:pPr>
+      <w:r>
+        <w:rPr>
+          <w:sz w:val="22"/>
+          <w:lang w:val="en-GB"/>
+        </w:rPr>
         <w:lastRenderedPageBreak/>
-        <w:t>Check order of computation/evaluation, operator precedence and parenthesizing.</w:t>
-      </w:r>
-    </w:p>
-    <w:p>
-      <w:pPr>
-        <w:spacing w:after="120"/>
-        <w:ind w:left="426"/>
-        <w:rPr>
-          <w:sz w:val="22"/>
-          <w:lang w:val="en-GB"/>
-        </w:rPr>
-      </w:pPr>
-      <w:r>
-        <w:rPr>
-          <w:sz w:val="22"/>
-          <w:lang w:val="en-GB"/>
-        </w:rPr>
         <w:t>No issues found.</w:t>
       </w:r>
     </w:p>
@@ -9627,33 +9607,33 @@
           <w:sz w:val="28"/>
           <w:lang w:val="en-GB"/>
         </w:rPr>
+        <w:t>Flow of Control</w:t>
+      </w:r>
+      <w:bookmarkEnd w:id="30"/>
+    </w:p>
+    <w:p>
+      <w:pPr>
+        <w:pStyle w:val="bulletsottopunti"/>
+      </w:pPr>
+      <w:r>
+        <w:t>In a switch statement, check that all cases are addressed by break or return.</w:t>
+      </w:r>
+    </w:p>
+    <w:p>
+      <w:pPr>
+        <w:spacing w:after="120"/>
+        <w:ind w:left="426"/>
+        <w:rPr>
+          <w:sz w:val="22"/>
+          <w:lang w:val="en-GB"/>
+        </w:rPr>
+      </w:pPr>
+      <w:r>
+        <w:rPr>
+          <w:sz w:val="22"/>
+          <w:lang w:val="en-GB"/>
+        </w:rPr>
         <w:lastRenderedPageBreak/>
-        <w:t>Flow of Control</w:t>
-      </w:r>
-      <w:bookmarkEnd w:id="30"/>
-    </w:p>
-    <w:p>
-      <w:pPr>
-        <w:pStyle w:val="bulletsottopunti"/>
-      </w:pPr>
-      <w:r>
-        <w:t>In a switch statement, check that all cases are addressed by break or return.</w:t>
-      </w:r>
-    </w:p>
-    <w:p>
-      <w:pPr>
-        <w:spacing w:after="120"/>
-        <w:ind w:left="426"/>
-        <w:rPr>
-          <w:sz w:val="22"/>
-          <w:lang w:val="en-GB"/>
-        </w:rPr>
-      </w:pPr>
-      <w:r>
-        <w:rPr>
-          <w:sz w:val="22"/>
-          <w:lang w:val="en-GB"/>
-        </w:rPr>
         <w:t>No issues found.</w:t>
       </w:r>
     </w:p>
@@ -10482,7 +10462,7 @@
       <w:rPr>
         <w:noProof/>
       </w:rPr>
-      <w:t>3</w:t>
+      <w:t>21</w:t>
     </w:r>
     <w:r>
       <w:fldChar w:fldCharType="end"/>
@@ -12803,7 +12783,7 @@
 </file>
 
 <file path=customXml/itemProps1.xml><?xml version="1.0" encoding="utf-8"?>
-<ds:datastoreItem xmlns:ds="http://schemas.openxmlformats.org/officeDocument/2006/customXml" ds:itemID="{7B5085B6-9499-480A-860E-C6CBEA379A4B}">
+<ds:datastoreItem xmlns:ds="http://schemas.openxmlformats.org/officeDocument/2006/customXml" ds:itemID="{DF7AFC7D-9D69-426F-9861-AA25D0432B67}">
   <ds:schemaRefs>
     <ds:schemaRef ds:uri="http://schemas.openxmlformats.org/officeDocument/2006/bibliography"/>
   </ds:schemaRefs>
